--- a/Calculus/cal-II/Notes/Lect 1/word/sec1.6_sol.docx
+++ b/Calculus/cal-II/Notes/Lect 1/word/sec1.6_sol.docx
@@ -1,6 +1,6 @@
 
 <file path=word/document.xml><?xml version="1.0" encoding="utf-8"?>
-<w:document xmlns:wpc="http://schemas.microsoft.com/office/word/2010/wordprocessingCanvas" xmlns:cx="http://schemas.microsoft.com/office/drawing/2014/chartex" xmlns:cx1="http://schemas.microsoft.com/office/drawing/2015/9/8/chartex" xmlns:mc="http://schemas.openxmlformats.org/markup-compatibility/2006" xmlns:o="urn:schemas-microsoft-com:office:office" xmlns:r="http://schemas.openxmlformats.org/officeDocument/2006/relationships" xmlns:m="http://schemas.openxmlformats.org/officeDocument/2006/math" xmlns:v="urn:schemas-microsoft-com:vml" xmlns:wp14="http://schemas.microsoft.com/office/word/2010/wordprocessingDrawing" xmlns:wp="http://schemas.openxmlformats.org/drawingml/2006/wordprocessingDrawing" xmlns:w10="urn:schemas-microsoft-com:office:word" xmlns:w="http://schemas.openxmlformats.org/wordprocessingml/2006/main" xmlns:w14="http://schemas.microsoft.com/office/word/2010/wordml" xmlns:w15="http://schemas.microsoft.com/office/word/2012/wordml" xmlns:w16se="http://schemas.microsoft.com/office/word/2015/wordml/symex" xmlns:wpg="http://schemas.microsoft.com/office/word/2010/wordprocessingGroup" xmlns:wpi="http://schemas.microsoft.com/office/word/2010/wordprocessingInk" xmlns:wne="http://schemas.microsoft.com/office/word/2006/wordml" xmlns:wps="http://schemas.microsoft.com/office/word/2010/wordprocessingShape" mc:Ignorable="w14 w15 w16se wp14">
+<w:document xmlns:wpc="http://schemas.microsoft.com/office/word/2010/wordprocessingCanvas" xmlns:cx="http://schemas.microsoft.com/office/drawing/2014/chartex" xmlns:cx1="http://schemas.microsoft.com/office/drawing/2015/9/8/chartex" xmlns:cx2="http://schemas.microsoft.com/office/drawing/2015/10/21/chartex" xmlns:cx3="http://schemas.microsoft.com/office/drawing/2016/5/9/chartex" xmlns:cx4="http://schemas.microsoft.com/office/drawing/2016/5/10/chartex" xmlns:cx5="http://schemas.microsoft.com/office/drawing/2016/5/11/chartex" xmlns:cx6="http://schemas.microsoft.com/office/drawing/2016/5/12/chartex" xmlns:cx7="http://schemas.microsoft.com/office/drawing/2016/5/13/chartex" xmlns:cx8="http://schemas.microsoft.com/office/drawing/2016/5/14/chartex" xmlns:mc="http://schemas.openxmlformats.org/markup-compatibility/2006" xmlns:aink="http://schemas.microsoft.com/office/drawing/2016/ink" xmlns:am3d="http://schemas.microsoft.com/office/drawing/2017/model3d" xmlns:o="urn:schemas-microsoft-com:office:office" xmlns:r="http://schemas.openxmlformats.org/officeDocument/2006/relationships" xmlns:m="http://schemas.openxmlformats.org/officeDocument/2006/math" xmlns:v="urn:schemas-microsoft-com:vml" xmlns:wp14="http://schemas.microsoft.com/office/word/2010/wordprocessingDrawing" xmlns:wp="http://schemas.openxmlformats.org/drawingml/2006/wordprocessingDrawing" xmlns:w10="urn:schemas-microsoft-com:office:word" xmlns:w="http://schemas.openxmlformats.org/wordprocessingml/2006/main" xmlns:w14="http://schemas.microsoft.com/office/word/2010/wordml" xmlns:w15="http://schemas.microsoft.com/office/word/2012/wordml" xmlns:w16cid="http://schemas.microsoft.com/office/word/2016/wordml/cid" xmlns:w16se="http://schemas.microsoft.com/office/word/2015/wordml/symex" xmlns:wpg="http://schemas.microsoft.com/office/word/2010/wordprocessingGroup" xmlns:wpi="http://schemas.microsoft.com/office/word/2010/wordprocessingInk" xmlns:wne="http://schemas.microsoft.com/office/word/2006/wordml" xmlns:wps="http://schemas.microsoft.com/office/word/2010/wordprocessingShape" mc:Ignorable="w14 w15 w16se w16cid wp14">
   <w:body>
     <w:p>
       <w:pPr>
@@ -137,10 +137,10 @@
             <v:path o:extrusionok="f" gradientshapeok="t" o:connecttype="rect"/>
             <o:lock v:ext="edit" aspectratio="t"/>
           </v:shapetype>
-          <v:shape id="_x0000_i1025" type="#_x0000_t75" style="width:87.75pt;height:27pt" o:ole="">
+          <v:shape id="_x0000_i1025" type="#_x0000_t75" style="width:87.6pt;height:27pt" o:ole="">
             <v:imagedata r:id="rId8" o:title=""/>
           </v:shape>
-          <o:OLEObject Type="Embed" ProgID="Equation.DSMT4" ShapeID="_x0000_i1025" DrawAspect="Content" ObjectID="_1598341213" r:id="rId9"/>
+          <o:OLEObject Type="Embed" ProgID="Equation.DSMT4" ShapeID="_x0000_i1025" DrawAspect="Content" ObjectID="_1650987227" r:id="rId9"/>
         </w:object>
       </w:r>
       <w:r>
@@ -155,6 +155,8 @@
       <w:r>
         <w:t>-axis. Check your answer with the geometry formula</w:t>
       </w:r>
+      <w:bookmarkStart w:id="0" w:name="_GoBack"/>
+      <w:bookmarkEnd w:id="0"/>
     </w:p>
     <w:p>
       <w:pPr>
@@ -165,7 +167,7 @@
       <w:r>
         <w:tab/>
       </w:r>
-      <w:bookmarkStart w:id="0" w:name="MTBlankEqn"/>
+      <w:bookmarkStart w:id="1" w:name="MTBlankEqn"/>
       <w:r>
         <w:rPr>
           <w:position w:val="-20"/>
@@ -174,10 +176,10 @@
           <v:shape id="_x0000_i1026" type="#_x0000_t75" style="width:300pt;height:27pt" o:ole="">
             <v:imagedata r:id="rId10" o:title=""/>
           </v:shape>
-          <o:OLEObject Type="Embed" ProgID="Equation.DSMT4" ShapeID="_x0000_i1026" DrawAspect="Content" ObjectID="_1598341214" r:id="rId11"/>
-        </w:object>
-      </w:r>
-      <w:bookmarkEnd w:id="0"/>
+          <o:OLEObject Type="Embed" ProgID="Equation.DSMT4" ShapeID="_x0000_i1026" DrawAspect="Content" ObjectID="_1650987228" r:id="rId11"/>
+        </w:object>
+      </w:r>
+      <w:bookmarkEnd w:id="1"/>
     </w:p>
     <w:p>
       <w:pPr>
@@ -206,10 +208,10 @@
           <w:position w:val="-20"/>
         </w:rPr>
         <w:object w:dxaOrig="760" w:dyaOrig="580">
-          <v:shape id="_x0000_i1027" type="#_x0000_t75" style="width:38.25pt;height:29.25pt" o:ole="">
+          <v:shape id="_x0000_i1027" type="#_x0000_t75" style="width:38.4pt;height:29.4pt" o:ole="">
             <v:imagedata r:id="rId12" o:title=""/>
           </v:shape>
-          <o:OLEObject Type="Embed" ProgID="Equation.DSMT4" ShapeID="_x0000_i1027" DrawAspect="Content" ObjectID="_1598341215" r:id="rId13"/>
+          <o:OLEObject Type="Embed" ProgID="Equation.DSMT4" ShapeID="_x0000_i1027" DrawAspect="Content" ObjectID="_1650987229" r:id="rId13"/>
         </w:object>
       </w:r>
     </w:p>
@@ -298,10 +300,10 @@
           <w:position w:val="-30"/>
         </w:rPr>
         <w:object w:dxaOrig="2659" w:dyaOrig="840">
-          <v:shape id="_x0000_i1028" type="#_x0000_t75" style="width:132.75pt;height:42pt" o:ole="">
+          <v:shape id="_x0000_i1028" type="#_x0000_t75" style="width:132.6pt;height:42pt" o:ole="">
             <v:imagedata r:id="rId15" o:title=""/>
           </v:shape>
-          <o:OLEObject Type="Embed" ProgID="Equation.DSMT4" ShapeID="_x0000_i1028" DrawAspect="Content" ObjectID="_1598341216" r:id="rId16"/>
+          <o:OLEObject Type="Embed" ProgID="Equation.DSMT4" ShapeID="_x0000_i1028" DrawAspect="Content" ObjectID="_1650987230" r:id="rId16"/>
         </w:object>
       </w:r>
     </w:p>
@@ -317,10 +319,10 @@
           <w:position w:val="-36"/>
         </w:rPr>
         <w:object w:dxaOrig="2600" w:dyaOrig="900">
-          <v:shape id="_x0000_i1029" type="#_x0000_t75" style="width:129.75pt;height:45pt" o:ole="">
+          <v:shape id="_x0000_i1029" type="#_x0000_t75" style="width:129.6pt;height:45pt" o:ole="">
             <v:imagedata r:id="rId17" o:title=""/>
           </v:shape>
-          <o:OLEObject Type="Embed" ProgID="Equation.DSMT4" ShapeID="_x0000_i1029" DrawAspect="Content" ObjectID="_1598341217" r:id="rId18"/>
+          <o:OLEObject Type="Embed" ProgID="Equation.DSMT4" ShapeID="_x0000_i1029" DrawAspect="Content" ObjectID="_1650987231" r:id="rId18"/>
         </w:object>
       </w:r>
     </w:p>
@@ -345,10 +347,10 @@
           <w:position w:val="-36"/>
         </w:rPr>
         <w:object w:dxaOrig="1880" w:dyaOrig="900">
-          <v:shape id="_x0000_i1030" type="#_x0000_t75" style="width:93.75pt;height:45pt" o:ole="">
+          <v:shape id="_x0000_i1030" type="#_x0000_t75" style="width:93.6pt;height:45pt" o:ole="">
             <v:imagedata r:id="rId19" o:title=""/>
           </v:shape>
-          <o:OLEObject Type="Embed" ProgID="Equation.DSMT4" ShapeID="_x0000_i1030" DrawAspect="Content" ObjectID="_1598341218" r:id="rId20"/>
+          <o:OLEObject Type="Embed" ProgID="Equation.DSMT4" ShapeID="_x0000_i1030" DrawAspect="Content" ObjectID="_1650987232" r:id="rId20"/>
         </w:object>
       </w:r>
     </w:p>
@@ -379,10 +381,10 @@
           <w:position w:val="-36"/>
         </w:rPr>
         <w:object w:dxaOrig="1500" w:dyaOrig="900">
-          <v:shape id="_x0000_i1031" type="#_x0000_t75" style="width:74.25pt;height:45pt" o:ole="">
+          <v:shape id="_x0000_i1031" type="#_x0000_t75" style="width:74.4pt;height:45pt" o:ole="">
             <v:imagedata r:id="rId21" o:title=""/>
           </v:shape>
-          <o:OLEObject Type="Embed" ProgID="Equation.DSMT4" ShapeID="_x0000_i1031" DrawAspect="Content" ObjectID="_1598341219" r:id="rId22"/>
+          <o:OLEObject Type="Embed" ProgID="Equation.DSMT4" ShapeID="_x0000_i1031" DrawAspect="Content" ObjectID="_1650987233" r:id="rId22"/>
         </w:object>
       </w:r>
       <w:r>
@@ -413,10 +415,10 @@
           <w:position w:val="-30"/>
         </w:rPr>
         <w:object w:dxaOrig="1460" w:dyaOrig="720">
-          <v:shape id="_x0000_i1032" type="#_x0000_t75" style="width:72.75pt;height:36pt" o:ole="">
+          <v:shape id="_x0000_i1032" type="#_x0000_t75" style="width:72.9pt;height:36pt" o:ole="">
             <v:imagedata r:id="rId23" o:title=""/>
           </v:shape>
-          <o:OLEObject Type="Embed" ProgID="Equation.DSMT4" ShapeID="_x0000_i1032" DrawAspect="Content" ObjectID="_1598341220" r:id="rId24"/>
+          <o:OLEObject Type="Embed" ProgID="Equation.DSMT4" ShapeID="_x0000_i1032" DrawAspect="Content" ObjectID="_1650987234" r:id="rId24"/>
         </w:object>
       </w:r>
       <w:r>
@@ -447,10 +449,10 @@
           <w:position w:val="-22"/>
         </w:rPr>
         <w:object w:dxaOrig="1560" w:dyaOrig="620">
-          <v:shape id="_x0000_i1033" type="#_x0000_t75" style="width:78pt;height:30.75pt" o:ole="">
+          <v:shape id="_x0000_i1033" type="#_x0000_t75" style="width:78pt;height:30.9pt" o:ole="">
             <v:imagedata r:id="rId25" o:title=""/>
           </v:shape>
-          <o:OLEObject Type="Embed" ProgID="Equation.DSMT4" ShapeID="_x0000_i1033" DrawAspect="Content" ObjectID="_1598341221" r:id="rId26"/>
+          <o:OLEObject Type="Embed" ProgID="Equation.DSMT4" ShapeID="_x0000_i1033" DrawAspect="Content" ObjectID="_1650987235" r:id="rId26"/>
         </w:object>
       </w:r>
     </w:p>
@@ -476,10 +478,10 @@
           <w:position w:val="-12"/>
         </w:rPr>
         <w:object w:dxaOrig="1500" w:dyaOrig="440">
-          <v:shape id="_x0000_i1034" type="#_x0000_t75" style="width:74.25pt;height:21.75pt" o:ole="">
+          <v:shape id="_x0000_i1034" type="#_x0000_t75" style="width:74.4pt;height:21.9pt" o:ole="">
             <v:imagedata r:id="rId27" o:title=""/>
           </v:shape>
-          <o:OLEObject Type="Embed" ProgID="Equation.DSMT4" ShapeID="_x0000_i1034" DrawAspect="Content" ObjectID="_1598341222" r:id="rId28"/>
+          <o:OLEObject Type="Embed" ProgID="Equation.DSMT4" ShapeID="_x0000_i1034" DrawAspect="Content" ObjectID="_1650987236" r:id="rId28"/>
         </w:object>
       </w:r>
     </w:p>
@@ -499,10 +501,10 @@
           <w:position w:val="-14"/>
         </w:rPr>
         <w:object w:dxaOrig="4000" w:dyaOrig="400">
-          <v:shape id="_x0000_i1035" type="#_x0000_t75" style="width:200.25pt;height:20.25pt" o:ole="">
+          <v:shape id="_x0000_i1035" type="#_x0000_t75" style="width:200.1pt;height:20.4pt" o:ole="">
             <v:imagedata r:id="rId29" o:title=""/>
           </v:shape>
-          <o:OLEObject Type="Embed" ProgID="Equation.DSMT4" ShapeID="_x0000_i1035" DrawAspect="Content" ObjectID="_1598341223" r:id="rId30"/>
+          <o:OLEObject Type="Embed" ProgID="Equation.DSMT4" ShapeID="_x0000_i1035" DrawAspect="Content" ObjectID="_1650987237" r:id="rId30"/>
         </w:object>
       </w:r>
     </w:p>
@@ -522,10 +524,10 @@
           <w:position w:val="-10"/>
         </w:rPr>
         <w:object w:dxaOrig="3739" w:dyaOrig="480">
-          <v:shape id="_x0000_i1036" type="#_x0000_t75" style="width:186.75pt;height:24pt" o:ole="">
+          <v:shape id="_x0000_i1036" type="#_x0000_t75" style="width:186.9pt;height:24pt" o:ole="">
             <v:imagedata r:id="rId31" o:title=""/>
           </v:shape>
-          <o:OLEObject Type="Embed" ProgID="Equation.DSMT4" ShapeID="_x0000_i1036" DrawAspect="Content" ObjectID="_1598341224" r:id="rId32"/>
+          <o:OLEObject Type="Embed" ProgID="Equation.DSMT4" ShapeID="_x0000_i1036" DrawAspect="Content" ObjectID="_1650987238" r:id="rId32"/>
         </w:object>
       </w:r>
     </w:p>
@@ -547,7 +549,7 @@
           <v:shape id="_x0000_i1037" type="#_x0000_t75" style="width:300pt;height:27pt" o:ole="">
             <v:imagedata r:id="rId33" o:title=""/>
           </v:shape>
-          <o:OLEObject Type="Embed" ProgID="Equation.DSMT4" ShapeID="_x0000_i1037" DrawAspect="Content" ObjectID="_1598341225" r:id="rId34"/>
+          <o:OLEObject Type="Embed" ProgID="Equation.DSMT4" ShapeID="_x0000_i1037" DrawAspect="Content" ObjectID="_1650987239" r:id="rId34"/>
         </w:object>
       </w:r>
     </w:p>
@@ -572,10 +574,10 @@
           <w:position w:val="-20"/>
         </w:rPr>
         <w:object w:dxaOrig="1880" w:dyaOrig="520">
-          <v:shape id="_x0000_i1038" type="#_x0000_t75" style="width:93.75pt;height:27pt" o:ole="">
+          <v:shape id="_x0000_i1038" type="#_x0000_t75" style="width:93.6pt;height:27pt" o:ole="">
             <v:imagedata r:id="rId35" o:title=""/>
           </v:shape>
-          <o:OLEObject Type="Embed" ProgID="Equation.DSMT4" ShapeID="_x0000_i1038" DrawAspect="Content" ObjectID="_1598341226" r:id="rId36"/>
+          <o:OLEObject Type="Embed" ProgID="Equation.DSMT4" ShapeID="_x0000_i1038" DrawAspect="Content" ObjectID="_1650987240" r:id="rId36"/>
         </w:object>
       </w:r>
     </w:p>
@@ -597,10 +599,10 @@
           <w:position w:val="-12"/>
         </w:rPr>
         <w:object w:dxaOrig="880" w:dyaOrig="400">
-          <v:shape id="_x0000_i1039" type="#_x0000_t75" style="width:44.25pt;height:20.25pt" o:ole="">
+          <v:shape id="_x0000_i1039" type="#_x0000_t75" style="width:44.4pt;height:20.4pt" o:ole="">
             <v:imagedata r:id="rId37" o:title=""/>
           </v:shape>
-          <o:OLEObject Type="Embed" ProgID="Equation.DSMT4" ShapeID="_x0000_i1039" DrawAspect="Content" ObjectID="_1598341227" r:id="rId38"/>
+          <o:OLEObject Type="Embed" ProgID="Equation.DSMT4" ShapeID="_x0000_i1039" DrawAspect="Content" ObjectID="_1650987241" r:id="rId38"/>
         </w:object>
       </w:r>
     </w:p>
@@ -650,10 +652,10 @@
           <w:position w:val="-20"/>
         </w:rPr>
         <w:object w:dxaOrig="1760" w:dyaOrig="520">
-          <v:shape id="_x0000_i1040" type="#_x0000_t75" style="width:87.75pt;height:27pt" o:ole="">
+          <v:shape id="_x0000_i1040" type="#_x0000_t75" style="width:87.6pt;height:27pt" o:ole="">
             <v:imagedata r:id="rId39" o:title=""/>
           </v:shape>
-          <o:OLEObject Type="Embed" ProgID="Equation.DSMT4" ShapeID="_x0000_i1040" DrawAspect="Content" ObjectID="_1598341228" r:id="rId40"/>
+          <o:OLEObject Type="Embed" ProgID="Equation.DSMT4" ShapeID="_x0000_i1040" DrawAspect="Content" ObjectID="_1650987242" r:id="rId40"/>
         </w:object>
       </w:r>
       <w:r>
@@ -686,7 +688,7 @@
           <v:shape id="_x0000_i1041" type="#_x0000_t75" style="width:300pt;height:27pt" o:ole="">
             <v:imagedata r:id="rId41" o:title=""/>
           </v:shape>
-          <o:OLEObject Type="Embed" ProgID="Equation.DSMT4" ShapeID="_x0000_i1041" DrawAspect="Content" ObjectID="_1598341229" r:id="rId42"/>
+          <o:OLEObject Type="Embed" ProgID="Equation.DSMT4" ShapeID="_x0000_i1041" DrawAspect="Content" ObjectID="_1650987243" r:id="rId42"/>
         </w:object>
       </w:r>
     </w:p>
@@ -716,10 +718,10 @@
           <w:position w:val="-30"/>
         </w:rPr>
         <w:object w:dxaOrig="3739" w:dyaOrig="720">
-          <v:shape id="_x0000_i1042" type="#_x0000_t75" style="width:186.75pt;height:36pt" o:ole="">
+          <v:shape id="_x0000_i1042" type="#_x0000_t75" style="width:186.9pt;height:36pt" o:ole="">
             <v:imagedata r:id="rId43" o:title=""/>
           </v:shape>
-          <o:OLEObject Type="Embed" ProgID="Equation.DSMT4" ShapeID="_x0000_i1042" DrawAspect="Content" ObjectID="_1598341230" r:id="rId44"/>
+          <o:OLEObject Type="Embed" ProgID="Equation.DSMT4" ShapeID="_x0000_i1042" DrawAspect="Content" ObjectID="_1650987244" r:id="rId44"/>
         </w:object>
       </w:r>
     </w:p>
@@ -735,10 +737,10 @@
           <w:position w:val="-26"/>
         </w:rPr>
         <w:object w:dxaOrig="720" w:dyaOrig="580">
-          <v:shape id="_x0000_i1043" type="#_x0000_t75" style="width:36pt;height:29.25pt" o:ole="">
+          <v:shape id="_x0000_i1043" type="#_x0000_t75" style="width:36pt;height:29.4pt" o:ole="">
             <v:imagedata r:id="rId45" o:title=""/>
           </v:shape>
-          <o:OLEObject Type="Embed" ProgID="Equation.DSMT4" ShapeID="_x0000_i1043" DrawAspect="Content" ObjectID="_1598341231" r:id="rId46"/>
+          <o:OLEObject Type="Embed" ProgID="Equation.DSMT4" ShapeID="_x0000_i1043" DrawAspect="Content" ObjectID="_1650987245" r:id="rId46"/>
         </w:object>
       </w:r>
     </w:p>
@@ -831,7 +833,7 @@
           <v:shape id="_x0000_i1044" type="#_x0000_t75" style="width:129pt;height:42pt" o:ole="">
             <v:imagedata r:id="rId48" o:title=""/>
           </v:shape>
-          <o:OLEObject Type="Embed" ProgID="Equation.DSMT4" ShapeID="_x0000_i1044" DrawAspect="Content" ObjectID="_1598341232" r:id="rId49"/>
+          <o:OLEObject Type="Embed" ProgID="Equation.DSMT4" ShapeID="_x0000_i1044" DrawAspect="Content" ObjectID="_1650987246" r:id="rId49"/>
         </w:object>
       </w:r>
     </w:p>
@@ -847,10 +849,10 @@
           <w:position w:val="-38"/>
         </w:rPr>
         <w:object w:dxaOrig="2620" w:dyaOrig="940">
-          <v:shape id="_x0000_i1045" type="#_x0000_t75" style="width:131.25pt;height:48pt" o:ole="">
+          <v:shape id="_x0000_i1045" type="#_x0000_t75" style="width:131.4pt;height:48pt" o:ole="">
             <v:imagedata r:id="rId50" o:title=""/>
           </v:shape>
-          <o:OLEObject Type="Embed" ProgID="Equation.DSMT4" ShapeID="_x0000_i1045" DrawAspect="Content" ObjectID="_1598341233" r:id="rId51"/>
+          <o:OLEObject Type="Embed" ProgID="Equation.DSMT4" ShapeID="_x0000_i1045" DrawAspect="Content" ObjectID="_1650987247" r:id="rId51"/>
         </w:object>
       </w:r>
       <w:r>
@@ -881,10 +883,10 @@
           <w:position w:val="-38"/>
         </w:rPr>
         <w:object w:dxaOrig="1719" w:dyaOrig="940">
-          <v:shape id="_x0000_i1046" type="#_x0000_t75" style="width:86.25pt;height:48pt" o:ole="">
+          <v:shape id="_x0000_i1046" type="#_x0000_t75" style="width:86.1pt;height:48pt" o:ole="">
             <v:imagedata r:id="rId52" o:title=""/>
           </v:shape>
-          <o:OLEObject Type="Embed" ProgID="Equation.DSMT4" ShapeID="_x0000_i1046" DrawAspect="Content" ObjectID="_1598341234" r:id="rId53"/>
+          <o:OLEObject Type="Embed" ProgID="Equation.DSMT4" ShapeID="_x0000_i1046" DrawAspect="Content" ObjectID="_1650987248" r:id="rId53"/>
         </w:object>
       </w:r>
     </w:p>
@@ -909,10 +911,10 @@
           <w:position w:val="-38"/>
         </w:rPr>
         <w:object w:dxaOrig="1600" w:dyaOrig="940">
-          <v:shape id="_x0000_i1047" type="#_x0000_t75" style="width:80.25pt;height:48pt" o:ole="">
+          <v:shape id="_x0000_i1047" type="#_x0000_t75" style="width:80.1pt;height:48pt" o:ole="">
             <v:imagedata r:id="rId54" o:title=""/>
           </v:shape>
-          <o:OLEObject Type="Embed" ProgID="Equation.DSMT4" ShapeID="_x0000_i1047" DrawAspect="Content" ObjectID="_1598341235" r:id="rId55"/>
+          <o:OLEObject Type="Embed" ProgID="Equation.DSMT4" ShapeID="_x0000_i1047" DrawAspect="Content" ObjectID="_1650987249" r:id="rId55"/>
         </w:object>
       </w:r>
     </w:p>
@@ -940,7 +942,7 @@
           <v:shape id="_x0000_i1048" type="#_x0000_t75" style="width:78pt;height:36pt" o:ole="">
             <v:imagedata r:id="rId56" o:title=""/>
           </v:shape>
-          <o:OLEObject Type="Embed" ProgID="Equation.DSMT4" ShapeID="_x0000_i1048" DrawAspect="Content" ObjectID="_1598341236" r:id="rId57"/>
+          <o:OLEObject Type="Embed" ProgID="Equation.DSMT4" ShapeID="_x0000_i1048" DrawAspect="Content" ObjectID="_1650987250" r:id="rId57"/>
         </w:object>
       </w:r>
     </w:p>
@@ -965,10 +967,10 @@
           <w:position w:val="-14"/>
         </w:rPr>
         <w:object w:dxaOrig="1500" w:dyaOrig="420">
-          <v:shape id="_x0000_i1049" type="#_x0000_t75" style="width:74.25pt;height:21pt" o:ole="">
+          <v:shape id="_x0000_i1049" type="#_x0000_t75" style="width:74.4pt;height:21pt" o:ole="">
             <v:imagedata r:id="rId58" o:title=""/>
           </v:shape>
-          <o:OLEObject Type="Embed" ProgID="Equation.DSMT4" ShapeID="_x0000_i1049" DrawAspect="Content" ObjectID="_1598341237" r:id="rId59"/>
+          <o:OLEObject Type="Embed" ProgID="Equation.DSMT4" ShapeID="_x0000_i1049" DrawAspect="Content" ObjectID="_1650987251" r:id="rId59"/>
         </w:object>
       </w:r>
     </w:p>
@@ -993,10 +995,10 @@
           <w:position w:val="-12"/>
         </w:rPr>
         <w:object w:dxaOrig="1420" w:dyaOrig="440">
-          <v:shape id="_x0000_i1050" type="#_x0000_t75" style="width:71.25pt;height:21.75pt" o:ole="">
+          <v:shape id="_x0000_i1050" type="#_x0000_t75" style="width:71.4pt;height:21.9pt" o:ole="">
             <v:imagedata r:id="rId60" o:title=""/>
           </v:shape>
-          <o:OLEObject Type="Embed" ProgID="Equation.DSMT4" ShapeID="_x0000_i1050" DrawAspect="Content" ObjectID="_1598341238" r:id="rId61"/>
+          <o:OLEObject Type="Embed" ProgID="Equation.DSMT4" ShapeID="_x0000_i1050" DrawAspect="Content" ObjectID="_1650987252" r:id="rId61"/>
         </w:object>
       </w:r>
     </w:p>
@@ -1021,10 +1023,10 @@
           <w:position w:val="-14"/>
         </w:rPr>
         <w:object w:dxaOrig="3340" w:dyaOrig="400">
-          <v:shape id="_x0000_i1051" type="#_x0000_t75" style="width:167.25pt;height:20.25pt" o:ole="">
+          <v:shape id="_x0000_i1051" type="#_x0000_t75" style="width:167.1pt;height:20.4pt" o:ole="">
             <v:imagedata r:id="rId62" o:title=""/>
           </v:shape>
-          <o:OLEObject Type="Embed" ProgID="Equation.DSMT4" ShapeID="_x0000_i1051" DrawAspect="Content" ObjectID="_1598341239" r:id="rId63"/>
+          <o:OLEObject Type="Embed" ProgID="Equation.DSMT4" ShapeID="_x0000_i1051" DrawAspect="Content" ObjectID="_1650987253" r:id="rId63"/>
         </w:object>
       </w:r>
     </w:p>
@@ -1044,10 +1046,10 @@
           <w:position w:val="-10"/>
         </w:rPr>
         <w:object w:dxaOrig="3739" w:dyaOrig="480">
-          <v:shape id="_x0000_i1052" type="#_x0000_t75" style="width:186.75pt;height:24pt" o:ole="">
+          <v:shape id="_x0000_i1052" type="#_x0000_t75" style="width:186.9pt;height:24pt" o:ole="">
             <v:imagedata r:id="rId64" o:title=""/>
           </v:shape>
-          <o:OLEObject Type="Embed" ProgID="Equation.DSMT4" ShapeID="_x0000_i1052" DrawAspect="Content" ObjectID="_1598341240" r:id="rId65"/>
+          <o:OLEObject Type="Embed" ProgID="Equation.DSMT4" ShapeID="_x0000_i1052" DrawAspect="Content" ObjectID="_1650987254" r:id="rId65"/>
         </w:object>
       </w:r>
     </w:p>
@@ -1069,7 +1071,7 @@
           <v:shape id="_x0000_i1053" type="#_x0000_t75" style="width:300pt;height:27pt" o:ole="">
             <v:imagedata r:id="rId66" o:title=""/>
           </v:shape>
-          <o:OLEObject Type="Embed" ProgID="Equation.DSMT4" ShapeID="_x0000_i1053" DrawAspect="Content" ObjectID="_1598341241" r:id="rId67"/>
+          <o:OLEObject Type="Embed" ProgID="Equation.DSMT4" ShapeID="_x0000_i1053" DrawAspect="Content" ObjectID="_1650987255" r:id="rId67"/>
         </w:object>
       </w:r>
     </w:p>
@@ -1094,10 +1096,10 @@
           <w:position w:val="-20"/>
         </w:rPr>
         <w:object w:dxaOrig="1880" w:dyaOrig="520">
-          <v:shape id="_x0000_i1054" type="#_x0000_t75" style="width:93.75pt;height:27pt" o:ole="">
+          <v:shape id="_x0000_i1054" type="#_x0000_t75" style="width:93.6pt;height:27pt" o:ole="">
             <v:imagedata r:id="rId68" o:title=""/>
           </v:shape>
-          <o:OLEObject Type="Embed" ProgID="Equation.DSMT4" ShapeID="_x0000_i1054" DrawAspect="Content" ObjectID="_1598341242" r:id="rId69"/>
+          <o:OLEObject Type="Embed" ProgID="Equation.DSMT4" ShapeID="_x0000_i1054" DrawAspect="Content" ObjectID="_1650987256" r:id="rId69"/>
         </w:object>
       </w:r>
     </w:p>
@@ -1119,10 +1121,10 @@
           <w:position w:val="-12"/>
         </w:rPr>
         <w:object w:dxaOrig="880" w:dyaOrig="400">
-          <v:shape id="_x0000_i1055" type="#_x0000_t75" style="width:44.25pt;height:20.25pt" o:ole="">
+          <v:shape id="_x0000_i1055" type="#_x0000_t75" style="width:44.4pt;height:20.4pt" o:ole="">
             <v:imagedata r:id="rId70" o:title=""/>
           </v:shape>
-          <o:OLEObject Type="Embed" ProgID="Equation.DSMT4" ShapeID="_x0000_i1055" DrawAspect="Content" ObjectID="_1598341243" r:id="rId71"/>
+          <o:OLEObject Type="Embed" ProgID="Equation.DSMT4" ShapeID="_x0000_i1055" DrawAspect="Content" ObjectID="_1650987257" r:id="rId71"/>
         </w:object>
       </w:r>
     </w:p>
@@ -1170,7 +1172,7 @@
           <v:shape id="_x0000_i1056" type="#_x0000_t75" style="width:105pt;height:27pt" o:ole="">
             <v:imagedata r:id="rId72" o:title=""/>
           </v:shape>
-          <o:OLEObject Type="Embed" ProgID="Equation.DSMT4" ShapeID="_x0000_i1056" DrawAspect="Content" ObjectID="_1598341244" r:id="rId73"/>
+          <o:OLEObject Type="Embed" ProgID="Equation.DSMT4" ShapeID="_x0000_i1056" DrawAspect="Content" ObjectID="_1650987258" r:id="rId73"/>
         </w:object>
       </w:r>
       <w:r>
@@ -1201,10 +1203,10 @@
           <w:position w:val="-20"/>
         </w:rPr>
         <w:object w:dxaOrig="4819" w:dyaOrig="520">
-          <v:shape id="_x0000_i1057" type="#_x0000_t75" style="width:240.75pt;height:27pt" o:ole="">
+          <v:shape id="_x0000_i1057" type="#_x0000_t75" style="width:240.6pt;height:27pt" o:ole="">
             <v:imagedata r:id="rId74" o:title=""/>
           </v:shape>
-          <o:OLEObject Type="Embed" ProgID="Equation.DSMT4" ShapeID="_x0000_i1057" DrawAspect="Content" ObjectID="_1598341245" r:id="rId75"/>
+          <o:OLEObject Type="Embed" ProgID="Equation.DSMT4" ShapeID="_x0000_i1057" DrawAspect="Content" ObjectID="_1650987259" r:id="rId75"/>
         </w:object>
       </w:r>
     </w:p>
@@ -1235,10 +1237,10 @@
           <w:position w:val="-20"/>
         </w:rPr>
         <w:object w:dxaOrig="760" w:dyaOrig="580">
-          <v:shape id="_x0000_i1058" type="#_x0000_t75" style="width:38.25pt;height:29.25pt" o:ole="">
+          <v:shape id="_x0000_i1058" type="#_x0000_t75" style="width:38.4pt;height:29.4pt" o:ole="">
             <v:imagedata r:id="rId76" o:title=""/>
           </v:shape>
-          <o:OLEObject Type="Embed" ProgID="Equation.DSMT4" ShapeID="_x0000_i1058" DrawAspect="Content" ObjectID="_1598341246" r:id="rId77"/>
+          <o:OLEObject Type="Embed" ProgID="Equation.DSMT4" ShapeID="_x0000_i1058" DrawAspect="Content" ObjectID="_1650987260" r:id="rId77"/>
         </w:object>
       </w:r>
     </w:p>
@@ -1328,10 +1330,10 @@
           <w:position w:val="-30"/>
         </w:rPr>
         <w:object w:dxaOrig="2659" w:dyaOrig="840">
-          <v:shape id="_x0000_i1059" type="#_x0000_t75" style="width:132.75pt;height:42pt" o:ole="">
+          <v:shape id="_x0000_i1059" type="#_x0000_t75" style="width:132.6pt;height:42pt" o:ole="">
             <v:imagedata r:id="rId79" o:title=""/>
           </v:shape>
-          <o:OLEObject Type="Embed" ProgID="Equation.DSMT4" ShapeID="_x0000_i1059" DrawAspect="Content" ObjectID="_1598341247" r:id="rId80"/>
+          <o:OLEObject Type="Embed" ProgID="Equation.DSMT4" ShapeID="_x0000_i1059" DrawAspect="Content" ObjectID="_1650987261" r:id="rId80"/>
         </w:object>
       </w:r>
     </w:p>
@@ -1347,10 +1349,10 @@
           <w:position w:val="-36"/>
         </w:rPr>
         <w:object w:dxaOrig="2600" w:dyaOrig="900">
-          <v:shape id="_x0000_i1060" type="#_x0000_t75" style="width:129.75pt;height:45pt" o:ole="">
+          <v:shape id="_x0000_i1060" type="#_x0000_t75" style="width:129.6pt;height:45pt" o:ole="">
             <v:imagedata r:id="rId81" o:title=""/>
           </v:shape>
-          <o:OLEObject Type="Embed" ProgID="Equation.DSMT4" ShapeID="_x0000_i1060" DrawAspect="Content" ObjectID="_1598341248" r:id="rId82"/>
+          <o:OLEObject Type="Embed" ProgID="Equation.DSMT4" ShapeID="_x0000_i1060" DrawAspect="Content" ObjectID="_1650987262" r:id="rId82"/>
         </w:object>
       </w:r>
     </w:p>
@@ -1375,10 +1377,10 @@
           <w:position w:val="-38"/>
         </w:rPr>
         <w:object w:dxaOrig="2500" w:dyaOrig="940">
-          <v:shape id="_x0000_i1061" type="#_x0000_t75" style="width:125.25pt;height:48pt" o:ole="">
+          <v:shape id="_x0000_i1061" type="#_x0000_t75" style="width:125.4pt;height:48pt" o:ole="">
             <v:imagedata r:id="rId83" o:title=""/>
           </v:shape>
-          <o:OLEObject Type="Embed" ProgID="Equation.DSMT4" ShapeID="_x0000_i1061" DrawAspect="Content" ObjectID="_1598341249" r:id="rId84"/>
+          <o:OLEObject Type="Embed" ProgID="Equation.DSMT4" ShapeID="_x0000_i1061" DrawAspect="Content" ObjectID="_1650987263" r:id="rId84"/>
         </w:object>
       </w:r>
       <w:r>
@@ -1412,7 +1414,7 @@
           <v:shape id="_x0000_i1062" type="#_x0000_t75" style="width:102pt;height:48pt" o:ole="">
             <v:imagedata r:id="rId85" o:title=""/>
           </v:shape>
-          <o:OLEObject Type="Embed" ProgID="Equation.DSMT4" ShapeID="_x0000_i1062" DrawAspect="Content" ObjectID="_1598341250" r:id="rId86"/>
+          <o:OLEObject Type="Embed" ProgID="Equation.DSMT4" ShapeID="_x0000_i1062" DrawAspect="Content" ObjectID="_1650987264" r:id="rId86"/>
         </w:object>
       </w:r>
     </w:p>
@@ -1437,10 +1439,10 @@
           <w:position w:val="-26"/>
         </w:rPr>
         <w:object w:dxaOrig="1900" w:dyaOrig="700">
-          <v:shape id="_x0000_i1063" type="#_x0000_t75" style="width:95.25pt;height:35.25pt" o:ole="">
+          <v:shape id="_x0000_i1063" type="#_x0000_t75" style="width:95.4pt;height:35.1pt" o:ole="">
             <v:imagedata r:id="rId87" o:title=""/>
           </v:shape>
-          <o:OLEObject Type="Embed" ProgID="Equation.DSMT4" ShapeID="_x0000_i1063" DrawAspect="Content" ObjectID="_1598341251" r:id="rId88"/>
+          <o:OLEObject Type="Embed" ProgID="Equation.DSMT4" ShapeID="_x0000_i1063" DrawAspect="Content" ObjectID="_1650987265" r:id="rId88"/>
         </w:object>
       </w:r>
     </w:p>
@@ -1468,7 +1470,7 @@
           <v:shape id="_x0000_i1064" type="#_x0000_t75" style="width:180pt;height:33pt" o:ole="">
             <v:imagedata r:id="rId89" o:title=""/>
           </v:shape>
-          <o:OLEObject Type="Embed" ProgID="Equation.DSMT4" ShapeID="_x0000_i1064" DrawAspect="Content" ObjectID="_1598341252" r:id="rId90"/>
+          <o:OLEObject Type="Embed" ProgID="Equation.DSMT4" ShapeID="_x0000_i1064" DrawAspect="Content" ObjectID="_1650987266" r:id="rId90"/>
         </w:object>
       </w:r>
     </w:p>
@@ -1493,10 +1495,10 @@
           <w:position w:val="-22"/>
         </w:rPr>
         <w:object w:dxaOrig="1880" w:dyaOrig="620">
-          <v:shape id="_x0000_i1065" type="#_x0000_t75" style="width:93.75pt;height:30.75pt" o:ole="">
+          <v:shape id="_x0000_i1065" type="#_x0000_t75" style="width:93.6pt;height:30.9pt" o:ole="">
             <v:imagedata r:id="rId91" o:title=""/>
           </v:shape>
-          <o:OLEObject Type="Embed" ProgID="Equation.DSMT4" ShapeID="_x0000_i1065" DrawAspect="Content" ObjectID="_1598341253" r:id="rId92"/>
+          <o:OLEObject Type="Embed" ProgID="Equation.DSMT4" ShapeID="_x0000_i1065" DrawAspect="Content" ObjectID="_1650987267" r:id="rId92"/>
         </w:object>
       </w:r>
     </w:p>
@@ -1521,10 +1523,10 @@
           <w:position w:val="-20"/>
         </w:rPr>
         <w:object w:dxaOrig="1100" w:dyaOrig="600">
-          <v:shape id="_x0000_i1066" type="#_x0000_t75" style="width:54.75pt;height:30pt" o:ole="">
+          <v:shape id="_x0000_i1066" type="#_x0000_t75" style="width:54.6pt;height:30pt" o:ole="">
             <v:imagedata r:id="rId93" o:title=""/>
           </v:shape>
-          <o:OLEObject Type="Embed" ProgID="Equation.DSMT4" ShapeID="_x0000_i1066" DrawAspect="Content" ObjectID="_1598341254" r:id="rId94"/>
+          <o:OLEObject Type="Embed" ProgID="Equation.DSMT4" ShapeID="_x0000_i1066" DrawAspect="Content" ObjectID="_1650987268" r:id="rId94"/>
         </w:object>
       </w:r>
     </w:p>
@@ -1546,10 +1548,10 @@
           <w:position w:val="-12"/>
         </w:rPr>
         <w:object w:dxaOrig="1420" w:dyaOrig="440">
-          <v:shape id="_x0000_i1067" type="#_x0000_t75" style="width:71.25pt;height:21.75pt" o:ole="">
+          <v:shape id="_x0000_i1067" type="#_x0000_t75" style="width:71.4pt;height:21.9pt" o:ole="">
             <v:imagedata r:id="rId95" o:title=""/>
           </v:shape>
-          <o:OLEObject Type="Embed" ProgID="Equation.DSMT4" ShapeID="_x0000_i1067" DrawAspect="Content" ObjectID="_1598341255" r:id="rId96"/>
+          <o:OLEObject Type="Embed" ProgID="Equation.DSMT4" ShapeID="_x0000_i1067" DrawAspect="Content" ObjectID="_1650987269" r:id="rId96"/>
         </w:object>
       </w:r>
     </w:p>
@@ -1566,10 +1568,10 @@
           <w:position w:val="-18"/>
         </w:rPr>
         <w:object w:dxaOrig="2960" w:dyaOrig="480">
-          <v:shape id="_x0000_i1068" type="#_x0000_t75" style="width:147.75pt;height:24pt" o:ole="">
+          <v:shape id="_x0000_i1068" type="#_x0000_t75" style="width:147.6pt;height:24pt" o:ole="">
             <v:imagedata r:id="rId97" o:title=""/>
           </v:shape>
-          <o:OLEObject Type="Embed" ProgID="Equation.DSMT4" ShapeID="_x0000_i1068" DrawAspect="Content" ObjectID="_1598341256" r:id="rId98"/>
+          <o:OLEObject Type="Embed" ProgID="Equation.DSMT4" ShapeID="_x0000_i1068" DrawAspect="Content" ObjectID="_1650987270" r:id="rId98"/>
         </w:object>
       </w:r>
     </w:p>
@@ -1585,10 +1587,10 @@
           <w:position w:val="-16"/>
         </w:rPr>
         <w:object w:dxaOrig="3900" w:dyaOrig="560">
-          <v:shape id="_x0000_i1069" type="#_x0000_t75" style="width:195pt;height:27.75pt" o:ole="">
+          <v:shape id="_x0000_i1069" type="#_x0000_t75" style="width:195pt;height:27.6pt" o:ole="">
             <v:imagedata r:id="rId99" o:title=""/>
           </v:shape>
-          <o:OLEObject Type="Embed" ProgID="Equation.DSMT4" ShapeID="_x0000_i1069" DrawAspect="Content" ObjectID="_1598341257" r:id="rId100"/>
+          <o:OLEObject Type="Embed" ProgID="Equation.DSMT4" ShapeID="_x0000_i1069" DrawAspect="Content" ObjectID="_1650987271" r:id="rId100"/>
         </w:object>
       </w:r>
     </w:p>
@@ -1604,10 +1606,10 @@
           <w:position w:val="-20"/>
         </w:rPr>
         <w:object w:dxaOrig="4819" w:dyaOrig="520">
-          <v:shape id="_x0000_i1070" type="#_x0000_t75" style="width:240.75pt;height:27pt" o:ole="">
+          <v:shape id="_x0000_i1070" type="#_x0000_t75" style="width:240.6pt;height:27pt" o:ole="">
             <v:imagedata r:id="rId101" o:title=""/>
           </v:shape>
-          <o:OLEObject Type="Embed" ProgID="Equation.DSMT4" ShapeID="_x0000_i1070" DrawAspect="Content" ObjectID="_1598341258" r:id="rId102"/>
+          <o:OLEObject Type="Embed" ProgID="Equation.DSMT4" ShapeID="_x0000_i1070" DrawAspect="Content" ObjectID="_1650987272" r:id="rId102"/>
         </w:object>
       </w:r>
     </w:p>
@@ -1632,10 +1634,10 @@
           <w:position w:val="-14"/>
         </w:rPr>
         <w:object w:dxaOrig="1359" w:dyaOrig="420">
-          <v:shape id="_x0000_i1071" type="#_x0000_t75" style="width:68.25pt;height:21pt" o:ole="">
+          <v:shape id="_x0000_i1071" type="#_x0000_t75" style="width:68.1pt;height:21pt" o:ole="">
             <v:imagedata r:id="rId103" o:title=""/>
           </v:shape>
-          <o:OLEObject Type="Embed" ProgID="Equation.DSMT4" ShapeID="_x0000_i1071" DrawAspect="Content" ObjectID="_1598341259" r:id="rId104"/>
+          <o:OLEObject Type="Embed" ProgID="Equation.DSMT4" ShapeID="_x0000_i1071" DrawAspect="Content" ObjectID="_1650987273" r:id="rId104"/>
         </w:object>
       </w:r>
     </w:p>
@@ -1657,10 +1659,10 @@
           <w:position w:val="-12"/>
         </w:rPr>
         <w:object w:dxaOrig="880" w:dyaOrig="400">
-          <v:shape id="_x0000_i1072" type="#_x0000_t75" style="width:44.25pt;height:20.25pt" o:ole="">
+          <v:shape id="_x0000_i1072" type="#_x0000_t75" style="width:44.4pt;height:20.4pt" o:ole="">
             <v:imagedata r:id="rId105" o:title=""/>
           </v:shape>
-          <o:OLEObject Type="Embed" ProgID="Equation.DSMT4" ShapeID="_x0000_i1072" DrawAspect="Content" ObjectID="_1598341260" r:id="rId106"/>
+          <o:OLEObject Type="Embed" ProgID="Equation.DSMT4" ShapeID="_x0000_i1072" DrawAspect="Content" ObjectID="_1650987274" r:id="rId106"/>
         </w:object>
       </w:r>
     </w:p>
@@ -1713,7 +1715,7 @@
           <v:shape id="_x0000_i1073" type="#_x0000_t75" style="width:105pt;height:27pt" o:ole="">
             <v:imagedata r:id="rId107" o:title=""/>
           </v:shape>
-          <o:OLEObject Type="Embed" ProgID="Equation.DSMT4" ShapeID="_x0000_i1073" DrawAspect="Content" ObjectID="_1598341261" r:id="rId108"/>
+          <o:OLEObject Type="Embed" ProgID="Equation.DSMT4" ShapeID="_x0000_i1073" DrawAspect="Content" ObjectID="_1650987275" r:id="rId108"/>
         </w:object>
       </w:r>
       <w:r>
@@ -1743,10 +1745,10 @@
           <w:position w:val="-20"/>
         </w:rPr>
         <w:object w:dxaOrig="4819" w:dyaOrig="520">
-          <v:shape id="_x0000_i1074" type="#_x0000_t75" style="width:240.75pt;height:27pt" o:ole="">
+          <v:shape id="_x0000_i1074" type="#_x0000_t75" style="width:240.6pt;height:27pt" o:ole="">
             <v:imagedata r:id="rId109" o:title=""/>
           </v:shape>
-          <o:OLEObject Type="Embed" ProgID="Equation.DSMT4" ShapeID="_x0000_i1074" DrawAspect="Content" ObjectID="_1598341262" r:id="rId110"/>
+          <o:OLEObject Type="Embed" ProgID="Equation.DSMT4" ShapeID="_x0000_i1074" DrawAspect="Content" ObjectID="_1650987276" r:id="rId110"/>
         </w:object>
       </w:r>
     </w:p>
@@ -1779,7 +1781,7 @@
           <v:shape id="_x0000_i1075" type="#_x0000_t75" style="width:190.5pt;height:27pt" o:ole="">
             <v:imagedata r:id="rId111" o:title=""/>
           </v:shape>
-          <o:OLEObject Type="Embed" ProgID="Equation.DSMT4" ShapeID="_x0000_i1075" DrawAspect="Content" ObjectID="_1598341263" r:id="rId112"/>
+          <o:OLEObject Type="Embed" ProgID="Equation.DSMT4" ShapeID="_x0000_i1075" DrawAspect="Content" ObjectID="_1650987277" r:id="rId112"/>
         </w:object>
       </w:r>
     </w:p>
@@ -1866,10 +1868,10 @@
           <w:position w:val="-26"/>
         </w:rPr>
         <w:object w:dxaOrig="720" w:dyaOrig="580">
-          <v:shape id="_x0000_i1076" type="#_x0000_t75" style="width:36pt;height:29.25pt" o:ole="">
+          <v:shape id="_x0000_i1076" type="#_x0000_t75" style="width:36pt;height:29.4pt" o:ole="">
             <v:imagedata r:id="rId114" o:title=""/>
           </v:shape>
-          <o:OLEObject Type="Embed" ProgID="Equation.DSMT4" ShapeID="_x0000_i1076" DrawAspect="Content" ObjectID="_1598341264" r:id="rId115"/>
+          <o:OLEObject Type="Embed" ProgID="Equation.DSMT4" ShapeID="_x0000_i1076" DrawAspect="Content" ObjectID="_1650987278" r:id="rId115"/>
         </w:object>
       </w:r>
     </w:p>
@@ -1888,7 +1890,7 @@
           <v:shape id="_x0000_i1077" type="#_x0000_t75" style="width:129pt;height:42pt" o:ole="">
             <v:imagedata r:id="rId116" o:title=""/>
           </v:shape>
-          <o:OLEObject Type="Embed" ProgID="Equation.DSMT4" ShapeID="_x0000_i1077" DrawAspect="Content" ObjectID="_1598341265" r:id="rId117"/>
+          <o:OLEObject Type="Embed" ProgID="Equation.DSMT4" ShapeID="_x0000_i1077" DrawAspect="Content" ObjectID="_1650987279" r:id="rId117"/>
         </w:object>
       </w:r>
     </w:p>
@@ -1904,10 +1906,10 @@
           <w:position w:val="-38"/>
         </w:rPr>
         <w:object w:dxaOrig="2640" w:dyaOrig="940">
-          <v:shape id="_x0000_i1078" type="#_x0000_t75" style="width:131.25pt;height:48pt" o:ole="">
+          <v:shape id="_x0000_i1078" type="#_x0000_t75" style="width:131.1pt;height:48pt" o:ole="">
             <v:imagedata r:id="rId118" o:title=""/>
           </v:shape>
-          <o:OLEObject Type="Embed" ProgID="Equation.DSMT4" ShapeID="_x0000_i1078" DrawAspect="Content" ObjectID="_1598341266" r:id="rId119"/>
+          <o:OLEObject Type="Embed" ProgID="Equation.DSMT4" ShapeID="_x0000_i1078" DrawAspect="Content" ObjectID="_1650987280" r:id="rId119"/>
         </w:object>
       </w:r>
       <w:r>
@@ -1941,7 +1943,7 @@
           <v:shape id="_x0000_i1079" type="#_x0000_t75" style="width:112.5pt;height:48pt" o:ole="">
             <v:imagedata r:id="rId120" o:title=""/>
           </v:shape>
-          <o:OLEObject Type="Embed" ProgID="Equation.DSMT4" ShapeID="_x0000_i1079" DrawAspect="Content" ObjectID="_1598341267" r:id="rId121"/>
+          <o:OLEObject Type="Embed" ProgID="Equation.DSMT4" ShapeID="_x0000_i1079" DrawAspect="Content" ObjectID="_1650987281" r:id="rId121"/>
         </w:object>
       </w:r>
     </w:p>
@@ -1969,7 +1971,7 @@
           <v:shape id="_x0000_i1080" type="#_x0000_t75" style="width:93pt;height:42pt" o:ole="">
             <v:imagedata r:id="rId122" o:title=""/>
           </v:shape>
-          <o:OLEObject Type="Embed" ProgID="Equation.DSMT4" ShapeID="_x0000_i1080" DrawAspect="Content" ObjectID="_1598341268" r:id="rId123"/>
+          <o:OLEObject Type="Embed" ProgID="Equation.DSMT4" ShapeID="_x0000_i1080" DrawAspect="Content" ObjectID="_1650987282" r:id="rId123"/>
         </w:object>
       </w:r>
     </w:p>
@@ -1997,7 +1999,7 @@
           <v:shape id="_x0000_i1081" type="#_x0000_t75" style="width:138pt;height:30pt" o:ole="">
             <v:imagedata r:id="rId124" o:title=""/>
           </v:shape>
-          <o:OLEObject Type="Embed" ProgID="Equation.DSMT4" ShapeID="_x0000_i1081" DrawAspect="Content" ObjectID="_1598341269" r:id="rId125"/>
+          <o:OLEObject Type="Embed" ProgID="Equation.DSMT4" ShapeID="_x0000_i1081" DrawAspect="Content" ObjectID="_1650987283" r:id="rId125"/>
         </w:object>
       </w:r>
     </w:p>
@@ -2023,10 +2025,10 @@
           <w:position w:val="-12"/>
         </w:rPr>
         <w:object w:dxaOrig="1440" w:dyaOrig="440">
-          <v:shape id="_x0000_i1082" type="#_x0000_t75" style="width:1in;height:21.75pt" o:ole="">
+          <v:shape id="_x0000_i1082" type="#_x0000_t75" style="width:1in;height:21.9pt" o:ole="">
             <v:imagedata r:id="rId126" o:title=""/>
           </v:shape>
-          <o:OLEObject Type="Embed" ProgID="Equation.DSMT4" ShapeID="_x0000_i1082" DrawAspect="Content" ObjectID="_1598341270" r:id="rId127"/>
+          <o:OLEObject Type="Embed" ProgID="Equation.DSMT4" ShapeID="_x0000_i1082" DrawAspect="Content" ObjectID="_1650987284" r:id="rId127"/>
         </w:object>
       </w:r>
     </w:p>
@@ -2054,7 +2056,7 @@
           <v:shape id="_x0000_i1083" type="#_x0000_t75" style="width:69pt;height:21pt" o:ole="">
             <v:imagedata r:id="rId128" o:title=""/>
           </v:shape>
-          <o:OLEObject Type="Embed" ProgID="Equation.DSMT4" ShapeID="_x0000_i1083" DrawAspect="Content" ObjectID="_1598341271" r:id="rId129"/>
+          <o:OLEObject Type="Embed" ProgID="Equation.DSMT4" ShapeID="_x0000_i1083" DrawAspect="Content" ObjectID="_1650987285" r:id="rId129"/>
         </w:object>
       </w:r>
     </w:p>
@@ -2070,10 +2072,10 @@
           <w:position w:val="-16"/>
         </w:rPr>
         <w:object w:dxaOrig="3900" w:dyaOrig="560">
-          <v:shape id="_x0000_i1084" type="#_x0000_t75" style="width:195pt;height:27.75pt" o:ole="">
+          <v:shape id="_x0000_i1084" type="#_x0000_t75" style="width:195pt;height:27.6pt" o:ole="">
             <v:imagedata r:id="rId130" o:title=""/>
           </v:shape>
-          <o:OLEObject Type="Embed" ProgID="Equation.DSMT4" ShapeID="_x0000_i1084" DrawAspect="Content" ObjectID="_1598341272" r:id="rId131"/>
+          <o:OLEObject Type="Embed" ProgID="Equation.DSMT4" ShapeID="_x0000_i1084" DrawAspect="Content" ObjectID="_1650987286" r:id="rId131"/>
         </w:object>
       </w:r>
     </w:p>
@@ -2089,10 +2091,10 @@
           <w:position w:val="-20"/>
         </w:rPr>
         <w:object w:dxaOrig="4819" w:dyaOrig="520">
-          <v:shape id="_x0000_i1085" type="#_x0000_t75" style="width:240.75pt;height:27pt" o:ole="">
+          <v:shape id="_x0000_i1085" type="#_x0000_t75" style="width:240.6pt;height:27pt" o:ole="">
             <v:imagedata r:id="rId132" o:title=""/>
           </v:shape>
-          <o:OLEObject Type="Embed" ProgID="Equation.DSMT4" ShapeID="_x0000_i1085" DrawAspect="Content" ObjectID="_1598341273" r:id="rId133"/>
+          <o:OLEObject Type="Embed" ProgID="Equation.DSMT4" ShapeID="_x0000_i1085" DrawAspect="Content" ObjectID="_1650987287" r:id="rId133"/>
         </w:object>
       </w:r>
     </w:p>
@@ -2117,10 +2119,10 @@
           <w:position w:val="-14"/>
         </w:rPr>
         <w:object w:dxaOrig="1359" w:dyaOrig="420">
-          <v:shape id="_x0000_i1086" type="#_x0000_t75" style="width:68.25pt;height:21pt" o:ole="">
+          <v:shape id="_x0000_i1086" type="#_x0000_t75" style="width:68.1pt;height:21pt" o:ole="">
             <v:imagedata r:id="rId134" o:title=""/>
           </v:shape>
-          <o:OLEObject Type="Embed" ProgID="Equation.DSMT4" ShapeID="_x0000_i1086" DrawAspect="Content" ObjectID="_1598341274" r:id="rId135"/>
+          <o:OLEObject Type="Embed" ProgID="Equation.DSMT4" ShapeID="_x0000_i1086" DrawAspect="Content" ObjectID="_1650987288" r:id="rId135"/>
         </w:object>
       </w:r>
     </w:p>
@@ -2143,10 +2145,10 @@
           <w:position w:val="-12"/>
         </w:rPr>
         <w:object w:dxaOrig="880" w:dyaOrig="400">
-          <v:shape id="_x0000_i1087" type="#_x0000_t75" style="width:44.25pt;height:20.25pt" o:ole="">
+          <v:shape id="_x0000_i1087" type="#_x0000_t75" style="width:44.4pt;height:20.4pt" o:ole="">
             <v:imagedata r:id="rId136" o:title=""/>
           </v:shape>
-          <o:OLEObject Type="Embed" ProgID="Equation.DSMT4" ShapeID="_x0000_i1087" DrawAspect="Content" ObjectID="_1598341275" r:id="rId137"/>
+          <o:OLEObject Type="Embed" ProgID="Equation.DSMT4" ShapeID="_x0000_i1087" DrawAspect="Content" ObjectID="_1650987289" r:id="rId137"/>
         </w:object>
       </w:r>
     </w:p>
@@ -2197,10 +2199,10 @@
           <w:position w:val="-20"/>
         </w:rPr>
         <w:object w:dxaOrig="859" w:dyaOrig="520">
-          <v:shape id="_x0000_i1088" type="#_x0000_t75" style="width:42.75pt;height:27pt" o:ole="">
+          <v:shape id="_x0000_i1088" type="#_x0000_t75" style="width:42.6pt;height:27pt" o:ole="">
             <v:imagedata r:id="rId138" o:title=""/>
           </v:shape>
-          <o:OLEObject Type="Embed" ProgID="Equation.DSMT4" ShapeID="_x0000_i1088" DrawAspect="Content" ObjectID="_1598341276" r:id="rId139"/>
+          <o:OLEObject Type="Embed" ProgID="Equation.DSMT4" ShapeID="_x0000_i1088" DrawAspect="Content" ObjectID="_1650987290" r:id="rId139"/>
         </w:object>
       </w:r>
       <w:r>
@@ -2214,10 +2216,10 @@
           <w:position w:val="-6"/>
         </w:rPr>
         <w:object w:dxaOrig="680" w:dyaOrig="260">
-          <v:shape id="_x0000_i1089" type="#_x0000_t75" style="width:33.75pt;height:12.75pt" o:ole="">
+          <v:shape id="_x0000_i1089" type="#_x0000_t75" style="width:33.9pt;height:12.9pt" o:ole="">
             <v:imagedata r:id="rId140" o:title=""/>
           </v:shape>
-          <o:OLEObject Type="Embed" ProgID="Equation.DSMT4" ShapeID="_x0000_i1089" DrawAspect="Content" ObjectID="_1598341277" r:id="rId141"/>
+          <o:OLEObject Type="Embed" ProgID="Equation.DSMT4" ShapeID="_x0000_i1089" DrawAspect="Content" ObjectID="_1650987291" r:id="rId141"/>
         </w:object>
       </w:r>
     </w:p>
@@ -2258,7 +2260,7 @@
           <v:shape id="_x0000_i1090" type="#_x0000_t75" style="width:112.5pt;height:27pt" o:ole="">
             <v:imagedata r:id="rId142" o:title=""/>
           </v:shape>
-          <o:OLEObject Type="Embed" ProgID="Equation.DSMT4" ShapeID="_x0000_i1090" DrawAspect="Content" ObjectID="_1598341278" r:id="rId143"/>
+          <o:OLEObject Type="Embed" ProgID="Equation.DSMT4" ShapeID="_x0000_i1090" DrawAspect="Content" ObjectID="_1650987292" r:id="rId143"/>
         </w:object>
       </w:r>
     </w:p>
@@ -2274,10 +2276,10 @@
           <w:position w:val="-16"/>
         </w:rPr>
         <w:object w:dxaOrig="2060" w:dyaOrig="560">
-          <v:shape id="_x0000_i1091" type="#_x0000_t75" style="width:102.75pt;height:27.75pt" o:ole="">
+          <v:shape id="_x0000_i1091" type="#_x0000_t75" style="width:102.9pt;height:27.6pt" o:ole="">
             <v:imagedata r:id="rId144" o:title=""/>
           </v:shape>
-          <o:OLEObject Type="Embed" ProgID="Equation.DSMT4" ShapeID="_x0000_i1091" DrawAspect="Content" ObjectID="_1598341279" r:id="rId145"/>
+          <o:OLEObject Type="Embed" ProgID="Equation.DSMT4" ShapeID="_x0000_i1091" DrawAspect="Content" ObjectID="_1650987293" r:id="rId145"/>
         </w:object>
       </w:r>
       <w:r>
@@ -2371,10 +2373,10 @@
           <w:position w:val="-34"/>
         </w:rPr>
         <w:object w:dxaOrig="2540" w:dyaOrig="859">
-          <v:shape id="_x0000_i1092" type="#_x0000_t75" style="width:126.75pt;height:42.75pt" o:ole="">
+          <v:shape id="_x0000_i1092" type="#_x0000_t75" style="width:126.6pt;height:42.6pt" o:ole="">
             <v:imagedata r:id="rId147" o:title=""/>
           </v:shape>
-          <o:OLEObject Type="Embed" ProgID="Equation.DSMT4" ShapeID="_x0000_i1092" DrawAspect="Content" ObjectID="_1598341280" r:id="rId148"/>
+          <o:OLEObject Type="Embed" ProgID="Equation.DSMT4" ShapeID="_x0000_i1092" DrawAspect="Content" ObjectID="_1650987294" r:id="rId148"/>
         </w:object>
       </w:r>
       <w:r>
@@ -2391,7 +2393,7 @@
           <v:shape id="_x0000_i1093" type="#_x0000_t75" style="width:117pt;height:39pt" o:ole="">
             <v:imagedata r:id="rId149" o:title=""/>
           </v:shape>
-          <o:OLEObject Type="Embed" ProgID="Equation.DSMT4" ShapeID="_x0000_i1093" DrawAspect="Content" ObjectID="_1598341281" r:id="rId150"/>
+          <o:OLEObject Type="Embed" ProgID="Equation.DSMT4" ShapeID="_x0000_i1093" DrawAspect="Content" ObjectID="_1650987295" r:id="rId150"/>
         </w:object>
       </w:r>
     </w:p>
@@ -2416,10 +2418,10 @@
           <w:position w:val="-34"/>
         </w:rPr>
         <w:object w:dxaOrig="2860" w:dyaOrig="859">
-          <v:shape id="_x0000_i1094" type="#_x0000_t75" style="width:143.25pt;height:42.75pt" o:ole="">
+          <v:shape id="_x0000_i1094" type="#_x0000_t75" style="width:143.4pt;height:42.6pt" o:ole="">
             <v:imagedata r:id="rId151" o:title=""/>
           </v:shape>
-          <o:OLEObject Type="Embed" ProgID="Equation.DSMT4" ShapeID="_x0000_i1094" DrawAspect="Content" ObjectID="_1598341282" r:id="rId152"/>
+          <o:OLEObject Type="Embed" ProgID="Equation.DSMT4" ShapeID="_x0000_i1094" DrawAspect="Content" ObjectID="_1650987296" r:id="rId152"/>
         </w:object>
       </w:r>
     </w:p>
@@ -2444,10 +2446,10 @@
           <w:position w:val="-30"/>
         </w:rPr>
         <w:object w:dxaOrig="1780" w:dyaOrig="740">
-          <v:shape id="_x0000_i1095" type="#_x0000_t75" style="width:89.25pt;height:36.75pt" o:ole="">
+          <v:shape id="_x0000_i1095" type="#_x0000_t75" style="width:89.4pt;height:36.6pt" o:ole="">
             <v:imagedata r:id="rId153" o:title=""/>
           </v:shape>
-          <o:OLEObject Type="Embed" ProgID="Equation.DSMT4" ShapeID="_x0000_i1095" DrawAspect="Content" ObjectID="_1598341283" r:id="rId154"/>
+          <o:OLEObject Type="Embed" ProgID="Equation.DSMT4" ShapeID="_x0000_i1095" DrawAspect="Content" ObjectID="_1650987297" r:id="rId154"/>
         </w:object>
       </w:r>
     </w:p>
@@ -2472,10 +2474,10 @@
           <w:position w:val="-24"/>
         </w:rPr>
         <w:object w:dxaOrig="1700" w:dyaOrig="600">
-          <v:shape id="_x0000_i1096" type="#_x0000_t75" style="width:84.75pt;height:30pt" o:ole="">
+          <v:shape id="_x0000_i1096" type="#_x0000_t75" style="width:84.6pt;height:30pt" o:ole="">
             <v:imagedata r:id="rId155" o:title=""/>
           </v:shape>
-          <o:OLEObject Type="Embed" ProgID="Equation.DSMT4" ShapeID="_x0000_i1096" DrawAspect="Content" ObjectID="_1598341284" r:id="rId156"/>
+          <o:OLEObject Type="Embed" ProgID="Equation.DSMT4" ShapeID="_x0000_i1096" DrawAspect="Content" ObjectID="_1650987298" r:id="rId156"/>
         </w:object>
       </w:r>
     </w:p>
@@ -2500,10 +2502,10 @@
           <w:position w:val="-26"/>
         </w:rPr>
         <w:object w:dxaOrig="1660" w:dyaOrig="580">
-          <v:shape id="_x0000_i1097" type="#_x0000_t75" style="width:83.25pt;height:29.25pt" o:ole="">
+          <v:shape id="_x0000_i1097" type="#_x0000_t75" style="width:83.1pt;height:29.4pt" o:ole="">
             <v:imagedata r:id="rId157" o:title=""/>
           </v:shape>
-          <o:OLEObject Type="Embed" ProgID="Equation.DSMT4" ShapeID="_x0000_i1097" DrawAspect="Content" ObjectID="_1598341285" r:id="rId158"/>
+          <o:OLEObject Type="Embed" ProgID="Equation.DSMT4" ShapeID="_x0000_i1097" DrawAspect="Content" ObjectID="_1650987299" r:id="rId158"/>
         </w:object>
       </w:r>
     </w:p>
@@ -2559,10 +2561,10 @@
           <w:position w:val="-10"/>
         </w:rPr>
         <w:object w:dxaOrig="880" w:dyaOrig="380">
-          <v:shape id="_x0000_i1098" type="#_x0000_t75" style="width:44.25pt;height:18.75pt" o:ole="">
+          <v:shape id="_x0000_i1098" type="#_x0000_t75" style="width:44.4pt;height:18.9pt" o:ole="">
             <v:imagedata r:id="rId159" o:title=""/>
           </v:shape>
-          <o:OLEObject Type="Embed" ProgID="Equation.DSMT4" ShapeID="_x0000_i1098" DrawAspect="Content" ObjectID="_1598341286" r:id="rId160"/>
+          <o:OLEObject Type="Embed" ProgID="Equation.DSMT4" ShapeID="_x0000_i1098" DrawAspect="Content" ObjectID="_1650987300" r:id="rId160"/>
         </w:object>
       </w:r>
       <w:r>
@@ -2576,10 +2578,10 @@
           <w:position w:val="-6"/>
         </w:rPr>
         <w:object w:dxaOrig="680" w:dyaOrig="260">
-          <v:shape id="_x0000_i1099" type="#_x0000_t75" style="width:33.75pt;height:12.75pt" o:ole="">
+          <v:shape id="_x0000_i1099" type="#_x0000_t75" style="width:33.9pt;height:12.9pt" o:ole="">
             <v:imagedata r:id="rId161" o:title=""/>
           </v:shape>
-          <o:OLEObject Type="Embed" ProgID="Equation.DSMT4" ShapeID="_x0000_i1099" DrawAspect="Content" ObjectID="_1598341287" r:id="rId162"/>
+          <o:OLEObject Type="Embed" ProgID="Equation.DSMT4" ShapeID="_x0000_i1099" DrawAspect="Content" ObjectID="_1650987301" r:id="rId162"/>
         </w:object>
       </w:r>
     </w:p>
@@ -2617,10 +2619,10 @@
           <w:position w:val="-28"/>
         </w:rPr>
         <w:object w:dxaOrig="2120" w:dyaOrig="600">
-          <v:shape id="_x0000_i1100" type="#_x0000_t75" style="width:105.75pt;height:30pt" o:ole="">
+          <v:shape id="_x0000_i1100" type="#_x0000_t75" style="width:105.9pt;height:30pt" o:ole="">
             <v:imagedata r:id="rId163" o:title=""/>
           </v:shape>
-          <o:OLEObject Type="Embed" ProgID="Equation.DSMT4" ShapeID="_x0000_i1100" DrawAspect="Content" ObjectID="_1598341288" r:id="rId164"/>
+          <o:OLEObject Type="Embed" ProgID="Equation.DSMT4" ShapeID="_x0000_i1100" DrawAspect="Content" ObjectID="_1650987302" r:id="rId164"/>
         </w:object>
       </w:r>
       <w:r>
@@ -2705,10 +2707,10 @@
           <w:position w:val="-22"/>
         </w:rPr>
         <w:object w:dxaOrig="1960" w:dyaOrig="620">
-          <v:shape id="_x0000_i1101" type="#_x0000_t75" style="width:99pt;height:30.75pt" o:ole="">
+          <v:shape id="_x0000_i1101" type="#_x0000_t75" style="width:99pt;height:30.9pt" o:ole="">
             <v:imagedata r:id="rId166" o:title=""/>
           </v:shape>
-          <o:OLEObject Type="Embed" ProgID="Equation.DSMT4" ShapeID="_x0000_i1101" DrawAspect="Content" ObjectID="_1598341289" r:id="rId167"/>
+          <o:OLEObject Type="Embed" ProgID="Equation.DSMT4" ShapeID="_x0000_i1101" DrawAspect="Content" ObjectID="_1650987303" r:id="rId167"/>
         </w:object>
       </w:r>
     </w:p>
@@ -2727,10 +2729,10 @@
           <w:position w:val="-34"/>
         </w:rPr>
         <w:object w:dxaOrig="2480" w:dyaOrig="859">
-          <v:shape id="_x0000_i1102" type="#_x0000_t75" style="width:123.75pt;height:42.75pt" o:ole="">
+          <v:shape id="_x0000_i1102" type="#_x0000_t75" style="width:123.9pt;height:42.6pt" o:ole="">
             <v:imagedata r:id="rId168" o:title=""/>
           </v:shape>
-          <o:OLEObject Type="Embed" ProgID="Equation.DSMT4" ShapeID="_x0000_i1102" DrawAspect="Content" ObjectID="_1598341290" r:id="rId169"/>
+          <o:OLEObject Type="Embed" ProgID="Equation.DSMT4" ShapeID="_x0000_i1102" DrawAspect="Content" ObjectID="_1650987304" r:id="rId169"/>
         </w:object>
       </w:r>
       <w:r>
@@ -2747,7 +2749,7 @@
           <v:shape id="_x0000_i1103" type="#_x0000_t75" style="width:117pt;height:39pt" o:ole="">
             <v:imagedata r:id="rId170" o:title=""/>
           </v:shape>
-          <o:OLEObject Type="Embed" ProgID="Equation.DSMT4" ShapeID="_x0000_i1103" DrawAspect="Content" ObjectID="_1598341291" r:id="rId171"/>
+          <o:OLEObject Type="Embed" ProgID="Equation.DSMT4" ShapeID="_x0000_i1103" DrawAspect="Content" ObjectID="_1650987305" r:id="rId171"/>
         </w:object>
       </w:r>
     </w:p>
@@ -2772,10 +2774,10 @@
           <w:position w:val="-34"/>
         </w:rPr>
         <w:object w:dxaOrig="2659" w:dyaOrig="859">
-          <v:shape id="_x0000_i1104" type="#_x0000_t75" style="width:132.75pt;height:42.75pt" o:ole="">
+          <v:shape id="_x0000_i1104" type="#_x0000_t75" style="width:132.6pt;height:42.6pt" o:ole="">
             <v:imagedata r:id="rId172" o:title=""/>
           </v:shape>
-          <o:OLEObject Type="Embed" ProgID="Equation.DSMT4" ShapeID="_x0000_i1104" DrawAspect="Content" ObjectID="_1598341292" r:id="rId173"/>
+          <o:OLEObject Type="Embed" ProgID="Equation.DSMT4" ShapeID="_x0000_i1104" DrawAspect="Content" ObjectID="_1650987306" r:id="rId173"/>
         </w:object>
       </w:r>
     </w:p>
@@ -2800,10 +2802,10 @@
           <w:position w:val="-30"/>
         </w:rPr>
         <w:object w:dxaOrig="1780" w:dyaOrig="720">
-          <v:shape id="_x0000_i1105" type="#_x0000_t75" style="width:89.25pt;height:36pt" o:ole="">
+          <v:shape id="_x0000_i1105" type="#_x0000_t75" style="width:89.4pt;height:36pt" o:ole="">
             <v:imagedata r:id="rId174" o:title=""/>
           </v:shape>
-          <o:OLEObject Type="Embed" ProgID="Equation.DSMT4" ShapeID="_x0000_i1105" DrawAspect="Content" ObjectID="_1598341293" r:id="rId175"/>
+          <o:OLEObject Type="Embed" ProgID="Equation.DSMT4" ShapeID="_x0000_i1105" DrawAspect="Content" ObjectID="_1650987307" r:id="rId175"/>
         </w:object>
       </w:r>
     </w:p>
@@ -2828,10 +2830,10 @@
           <w:position w:val="-28"/>
         </w:rPr>
         <w:object w:dxaOrig="3240" w:dyaOrig="620">
-          <v:shape id="_x0000_i1106" type="#_x0000_t75" style="width:162pt;height:30.75pt" o:ole="">
+          <v:shape id="_x0000_i1106" type="#_x0000_t75" style="width:162pt;height:30.9pt" o:ole="">
             <v:imagedata r:id="rId176" o:title=""/>
           </v:shape>
-          <o:OLEObject Type="Embed" ProgID="Equation.DSMT4" ShapeID="_x0000_i1106" DrawAspect="Content" ObjectID="_1598341294" r:id="rId177"/>
+          <o:OLEObject Type="Embed" ProgID="Equation.DSMT4" ShapeID="_x0000_i1106" DrawAspect="Content" ObjectID="_1650987308" r:id="rId177"/>
         </w:object>
       </w:r>
     </w:p>
@@ -2884,10 +2886,10 @@
           <w:position w:val="-20"/>
         </w:rPr>
         <w:object w:dxaOrig="2920" w:dyaOrig="620">
-          <v:shape id="_x0000_i1107" type="#_x0000_t75" style="width:146.25pt;height:30.75pt" o:ole="">
+          <v:shape id="_x0000_i1107" type="#_x0000_t75" style="width:146.4pt;height:30.9pt" o:ole="">
             <v:imagedata r:id="rId178" o:title=""/>
           </v:shape>
-          <o:OLEObject Type="Embed" ProgID="Equation.DSMT4" ShapeID="_x0000_i1107" DrawAspect="Content" ObjectID="_1598341295" r:id="rId179"/>
+          <o:OLEObject Type="Embed" ProgID="Equation.DSMT4" ShapeID="_x0000_i1107" DrawAspect="Content" ObjectID="_1650987309" r:id="rId179"/>
         </w:object>
       </w:r>
     </w:p>
@@ -2917,10 +2919,10 @@
           <w:position w:val="-24"/>
         </w:rPr>
         <w:object w:dxaOrig="999" w:dyaOrig="620">
-          <v:shape id="_x0000_i1108" type="#_x0000_t75" style="width:50.25pt;height:30.75pt" o:ole="">
+          <v:shape id="_x0000_i1108" type="#_x0000_t75" style="width:50.1pt;height:30.9pt" o:ole="">
             <v:imagedata r:id="rId180" o:title=""/>
           </v:shape>
-          <o:OLEObject Type="Embed" ProgID="Equation.DSMT4" ShapeID="_x0000_i1108" DrawAspect="Content" ObjectID="_1598341296" r:id="rId181"/>
+          <o:OLEObject Type="Embed" ProgID="Equation.DSMT4" ShapeID="_x0000_i1108" DrawAspect="Content" ObjectID="_1650987310" r:id="rId181"/>
         </w:object>
       </w:r>
     </w:p>
@@ -2937,10 +2939,10 @@
           <w:position w:val="-30"/>
         </w:rPr>
         <w:object w:dxaOrig="3560" w:dyaOrig="840">
-          <v:shape id="_x0000_i1109" type="#_x0000_t75" style="width:177.75pt;height:42pt" o:ole="">
+          <v:shape id="_x0000_i1109" type="#_x0000_t75" style="width:177.9pt;height:42pt" o:ole="">
             <v:imagedata r:id="rId182" o:title=""/>
           </v:shape>
-          <o:OLEObject Type="Embed" ProgID="Equation.DSMT4" ShapeID="_x0000_i1109" DrawAspect="Content" ObjectID="_1598341297" r:id="rId183"/>
+          <o:OLEObject Type="Embed" ProgID="Equation.DSMT4" ShapeID="_x0000_i1109" DrawAspect="Content" ObjectID="_1650987311" r:id="rId183"/>
         </w:object>
       </w:r>
     </w:p>
@@ -2959,10 +2961,10 @@
           <w:position w:val="-36"/>
         </w:rPr>
         <w:object w:dxaOrig="2600" w:dyaOrig="900">
-          <v:shape id="_x0000_i1110" type="#_x0000_t75" style="width:129.75pt;height:45pt" o:ole="">
+          <v:shape id="_x0000_i1110" type="#_x0000_t75" style="width:129.6pt;height:45pt" o:ole="">
             <v:imagedata r:id="rId184" o:title=""/>
           </v:shape>
-          <o:OLEObject Type="Embed" ProgID="Equation.DSMT4" ShapeID="_x0000_i1110" DrawAspect="Content" ObjectID="_1598341298" r:id="rId185"/>
+          <o:OLEObject Type="Embed" ProgID="Equation.DSMT4" ShapeID="_x0000_i1110" DrawAspect="Content" ObjectID="_1650987312" r:id="rId185"/>
         </w:object>
       </w:r>
       <w:r>
@@ -2976,7 +2978,7 @@
           <v:shape id="_x0000_i1111" type="#_x0000_t75" style="width:117pt;height:39pt" o:ole="">
             <v:imagedata r:id="rId186" o:title=""/>
           </v:shape>
-          <o:OLEObject Type="Embed" ProgID="Equation.DSMT4" ShapeID="_x0000_i1111" DrawAspect="Content" ObjectID="_1598341299" r:id="rId187"/>
+          <o:OLEObject Type="Embed" ProgID="Equation.DSMT4" ShapeID="_x0000_i1111" DrawAspect="Content" ObjectID="_1650987313" r:id="rId187"/>
         </w:object>
       </w:r>
     </w:p>
@@ -3005,7 +3007,7 @@
           <v:shape id="_x0000_i1112" type="#_x0000_t75" style="width:111pt;height:45pt" o:ole="">
             <v:imagedata r:id="rId188" o:title=""/>
           </v:shape>
-          <o:OLEObject Type="Embed" ProgID="Equation.DSMT4" ShapeID="_x0000_i1112" DrawAspect="Content" ObjectID="_1598341300" r:id="rId189"/>
+          <o:OLEObject Type="Embed" ProgID="Equation.DSMT4" ShapeID="_x0000_i1112" DrawAspect="Content" ObjectID="_1650987314" r:id="rId189"/>
         </w:object>
       </w:r>
       <w:r>
@@ -3019,10 +3021,10 @@
           <w:position w:val="-18"/>
         </w:rPr>
         <w:object w:dxaOrig="4120" w:dyaOrig="499">
-          <v:shape id="_x0000_i1113" type="#_x0000_t75" style="width:206.25pt;height:24pt" o:ole="">
+          <v:shape id="_x0000_i1113" type="#_x0000_t75" style="width:206.1pt;height:24pt" o:ole="">
             <v:imagedata r:id="rId190" o:title=""/>
           </v:shape>
-          <o:OLEObject Type="Embed" ProgID="Equation.DSMT4" ShapeID="_x0000_i1113" DrawAspect="Content" ObjectID="_1598341301" r:id="rId191"/>
+          <o:OLEObject Type="Embed" ProgID="Equation.DSMT4" ShapeID="_x0000_i1113" DrawAspect="Content" ObjectID="_1650987315" r:id="rId191"/>
         </w:object>
       </w:r>
     </w:p>
@@ -3048,10 +3050,10 @@
           <w:position w:val="-36"/>
         </w:rPr>
         <w:object w:dxaOrig="2140" w:dyaOrig="900">
-          <v:shape id="_x0000_i1114" type="#_x0000_t75" style="width:107.25pt;height:45pt" o:ole="">
+          <v:shape id="_x0000_i1114" type="#_x0000_t75" style="width:107.1pt;height:45pt" o:ole="">
             <v:imagedata r:id="rId192" o:title=""/>
           </v:shape>
-          <o:OLEObject Type="Embed" ProgID="Equation.DSMT4" ShapeID="_x0000_i1114" DrawAspect="Content" ObjectID="_1598341302" r:id="rId193"/>
+          <o:OLEObject Type="Embed" ProgID="Equation.DSMT4" ShapeID="_x0000_i1114" DrawAspect="Content" ObjectID="_1650987316" r:id="rId193"/>
         </w:object>
       </w:r>
       <w:r>
@@ -3068,7 +3070,7 @@
           <v:shape id="_x0000_i1115" type="#_x0000_t75" style="width:105pt;height:36pt" o:ole="">
             <v:imagedata r:id="rId194" o:title=""/>
           </v:shape>
-          <o:OLEObject Type="Embed" ProgID="Equation.DSMT4" ShapeID="_x0000_i1115" DrawAspect="Content" ObjectID="_1598341303" r:id="rId195"/>
+          <o:OLEObject Type="Embed" ProgID="Equation.DSMT4" ShapeID="_x0000_i1115" DrawAspect="Content" ObjectID="_1650987317" r:id="rId195"/>
         </w:object>
       </w:r>
     </w:p>
@@ -3093,10 +3095,10 @@
           <w:position w:val="-36"/>
         </w:rPr>
         <w:object w:dxaOrig="1700" w:dyaOrig="900">
-          <v:shape id="_x0000_i1116" type="#_x0000_t75" style="width:84.75pt;height:45pt" o:ole="">
+          <v:shape id="_x0000_i1116" type="#_x0000_t75" style="width:84.6pt;height:45pt" o:ole="">
             <v:imagedata r:id="rId196" o:title=""/>
           </v:shape>
-          <o:OLEObject Type="Embed" ProgID="Equation.DSMT4" ShapeID="_x0000_i1116" DrawAspect="Content" ObjectID="_1598341304" r:id="rId197"/>
+          <o:OLEObject Type="Embed" ProgID="Equation.DSMT4" ShapeID="_x0000_i1116" DrawAspect="Content" ObjectID="_1650987318" r:id="rId197"/>
         </w:object>
       </w:r>
     </w:p>
@@ -3121,10 +3123,10 @@
           <w:position w:val="-30"/>
         </w:rPr>
         <w:object w:dxaOrig="1520" w:dyaOrig="720">
-          <v:shape id="_x0000_i1117" type="#_x0000_t75" style="width:75.75pt;height:36pt" o:ole="">
+          <v:shape id="_x0000_i1117" type="#_x0000_t75" style="width:75.9pt;height:36pt" o:ole="">
             <v:imagedata r:id="rId198" o:title=""/>
           </v:shape>
-          <o:OLEObject Type="Embed" ProgID="Equation.DSMT4" ShapeID="_x0000_i1117" DrawAspect="Content" ObjectID="_1598341305" r:id="rId199"/>
+          <o:OLEObject Type="Embed" ProgID="Equation.DSMT4" ShapeID="_x0000_i1117" DrawAspect="Content" ObjectID="_1650987319" r:id="rId199"/>
         </w:object>
       </w:r>
     </w:p>
@@ -3149,10 +3151,10 @@
           <w:position w:val="-22"/>
         </w:rPr>
         <w:object w:dxaOrig="1939" w:dyaOrig="560">
-          <v:shape id="_x0000_i1118" type="#_x0000_t75" style="width:96pt;height:27.75pt" o:ole="">
+          <v:shape id="_x0000_i1118" type="#_x0000_t75" style="width:96pt;height:27.6pt" o:ole="">
             <v:imagedata r:id="rId200" o:title=""/>
           </v:shape>
-          <o:OLEObject Type="Embed" ProgID="Equation.DSMT4" ShapeID="_x0000_i1118" DrawAspect="Content" ObjectID="_1598341306" r:id="rId201"/>
+          <o:OLEObject Type="Embed" ProgID="Equation.DSMT4" ShapeID="_x0000_i1118" DrawAspect="Content" ObjectID="_1650987320" r:id="rId201"/>
         </w:object>
       </w:r>
     </w:p>
@@ -3175,10 +3177,10 @@
           <w:position w:val="-26"/>
         </w:rPr>
         <w:object w:dxaOrig="1300" w:dyaOrig="580">
-          <v:shape id="_x0000_i1119" type="#_x0000_t75" style="width:65.25pt;height:29.25pt" o:ole="">
+          <v:shape id="_x0000_i1119" type="#_x0000_t75" style="width:65.4pt;height:29.4pt" o:ole="">
             <v:imagedata r:id="rId202" o:title=""/>
           </v:shape>
-          <o:OLEObject Type="Embed" ProgID="Equation.DSMT4" ShapeID="_x0000_i1119" DrawAspect="Content" ObjectID="_1598341307" r:id="rId203"/>
+          <o:OLEObject Type="Embed" ProgID="Equation.DSMT4" ShapeID="_x0000_i1119" DrawAspect="Content" ObjectID="_1650987321" r:id="rId203"/>
         </w:object>
       </w:r>
     </w:p>
@@ -3342,10 +3344,10 @@
           <w:position w:val="-10"/>
         </w:rPr>
         <w:object w:dxaOrig="3159" w:dyaOrig="380">
-          <v:shape id="_x0000_i1120" type="#_x0000_t75" style="width:158.25pt;height:18.75pt" o:ole="">
+          <v:shape id="_x0000_i1120" type="#_x0000_t75" style="width:158.4pt;height:18.9pt" o:ole="">
             <v:imagedata r:id="rId206" o:title=""/>
           </v:shape>
-          <o:OLEObject Type="Embed" ProgID="Equation.DSMT4" ShapeID="_x0000_i1120" DrawAspect="Content" ObjectID="_1598341308" r:id="rId207"/>
+          <o:OLEObject Type="Embed" ProgID="Equation.DSMT4" ShapeID="_x0000_i1120" DrawAspect="Content" ObjectID="_1650987322" r:id="rId207"/>
         </w:object>
       </w:r>
     </w:p>
@@ -3375,10 +3377,10 @@
           <w:position w:val="-14"/>
         </w:rPr>
         <w:object w:dxaOrig="2200" w:dyaOrig="480">
-          <v:shape id="_x0000_i1121" type="#_x0000_t75" style="width:110.25pt;height:24pt" o:ole="">
+          <v:shape id="_x0000_i1121" type="#_x0000_t75" style="width:110.1pt;height:24pt" o:ole="">
             <v:imagedata r:id="rId208" o:title=""/>
           </v:shape>
-          <o:OLEObject Type="Embed" ProgID="Equation.DSMT4" ShapeID="_x0000_i1121" DrawAspect="Content" ObjectID="_1598341309" r:id="rId209"/>
+          <o:OLEObject Type="Embed" ProgID="Equation.DSMT4" ShapeID="_x0000_i1121" DrawAspect="Content" ObjectID="_1650987323" r:id="rId209"/>
         </w:object>
       </w:r>
     </w:p>
@@ -3474,10 +3476,10 @@
           <w:position w:val="-24"/>
         </w:rPr>
         <w:object w:dxaOrig="1800" w:dyaOrig="620">
-          <v:shape id="_x0000_i1122" type="#_x0000_t75" style="width:90pt;height:30.75pt" o:ole="">
+          <v:shape id="_x0000_i1122" type="#_x0000_t75" style="width:90pt;height:30.9pt" o:ole="">
             <v:imagedata r:id="rId211" o:title=""/>
           </v:shape>
-          <o:OLEObject Type="Embed" ProgID="Equation.DSMT4" ShapeID="_x0000_i1122" DrawAspect="Content" ObjectID="_1598341310" r:id="rId212"/>
+          <o:OLEObject Type="Embed" ProgID="Equation.DSMT4" ShapeID="_x0000_i1122" DrawAspect="Content" ObjectID="_1650987324" r:id="rId212"/>
         </w:object>
       </w:r>
     </w:p>
@@ -3493,10 +3495,10 @@
           <w:position w:val="-30"/>
         </w:rPr>
         <w:object w:dxaOrig="2960" w:dyaOrig="840">
-          <v:shape id="_x0000_i1123" type="#_x0000_t75" style="width:147.75pt;height:42pt" o:ole="">
+          <v:shape id="_x0000_i1123" type="#_x0000_t75" style="width:147.6pt;height:42pt" o:ole="">
             <v:imagedata r:id="rId213" o:title=""/>
           </v:shape>
-          <o:OLEObject Type="Embed" ProgID="Equation.DSMT4" ShapeID="_x0000_i1123" DrawAspect="Content" ObjectID="_1598341311" r:id="rId214"/>
+          <o:OLEObject Type="Embed" ProgID="Equation.DSMT4" ShapeID="_x0000_i1123" DrawAspect="Content" ObjectID="_1650987325" r:id="rId214"/>
         </w:object>
       </w:r>
       <w:r>
@@ -3527,10 +3529,10 @@
           <w:position w:val="-30"/>
         </w:rPr>
         <w:object w:dxaOrig="1400" w:dyaOrig="660">
-          <v:shape id="_x0000_i1124" type="#_x0000_t75" style="width:69.75pt;height:33pt" o:ole="">
+          <v:shape id="_x0000_i1124" type="#_x0000_t75" style="width:69.6pt;height:33pt" o:ole="">
             <v:imagedata r:id="rId215" o:title=""/>
           </v:shape>
-          <o:OLEObject Type="Embed" ProgID="Equation.DSMT4" ShapeID="_x0000_i1124" DrawAspect="Content" ObjectID="_1598341312" r:id="rId216"/>
+          <o:OLEObject Type="Embed" ProgID="Equation.DSMT4" ShapeID="_x0000_i1124" DrawAspect="Content" ObjectID="_1650987326" r:id="rId216"/>
         </w:object>
       </w:r>
     </w:p>
@@ -3555,10 +3557,10 @@
           <w:position w:val="-32"/>
         </w:rPr>
         <w:object w:dxaOrig="1380" w:dyaOrig="700">
-          <v:shape id="_x0000_i1125" type="#_x0000_t75" style="width:69pt;height:35.25pt" o:ole="">
+          <v:shape id="_x0000_i1125" type="#_x0000_t75" style="width:69pt;height:35.1pt" o:ole="">
             <v:imagedata r:id="rId217" o:title=""/>
           </v:shape>
-          <o:OLEObject Type="Embed" ProgID="Equation.DSMT4" ShapeID="_x0000_i1125" DrawAspect="Content" ObjectID="_1598341313" r:id="rId218"/>
+          <o:OLEObject Type="Embed" ProgID="Equation.DSMT4" ShapeID="_x0000_i1125" DrawAspect="Content" ObjectID="_1650987327" r:id="rId218"/>
         </w:object>
       </w:r>
     </w:p>
@@ -3587,7 +3589,7 @@
           <v:shape id="_x0000_i1126" type="#_x0000_t75" style="width:63pt;height:30pt" o:ole="">
             <v:imagedata r:id="rId219" o:title=""/>
           </v:shape>
-          <o:OLEObject Type="Embed" ProgID="Equation.DSMT4" ShapeID="_x0000_i1126" DrawAspect="Content" ObjectID="_1598341314" r:id="rId220"/>
+          <o:OLEObject Type="Embed" ProgID="Equation.DSMT4" ShapeID="_x0000_i1126" DrawAspect="Content" ObjectID="_1650987328" r:id="rId220"/>
         </w:object>
       </w:r>
     </w:p>
@@ -3609,7 +3611,7 @@
           <v:shape id="_x0000_i1127" type="#_x0000_t75" style="width:150pt;height:45pt" o:ole="">
             <v:imagedata r:id="rId221" o:title=""/>
           </v:shape>
-          <o:OLEObject Type="Embed" ProgID="Equation.DSMT4" ShapeID="_x0000_i1127" DrawAspect="Content" ObjectID="_1598341315" r:id="rId222"/>
+          <o:OLEObject Type="Embed" ProgID="Equation.DSMT4" ShapeID="_x0000_i1127" DrawAspect="Content" ObjectID="_1650987329" r:id="rId222"/>
         </w:object>
       </w:r>
       <w:r>
@@ -3623,7 +3625,7 @@
           <v:shape id="_x0000_i1128" type="#_x0000_t75" style="width:117pt;height:39pt" o:ole="">
             <v:imagedata r:id="rId223" o:title=""/>
           </v:shape>
-          <o:OLEObject Type="Embed" ProgID="Equation.DSMT4" ShapeID="_x0000_i1128" DrawAspect="Content" ObjectID="_1598341316" r:id="rId224"/>
+          <o:OLEObject Type="Embed" ProgID="Equation.DSMT4" ShapeID="_x0000_i1128" DrawAspect="Content" ObjectID="_1650987330" r:id="rId224"/>
         </w:object>
       </w:r>
     </w:p>
@@ -3652,7 +3654,7 @@
           <v:shape id="_x0000_i1129" type="#_x0000_t75" style="width:93pt;height:45pt" o:ole="">
             <v:imagedata r:id="rId225" o:title=""/>
           </v:shape>
-          <o:OLEObject Type="Embed" ProgID="Equation.DSMT4" ShapeID="_x0000_i1129" DrawAspect="Content" ObjectID="_1598341317" r:id="rId226"/>
+          <o:OLEObject Type="Embed" ProgID="Equation.DSMT4" ShapeID="_x0000_i1129" DrawAspect="Content" ObjectID="_1650987331" r:id="rId226"/>
         </w:object>
       </w:r>
     </w:p>
@@ -3680,7 +3682,7 @@
           <v:shape id="_x0000_i1130" type="#_x0000_t75" style="width:147pt;height:45pt" o:ole="">
             <v:imagedata r:id="rId227" o:title=""/>
           </v:shape>
-          <o:OLEObject Type="Embed" ProgID="Equation.DSMT4" ShapeID="_x0000_i1130" DrawAspect="Content" ObjectID="_1598341318" r:id="rId228"/>
+          <o:OLEObject Type="Embed" ProgID="Equation.DSMT4" ShapeID="_x0000_i1130" DrawAspect="Content" ObjectID="_1650987332" r:id="rId228"/>
         </w:object>
       </w:r>
     </w:p>
@@ -3708,7 +3710,7 @@
           <v:shape id="_x0000_i1131" type="#_x0000_t75" style="width:90pt;height:36pt" o:ole="">
             <v:imagedata r:id="rId229" o:title=""/>
           </v:shape>
-          <o:OLEObject Type="Embed" ProgID="Equation.DSMT4" ShapeID="_x0000_i1131" DrawAspect="Content" ObjectID="_1598341319" r:id="rId230"/>
+          <o:OLEObject Type="Embed" ProgID="Equation.DSMT4" ShapeID="_x0000_i1131" DrawAspect="Content" ObjectID="_1650987333" r:id="rId230"/>
         </w:object>
       </w:r>
     </w:p>
@@ -3733,10 +3735,10 @@
           <w:position w:val="-22"/>
         </w:rPr>
         <w:object w:dxaOrig="1880" w:dyaOrig="560">
-          <v:shape id="_x0000_i1132" type="#_x0000_t75" style="width:93.75pt;height:27.75pt" o:ole="">
+          <v:shape id="_x0000_i1132" type="#_x0000_t75" style="width:93.6pt;height:27.6pt" o:ole="">
             <v:imagedata r:id="rId231" o:title=""/>
           </v:shape>
-          <o:OLEObject Type="Embed" ProgID="Equation.DSMT4" ShapeID="_x0000_i1132" DrawAspect="Content" ObjectID="_1598341320" r:id="rId232"/>
+          <o:OLEObject Type="Embed" ProgID="Equation.DSMT4" ShapeID="_x0000_i1132" DrawAspect="Content" ObjectID="_1650987334" r:id="rId232"/>
         </w:object>
       </w:r>
     </w:p>
@@ -3764,7 +3766,7 @@
           <v:shape id="_x0000_i1133" type="#_x0000_t75" style="width:45pt;height:27pt" o:ole="">
             <v:imagedata r:id="rId233" o:title=""/>
           </v:shape>
-          <o:OLEObject Type="Embed" ProgID="Equation.DSMT4" ShapeID="_x0000_i1133" DrawAspect="Content" ObjectID="_1598341321" r:id="rId234"/>
+          <o:OLEObject Type="Embed" ProgID="Equation.DSMT4" ShapeID="_x0000_i1133" DrawAspect="Content" ObjectID="_1650987335" r:id="rId234"/>
         </w:object>
       </w:r>
     </w:p>
@@ -3786,10 +3788,10 @@
           <w:position w:val="-26"/>
         </w:rPr>
         <w:object w:dxaOrig="1320" w:dyaOrig="580">
-          <v:shape id="_x0000_i1134" type="#_x0000_t75" style="width:66pt;height:29.25pt" o:ole="">
+          <v:shape id="_x0000_i1134" type="#_x0000_t75" style="width:66pt;height:29.4pt" o:ole="">
             <v:imagedata r:id="rId235" o:title=""/>
           </v:shape>
-          <o:OLEObject Type="Embed" ProgID="Equation.DSMT4" ShapeID="_x0000_i1134" DrawAspect="Content" ObjectID="_1598341322" r:id="rId236"/>
+          <o:OLEObject Type="Embed" ProgID="Equation.DSMT4" ShapeID="_x0000_i1134" DrawAspect="Content" ObjectID="_1650987336" r:id="rId236"/>
         </w:object>
       </w:r>
     </w:p>
@@ -3828,10 +3830,10 @@
           <w:position w:val="-10"/>
         </w:rPr>
         <w:object w:dxaOrig="3840" w:dyaOrig="480">
-          <v:shape id="_x0000_i1135" type="#_x0000_t75" style="width:192.75pt;height:24pt" o:ole="">
+          <v:shape id="_x0000_i1135" type="#_x0000_t75" style="width:192.9pt;height:24pt" o:ole="">
             <v:imagedata r:id="rId237" o:title=""/>
           </v:shape>
-          <o:OLEObject Type="Embed" ProgID="Equation.DSMT4" ShapeID="_x0000_i1135" DrawAspect="Content" ObjectID="_1598341323" r:id="rId238"/>
+          <o:OLEObject Type="Embed" ProgID="Equation.DSMT4" ShapeID="_x0000_i1135" DrawAspect="Content" ObjectID="_1650987337" r:id="rId238"/>
         </w:object>
       </w:r>
     </w:p>
@@ -3862,10 +3864,10 @@
           <w:position w:val="-24"/>
         </w:rPr>
         <w:object w:dxaOrig="5140" w:dyaOrig="680">
-          <v:shape id="_x0000_i1136" type="#_x0000_t75" style="width:257.25pt;height:33.75pt" o:ole="">
+          <v:shape id="_x0000_i1136" type="#_x0000_t75" style="width:257.4pt;height:33.9pt" o:ole="">
             <v:imagedata r:id="rId239" o:title=""/>
           </v:shape>
-          <o:OLEObject Type="Embed" ProgID="Equation.DSMT4" ShapeID="_x0000_i1136" DrawAspect="Content" ObjectID="_1598341324" r:id="rId240"/>
+          <o:OLEObject Type="Embed" ProgID="Equation.DSMT4" ShapeID="_x0000_i1136" DrawAspect="Content" ObjectID="_1650987338" r:id="rId240"/>
         </w:object>
       </w:r>
     </w:p>
@@ -3941,10 +3943,10 @@
           <w:position w:val="-30"/>
         </w:rPr>
         <w:object w:dxaOrig="3860" w:dyaOrig="840">
-          <v:shape id="_x0000_i1137" type="#_x0000_t75" style="width:192.75pt;height:42pt" o:ole="">
+          <v:shape id="_x0000_i1137" type="#_x0000_t75" style="width:192.9pt;height:42pt" o:ole="">
             <v:imagedata r:id="rId242" o:title=""/>
           </v:shape>
-          <o:OLEObject Type="Embed" ProgID="Equation.DSMT4" ShapeID="_x0000_i1137" DrawAspect="Content" ObjectID="_1598341325" r:id="rId243"/>
+          <o:OLEObject Type="Embed" ProgID="Equation.DSMT4" ShapeID="_x0000_i1137" DrawAspect="Content" ObjectID="_1650987339" r:id="rId243"/>
         </w:object>
       </w:r>
     </w:p>
@@ -3969,10 +3971,10 @@
           <w:position w:val="-32"/>
         </w:rPr>
         <w:object w:dxaOrig="1820" w:dyaOrig="800">
-          <v:shape id="_x0000_i1138" type="#_x0000_t75" style="width:90.75pt;height:40.5pt" o:ole="">
+          <v:shape id="_x0000_i1138" type="#_x0000_t75" style="width:90.6pt;height:40.5pt" o:ole="">
             <v:imagedata r:id="rId244" o:title=""/>
           </v:shape>
-          <o:OLEObject Type="Embed" ProgID="Equation.DSMT4" ShapeID="_x0000_i1138" DrawAspect="Content" ObjectID="_1598341326" r:id="rId245"/>
+          <o:OLEObject Type="Embed" ProgID="Equation.DSMT4" ShapeID="_x0000_i1138" DrawAspect="Content" ObjectID="_1650987340" r:id="rId245"/>
         </w:object>
       </w:r>
     </w:p>
@@ -3997,10 +3999,10 @@
           <w:position w:val="-32"/>
         </w:rPr>
         <w:object w:dxaOrig="2480" w:dyaOrig="800">
-          <v:shape id="_x0000_i1139" type="#_x0000_t75" style="width:123.75pt;height:40.5pt" o:ole="">
+          <v:shape id="_x0000_i1139" type="#_x0000_t75" style="width:123.9pt;height:40.5pt" o:ole="">
             <v:imagedata r:id="rId246" o:title=""/>
           </v:shape>
-          <o:OLEObject Type="Embed" ProgID="Equation.DSMT4" ShapeID="_x0000_i1139" DrawAspect="Content" ObjectID="_1598341327" r:id="rId247"/>
+          <o:OLEObject Type="Embed" ProgID="Equation.DSMT4" ShapeID="_x0000_i1139" DrawAspect="Content" ObjectID="_1650987341" r:id="rId247"/>
         </w:object>
       </w:r>
     </w:p>
@@ -4025,10 +4027,10 @@
           <w:position w:val="-32"/>
         </w:rPr>
         <w:object w:dxaOrig="1219" w:dyaOrig="700">
-          <v:shape id="_x0000_i1140" type="#_x0000_t75" style="width:60.75pt;height:35.25pt" o:ole="">
+          <v:shape id="_x0000_i1140" type="#_x0000_t75" style="width:60.9pt;height:35.1pt" o:ole="">
             <v:imagedata r:id="rId248" o:title=""/>
           </v:shape>
-          <o:OLEObject Type="Embed" ProgID="Equation.DSMT4" ShapeID="_x0000_i1140" DrawAspect="Content" ObjectID="_1598341328" r:id="rId249"/>
+          <o:OLEObject Type="Embed" ProgID="Equation.DSMT4" ShapeID="_x0000_i1140" DrawAspect="Content" ObjectID="_1650987342" r:id="rId249"/>
         </w:object>
       </w:r>
     </w:p>
@@ -4053,10 +4055,10 @@
           <w:position w:val="-38"/>
         </w:rPr>
         <w:object w:dxaOrig="1219" w:dyaOrig="700">
-          <v:shape id="_x0000_i1141" type="#_x0000_t75" style="width:60.75pt;height:35.25pt" o:ole="">
+          <v:shape id="_x0000_i1141" type="#_x0000_t75" style="width:60.9pt;height:35.1pt" o:ole="">
             <v:imagedata r:id="rId250" o:title=""/>
           </v:shape>
-          <o:OLEObject Type="Embed" ProgID="Equation.DSMT4" ShapeID="_x0000_i1141" DrawAspect="Content" ObjectID="_1598341329" r:id="rId251"/>
+          <o:OLEObject Type="Embed" ProgID="Equation.DSMT4" ShapeID="_x0000_i1141" DrawAspect="Content" ObjectID="_1650987343" r:id="rId251"/>
         </w:object>
       </w:r>
     </w:p>
@@ -4078,7 +4080,7 @@
           <v:shape id="_x0000_i1142" type="#_x0000_t75" style="width:171pt;height:45pt" o:ole="">
             <v:imagedata r:id="rId252" o:title=""/>
           </v:shape>
-          <o:OLEObject Type="Embed" ProgID="Equation.DSMT4" ShapeID="_x0000_i1142" DrawAspect="Content" ObjectID="_1598341330" r:id="rId253"/>
+          <o:OLEObject Type="Embed" ProgID="Equation.DSMT4" ShapeID="_x0000_i1142" DrawAspect="Content" ObjectID="_1650987344" r:id="rId253"/>
         </w:object>
       </w:r>
       <w:r>
@@ -4092,7 +4094,7 @@
           <v:shape id="_x0000_i1143" type="#_x0000_t75" style="width:117pt;height:39pt" o:ole="">
             <v:imagedata r:id="rId254" o:title=""/>
           </v:shape>
-          <o:OLEObject Type="Embed" ProgID="Equation.DSMT4" ShapeID="_x0000_i1143" DrawAspect="Content" ObjectID="_1598341331" r:id="rId255"/>
+          <o:OLEObject Type="Embed" ProgID="Equation.DSMT4" ShapeID="_x0000_i1143" DrawAspect="Content" ObjectID="_1650987345" r:id="rId255"/>
         </w:object>
       </w:r>
     </w:p>
@@ -4117,10 +4119,10 @@
           <w:position w:val="-36"/>
         </w:rPr>
         <w:object w:dxaOrig="1300" w:dyaOrig="900">
-          <v:shape id="_x0000_i1144" type="#_x0000_t75" style="width:65.25pt;height:45pt" o:ole="">
+          <v:shape id="_x0000_i1144" type="#_x0000_t75" style="width:65.4pt;height:45pt" o:ole="">
             <v:imagedata r:id="rId256" o:title=""/>
           </v:shape>
-          <o:OLEObject Type="Embed" ProgID="Equation.DSMT4" ShapeID="_x0000_i1144" DrawAspect="Content" ObjectID="_1598341332" r:id="rId257"/>
+          <o:OLEObject Type="Embed" ProgID="Equation.DSMT4" ShapeID="_x0000_i1144" DrawAspect="Content" ObjectID="_1650987346" r:id="rId257"/>
         </w:object>
       </w:r>
     </w:p>
@@ -4146,10 +4148,10 @@
           <w:position w:val="-30"/>
         </w:rPr>
         <w:object w:dxaOrig="1040" w:dyaOrig="720">
-          <v:shape id="_x0000_i1145" type="#_x0000_t75" style="width:51.75pt;height:36pt" o:ole="">
+          <v:shape id="_x0000_i1145" type="#_x0000_t75" style="width:51.6pt;height:36pt" o:ole="">
             <v:imagedata r:id="rId258" o:title=""/>
           </v:shape>
-          <o:OLEObject Type="Embed" ProgID="Equation.DSMT4" ShapeID="_x0000_i1145" DrawAspect="Content" ObjectID="_1598341333" r:id="rId259"/>
+          <o:OLEObject Type="Embed" ProgID="Equation.DSMT4" ShapeID="_x0000_i1145" DrawAspect="Content" ObjectID="_1650987347" r:id="rId259"/>
         </w:object>
       </w:r>
       <w:r>
@@ -4163,10 +4165,10 @@
           <w:position w:val="-14"/>
         </w:rPr>
         <w:object w:dxaOrig="1400" w:dyaOrig="400">
-          <v:shape id="_x0000_i1146" type="#_x0000_t75" style="width:69.75pt;height:20.25pt" o:ole="">
+          <v:shape id="_x0000_i1146" type="#_x0000_t75" style="width:69.6pt;height:20.4pt" o:ole="">
             <v:imagedata r:id="rId260" o:title=""/>
           </v:shape>
-          <o:OLEObject Type="Embed" ProgID="Equation.DSMT4" ShapeID="_x0000_i1146" DrawAspect="Content" ObjectID="_1598341334" r:id="rId261"/>
+          <o:OLEObject Type="Embed" ProgID="Equation.DSMT4" ShapeID="_x0000_i1146" DrawAspect="Content" ObjectID="_1650987348" r:id="rId261"/>
         </w:object>
       </w:r>
     </w:p>
@@ -4192,7 +4194,7 @@
           <v:shape id="_x0000_i1147" type="#_x0000_t75" style="width:57pt;height:21pt" o:ole="">
             <v:imagedata r:id="rId262" o:title=""/>
           </v:shape>
-          <o:OLEObject Type="Embed" ProgID="Equation.DSMT4" ShapeID="_x0000_i1147" DrawAspect="Content" ObjectID="_1598341335" r:id="rId263"/>
+          <o:OLEObject Type="Embed" ProgID="Equation.DSMT4" ShapeID="_x0000_i1147" DrawAspect="Content" ObjectID="_1650987349" r:id="rId263"/>
         </w:object>
       </w:r>
     </w:p>
@@ -4236,10 +4238,10 @@
           <w:position w:val="-10"/>
         </w:rPr>
         <w:object w:dxaOrig="4720" w:dyaOrig="340">
-          <v:shape id="_x0000_i1148" type="#_x0000_t75" style="width:236.25pt;height:17.25pt" o:ole="">
+          <v:shape id="_x0000_i1148" type="#_x0000_t75" style="width:236.1pt;height:17.4pt" o:ole="">
             <v:imagedata r:id="rId264" o:title=""/>
           </v:shape>
-          <o:OLEObject Type="Embed" ProgID="Equation.DSMT4" ShapeID="_x0000_i1148" DrawAspect="Content" ObjectID="_1598341336" r:id="rId265"/>
+          <o:OLEObject Type="Embed" ProgID="Equation.DSMT4" ShapeID="_x0000_i1148" DrawAspect="Content" ObjectID="_1650987350" r:id="rId265"/>
         </w:object>
       </w:r>
     </w:p>
@@ -4273,10 +4275,10 @@
           <w:position w:val="-10"/>
         </w:rPr>
         <w:object w:dxaOrig="620" w:dyaOrig="320">
-          <v:shape id="_x0000_i1149" type="#_x0000_t75" style="width:30.75pt;height:15.75pt" o:ole="">
+          <v:shape id="_x0000_i1149" type="#_x0000_t75" style="width:30.9pt;height:15.6pt" o:ole="">
             <v:imagedata r:id="rId266" o:title=""/>
           </v:shape>
-          <o:OLEObject Type="Embed" ProgID="Equation.DSMT4" ShapeID="_x0000_i1149" DrawAspect="Content" ObjectID="_1598341337" r:id="rId267"/>
+          <o:OLEObject Type="Embed" ProgID="Equation.DSMT4" ShapeID="_x0000_i1149" DrawAspect="Content" ObjectID="_1650987351" r:id="rId267"/>
         </w:object>
       </w:r>
       <w:r>
@@ -4296,10 +4298,10 @@
           <w:position w:val="-34"/>
         </w:rPr>
         <w:object w:dxaOrig="2780" w:dyaOrig="859">
-          <v:shape id="_x0000_i1150" type="#_x0000_t75" style="width:138pt;height:42.75pt" o:ole="">
+          <v:shape id="_x0000_i1150" type="#_x0000_t75" style="width:138pt;height:42.6pt" o:ole="">
             <v:imagedata r:id="rId268" o:title=""/>
           </v:shape>
-          <o:OLEObject Type="Embed" ProgID="Equation.DSMT4" ShapeID="_x0000_i1150" DrawAspect="Content" ObjectID="_1598341338" r:id="rId269"/>
+          <o:OLEObject Type="Embed" ProgID="Equation.DSMT4" ShapeID="_x0000_i1150" DrawAspect="Content" ObjectID="_1650987352" r:id="rId269"/>
         </w:object>
       </w:r>
       <w:r>
@@ -4310,10 +4312,10 @@
           <w:position w:val="-32"/>
         </w:rPr>
         <w:object w:dxaOrig="2540" w:dyaOrig="840">
-          <v:shape id="_x0000_i1151" type="#_x0000_t75" style="width:126.75pt;height:42pt" o:ole="">
+          <v:shape id="_x0000_i1151" type="#_x0000_t75" style="width:126.6pt;height:42pt" o:ole="">
             <v:imagedata r:id="rId270" o:title=""/>
           </v:shape>
-          <o:OLEObject Type="Embed" ProgID="Equation.DSMT4" ShapeID="_x0000_i1151" DrawAspect="Content" ObjectID="_1598341339" r:id="rId271"/>
+          <o:OLEObject Type="Embed" ProgID="Equation.DSMT4" ShapeID="_x0000_i1151" DrawAspect="Content" ObjectID="_1650987353" r:id="rId271"/>
         </w:object>
       </w:r>
     </w:p>
@@ -4332,10 +4334,10 @@
           <w:position w:val="-26"/>
         </w:rPr>
         <w:object w:dxaOrig="2180" w:dyaOrig="700">
-          <v:shape id="_x0000_i1152" type="#_x0000_t75" style="width:108.75pt;height:35.25pt" o:ole="">
+          <v:shape id="_x0000_i1152" type="#_x0000_t75" style="width:108.9pt;height:35.1pt" o:ole="">
             <v:imagedata r:id="rId272" o:title=""/>
           </v:shape>
-          <o:OLEObject Type="Embed" ProgID="Equation.DSMT4" ShapeID="_x0000_i1152" DrawAspect="Content" ObjectID="_1598341340" r:id="rId273"/>
+          <o:OLEObject Type="Embed" ProgID="Equation.DSMT4" ShapeID="_x0000_i1152" DrawAspect="Content" ObjectID="_1650987354" r:id="rId273"/>
         </w:object>
       </w:r>
     </w:p>
@@ -4357,7 +4359,7 @@
           <v:shape id="_x0000_i1153" type="#_x0000_t75" style="width:93pt;height:21pt" o:ole="">
             <v:imagedata r:id="rId274" o:title=""/>
           </v:shape>
-          <o:OLEObject Type="Embed" ProgID="Equation.DSMT4" ShapeID="_x0000_i1153" DrawAspect="Content" ObjectID="_1598341341" r:id="rId275"/>
+          <o:OLEObject Type="Embed" ProgID="Equation.DSMT4" ShapeID="_x0000_i1153" DrawAspect="Content" ObjectID="_1650987355" r:id="rId275"/>
         </w:object>
       </w:r>
     </w:p>
@@ -4380,10 +4382,10 @@
           <w:position w:val="-12"/>
         </w:rPr>
         <w:object w:dxaOrig="1820" w:dyaOrig="440">
-          <v:shape id="_x0000_i1154" type="#_x0000_t75" style="width:90.75pt;height:21.75pt" o:ole="">
+          <v:shape id="_x0000_i1154" type="#_x0000_t75" style="width:90.6pt;height:21.9pt" o:ole="">
             <v:imagedata r:id="rId276" o:title=""/>
           </v:shape>
-          <o:OLEObject Type="Embed" ProgID="Equation.DSMT4" ShapeID="_x0000_i1154" DrawAspect="Content" ObjectID="_1598341342" r:id="rId277"/>
+          <o:OLEObject Type="Embed" ProgID="Equation.DSMT4" ShapeID="_x0000_i1154" DrawAspect="Content" ObjectID="_1650987356" r:id="rId277"/>
         </w:object>
       </w:r>
       <w:r>
@@ -4421,10 +4423,10 @@
           <w:position w:val="-10"/>
         </w:rPr>
         <w:object w:dxaOrig="4760" w:dyaOrig="340">
-          <v:shape id="_x0000_i1155" type="#_x0000_t75" style="width:237.75pt;height:17.25pt" o:ole="">
+          <v:shape id="_x0000_i1155" type="#_x0000_t75" style="width:237.9pt;height:17.4pt" o:ole="">
             <v:imagedata r:id="rId278" o:title=""/>
           </v:shape>
-          <o:OLEObject Type="Embed" ProgID="Equation.DSMT4" ShapeID="_x0000_i1155" DrawAspect="Content" ObjectID="_1598341343" r:id="rId279"/>
+          <o:OLEObject Type="Embed" ProgID="Equation.DSMT4" ShapeID="_x0000_i1155" DrawAspect="Content" ObjectID="_1650987357" r:id="rId279"/>
         </w:object>
       </w:r>
     </w:p>
@@ -4457,10 +4459,10 @@
           <w:position w:val="-10"/>
         </w:rPr>
         <w:object w:dxaOrig="760" w:dyaOrig="320">
-          <v:shape id="_x0000_i1156" type="#_x0000_t75" style="width:38.25pt;height:15.75pt" o:ole="">
+          <v:shape id="_x0000_i1156" type="#_x0000_t75" style="width:38.4pt;height:15.6pt" o:ole="">
             <v:imagedata r:id="rId280" o:title=""/>
           </v:shape>
-          <o:OLEObject Type="Embed" ProgID="Equation.DSMT4" ShapeID="_x0000_i1156" DrawAspect="Content" ObjectID="_1598341344" r:id="rId281"/>
+          <o:OLEObject Type="Embed" ProgID="Equation.DSMT4" ShapeID="_x0000_i1156" DrawAspect="Content" ObjectID="_1650987358" r:id="rId281"/>
         </w:object>
       </w:r>
       <w:r>
@@ -4480,10 +4482,10 @@
           <w:position w:val="-34"/>
         </w:rPr>
         <w:object w:dxaOrig="2860" w:dyaOrig="859">
-          <v:shape id="_x0000_i1157" type="#_x0000_t75" style="width:143.25pt;height:42.75pt" o:ole="">
+          <v:shape id="_x0000_i1157" type="#_x0000_t75" style="width:143.4pt;height:42.6pt" o:ole="">
             <v:imagedata r:id="rId282" o:title=""/>
           </v:shape>
-          <o:OLEObject Type="Embed" ProgID="Equation.DSMT4" ShapeID="_x0000_i1157" DrawAspect="Content" ObjectID="_1598341345" r:id="rId283"/>
+          <o:OLEObject Type="Embed" ProgID="Equation.DSMT4" ShapeID="_x0000_i1157" DrawAspect="Content" ObjectID="_1650987359" r:id="rId283"/>
         </w:object>
       </w:r>
       <w:r>
@@ -4494,10 +4496,10 @@
           <w:position w:val="-32"/>
         </w:rPr>
         <w:object w:dxaOrig="2540" w:dyaOrig="840">
-          <v:shape id="_x0000_i1158" type="#_x0000_t75" style="width:126.75pt;height:42pt" o:ole="">
+          <v:shape id="_x0000_i1158" type="#_x0000_t75" style="width:126.6pt;height:42pt" o:ole="">
             <v:imagedata r:id="rId284" o:title=""/>
           </v:shape>
-          <o:OLEObject Type="Embed" ProgID="Equation.DSMT4" ShapeID="_x0000_i1158" DrawAspect="Content" ObjectID="_1598341346" r:id="rId285"/>
+          <o:OLEObject Type="Embed" ProgID="Equation.DSMT4" ShapeID="_x0000_i1158" DrawAspect="Content" ObjectID="_1650987360" r:id="rId285"/>
         </w:object>
       </w:r>
     </w:p>
@@ -4516,10 +4518,10 @@
           <w:position w:val="-26"/>
         </w:rPr>
         <w:object w:dxaOrig="2260" w:dyaOrig="700">
-          <v:shape id="_x0000_i1159" type="#_x0000_t75" style="width:113.25pt;height:35.25pt" o:ole="">
+          <v:shape id="_x0000_i1159" type="#_x0000_t75" style="width:113.1pt;height:35.1pt" o:ole="">
             <v:imagedata r:id="rId286" o:title=""/>
           </v:shape>
-          <o:OLEObject Type="Embed" ProgID="Equation.DSMT4" ShapeID="_x0000_i1159" DrawAspect="Content" ObjectID="_1598341347" r:id="rId287"/>
+          <o:OLEObject Type="Embed" ProgID="Equation.DSMT4" ShapeID="_x0000_i1159" DrawAspect="Content" ObjectID="_1650987361" r:id="rId287"/>
         </w:object>
       </w:r>
     </w:p>
@@ -4538,10 +4540,10 @@
           <w:position w:val="-22"/>
         </w:rPr>
         <w:object w:dxaOrig="2720" w:dyaOrig="560">
-          <v:shape id="_x0000_i1160" type="#_x0000_t75" style="width:135.75pt;height:27.75pt" o:ole="">
+          <v:shape id="_x0000_i1160" type="#_x0000_t75" style="width:135.6pt;height:27.6pt" o:ole="">
             <v:imagedata r:id="rId288" o:title=""/>
           </v:shape>
-          <o:OLEObject Type="Embed" ProgID="Equation.DSMT4" ShapeID="_x0000_i1160" DrawAspect="Content" ObjectID="_1598341348" r:id="rId289"/>
+          <o:OLEObject Type="Embed" ProgID="Equation.DSMT4" ShapeID="_x0000_i1160" DrawAspect="Content" ObjectID="_1650987362" r:id="rId289"/>
         </w:object>
       </w:r>
     </w:p>
@@ -4561,10 +4563,10 @@
           <w:position w:val="-12"/>
         </w:rPr>
         <w:object w:dxaOrig="1719" w:dyaOrig="440">
-          <v:shape id="_x0000_i1161" type="#_x0000_t75" style="width:86.25pt;height:21.75pt" o:ole="">
+          <v:shape id="_x0000_i1161" type="#_x0000_t75" style="width:86.1pt;height:21.9pt" o:ole="">
             <v:imagedata r:id="rId290" o:title=""/>
           </v:shape>
-          <o:OLEObject Type="Embed" ProgID="Equation.DSMT4" ShapeID="_x0000_i1161" DrawAspect="Content" ObjectID="_1598341349" r:id="rId291"/>
+          <o:OLEObject Type="Embed" ProgID="Equation.DSMT4" ShapeID="_x0000_i1161" DrawAspect="Content" ObjectID="_1650987363" r:id="rId291"/>
         </w:object>
       </w:r>
       <w:r>
@@ -4608,10 +4610,10 @@
           <w:position w:val="-10"/>
         </w:rPr>
         <w:object w:dxaOrig="4680" w:dyaOrig="380">
-          <v:shape id="_x0000_i1162" type="#_x0000_t75" style="width:234pt;height:18.75pt" o:ole="">
+          <v:shape id="_x0000_i1162" type="#_x0000_t75" style="width:234pt;height:18.9pt" o:ole="">
             <v:imagedata r:id="rId292" o:title=""/>
           </v:shape>
-          <o:OLEObject Type="Embed" ProgID="Equation.DSMT4" ShapeID="_x0000_i1162" DrawAspect="Content" ObjectID="_1598341350" r:id="rId293"/>
+          <o:OLEObject Type="Embed" ProgID="Equation.DSMT4" ShapeID="_x0000_i1162" DrawAspect="Content" ObjectID="_1650987364" r:id="rId293"/>
         </w:object>
       </w:r>
     </w:p>
@@ -4644,10 +4646,10 @@
           <w:position w:val="-28"/>
         </w:rPr>
         <w:object w:dxaOrig="859" w:dyaOrig="600">
-          <v:shape id="_x0000_i1163" type="#_x0000_t75" style="width:42.75pt;height:30pt" o:ole="">
+          <v:shape id="_x0000_i1163" type="#_x0000_t75" style="width:42.6pt;height:30pt" o:ole="">
             <v:imagedata r:id="rId294" o:title=""/>
           </v:shape>
-          <o:OLEObject Type="Embed" ProgID="Equation.DSMT4" ShapeID="_x0000_i1163" DrawAspect="Content" ObjectID="_1598341351" r:id="rId295"/>
+          <o:OLEObject Type="Embed" ProgID="Equation.DSMT4" ShapeID="_x0000_i1163" DrawAspect="Content" ObjectID="_1650987365" r:id="rId295"/>
         </w:object>
       </w:r>
       <w:r>
@@ -4666,10 +4668,10 @@
           <w:position w:val="-34"/>
         </w:rPr>
         <w:object w:dxaOrig="2659" w:dyaOrig="859">
-          <v:shape id="_x0000_i1164" type="#_x0000_t75" style="width:132.75pt;height:42.75pt" o:ole="">
+          <v:shape id="_x0000_i1164" type="#_x0000_t75" style="width:132.6pt;height:42.6pt" o:ole="">
             <v:imagedata r:id="rId296" o:title=""/>
           </v:shape>
-          <o:OLEObject Type="Embed" ProgID="Equation.DSMT4" ShapeID="_x0000_i1164" DrawAspect="Content" ObjectID="_1598341352" r:id="rId297"/>
+          <o:OLEObject Type="Embed" ProgID="Equation.DSMT4" ShapeID="_x0000_i1164" DrawAspect="Content" ObjectID="_1650987366" r:id="rId297"/>
         </w:object>
       </w:r>
       <w:r>
@@ -4680,10 +4682,10 @@
           <w:position w:val="-32"/>
         </w:rPr>
         <w:object w:dxaOrig="2540" w:dyaOrig="840">
-          <v:shape id="_x0000_i1165" type="#_x0000_t75" style="width:126.75pt;height:42pt" o:ole="">
+          <v:shape id="_x0000_i1165" type="#_x0000_t75" style="width:126.6pt;height:42pt" o:ole="">
             <v:imagedata r:id="rId298" o:title=""/>
           </v:shape>
-          <o:OLEObject Type="Embed" ProgID="Equation.DSMT4" ShapeID="_x0000_i1165" DrawAspect="Content" ObjectID="_1598341353" r:id="rId299"/>
+          <o:OLEObject Type="Embed" ProgID="Equation.DSMT4" ShapeID="_x0000_i1165" DrawAspect="Content" ObjectID="_1650987367" r:id="rId299"/>
         </w:object>
       </w:r>
     </w:p>
@@ -4702,10 +4704,10 @@
           <w:position w:val="-34"/>
         </w:rPr>
         <w:object w:dxaOrig="2540" w:dyaOrig="859">
-          <v:shape id="_x0000_i1166" type="#_x0000_t75" style="width:126.75pt;height:42.75pt" o:ole="">
+          <v:shape id="_x0000_i1166" type="#_x0000_t75" style="width:126.6pt;height:42.6pt" o:ole="">
             <v:imagedata r:id="rId300" o:title=""/>
           </v:shape>
-          <o:OLEObject Type="Embed" ProgID="Equation.DSMT4" ShapeID="_x0000_i1166" DrawAspect="Content" ObjectID="_1598341354" r:id="rId301"/>
+          <o:OLEObject Type="Embed" ProgID="Equation.DSMT4" ShapeID="_x0000_i1166" DrawAspect="Content" ObjectID="_1650987368" r:id="rId301"/>
         </w:object>
       </w:r>
     </w:p>
@@ -4724,10 +4726,10 @@
           <w:position w:val="-34"/>
         </w:rPr>
         <w:object w:dxaOrig="3159" w:dyaOrig="859">
-          <v:shape id="_x0000_i1167" type="#_x0000_t75" style="width:158.25pt;height:42.75pt" o:ole="">
+          <v:shape id="_x0000_i1167" type="#_x0000_t75" style="width:158.4pt;height:42.6pt" o:ole="">
             <v:imagedata r:id="rId302" o:title=""/>
           </v:shape>
-          <o:OLEObject Type="Embed" ProgID="Equation.DSMT4" ShapeID="_x0000_i1167" DrawAspect="Content" ObjectID="_1598341355" r:id="rId303"/>
+          <o:OLEObject Type="Embed" ProgID="Equation.DSMT4" ShapeID="_x0000_i1167" DrawAspect="Content" ObjectID="_1650987369" r:id="rId303"/>
         </w:object>
       </w:r>
     </w:p>
@@ -4746,10 +4748,10 @@
           <w:position w:val="-30"/>
         </w:rPr>
         <w:object w:dxaOrig="2140" w:dyaOrig="720">
-          <v:shape id="_x0000_i1168" type="#_x0000_t75" style="width:107.25pt;height:36pt" o:ole="">
+          <v:shape id="_x0000_i1168" type="#_x0000_t75" style="width:107.1pt;height:36pt" o:ole="">
             <v:imagedata r:id="rId304" o:title=""/>
           </v:shape>
-          <o:OLEObject Type="Embed" ProgID="Equation.DSMT4" ShapeID="_x0000_i1168" DrawAspect="Content" ObjectID="_1598341356" r:id="rId305"/>
+          <o:OLEObject Type="Embed" ProgID="Equation.DSMT4" ShapeID="_x0000_i1168" DrawAspect="Content" ObjectID="_1650987370" r:id="rId305"/>
         </w:object>
       </w:r>
     </w:p>
@@ -4768,10 +4770,10 @@
           <w:position w:val="-24"/>
         </w:rPr>
         <w:object w:dxaOrig="2600" w:dyaOrig="600">
-          <v:shape id="_x0000_i1169" type="#_x0000_t75" style="width:129.75pt;height:30pt" o:ole="">
+          <v:shape id="_x0000_i1169" type="#_x0000_t75" style="width:129.6pt;height:30pt" o:ole="">
             <v:imagedata r:id="rId306" o:title=""/>
           </v:shape>
-          <o:OLEObject Type="Embed" ProgID="Equation.DSMT4" ShapeID="_x0000_i1169" DrawAspect="Content" ObjectID="_1598341357" r:id="rId307"/>
+          <o:OLEObject Type="Embed" ProgID="Equation.DSMT4" ShapeID="_x0000_i1169" DrawAspect="Content" ObjectID="_1650987371" r:id="rId307"/>
         </w:object>
       </w:r>
     </w:p>
@@ -4790,10 +4792,10 @@
           <w:position w:val="-20"/>
         </w:rPr>
         <w:object w:dxaOrig="1820" w:dyaOrig="520">
-          <v:shape id="_x0000_i1170" type="#_x0000_t75" style="width:90.75pt;height:27pt" o:ole="">
+          <v:shape id="_x0000_i1170" type="#_x0000_t75" style="width:90.6pt;height:27pt" o:ole="">
             <v:imagedata r:id="rId308" o:title=""/>
           </v:shape>
-          <o:OLEObject Type="Embed" ProgID="Equation.DSMT4" ShapeID="_x0000_i1170" DrawAspect="Content" ObjectID="_1598341358" r:id="rId309"/>
+          <o:OLEObject Type="Embed" ProgID="Equation.DSMT4" ShapeID="_x0000_i1170" DrawAspect="Content" ObjectID="_1650987372" r:id="rId309"/>
         </w:object>
       </w:r>
     </w:p>
@@ -4813,10 +4815,10 @@
           <w:position w:val="-26"/>
         </w:rPr>
         <w:object w:dxaOrig="1620" w:dyaOrig="580">
-          <v:shape id="_x0000_i1171" type="#_x0000_t75" style="width:81pt;height:29.25pt" o:ole="">
+          <v:shape id="_x0000_i1171" type="#_x0000_t75" style="width:81pt;height:29.4pt" o:ole="">
             <v:imagedata r:id="rId310" o:title=""/>
           </v:shape>
-          <o:OLEObject Type="Embed" ProgID="Equation.DSMT4" ShapeID="_x0000_i1171" DrawAspect="Content" ObjectID="_1598341359" r:id="rId311"/>
+          <o:OLEObject Type="Embed" ProgID="Equation.DSMT4" ShapeID="_x0000_i1171" DrawAspect="Content" ObjectID="_1650987373" r:id="rId311"/>
         </w:object>
       </w:r>
       <w:r>
@@ -4863,10 +4865,10 @@
           <w:position w:val="-10"/>
         </w:rPr>
         <w:object w:dxaOrig="4340" w:dyaOrig="420">
-          <v:shape id="_x0000_i1172" type="#_x0000_t75" style="width:216.75pt;height:21pt" o:ole="">
+          <v:shape id="_x0000_i1172" type="#_x0000_t75" style="width:216.9pt;height:21pt" o:ole="">
             <v:imagedata r:id="rId312" o:title=""/>
           </v:shape>
-          <o:OLEObject Type="Embed" ProgID="Equation.DSMT4" ShapeID="_x0000_i1172" DrawAspect="Content" ObjectID="_1598341360" r:id="rId313"/>
+          <o:OLEObject Type="Embed" ProgID="Equation.DSMT4" ShapeID="_x0000_i1172" DrawAspect="Content" ObjectID="_1650987374" r:id="rId313"/>
         </w:object>
       </w:r>
     </w:p>
@@ -4899,10 +4901,10 @@
           <w:position w:val="-10"/>
         </w:rPr>
         <w:object w:dxaOrig="859" w:dyaOrig="420">
-          <v:shape id="_x0000_i1173" type="#_x0000_t75" style="width:42.75pt;height:21pt" o:ole="">
+          <v:shape id="_x0000_i1173" type="#_x0000_t75" style="width:42.6pt;height:21pt" o:ole="">
             <v:imagedata r:id="rId314" o:title=""/>
           </v:shape>
-          <o:OLEObject Type="Embed" ProgID="Equation.DSMT4" ShapeID="_x0000_i1173" DrawAspect="Content" ObjectID="_1598341361" r:id="rId315"/>
+          <o:OLEObject Type="Embed" ProgID="Equation.DSMT4" ShapeID="_x0000_i1173" DrawAspect="Content" ObjectID="_1650987375" r:id="rId315"/>
         </w:object>
       </w:r>
       <w:r>
@@ -4922,10 +4924,10 @@
           <w:position w:val="-34"/>
         </w:rPr>
         <w:object w:dxaOrig="2480" w:dyaOrig="859">
-          <v:shape id="_x0000_i1174" type="#_x0000_t75" style="width:123.75pt;height:42.75pt" o:ole="">
+          <v:shape id="_x0000_i1174" type="#_x0000_t75" style="width:123.9pt;height:42.6pt" o:ole="">
             <v:imagedata r:id="rId316" o:title=""/>
           </v:shape>
-          <o:OLEObject Type="Embed" ProgID="Equation.DSMT4" ShapeID="_x0000_i1174" DrawAspect="Content" ObjectID="_1598341362" r:id="rId317"/>
+          <o:OLEObject Type="Embed" ProgID="Equation.DSMT4" ShapeID="_x0000_i1174" DrawAspect="Content" ObjectID="_1650987376" r:id="rId317"/>
         </w:object>
       </w:r>
       <w:r>
@@ -4936,10 +4938,10 @@
           <w:position w:val="-32"/>
         </w:rPr>
         <w:object w:dxaOrig="2540" w:dyaOrig="840">
-          <v:shape id="_x0000_i1175" type="#_x0000_t75" style="width:126.75pt;height:42pt" o:ole="">
+          <v:shape id="_x0000_i1175" type="#_x0000_t75" style="width:126.6pt;height:42pt" o:ole="">
             <v:imagedata r:id="rId318" o:title=""/>
           </v:shape>
-          <o:OLEObject Type="Embed" ProgID="Equation.DSMT4" ShapeID="_x0000_i1175" DrawAspect="Content" ObjectID="_1598341363" r:id="rId319"/>
+          <o:OLEObject Type="Embed" ProgID="Equation.DSMT4" ShapeID="_x0000_i1175" DrawAspect="Content" ObjectID="_1650987377" r:id="rId319"/>
         </w:object>
       </w:r>
     </w:p>
@@ -4959,10 +4961,10 @@
           <w:position w:val="-34"/>
         </w:rPr>
         <w:object w:dxaOrig="3120" w:dyaOrig="859">
-          <v:shape id="_x0000_i1176" type="#_x0000_t75" style="width:156pt;height:42.75pt" o:ole="">
+          <v:shape id="_x0000_i1176" type="#_x0000_t75" style="width:156pt;height:42.6pt" o:ole="">
             <v:imagedata r:id="rId320" o:title=""/>
           </v:shape>
-          <o:OLEObject Type="Embed" ProgID="Equation.DSMT4" ShapeID="_x0000_i1176" DrawAspect="Content" ObjectID="_1598341364" r:id="rId321"/>
+          <o:OLEObject Type="Embed" ProgID="Equation.DSMT4" ShapeID="_x0000_i1176" DrawAspect="Content" ObjectID="_1650987378" r:id="rId321"/>
         </w:object>
       </w:r>
     </w:p>
@@ -4981,10 +4983,10 @@
           <w:position w:val="-30"/>
         </w:rPr>
         <w:object w:dxaOrig="2000" w:dyaOrig="740">
-          <v:shape id="_x0000_i1177" type="#_x0000_t75" style="width:99.75pt;height:36.75pt" o:ole="">
+          <v:shape id="_x0000_i1177" type="#_x0000_t75" style="width:99.9pt;height:36.6pt" o:ole="">
             <v:imagedata r:id="rId322" o:title=""/>
           </v:shape>
-          <o:OLEObject Type="Embed" ProgID="Equation.DSMT4" ShapeID="_x0000_i1177" DrawAspect="Content" ObjectID="_1598341365" r:id="rId323"/>
+          <o:OLEObject Type="Embed" ProgID="Equation.DSMT4" ShapeID="_x0000_i1177" DrawAspect="Content" ObjectID="_1650987379" r:id="rId323"/>
         </w:object>
       </w:r>
     </w:p>
@@ -5003,10 +5005,10 @@
           <w:position w:val="-24"/>
         </w:rPr>
         <w:object w:dxaOrig="1780" w:dyaOrig="600">
-          <v:shape id="_x0000_i1178" type="#_x0000_t75" style="width:89.25pt;height:30pt" o:ole="">
+          <v:shape id="_x0000_i1178" type="#_x0000_t75" style="width:89.4pt;height:30pt" o:ole="">
             <v:imagedata r:id="rId324" o:title=""/>
           </v:shape>
-          <o:OLEObject Type="Embed" ProgID="Equation.DSMT4" ShapeID="_x0000_i1178" DrawAspect="Content" ObjectID="_1598341366" r:id="rId325"/>
+          <o:OLEObject Type="Embed" ProgID="Equation.DSMT4" ShapeID="_x0000_i1178" DrawAspect="Content" ObjectID="_1650987380" r:id="rId325"/>
         </w:object>
       </w:r>
     </w:p>
@@ -5026,10 +5028,10 @@
           <w:position w:val="-26"/>
         </w:rPr>
         <w:object w:dxaOrig="2360" w:dyaOrig="580">
-          <v:shape id="_x0000_i1179" type="#_x0000_t75" style="width:117pt;height:29.25pt" o:ole="">
+          <v:shape id="_x0000_i1179" type="#_x0000_t75" style="width:117pt;height:29.4pt" o:ole="">
             <v:imagedata r:id="rId326" o:title=""/>
           </v:shape>
-          <o:OLEObject Type="Embed" ProgID="Equation.DSMT4" ShapeID="_x0000_i1179" DrawAspect="Content" ObjectID="_1598341367" r:id="rId327"/>
+          <o:OLEObject Type="Embed" ProgID="Equation.DSMT4" ShapeID="_x0000_i1179" DrawAspect="Content" ObjectID="_1650987381" r:id="rId327"/>
         </w:object>
       </w:r>
       <w:r>
@@ -5073,10 +5075,10 @@
           <w:position w:val="-20"/>
         </w:rPr>
         <w:object w:dxaOrig="5360" w:dyaOrig="520">
-          <v:shape id="_x0000_i1180" type="#_x0000_t75" style="width:267.75pt;height:27pt" o:ole="">
+          <v:shape id="_x0000_i1180" type="#_x0000_t75" style="width:267.6pt;height:27pt" o:ole="">
             <v:imagedata r:id="rId328" o:title=""/>
           </v:shape>
-          <o:OLEObject Type="Embed" ProgID="Equation.DSMT4" ShapeID="_x0000_i1180" DrawAspect="Content" ObjectID="_1598341368" r:id="rId329"/>
+          <o:OLEObject Type="Embed" ProgID="Equation.DSMT4" ShapeID="_x0000_i1180" DrawAspect="Content" ObjectID="_1650987382" r:id="rId329"/>
         </w:object>
       </w:r>
     </w:p>
@@ -5109,10 +5111,10 @@
           <w:position w:val="-20"/>
         </w:rPr>
         <w:object w:dxaOrig="2060" w:dyaOrig="520">
-          <v:shape id="_x0000_i1181" type="#_x0000_t75" style="width:102.75pt;height:27pt" o:ole="">
+          <v:shape id="_x0000_i1181" type="#_x0000_t75" style="width:102.9pt;height:27pt" o:ole="">
             <v:imagedata r:id="rId330" o:title=""/>
           </v:shape>
-          <o:OLEObject Type="Embed" ProgID="Equation.DSMT4" ShapeID="_x0000_i1181" DrawAspect="Content" ObjectID="_1598341369" r:id="rId331"/>
+          <o:OLEObject Type="Embed" ProgID="Equation.DSMT4" ShapeID="_x0000_i1181" DrawAspect="Content" ObjectID="_1650987383" r:id="rId331"/>
         </w:object>
       </w:r>
       <w:r>
@@ -5123,10 +5125,10 @@
           <w:position w:val="-30"/>
         </w:rPr>
         <w:object w:dxaOrig="1780" w:dyaOrig="720">
-          <v:shape id="_x0000_i1182" type="#_x0000_t75" style="width:89.25pt;height:36pt" o:ole="">
+          <v:shape id="_x0000_i1182" type="#_x0000_t75" style="width:89.4pt;height:36pt" o:ole="">
             <v:imagedata r:id="rId332" o:title=""/>
           </v:shape>
-          <o:OLEObject Type="Embed" ProgID="Equation.DSMT4" ShapeID="_x0000_i1182" DrawAspect="Content" ObjectID="_1598341370" r:id="rId333"/>
+          <o:OLEObject Type="Embed" ProgID="Equation.DSMT4" ShapeID="_x0000_i1182" DrawAspect="Content" ObjectID="_1650987384" r:id="rId333"/>
         </w:object>
       </w:r>
       <w:r>
@@ -5140,7 +5142,7 @@
           <v:shape id="_x0000_i1183" type="#_x0000_t75" style="width:42pt;height:30pt" o:ole="">
             <v:imagedata r:id="rId334" o:title=""/>
           </v:shape>
-          <o:OLEObject Type="Embed" ProgID="Equation.DSMT4" ShapeID="_x0000_i1183" DrawAspect="Content" ObjectID="_1598341371" r:id="rId335"/>
+          <o:OLEObject Type="Embed" ProgID="Equation.DSMT4" ShapeID="_x0000_i1183" DrawAspect="Content" ObjectID="_1650987385" r:id="rId335"/>
         </w:object>
       </w:r>
     </w:p>
@@ -5156,10 +5158,10 @@
           <w:position w:val="-34"/>
         </w:rPr>
         <w:object w:dxaOrig="4239" w:dyaOrig="900">
-          <v:shape id="_x0000_i1184" type="#_x0000_t75" style="width:212.25pt;height:45pt" o:ole="">
+          <v:shape id="_x0000_i1184" type="#_x0000_t75" style="width:212.1pt;height:45pt" o:ole="">
             <v:imagedata r:id="rId336" o:title=""/>
           </v:shape>
-          <o:OLEObject Type="Embed" ProgID="Equation.DSMT4" ShapeID="_x0000_i1184" DrawAspect="Content" ObjectID="_1598341372" r:id="rId337"/>
+          <o:OLEObject Type="Embed" ProgID="Equation.DSMT4" ShapeID="_x0000_i1184" DrawAspect="Content" ObjectID="_1650987386" r:id="rId337"/>
         </w:object>
       </w:r>
       <w:r>
@@ -5170,10 +5172,10 @@
           <w:position w:val="-32"/>
         </w:rPr>
         <w:object w:dxaOrig="2540" w:dyaOrig="840">
-          <v:shape id="_x0000_i1185" type="#_x0000_t75" style="width:126.75pt;height:42pt" o:ole="">
+          <v:shape id="_x0000_i1185" type="#_x0000_t75" style="width:126.6pt;height:42pt" o:ole="">
             <v:imagedata r:id="rId338" o:title=""/>
           </v:shape>
-          <o:OLEObject Type="Embed" ProgID="Equation.DSMT4" ShapeID="_x0000_i1185" DrawAspect="Content" ObjectID="_1598341373" r:id="rId339"/>
+          <o:OLEObject Type="Embed" ProgID="Equation.DSMT4" ShapeID="_x0000_i1185" DrawAspect="Content" ObjectID="_1650987387" r:id="rId339"/>
         </w:object>
       </w:r>
     </w:p>
@@ -5192,10 +5194,10 @@
           <w:position w:val="-34"/>
         </w:rPr>
         <w:object w:dxaOrig="4819" w:dyaOrig="859">
-          <v:shape id="_x0000_i1186" type="#_x0000_t75" style="width:240.75pt;height:42.75pt" o:ole="">
+          <v:shape id="_x0000_i1186" type="#_x0000_t75" style="width:240.6pt;height:42.6pt" o:ole="">
             <v:imagedata r:id="rId340" o:title=""/>
           </v:shape>
-          <o:OLEObject Type="Embed" ProgID="Equation.DSMT4" ShapeID="_x0000_i1186" DrawAspect="Content" ObjectID="_1598341374" r:id="rId341"/>
+          <o:OLEObject Type="Embed" ProgID="Equation.DSMT4" ShapeID="_x0000_i1186" DrawAspect="Content" ObjectID="_1650987388" r:id="rId341"/>
         </w:object>
       </w:r>
     </w:p>
@@ -5214,10 +5216,10 @@
           <w:position w:val="-34"/>
         </w:rPr>
         <w:object w:dxaOrig="3400" w:dyaOrig="859">
-          <v:shape id="_x0000_i1187" type="#_x0000_t75" style="width:171pt;height:42.75pt" o:ole="">
+          <v:shape id="_x0000_i1187" type="#_x0000_t75" style="width:171pt;height:42.6pt" o:ole="">
             <v:imagedata r:id="rId342" o:title=""/>
           </v:shape>
-          <o:OLEObject Type="Embed" ProgID="Equation.DSMT4" ShapeID="_x0000_i1187" DrawAspect="Content" ObjectID="_1598341375" r:id="rId343"/>
+          <o:OLEObject Type="Embed" ProgID="Equation.DSMT4" ShapeID="_x0000_i1187" DrawAspect="Content" ObjectID="_1650987389" r:id="rId343"/>
         </w:object>
       </w:r>
     </w:p>
@@ -5236,10 +5238,10 @@
           <w:position w:val="-34"/>
         </w:rPr>
         <w:object w:dxaOrig="2920" w:dyaOrig="859">
-          <v:shape id="_x0000_i1188" type="#_x0000_t75" style="width:146.25pt;height:42.75pt" o:ole="">
+          <v:shape id="_x0000_i1188" type="#_x0000_t75" style="width:146.4pt;height:42.6pt" o:ole="">
             <v:imagedata r:id="rId344" o:title=""/>
           </v:shape>
-          <o:OLEObject Type="Embed" ProgID="Equation.DSMT4" ShapeID="_x0000_i1188" DrawAspect="Content" ObjectID="_1598341376" r:id="rId345"/>
+          <o:OLEObject Type="Embed" ProgID="Equation.DSMT4" ShapeID="_x0000_i1188" DrawAspect="Content" ObjectID="_1650987390" r:id="rId345"/>
         </w:object>
       </w:r>
     </w:p>
@@ -5258,10 +5260,10 @@
           <w:position w:val="-34"/>
         </w:rPr>
         <w:object w:dxaOrig="2620" w:dyaOrig="859">
-          <v:shape id="_x0000_i1189" type="#_x0000_t75" style="width:131.25pt;height:42.75pt" o:ole="">
+          <v:shape id="_x0000_i1189" type="#_x0000_t75" style="width:131.4pt;height:42.6pt" o:ole="">
             <v:imagedata r:id="rId346" o:title=""/>
           </v:shape>
-          <o:OLEObject Type="Embed" ProgID="Equation.DSMT4" ShapeID="_x0000_i1189" DrawAspect="Content" ObjectID="_1598341377" r:id="rId347"/>
+          <o:OLEObject Type="Embed" ProgID="Equation.DSMT4" ShapeID="_x0000_i1189" DrawAspect="Content" ObjectID="_1650987391" r:id="rId347"/>
         </w:object>
       </w:r>
     </w:p>
@@ -5281,10 +5283,10 @@
           <w:position w:val="-34"/>
         </w:rPr>
         <w:object w:dxaOrig="2620" w:dyaOrig="859">
-          <v:shape id="_x0000_i1190" type="#_x0000_t75" style="width:131.25pt;height:42.75pt" o:ole="">
+          <v:shape id="_x0000_i1190" type="#_x0000_t75" style="width:131.4pt;height:42.6pt" o:ole="">
             <v:imagedata r:id="rId348" o:title=""/>
           </v:shape>
-          <o:OLEObject Type="Embed" ProgID="Equation.DSMT4" ShapeID="_x0000_i1190" DrawAspect="Content" ObjectID="_1598341378" r:id="rId349"/>
+          <o:OLEObject Type="Embed" ProgID="Equation.DSMT4" ShapeID="_x0000_i1190" DrawAspect="Content" ObjectID="_1650987392" r:id="rId349"/>
         </w:object>
       </w:r>
     </w:p>
@@ -5306,7 +5308,7 @@
           <v:shape id="_x0000_i1191" type="#_x0000_t75" style="width:111pt;height:36pt" o:ole="">
             <v:imagedata r:id="rId350" o:title=""/>
           </v:shape>
-          <o:OLEObject Type="Embed" ProgID="Equation.DSMT4" ShapeID="_x0000_i1191" DrawAspect="Content" ObjectID="_1598341379" r:id="rId351"/>
+          <o:OLEObject Type="Embed" ProgID="Equation.DSMT4" ShapeID="_x0000_i1191" DrawAspect="Content" ObjectID="_1650987393" r:id="rId351"/>
         </w:object>
       </w:r>
       <w:r>
@@ -5317,10 +5319,10 @@
           <w:position w:val="-20"/>
         </w:rPr>
         <w:object w:dxaOrig="2659" w:dyaOrig="520">
-          <v:shape id="_x0000_i1192" type="#_x0000_t75" style="width:132.75pt;height:27pt" o:ole="">
+          <v:shape id="_x0000_i1192" type="#_x0000_t75" style="width:132.6pt;height:27pt" o:ole="">
             <v:imagedata r:id="rId352" o:title=""/>
           </v:shape>
-          <o:OLEObject Type="Embed" ProgID="Equation.DSMT4" ShapeID="_x0000_i1192" DrawAspect="Content" ObjectID="_1598341380" r:id="rId353"/>
+          <o:OLEObject Type="Embed" ProgID="Equation.DSMT4" ShapeID="_x0000_i1192" DrawAspect="Content" ObjectID="_1650987394" r:id="rId353"/>
         </w:object>
       </w:r>
     </w:p>
@@ -5340,10 +5342,10 @@
           <w:position w:val="-26"/>
         </w:rPr>
         <w:object w:dxaOrig="1380" w:dyaOrig="580">
-          <v:shape id="_x0000_i1193" type="#_x0000_t75" style="width:69pt;height:29.25pt" o:ole="">
+          <v:shape id="_x0000_i1193" type="#_x0000_t75" style="width:69pt;height:29.4pt" o:ole="">
             <v:imagedata r:id="rId354" o:title=""/>
           </v:shape>
-          <o:OLEObject Type="Embed" ProgID="Equation.DSMT4" ShapeID="_x0000_i1193" DrawAspect="Content" ObjectID="_1598341381" r:id="rId355"/>
+          <o:OLEObject Type="Embed" ProgID="Equation.DSMT4" ShapeID="_x0000_i1193" DrawAspect="Content" ObjectID="_1650987395" r:id="rId355"/>
         </w:object>
       </w:r>
     </w:p>
@@ -5392,10 +5394,10 @@
           <w:position w:val="-10"/>
         </w:rPr>
         <w:object w:dxaOrig="4900" w:dyaOrig="380">
-          <v:shape id="_x0000_i1194" type="#_x0000_t75" style="width:245.25pt;height:18.75pt" o:ole="">
+          <v:shape id="_x0000_i1194" type="#_x0000_t75" style="width:245.1pt;height:18.9pt" o:ole="">
             <v:imagedata r:id="rId356" o:title=""/>
           </v:shape>
-          <o:OLEObject Type="Embed" ProgID="Equation.DSMT4" ShapeID="_x0000_i1194" DrawAspect="Content" ObjectID="_1598341382" r:id="rId357"/>
+          <o:OLEObject Type="Embed" ProgID="Equation.DSMT4" ShapeID="_x0000_i1194" DrawAspect="Content" ObjectID="_1650987396" r:id="rId357"/>
         </w:object>
       </w:r>
     </w:p>
@@ -5431,7 +5433,7 @@
           <v:shape id="_x0000_i1195" type="#_x0000_t75" style="width:66pt;height:30pt" o:ole="">
             <v:imagedata r:id="rId358" o:title=""/>
           </v:shape>
-          <o:OLEObject Type="Embed" ProgID="Equation.DSMT4" ShapeID="_x0000_i1195" DrawAspect="Content" ObjectID="_1598341383" r:id="rId359"/>
+          <o:OLEObject Type="Embed" ProgID="Equation.DSMT4" ShapeID="_x0000_i1195" DrawAspect="Content" ObjectID="_1650987397" r:id="rId359"/>
         </w:object>
       </w:r>
     </w:p>
@@ -5447,10 +5449,10 @@
           <w:position w:val="-34"/>
         </w:rPr>
         <w:object w:dxaOrig="3300" w:dyaOrig="859">
-          <v:shape id="_x0000_i1196" type="#_x0000_t75" style="width:165pt;height:42.75pt" o:ole="">
+          <v:shape id="_x0000_i1196" type="#_x0000_t75" style="width:165pt;height:42.6pt" o:ole="">
             <v:imagedata r:id="rId360" o:title=""/>
           </v:shape>
-          <o:OLEObject Type="Embed" ProgID="Equation.DSMT4" ShapeID="_x0000_i1196" DrawAspect="Content" ObjectID="_1598341384" r:id="rId361"/>
+          <o:OLEObject Type="Embed" ProgID="Equation.DSMT4" ShapeID="_x0000_i1196" DrawAspect="Content" ObjectID="_1650987398" r:id="rId361"/>
         </w:object>
       </w:r>
       <w:r>
@@ -5461,10 +5463,10 @@
           <w:position w:val="-32"/>
         </w:rPr>
         <w:object w:dxaOrig="2540" w:dyaOrig="840">
-          <v:shape id="_x0000_i1197" type="#_x0000_t75" style="width:126.75pt;height:42pt" o:ole="">
+          <v:shape id="_x0000_i1197" type="#_x0000_t75" style="width:126.6pt;height:42pt" o:ole="">
             <v:imagedata r:id="rId362" o:title=""/>
           </v:shape>
-          <o:OLEObject Type="Embed" ProgID="Equation.DSMT4" ShapeID="_x0000_i1197" DrawAspect="Content" ObjectID="_1598341385" r:id="rId363"/>
+          <o:OLEObject Type="Embed" ProgID="Equation.DSMT4" ShapeID="_x0000_i1197" DrawAspect="Content" ObjectID="_1650987399" r:id="rId363"/>
         </w:object>
       </w:r>
     </w:p>
@@ -5483,10 +5485,10 @@
           <w:position w:val="-34"/>
         </w:rPr>
         <w:object w:dxaOrig="3159" w:dyaOrig="859">
-          <v:shape id="_x0000_i1198" type="#_x0000_t75" style="width:158.25pt;height:42.75pt" o:ole="">
+          <v:shape id="_x0000_i1198" type="#_x0000_t75" style="width:158.4pt;height:42.6pt" o:ole="">
             <v:imagedata r:id="rId364" o:title=""/>
           </v:shape>
-          <o:OLEObject Type="Embed" ProgID="Equation.DSMT4" ShapeID="_x0000_i1198" DrawAspect="Content" ObjectID="_1598341386" r:id="rId365"/>
+          <o:OLEObject Type="Embed" ProgID="Equation.DSMT4" ShapeID="_x0000_i1198" DrawAspect="Content" ObjectID="_1650987400" r:id="rId365"/>
         </w:object>
       </w:r>
     </w:p>
@@ -5505,10 +5507,10 @@
           <w:position w:val="-34"/>
         </w:rPr>
         <w:object w:dxaOrig="2400" w:dyaOrig="859">
-          <v:shape id="_x0000_i1199" type="#_x0000_t75" style="width:120pt;height:42.75pt" o:ole="">
+          <v:shape id="_x0000_i1199" type="#_x0000_t75" style="width:120pt;height:42.6pt" o:ole="">
             <v:imagedata r:id="rId366" o:title=""/>
           </v:shape>
-          <o:OLEObject Type="Embed" ProgID="Equation.DSMT4" ShapeID="_x0000_i1199" DrawAspect="Content" ObjectID="_1598341387" r:id="rId367"/>
+          <o:OLEObject Type="Embed" ProgID="Equation.DSMT4" ShapeID="_x0000_i1199" DrawAspect="Content" ObjectID="_1650987401" r:id="rId367"/>
         </w:object>
       </w:r>
     </w:p>
@@ -5527,10 +5529,10 @@
           <w:position w:val="-34"/>
         </w:rPr>
         <w:object w:dxaOrig="3140" w:dyaOrig="859">
-          <v:shape id="_x0000_i1200" type="#_x0000_t75" style="width:156.75pt;height:42.75pt" o:ole="">
+          <v:shape id="_x0000_i1200" type="#_x0000_t75" style="width:156.6pt;height:42.6pt" o:ole="">
             <v:imagedata r:id="rId368" o:title=""/>
           </v:shape>
-          <o:OLEObject Type="Embed" ProgID="Equation.DSMT4" ShapeID="_x0000_i1200" DrawAspect="Content" ObjectID="_1598341388" r:id="rId369"/>
+          <o:OLEObject Type="Embed" ProgID="Equation.DSMT4" ShapeID="_x0000_i1200" DrawAspect="Content" ObjectID="_1650987402" r:id="rId369"/>
         </w:object>
       </w:r>
     </w:p>
@@ -5549,10 +5551,10 @@
           <w:position w:val="-30"/>
         </w:rPr>
         <w:object w:dxaOrig="1920" w:dyaOrig="720">
-          <v:shape id="_x0000_i1201" type="#_x0000_t75" style="width:95.25pt;height:36pt" o:ole="">
+          <v:shape id="_x0000_i1201" type="#_x0000_t75" style="width:95.1pt;height:36pt" o:ole="">
             <v:imagedata r:id="rId370" o:title=""/>
           </v:shape>
-          <o:OLEObject Type="Embed" ProgID="Equation.DSMT4" ShapeID="_x0000_i1201" DrawAspect="Content" ObjectID="_1598341389" r:id="rId371"/>
+          <o:OLEObject Type="Embed" ProgID="Equation.DSMT4" ShapeID="_x0000_i1201" DrawAspect="Content" ObjectID="_1650987403" r:id="rId371"/>
         </w:object>
       </w:r>
     </w:p>
@@ -5571,10 +5573,10 @@
           <w:position w:val="-22"/>
         </w:rPr>
         <w:object w:dxaOrig="1980" w:dyaOrig="560">
-          <v:shape id="_x0000_i1202" type="#_x0000_t75" style="width:99.75pt;height:27.75pt" o:ole="">
+          <v:shape id="_x0000_i1202" type="#_x0000_t75" style="width:99.9pt;height:27.6pt" o:ole="">
             <v:imagedata r:id="rId372" o:title=""/>
           </v:shape>
-          <o:OLEObject Type="Embed" ProgID="Equation.DSMT4" ShapeID="_x0000_i1202" DrawAspect="Content" ObjectID="_1598341390" r:id="rId373"/>
+          <o:OLEObject Type="Embed" ProgID="Equation.DSMT4" ShapeID="_x0000_i1202" DrawAspect="Content" ObjectID="_1650987404" r:id="rId373"/>
         </w:object>
       </w:r>
     </w:p>
@@ -5596,7 +5598,7 @@
           <v:shape id="_x0000_i1203" type="#_x0000_t75" style="width:108pt;height:27pt" o:ole="">
             <v:imagedata r:id="rId374" o:title=""/>
           </v:shape>
-          <o:OLEObject Type="Embed" ProgID="Equation.DSMT4" ShapeID="_x0000_i1203" DrawAspect="Content" ObjectID="_1598341391" r:id="rId375"/>
+          <o:OLEObject Type="Embed" ProgID="Equation.DSMT4" ShapeID="_x0000_i1203" DrawAspect="Content" ObjectID="_1650987405" r:id="rId375"/>
         </w:object>
       </w:r>
     </w:p>
@@ -5615,10 +5617,10 @@
           <w:position w:val="-26"/>
         </w:rPr>
         <w:object w:dxaOrig="2659" w:dyaOrig="660">
-          <v:shape id="_x0000_i1204" type="#_x0000_t75" style="width:132.75pt;height:33pt" o:ole="">
+          <v:shape id="_x0000_i1204" type="#_x0000_t75" style="width:132.6pt;height:33pt" o:ole="">
             <v:imagedata r:id="rId376" o:title=""/>
           </v:shape>
-          <o:OLEObject Type="Embed" ProgID="Equation.DSMT4" ShapeID="_x0000_i1204" DrawAspect="Content" ObjectID="_1598341392" r:id="rId377"/>
+          <o:OLEObject Type="Embed" ProgID="Equation.DSMT4" ShapeID="_x0000_i1204" DrawAspect="Content" ObjectID="_1650987406" r:id="rId377"/>
         </w:object>
       </w:r>
       <w:r>
@@ -5654,10 +5656,10 @@
           <w:position w:val="-22"/>
         </w:rPr>
         <w:object w:dxaOrig="5740" w:dyaOrig="560">
-          <v:shape id="_x0000_i1205" type="#_x0000_t75" style="width:287.25pt;height:27.75pt" o:ole="">
+          <v:shape id="_x0000_i1205" type="#_x0000_t75" style="width:287.4pt;height:27.6pt" o:ole="">
             <v:imagedata r:id="rId378" o:title=""/>
           </v:shape>
-          <o:OLEObject Type="Embed" ProgID="Equation.DSMT4" ShapeID="_x0000_i1205" DrawAspect="Content" ObjectID="_1598341393" r:id="rId379"/>
+          <o:OLEObject Type="Embed" ProgID="Equation.DSMT4" ShapeID="_x0000_i1205" DrawAspect="Content" ObjectID="_1650987407" r:id="rId379"/>
         </w:object>
       </w:r>
     </w:p>
@@ -5690,10 +5692,10 @@
           <w:position w:val="-22"/>
         </w:rPr>
         <w:object w:dxaOrig="1960" w:dyaOrig="560">
-          <v:shape id="_x0000_i1206" type="#_x0000_t75" style="width:99pt;height:27.75pt" o:ole="">
+          <v:shape id="_x0000_i1206" type="#_x0000_t75" style="width:99pt;height:27.6pt" o:ole="">
             <v:imagedata r:id="rId380" o:title=""/>
           </v:shape>
-          <o:OLEObject Type="Embed" ProgID="Equation.DSMT4" ShapeID="_x0000_i1206" DrawAspect="Content" ObjectID="_1598341394" r:id="rId381"/>
+          <o:OLEObject Type="Embed" ProgID="Equation.DSMT4" ShapeID="_x0000_i1206" DrawAspect="Content" ObjectID="_1650987408" r:id="rId381"/>
         </w:object>
       </w:r>
     </w:p>
@@ -5709,10 +5711,10 @@
           <w:position w:val="-34"/>
         </w:rPr>
         <w:object w:dxaOrig="5020" w:dyaOrig="859">
-          <v:shape id="_x0000_i1207" type="#_x0000_t75" style="width:251.25pt;height:42.75pt" o:ole="">
+          <v:shape id="_x0000_i1207" type="#_x0000_t75" style="width:251.4pt;height:42.6pt" o:ole="">
             <v:imagedata r:id="rId382" o:title=""/>
           </v:shape>
-          <o:OLEObject Type="Embed" ProgID="Equation.DSMT4" ShapeID="_x0000_i1207" DrawAspect="Content" ObjectID="_1598341395" r:id="rId383"/>
+          <o:OLEObject Type="Embed" ProgID="Equation.DSMT4" ShapeID="_x0000_i1207" DrawAspect="Content" ObjectID="_1650987409" r:id="rId383"/>
         </w:object>
       </w:r>
       <w:r>
@@ -5723,10 +5725,10 @@
           <w:position w:val="-32"/>
         </w:rPr>
         <w:object w:dxaOrig="2540" w:dyaOrig="840">
-          <v:shape id="_x0000_i1208" type="#_x0000_t75" style="width:126.75pt;height:42pt" o:ole="">
+          <v:shape id="_x0000_i1208" type="#_x0000_t75" style="width:126.6pt;height:42pt" o:ole="">
             <v:imagedata r:id="rId384" o:title=""/>
           </v:shape>
-          <o:OLEObject Type="Embed" ProgID="Equation.DSMT4" ShapeID="_x0000_i1208" DrawAspect="Content" ObjectID="_1598341396" r:id="rId385"/>
+          <o:OLEObject Type="Embed" ProgID="Equation.DSMT4" ShapeID="_x0000_i1208" DrawAspect="Content" ObjectID="_1650987410" r:id="rId385"/>
         </w:object>
       </w:r>
     </w:p>
@@ -5745,10 +5747,10 @@
           <w:position w:val="-34"/>
         </w:rPr>
         <w:object w:dxaOrig="4640" w:dyaOrig="859">
-          <v:shape id="_x0000_i1209" type="#_x0000_t75" style="width:231.75pt;height:42.75pt" o:ole="">
+          <v:shape id="_x0000_i1209" type="#_x0000_t75" style="width:231.9pt;height:42.6pt" o:ole="">
             <v:imagedata r:id="rId386" o:title=""/>
           </v:shape>
-          <o:OLEObject Type="Embed" ProgID="Equation.DSMT4" ShapeID="_x0000_i1209" DrawAspect="Content" ObjectID="_1598341397" r:id="rId387"/>
+          <o:OLEObject Type="Embed" ProgID="Equation.DSMT4" ShapeID="_x0000_i1209" DrawAspect="Content" ObjectID="_1650987411" r:id="rId387"/>
         </w:object>
       </w:r>
     </w:p>
@@ -5767,10 +5769,10 @@
           <w:position w:val="-34"/>
         </w:rPr>
         <w:object w:dxaOrig="4120" w:dyaOrig="859">
-          <v:shape id="_x0000_i1210" type="#_x0000_t75" style="width:206.25pt;height:42.75pt" o:ole="">
+          <v:shape id="_x0000_i1210" type="#_x0000_t75" style="width:206.1pt;height:42.6pt" o:ole="">
             <v:imagedata r:id="rId388" o:title=""/>
           </v:shape>
-          <o:OLEObject Type="Embed" ProgID="Equation.DSMT4" ShapeID="_x0000_i1210" DrawAspect="Content" ObjectID="_1598341398" r:id="rId389"/>
+          <o:OLEObject Type="Embed" ProgID="Equation.DSMT4" ShapeID="_x0000_i1210" DrawAspect="Content" ObjectID="_1650987412" r:id="rId389"/>
         </w:object>
       </w:r>
     </w:p>
@@ -5790,10 +5792,10 @@
           <w:position w:val="-34"/>
         </w:rPr>
         <w:object w:dxaOrig="4080" w:dyaOrig="859">
-          <v:shape id="_x0000_i1211" type="#_x0000_t75" style="width:203.25pt;height:42.75pt" o:ole="">
+          <v:shape id="_x0000_i1211" type="#_x0000_t75" style="width:203.1pt;height:42.6pt" o:ole="">
             <v:imagedata r:id="rId390" o:title=""/>
           </v:shape>
-          <o:OLEObject Type="Embed" ProgID="Equation.DSMT4" ShapeID="_x0000_i1211" DrawAspect="Content" ObjectID="_1598341399" r:id="rId391"/>
+          <o:OLEObject Type="Embed" ProgID="Equation.DSMT4" ShapeID="_x0000_i1211" DrawAspect="Content" ObjectID="_1650987413" r:id="rId391"/>
         </w:object>
       </w:r>
     </w:p>
@@ -5812,10 +5814,10 @@
           <w:position w:val="-34"/>
         </w:rPr>
         <w:object w:dxaOrig="2640" w:dyaOrig="859">
-          <v:shape id="_x0000_i1212" type="#_x0000_t75" style="width:131.25pt;height:42.75pt" o:ole="">
+          <v:shape id="_x0000_i1212" type="#_x0000_t75" style="width:131.1pt;height:42.6pt" o:ole="">
             <v:imagedata r:id="rId392" o:title=""/>
           </v:shape>
-          <o:OLEObject Type="Embed" ProgID="Equation.DSMT4" ShapeID="_x0000_i1212" DrawAspect="Content" ObjectID="_1598341400" r:id="rId393"/>
+          <o:OLEObject Type="Embed" ProgID="Equation.DSMT4" ShapeID="_x0000_i1212" DrawAspect="Content" ObjectID="_1650987414" r:id="rId393"/>
         </w:object>
       </w:r>
     </w:p>
@@ -5834,10 +5836,10 @@
           <w:position w:val="-34"/>
         </w:rPr>
         <w:object w:dxaOrig="2840" w:dyaOrig="859">
-          <v:shape id="_x0000_i1213" type="#_x0000_t75" style="width:141.75pt;height:42.75pt" o:ole="">
+          <v:shape id="_x0000_i1213" type="#_x0000_t75" style="width:141.6pt;height:42.6pt" o:ole="">
             <v:imagedata r:id="rId394" o:title=""/>
           </v:shape>
-          <o:OLEObject Type="Embed" ProgID="Equation.DSMT4" ShapeID="_x0000_i1213" DrawAspect="Content" ObjectID="_1598341401" r:id="rId395"/>
+          <o:OLEObject Type="Embed" ProgID="Equation.DSMT4" ShapeID="_x0000_i1213" DrawAspect="Content" ObjectID="_1650987415" r:id="rId395"/>
         </w:object>
       </w:r>
     </w:p>
@@ -5859,7 +5861,7 @@
           <v:shape id="_x0000_i1214" type="#_x0000_t75" style="width:147pt;height:36pt" o:ole="">
             <v:imagedata r:id="rId396" o:title=""/>
           </v:shape>
-          <o:OLEObject Type="Embed" ProgID="Equation.DSMT4" ShapeID="_x0000_i1214" DrawAspect="Content" ObjectID="_1598341402" r:id="rId397"/>
+          <o:OLEObject Type="Embed" ProgID="Equation.DSMT4" ShapeID="_x0000_i1214" DrawAspect="Content" ObjectID="_1650987416" r:id="rId397"/>
         </w:object>
       </w:r>
     </w:p>
@@ -5878,10 +5880,10 @@
           <w:position w:val="-22"/>
         </w:rPr>
         <w:object w:dxaOrig="3960" w:dyaOrig="560">
-          <v:shape id="_x0000_i1215" type="#_x0000_t75" style="width:198.75pt;height:27.75pt" o:ole="">
+          <v:shape id="_x0000_i1215" type="#_x0000_t75" style="width:198.9pt;height:27.6pt" o:ole="">
             <v:imagedata r:id="rId398" o:title=""/>
           </v:shape>
-          <o:OLEObject Type="Embed" ProgID="Equation.DSMT4" ShapeID="_x0000_i1215" DrawAspect="Content" ObjectID="_1598341403" r:id="rId399"/>
+          <o:OLEObject Type="Embed" ProgID="Equation.DSMT4" ShapeID="_x0000_i1215" DrawAspect="Content" ObjectID="_1650987417" r:id="rId399"/>
         </w:object>
       </w:r>
     </w:p>
@@ -5900,10 +5902,10 @@
           <w:position w:val="-22"/>
         </w:rPr>
         <w:object w:dxaOrig="2180" w:dyaOrig="560">
-          <v:shape id="_x0000_i1216" type="#_x0000_t75" style="width:108.75pt;height:27.75pt" o:ole="">
+          <v:shape id="_x0000_i1216" type="#_x0000_t75" style="width:108.9pt;height:27.6pt" o:ole="">
             <v:imagedata r:id="rId400" o:title=""/>
           </v:shape>
-          <o:OLEObject Type="Embed" ProgID="Equation.DSMT4" ShapeID="_x0000_i1216" DrawAspect="Content" ObjectID="_1598341404" r:id="rId401"/>
+          <o:OLEObject Type="Embed" ProgID="Equation.DSMT4" ShapeID="_x0000_i1216" DrawAspect="Content" ObjectID="_1650987418" r:id="rId401"/>
         </w:object>
       </w:r>
     </w:p>
@@ -5923,10 +5925,10 @@
           <w:position w:val="-28"/>
         </w:rPr>
         <w:object w:dxaOrig="2620" w:dyaOrig="620">
-          <v:shape id="_x0000_i1217" type="#_x0000_t75" style="width:131.25pt;height:30.75pt" o:ole="">
+          <v:shape id="_x0000_i1217" type="#_x0000_t75" style="width:131.4pt;height:30.9pt" o:ole="">
             <v:imagedata r:id="rId402" o:title=""/>
           </v:shape>
-          <o:OLEObject Type="Embed" ProgID="Equation.DSMT4" ShapeID="_x0000_i1217" DrawAspect="Content" ObjectID="_1598341405" r:id="rId403"/>
+          <o:OLEObject Type="Embed" ProgID="Equation.DSMT4" ShapeID="_x0000_i1217" DrawAspect="Content" ObjectID="_1650987419" r:id="rId403"/>
         </w:object>
       </w:r>
     </w:p>
@@ -5970,10 +5972,10 @@
           <w:position w:val="-30"/>
         </w:rPr>
         <w:object w:dxaOrig="5200" w:dyaOrig="620">
-          <v:shape id="_x0000_i1218" type="#_x0000_t75" style="width:260.25pt;height:30.75pt" o:ole="">
+          <v:shape id="_x0000_i1218" type="#_x0000_t75" style="width:260.4pt;height:30.9pt" o:ole="">
             <v:imagedata r:id="rId404" o:title=""/>
           </v:shape>
-          <o:OLEObject Type="Embed" ProgID="Equation.DSMT4" ShapeID="_x0000_i1218" DrawAspect="Content" ObjectID="_1598341406" r:id="rId405"/>
+          <o:OLEObject Type="Embed" ProgID="Equation.DSMT4" ShapeID="_x0000_i1218" DrawAspect="Content" ObjectID="_1650987420" r:id="rId405"/>
         </w:object>
       </w:r>
     </w:p>
@@ -6005,10 +6007,10 @@
           <w:position w:val="-30"/>
         </w:rPr>
         <w:object w:dxaOrig="2600" w:dyaOrig="720">
-          <v:shape id="_x0000_i1219" type="#_x0000_t75" style="width:129.75pt;height:36pt" o:ole="">
+          <v:shape id="_x0000_i1219" type="#_x0000_t75" style="width:129.6pt;height:36pt" o:ole="">
             <v:imagedata r:id="rId406" o:title=""/>
           </v:shape>
-          <o:OLEObject Type="Embed" ProgID="Equation.DSMT4" ShapeID="_x0000_i1219" DrawAspect="Content" ObjectID="_1598341407" r:id="rId407"/>
+          <o:OLEObject Type="Embed" ProgID="Equation.DSMT4" ShapeID="_x0000_i1219" DrawAspect="Content" ObjectID="_1650987421" r:id="rId407"/>
         </w:object>
       </w:r>
     </w:p>
@@ -6027,7 +6029,7 @@
           <v:shape id="_x0000_i1220" type="#_x0000_t75" style="width:210pt;height:45pt" o:ole="">
             <v:imagedata r:id="rId408" o:title=""/>
           </v:shape>
-          <o:OLEObject Type="Embed" ProgID="Equation.DSMT4" ShapeID="_x0000_i1220" DrawAspect="Content" ObjectID="_1598341408" r:id="rId409"/>
+          <o:OLEObject Type="Embed" ProgID="Equation.DSMT4" ShapeID="_x0000_i1220" DrawAspect="Content" ObjectID="_1650987422" r:id="rId409"/>
         </w:object>
       </w:r>
       <w:r>
@@ -6038,10 +6040,10 @@
           <w:position w:val="-32"/>
         </w:rPr>
         <w:object w:dxaOrig="2540" w:dyaOrig="840">
-          <v:shape id="_x0000_i1221" type="#_x0000_t75" style="width:126.75pt;height:42pt" o:ole="">
+          <v:shape id="_x0000_i1221" type="#_x0000_t75" style="width:126.6pt;height:42pt" o:ole="">
             <v:imagedata r:id="rId410" o:title=""/>
           </v:shape>
-          <o:OLEObject Type="Embed" ProgID="Equation.DSMT4" ShapeID="_x0000_i1221" DrawAspect="Content" ObjectID="_1598341409" r:id="rId411"/>
+          <o:OLEObject Type="Embed" ProgID="Equation.DSMT4" ShapeID="_x0000_i1221" DrawAspect="Content" ObjectID="_1650987423" r:id="rId411"/>
         </w:object>
       </w:r>
     </w:p>
@@ -6060,10 +6062,10 @@
           <w:position w:val="-34"/>
         </w:rPr>
         <w:object w:dxaOrig="3840" w:dyaOrig="859">
-          <v:shape id="_x0000_i1222" type="#_x0000_t75" style="width:192.75pt;height:42.75pt" o:ole="">
+          <v:shape id="_x0000_i1222" type="#_x0000_t75" style="width:192.9pt;height:42.6pt" o:ole="">
             <v:imagedata r:id="rId412" o:title=""/>
           </v:shape>
-          <o:OLEObject Type="Embed" ProgID="Equation.DSMT4" ShapeID="_x0000_i1222" DrawAspect="Content" ObjectID="_1598341410" r:id="rId413"/>
+          <o:OLEObject Type="Embed" ProgID="Equation.DSMT4" ShapeID="_x0000_i1222" DrawAspect="Content" ObjectID="_1650987424" r:id="rId413"/>
         </w:object>
       </w:r>
     </w:p>
@@ -6082,10 +6084,10 @@
           <w:position w:val="-34"/>
         </w:rPr>
         <w:object w:dxaOrig="3540" w:dyaOrig="859">
-          <v:shape id="_x0000_i1223" type="#_x0000_t75" style="width:177pt;height:42.75pt" o:ole="">
+          <v:shape id="_x0000_i1223" type="#_x0000_t75" style="width:177pt;height:42.6pt" o:ole="">
             <v:imagedata r:id="rId414" o:title=""/>
           </v:shape>
-          <o:OLEObject Type="Embed" ProgID="Equation.DSMT4" ShapeID="_x0000_i1223" DrawAspect="Content" ObjectID="_1598341411" r:id="rId415"/>
+          <o:OLEObject Type="Embed" ProgID="Equation.DSMT4" ShapeID="_x0000_i1223" DrawAspect="Content" ObjectID="_1650987425" r:id="rId415"/>
         </w:object>
       </w:r>
     </w:p>
@@ -6104,10 +6106,10 @@
           <w:position w:val="-34"/>
         </w:rPr>
         <w:object w:dxaOrig="3180" w:dyaOrig="1100">
-          <v:shape id="_x0000_i1224" type="#_x0000_t75" style="width:159pt;height:54.75pt" o:ole="">
+          <v:shape id="_x0000_i1224" type="#_x0000_t75" style="width:159pt;height:54.6pt" o:ole="">
             <v:imagedata r:id="rId416" o:title=""/>
           </v:shape>
-          <o:OLEObject Type="Embed" ProgID="Equation.DSMT4" ShapeID="_x0000_i1224" DrawAspect="Content" ObjectID="_1598341412" r:id="rId417"/>
+          <o:OLEObject Type="Embed" ProgID="Equation.DSMT4" ShapeID="_x0000_i1224" DrawAspect="Content" ObjectID="_1650987426" r:id="rId417"/>
         </w:object>
       </w:r>
     </w:p>
@@ -6129,7 +6131,7 @@
           <v:shape id="_x0000_i1225" type="#_x0000_t75" style="width:138pt;height:48pt" o:ole="">
             <v:imagedata r:id="rId418" o:title=""/>
           </v:shape>
-          <o:OLEObject Type="Embed" ProgID="Equation.DSMT4" ShapeID="_x0000_i1225" DrawAspect="Content" ObjectID="_1598341413" r:id="rId419"/>
+          <o:OLEObject Type="Embed" ProgID="Equation.DSMT4" ShapeID="_x0000_i1225" DrawAspect="Content" ObjectID="_1650987427" r:id="rId419"/>
         </w:object>
       </w:r>
     </w:p>
@@ -6148,10 +6150,10 @@
           <w:position w:val="-34"/>
         </w:rPr>
         <w:object w:dxaOrig="2500" w:dyaOrig="859">
-          <v:shape id="_x0000_i1226" type="#_x0000_t75" style="width:125.25pt;height:42.75pt" o:ole="">
+          <v:shape id="_x0000_i1226" type="#_x0000_t75" style="width:125.4pt;height:42.6pt" o:ole="">
             <v:imagedata r:id="rId420" o:title=""/>
           </v:shape>
-          <o:OLEObject Type="Embed" ProgID="Equation.DSMT4" ShapeID="_x0000_i1226" DrawAspect="Content" ObjectID="_1598341414" r:id="rId421"/>
+          <o:OLEObject Type="Embed" ProgID="Equation.DSMT4" ShapeID="_x0000_i1226" DrawAspect="Content" ObjectID="_1650987428" r:id="rId421"/>
         </w:object>
       </w:r>
     </w:p>
@@ -6171,10 +6173,10 @@
           <w:position w:val="-34"/>
         </w:rPr>
         <w:object w:dxaOrig="2820" w:dyaOrig="859">
-          <v:shape id="_x0000_i1227" type="#_x0000_t75" style="width:141pt;height:42.75pt" o:ole="">
+          <v:shape id="_x0000_i1227" type="#_x0000_t75" style="width:141pt;height:42.6pt" o:ole="">
             <v:imagedata r:id="rId422" o:title=""/>
           </v:shape>
-          <o:OLEObject Type="Embed" ProgID="Equation.DSMT4" ShapeID="_x0000_i1227" DrawAspect="Content" ObjectID="_1598341415" r:id="rId423"/>
+          <o:OLEObject Type="Embed" ProgID="Equation.DSMT4" ShapeID="_x0000_i1227" DrawAspect="Content" ObjectID="_1650987429" r:id="rId423"/>
         </w:object>
       </w:r>
     </w:p>
@@ -6196,7 +6198,7 @@
           <v:shape id="_x0000_i1228" type="#_x0000_t75" style="width:138pt;height:36pt" o:ole="">
             <v:imagedata r:id="rId424" o:title=""/>
           </v:shape>
-          <o:OLEObject Type="Embed" ProgID="Equation.DSMT4" ShapeID="_x0000_i1228" DrawAspect="Content" ObjectID="_1598341416" r:id="rId425"/>
+          <o:OLEObject Type="Embed" ProgID="Equation.DSMT4" ShapeID="_x0000_i1228" DrawAspect="Content" ObjectID="_1650987430" r:id="rId425"/>
         </w:object>
       </w:r>
     </w:p>
@@ -6215,10 +6217,10 @@
           <w:position w:val="-22"/>
         </w:rPr>
         <w:object w:dxaOrig="2880" w:dyaOrig="560">
-          <v:shape id="_x0000_i1229" type="#_x0000_t75" style="width:2in;height:27.75pt" o:ole="">
+          <v:shape id="_x0000_i1229" type="#_x0000_t75" style="width:2in;height:27.6pt" o:ole="">
             <v:imagedata r:id="rId426" o:title=""/>
           </v:shape>
-          <o:OLEObject Type="Embed" ProgID="Equation.DSMT4" ShapeID="_x0000_i1229" DrawAspect="Content" ObjectID="_1598341417" r:id="rId427"/>
+          <o:OLEObject Type="Embed" ProgID="Equation.DSMT4" ShapeID="_x0000_i1229" DrawAspect="Content" ObjectID="_1650987431" r:id="rId427"/>
         </w:object>
       </w:r>
     </w:p>
@@ -6237,10 +6239,10 @@
           <w:position w:val="-22"/>
         </w:rPr>
         <w:object w:dxaOrig="1400" w:dyaOrig="560">
-          <v:shape id="_x0000_i1230" type="#_x0000_t75" style="width:69.75pt;height:27.75pt" o:ole="">
+          <v:shape id="_x0000_i1230" type="#_x0000_t75" style="width:69.6pt;height:27.6pt" o:ole="">
             <v:imagedata r:id="rId428" o:title=""/>
           </v:shape>
-          <o:OLEObject Type="Embed" ProgID="Equation.DSMT4" ShapeID="_x0000_i1230" DrawAspect="Content" ObjectID="_1598341418" r:id="rId429"/>
+          <o:OLEObject Type="Embed" ProgID="Equation.DSMT4" ShapeID="_x0000_i1230" DrawAspect="Content" ObjectID="_1650987432" r:id="rId429"/>
         </w:object>
       </w:r>
     </w:p>
@@ -6260,10 +6262,10 @@
           <w:position w:val="-26"/>
         </w:rPr>
         <w:object w:dxaOrig="1600" w:dyaOrig="580">
-          <v:shape id="_x0000_i1231" type="#_x0000_t75" style="width:80.25pt;height:29.25pt" o:ole="">
+          <v:shape id="_x0000_i1231" type="#_x0000_t75" style="width:80.1pt;height:29.4pt" o:ole="">
             <v:imagedata r:id="rId430" o:title=""/>
           </v:shape>
-          <o:OLEObject Type="Embed" ProgID="Equation.DSMT4" ShapeID="_x0000_i1231" DrawAspect="Content" ObjectID="_1598341419" r:id="rId431"/>
+          <o:OLEObject Type="Embed" ProgID="Equation.DSMT4" ShapeID="_x0000_i1231" DrawAspect="Content" ObjectID="_1650987433" r:id="rId431"/>
         </w:object>
       </w:r>
     </w:p>
@@ -6304,10 +6306,10 @@
           <w:position w:val="-20"/>
         </w:rPr>
         <w:object w:dxaOrig="5140" w:dyaOrig="520">
-          <v:shape id="_x0000_i1232" type="#_x0000_t75" style="width:257.25pt;height:27pt" o:ole="">
+          <v:shape id="_x0000_i1232" type="#_x0000_t75" style="width:257.4pt;height:27pt" o:ole="">
             <v:imagedata r:id="rId432" o:title=""/>
           </v:shape>
-          <o:OLEObject Type="Embed" ProgID="Equation.DSMT4" ShapeID="_x0000_i1232" DrawAspect="Content" ObjectID="_1598341420" r:id="rId433"/>
+          <o:OLEObject Type="Embed" ProgID="Equation.DSMT4" ShapeID="_x0000_i1232" DrawAspect="Content" ObjectID="_1650987434" r:id="rId433"/>
         </w:object>
       </w:r>
     </w:p>
@@ -6339,10 +6341,10 @@
           <w:position w:val="-30"/>
         </w:rPr>
         <w:object w:dxaOrig="2380" w:dyaOrig="720">
-          <v:shape id="_x0000_i1233" type="#_x0000_t75" style="width:119.25pt;height:36pt" o:ole="">
+          <v:shape id="_x0000_i1233" type="#_x0000_t75" style="width:119.1pt;height:36pt" o:ole="">
             <v:imagedata r:id="rId434" o:title=""/>
           </v:shape>
-          <o:OLEObject Type="Embed" ProgID="Equation.DSMT4" ShapeID="_x0000_i1233" DrawAspect="Content" ObjectID="_1598341421" r:id="rId435"/>
+          <o:OLEObject Type="Embed" ProgID="Equation.DSMT4" ShapeID="_x0000_i1233" DrawAspect="Content" ObjectID="_1650987435" r:id="rId435"/>
         </w:object>
       </w:r>
     </w:p>
@@ -6361,7 +6363,7 @@
           <v:shape id="_x0000_i1234" type="#_x0000_t75" style="width:210pt;height:45pt" o:ole="">
             <v:imagedata r:id="rId436" o:title=""/>
           </v:shape>
-          <o:OLEObject Type="Embed" ProgID="Equation.DSMT4" ShapeID="_x0000_i1234" DrawAspect="Content" ObjectID="_1598341422" r:id="rId437"/>
+          <o:OLEObject Type="Embed" ProgID="Equation.DSMT4" ShapeID="_x0000_i1234" DrawAspect="Content" ObjectID="_1650987436" r:id="rId437"/>
         </w:object>
       </w:r>
       <w:r>
@@ -6372,10 +6374,10 @@
           <w:position w:val="-32"/>
         </w:rPr>
         <w:object w:dxaOrig="2540" w:dyaOrig="840">
-          <v:shape id="_x0000_i1235" type="#_x0000_t75" style="width:126.75pt;height:42pt" o:ole="">
+          <v:shape id="_x0000_i1235" type="#_x0000_t75" style="width:126.6pt;height:42pt" o:ole="">
             <v:imagedata r:id="rId438" o:title=""/>
           </v:shape>
-          <o:OLEObject Type="Embed" ProgID="Equation.DSMT4" ShapeID="_x0000_i1235" DrawAspect="Content" ObjectID="_1598341423" r:id="rId439"/>
+          <o:OLEObject Type="Embed" ProgID="Equation.DSMT4" ShapeID="_x0000_i1235" DrawAspect="Content" ObjectID="_1650987437" r:id="rId439"/>
         </w:object>
       </w:r>
     </w:p>
@@ -6394,10 +6396,10 @@
           <w:position w:val="-34"/>
         </w:rPr>
         <w:object w:dxaOrig="4220" w:dyaOrig="859">
-          <v:shape id="_x0000_i1236" type="#_x0000_t75" style="width:210pt;height:42.75pt" o:ole="">
+          <v:shape id="_x0000_i1236" type="#_x0000_t75" style="width:210pt;height:42.6pt" o:ole="">
             <v:imagedata r:id="rId440" o:title=""/>
           </v:shape>
-          <o:OLEObject Type="Embed" ProgID="Equation.DSMT4" ShapeID="_x0000_i1236" DrawAspect="Content" ObjectID="_1598341424" r:id="rId441"/>
+          <o:OLEObject Type="Embed" ProgID="Equation.DSMT4" ShapeID="_x0000_i1236" DrawAspect="Content" ObjectID="_1650987438" r:id="rId441"/>
         </w:object>
       </w:r>
     </w:p>
@@ -6416,10 +6418,10 @@
           <w:position w:val="-34"/>
         </w:rPr>
         <w:object w:dxaOrig="3840" w:dyaOrig="859">
-          <v:shape id="_x0000_i1237" type="#_x0000_t75" style="width:192.75pt;height:42.75pt" o:ole="">
+          <v:shape id="_x0000_i1237" type="#_x0000_t75" style="width:192.9pt;height:42.6pt" o:ole="">
             <v:imagedata r:id="rId442" o:title=""/>
           </v:shape>
-          <o:OLEObject Type="Embed" ProgID="Equation.DSMT4" ShapeID="_x0000_i1237" DrawAspect="Content" ObjectID="_1598341425" r:id="rId443"/>
+          <o:OLEObject Type="Embed" ProgID="Equation.DSMT4" ShapeID="_x0000_i1237" DrawAspect="Content" ObjectID="_1650987439" r:id="rId443"/>
         </w:object>
       </w:r>
     </w:p>
@@ -6438,10 +6440,10 @@
           <w:position w:val="-34"/>
         </w:rPr>
         <w:object w:dxaOrig="3519" w:dyaOrig="1100">
-          <v:shape id="_x0000_i1238" type="#_x0000_t75" style="width:176.25pt;height:54.75pt" o:ole="">
+          <v:shape id="_x0000_i1238" type="#_x0000_t75" style="width:176.4pt;height:54.6pt" o:ole="">
             <v:imagedata r:id="rId444" o:title=""/>
           </v:shape>
-          <o:OLEObject Type="Embed" ProgID="Equation.DSMT4" ShapeID="_x0000_i1238" DrawAspect="Content" ObjectID="_1598341426" r:id="rId445"/>
+          <o:OLEObject Type="Embed" ProgID="Equation.DSMT4" ShapeID="_x0000_i1238" DrawAspect="Content" ObjectID="_1650987440" r:id="rId445"/>
         </w:object>
       </w:r>
     </w:p>
@@ -6460,10 +6462,10 @@
           <w:position w:val="-34"/>
         </w:rPr>
         <w:object w:dxaOrig="3240" w:dyaOrig="859">
-          <v:shape id="_x0000_i1239" type="#_x0000_t75" style="width:162pt;height:42.75pt" o:ole="">
+          <v:shape id="_x0000_i1239" type="#_x0000_t75" style="width:162pt;height:42.6pt" o:ole="">
             <v:imagedata r:id="rId446" o:title=""/>
           </v:shape>
-          <o:OLEObject Type="Embed" ProgID="Equation.DSMT4" ShapeID="_x0000_i1239" DrawAspect="Content" ObjectID="_1598341427" r:id="rId447"/>
+          <o:OLEObject Type="Embed" ProgID="Equation.DSMT4" ShapeID="_x0000_i1239" DrawAspect="Content" ObjectID="_1650987441" r:id="rId447"/>
         </w:object>
       </w:r>
     </w:p>
@@ -6482,10 +6484,10 @@
           <w:position w:val="-34"/>
         </w:rPr>
         <w:object w:dxaOrig="3400" w:dyaOrig="859">
-          <v:shape id="_x0000_i1240" type="#_x0000_t75" style="width:171pt;height:42.75pt" o:ole="">
+          <v:shape id="_x0000_i1240" type="#_x0000_t75" style="width:171pt;height:42.6pt" o:ole="">
             <v:imagedata r:id="rId448" o:title=""/>
           </v:shape>
-          <o:OLEObject Type="Embed" ProgID="Equation.DSMT4" ShapeID="_x0000_i1240" DrawAspect="Content" ObjectID="_1598341428" r:id="rId449"/>
+          <o:OLEObject Type="Embed" ProgID="Equation.DSMT4" ShapeID="_x0000_i1240" DrawAspect="Content" ObjectID="_1650987442" r:id="rId449"/>
         </w:object>
       </w:r>
     </w:p>
@@ -6504,10 +6506,10 @@
           <w:position w:val="-34"/>
         </w:rPr>
         <w:object w:dxaOrig="3280" w:dyaOrig="859">
-          <v:shape id="_x0000_i1241" type="#_x0000_t75" style="width:164.25pt;height:42.75pt" o:ole="">
+          <v:shape id="_x0000_i1241" type="#_x0000_t75" style="width:164.4pt;height:42.6pt" o:ole="">
             <v:imagedata r:id="rId450" o:title=""/>
           </v:shape>
-          <o:OLEObject Type="Embed" ProgID="Equation.DSMT4" ShapeID="_x0000_i1241" DrawAspect="Content" ObjectID="_1598341429" r:id="rId451"/>
+          <o:OLEObject Type="Embed" ProgID="Equation.DSMT4" ShapeID="_x0000_i1241" DrawAspect="Content" ObjectID="_1650987443" r:id="rId451"/>
         </w:object>
       </w:r>
     </w:p>
@@ -6529,7 +6531,7 @@
           <v:shape id="_x0000_i1242" type="#_x0000_t75" style="width:147pt;height:36pt" o:ole="">
             <v:imagedata r:id="rId452" o:title=""/>
           </v:shape>
-          <o:OLEObject Type="Embed" ProgID="Equation.DSMT4" ShapeID="_x0000_i1242" DrawAspect="Content" ObjectID="_1598341430" r:id="rId453"/>
+          <o:OLEObject Type="Embed" ProgID="Equation.DSMT4" ShapeID="_x0000_i1242" DrawAspect="Content" ObjectID="_1650987444" r:id="rId453"/>
         </w:object>
       </w:r>
     </w:p>
@@ -6548,10 +6550,10 @@
           <w:position w:val="-22"/>
         </w:rPr>
         <w:object w:dxaOrig="3159" w:dyaOrig="560">
-          <v:shape id="_x0000_i1243" type="#_x0000_t75" style="width:158.25pt;height:27.75pt" o:ole="">
+          <v:shape id="_x0000_i1243" type="#_x0000_t75" style="width:158.4pt;height:27.6pt" o:ole="">
             <v:imagedata r:id="rId454" o:title=""/>
           </v:shape>
-          <o:OLEObject Type="Embed" ProgID="Equation.DSMT4" ShapeID="_x0000_i1243" DrawAspect="Content" ObjectID="_1598341431" r:id="rId455"/>
+          <o:OLEObject Type="Embed" ProgID="Equation.DSMT4" ShapeID="_x0000_i1243" DrawAspect="Content" ObjectID="_1650987445" r:id="rId455"/>
         </w:object>
       </w:r>
     </w:p>
@@ -6571,10 +6573,10 @@
           <w:position w:val="-22"/>
         </w:rPr>
         <w:object w:dxaOrig="1719" w:dyaOrig="560">
-          <v:shape id="_x0000_i1244" type="#_x0000_t75" style="width:86.25pt;height:27.75pt" o:ole="">
+          <v:shape id="_x0000_i1244" type="#_x0000_t75" style="width:86.1pt;height:27.6pt" o:ole="">
             <v:imagedata r:id="rId456" o:title=""/>
           </v:shape>
-          <o:OLEObject Type="Embed" ProgID="Equation.DSMT4" ShapeID="_x0000_i1244" DrawAspect="Content" ObjectID="_1598341432" r:id="rId457"/>
+          <o:OLEObject Type="Embed" ProgID="Equation.DSMT4" ShapeID="_x0000_i1244" DrawAspect="Content" ObjectID="_1650987446" r:id="rId457"/>
         </w:object>
       </w:r>
     </w:p>
@@ -6593,10 +6595,10 @@
           <w:position w:val="-22"/>
         </w:rPr>
         <w:object w:dxaOrig="1579" w:dyaOrig="560">
-          <v:shape id="_x0000_i1245" type="#_x0000_t75" style="width:78.75pt;height:27.75pt" o:ole="">
+          <v:shape id="_x0000_i1245" type="#_x0000_t75" style="width:78.6pt;height:27.6pt" o:ole="">
             <v:imagedata r:id="rId458" o:title=""/>
           </v:shape>
-          <o:OLEObject Type="Embed" ProgID="Equation.DSMT4" ShapeID="_x0000_i1245" DrawAspect="Content" ObjectID="_1598341433" r:id="rId459"/>
+          <o:OLEObject Type="Embed" ProgID="Equation.DSMT4" ShapeID="_x0000_i1245" DrawAspect="Content" ObjectID="_1650987447" r:id="rId459"/>
         </w:object>
       </w:r>
     </w:p>
@@ -6615,10 +6617,10 @@
           <w:position w:val="-22"/>
         </w:rPr>
         <w:object w:dxaOrig="1140" w:dyaOrig="560">
-          <v:shape id="_x0000_i1246" type="#_x0000_t75" style="width:57pt;height:27.75pt" o:ole="">
+          <v:shape id="_x0000_i1246" type="#_x0000_t75" style="width:57pt;height:27.6pt" o:ole="">
             <v:imagedata r:id="rId460" o:title=""/>
           </v:shape>
-          <o:OLEObject Type="Embed" ProgID="Equation.DSMT4" ShapeID="_x0000_i1246" DrawAspect="Content" ObjectID="_1598341434" r:id="rId461"/>
+          <o:OLEObject Type="Embed" ProgID="Equation.DSMT4" ShapeID="_x0000_i1246" DrawAspect="Content" ObjectID="_1650987448" r:id="rId461"/>
         </w:object>
       </w:r>
     </w:p>
@@ -6638,10 +6640,10 @@
           <w:position w:val="-26"/>
         </w:rPr>
         <w:object w:dxaOrig="1500" w:dyaOrig="580">
-          <v:shape id="_x0000_i1247" type="#_x0000_t75" style="width:74.25pt;height:29.25pt" o:ole="">
+          <v:shape id="_x0000_i1247" type="#_x0000_t75" style="width:74.4pt;height:29.4pt" o:ole="">
             <v:imagedata r:id="rId462" o:title=""/>
           </v:shape>
-          <o:OLEObject Type="Embed" ProgID="Equation.DSMT4" ShapeID="_x0000_i1247" DrawAspect="Content" ObjectID="_1598341435" r:id="rId463"/>
+          <o:OLEObject Type="Embed" ProgID="Equation.DSMT4" ShapeID="_x0000_i1247" DrawAspect="Content" ObjectID="_1650987449" r:id="rId463"/>
         </w:object>
       </w:r>
     </w:p>
@@ -6684,10 +6686,10 @@
           <w:position w:val="-10"/>
         </w:rPr>
         <w:object w:dxaOrig="5000" w:dyaOrig="480">
-          <v:shape id="_x0000_i1248" type="#_x0000_t75" style="width:249.75pt;height:24pt" o:ole="">
+          <v:shape id="_x0000_i1248" type="#_x0000_t75" style="width:249.9pt;height:24pt" o:ole="">
             <v:imagedata r:id="rId464" o:title=""/>
           </v:shape>
-          <o:OLEObject Type="Embed" ProgID="Equation.DSMT4" ShapeID="_x0000_i1248" DrawAspect="Content" ObjectID="_1598341436" r:id="rId465"/>
+          <o:OLEObject Type="Embed" ProgID="Equation.DSMT4" ShapeID="_x0000_i1248" DrawAspect="Content" ObjectID="_1650987450" r:id="rId465"/>
         </w:object>
       </w:r>
     </w:p>
@@ -6720,10 +6722,10 @@
           <w:position w:val="-36"/>
         </w:rPr>
         <w:object w:dxaOrig="1579" w:dyaOrig="680">
-          <v:shape id="_x0000_i1249" type="#_x0000_t75" style="width:78.75pt;height:33.75pt" o:ole="">
+          <v:shape id="_x0000_i1249" type="#_x0000_t75" style="width:78.6pt;height:33.9pt" o:ole="">
             <v:imagedata r:id="rId466" o:title=""/>
           </v:shape>
-          <o:OLEObject Type="Embed" ProgID="Equation.DSMT4" ShapeID="_x0000_i1249" DrawAspect="Content" ObjectID="_1598341437" r:id="rId467"/>
+          <o:OLEObject Type="Embed" ProgID="Equation.DSMT4" ShapeID="_x0000_i1249" DrawAspect="Content" ObjectID="_1650987451" r:id="rId467"/>
         </w:object>
       </w:r>
     </w:p>
@@ -6737,10 +6739,10 @@
           <w:position w:val="-48"/>
         </w:rPr>
         <w:object w:dxaOrig="2659" w:dyaOrig="999">
-          <v:shape id="_x0000_i1250" type="#_x0000_t75" style="width:132.75pt;height:50.25pt" o:ole="">
+          <v:shape id="_x0000_i1250" type="#_x0000_t75" style="width:132.6pt;height:50.1pt" o:ole="">
             <v:imagedata r:id="rId468" o:title=""/>
           </v:shape>
-          <o:OLEObject Type="Embed" ProgID="Equation.DSMT4" ShapeID="_x0000_i1250" DrawAspect="Content" ObjectID="_1598341438" r:id="rId469"/>
+          <o:OLEObject Type="Embed" ProgID="Equation.DSMT4" ShapeID="_x0000_i1250" DrawAspect="Content" ObjectID="_1650987452" r:id="rId469"/>
         </w:object>
       </w:r>
     </w:p>
@@ -6763,7 +6765,7 @@
           <v:shape id="_x0000_i1251" type="#_x0000_t75" style="width:150pt;height:45pt" o:ole="">
             <v:imagedata r:id="rId470" o:title=""/>
           </v:shape>
-          <o:OLEObject Type="Embed" ProgID="Equation.DSMT4" ShapeID="_x0000_i1251" DrawAspect="Content" ObjectID="_1598341439" r:id="rId471"/>
+          <o:OLEObject Type="Embed" ProgID="Equation.DSMT4" ShapeID="_x0000_i1251" DrawAspect="Content" ObjectID="_1650987453" r:id="rId471"/>
         </w:object>
       </w:r>
     </w:p>
@@ -6783,10 +6785,10 @@
           <w:position w:val="-48"/>
         </w:rPr>
         <w:object w:dxaOrig="1359" w:dyaOrig="800">
-          <v:shape id="_x0000_i1252" type="#_x0000_t75" style="width:68.25pt;height:40.5pt" o:ole="">
+          <v:shape id="_x0000_i1252" type="#_x0000_t75" style="width:68.1pt;height:40.5pt" o:ole="">
             <v:imagedata r:id="rId472" o:title=""/>
           </v:shape>
-          <o:OLEObject Type="Embed" ProgID="Equation.DSMT4" ShapeID="_x0000_i1252" DrawAspect="Content" ObjectID="_1598341440" r:id="rId473"/>
+          <o:OLEObject Type="Embed" ProgID="Equation.DSMT4" ShapeID="_x0000_i1252" DrawAspect="Content" ObjectID="_1650987454" r:id="rId473"/>
         </w:object>
       </w:r>
     </w:p>
@@ -6806,7 +6808,7 @@
           <v:shape id="_x0000_i1253" type="#_x0000_t75" style="width:180pt;height:51pt" o:ole="">
             <v:imagedata r:id="rId474" o:title=""/>
           </v:shape>
-          <o:OLEObject Type="Embed" ProgID="Equation.DSMT4" ShapeID="_x0000_i1253" DrawAspect="Content" ObjectID="_1598341441" r:id="rId475"/>
+          <o:OLEObject Type="Embed" ProgID="Equation.DSMT4" ShapeID="_x0000_i1253" DrawAspect="Content" ObjectID="_1650987455" r:id="rId475"/>
         </w:object>
       </w:r>
       <w:r>
@@ -6817,10 +6819,10 @@
           <w:position w:val="-32"/>
         </w:rPr>
         <w:object w:dxaOrig="2540" w:dyaOrig="840">
-          <v:shape id="_x0000_i1254" type="#_x0000_t75" style="width:126.75pt;height:42pt" o:ole="">
+          <v:shape id="_x0000_i1254" type="#_x0000_t75" style="width:126.6pt;height:42pt" o:ole="">
             <v:imagedata r:id="rId476" o:title=""/>
           </v:shape>
-          <o:OLEObject Type="Embed" ProgID="Equation.DSMT4" ShapeID="_x0000_i1254" DrawAspect="Content" ObjectID="_1598341442" r:id="rId477"/>
+          <o:OLEObject Type="Embed" ProgID="Equation.DSMT4" ShapeID="_x0000_i1254" DrawAspect="Content" ObjectID="_1650987456" r:id="rId477"/>
         </w:object>
       </w:r>
     </w:p>
@@ -6839,10 +6841,10 @@
           <w:position w:val="-34"/>
         </w:rPr>
         <w:object w:dxaOrig="1200" w:dyaOrig="859">
-          <v:shape id="_x0000_i1255" type="#_x0000_t75" style="width:60pt;height:42.75pt" o:ole="">
+          <v:shape id="_x0000_i1255" type="#_x0000_t75" style="width:60pt;height:42.6pt" o:ole="">
             <v:imagedata r:id="rId478" o:title=""/>
           </v:shape>
-          <o:OLEObject Type="Embed" ProgID="Equation.DSMT4" ShapeID="_x0000_i1255" DrawAspect="Content" ObjectID="_1598341443" r:id="rId479"/>
+          <o:OLEObject Type="Embed" ProgID="Equation.DSMT4" ShapeID="_x0000_i1255" DrawAspect="Content" ObjectID="_1650987457" r:id="rId479"/>
         </w:object>
       </w:r>
     </w:p>
@@ -6864,7 +6866,7 @@
           <v:shape id="_x0000_i1256" type="#_x0000_t75" style="width:45pt;height:36pt" o:ole="">
             <v:imagedata r:id="rId480" o:title=""/>
           </v:shape>
-          <o:OLEObject Type="Embed" ProgID="Equation.DSMT4" ShapeID="_x0000_i1256" DrawAspect="Content" ObjectID="_1598341444" r:id="rId481"/>
+          <o:OLEObject Type="Embed" ProgID="Equation.DSMT4" ShapeID="_x0000_i1256" DrawAspect="Content" ObjectID="_1650987458" r:id="rId481"/>
         </w:object>
       </w:r>
       <w:r>
@@ -6887,10 +6889,10 @@
           <w:position w:val="-10"/>
         </w:rPr>
         <w:object w:dxaOrig="1280" w:dyaOrig="420">
-          <v:shape id="_x0000_i1257" type="#_x0000_t75" style="width:63.75pt;height:21pt" o:ole="">
+          <v:shape id="_x0000_i1257" type="#_x0000_t75" style="width:63.6pt;height:21pt" o:ole="">
             <v:imagedata r:id="rId482" o:title=""/>
           </v:shape>
-          <o:OLEObject Type="Embed" ProgID="Equation.DSMT4" ShapeID="_x0000_i1257" DrawAspect="Content" ObjectID="_1598341445" r:id="rId483"/>
+          <o:OLEObject Type="Embed" ProgID="Equation.DSMT4" ShapeID="_x0000_i1257" DrawAspect="Content" ObjectID="_1650987459" r:id="rId483"/>
         </w:object>
       </w:r>
       <w:r>
@@ -6948,10 +6950,10 @@
           <w:position w:val="-6"/>
         </w:rPr>
         <w:object w:dxaOrig="680" w:dyaOrig="260">
-          <v:shape id="_x0000_i1258" type="#_x0000_t75" style="width:33.75pt;height:12.75pt" o:ole="">
+          <v:shape id="_x0000_i1258" type="#_x0000_t75" style="width:33.9pt;height:12.9pt" o:ole="">
             <v:imagedata r:id="rId484" o:title=""/>
           </v:shape>
-          <o:OLEObject Type="Embed" ProgID="Equation.DSMT4" ShapeID="_x0000_i1258" DrawAspect="Content" ObjectID="_1598341446" r:id="rId485"/>
+          <o:OLEObject Type="Embed" ProgID="Equation.DSMT4" ShapeID="_x0000_i1258" DrawAspect="Content" ObjectID="_1650987460" r:id="rId485"/>
         </w:object>
       </w:r>
       <w:r>
@@ -6965,10 +6967,10 @@
           <w:position w:val="-20"/>
         </w:rPr>
         <w:object w:dxaOrig="2500" w:dyaOrig="520">
-          <v:shape id="_x0000_i1259" type="#_x0000_t75" style="width:125.25pt;height:27pt" o:ole="">
+          <v:shape id="_x0000_i1259" type="#_x0000_t75" style="width:125.4pt;height:27pt" o:ole="">
             <v:imagedata r:id="rId486" o:title=""/>
           </v:shape>
-          <o:OLEObject Type="Embed" ProgID="Equation.DSMT4" ShapeID="_x0000_i1259" DrawAspect="Content" ObjectID="_1598341447" r:id="rId487"/>
+          <o:OLEObject Type="Embed" ProgID="Equation.DSMT4" ShapeID="_x0000_i1259" DrawAspect="Content" ObjectID="_1650987461" r:id="rId487"/>
         </w:object>
       </w:r>
     </w:p>
@@ -7006,10 +7008,10 @@
           <w:position w:val="-30"/>
         </w:rPr>
         <w:object w:dxaOrig="1600" w:dyaOrig="620">
-          <v:shape id="_x0000_i1260" type="#_x0000_t75" style="width:80.25pt;height:30.75pt" o:ole="">
+          <v:shape id="_x0000_i1260" type="#_x0000_t75" style="width:80.1pt;height:30.9pt" o:ole="">
             <v:imagedata r:id="rId488" o:title=""/>
           </v:shape>
-          <o:OLEObject Type="Embed" ProgID="Equation.DSMT4" ShapeID="_x0000_i1260" DrawAspect="Content" ObjectID="_1598341448" r:id="rId489"/>
+          <o:OLEObject Type="Embed" ProgID="Equation.DSMT4" ShapeID="_x0000_i1260" DrawAspect="Content" ObjectID="_1650987462" r:id="rId489"/>
         </w:object>
       </w:r>
     </w:p>
@@ -7025,10 +7027,10 @@
           <w:position w:val="-32"/>
         </w:rPr>
         <w:object w:dxaOrig="3280" w:dyaOrig="720">
-          <v:shape id="_x0000_i1261" type="#_x0000_t75" style="width:164.25pt;height:36pt" o:ole="">
+          <v:shape id="_x0000_i1261" type="#_x0000_t75" style="width:164.4pt;height:36pt" o:ole="">
             <v:imagedata r:id="rId490" o:title=""/>
           </v:shape>
-          <o:OLEObject Type="Embed" ProgID="Equation.DSMT4" ShapeID="_x0000_i1261" DrawAspect="Content" ObjectID="_1598341449" r:id="rId491"/>
+          <o:OLEObject Type="Embed" ProgID="Equation.DSMT4" ShapeID="_x0000_i1261" DrawAspect="Content" ObjectID="_1650987463" r:id="rId491"/>
         </w:object>
       </w:r>
       <w:r>
@@ -7115,10 +7117,10 @@
           <w:position w:val="-32"/>
         </w:rPr>
         <w:object w:dxaOrig="1939" w:dyaOrig="700">
-          <v:shape id="_x0000_i1262" type="#_x0000_t75" style="width:96pt;height:35.25pt" o:ole="">
+          <v:shape id="_x0000_i1262" type="#_x0000_t75" style="width:96pt;height:35.1pt" o:ole="">
             <v:imagedata r:id="rId493" o:title=""/>
           </v:shape>
-          <o:OLEObject Type="Embed" ProgID="Equation.DSMT4" ShapeID="_x0000_i1262" DrawAspect="Content" ObjectID="_1598341450" r:id="rId494"/>
+          <o:OLEObject Type="Embed" ProgID="Equation.DSMT4" ShapeID="_x0000_i1262" DrawAspect="Content" ObjectID="_1650987464" r:id="rId494"/>
         </w:object>
       </w:r>
     </w:p>
@@ -7143,10 +7145,10 @@
           <w:position w:val="-34"/>
         </w:rPr>
         <w:object w:dxaOrig="1920" w:dyaOrig="920">
-          <v:shape id="_x0000_i1263" type="#_x0000_t75" style="width:95.25pt;height:45pt" o:ole="">
+          <v:shape id="_x0000_i1263" type="#_x0000_t75" style="width:95.1pt;height:45pt" o:ole="">
             <v:imagedata r:id="rId495" o:title=""/>
           </v:shape>
-          <o:OLEObject Type="Embed" ProgID="Equation.DSMT4" ShapeID="_x0000_i1263" DrawAspect="Content" ObjectID="_1598341451" r:id="rId496"/>
+          <o:OLEObject Type="Embed" ProgID="Equation.DSMT4" ShapeID="_x0000_i1263" DrawAspect="Content" ObjectID="_1650987465" r:id="rId496"/>
         </w:object>
       </w:r>
     </w:p>
@@ -7171,10 +7173,10 @@
           <w:position w:val="-30"/>
         </w:rPr>
         <w:object w:dxaOrig="1359" w:dyaOrig="620">
-          <v:shape id="_x0000_i1264" type="#_x0000_t75" style="width:68.25pt;height:30.75pt" o:ole="">
+          <v:shape id="_x0000_i1264" type="#_x0000_t75" style="width:68.1pt;height:30.9pt" o:ole="">
             <v:imagedata r:id="rId497" o:title=""/>
           </v:shape>
-          <o:OLEObject Type="Embed" ProgID="Equation.DSMT4" ShapeID="_x0000_i1264" DrawAspect="Content" ObjectID="_1598341452" r:id="rId498"/>
+          <o:OLEObject Type="Embed" ProgID="Equation.DSMT4" ShapeID="_x0000_i1264" DrawAspect="Content" ObjectID="_1650987466" r:id="rId498"/>
         </w:object>
       </w:r>
     </w:p>
@@ -7193,10 +7195,10 @@
           <w:position w:val="-34"/>
         </w:rPr>
         <w:object w:dxaOrig="3840" w:dyaOrig="859">
-          <v:shape id="_x0000_i1265" type="#_x0000_t75" style="width:192.75pt;height:42.75pt" o:ole="">
+          <v:shape id="_x0000_i1265" type="#_x0000_t75" style="width:192.9pt;height:42.6pt" o:ole="">
             <v:imagedata r:id="rId499" o:title=""/>
           </v:shape>
-          <o:OLEObject Type="Embed" ProgID="Equation.DSMT4" ShapeID="_x0000_i1265" DrawAspect="Content" ObjectID="_1598341453" r:id="rId500"/>
+          <o:OLEObject Type="Embed" ProgID="Equation.DSMT4" ShapeID="_x0000_i1265" DrawAspect="Content" ObjectID="_1650987467" r:id="rId500"/>
         </w:object>
       </w:r>
       <w:r>
@@ -7213,7 +7215,7 @@
           <v:shape id="_x0000_i1266" type="#_x0000_t75" style="width:117pt;height:39pt" o:ole="">
             <v:imagedata r:id="rId501" o:title=""/>
           </v:shape>
-          <o:OLEObject Type="Embed" ProgID="Equation.DSMT4" ShapeID="_x0000_i1266" DrawAspect="Content" ObjectID="_1598341454" r:id="rId502"/>
+          <o:OLEObject Type="Embed" ProgID="Equation.DSMT4" ShapeID="_x0000_i1266" DrawAspect="Content" ObjectID="_1650987468" r:id="rId502"/>
         </w:object>
       </w:r>
     </w:p>
@@ -7307,10 +7309,10 @@
           <w:position w:val="-34"/>
         </w:rPr>
         <w:object w:dxaOrig="2700" w:dyaOrig="859">
-          <v:shape id="_x0000_i1267" type="#_x0000_t75" style="width:135pt;height:42.75pt" o:ole="">
+          <v:shape id="_x0000_i1267" type="#_x0000_t75" style="width:135pt;height:42.6pt" o:ole="">
             <v:imagedata r:id="rId504" o:title=""/>
           </v:shape>
-          <o:OLEObject Type="Embed" ProgID="Equation.DSMT4" ShapeID="_x0000_i1267" DrawAspect="Content" ObjectID="_1598341455" r:id="rId505"/>
+          <o:OLEObject Type="Embed" ProgID="Equation.DSMT4" ShapeID="_x0000_i1267" DrawAspect="Content" ObjectID="_1650987469" r:id="rId505"/>
         </w:object>
       </w:r>
     </w:p>
@@ -7335,10 +7337,10 @@
           <w:position w:val="-32"/>
         </w:rPr>
         <w:object w:dxaOrig="2900" w:dyaOrig="760">
-          <v:shape id="_x0000_i1268" type="#_x0000_t75" style="width:144.75pt;height:38.25pt" o:ole="">
+          <v:shape id="_x0000_i1268" type="#_x0000_t75" style="width:144.6pt;height:38.4pt" o:ole="">
             <v:imagedata r:id="rId506" o:title=""/>
           </v:shape>
-          <o:OLEObject Type="Embed" ProgID="Equation.DSMT4" ShapeID="_x0000_i1268" DrawAspect="Content" ObjectID="_1598341456" r:id="rId507"/>
+          <o:OLEObject Type="Embed" ProgID="Equation.DSMT4" ShapeID="_x0000_i1268" DrawAspect="Content" ObjectID="_1650987470" r:id="rId507"/>
         </w:object>
       </w:r>
     </w:p>
@@ -7363,10 +7365,10 @@
           <w:position w:val="-22"/>
         </w:rPr>
         <w:object w:dxaOrig="3159" w:dyaOrig="560">
-          <v:shape id="_x0000_i1269" type="#_x0000_t75" style="width:158.25pt;height:27.75pt" o:ole="">
+          <v:shape id="_x0000_i1269" type="#_x0000_t75" style="width:158.4pt;height:27.6pt" o:ole="">
             <v:imagedata r:id="rId508" o:title=""/>
           </v:shape>
-          <o:OLEObject Type="Embed" ProgID="Equation.DSMT4" ShapeID="_x0000_i1269" DrawAspect="Content" ObjectID="_1598341457" r:id="rId509"/>
+          <o:OLEObject Type="Embed" ProgID="Equation.DSMT4" ShapeID="_x0000_i1269" DrawAspect="Content" ObjectID="_1650987471" r:id="rId509"/>
         </w:object>
       </w:r>
     </w:p>
@@ -7391,10 +7393,10 @@
           <w:position w:val="-22"/>
         </w:rPr>
         <w:object w:dxaOrig="1520" w:dyaOrig="560">
-          <v:shape id="_x0000_i1270" type="#_x0000_t75" style="width:75.75pt;height:27.75pt" o:ole="">
+          <v:shape id="_x0000_i1270" type="#_x0000_t75" style="width:75.9pt;height:27.6pt" o:ole="">
             <v:imagedata r:id="rId510" o:title=""/>
           </v:shape>
-          <o:OLEObject Type="Embed" ProgID="Equation.DSMT4" ShapeID="_x0000_i1270" DrawAspect="Content" ObjectID="_1598341458" r:id="rId511"/>
+          <o:OLEObject Type="Embed" ProgID="Equation.DSMT4" ShapeID="_x0000_i1270" DrawAspect="Content" ObjectID="_1650987472" r:id="rId511"/>
         </w:object>
       </w:r>
     </w:p>
@@ -7419,10 +7421,10 @@
           <w:position w:val="-22"/>
         </w:rPr>
         <w:object w:dxaOrig="1140" w:dyaOrig="560">
-          <v:shape id="_x0000_i1271" type="#_x0000_t75" style="width:57pt;height:27.75pt" o:ole="">
+          <v:shape id="_x0000_i1271" type="#_x0000_t75" style="width:57pt;height:27.6pt" o:ole="">
             <v:imagedata r:id="rId512" o:title=""/>
           </v:shape>
-          <o:OLEObject Type="Embed" ProgID="Equation.DSMT4" ShapeID="_x0000_i1271" DrawAspect="Content" ObjectID="_1598341459" r:id="rId513"/>
+          <o:OLEObject Type="Embed" ProgID="Equation.DSMT4" ShapeID="_x0000_i1271" DrawAspect="Content" ObjectID="_1650987473" r:id="rId513"/>
         </w:object>
       </w:r>
     </w:p>
@@ -7447,10 +7449,10 @@
           <w:position w:val="-26"/>
         </w:rPr>
         <w:object w:dxaOrig="760" w:dyaOrig="580">
-          <v:shape id="_x0000_i1272" type="#_x0000_t75" style="width:38.25pt;height:29.25pt" o:ole="">
+          <v:shape id="_x0000_i1272" type="#_x0000_t75" style="width:38.4pt;height:29.4pt" o:ole="">
             <v:imagedata r:id="rId514" o:title=""/>
           </v:shape>
-          <o:OLEObject Type="Embed" ProgID="Equation.DSMT4" ShapeID="_x0000_i1272" DrawAspect="Content" ObjectID="_1598341460" r:id="rId515"/>
+          <o:OLEObject Type="Embed" ProgID="Equation.DSMT4" ShapeID="_x0000_i1272" DrawAspect="Content" ObjectID="_1650987474" r:id="rId515"/>
         </w:object>
       </w:r>
     </w:p>
@@ -7571,10 +7573,10 @@
           <w:position w:val="-6"/>
         </w:rPr>
         <w:object w:dxaOrig="680" w:dyaOrig="260">
-          <v:shape id="_x0000_i1273" type="#_x0000_t75" style="width:33.75pt;height:12.75pt" o:ole="">
+          <v:shape id="_x0000_i1273" type="#_x0000_t75" style="width:33.9pt;height:12.9pt" o:ole="">
             <v:imagedata r:id="rId517" o:title=""/>
           </v:shape>
-          <o:OLEObject Type="Embed" ProgID="Equation.DSMT4" ShapeID="_x0000_i1273" DrawAspect="Content" ObjectID="_1598341461" r:id="rId518"/>
+          <o:OLEObject Type="Embed" ProgID="Equation.DSMT4" ShapeID="_x0000_i1273" DrawAspect="Content" ObjectID="_1650987475" r:id="rId518"/>
         </w:object>
       </w:r>
       <w:r>
@@ -7588,10 +7590,10 @@
           <w:position w:val="-10"/>
         </w:rPr>
         <w:object w:dxaOrig="2439" w:dyaOrig="480">
-          <v:shape id="_x0000_i1274" type="#_x0000_t75" style="width:122.25pt;height:24pt" o:ole="">
+          <v:shape id="_x0000_i1274" type="#_x0000_t75" style="width:122.1pt;height:24pt" o:ole="">
             <v:imagedata r:id="rId519" o:title=""/>
           </v:shape>
-          <o:OLEObject Type="Embed" ProgID="Equation.DSMT4" ShapeID="_x0000_i1274" DrawAspect="Content" ObjectID="_1598341462" r:id="rId520"/>
+          <o:OLEObject Type="Embed" ProgID="Equation.DSMT4" ShapeID="_x0000_i1274" DrawAspect="Content" ObjectID="_1650987476" r:id="rId520"/>
         </w:object>
       </w:r>
     </w:p>
@@ -7629,10 +7631,10 @@
           <w:position w:val="-38"/>
         </w:rPr>
         <w:object w:dxaOrig="1340" w:dyaOrig="700">
-          <v:shape id="_x0000_i1275" type="#_x0000_t75" style="width:66pt;height:35.25pt" o:ole="">
+          <v:shape id="_x0000_i1275" type="#_x0000_t75" style="width:66pt;height:35.1pt" o:ole="">
             <v:imagedata r:id="rId521" o:title=""/>
           </v:shape>
-          <o:OLEObject Type="Embed" ProgID="Equation.DSMT4" ShapeID="_x0000_i1275" DrawAspect="Content" ObjectID="_1598341463" r:id="rId522"/>
+          <o:OLEObject Type="Embed" ProgID="Equation.DSMT4" ShapeID="_x0000_i1275" DrawAspect="Content" ObjectID="_1650987477" r:id="rId522"/>
         </w:object>
       </w:r>
     </w:p>
@@ -7648,10 +7650,10 @@
           <w:position w:val="-32"/>
         </w:rPr>
         <w:object w:dxaOrig="2439" w:dyaOrig="780">
-          <v:shape id="_x0000_i1276" type="#_x0000_t75" style="width:122.25pt;height:39pt" o:ole="">
+          <v:shape id="_x0000_i1276" type="#_x0000_t75" style="width:122.1pt;height:39pt" o:ole="">
             <v:imagedata r:id="rId523" o:title=""/>
           </v:shape>
-          <o:OLEObject Type="Embed" ProgID="Equation.DSMT4" ShapeID="_x0000_i1276" DrawAspect="Content" ObjectID="_1598341464" r:id="rId524"/>
+          <o:OLEObject Type="Embed" ProgID="Equation.DSMT4" ShapeID="_x0000_i1276" DrawAspect="Content" ObjectID="_1650987478" r:id="rId524"/>
         </w:object>
       </w:r>
     </w:p>
@@ -7677,10 +7679,10 @@
           <w:position w:val="-32"/>
         </w:rPr>
         <w:object w:dxaOrig="1100" w:dyaOrig="700">
-          <v:shape id="_x0000_i1277" type="#_x0000_t75" style="width:54.75pt;height:35.25pt" o:ole="">
+          <v:shape id="_x0000_i1277" type="#_x0000_t75" style="width:54.6pt;height:35.1pt" o:ole="">
             <v:imagedata r:id="rId525" o:title=""/>
           </v:shape>
-          <o:OLEObject Type="Embed" ProgID="Equation.DSMT4" ShapeID="_x0000_i1277" DrawAspect="Content" ObjectID="_1598341465" r:id="rId526"/>
+          <o:OLEObject Type="Embed" ProgID="Equation.DSMT4" ShapeID="_x0000_i1277" DrawAspect="Content" ObjectID="_1650987479" r:id="rId526"/>
         </w:object>
       </w:r>
     </w:p>
@@ -7699,10 +7701,10 @@
           <w:position w:val="-38"/>
         </w:rPr>
         <w:object w:dxaOrig="3040" w:dyaOrig="900">
-          <v:shape id="_x0000_i1278" type="#_x0000_t75" style="width:152.25pt;height:45pt" o:ole="">
+          <v:shape id="_x0000_i1278" type="#_x0000_t75" style="width:152.4pt;height:45pt" o:ole="">
             <v:imagedata r:id="rId527" o:title=""/>
           </v:shape>
-          <o:OLEObject Type="Embed" ProgID="Equation.DSMT4" ShapeID="_x0000_i1278" DrawAspect="Content" ObjectID="_1598341466" r:id="rId528"/>
+          <o:OLEObject Type="Embed" ProgID="Equation.DSMT4" ShapeID="_x0000_i1278" DrawAspect="Content" ObjectID="_1650987480" r:id="rId528"/>
         </w:object>
       </w:r>
       <w:r>
@@ -7719,7 +7721,7 @@
           <v:shape id="_x0000_i1279" type="#_x0000_t75" style="width:117pt;height:39pt" o:ole="">
             <v:imagedata r:id="rId529" o:title=""/>
           </v:shape>
-          <o:OLEObject Type="Embed" ProgID="Equation.DSMT4" ShapeID="_x0000_i1279" DrawAspect="Content" ObjectID="_1598341467" r:id="rId530"/>
+          <o:OLEObject Type="Embed" ProgID="Equation.DSMT4" ShapeID="_x0000_i1279" DrawAspect="Content" ObjectID="_1650987481" r:id="rId530"/>
         </w:object>
       </w:r>
     </w:p>
@@ -7820,10 +7822,10 @@
           <w:position w:val="-34"/>
         </w:rPr>
         <w:object w:dxaOrig="1180" w:dyaOrig="859">
-          <v:shape id="_x0000_i1280" type="#_x0000_t75" style="width:59.25pt;height:42.75pt" o:ole="">
+          <v:shape id="_x0000_i1280" type="#_x0000_t75" style="width:59.1pt;height:42.6pt" o:ole="">
             <v:imagedata r:id="rId532" o:title=""/>
           </v:shape>
-          <o:OLEObject Type="Embed" ProgID="Equation.DSMT4" ShapeID="_x0000_i1280" DrawAspect="Content" ObjectID="_1598341468" r:id="rId533"/>
+          <o:OLEObject Type="Embed" ProgID="Equation.DSMT4" ShapeID="_x0000_i1280" DrawAspect="Content" ObjectID="_1650987482" r:id="rId533"/>
         </w:object>
       </w:r>
     </w:p>
@@ -7848,10 +7850,10 @@
           <w:position w:val="-30"/>
         </w:rPr>
         <w:object w:dxaOrig="999" w:dyaOrig="720">
-          <v:shape id="_x0000_i1281" type="#_x0000_t75" style="width:50.25pt;height:36pt" o:ole="">
+          <v:shape id="_x0000_i1281" type="#_x0000_t75" style="width:50.1pt;height:36pt" o:ole="">
             <v:imagedata r:id="rId534" o:title=""/>
           </v:shape>
-          <o:OLEObject Type="Embed" ProgID="Equation.DSMT4" ShapeID="_x0000_i1281" DrawAspect="Content" ObjectID="_1598341469" r:id="rId535"/>
+          <o:OLEObject Type="Embed" ProgID="Equation.DSMT4" ShapeID="_x0000_i1281" DrawAspect="Content" ObjectID="_1650987483" r:id="rId535"/>
         </w:object>
       </w:r>
     </w:p>
@@ -7876,10 +7878,10 @@
           <w:position w:val="-10"/>
         </w:rPr>
         <w:object w:dxaOrig="580" w:dyaOrig="340">
-          <v:shape id="_x0000_i1282" type="#_x0000_t75" style="width:29.25pt;height:17.25pt" o:ole="">
+          <v:shape id="_x0000_i1282" type="#_x0000_t75" style="width:29.4pt;height:17.4pt" o:ole="">
             <v:imagedata r:id="rId536" o:title=""/>
           </v:shape>
-          <o:OLEObject Type="Embed" ProgID="Equation.DSMT4" ShapeID="_x0000_i1282" DrawAspect="Content" ObjectID="_1598341470" r:id="rId537"/>
+          <o:OLEObject Type="Embed" ProgID="Equation.DSMT4" ShapeID="_x0000_i1282" DrawAspect="Content" ObjectID="_1650987484" r:id="rId537"/>
         </w:object>
       </w:r>
       <w:r>
@@ -7945,10 +7947,10 @@
           <w:position w:val="-6"/>
         </w:rPr>
         <w:object w:dxaOrig="680" w:dyaOrig="260">
-          <v:shape id="_x0000_i1283" type="#_x0000_t75" style="width:33.75pt;height:12.75pt" o:ole="">
+          <v:shape id="_x0000_i1283" type="#_x0000_t75" style="width:33.9pt;height:12.9pt" o:ole="">
             <v:imagedata r:id="rId538" o:title=""/>
           </v:shape>
-          <o:OLEObject Type="Embed" ProgID="Equation.DSMT4" ShapeID="_x0000_i1283" DrawAspect="Content" ObjectID="_1598341471" r:id="rId539"/>
+          <o:OLEObject Type="Embed" ProgID="Equation.DSMT4" ShapeID="_x0000_i1283" DrawAspect="Content" ObjectID="_1650987485" r:id="rId539"/>
         </w:object>
       </w:r>
       <w:r>
@@ -7962,10 +7964,10 @@
           <w:position w:val="-10"/>
         </w:rPr>
         <w:object w:dxaOrig="2500" w:dyaOrig="480">
-          <v:shape id="_x0000_i1284" type="#_x0000_t75" style="width:125.25pt;height:24pt" o:ole="">
+          <v:shape id="_x0000_i1284" type="#_x0000_t75" style="width:125.4pt;height:24pt" o:ole="">
             <v:imagedata r:id="rId540" o:title=""/>
           </v:shape>
-          <o:OLEObject Type="Embed" ProgID="Equation.DSMT4" ShapeID="_x0000_i1284" DrawAspect="Content" ObjectID="_1598341472" r:id="rId541"/>
+          <o:OLEObject Type="Embed" ProgID="Equation.DSMT4" ShapeID="_x0000_i1284" DrawAspect="Content" ObjectID="_1650987486" r:id="rId541"/>
         </w:object>
       </w:r>
     </w:p>
@@ -8003,10 +8005,10 @@
           <w:position w:val="-38"/>
         </w:rPr>
         <w:object w:dxaOrig="1320" w:dyaOrig="700">
-          <v:shape id="_x0000_i1285" type="#_x0000_t75" style="width:66pt;height:35.25pt" o:ole="">
+          <v:shape id="_x0000_i1285" type="#_x0000_t75" style="width:66pt;height:35.1pt" o:ole="">
             <v:imagedata r:id="rId542" o:title=""/>
           </v:shape>
-          <o:OLEObject Type="Embed" ProgID="Equation.DSMT4" ShapeID="_x0000_i1285" DrawAspect="Content" ObjectID="_1598341473" r:id="rId543"/>
+          <o:OLEObject Type="Embed" ProgID="Equation.DSMT4" ShapeID="_x0000_i1285" DrawAspect="Content" ObjectID="_1650987487" r:id="rId543"/>
         </w:object>
       </w:r>
       <w:r>
@@ -8090,10 +8092,10 @@
           <w:position w:val="-32"/>
         </w:rPr>
         <w:object w:dxaOrig="2439" w:dyaOrig="780">
-          <v:shape id="_x0000_i1286" type="#_x0000_t75" style="width:122.25pt;height:39pt" o:ole="">
+          <v:shape id="_x0000_i1286" type="#_x0000_t75" style="width:122.1pt;height:39pt" o:ole="">
             <v:imagedata r:id="rId545" o:title=""/>
           </v:shape>
-          <o:OLEObject Type="Embed" ProgID="Equation.DSMT4" ShapeID="_x0000_i1286" DrawAspect="Content" ObjectID="_1598341474" r:id="rId546"/>
+          <o:OLEObject Type="Embed" ProgID="Equation.DSMT4" ShapeID="_x0000_i1286" DrawAspect="Content" ObjectID="_1650987488" r:id="rId546"/>
         </w:object>
       </w:r>
     </w:p>
@@ -8118,10 +8120,10 @@
           <w:position w:val="-32"/>
         </w:rPr>
         <w:object w:dxaOrig="1080" w:dyaOrig="700">
-          <v:shape id="_x0000_i1287" type="#_x0000_t75" style="width:54pt;height:35.25pt" o:ole="">
+          <v:shape id="_x0000_i1287" type="#_x0000_t75" style="width:54pt;height:35.1pt" o:ole="">
             <v:imagedata r:id="rId547" o:title=""/>
           </v:shape>
-          <o:OLEObject Type="Embed" ProgID="Equation.DSMT4" ShapeID="_x0000_i1287" DrawAspect="Content" ObjectID="_1598341475" r:id="rId548"/>
+          <o:OLEObject Type="Embed" ProgID="Equation.DSMT4" ShapeID="_x0000_i1287" DrawAspect="Content" ObjectID="_1650987489" r:id="rId548"/>
         </w:object>
       </w:r>
     </w:p>
@@ -8140,10 +8142,10 @@
           <w:position w:val="-38"/>
         </w:rPr>
         <w:object w:dxaOrig="3040" w:dyaOrig="900">
-          <v:shape id="_x0000_i1288" type="#_x0000_t75" style="width:152.25pt;height:45pt" o:ole="">
+          <v:shape id="_x0000_i1288" type="#_x0000_t75" style="width:152.4pt;height:45pt" o:ole="">
             <v:imagedata r:id="rId549" o:title=""/>
           </v:shape>
-          <o:OLEObject Type="Embed" ProgID="Equation.DSMT4" ShapeID="_x0000_i1288" DrawAspect="Content" ObjectID="_1598341476" r:id="rId550"/>
+          <o:OLEObject Type="Embed" ProgID="Equation.DSMT4" ShapeID="_x0000_i1288" DrawAspect="Content" ObjectID="_1650987490" r:id="rId550"/>
         </w:object>
       </w:r>
       <w:r>
@@ -8229,7 +8231,7 @@
           <v:shape id="_x0000_i1289" type="#_x0000_t75" style="width:117pt;height:39pt" o:ole="">
             <v:imagedata r:id="rId552" o:title=""/>
           </v:shape>
-          <o:OLEObject Type="Embed" ProgID="Equation.DSMT4" ShapeID="_x0000_i1289" DrawAspect="Content" ObjectID="_1598341477" r:id="rId553"/>
+          <o:OLEObject Type="Embed" ProgID="Equation.DSMT4" ShapeID="_x0000_i1289" DrawAspect="Content" ObjectID="_1650987491" r:id="rId553"/>
         </w:object>
       </w:r>
     </w:p>
@@ -8254,10 +8256,10 @@
           <w:position w:val="-34"/>
         </w:rPr>
         <w:object w:dxaOrig="1180" w:dyaOrig="859">
-          <v:shape id="_x0000_i1290" type="#_x0000_t75" style="width:59.25pt;height:42.75pt" o:ole="">
+          <v:shape id="_x0000_i1290" type="#_x0000_t75" style="width:59.1pt;height:42.6pt" o:ole="">
             <v:imagedata r:id="rId554" o:title=""/>
           </v:shape>
-          <o:OLEObject Type="Embed" ProgID="Equation.DSMT4" ShapeID="_x0000_i1290" DrawAspect="Content" ObjectID="_1598341478" r:id="rId555"/>
+          <o:OLEObject Type="Embed" ProgID="Equation.DSMT4" ShapeID="_x0000_i1290" DrawAspect="Content" ObjectID="_1650987492" r:id="rId555"/>
         </w:object>
       </w:r>
     </w:p>
@@ -8285,7 +8287,7 @@
           <v:shape id="_x0000_i1291" type="#_x0000_t75" style="width:51pt;height:36pt" o:ole="">
             <v:imagedata r:id="rId556" o:title=""/>
           </v:shape>
-          <o:OLEObject Type="Embed" ProgID="Equation.DSMT4" ShapeID="_x0000_i1291" DrawAspect="Content" ObjectID="_1598341479" r:id="rId557"/>
+          <o:OLEObject Type="Embed" ProgID="Equation.DSMT4" ShapeID="_x0000_i1291" DrawAspect="Content" ObjectID="_1650987493" r:id="rId557"/>
         </w:object>
       </w:r>
     </w:p>
@@ -8310,10 +8312,10 @@
           <w:position w:val="-10"/>
         </w:rPr>
         <w:object w:dxaOrig="720" w:dyaOrig="340">
-          <v:shape id="_x0000_i1292" type="#_x0000_t75" style="width:36pt;height:17.25pt" o:ole="">
+          <v:shape id="_x0000_i1292" type="#_x0000_t75" style="width:36pt;height:17.4pt" o:ole="">
             <v:imagedata r:id="rId558" o:title=""/>
           </v:shape>
-          <o:OLEObject Type="Embed" ProgID="Equation.DSMT4" ShapeID="_x0000_i1292" DrawAspect="Content" ObjectID="_1598341480" r:id="rId559"/>
+          <o:OLEObject Type="Embed" ProgID="Equation.DSMT4" ShapeID="_x0000_i1292" DrawAspect="Content" ObjectID="_1650987494" r:id="rId559"/>
         </w:object>
       </w:r>
       <w:r>
@@ -8449,10 +8451,10 @@
           <w:position w:val="-10"/>
         </w:rPr>
         <w:object w:dxaOrig="680" w:dyaOrig="300">
-          <v:shape id="_x0000_i1293" type="#_x0000_t75" style="width:33.75pt;height:15pt" o:ole="">
+          <v:shape id="_x0000_i1293" type="#_x0000_t75" style="width:33.9pt;height:15pt" o:ole="">
             <v:imagedata r:id="rId561" o:title=""/>
           </v:shape>
-          <o:OLEObject Type="Embed" ProgID="Equation.DSMT4" ShapeID="_x0000_i1293" DrawAspect="Content" ObjectID="_1598341481" r:id="rId562"/>
+          <o:OLEObject Type="Embed" ProgID="Equation.DSMT4" ShapeID="_x0000_i1293" DrawAspect="Content" ObjectID="_1650987495" r:id="rId562"/>
         </w:object>
       </w:r>
     </w:p>
@@ -8487,10 +8489,10 @@
           <w:position w:val="-10"/>
         </w:rPr>
         <w:object w:dxaOrig="1100" w:dyaOrig="420">
-          <v:shape id="_x0000_i1772" type="#_x0000_t75" style="width:54.75pt;height:21pt" o:ole="">
+          <v:shape id="_x0000_i1294" type="#_x0000_t75" style="width:54.6pt;height:21pt" o:ole="">
             <v:imagedata r:id="rId563" o:title=""/>
           </v:shape>
-          <o:OLEObject Type="Embed" ProgID="Equation.DSMT4" ShapeID="_x0000_i1772" DrawAspect="Content" ObjectID="_1598341482" r:id="rId564"/>
+          <o:OLEObject Type="Embed" ProgID="Equation.DSMT4" ShapeID="_x0000_i1294" DrawAspect="Content" ObjectID="_1650987496" r:id="rId564"/>
         </w:object>
       </w:r>
     </w:p>
@@ -8503,10 +8505,10 @@
           <w:position w:val="-10"/>
         </w:rPr>
         <w:object w:dxaOrig="1080" w:dyaOrig="420">
-          <v:shape id="_x0000_i1777" type="#_x0000_t75" style="width:54pt;height:21pt" o:ole="">
+          <v:shape id="_x0000_i1295" type="#_x0000_t75" style="width:54pt;height:21pt" o:ole="">
             <v:imagedata r:id="rId565" o:title=""/>
           </v:shape>
-          <o:OLEObject Type="Embed" ProgID="Equation.DSMT4" ShapeID="_x0000_i1777" DrawAspect="Content" ObjectID="_1598341483" r:id="rId566"/>
+          <o:OLEObject Type="Embed" ProgID="Equation.DSMT4" ShapeID="_x0000_i1295" DrawAspect="Content" ObjectID="_1650987497" r:id="rId566"/>
         </w:object>
       </w:r>
     </w:p>
@@ -8520,10 +8522,10 @@
           <w:position w:val="-14"/>
         </w:rPr>
         <w:object w:dxaOrig="1200" w:dyaOrig="480">
-          <v:shape id="_x0000_i1780" type="#_x0000_t75" style="width:60pt;height:24pt" o:ole="">
+          <v:shape id="_x0000_i1296" type="#_x0000_t75" style="width:60pt;height:24pt" o:ole="">
             <v:imagedata r:id="rId567" o:title=""/>
           </v:shape>
-          <o:OLEObject Type="Embed" ProgID="Equation.DSMT4" ShapeID="_x0000_i1780" DrawAspect="Content" ObjectID="_1598341484" r:id="rId568"/>
+          <o:OLEObject Type="Embed" ProgID="Equation.DSMT4" ShapeID="_x0000_i1296" DrawAspect="Content" ObjectID="_1650987498" r:id="rId568"/>
         </w:object>
       </w:r>
     </w:p>
@@ -8536,10 +8538,10 @@
           <w:position w:val="-26"/>
         </w:rPr>
         <w:object w:dxaOrig="1500" w:dyaOrig="600">
-          <v:shape id="_x0000_i1791" type="#_x0000_t75" style="width:75pt;height:30pt" o:ole="">
+          <v:shape id="_x0000_i1297" type="#_x0000_t75" style="width:75pt;height:30pt" o:ole="">
             <v:imagedata r:id="rId569" o:title=""/>
           </v:shape>
-          <o:OLEObject Type="Embed" ProgID="Equation.DSMT4" ShapeID="_x0000_i1791" DrawAspect="Content" ObjectID="_1598341485" r:id="rId570"/>
+          <o:OLEObject Type="Embed" ProgID="Equation.DSMT4" ShapeID="_x0000_i1297" DrawAspect="Content" ObjectID="_1650987499" r:id="rId570"/>
         </w:object>
       </w:r>
     </w:p>
@@ -8553,10 +8555,10 @@
           <w:position w:val="-30"/>
         </w:rPr>
         <w:object w:dxaOrig="2840" w:dyaOrig="840">
-          <v:shape id="_x0000_i1794" type="#_x0000_t75" style="width:141.75pt;height:42pt" o:ole="">
+          <v:shape id="_x0000_i1298" type="#_x0000_t75" style="width:141.6pt;height:42pt" o:ole="">
             <v:imagedata r:id="rId571" o:title=""/>
           </v:shape>
-          <o:OLEObject Type="Embed" ProgID="Equation.DSMT4" ShapeID="_x0000_i1794" DrawAspect="Content" ObjectID="_1598341486" r:id="rId572"/>
+          <o:OLEObject Type="Embed" ProgID="Equation.DSMT4" ShapeID="_x0000_i1298" DrawAspect="Content" ObjectID="_1650987500" r:id="rId572"/>
         </w:object>
       </w:r>
     </w:p>
@@ -8572,10 +8574,10 @@
           <w:position w:val="-38"/>
         </w:rPr>
         <w:object w:dxaOrig="3640" w:dyaOrig="940">
-          <v:shape id="_x0000_i1805" type="#_x0000_t75" style="width:182.25pt;height:47.25pt" o:ole="">
+          <v:shape id="_x0000_i1299" type="#_x0000_t75" style="width:182.1pt;height:47.1pt" o:ole="">
             <v:imagedata r:id="rId573" o:title=""/>
           </v:shape>
-          <o:OLEObject Type="Embed" ProgID="Equation.DSMT4" ShapeID="_x0000_i1805" DrawAspect="Content" ObjectID="_1598341487" r:id="rId574"/>
+          <o:OLEObject Type="Embed" ProgID="Equation.DSMT4" ShapeID="_x0000_i1299" DrawAspect="Content" ObjectID="_1650987501" r:id="rId574"/>
         </w:object>
       </w:r>
       <w:r>
@@ -8586,10 +8588,10 @@
           <w:position w:val="-28"/>
         </w:rPr>
         <w:object w:dxaOrig="2740" w:dyaOrig="780">
-          <v:shape id="_x0000_i1831" type="#_x0000_t75" style="width:137.25pt;height:39pt" o:ole="">
+          <v:shape id="_x0000_i1300" type="#_x0000_t75" style="width:137.4pt;height:39pt" o:ole="">
             <v:imagedata r:id="rId575" o:title=""/>
           </v:shape>
-          <o:OLEObject Type="Embed" ProgID="Equation.DSMT4" ShapeID="_x0000_i1831" DrawAspect="Content" ObjectID="_1598341488" r:id="rId576"/>
+          <o:OLEObject Type="Embed" ProgID="Equation.DSMT4" ShapeID="_x0000_i1300" DrawAspect="Content" ObjectID="_1650987502" r:id="rId576"/>
         </w:object>
       </w:r>
     </w:p>
@@ -8608,10 +8610,10 @@
           <w:position w:val="-38"/>
         </w:rPr>
         <w:object w:dxaOrig="4300" w:dyaOrig="940">
-          <v:shape id="_x0000_i1808" type="#_x0000_t75" style="width:215.25pt;height:47.25pt" o:ole="">
+          <v:shape id="_x0000_i1301" type="#_x0000_t75" style="width:215.1pt;height:47.1pt" o:ole="">
             <v:imagedata r:id="rId577" o:title=""/>
           </v:shape>
-          <o:OLEObject Type="Embed" ProgID="Equation.DSMT4" ShapeID="_x0000_i1808" DrawAspect="Content" ObjectID="_1598341489" r:id="rId578"/>
+          <o:OLEObject Type="Embed" ProgID="Equation.DSMT4" ShapeID="_x0000_i1301" DrawAspect="Content" ObjectID="_1650987503" r:id="rId578"/>
         </w:object>
       </w:r>
     </w:p>
@@ -8630,10 +8632,10 @@
           <w:position w:val="-32"/>
         </w:rPr>
         <w:object w:dxaOrig="2640" w:dyaOrig="760">
-          <v:shape id="_x0000_i1815" type="#_x0000_t75" style="width:132pt;height:38.25pt" o:ole="">
+          <v:shape id="_x0000_i1302" type="#_x0000_t75" style="width:132pt;height:38.4pt" o:ole="">
             <v:imagedata r:id="rId579" o:title=""/>
           </v:shape>
-          <o:OLEObject Type="Embed" ProgID="Equation.DSMT4" ShapeID="_x0000_i1815" DrawAspect="Content" ObjectID="_1598341490" r:id="rId580"/>
+          <o:OLEObject Type="Embed" ProgID="Equation.DSMT4" ShapeID="_x0000_i1302" DrawAspect="Content" ObjectID="_1650987504" r:id="rId580"/>
         </w:object>
       </w:r>
     </w:p>
@@ -8652,10 +8654,10 @@
           <w:position w:val="-22"/>
         </w:rPr>
         <w:object w:dxaOrig="2160" w:dyaOrig="560">
-          <v:shape id="_x0000_i1818" type="#_x0000_t75" style="width:108pt;height:27.75pt" o:ole="">
+          <v:shape id="_x0000_i1303" type="#_x0000_t75" style="width:108pt;height:27.6pt" o:ole="">
             <v:imagedata r:id="rId581" o:title=""/>
           </v:shape>
-          <o:OLEObject Type="Embed" ProgID="Equation.DSMT4" ShapeID="_x0000_i1818" DrawAspect="Content" ObjectID="_1598341491" r:id="rId582"/>
+          <o:OLEObject Type="Embed" ProgID="Equation.DSMT4" ShapeID="_x0000_i1303" DrawAspect="Content" ObjectID="_1650987505" r:id="rId582"/>
         </w:object>
       </w:r>
     </w:p>
@@ -8674,10 +8676,10 @@
           <w:position w:val="-26"/>
         </w:rPr>
         <w:object w:dxaOrig="2580" w:dyaOrig="580">
-          <v:shape id="_x0000_i1823" type="#_x0000_t75" style="width:128.25pt;height:29.25pt" o:ole="">
+          <v:shape id="_x0000_i1304" type="#_x0000_t75" style="width:128.1pt;height:29.4pt" o:ole="">
             <v:imagedata r:id="rId583" o:title=""/>
           </v:shape>
-          <o:OLEObject Type="Embed" ProgID="Equation.DSMT4" ShapeID="_x0000_i1823" DrawAspect="Content" ObjectID="_1598341492" r:id="rId584"/>
+          <o:OLEObject Type="Embed" ProgID="Equation.DSMT4" ShapeID="_x0000_i1304" DrawAspect="Content" ObjectID="_1650987506" r:id="rId584"/>
         </w:object>
       </w:r>
     </w:p>
@@ -8695,10 +8697,10 @@
           <w:position w:val="-20"/>
         </w:rPr>
         <w:object w:dxaOrig="1219" w:dyaOrig="520">
-          <v:shape id="_x0000_i1782" type="#_x0000_t75" style="width:60.75pt;height:25.5pt" o:ole="">
+          <v:shape id="_x0000_i1305" type="#_x0000_t75" style="width:60.9pt;height:25.5pt" o:ole="">
             <v:imagedata r:id="rId585" o:title=""/>
           </v:shape>
-          <o:OLEObject Type="Embed" ProgID="Equation.DSMT4" ShapeID="_x0000_i1782" DrawAspect="Content" ObjectID="_1598341493" r:id="rId586"/>
+          <o:OLEObject Type="Embed" ProgID="Equation.DSMT4" ShapeID="_x0000_i1305" DrawAspect="Content" ObjectID="_1650987507" r:id="rId586"/>
         </w:object>
       </w:r>
     </w:p>
@@ -8721,10 +8723,10 @@
           <w:position w:val="-30"/>
         </w:rPr>
         <w:object w:dxaOrig="859" w:dyaOrig="620">
-          <v:shape id="_x0000_i1783" type="#_x0000_t75" style="width:42.75pt;height:30.75pt" o:ole="">
+          <v:shape id="_x0000_i1306" type="#_x0000_t75" style="width:42.6pt;height:30.9pt" o:ole="">
             <v:imagedata r:id="rId587" o:title=""/>
           </v:shape>
-          <o:OLEObject Type="Embed" ProgID="Equation.DSMT4" ShapeID="_x0000_i1783" DrawAspect="Content" ObjectID="_1598341494" r:id="rId588"/>
+          <o:OLEObject Type="Embed" ProgID="Equation.DSMT4" ShapeID="_x0000_i1306" DrawAspect="Content" ObjectID="_1650987508" r:id="rId588"/>
         </w:object>
       </w:r>
     </w:p>
@@ -8740,10 +8742,10 @@
           <w:position w:val="-32"/>
         </w:rPr>
         <w:object w:dxaOrig="2400" w:dyaOrig="720">
-          <v:shape id="_x0000_i1295" type="#_x0000_t75" style="width:120pt;height:36pt" o:ole="">
+          <v:shape id="_x0000_i1307" type="#_x0000_t75" style="width:120pt;height:36pt" o:ole="">
             <v:imagedata r:id="rId589" o:title=""/>
           </v:shape>
-          <o:OLEObject Type="Embed" ProgID="Equation.DSMT4" ShapeID="_x0000_i1295" DrawAspect="Content" ObjectID="_1598341495" r:id="rId590"/>
+          <o:OLEObject Type="Embed" ProgID="Equation.DSMT4" ShapeID="_x0000_i1307" DrawAspect="Content" ObjectID="_1650987509" r:id="rId590"/>
         </w:object>
       </w:r>
     </w:p>
@@ -8769,10 +8771,10 @@
           <w:position w:val="-30"/>
         </w:rPr>
         <w:object w:dxaOrig="1359" w:dyaOrig="780">
-          <v:shape id="_x0000_i1296" type="#_x0000_t75" style="width:68.25pt;height:39pt" o:ole="">
+          <v:shape id="_x0000_i1308" type="#_x0000_t75" style="width:68.1pt;height:39pt" o:ole="">
             <v:imagedata r:id="rId591" o:title=""/>
           </v:shape>
-          <o:OLEObject Type="Embed" ProgID="Equation.DSMT4" ShapeID="_x0000_i1296" DrawAspect="Content" ObjectID="_1598341496" r:id="rId592"/>
+          <o:OLEObject Type="Embed" ProgID="Equation.DSMT4" ShapeID="_x0000_i1308" DrawAspect="Content" ObjectID="_1650987510" r:id="rId592"/>
         </w:object>
       </w:r>
     </w:p>
@@ -8788,10 +8790,10 @@
           <w:position w:val="-38"/>
         </w:rPr>
         <w:object w:dxaOrig="2620" w:dyaOrig="940">
-          <v:shape id="_x0000_i1796" type="#_x0000_t75" style="width:131.25pt;height:47.25pt" o:ole="">
+          <v:shape id="_x0000_i1309" type="#_x0000_t75" style="width:131.4pt;height:47.1pt" o:ole="">
             <v:imagedata r:id="rId593" o:title=""/>
           </v:shape>
-          <o:OLEObject Type="Embed" ProgID="Equation.DSMT4" ShapeID="_x0000_i1796" DrawAspect="Content" ObjectID="_1598341497" r:id="rId594"/>
+          <o:OLEObject Type="Embed" ProgID="Equation.DSMT4" ShapeID="_x0000_i1309" DrawAspect="Content" ObjectID="_1650987511" r:id="rId594"/>
         </w:object>
       </w:r>
       <w:r>
@@ -8805,10 +8807,10 @@
           <w:position w:val="-28"/>
         </w:rPr>
         <w:object w:dxaOrig="2380" w:dyaOrig="780">
-          <v:shape id="_x0000_i1827" type="#_x0000_t75" style="width:119.25pt;height:39pt" o:ole="">
+          <v:shape id="_x0000_i1310" type="#_x0000_t75" style="width:119.1pt;height:39pt" o:ole="">
             <v:imagedata r:id="rId595" o:title=""/>
           </v:shape>
-          <o:OLEObject Type="Embed" ProgID="Equation.DSMT4" ShapeID="_x0000_i1827" DrawAspect="Content" ObjectID="_1598341498" r:id="rId596"/>
+          <o:OLEObject Type="Embed" ProgID="Equation.DSMT4" ShapeID="_x0000_i1310" DrawAspect="Content" ObjectID="_1650987512" r:id="rId596"/>
         </w:object>
       </w:r>
     </w:p>
@@ -8827,10 +8829,10 @@
           <w:position w:val="-34"/>
         </w:rPr>
         <w:object w:dxaOrig="2700" w:dyaOrig="859">
-          <v:shape id="_x0000_i1299" type="#_x0000_t75" style="width:135pt;height:42.75pt" o:ole="">
+          <v:shape id="_x0000_i1311" type="#_x0000_t75" style="width:135pt;height:42.6pt" o:ole="">
             <v:imagedata r:id="rId597" o:title=""/>
           </v:shape>
-          <o:OLEObject Type="Embed" ProgID="Equation.DSMT4" ShapeID="_x0000_i1299" DrawAspect="Content" ObjectID="_1598341499" r:id="rId598"/>
+          <o:OLEObject Type="Embed" ProgID="Equation.DSMT4" ShapeID="_x0000_i1311" DrawAspect="Content" ObjectID="_1650987513" r:id="rId598"/>
         </w:object>
       </w:r>
     </w:p>
@@ -8849,10 +8851,10 @@
           <w:position w:val="-34"/>
         </w:rPr>
         <w:object w:dxaOrig="3519" w:dyaOrig="859">
-          <v:shape id="_x0000_i1300" type="#_x0000_t75" style="width:176.25pt;height:42.75pt" o:ole="">
+          <v:shape id="_x0000_i1312" type="#_x0000_t75" style="width:176.4pt;height:42.6pt" o:ole="">
             <v:imagedata r:id="rId599" o:title=""/>
           </v:shape>
-          <o:OLEObject Type="Embed" ProgID="Equation.DSMT4" ShapeID="_x0000_i1300" DrawAspect="Content" ObjectID="_1598341500" r:id="rId600"/>
+          <o:OLEObject Type="Embed" ProgID="Equation.DSMT4" ShapeID="_x0000_i1312" DrawAspect="Content" ObjectID="_1650987514" r:id="rId600"/>
         </w:object>
       </w:r>
     </w:p>
@@ -8871,10 +8873,10 @@
           <w:position w:val="-30"/>
         </w:rPr>
         <w:object w:dxaOrig="2280" w:dyaOrig="740">
-          <v:shape id="_x0000_i1821" type="#_x0000_t75" style="width:114pt;height:36.75pt" o:ole="">
+          <v:shape id="_x0000_i1313" type="#_x0000_t75" style="width:114pt;height:36.6pt" o:ole="">
             <v:imagedata r:id="rId601" o:title=""/>
           </v:shape>
-          <o:OLEObject Type="Embed" ProgID="Equation.DSMT4" ShapeID="_x0000_i1821" DrawAspect="Content" ObjectID="_1598341501" r:id="rId602"/>
+          <o:OLEObject Type="Embed" ProgID="Equation.DSMT4" ShapeID="_x0000_i1313" DrawAspect="Content" ObjectID="_1650987515" r:id="rId602"/>
         </w:object>
       </w:r>
     </w:p>
@@ -8893,10 +8895,10 @@
           <w:position w:val="-34"/>
         </w:rPr>
         <w:object w:dxaOrig="3200" w:dyaOrig="800">
-          <v:shape id="_x0000_i1302" type="#_x0000_t75" style="width:159.75pt;height:40.5pt" o:ole="">
+          <v:shape id="_x0000_i1314" type="#_x0000_t75" style="width:159.6pt;height:40.5pt" o:ole="">
             <v:imagedata r:id="rId603" o:title=""/>
           </v:shape>
-          <o:OLEObject Type="Embed" ProgID="Equation.DSMT4" ShapeID="_x0000_i1302" DrawAspect="Content" ObjectID="_1598341502" r:id="rId604"/>
+          <o:OLEObject Type="Embed" ProgID="Equation.DSMT4" ShapeID="_x0000_i1314" DrawAspect="Content" ObjectID="_1650987516" r:id="rId604"/>
         </w:object>
       </w:r>
     </w:p>
@@ -8918,10 +8920,10 @@
           <w:position w:val="-26"/>
         </w:rPr>
         <w:object w:dxaOrig="2580" w:dyaOrig="580">
-          <v:shape id="_x0000_i1825" type="#_x0000_t75" style="width:128.25pt;height:29.25pt" o:ole="">
+          <v:shape id="_x0000_i1315" type="#_x0000_t75" style="width:128.1pt;height:29.4pt" o:ole="">
             <v:imagedata r:id="rId583" o:title=""/>
           </v:shape>
-          <o:OLEObject Type="Embed" ProgID="Equation.DSMT4" ShapeID="_x0000_i1825" DrawAspect="Content" ObjectID="_1598341503" r:id="rId605"/>
+          <o:OLEObject Type="Embed" ProgID="Equation.DSMT4" ShapeID="_x0000_i1315" DrawAspect="Content" ObjectID="_1650987517" r:id="rId605"/>
         </w:object>
       </w:r>
     </w:p>
@@ -8949,8 +8951,6 @@
           <w:sz w:val="28"/>
         </w:rPr>
       </w:pPr>
-      <w:bookmarkStart w:id="1" w:name="_GoBack"/>
-      <w:bookmarkEnd w:id="1"/>
       <w:r>
         <w:rPr>
           <w:b/>
@@ -8980,10 +8980,10 @@
           <w:position w:val="-10"/>
         </w:rPr>
         <w:object w:dxaOrig="680" w:dyaOrig="300">
-          <v:shape id="_x0000_i1304" type="#_x0000_t75" style="width:33.75pt;height:15pt" o:ole="">
+          <v:shape id="_x0000_i1316" type="#_x0000_t75" style="width:33.9pt;height:15pt" o:ole="">
             <v:imagedata r:id="rId606" o:title=""/>
           </v:shape>
-          <o:OLEObject Type="Embed" ProgID="Equation.DSMT4" ShapeID="_x0000_i1304" DrawAspect="Content" ObjectID="_1598341504" r:id="rId607"/>
+          <o:OLEObject Type="Embed" ProgID="Equation.DSMT4" ShapeID="_x0000_i1316" DrawAspect="Content" ObjectID="_1650987518" r:id="rId607"/>
         </w:object>
       </w:r>
     </w:p>
@@ -9096,10 +9096,10 @@
           <w:position w:val="-10"/>
         </w:rPr>
         <w:object w:dxaOrig="880" w:dyaOrig="320">
-          <v:shape id="_x0000_i1305" type="#_x0000_t75" style="width:44.25pt;height:15.75pt" o:ole="">
+          <v:shape id="_x0000_i1317" type="#_x0000_t75" style="width:44.4pt;height:15.6pt" o:ole="">
             <v:imagedata r:id="rId609" o:title=""/>
           </v:shape>
-          <o:OLEObject Type="Embed" ProgID="Equation.DSMT4" ShapeID="_x0000_i1305" DrawAspect="Content" ObjectID="_1598341505" r:id="rId610"/>
+          <o:OLEObject Type="Embed" ProgID="Equation.DSMT4" ShapeID="_x0000_i1317" DrawAspect="Content" ObjectID="_1650987519" r:id="rId610"/>
         </w:object>
       </w:r>
     </w:p>
@@ -9115,10 +9115,10 @@
           <w:position w:val="-16"/>
         </w:rPr>
         <w:object w:dxaOrig="2180" w:dyaOrig="560">
-          <v:shape id="_x0000_i1306" type="#_x0000_t75" style="width:108.75pt;height:27.75pt" o:ole="">
+          <v:shape id="_x0000_i1318" type="#_x0000_t75" style="width:108.9pt;height:27.6pt" o:ole="">
             <v:imagedata r:id="rId611" o:title=""/>
           </v:shape>
-          <o:OLEObject Type="Embed" ProgID="Equation.DSMT4" ShapeID="_x0000_i1306" DrawAspect="Content" ObjectID="_1598341506" r:id="rId612"/>
+          <o:OLEObject Type="Embed" ProgID="Equation.DSMT4" ShapeID="_x0000_i1318" DrawAspect="Content" ObjectID="_1650987520" r:id="rId612"/>
         </w:object>
       </w:r>
     </w:p>
@@ -9134,10 +9134,10 @@
           <w:position w:val="-34"/>
         </w:rPr>
         <w:object w:dxaOrig="2380" w:dyaOrig="859">
-          <v:shape id="_x0000_i1307" type="#_x0000_t75" style="width:119.25pt;height:42.75pt" o:ole="">
+          <v:shape id="_x0000_i1319" type="#_x0000_t75" style="width:119.1pt;height:42.6pt" o:ole="">
             <v:imagedata r:id="rId613" o:title=""/>
           </v:shape>
-          <o:OLEObject Type="Embed" ProgID="Equation.DSMT4" ShapeID="_x0000_i1307" DrawAspect="Content" ObjectID="_1598341507" r:id="rId614"/>
+          <o:OLEObject Type="Embed" ProgID="Equation.DSMT4" ShapeID="_x0000_i1319" DrawAspect="Content" ObjectID="_1650987521" r:id="rId614"/>
         </w:object>
       </w:r>
       <w:r>
@@ -9151,10 +9151,10 @@
           <w:position w:val="-28"/>
         </w:rPr>
         <w:object w:dxaOrig="2320" w:dyaOrig="780">
-          <v:shape id="_x0000_i1308" type="#_x0000_t75" style="width:116.25pt;height:39pt" o:ole="">
+          <v:shape id="_x0000_i1320" type="#_x0000_t75" style="width:116.1pt;height:39pt" o:ole="">
             <v:imagedata r:id="rId615" o:title=""/>
           </v:shape>
-          <o:OLEObject Type="Embed" ProgID="Equation.DSMT4" ShapeID="_x0000_i1308" DrawAspect="Content" ObjectID="_1598341508" r:id="rId616"/>
+          <o:OLEObject Type="Embed" ProgID="Equation.DSMT4" ShapeID="_x0000_i1320" DrawAspect="Content" ObjectID="_1650987522" r:id="rId616"/>
         </w:object>
       </w:r>
     </w:p>
@@ -9179,10 +9179,10 @@
           <w:position w:val="-34"/>
         </w:rPr>
         <w:object w:dxaOrig="3120" w:dyaOrig="859">
-          <v:shape id="_x0000_i1309" type="#_x0000_t75" style="width:156pt;height:42.75pt" o:ole="">
+          <v:shape id="_x0000_i1321" type="#_x0000_t75" style="width:156pt;height:42.6pt" o:ole="">
             <v:imagedata r:id="rId617" o:title=""/>
           </v:shape>
-          <o:OLEObject Type="Embed" ProgID="Equation.DSMT4" ShapeID="_x0000_i1309" DrawAspect="Content" ObjectID="_1598341509" r:id="rId618"/>
+          <o:OLEObject Type="Embed" ProgID="Equation.DSMT4" ShapeID="_x0000_i1321" DrawAspect="Content" ObjectID="_1650987523" r:id="rId618"/>
         </w:object>
       </w:r>
     </w:p>
@@ -9207,10 +9207,10 @@
           <w:position w:val="-30"/>
         </w:rPr>
         <w:object w:dxaOrig="1920" w:dyaOrig="740">
-          <v:shape id="_x0000_i1310" type="#_x0000_t75" style="width:95.25pt;height:36.75pt" o:ole="">
+          <v:shape id="_x0000_i1322" type="#_x0000_t75" style="width:95.1pt;height:36.6pt" o:ole="">
             <v:imagedata r:id="rId619" o:title=""/>
           </v:shape>
-          <o:OLEObject Type="Embed" ProgID="Equation.DSMT4" ShapeID="_x0000_i1310" DrawAspect="Content" ObjectID="_1598341510" r:id="rId620"/>
+          <o:OLEObject Type="Embed" ProgID="Equation.DSMT4" ShapeID="_x0000_i1322" DrawAspect="Content" ObjectID="_1650987524" r:id="rId620"/>
         </w:object>
       </w:r>
     </w:p>
@@ -9236,10 +9236,10 @@
           <w:position w:val="-26"/>
         </w:rPr>
         <w:object w:dxaOrig="1680" w:dyaOrig="580">
-          <v:shape id="_x0000_i1311" type="#_x0000_t75" style="width:84pt;height:29.25pt" o:ole="">
+          <v:shape id="_x0000_i1323" type="#_x0000_t75" style="width:84pt;height:29.4pt" o:ole="">
             <v:imagedata r:id="rId621" o:title=""/>
           </v:shape>
-          <o:OLEObject Type="Embed" ProgID="Equation.DSMT4" ShapeID="_x0000_i1311" DrawAspect="Content" ObjectID="_1598341511" r:id="rId622"/>
+          <o:OLEObject Type="Embed" ProgID="Equation.DSMT4" ShapeID="_x0000_i1323" DrawAspect="Content" ObjectID="_1650987525" r:id="rId622"/>
         </w:object>
       </w:r>
     </w:p>
@@ -9279,10 +9279,10 @@
           <w:position w:val="-20"/>
         </w:rPr>
         <w:object w:dxaOrig="3760" w:dyaOrig="540">
-          <v:shape id="_x0000_i1312" type="#_x0000_t75" style="width:188.25pt;height:27pt" o:ole="">
+          <v:shape id="_x0000_i1324" type="#_x0000_t75" style="width:188.1pt;height:27pt" o:ole="">
             <v:imagedata r:id="rId623" o:title=""/>
           </v:shape>
-          <o:OLEObject Type="Embed" ProgID="Equation.DSMT4" ShapeID="_x0000_i1312" DrawAspect="Content" ObjectID="_1598341512" r:id="rId624"/>
+          <o:OLEObject Type="Embed" ProgID="Equation.DSMT4" ShapeID="_x0000_i1324" DrawAspect="Content" ObjectID="_1650987526" r:id="rId624"/>
         </w:object>
       </w:r>
     </w:p>
@@ -9318,10 +9318,10 @@
           <w:position w:val="-20"/>
         </w:rPr>
         <w:object w:dxaOrig="3200" w:dyaOrig="520">
-          <v:shape id="_x0000_i1313" type="#_x0000_t75" style="width:159.75pt;height:27pt" o:ole="">
+          <v:shape id="_x0000_i1325" type="#_x0000_t75" style="width:159.6pt;height:27pt" o:ole="">
             <v:imagedata r:id="rId625" o:title=""/>
           </v:shape>
-          <o:OLEObject Type="Embed" ProgID="Equation.DSMT4" ShapeID="_x0000_i1313" DrawAspect="Content" ObjectID="_1598341513" r:id="rId626"/>
+          <o:OLEObject Type="Embed" ProgID="Equation.DSMT4" ShapeID="_x0000_i1325" DrawAspect="Content" ObjectID="_1650987527" r:id="rId626"/>
         </w:object>
       </w:r>
       <w:r>
@@ -9332,10 +9332,10 @@
           <w:position w:val="-46"/>
         </w:rPr>
         <w:object w:dxaOrig="2700" w:dyaOrig="1040">
-          <v:shape id="_x0000_i1314" type="#_x0000_t75" style="width:135pt;height:51.75pt" o:ole="">
+          <v:shape id="_x0000_i1326" type="#_x0000_t75" style="width:135pt;height:51.6pt" o:ole="">
             <v:imagedata r:id="rId627" o:title=""/>
           </v:shape>
-          <o:OLEObject Type="Embed" ProgID="Equation.DSMT4" ShapeID="_x0000_i1314" DrawAspect="Content" ObjectID="_1598341514" r:id="rId628"/>
+          <o:OLEObject Type="Embed" ProgID="Equation.DSMT4" ShapeID="_x0000_i1326" DrawAspect="Content" ObjectID="_1650987528" r:id="rId628"/>
         </w:object>
       </w:r>
       <w:r>
@@ -9354,10 +9354,10 @@
           <w:position w:val="-34"/>
         </w:rPr>
         <w:object w:dxaOrig="2620" w:dyaOrig="859">
-          <v:shape id="_x0000_i1315" type="#_x0000_t75" style="width:131.25pt;height:42.75pt" o:ole="">
+          <v:shape id="_x0000_i1327" type="#_x0000_t75" style="width:131.4pt;height:42.6pt" o:ole="">
             <v:imagedata r:id="rId629" o:title=""/>
           </v:shape>
-          <o:OLEObject Type="Embed" ProgID="Equation.DSMT4" ShapeID="_x0000_i1315" DrawAspect="Content" ObjectID="_1598341515" r:id="rId630"/>
+          <o:OLEObject Type="Embed" ProgID="Equation.DSMT4" ShapeID="_x0000_i1327" DrawAspect="Content" ObjectID="_1650987529" r:id="rId630"/>
         </w:object>
       </w:r>
       <w:r>
@@ -9368,10 +9368,10 @@
           <w:position w:val="-32"/>
         </w:rPr>
         <w:object w:dxaOrig="2540" w:dyaOrig="840">
-          <v:shape id="_x0000_i1316" type="#_x0000_t75" style="width:126.75pt;height:42pt" o:ole="">
+          <v:shape id="_x0000_i1328" type="#_x0000_t75" style="width:126.6pt;height:42pt" o:ole="">
             <v:imagedata r:id="rId631" o:title=""/>
           </v:shape>
-          <o:OLEObject Type="Embed" ProgID="Equation.DSMT4" ShapeID="_x0000_i1316" DrawAspect="Content" ObjectID="_1598341516" r:id="rId632"/>
+          <o:OLEObject Type="Embed" ProgID="Equation.DSMT4" ShapeID="_x0000_i1328" DrawAspect="Content" ObjectID="_1650987530" r:id="rId632"/>
         </w:object>
       </w:r>
     </w:p>
@@ -9390,10 +9390,10 @@
           <w:position w:val="-34"/>
         </w:rPr>
         <w:object w:dxaOrig="2940" w:dyaOrig="859">
-          <v:shape id="_x0000_i1317" type="#_x0000_t75" style="width:147pt;height:42.75pt" o:ole="">
+          <v:shape id="_x0000_i1329" type="#_x0000_t75" style="width:147pt;height:42.6pt" o:ole="">
             <v:imagedata r:id="rId633" o:title=""/>
           </v:shape>
-          <o:OLEObject Type="Embed" ProgID="Equation.DSMT4" ShapeID="_x0000_i1317" DrawAspect="Content" ObjectID="_1598341517" r:id="rId634"/>
+          <o:OLEObject Type="Embed" ProgID="Equation.DSMT4" ShapeID="_x0000_i1329" DrawAspect="Content" ObjectID="_1650987531" r:id="rId634"/>
         </w:object>
       </w:r>
     </w:p>
@@ -9415,10 +9415,10 @@
           <w:position w:val="-30"/>
         </w:rPr>
         <w:object w:dxaOrig="1800" w:dyaOrig="740">
-          <v:shape id="_x0000_i1318" type="#_x0000_t75" style="width:90pt;height:36.75pt" o:ole="">
+          <v:shape id="_x0000_i1330" type="#_x0000_t75" style="width:90pt;height:36.6pt" o:ole="">
             <v:imagedata r:id="rId635" o:title=""/>
           </v:shape>
-          <o:OLEObject Type="Embed" ProgID="Equation.DSMT4" ShapeID="_x0000_i1318" DrawAspect="Content" ObjectID="_1598341518" r:id="rId636"/>
+          <o:OLEObject Type="Embed" ProgID="Equation.DSMT4" ShapeID="_x0000_i1330" DrawAspect="Content" ObjectID="_1650987532" r:id="rId636"/>
         </w:object>
       </w:r>
     </w:p>
@@ -9437,10 +9437,10 @@
           <w:position w:val="-24"/>
         </w:rPr>
         <w:object w:dxaOrig="1680" w:dyaOrig="600">
-          <v:shape id="_x0000_i1319" type="#_x0000_t75" style="width:84pt;height:30pt" o:ole="">
+          <v:shape id="_x0000_i1331" type="#_x0000_t75" style="width:84pt;height:30pt" o:ole="">
             <v:imagedata r:id="rId637" o:title=""/>
           </v:shape>
-          <o:OLEObject Type="Embed" ProgID="Equation.DSMT4" ShapeID="_x0000_i1319" DrawAspect="Content" ObjectID="_1598341519" r:id="rId638"/>
+          <o:OLEObject Type="Embed" ProgID="Equation.DSMT4" ShapeID="_x0000_i1331" DrawAspect="Content" ObjectID="_1650987533" r:id="rId638"/>
         </w:object>
       </w:r>
     </w:p>
@@ -9460,10 +9460,10 @@
           <w:position w:val="-26"/>
         </w:rPr>
         <w:object w:dxaOrig="1640" w:dyaOrig="580">
-          <v:shape id="_x0000_i1320" type="#_x0000_t75" style="width:81.75pt;height:29.25pt" o:ole="">
+          <v:shape id="_x0000_i1332" type="#_x0000_t75" style="width:81.9pt;height:29.4pt" o:ole="">
             <v:imagedata r:id="rId639" o:title=""/>
           </v:shape>
-          <o:OLEObject Type="Embed" ProgID="Equation.DSMT4" ShapeID="_x0000_i1320" DrawAspect="Content" ObjectID="_1598341520" r:id="rId640"/>
+          <o:OLEObject Type="Embed" ProgID="Equation.DSMT4" ShapeID="_x0000_i1332" DrawAspect="Content" ObjectID="_1650987534" r:id="rId640"/>
         </w:object>
       </w:r>
     </w:p>
@@ -9504,10 +9504,10 @@
           <w:position w:val="-10"/>
         </w:rPr>
         <w:object w:dxaOrig="999" w:dyaOrig="320">
-          <v:shape id="_x0000_i1321" type="#_x0000_t75" style="width:50.25pt;height:15.75pt" o:ole="">
+          <v:shape id="_x0000_i1333" type="#_x0000_t75" style="width:50.1pt;height:15.6pt" o:ole="">
             <v:imagedata r:id="rId641" o:title=""/>
           </v:shape>
-          <o:OLEObject Type="Embed" ProgID="Equation.DSMT4" ShapeID="_x0000_i1321" DrawAspect="Content" ObjectID="_1598341521" r:id="rId642"/>
+          <o:OLEObject Type="Embed" ProgID="Equation.DSMT4" ShapeID="_x0000_i1333" DrawAspect="Content" ObjectID="_1650987535" r:id="rId642"/>
         </w:object>
       </w:r>
       <w:r>
@@ -9518,10 +9518,10 @@
           <w:position w:val="-14"/>
         </w:rPr>
         <w:object w:dxaOrig="600" w:dyaOrig="400">
-          <v:shape id="_x0000_i1322" type="#_x0000_t75" style="width:30pt;height:20.25pt" o:ole="">
+          <v:shape id="_x0000_i1334" type="#_x0000_t75" style="width:30pt;height:20.4pt" o:ole="">
             <v:imagedata r:id="rId643" o:title=""/>
           </v:shape>
-          <o:OLEObject Type="Embed" ProgID="Equation.DSMT4" ShapeID="_x0000_i1322" DrawAspect="Content" ObjectID="_1598341522" r:id="rId644"/>
+          <o:OLEObject Type="Embed" ProgID="Equation.DSMT4" ShapeID="_x0000_i1334" DrawAspect="Content" ObjectID="_1650987536" r:id="rId644"/>
         </w:object>
       </w:r>
       <w:r>
@@ -9532,10 +9532,10 @@
           <w:position w:val="-14"/>
         </w:rPr>
         <w:object w:dxaOrig="740" w:dyaOrig="400">
-          <v:shape id="_x0000_i1323" type="#_x0000_t75" style="width:36.75pt;height:20.25pt" o:ole="">
+          <v:shape id="_x0000_i1335" type="#_x0000_t75" style="width:36.6pt;height:20.4pt" o:ole="">
             <v:imagedata r:id="rId645" o:title=""/>
           </v:shape>
-          <o:OLEObject Type="Embed" ProgID="Equation.DSMT4" ShapeID="_x0000_i1323" DrawAspect="Content" ObjectID="_1598341523" r:id="rId646"/>
+          <o:OLEObject Type="Embed" ProgID="Equation.DSMT4" ShapeID="_x0000_i1335" DrawAspect="Content" ObjectID="_1650987537" r:id="rId646"/>
         </w:object>
       </w:r>
       <w:r>
@@ -9546,10 +9546,10 @@
           <w:position w:val="-10"/>
         </w:rPr>
         <w:object w:dxaOrig="1300" w:dyaOrig="320">
-          <v:shape id="_x0000_i1324" type="#_x0000_t75" style="width:65.25pt;height:15.75pt" o:ole="">
+          <v:shape id="_x0000_i1336" type="#_x0000_t75" style="width:65.4pt;height:15.6pt" o:ole="">
             <v:imagedata r:id="rId647" o:title=""/>
           </v:shape>
-          <o:OLEObject Type="Embed" ProgID="Equation.DSMT4" ShapeID="_x0000_i1324" DrawAspect="Content" ObjectID="_1598341524" r:id="rId648"/>
+          <o:OLEObject Type="Embed" ProgID="Equation.DSMT4" ShapeID="_x0000_i1336" DrawAspect="Content" ObjectID="_1650987538" r:id="rId648"/>
         </w:object>
       </w:r>
     </w:p>
@@ -9583,10 +9583,10 @@
           <w:position w:val="-20"/>
         </w:rPr>
         <w:object w:dxaOrig="3660" w:dyaOrig="520">
-          <v:shape id="_x0000_i1325" type="#_x0000_t75" style="width:183pt;height:27pt" o:ole="">
+          <v:shape id="_x0000_i1337" type="#_x0000_t75" style="width:183pt;height:27pt" o:ole="">
             <v:imagedata r:id="rId649" o:title=""/>
           </v:shape>
-          <o:OLEObject Type="Embed" ProgID="Equation.DSMT4" ShapeID="_x0000_i1325" DrawAspect="Content" ObjectID="_1598341525" r:id="rId650"/>
+          <o:OLEObject Type="Embed" ProgID="Equation.DSMT4" ShapeID="_x0000_i1337" DrawAspect="Content" ObjectID="_1650987539" r:id="rId650"/>
         </w:object>
       </w:r>
     </w:p>
@@ -9602,10 +9602,10 @@
           <w:position w:val="-34"/>
         </w:rPr>
         <w:object w:dxaOrig="3080" w:dyaOrig="859">
-          <v:shape id="_x0000_i1326" type="#_x0000_t75" style="width:153.75pt;height:42.75pt" o:ole="">
+          <v:shape id="_x0000_i1338" type="#_x0000_t75" style="width:153.6pt;height:42.6pt" o:ole="">
             <v:imagedata r:id="rId651" o:title=""/>
           </v:shape>
-          <o:OLEObject Type="Embed" ProgID="Equation.DSMT4" ShapeID="_x0000_i1326" DrawAspect="Content" ObjectID="_1598341526" r:id="rId652"/>
+          <o:OLEObject Type="Embed" ProgID="Equation.DSMT4" ShapeID="_x0000_i1338" DrawAspect="Content" ObjectID="_1650987540" r:id="rId652"/>
         </w:object>
       </w:r>
       <w:r>
@@ -9616,10 +9616,10 @@
           <w:position w:val="-32"/>
         </w:rPr>
         <w:object w:dxaOrig="2540" w:dyaOrig="840">
-          <v:shape id="_x0000_i1327" type="#_x0000_t75" style="width:126.75pt;height:42pt" o:ole="">
+          <v:shape id="_x0000_i1339" type="#_x0000_t75" style="width:126.6pt;height:42pt" o:ole="">
             <v:imagedata r:id="rId653" o:title=""/>
           </v:shape>
-          <o:OLEObject Type="Embed" ProgID="Equation.DSMT4" ShapeID="_x0000_i1327" DrawAspect="Content" ObjectID="_1598341527" r:id="rId654"/>
+          <o:OLEObject Type="Embed" ProgID="Equation.DSMT4" ShapeID="_x0000_i1339" DrawAspect="Content" ObjectID="_1650987541" r:id="rId654"/>
         </w:object>
       </w:r>
     </w:p>
@@ -9638,10 +9638,10 @@
           <w:position w:val="-34"/>
         </w:rPr>
         <w:object w:dxaOrig="2340" w:dyaOrig="859">
-          <v:shape id="_x0000_i1328" type="#_x0000_t75" style="width:117pt;height:42.75pt" o:ole="">
+          <v:shape id="_x0000_i1340" type="#_x0000_t75" style="width:117pt;height:42.6pt" o:ole="">
             <v:imagedata r:id="rId655" o:title=""/>
           </v:shape>
-          <o:OLEObject Type="Embed" ProgID="Equation.DSMT4" ShapeID="_x0000_i1328" DrawAspect="Content" ObjectID="_1598341528" r:id="rId656"/>
+          <o:OLEObject Type="Embed" ProgID="Equation.DSMT4" ShapeID="_x0000_i1340" DrawAspect="Content" ObjectID="_1650987542" r:id="rId656"/>
         </w:object>
       </w:r>
     </w:p>
@@ -9660,10 +9660,10 @@
           <w:position w:val="-30"/>
         </w:rPr>
         <w:object w:dxaOrig="2220" w:dyaOrig="720">
-          <v:shape id="_x0000_i1329" type="#_x0000_t75" style="width:111pt;height:36pt" o:ole="">
+          <v:shape id="_x0000_i1341" type="#_x0000_t75" style="width:111pt;height:36pt" o:ole="">
             <v:imagedata r:id="rId657" o:title=""/>
           </v:shape>
-          <o:OLEObject Type="Embed" ProgID="Equation.DSMT4" ShapeID="_x0000_i1329" DrawAspect="Content" ObjectID="_1598341529" r:id="rId658"/>
+          <o:OLEObject Type="Embed" ProgID="Equation.DSMT4" ShapeID="_x0000_i1341" DrawAspect="Content" ObjectID="_1650987543" r:id="rId658"/>
         </w:object>
       </w:r>
     </w:p>
@@ -9682,10 +9682,10 @@
           <w:position w:val="-22"/>
         </w:rPr>
         <w:object w:dxaOrig="2620" w:dyaOrig="620">
-          <v:shape id="_x0000_i1330" type="#_x0000_t75" style="width:131.25pt;height:30.75pt" o:ole="">
+          <v:shape id="_x0000_i1342" type="#_x0000_t75" style="width:131.4pt;height:30.9pt" o:ole="">
             <v:imagedata r:id="rId659" o:title=""/>
           </v:shape>
-          <o:OLEObject Type="Embed" ProgID="Equation.DSMT4" ShapeID="_x0000_i1330" DrawAspect="Content" ObjectID="_1598341530" r:id="rId660"/>
+          <o:OLEObject Type="Embed" ProgID="Equation.DSMT4" ShapeID="_x0000_i1342" DrawAspect="Content" ObjectID="_1650987544" r:id="rId660"/>
         </w:object>
       </w:r>
     </w:p>
@@ -9704,10 +9704,10 @@
           <w:position w:val="-20"/>
         </w:rPr>
         <w:object w:dxaOrig="1400" w:dyaOrig="600">
-          <v:shape id="_x0000_i1331" type="#_x0000_t75" style="width:69.75pt;height:30pt" o:ole="">
+          <v:shape id="_x0000_i1343" type="#_x0000_t75" style="width:69.6pt;height:30pt" o:ole="">
             <v:imagedata r:id="rId661" o:title=""/>
           </v:shape>
-          <o:OLEObject Type="Embed" ProgID="Equation.DSMT4" ShapeID="_x0000_i1331" DrawAspect="Content" ObjectID="_1598341531" r:id="rId662"/>
+          <o:OLEObject Type="Embed" ProgID="Equation.DSMT4" ShapeID="_x0000_i1343" DrawAspect="Content" ObjectID="_1650987545" r:id="rId662"/>
         </w:object>
       </w:r>
     </w:p>
@@ -9727,10 +9727,10 @@
           <w:position w:val="-12"/>
         </w:rPr>
         <w:object w:dxaOrig="1080" w:dyaOrig="400">
-          <v:shape id="_x0000_i1332" type="#_x0000_t75" style="width:54pt;height:20.25pt" o:ole="">
+          <v:shape id="_x0000_i1344" type="#_x0000_t75" style="width:54pt;height:20.4pt" o:ole="">
             <v:imagedata r:id="rId663" o:title=""/>
           </v:shape>
-          <o:OLEObject Type="Embed" ProgID="Equation.DSMT4" ShapeID="_x0000_i1332" DrawAspect="Content" ObjectID="_1598341532" r:id="rId664"/>
+          <o:OLEObject Type="Embed" ProgID="Equation.DSMT4" ShapeID="_x0000_i1344" DrawAspect="Content" ObjectID="_1650987546" r:id="rId664"/>
         </w:object>
       </w:r>
     </w:p>
@@ -9770,10 +9770,10 @@
           <w:position w:val="-28"/>
         </w:rPr>
         <w:object w:dxaOrig="2439" w:dyaOrig="680">
-          <v:shape id="_x0000_i1333" type="#_x0000_t75" style="width:122.25pt;height:33.75pt" o:ole="">
+          <v:shape id="_x0000_i1345" type="#_x0000_t75" style="width:122.1pt;height:33.9pt" o:ole="">
             <v:imagedata r:id="rId665" o:title=""/>
           </v:shape>
-          <o:OLEObject Type="Embed" ProgID="Equation.DSMT4" ShapeID="_x0000_i1333" DrawAspect="Content" ObjectID="_1598341533" r:id="rId666"/>
+          <o:OLEObject Type="Embed" ProgID="Equation.DSMT4" ShapeID="_x0000_i1345" DrawAspect="Content" ObjectID="_1650987547" r:id="rId666"/>
         </w:object>
       </w:r>
       <w:r>
@@ -9784,10 +9784,10 @@
           <w:position w:val="-22"/>
         </w:rPr>
         <w:object w:dxaOrig="720" w:dyaOrig="560">
-          <v:shape id="_x0000_i1334" type="#_x0000_t75" style="width:36pt;height:27.75pt" o:ole="">
+          <v:shape id="_x0000_i1346" type="#_x0000_t75" style="width:36pt;height:27.6pt" o:ole="">
             <v:imagedata r:id="rId667" o:title=""/>
           </v:shape>
-          <o:OLEObject Type="Embed" ProgID="Equation.DSMT4" ShapeID="_x0000_i1334" DrawAspect="Content" ObjectID="_1598341534" r:id="rId668"/>
+          <o:OLEObject Type="Embed" ProgID="Equation.DSMT4" ShapeID="_x0000_i1346" DrawAspect="Content" ObjectID="_1650987548" r:id="rId668"/>
         </w:object>
       </w:r>
       <w:r>
@@ -9798,10 +9798,10 @@
           <w:position w:val="-22"/>
         </w:rPr>
         <w:object w:dxaOrig="1060" w:dyaOrig="560">
-          <v:shape id="_x0000_i1335" type="#_x0000_t75" style="width:53.25pt;height:27.75pt" o:ole="">
+          <v:shape id="_x0000_i1347" type="#_x0000_t75" style="width:53.4pt;height:27.6pt" o:ole="">
             <v:imagedata r:id="rId669" o:title=""/>
           </v:shape>
-          <o:OLEObject Type="Embed" ProgID="Equation.DSMT4" ShapeID="_x0000_i1335" DrawAspect="Content" ObjectID="_1598341535" r:id="rId670"/>
+          <o:OLEObject Type="Embed" ProgID="Equation.DSMT4" ShapeID="_x0000_i1347" DrawAspect="Content" ObjectID="_1650987549" r:id="rId670"/>
         </w:object>
       </w:r>
       <w:r>
@@ -9812,10 +9812,10 @@
           <w:position w:val="-10"/>
         </w:rPr>
         <w:object w:dxaOrig="1300" w:dyaOrig="320">
-          <v:shape id="_x0000_i1336" type="#_x0000_t75" style="width:65.25pt;height:15.75pt" o:ole="">
+          <v:shape id="_x0000_i1348" type="#_x0000_t75" style="width:65.4pt;height:15.6pt" o:ole="">
             <v:imagedata r:id="rId671" o:title=""/>
           </v:shape>
-          <o:OLEObject Type="Embed" ProgID="Equation.DSMT4" ShapeID="_x0000_i1336" DrawAspect="Content" ObjectID="_1598341536" r:id="rId672"/>
+          <o:OLEObject Type="Embed" ProgID="Equation.DSMT4" ShapeID="_x0000_i1348" DrawAspect="Content" ObjectID="_1650987550" r:id="rId672"/>
         </w:object>
       </w:r>
     </w:p>
@@ -9848,10 +9848,10 @@
           <w:position w:val="-28"/>
         </w:rPr>
         <w:object w:dxaOrig="5539" w:dyaOrig="760">
-          <v:shape id="_x0000_i1337" type="#_x0000_t75" style="width:276.75pt;height:38.25pt" o:ole="">
+          <v:shape id="_x0000_i1349" type="#_x0000_t75" style="width:276.6pt;height:38.4pt" o:ole="">
             <v:imagedata r:id="rId673" o:title=""/>
           </v:shape>
-          <o:OLEObject Type="Embed" ProgID="Equation.DSMT4" ShapeID="_x0000_i1337" DrawAspect="Content" ObjectID="_1598341537" r:id="rId674"/>
+          <o:OLEObject Type="Embed" ProgID="Equation.DSMT4" ShapeID="_x0000_i1349" DrawAspect="Content" ObjectID="_1650987551" r:id="rId674"/>
         </w:object>
       </w:r>
     </w:p>
@@ -9864,10 +9864,10 @@
           <w:position w:val="-8"/>
         </w:rPr>
         <w:object w:dxaOrig="3320" w:dyaOrig="460">
-          <v:shape id="_x0000_i1338" type="#_x0000_t75" style="width:165.75pt;height:23.25pt" o:ole="">
+          <v:shape id="_x0000_i1350" type="#_x0000_t75" style="width:165.6pt;height:23.4pt" o:ole="">
             <v:imagedata r:id="rId675" o:title=""/>
           </v:shape>
-          <o:OLEObject Type="Embed" ProgID="Equation.DSMT4" ShapeID="_x0000_i1338" DrawAspect="Content" ObjectID="_1598341538" r:id="rId676"/>
+          <o:OLEObject Type="Embed" ProgID="Equation.DSMT4" ShapeID="_x0000_i1350" DrawAspect="Content" ObjectID="_1650987552" r:id="rId676"/>
         </w:object>
       </w:r>
     </w:p>
@@ -9883,10 +9883,10 @@
           <w:position w:val="-28"/>
         </w:rPr>
         <w:object w:dxaOrig="2860" w:dyaOrig="680">
-          <v:shape id="_x0000_i1339" type="#_x0000_t75" style="width:143.25pt;height:33.75pt" o:ole="">
+          <v:shape id="_x0000_i1351" type="#_x0000_t75" style="width:143.4pt;height:33.9pt" o:ole="">
             <v:imagedata r:id="rId677" o:title=""/>
           </v:shape>
-          <o:OLEObject Type="Embed" ProgID="Equation.DSMT4" ShapeID="_x0000_i1339" DrawAspect="Content" ObjectID="_1598341539" r:id="rId678"/>
+          <o:OLEObject Type="Embed" ProgID="Equation.DSMT4" ShapeID="_x0000_i1351" DrawAspect="Content" ObjectID="_1650987553" r:id="rId678"/>
         </w:object>
       </w:r>
       <w:r>
@@ -9897,10 +9897,10 @@
           <w:position w:val="-8"/>
         </w:rPr>
         <w:object w:dxaOrig="2020" w:dyaOrig="460">
-          <v:shape id="_x0000_i1340" type="#_x0000_t75" style="width:101.25pt;height:23.25pt" o:ole="">
+          <v:shape id="_x0000_i1352" type="#_x0000_t75" style="width:101.1pt;height:23.4pt" o:ole="">
             <v:imagedata r:id="rId679" o:title=""/>
           </v:shape>
-          <o:OLEObject Type="Embed" ProgID="Equation.DSMT4" ShapeID="_x0000_i1340" DrawAspect="Content" ObjectID="_1598341540" r:id="rId680"/>
+          <o:OLEObject Type="Embed" ProgID="Equation.DSMT4" ShapeID="_x0000_i1352" DrawAspect="Content" ObjectID="_1650987554" r:id="rId680"/>
         </w:object>
       </w:r>
     </w:p>
@@ -9913,10 +9913,10 @@
           <w:position w:val="-22"/>
         </w:rPr>
         <w:object w:dxaOrig="1840" w:dyaOrig="560">
-          <v:shape id="_x0000_i1341" type="#_x0000_t75" style="width:92.25pt;height:27.75pt" o:ole="">
+          <v:shape id="_x0000_i1353" type="#_x0000_t75" style="width:92.4pt;height:27.6pt" o:ole="">
             <v:imagedata r:id="rId681" o:title=""/>
           </v:shape>
-          <o:OLEObject Type="Embed" ProgID="Equation.DSMT4" ShapeID="_x0000_i1341" DrawAspect="Content" ObjectID="_1598341541" r:id="rId682"/>
+          <o:OLEObject Type="Embed" ProgID="Equation.DSMT4" ShapeID="_x0000_i1353" DrawAspect="Content" ObjectID="_1650987555" r:id="rId682"/>
         </w:object>
       </w:r>
     </w:p>
@@ -9929,10 +9929,10 @@
           <w:position w:val="-30"/>
         </w:rPr>
         <w:object w:dxaOrig="2880" w:dyaOrig="720">
-          <v:shape id="_x0000_i1342" type="#_x0000_t75" style="width:2in;height:36pt" o:ole="">
+          <v:shape id="_x0000_i1354" type="#_x0000_t75" style="width:2in;height:36pt" o:ole="">
             <v:imagedata r:id="rId683" o:title=""/>
           </v:shape>
-          <o:OLEObject Type="Embed" ProgID="Equation.DSMT4" ShapeID="_x0000_i1342" DrawAspect="Content" ObjectID="_1598341542" r:id="rId684"/>
+          <o:OLEObject Type="Embed" ProgID="Equation.DSMT4" ShapeID="_x0000_i1354" DrawAspect="Content" ObjectID="_1650987556" r:id="rId684"/>
         </w:object>
       </w:r>
     </w:p>
@@ -9945,10 +9945,10 @@
           <w:position w:val="-22"/>
         </w:rPr>
         <w:object w:dxaOrig="1960" w:dyaOrig="560">
-          <v:shape id="_x0000_i1343" type="#_x0000_t75" style="width:99pt;height:27.75pt" o:ole="">
+          <v:shape id="_x0000_i1355" type="#_x0000_t75" style="width:99pt;height:27.6pt" o:ole="">
             <v:imagedata r:id="rId685" o:title=""/>
           </v:shape>
-          <o:OLEObject Type="Embed" ProgID="Equation.DSMT4" ShapeID="_x0000_i1343" DrawAspect="Content" ObjectID="_1598341543" r:id="rId686"/>
+          <o:OLEObject Type="Embed" ProgID="Equation.DSMT4" ShapeID="_x0000_i1355" DrawAspect="Content" ObjectID="_1650987557" r:id="rId686"/>
         </w:object>
       </w:r>
     </w:p>
@@ -9964,10 +9964,10 @@
           <w:position w:val="-34"/>
         </w:rPr>
         <w:object w:dxaOrig="5200" w:dyaOrig="859">
-          <v:shape id="_x0000_i1344" type="#_x0000_t75" style="width:260.25pt;height:42.75pt" o:ole="">
+          <v:shape id="_x0000_i1356" type="#_x0000_t75" style="width:260.4pt;height:42.6pt" o:ole="">
             <v:imagedata r:id="rId687" o:title=""/>
           </v:shape>
-          <o:OLEObject Type="Embed" ProgID="Equation.DSMT4" ShapeID="_x0000_i1344" DrawAspect="Content" ObjectID="_1598341544" r:id="rId688"/>
+          <o:OLEObject Type="Embed" ProgID="Equation.DSMT4" ShapeID="_x0000_i1356" DrawAspect="Content" ObjectID="_1650987558" r:id="rId688"/>
         </w:object>
       </w:r>
       <w:r>
@@ -9978,10 +9978,10 @@
           <w:position w:val="-32"/>
         </w:rPr>
         <w:object w:dxaOrig="2540" w:dyaOrig="840">
-          <v:shape id="_x0000_i1345" type="#_x0000_t75" style="width:126.75pt;height:42pt" o:ole="">
+          <v:shape id="_x0000_i1357" type="#_x0000_t75" style="width:126.6pt;height:42pt" o:ole="">
             <v:imagedata r:id="rId689" o:title=""/>
           </v:shape>
-          <o:OLEObject Type="Embed" ProgID="Equation.DSMT4" ShapeID="_x0000_i1345" DrawAspect="Content" ObjectID="_1598341545" r:id="rId690"/>
+          <o:OLEObject Type="Embed" ProgID="Equation.DSMT4" ShapeID="_x0000_i1357" DrawAspect="Content" ObjectID="_1650987559" r:id="rId690"/>
         </w:object>
       </w:r>
     </w:p>
@@ -10000,10 +10000,10 @@
           <w:position w:val="-34"/>
         </w:rPr>
         <w:object w:dxaOrig="4640" w:dyaOrig="859">
-          <v:shape id="_x0000_i1346" type="#_x0000_t75" style="width:231.75pt;height:42.75pt" o:ole="">
+          <v:shape id="_x0000_i1358" type="#_x0000_t75" style="width:231.9pt;height:42.6pt" o:ole="">
             <v:imagedata r:id="rId691" o:title=""/>
           </v:shape>
-          <o:OLEObject Type="Embed" ProgID="Equation.DSMT4" ShapeID="_x0000_i1346" DrawAspect="Content" ObjectID="_1598341546" r:id="rId692"/>
+          <o:OLEObject Type="Embed" ProgID="Equation.DSMT4" ShapeID="_x0000_i1358" DrawAspect="Content" ObjectID="_1650987560" r:id="rId692"/>
         </w:object>
       </w:r>
     </w:p>
@@ -10023,10 +10023,10 @@
           <w:position w:val="-34"/>
         </w:rPr>
         <w:object w:dxaOrig="4260" w:dyaOrig="859">
-          <v:shape id="_x0000_i1347" type="#_x0000_t75" style="width:213pt;height:42.75pt" o:ole="">
+          <v:shape id="_x0000_i1359" type="#_x0000_t75" style="width:213pt;height:42.6pt" o:ole="">
             <v:imagedata r:id="rId693" o:title=""/>
           </v:shape>
-          <o:OLEObject Type="Embed" ProgID="Equation.DSMT4" ShapeID="_x0000_i1347" DrawAspect="Content" ObjectID="_1598341547" r:id="rId694"/>
+          <o:OLEObject Type="Embed" ProgID="Equation.DSMT4" ShapeID="_x0000_i1359" DrawAspect="Content" ObjectID="_1650987561" r:id="rId694"/>
         </w:object>
       </w:r>
     </w:p>
@@ -10045,10 +10045,10 @@
           <w:position w:val="-34"/>
         </w:rPr>
         <w:object w:dxaOrig="2780" w:dyaOrig="859">
-          <v:shape id="_x0000_i1348" type="#_x0000_t75" style="width:138pt;height:42.75pt" o:ole="">
+          <v:shape id="_x0000_i1360" type="#_x0000_t75" style="width:138pt;height:42.6pt" o:ole="">
             <v:imagedata r:id="rId695" o:title=""/>
           </v:shape>
-          <o:OLEObject Type="Embed" ProgID="Equation.DSMT4" ShapeID="_x0000_i1348" DrawAspect="Content" ObjectID="_1598341548" r:id="rId696"/>
+          <o:OLEObject Type="Embed" ProgID="Equation.DSMT4" ShapeID="_x0000_i1360" DrawAspect="Content" ObjectID="_1650987562" r:id="rId696"/>
         </w:object>
       </w:r>
     </w:p>
@@ -10067,10 +10067,10 @@
           <w:position w:val="-34"/>
         </w:rPr>
         <w:object w:dxaOrig="3000" w:dyaOrig="859">
-          <v:shape id="_x0000_i1349" type="#_x0000_t75" style="width:150pt;height:42.75pt" o:ole="">
+          <v:shape id="_x0000_i1361" type="#_x0000_t75" style="width:150pt;height:42.6pt" o:ole="">
             <v:imagedata r:id="rId697" o:title=""/>
           </v:shape>
-          <o:OLEObject Type="Embed" ProgID="Equation.DSMT4" ShapeID="_x0000_i1349" DrawAspect="Content" ObjectID="_1598341549" r:id="rId698"/>
+          <o:OLEObject Type="Embed" ProgID="Equation.DSMT4" ShapeID="_x0000_i1361" DrawAspect="Content" ObjectID="_1650987563" r:id="rId698"/>
         </w:object>
       </w:r>
     </w:p>
@@ -10089,10 +10089,10 @@
           <w:position w:val="-30"/>
         </w:rPr>
         <w:object w:dxaOrig="3060" w:dyaOrig="720">
-          <v:shape id="_x0000_i1350" type="#_x0000_t75" style="width:153pt;height:36pt" o:ole="">
+          <v:shape id="_x0000_i1362" type="#_x0000_t75" style="width:153pt;height:36pt" o:ole="">
             <v:imagedata r:id="rId699" o:title=""/>
           </v:shape>
-          <o:OLEObject Type="Embed" ProgID="Equation.DSMT4" ShapeID="_x0000_i1350" DrawAspect="Content" ObjectID="_1598341550" r:id="rId700"/>
+          <o:OLEObject Type="Embed" ProgID="Equation.DSMT4" ShapeID="_x0000_i1362" DrawAspect="Content" ObjectID="_1650987564" r:id="rId700"/>
         </w:object>
       </w:r>
     </w:p>
@@ -10111,10 +10111,10 @@
           <w:position w:val="-22"/>
         </w:rPr>
         <w:object w:dxaOrig="4020" w:dyaOrig="560">
-          <v:shape id="_x0000_i1351" type="#_x0000_t75" style="width:200.25pt;height:27.75pt" o:ole="">
+          <v:shape id="_x0000_i1363" type="#_x0000_t75" style="width:200.1pt;height:27.6pt" o:ole="">
             <v:imagedata r:id="rId701" o:title=""/>
           </v:shape>
-          <o:OLEObject Type="Embed" ProgID="Equation.DSMT4" ShapeID="_x0000_i1351" DrawAspect="Content" ObjectID="_1598341551" r:id="rId702"/>
+          <o:OLEObject Type="Embed" ProgID="Equation.DSMT4" ShapeID="_x0000_i1363" DrawAspect="Content" ObjectID="_1650987565" r:id="rId702"/>
         </w:object>
       </w:r>
     </w:p>
@@ -10133,10 +10133,10 @@
           <w:position w:val="-30"/>
         </w:rPr>
         <w:object w:dxaOrig="3280" w:dyaOrig="720">
-          <v:shape id="_x0000_i1352" type="#_x0000_t75" style="width:164.25pt;height:36pt" o:ole="">
+          <v:shape id="_x0000_i1364" type="#_x0000_t75" style="width:164.4pt;height:36pt" o:ole="">
             <v:imagedata r:id="rId703" o:title=""/>
           </v:shape>
-          <o:OLEObject Type="Embed" ProgID="Equation.DSMT4" ShapeID="_x0000_i1352" DrawAspect="Content" ObjectID="_1598341552" r:id="rId704"/>
+          <o:OLEObject Type="Embed" ProgID="Equation.DSMT4" ShapeID="_x0000_i1364" DrawAspect="Content" ObjectID="_1650987566" r:id="rId704"/>
         </w:object>
       </w:r>
     </w:p>
@@ -10155,10 +10155,10 @@
           <w:position w:val="-22"/>
         </w:rPr>
         <w:object w:dxaOrig="2600" w:dyaOrig="560">
-          <v:shape id="_x0000_i1353" type="#_x0000_t75" style="width:129.75pt;height:27.75pt" o:ole="">
+          <v:shape id="_x0000_i1365" type="#_x0000_t75" style="width:129.6pt;height:27.6pt" o:ole="">
             <v:imagedata r:id="rId705" o:title=""/>
           </v:shape>
-          <o:OLEObject Type="Embed" ProgID="Equation.DSMT4" ShapeID="_x0000_i1353" DrawAspect="Content" ObjectID="_1598341553" r:id="rId706"/>
+          <o:OLEObject Type="Embed" ProgID="Equation.DSMT4" ShapeID="_x0000_i1365" DrawAspect="Content" ObjectID="_1650987567" r:id="rId706"/>
         </w:object>
       </w:r>
     </w:p>
@@ -10177,10 +10177,10 @@
           <w:position w:val="-22"/>
         </w:rPr>
         <w:object w:dxaOrig="2000" w:dyaOrig="560">
-          <v:shape id="_x0000_i1354" type="#_x0000_t75" style="width:99.75pt;height:27.75pt" o:ole="">
+          <v:shape id="_x0000_i1366" type="#_x0000_t75" style="width:99.9pt;height:27.6pt" o:ole="">
             <v:imagedata r:id="rId707" o:title=""/>
           </v:shape>
-          <o:OLEObject Type="Embed" ProgID="Equation.DSMT4" ShapeID="_x0000_i1354" DrawAspect="Content" ObjectID="_1598341554" r:id="rId708"/>
+          <o:OLEObject Type="Embed" ProgID="Equation.DSMT4" ShapeID="_x0000_i1366" DrawAspect="Content" ObjectID="_1650987568" r:id="rId708"/>
         </w:object>
       </w:r>
     </w:p>
@@ -10200,10 +10200,10 @@
           <w:position w:val="-28"/>
         </w:rPr>
         <w:object w:dxaOrig="2439" w:dyaOrig="620">
-          <v:shape id="_x0000_i1355" type="#_x0000_t75" style="width:122.25pt;height:30.75pt" o:ole="">
+          <v:shape id="_x0000_i1367" type="#_x0000_t75" style="width:122.1pt;height:30.9pt" o:ole="">
             <v:imagedata r:id="rId709" o:title=""/>
           </v:shape>
-          <o:OLEObject Type="Embed" ProgID="Equation.DSMT4" ShapeID="_x0000_i1355" DrawAspect="Content" ObjectID="_1598341555" r:id="rId710"/>
+          <o:OLEObject Type="Embed" ProgID="Equation.DSMT4" ShapeID="_x0000_i1367" DrawAspect="Content" ObjectID="_1650987569" r:id="rId710"/>
         </w:object>
       </w:r>
     </w:p>
@@ -10251,10 +10251,10 @@
           <w:position w:val="-12"/>
         </w:rPr>
         <w:object w:dxaOrig="4160" w:dyaOrig="499">
-          <v:shape id="_x0000_i1356" type="#_x0000_t75" style="width:207.75pt;height:24pt" o:ole="">
+          <v:shape id="_x0000_i1368" type="#_x0000_t75" style="width:207.9pt;height:24pt" o:ole="">
             <v:imagedata r:id="rId711" o:title=""/>
           </v:shape>
-          <o:OLEObject Type="Embed" ProgID="Equation.DSMT4" ShapeID="_x0000_i1356" DrawAspect="Content" ObjectID="_1598341556" r:id="rId712"/>
+          <o:OLEObject Type="Embed" ProgID="Equation.DSMT4" ShapeID="_x0000_i1368" DrawAspect="Content" ObjectID="_1650987570" r:id="rId712"/>
         </w:object>
       </w:r>
     </w:p>
@@ -10287,10 +10287,10 @@
           <w:position w:val="-42"/>
         </w:rPr>
         <w:object w:dxaOrig="1560" w:dyaOrig="800">
-          <v:shape id="_x0000_i1357" type="#_x0000_t75" style="width:78pt;height:40.5pt" o:ole="">
+          <v:shape id="_x0000_i1369" type="#_x0000_t75" style="width:78pt;height:40.5pt" o:ole="">
             <v:imagedata r:id="rId713" o:title=""/>
           </v:shape>
-          <o:OLEObject Type="Embed" ProgID="Equation.DSMT4" ShapeID="_x0000_i1357" DrawAspect="Content" ObjectID="_1598341557" r:id="rId714"/>
+          <o:OLEObject Type="Embed" ProgID="Equation.DSMT4" ShapeID="_x0000_i1369" DrawAspect="Content" ObjectID="_1650987571" r:id="rId714"/>
         </w:object>
       </w:r>
     </w:p>
@@ -10306,10 +10306,10 @@
           <w:position w:val="-36"/>
         </w:rPr>
         <w:object w:dxaOrig="3920" w:dyaOrig="920">
-          <v:shape id="_x0000_i1358" type="#_x0000_t75" style="width:195.75pt;height:45pt" o:ole="">
+          <v:shape id="_x0000_i1370" type="#_x0000_t75" style="width:195.9pt;height:45pt" o:ole="">
             <v:imagedata r:id="rId715" o:title=""/>
           </v:shape>
-          <o:OLEObject Type="Embed" ProgID="Equation.DSMT4" ShapeID="_x0000_i1358" DrawAspect="Content" ObjectID="_1598341558" r:id="rId716"/>
+          <o:OLEObject Type="Embed" ProgID="Equation.DSMT4" ShapeID="_x0000_i1370" DrawAspect="Content" ObjectID="_1650987572" r:id="rId716"/>
         </w:object>
       </w:r>
       <w:r>
@@ -10320,10 +10320,10 @@
           <w:position w:val="-32"/>
         </w:rPr>
         <w:object w:dxaOrig="2540" w:dyaOrig="840">
-          <v:shape id="_x0000_i1359" type="#_x0000_t75" style="width:126.75pt;height:42pt" o:ole="">
+          <v:shape id="_x0000_i1371" type="#_x0000_t75" style="width:126.6pt;height:42pt" o:ole="">
             <v:imagedata r:id="rId717" o:title=""/>
           </v:shape>
-          <o:OLEObject Type="Embed" ProgID="Equation.DSMT4" ShapeID="_x0000_i1359" DrawAspect="Content" ObjectID="_1598341559" r:id="rId718"/>
+          <o:OLEObject Type="Embed" ProgID="Equation.DSMT4" ShapeID="_x0000_i1371" DrawAspect="Content" ObjectID="_1650987573" r:id="rId718"/>
         </w:object>
       </w:r>
     </w:p>
@@ -10342,10 +10342,10 @@
           <w:position w:val="-34"/>
         </w:rPr>
         <w:object w:dxaOrig="3879" w:dyaOrig="859">
-          <v:shape id="_x0000_i1360" type="#_x0000_t75" style="width:194.25pt;height:42.75pt" o:ole="">
+          <v:shape id="_x0000_i1372" type="#_x0000_t75" style="width:194.4pt;height:42.6pt" o:ole="">
             <v:imagedata r:id="rId719" o:title=""/>
           </v:shape>
-          <o:OLEObject Type="Embed" ProgID="Equation.DSMT4" ShapeID="_x0000_i1360" DrawAspect="Content" ObjectID="_1598341560" r:id="rId720"/>
+          <o:OLEObject Type="Embed" ProgID="Equation.DSMT4" ShapeID="_x0000_i1372" DrawAspect="Content" ObjectID="_1650987574" r:id="rId720"/>
         </w:object>
       </w:r>
     </w:p>
@@ -10364,10 +10364,10 @@
           <w:position w:val="-34"/>
         </w:rPr>
         <w:object w:dxaOrig="1380" w:dyaOrig="859">
-          <v:shape id="_x0000_i1361" type="#_x0000_t75" style="width:69pt;height:42.75pt" o:ole="">
+          <v:shape id="_x0000_i1373" type="#_x0000_t75" style="width:69pt;height:42.6pt" o:ole="">
             <v:imagedata r:id="rId721" o:title=""/>
           </v:shape>
-          <o:OLEObject Type="Embed" ProgID="Equation.DSMT4" ShapeID="_x0000_i1361" DrawAspect="Content" ObjectID="_1598341561" r:id="rId722"/>
+          <o:OLEObject Type="Embed" ProgID="Equation.DSMT4" ShapeID="_x0000_i1373" DrawAspect="Content" ObjectID="_1650987575" r:id="rId722"/>
         </w:object>
       </w:r>
     </w:p>
@@ -10386,10 +10386,10 @@
           <w:position w:val="-30"/>
         </w:rPr>
         <w:object w:dxaOrig="1100" w:dyaOrig="720">
-          <v:shape id="_x0000_i1362" type="#_x0000_t75" style="width:54.75pt;height:36pt" o:ole="">
+          <v:shape id="_x0000_i1374" type="#_x0000_t75" style="width:54.6pt;height:36pt" o:ole="">
             <v:imagedata r:id="rId723" o:title=""/>
           </v:shape>
-          <o:OLEObject Type="Embed" ProgID="Equation.DSMT4" ShapeID="_x0000_i1362" DrawAspect="Content" ObjectID="_1598341562" r:id="rId724"/>
+          <o:OLEObject Type="Embed" ProgID="Equation.DSMT4" ShapeID="_x0000_i1374" DrawAspect="Content" ObjectID="_1650987576" r:id="rId724"/>
         </w:object>
       </w:r>
     </w:p>
@@ -10409,10 +10409,10 @@
           <w:position w:val="-10"/>
         </w:rPr>
         <w:object w:dxaOrig="1320" w:dyaOrig="420">
-          <v:shape id="_x0000_i1363" type="#_x0000_t75" style="width:66pt;height:21pt" o:ole="">
+          <v:shape id="_x0000_i1375" type="#_x0000_t75" style="width:66pt;height:21pt" o:ole="">
             <v:imagedata r:id="rId725" o:title=""/>
           </v:shape>
-          <o:OLEObject Type="Embed" ProgID="Equation.DSMT4" ShapeID="_x0000_i1363" DrawAspect="Content" ObjectID="_1598341563" r:id="rId726"/>
+          <o:OLEObject Type="Embed" ProgID="Equation.DSMT4" ShapeID="_x0000_i1375" DrawAspect="Content" ObjectID="_1650987577" r:id="rId726"/>
         </w:object>
       </w:r>
     </w:p>
@@ -10452,10 +10452,10 @@
           <w:position w:val="-20"/>
         </w:rPr>
         <w:object w:dxaOrig="4500" w:dyaOrig="520">
-          <v:shape id="_x0000_i1364" type="#_x0000_t75" style="width:224.25pt;height:27pt" o:ole="">
+          <v:shape id="_x0000_i1376" type="#_x0000_t75" style="width:224.4pt;height:27pt" o:ole="">
             <v:imagedata r:id="rId727" o:title=""/>
           </v:shape>
-          <o:OLEObject Type="Embed" ProgID="Equation.DSMT4" ShapeID="_x0000_i1364" DrawAspect="Content" ObjectID="_1598341564" r:id="rId728"/>
+          <o:OLEObject Type="Embed" ProgID="Equation.DSMT4" ShapeID="_x0000_i1376" DrawAspect="Content" ObjectID="_1650987578" r:id="rId728"/>
         </w:object>
       </w:r>
     </w:p>
@@ -10487,10 +10487,10 @@
           <w:position w:val="-32"/>
         </w:rPr>
         <w:object w:dxaOrig="2920" w:dyaOrig="700">
-          <v:shape id="_x0000_i1365" type="#_x0000_t75" style="width:146.25pt;height:35.25pt" o:ole="">
+          <v:shape id="_x0000_i1377" type="#_x0000_t75" style="width:146.4pt;height:35.1pt" o:ole="">
             <v:imagedata r:id="rId729" o:title=""/>
           </v:shape>
-          <o:OLEObject Type="Embed" ProgID="Equation.DSMT4" ShapeID="_x0000_i1365" DrawAspect="Content" ObjectID="_1598341565" r:id="rId730"/>
+          <o:OLEObject Type="Embed" ProgID="Equation.DSMT4" ShapeID="_x0000_i1377" DrawAspect="Content" ObjectID="_1650987579" r:id="rId730"/>
         </w:object>
       </w:r>
     </w:p>
@@ -10506,10 +10506,10 @@
           <w:position w:val="-34"/>
         </w:rPr>
         <w:object w:dxaOrig="4740" w:dyaOrig="900">
-          <v:shape id="_x0000_i1366" type="#_x0000_t75" style="width:237pt;height:45pt" o:ole="">
+          <v:shape id="_x0000_i1378" type="#_x0000_t75" style="width:237pt;height:45pt" o:ole="">
             <v:imagedata r:id="rId731" o:title=""/>
           </v:shape>
-          <o:OLEObject Type="Embed" ProgID="Equation.DSMT4" ShapeID="_x0000_i1366" DrawAspect="Content" ObjectID="_1598341566" r:id="rId732"/>
+          <o:OLEObject Type="Embed" ProgID="Equation.DSMT4" ShapeID="_x0000_i1378" DrawAspect="Content" ObjectID="_1650987580" r:id="rId732"/>
         </w:object>
       </w:r>
       <w:r>
@@ -10520,10 +10520,10 @@
           <w:position w:val="-30"/>
         </w:rPr>
         <w:object w:dxaOrig="2360" w:dyaOrig="800">
-          <v:shape id="_x0000_i1367" type="#_x0000_t75" style="width:117pt;height:40.5pt" o:ole="">
+          <v:shape id="_x0000_i1379" type="#_x0000_t75" style="width:117pt;height:40.5pt" o:ole="">
             <v:imagedata r:id="rId733" o:title=""/>
           </v:shape>
-          <o:OLEObject Type="Embed" ProgID="Equation.DSMT4" ShapeID="_x0000_i1367" DrawAspect="Content" ObjectID="_1598341567" r:id="rId734"/>
+          <o:OLEObject Type="Embed" ProgID="Equation.DSMT4" ShapeID="_x0000_i1379" DrawAspect="Content" ObjectID="_1650987581" r:id="rId734"/>
         </w:object>
       </w:r>
     </w:p>
@@ -10542,10 +10542,10 @@
           <w:position w:val="-34"/>
         </w:rPr>
         <w:object w:dxaOrig="5700" w:dyaOrig="900">
-          <v:shape id="_x0000_i1368" type="#_x0000_t75" style="width:285pt;height:45pt" o:ole="">
+          <v:shape id="_x0000_i1380" type="#_x0000_t75" style="width:285pt;height:45pt" o:ole="">
             <v:imagedata r:id="rId735" o:title=""/>
           </v:shape>
-          <o:OLEObject Type="Embed" ProgID="Equation.DSMT4" ShapeID="_x0000_i1368" DrawAspect="Content" ObjectID="_1598341568" r:id="rId736"/>
+          <o:OLEObject Type="Embed" ProgID="Equation.DSMT4" ShapeID="_x0000_i1380" DrawAspect="Content" ObjectID="_1650987582" r:id="rId736"/>
         </w:object>
       </w:r>
     </w:p>
@@ -10564,10 +10564,10 @@
           <w:position w:val="-34"/>
         </w:rPr>
         <w:object w:dxaOrig="4580" w:dyaOrig="859">
-          <v:shape id="_x0000_i1369" type="#_x0000_t75" style="width:228.75pt;height:42.75pt" o:ole="">
+          <v:shape id="_x0000_i1381" type="#_x0000_t75" style="width:228.9pt;height:42.6pt" o:ole="">
             <v:imagedata r:id="rId737" o:title=""/>
           </v:shape>
-          <o:OLEObject Type="Embed" ProgID="Equation.DSMT4" ShapeID="_x0000_i1369" DrawAspect="Content" ObjectID="_1598341569" r:id="rId738"/>
+          <o:OLEObject Type="Embed" ProgID="Equation.DSMT4" ShapeID="_x0000_i1381" DrawAspect="Content" ObjectID="_1650987583" r:id="rId738"/>
         </w:object>
       </w:r>
     </w:p>
@@ -10586,10 +10586,10 @@
           <w:position w:val="-34"/>
         </w:rPr>
         <w:object w:dxaOrig="3200" w:dyaOrig="859">
-          <v:shape id="_x0000_i1370" type="#_x0000_t75" style="width:159.75pt;height:42.75pt" o:ole="">
+          <v:shape id="_x0000_i1382" type="#_x0000_t75" style="width:159.6pt;height:42.6pt" o:ole="">
             <v:imagedata r:id="rId739" o:title=""/>
           </v:shape>
-          <o:OLEObject Type="Embed" ProgID="Equation.DSMT4" ShapeID="_x0000_i1370" DrawAspect="Content" ObjectID="_1598341570" r:id="rId740"/>
+          <o:OLEObject Type="Embed" ProgID="Equation.DSMT4" ShapeID="_x0000_i1382" DrawAspect="Content" ObjectID="_1650987584" r:id="rId740"/>
         </w:object>
       </w:r>
     </w:p>
@@ -10608,10 +10608,10 @@
           <w:position w:val="-34"/>
         </w:rPr>
         <w:object w:dxaOrig="3260" w:dyaOrig="859">
-          <v:shape id="_x0000_i1371" type="#_x0000_t75" style="width:162.75pt;height:42.75pt" o:ole="">
+          <v:shape id="_x0000_i1383" type="#_x0000_t75" style="width:162.6pt;height:42.6pt" o:ole="">
             <v:imagedata r:id="rId741" o:title=""/>
           </v:shape>
-          <o:OLEObject Type="Embed" ProgID="Equation.DSMT4" ShapeID="_x0000_i1371" DrawAspect="Content" ObjectID="_1598341571" r:id="rId742"/>
+          <o:OLEObject Type="Embed" ProgID="Equation.DSMT4" ShapeID="_x0000_i1383" DrawAspect="Content" ObjectID="_1650987585" r:id="rId742"/>
         </w:object>
       </w:r>
     </w:p>
@@ -10631,10 +10631,10 @@
           <w:position w:val="-30"/>
         </w:rPr>
         <w:object w:dxaOrig="2940" w:dyaOrig="720">
-          <v:shape id="_x0000_i1372" type="#_x0000_t75" style="width:147pt;height:36pt" o:ole="">
+          <v:shape id="_x0000_i1384" type="#_x0000_t75" style="width:147pt;height:36pt" o:ole="">
             <v:imagedata r:id="rId743" o:title=""/>
           </v:shape>
-          <o:OLEObject Type="Embed" ProgID="Equation.DSMT4" ShapeID="_x0000_i1372" DrawAspect="Content" ObjectID="_1598341572" r:id="rId744"/>
+          <o:OLEObject Type="Embed" ProgID="Equation.DSMT4" ShapeID="_x0000_i1384" DrawAspect="Content" ObjectID="_1650987586" r:id="rId744"/>
         </w:object>
       </w:r>
     </w:p>
@@ -10655,10 +10655,10 @@
           <w:position w:val="-20"/>
         </w:rPr>
         <w:object w:dxaOrig="4020" w:dyaOrig="520">
-          <v:shape id="_x0000_i1373" type="#_x0000_t75" style="width:200.25pt;height:27pt" o:ole="">
+          <v:shape id="_x0000_i1385" type="#_x0000_t75" style="width:200.1pt;height:27pt" o:ole="">
             <v:imagedata r:id="rId745" o:title=""/>
           </v:shape>
-          <o:OLEObject Type="Embed" ProgID="Equation.DSMT4" ShapeID="_x0000_i1373" DrawAspect="Content" ObjectID="_1598341573" r:id="rId746"/>
+          <o:OLEObject Type="Embed" ProgID="Equation.DSMT4" ShapeID="_x0000_i1385" DrawAspect="Content" ObjectID="_1650987587" r:id="rId746"/>
         </w:object>
       </w:r>
     </w:p>
@@ -10678,10 +10678,10 @@
           <w:position w:val="-20"/>
         </w:rPr>
         <w:object w:dxaOrig="1240" w:dyaOrig="560">
-          <v:shape id="_x0000_i1374" type="#_x0000_t75" style="width:62.25pt;height:27.75pt" o:ole="">
+          <v:shape id="_x0000_i1386" type="#_x0000_t75" style="width:62.1pt;height:27.6pt" o:ole="">
             <v:imagedata r:id="rId747" o:title=""/>
           </v:shape>
-          <o:OLEObject Type="Embed" ProgID="Equation.DSMT4" ShapeID="_x0000_i1374" DrawAspect="Content" ObjectID="_1598341574" r:id="rId748"/>
+          <o:OLEObject Type="Embed" ProgID="Equation.DSMT4" ShapeID="_x0000_i1386" DrawAspect="Content" ObjectID="_1650987588" r:id="rId748"/>
         </w:object>
       </w:r>
     </w:p>
@@ -10700,10 +10700,10 @@
           <w:position w:val="-26"/>
         </w:rPr>
         <w:object w:dxaOrig="1860" w:dyaOrig="620">
-          <v:shape id="_x0000_i1375" type="#_x0000_t75" style="width:93pt;height:30.75pt" o:ole="">
+          <v:shape id="_x0000_i1387" type="#_x0000_t75" style="width:93pt;height:30.9pt" o:ole="">
             <v:imagedata r:id="rId749" o:title=""/>
           </v:shape>
-          <o:OLEObject Type="Embed" ProgID="Equation.DSMT4" ShapeID="_x0000_i1375" DrawAspect="Content" ObjectID="_1598341575" r:id="rId750"/>
+          <o:OLEObject Type="Embed" ProgID="Equation.DSMT4" ShapeID="_x0000_i1387" DrawAspect="Content" ObjectID="_1650987589" r:id="rId750"/>
         </w:object>
       </w:r>
     </w:p>
@@ -10757,10 +10757,10 @@
           <w:position w:val="-10"/>
         </w:rPr>
         <w:object w:dxaOrig="680" w:dyaOrig="300">
-          <v:shape id="_x0000_i1376" type="#_x0000_t75" style="width:33.75pt;height:15pt" o:ole="">
+          <v:shape id="_x0000_i1388" type="#_x0000_t75" style="width:33.9pt;height:15pt" o:ole="">
             <v:imagedata r:id="rId751" o:title=""/>
           </v:shape>
-          <o:OLEObject Type="Embed" ProgID="Equation.DSMT4" ShapeID="_x0000_i1376" DrawAspect="Content" ObjectID="_1598341576" r:id="rId752"/>
+          <o:OLEObject Type="Embed" ProgID="Equation.DSMT4" ShapeID="_x0000_i1388" DrawAspect="Content" ObjectID="_1650987590" r:id="rId752"/>
         </w:object>
       </w:r>
       <w:r>
@@ -10774,10 +10774,10 @@
           <w:position w:val="-20"/>
         </w:rPr>
         <w:object w:dxaOrig="2320" w:dyaOrig="520">
-          <v:shape id="_x0000_i1377" type="#_x0000_t75" style="width:116.25pt;height:27pt" o:ole="">
+          <v:shape id="_x0000_i1389" type="#_x0000_t75" style="width:116.1pt;height:27pt" o:ole="">
             <v:imagedata r:id="rId753" o:title=""/>
           </v:shape>
-          <o:OLEObject Type="Embed" ProgID="Equation.DSMT4" ShapeID="_x0000_i1377" DrawAspect="Content" ObjectID="_1598341577" r:id="rId754"/>
+          <o:OLEObject Type="Embed" ProgID="Equation.DSMT4" ShapeID="_x0000_i1389" DrawAspect="Content" ObjectID="_1650987591" r:id="rId754"/>
         </w:object>
       </w:r>
       <w:r>
@@ -10883,10 +10883,10 @@
           <w:position w:val="-20"/>
         </w:rPr>
         <w:object w:dxaOrig="980" w:dyaOrig="520">
-          <v:shape id="_x0000_i1378" type="#_x0000_t75" style="width:48.75pt;height:27pt" o:ole="">
+          <v:shape id="_x0000_i1390" type="#_x0000_t75" style="width:48.9pt;height:27pt" o:ole="">
             <v:imagedata r:id="rId756" o:title=""/>
           </v:shape>
-          <o:OLEObject Type="Embed" ProgID="Equation.DSMT4" ShapeID="_x0000_i1378" DrawAspect="Content" ObjectID="_1598341578" r:id="rId757"/>
+          <o:OLEObject Type="Embed" ProgID="Equation.DSMT4" ShapeID="_x0000_i1390" DrawAspect="Content" ObjectID="_1650987592" r:id="rId757"/>
         </w:object>
       </w:r>
       <w:r>
@@ -10908,10 +10908,10 @@
           <w:position w:val="-22"/>
         </w:rPr>
         <w:object w:dxaOrig="2100" w:dyaOrig="700">
-          <v:shape id="_x0000_i1379" type="#_x0000_t75" style="width:105pt;height:35.25pt" o:ole="">
+          <v:shape id="_x0000_i1391" type="#_x0000_t75" style="width:105pt;height:35.1pt" o:ole="">
             <v:imagedata r:id="rId758" o:title=""/>
           </v:shape>
-          <o:OLEObject Type="Embed" ProgID="Equation.DSMT4" ShapeID="_x0000_i1379" DrawAspect="Content" ObjectID="_1598341579" r:id="rId759"/>
+          <o:OLEObject Type="Embed" ProgID="Equation.DSMT4" ShapeID="_x0000_i1391" DrawAspect="Content" ObjectID="_1650987593" r:id="rId759"/>
         </w:object>
       </w:r>
     </w:p>
@@ -10936,10 +10936,10 @@
           <w:position w:val="-20"/>
         </w:rPr>
         <w:object w:dxaOrig="1240" w:dyaOrig="580">
-          <v:shape id="_x0000_i1380" type="#_x0000_t75" style="width:62.25pt;height:29.25pt" o:ole="">
+          <v:shape id="_x0000_i1392" type="#_x0000_t75" style="width:62.1pt;height:29.4pt" o:ole="">
             <v:imagedata r:id="rId760" o:title=""/>
           </v:shape>
-          <o:OLEObject Type="Embed" ProgID="Equation.DSMT4" ShapeID="_x0000_i1380" DrawAspect="Content" ObjectID="_1598341580" r:id="rId761"/>
+          <o:OLEObject Type="Embed" ProgID="Equation.DSMT4" ShapeID="_x0000_i1392" DrawAspect="Content" ObjectID="_1650987594" r:id="rId761"/>
         </w:object>
       </w:r>
     </w:p>
@@ -10958,10 +10958,10 @@
           <w:position w:val="-34"/>
         </w:rPr>
         <w:object w:dxaOrig="2400" w:dyaOrig="859">
-          <v:shape id="_x0000_i1381" type="#_x0000_t75" style="width:120pt;height:42.75pt" o:ole="">
+          <v:shape id="_x0000_i1393" type="#_x0000_t75" style="width:120pt;height:42.6pt" o:ole="">
             <v:imagedata r:id="rId762" o:title=""/>
           </v:shape>
-          <o:OLEObject Type="Embed" ProgID="Equation.DSMT4" ShapeID="_x0000_i1381" DrawAspect="Content" ObjectID="_1598341581" r:id="rId763"/>
+          <o:OLEObject Type="Embed" ProgID="Equation.DSMT4" ShapeID="_x0000_i1393" DrawAspect="Content" ObjectID="_1650987595" r:id="rId763"/>
         </w:object>
       </w:r>
       <w:r>
@@ -10975,10 +10975,10 @@
           <w:position w:val="-28"/>
         </w:rPr>
         <w:object w:dxaOrig="2320" w:dyaOrig="780">
-          <v:shape id="_x0000_i1382" type="#_x0000_t75" style="width:116.25pt;height:39pt" o:ole="">
+          <v:shape id="_x0000_i1394" type="#_x0000_t75" style="width:116.1pt;height:39pt" o:ole="">
             <v:imagedata r:id="rId764" o:title=""/>
           </v:shape>
-          <o:OLEObject Type="Embed" ProgID="Equation.DSMT4" ShapeID="_x0000_i1382" DrawAspect="Content" ObjectID="_1598341582" r:id="rId765"/>
+          <o:OLEObject Type="Embed" ProgID="Equation.DSMT4" ShapeID="_x0000_i1394" DrawAspect="Content" ObjectID="_1650987596" r:id="rId765"/>
         </w:object>
       </w:r>
     </w:p>
@@ -11078,10 +11078,10 @@
           <w:position w:val="-34"/>
         </w:rPr>
         <w:object w:dxaOrig="2960" w:dyaOrig="859">
-          <v:shape id="_x0000_i1383" type="#_x0000_t75" style="width:147.75pt;height:42.75pt" o:ole="">
+          <v:shape id="_x0000_i1395" type="#_x0000_t75" style="width:147.6pt;height:42.6pt" o:ole="">
             <v:imagedata r:id="rId767" o:title=""/>
           </v:shape>
-          <o:OLEObject Type="Embed" ProgID="Equation.DSMT4" ShapeID="_x0000_i1383" DrawAspect="Content" ObjectID="_1598341583" r:id="rId768"/>
+          <o:OLEObject Type="Embed" ProgID="Equation.DSMT4" ShapeID="_x0000_i1395" DrawAspect="Content" ObjectID="_1650987597" r:id="rId768"/>
         </w:object>
       </w:r>
     </w:p>
@@ -11106,10 +11106,10 @@
           <w:position w:val="-30"/>
         </w:rPr>
         <w:object w:dxaOrig="1840" w:dyaOrig="740">
-          <v:shape id="_x0000_i1384" type="#_x0000_t75" style="width:92.25pt;height:36.75pt" o:ole="">
+          <v:shape id="_x0000_i1396" type="#_x0000_t75" style="width:92.4pt;height:36.6pt" o:ole="">
             <v:imagedata r:id="rId769" o:title=""/>
           </v:shape>
-          <o:OLEObject Type="Embed" ProgID="Equation.DSMT4" ShapeID="_x0000_i1384" DrawAspect="Content" ObjectID="_1598341584" r:id="rId770"/>
+          <o:OLEObject Type="Embed" ProgID="Equation.DSMT4" ShapeID="_x0000_i1396" DrawAspect="Content" ObjectID="_1650987598" r:id="rId770"/>
         </w:object>
       </w:r>
     </w:p>
@@ -11134,10 +11134,10 @@
           <w:position w:val="-22"/>
         </w:rPr>
         <w:object w:dxaOrig="1760" w:dyaOrig="560">
-          <v:shape id="_x0000_i1385" type="#_x0000_t75" style="width:87.75pt;height:27.75pt" o:ole="">
+          <v:shape id="_x0000_i1397" type="#_x0000_t75" style="width:87.6pt;height:27.6pt" o:ole="">
             <v:imagedata r:id="rId771" o:title=""/>
           </v:shape>
-          <o:OLEObject Type="Embed" ProgID="Equation.DSMT4" ShapeID="_x0000_i1385" DrawAspect="Content" ObjectID="_1598341585" r:id="rId772"/>
+          <o:OLEObject Type="Embed" ProgID="Equation.DSMT4" ShapeID="_x0000_i1397" DrawAspect="Content" ObjectID="_1650987599" r:id="rId772"/>
         </w:object>
       </w:r>
     </w:p>
@@ -11163,10 +11163,10 @@
           <w:position w:val="-26"/>
         </w:rPr>
         <w:object w:dxaOrig="3320" w:dyaOrig="580">
-          <v:shape id="_x0000_i1386" type="#_x0000_t75" style="width:165.75pt;height:29.25pt" o:ole="">
+          <v:shape id="_x0000_i1398" type="#_x0000_t75" style="width:165.6pt;height:29.4pt" o:ole="">
             <v:imagedata r:id="rId773" o:title=""/>
           </v:shape>
-          <o:OLEObject Type="Embed" ProgID="Equation.DSMT4" ShapeID="_x0000_i1386" DrawAspect="Content" ObjectID="_1598341586" r:id="rId774"/>
+          <o:OLEObject Type="Embed" ProgID="Equation.DSMT4" ShapeID="_x0000_i1398" DrawAspect="Content" ObjectID="_1650987600" r:id="rId774"/>
         </w:object>
       </w:r>
     </w:p>
@@ -11226,10 +11226,10 @@
           <w:position w:val="-10"/>
         </w:rPr>
         <w:object w:dxaOrig="680" w:dyaOrig="300">
-          <v:shape id="_x0000_i1387" type="#_x0000_t75" style="width:33.75pt;height:15pt" o:ole="">
+          <v:shape id="_x0000_i1399" type="#_x0000_t75" style="width:33.9pt;height:15pt" o:ole="">
             <v:imagedata r:id="rId775" o:title=""/>
           </v:shape>
-          <o:OLEObject Type="Embed" ProgID="Equation.DSMT4" ShapeID="_x0000_i1387" DrawAspect="Content" ObjectID="_1598341587" r:id="rId776"/>
+          <o:OLEObject Type="Embed" ProgID="Equation.DSMT4" ShapeID="_x0000_i1399" DrawAspect="Content" ObjectID="_1650987601" r:id="rId776"/>
         </w:object>
       </w:r>
       <w:r>
@@ -11243,10 +11243,10 @@
           <w:position w:val="-20"/>
         </w:rPr>
         <w:object w:dxaOrig="2160" w:dyaOrig="520">
-          <v:shape id="_x0000_i1388" type="#_x0000_t75" style="width:108pt;height:27pt" o:ole="">
+          <v:shape id="_x0000_i1400" type="#_x0000_t75" style="width:108pt;height:27pt" o:ole="">
             <v:imagedata r:id="rId777" o:title=""/>
           </v:shape>
-          <o:OLEObject Type="Embed" ProgID="Equation.DSMT4" ShapeID="_x0000_i1388" DrawAspect="Content" ObjectID="_1598341588" r:id="rId778"/>
+          <o:OLEObject Type="Embed" ProgID="Equation.DSMT4" ShapeID="_x0000_i1400" DrawAspect="Content" ObjectID="_1650987602" r:id="rId778"/>
         </w:object>
       </w:r>
       <w:r>
@@ -11352,10 +11352,10 @@
           <w:position w:val="-20"/>
         </w:rPr>
         <w:object w:dxaOrig="660" w:dyaOrig="520">
-          <v:shape id="_x0000_i1389" type="#_x0000_t75" style="width:33pt;height:27pt" o:ole="">
+          <v:shape id="_x0000_i1401" type="#_x0000_t75" style="width:33pt;height:27pt" o:ole="">
             <v:imagedata r:id="rId780" o:title=""/>
           </v:shape>
-          <o:OLEObject Type="Embed" ProgID="Equation.DSMT4" ShapeID="_x0000_i1389" DrawAspect="Content" ObjectID="_1598341589" r:id="rId781"/>
+          <o:OLEObject Type="Embed" ProgID="Equation.DSMT4" ShapeID="_x0000_i1401" DrawAspect="Content" ObjectID="_1650987603" r:id="rId781"/>
         </w:object>
       </w:r>
       <w:r>
@@ -11377,10 +11377,10 @@
           <w:position w:val="-22"/>
         </w:rPr>
         <w:object w:dxaOrig="2520" w:dyaOrig="620">
-          <v:shape id="_x0000_i1390" type="#_x0000_t75" style="width:126.75pt;height:30.75pt" o:ole="">
+          <v:shape id="_x0000_i1402" type="#_x0000_t75" style="width:126.9pt;height:30.9pt" o:ole="">
             <v:imagedata r:id="rId782" o:title=""/>
           </v:shape>
-          <o:OLEObject Type="Embed" ProgID="Equation.DSMT4" ShapeID="_x0000_i1390" DrawAspect="Content" ObjectID="_1598341590" r:id="rId783"/>
+          <o:OLEObject Type="Embed" ProgID="Equation.DSMT4" ShapeID="_x0000_i1402" DrawAspect="Content" ObjectID="_1650987604" r:id="rId783"/>
         </w:object>
       </w:r>
     </w:p>
@@ -11399,10 +11399,10 @@
           <w:position w:val="-34"/>
         </w:rPr>
         <w:object w:dxaOrig="1680" w:dyaOrig="859">
-          <v:shape id="_x0000_i1391" type="#_x0000_t75" style="width:84pt;height:42.75pt" o:ole="">
+          <v:shape id="_x0000_i1403" type="#_x0000_t75" style="width:84pt;height:42.6pt" o:ole="">
             <v:imagedata r:id="rId784" o:title=""/>
           </v:shape>
-          <o:OLEObject Type="Embed" ProgID="Equation.DSMT4" ShapeID="_x0000_i1391" DrawAspect="Content" ObjectID="_1598341591" r:id="rId785"/>
+          <o:OLEObject Type="Embed" ProgID="Equation.DSMT4" ShapeID="_x0000_i1403" DrawAspect="Content" ObjectID="_1650987605" r:id="rId785"/>
         </w:object>
       </w:r>
       <w:r>
@@ -11416,10 +11416,10 @@
           <w:position w:val="-28"/>
         </w:rPr>
         <w:object w:dxaOrig="2320" w:dyaOrig="780">
-          <v:shape id="_x0000_i1392" type="#_x0000_t75" style="width:116.25pt;height:39pt" o:ole="">
+          <v:shape id="_x0000_i1404" type="#_x0000_t75" style="width:116.1pt;height:39pt" o:ole="">
             <v:imagedata r:id="rId786" o:title=""/>
           </v:shape>
-          <o:OLEObject Type="Embed" ProgID="Equation.DSMT4" ShapeID="_x0000_i1392" DrawAspect="Content" ObjectID="_1598341592" r:id="rId787"/>
+          <o:OLEObject Type="Embed" ProgID="Equation.DSMT4" ShapeID="_x0000_i1404" DrawAspect="Content" ObjectID="_1650987606" r:id="rId787"/>
         </w:object>
       </w:r>
     </w:p>
@@ -11520,10 +11520,10 @@
           <w:position w:val="-30"/>
         </w:rPr>
         <w:object w:dxaOrig="1600" w:dyaOrig="720">
-          <v:shape id="_x0000_i1393" type="#_x0000_t75" style="width:80.25pt;height:36pt" o:ole="">
+          <v:shape id="_x0000_i1405" type="#_x0000_t75" style="width:80.1pt;height:36pt" o:ole="">
             <v:imagedata r:id="rId789" o:title=""/>
           </v:shape>
-          <o:OLEObject Type="Embed" ProgID="Equation.DSMT4" ShapeID="_x0000_i1393" DrawAspect="Content" ObjectID="_1598341593" r:id="rId790"/>
+          <o:OLEObject Type="Embed" ProgID="Equation.DSMT4" ShapeID="_x0000_i1405" DrawAspect="Content" ObjectID="_1650987607" r:id="rId790"/>
         </w:object>
       </w:r>
     </w:p>
@@ -11548,10 +11548,10 @@
           <w:position w:val="-20"/>
         </w:rPr>
         <w:object w:dxaOrig="1520" w:dyaOrig="600">
-          <v:shape id="_x0000_i1394" type="#_x0000_t75" style="width:75.75pt;height:30pt" o:ole="">
+          <v:shape id="_x0000_i1406" type="#_x0000_t75" style="width:75.9pt;height:30pt" o:ole="">
             <v:imagedata r:id="rId791" o:title=""/>
           </v:shape>
-          <o:OLEObject Type="Embed" ProgID="Equation.DSMT4" ShapeID="_x0000_i1394" DrawAspect="Content" ObjectID="_1598341594" r:id="rId792"/>
+          <o:OLEObject Type="Embed" ProgID="Equation.DSMT4" ShapeID="_x0000_i1406" DrawAspect="Content" ObjectID="_1650987608" r:id="rId792"/>
         </w:object>
       </w:r>
     </w:p>
@@ -11576,10 +11576,10 @@
           <w:position w:val="-12"/>
         </w:rPr>
         <w:object w:dxaOrig="1680" w:dyaOrig="440">
-          <v:shape id="_x0000_i1395" type="#_x0000_t75" style="width:84pt;height:21.75pt" o:ole="">
+          <v:shape id="_x0000_i1407" type="#_x0000_t75" style="width:84pt;height:21.9pt" o:ole="">
             <v:imagedata r:id="rId793" o:title=""/>
           </v:shape>
-          <o:OLEObject Type="Embed" ProgID="Equation.DSMT4" ShapeID="_x0000_i1395" DrawAspect="Content" ObjectID="_1598341595" r:id="rId794"/>
+          <o:OLEObject Type="Embed" ProgID="Equation.DSMT4" ShapeID="_x0000_i1407" DrawAspect="Content" ObjectID="_1650987609" r:id="rId794"/>
         </w:object>
       </w:r>
     </w:p>
@@ -11634,10 +11634,10 @@
           <w:position w:val="-20"/>
         </w:rPr>
         <w:object w:dxaOrig="760" w:dyaOrig="520">
-          <v:shape id="_x0000_i1396" type="#_x0000_t75" style="width:38.25pt;height:27pt" o:ole="">
+          <v:shape id="_x0000_i1408" type="#_x0000_t75" style="width:38.4pt;height:27pt" o:ole="">
             <v:imagedata r:id="rId795" o:title=""/>
           </v:shape>
-          <o:OLEObject Type="Embed" ProgID="Equation.DSMT4" ShapeID="_x0000_i1396" DrawAspect="Content" ObjectID="_1598341596" r:id="rId796"/>
+          <o:OLEObject Type="Embed" ProgID="Equation.DSMT4" ShapeID="_x0000_i1408" DrawAspect="Content" ObjectID="_1650987610" r:id="rId796"/>
         </w:object>
       </w:r>
       <w:r>
@@ -11651,10 +11651,10 @@
           <w:position w:val="-10"/>
         </w:rPr>
         <w:object w:dxaOrig="560" w:dyaOrig="320">
-          <v:shape id="_x0000_i1397" type="#_x0000_t75" style="width:27.75pt;height:15.75pt" o:ole="">
+          <v:shape id="_x0000_i1409" type="#_x0000_t75" style="width:27.6pt;height:15.6pt" o:ole="">
             <v:imagedata r:id="rId797" o:title=""/>
           </v:shape>
-          <o:OLEObject Type="Embed" ProgID="Equation.DSMT4" ShapeID="_x0000_i1397" DrawAspect="Content" ObjectID="_1598341597" r:id="rId798"/>
+          <o:OLEObject Type="Embed" ProgID="Equation.DSMT4" ShapeID="_x0000_i1409" DrawAspect="Content" ObjectID="_1650987611" r:id="rId798"/>
         </w:object>
       </w:r>
       <w:r>
@@ -11668,10 +11668,10 @@
           <w:position w:val="-6"/>
         </w:rPr>
         <w:object w:dxaOrig="560" w:dyaOrig="279">
-          <v:shape id="_x0000_i1398" type="#_x0000_t75" style="width:27.75pt;height:14.25pt" o:ole="">
+          <v:shape id="_x0000_i1410" type="#_x0000_t75" style="width:27.6pt;height:14.4pt" o:ole="">
             <v:imagedata r:id="rId799" o:title=""/>
           </v:shape>
-          <o:OLEObject Type="Embed" ProgID="Equation.DSMT4" ShapeID="_x0000_i1398" DrawAspect="Content" ObjectID="_1598341598" r:id="rId800"/>
+          <o:OLEObject Type="Embed" ProgID="Equation.DSMT4" ShapeID="_x0000_i1410" DrawAspect="Content" ObjectID="_1650987612" r:id="rId800"/>
         </w:object>
       </w:r>
       <w:r>
@@ -11685,10 +11685,10 @@
           <w:position w:val="-10"/>
         </w:rPr>
         <w:object w:dxaOrig="680" w:dyaOrig="300">
-          <v:shape id="_x0000_i1399" type="#_x0000_t75" style="width:33.75pt;height:15pt" o:ole="">
+          <v:shape id="_x0000_i1411" type="#_x0000_t75" style="width:33.9pt;height:15pt" o:ole="">
             <v:imagedata r:id="rId801" o:title=""/>
           </v:shape>
-          <o:OLEObject Type="Embed" ProgID="Equation.DSMT4" ShapeID="_x0000_i1399" DrawAspect="Content" ObjectID="_1598341599" r:id="rId802"/>
+          <o:OLEObject Type="Embed" ProgID="Equation.DSMT4" ShapeID="_x0000_i1411" DrawAspect="Content" ObjectID="_1650987613" r:id="rId802"/>
         </w:object>
       </w:r>
       <w:r>
@@ -11732,10 +11732,10 @@
           <w:position w:val="-20"/>
         </w:rPr>
         <w:object w:dxaOrig="660" w:dyaOrig="520">
-          <v:shape id="_x0000_i1400" type="#_x0000_t75" style="width:33pt;height:27pt" o:ole="">
+          <v:shape id="_x0000_i1412" type="#_x0000_t75" style="width:33pt;height:27pt" o:ole="">
             <v:imagedata r:id="rId803" o:title=""/>
           </v:shape>
-          <o:OLEObject Type="Embed" ProgID="Equation.DSMT4" ShapeID="_x0000_i1400" DrawAspect="Content" ObjectID="_1598341600" r:id="rId804"/>
+          <o:OLEObject Type="Embed" ProgID="Equation.DSMT4" ShapeID="_x0000_i1412" DrawAspect="Content" ObjectID="_1650987614" r:id="rId804"/>
         </w:object>
       </w:r>
       <w:r>
@@ -11757,10 +11757,10 @@
           <w:position w:val="-22"/>
         </w:rPr>
         <w:object w:dxaOrig="2460" w:dyaOrig="620">
-          <v:shape id="_x0000_i1401" type="#_x0000_t75" style="width:123pt;height:30.75pt" o:ole="">
+          <v:shape id="_x0000_i1413" type="#_x0000_t75" style="width:123pt;height:30.9pt" o:ole="">
             <v:imagedata r:id="rId805" o:title=""/>
           </v:shape>
-          <o:OLEObject Type="Embed" ProgID="Equation.DSMT4" ShapeID="_x0000_i1401" DrawAspect="Content" ObjectID="_1598341601" r:id="rId806"/>
+          <o:OLEObject Type="Embed" ProgID="Equation.DSMT4" ShapeID="_x0000_i1413" DrawAspect="Content" ObjectID="_1650987615" r:id="rId806"/>
         </w:object>
       </w:r>
     </w:p>
@@ -11777,10 +11777,10 @@
           <w:position w:val="-20"/>
         </w:rPr>
         <w:object w:dxaOrig="2160" w:dyaOrig="520">
-          <v:shape id="_x0000_i1402" type="#_x0000_t75" style="width:108pt;height:27pt" o:ole="">
+          <v:shape id="_x0000_i1414" type="#_x0000_t75" style="width:108pt;height:27pt" o:ole="">
             <v:imagedata r:id="rId807" o:title=""/>
           </v:shape>
-          <o:OLEObject Type="Embed" ProgID="Equation.DSMT4" ShapeID="_x0000_i1402" DrawAspect="Content" ObjectID="_1598341602" r:id="rId808"/>
+          <o:OLEObject Type="Embed" ProgID="Equation.DSMT4" ShapeID="_x0000_i1414" DrawAspect="Content" ObjectID="_1650987616" r:id="rId808"/>
         </w:object>
       </w:r>
     </w:p>
@@ -11799,10 +11799,10 @@
           <w:position w:val="-34"/>
         </w:rPr>
         <w:object w:dxaOrig="1579" w:dyaOrig="859">
-          <v:shape id="_x0000_i1403" type="#_x0000_t75" style="width:78.75pt;height:42.75pt" o:ole="">
+          <v:shape id="_x0000_i1415" type="#_x0000_t75" style="width:78.6pt;height:42.6pt" o:ole="">
             <v:imagedata r:id="rId809" o:title=""/>
           </v:shape>
-          <o:OLEObject Type="Embed" ProgID="Equation.DSMT4" ShapeID="_x0000_i1403" DrawAspect="Content" ObjectID="_1598341603" r:id="rId810"/>
+          <o:OLEObject Type="Embed" ProgID="Equation.DSMT4" ShapeID="_x0000_i1415" DrawAspect="Content" ObjectID="_1650987617" r:id="rId810"/>
         </w:object>
       </w:r>
       <w:r>
@@ -11816,10 +11816,10 @@
           <w:position w:val="-28"/>
         </w:rPr>
         <w:object w:dxaOrig="2320" w:dyaOrig="780">
-          <v:shape id="_x0000_i1404" type="#_x0000_t75" style="width:116.25pt;height:39pt" o:ole="">
+          <v:shape id="_x0000_i1416" type="#_x0000_t75" style="width:116.1pt;height:39pt" o:ole="">
             <v:imagedata r:id="rId811" o:title=""/>
           </v:shape>
-          <o:OLEObject Type="Embed" ProgID="Equation.DSMT4" ShapeID="_x0000_i1404" DrawAspect="Content" ObjectID="_1598341604" r:id="rId812"/>
+          <o:OLEObject Type="Embed" ProgID="Equation.DSMT4" ShapeID="_x0000_i1416" DrawAspect="Content" ObjectID="_1650987618" r:id="rId812"/>
         </w:object>
       </w:r>
     </w:p>
@@ -11844,10 +11844,10 @@
           <w:position w:val="-30"/>
         </w:rPr>
         <w:object w:dxaOrig="1100" w:dyaOrig="720">
-          <v:shape id="_x0000_i1405" type="#_x0000_t75" style="width:54.75pt;height:36pt" o:ole="">
+          <v:shape id="_x0000_i1417" type="#_x0000_t75" style="width:54.6pt;height:36pt" o:ole="">
             <v:imagedata r:id="rId813" o:title=""/>
           </v:shape>
-          <o:OLEObject Type="Embed" ProgID="Equation.DSMT4" ShapeID="_x0000_i1405" DrawAspect="Content" ObjectID="_1598341605" r:id="rId814"/>
+          <o:OLEObject Type="Embed" ProgID="Equation.DSMT4" ShapeID="_x0000_i1417" DrawAspect="Content" ObjectID="_1650987619" r:id="rId814"/>
         </w:object>
       </w:r>
       <w:r>
@@ -11879,10 +11879,10 @@
           <w:position w:val="-10"/>
         </w:rPr>
         <w:object w:dxaOrig="1420" w:dyaOrig="420">
-          <v:shape id="_x0000_i1406" type="#_x0000_t75" style="width:71.25pt;height:21pt" o:ole="">
+          <v:shape id="_x0000_i1418" type="#_x0000_t75" style="width:71.4pt;height:21pt" o:ole="">
             <v:imagedata r:id="rId815" o:title=""/>
           </v:shape>
-          <o:OLEObject Type="Embed" ProgID="Equation.DSMT4" ShapeID="_x0000_i1406" DrawAspect="Content" ObjectID="_1598341606" r:id="rId816"/>
+          <o:OLEObject Type="Embed" ProgID="Equation.DSMT4" ShapeID="_x0000_i1418" DrawAspect="Content" ObjectID="_1650987620" r:id="rId816"/>
         </w:object>
       </w:r>
       <w:r>
@@ -11945,10 +11945,10 @@
           <w:position w:val="-20"/>
         </w:rPr>
         <w:object w:dxaOrig="760" w:dyaOrig="520">
-          <v:shape id="_x0000_i1407" type="#_x0000_t75" style="width:38.25pt;height:27pt" o:ole="">
+          <v:shape id="_x0000_i1419" type="#_x0000_t75" style="width:38.4pt;height:27pt" o:ole="">
             <v:imagedata r:id="rId817" o:title=""/>
           </v:shape>
-          <o:OLEObject Type="Embed" ProgID="Equation.DSMT4" ShapeID="_x0000_i1407" DrawAspect="Content" ObjectID="_1598341607" r:id="rId818"/>
+          <o:OLEObject Type="Embed" ProgID="Equation.DSMT4" ShapeID="_x0000_i1419" DrawAspect="Content" ObjectID="_1650987621" r:id="rId818"/>
         </w:object>
       </w:r>
       <w:r>
@@ -11962,10 +11962,10 @@
           <w:position w:val="-10"/>
         </w:rPr>
         <w:object w:dxaOrig="580" w:dyaOrig="320">
-          <v:shape id="_x0000_i1408" type="#_x0000_t75" style="width:29.25pt;height:15.75pt" o:ole="">
+          <v:shape id="_x0000_i1420" type="#_x0000_t75" style="width:29.4pt;height:15.6pt" o:ole="">
             <v:imagedata r:id="rId819" o:title=""/>
           </v:shape>
-          <o:OLEObject Type="Embed" ProgID="Equation.DSMT4" ShapeID="_x0000_i1408" DrawAspect="Content" ObjectID="_1598341608" r:id="rId820"/>
+          <o:OLEObject Type="Embed" ProgID="Equation.DSMT4" ShapeID="_x0000_i1420" DrawAspect="Content" ObjectID="_1650987622" r:id="rId820"/>
         </w:object>
       </w:r>
       <w:r>
@@ -11979,10 +11979,10 @@
           <w:position w:val="-6"/>
         </w:rPr>
         <w:object w:dxaOrig="560" w:dyaOrig="279">
-          <v:shape id="_x0000_i1409" type="#_x0000_t75" style="width:27.75pt;height:14.25pt" o:ole="">
+          <v:shape id="_x0000_i1421" type="#_x0000_t75" style="width:27.6pt;height:14.4pt" o:ole="">
             <v:imagedata r:id="rId821" o:title=""/>
           </v:shape>
-          <o:OLEObject Type="Embed" ProgID="Equation.DSMT4" ShapeID="_x0000_i1409" DrawAspect="Content" ObjectID="_1598341609" r:id="rId822"/>
+          <o:OLEObject Type="Embed" ProgID="Equation.DSMT4" ShapeID="_x0000_i1421" DrawAspect="Content" ObjectID="_1650987623" r:id="rId822"/>
         </w:object>
       </w:r>
       <w:r>
@@ -11996,10 +11996,10 @@
           <w:position w:val="-10"/>
         </w:rPr>
         <w:object w:dxaOrig="680" w:dyaOrig="300">
-          <v:shape id="_x0000_i1410" type="#_x0000_t75" style="width:33.75pt;height:15pt" o:ole="">
+          <v:shape id="_x0000_i1422" type="#_x0000_t75" style="width:33.9pt;height:15pt" o:ole="">
             <v:imagedata r:id="rId823" o:title=""/>
           </v:shape>
-          <o:OLEObject Type="Embed" ProgID="Equation.DSMT4" ShapeID="_x0000_i1410" DrawAspect="Content" ObjectID="_1598341610" r:id="rId824"/>
+          <o:OLEObject Type="Embed" ProgID="Equation.DSMT4" ShapeID="_x0000_i1422" DrawAspect="Content" ObjectID="_1650987624" r:id="rId824"/>
         </w:object>
       </w:r>
       <w:r>
@@ -12013,10 +12013,10 @@
           <w:position w:val="-8"/>
         </w:rPr>
         <w:object w:dxaOrig="1640" w:dyaOrig="460">
-          <v:shape id="_x0000_i1411" type="#_x0000_t75" style="width:81.75pt;height:23.25pt" o:ole="">
+          <v:shape id="_x0000_i1423" type="#_x0000_t75" style="width:81.9pt;height:23.4pt" o:ole="">
             <v:imagedata r:id="rId825" o:title=""/>
           </v:shape>
-          <o:OLEObject Type="Embed" ProgID="Equation.DSMT4" ShapeID="_x0000_i1411" DrawAspect="Content" ObjectID="_1598341611" r:id="rId826"/>
+          <o:OLEObject Type="Embed" ProgID="Equation.DSMT4" ShapeID="_x0000_i1423" DrawAspect="Content" ObjectID="_1650987625" r:id="rId826"/>
         </w:object>
       </w:r>
       <w:r>
@@ -12060,10 +12060,10 @@
           <w:position w:val="-20"/>
         </w:rPr>
         <w:object w:dxaOrig="660" w:dyaOrig="520">
-          <v:shape id="_x0000_i1412" type="#_x0000_t75" style="width:33pt;height:27pt" o:ole="">
+          <v:shape id="_x0000_i1424" type="#_x0000_t75" style="width:33pt;height:27pt" o:ole="">
             <v:imagedata r:id="rId827" o:title=""/>
           </v:shape>
-          <o:OLEObject Type="Embed" ProgID="Equation.DSMT4" ShapeID="_x0000_i1412" DrawAspect="Content" ObjectID="_1598341612" r:id="rId828"/>
+          <o:OLEObject Type="Embed" ProgID="Equation.DSMT4" ShapeID="_x0000_i1424" DrawAspect="Content" ObjectID="_1650987626" r:id="rId828"/>
         </w:object>
       </w:r>
     </w:p>
@@ -12079,10 +12079,10 @@
           <w:position w:val="-32"/>
         </w:rPr>
         <w:object w:dxaOrig="2100" w:dyaOrig="800">
-          <v:shape id="_x0000_i1413" type="#_x0000_t75" style="width:105pt;height:40.5pt" o:ole="">
+          <v:shape id="_x0000_i1425" type="#_x0000_t75" style="width:105pt;height:40.5pt" o:ole="">
             <v:imagedata r:id="rId829" o:title=""/>
           </v:shape>
-          <o:OLEObject Type="Embed" ProgID="Equation.DSMT4" ShapeID="_x0000_i1413" DrawAspect="Content" ObjectID="_1598341613" r:id="rId830"/>
+          <o:OLEObject Type="Embed" ProgID="Equation.DSMT4" ShapeID="_x0000_i1425" DrawAspect="Content" ObjectID="_1650987627" r:id="rId830"/>
         </w:object>
       </w:r>
     </w:p>
@@ -12107,10 +12107,10 @@
           <w:position w:val="-20"/>
         </w:rPr>
         <w:object w:dxaOrig="1219" w:dyaOrig="700">
-          <v:shape id="_x0000_i1414" type="#_x0000_t75" style="width:60.75pt;height:35.25pt" o:ole="">
+          <v:shape id="_x0000_i1426" type="#_x0000_t75" style="width:60.9pt;height:35.1pt" o:ole="">
             <v:imagedata r:id="rId831" o:title=""/>
           </v:shape>
-          <o:OLEObject Type="Embed" ProgID="Equation.DSMT4" ShapeID="_x0000_i1414" DrawAspect="Content" ObjectID="_1598341614" r:id="rId832"/>
+          <o:OLEObject Type="Embed" ProgID="Equation.DSMT4" ShapeID="_x0000_i1426" DrawAspect="Content" ObjectID="_1650987628" r:id="rId832"/>
         </w:object>
       </w:r>
       <w:r>
@@ -12133,10 +12133,10 @@
           <w:position w:val="-20"/>
         </w:rPr>
         <w:object w:dxaOrig="2160" w:dyaOrig="520">
-          <v:shape id="_x0000_i1415" type="#_x0000_t75" style="width:108pt;height:27pt" o:ole="">
+          <v:shape id="_x0000_i1427" type="#_x0000_t75" style="width:108pt;height:27pt" o:ole="">
             <v:imagedata r:id="rId833" o:title=""/>
           </v:shape>
-          <o:OLEObject Type="Embed" ProgID="Equation.DSMT4" ShapeID="_x0000_i1415" DrawAspect="Content" ObjectID="_1598341615" r:id="rId834"/>
+          <o:OLEObject Type="Embed" ProgID="Equation.DSMT4" ShapeID="_x0000_i1427" DrawAspect="Content" ObjectID="_1650987629" r:id="rId834"/>
         </w:object>
       </w:r>
     </w:p>
@@ -12156,10 +12156,10 @@
           <w:position w:val="-34"/>
         </w:rPr>
         <w:object w:dxaOrig="2520" w:dyaOrig="859">
-          <v:shape id="_x0000_i1416" type="#_x0000_t75" style="width:126.75pt;height:42.75pt" o:ole="">
+          <v:shape id="_x0000_i1428" type="#_x0000_t75" style="width:126.9pt;height:42.6pt" o:ole="">
             <v:imagedata r:id="rId835" o:title=""/>
           </v:shape>
-          <o:OLEObject Type="Embed" ProgID="Equation.DSMT4" ShapeID="_x0000_i1416" DrawAspect="Content" ObjectID="_1598341616" r:id="rId836"/>
+          <o:OLEObject Type="Embed" ProgID="Equation.DSMT4" ShapeID="_x0000_i1428" DrawAspect="Content" ObjectID="_1650987630" r:id="rId836"/>
         </w:object>
       </w:r>
       <w:r>
@@ -12173,10 +12173,10 @@
           <w:position w:val="-28"/>
         </w:rPr>
         <w:object w:dxaOrig="2320" w:dyaOrig="780">
-          <v:shape id="_x0000_i1417" type="#_x0000_t75" style="width:116.25pt;height:39pt" o:ole="">
+          <v:shape id="_x0000_i1429" type="#_x0000_t75" style="width:116.1pt;height:39pt" o:ole="">
             <v:imagedata r:id="rId837" o:title=""/>
           </v:shape>
-          <o:OLEObject Type="Embed" ProgID="Equation.DSMT4" ShapeID="_x0000_i1417" DrawAspect="Content" ObjectID="_1598341617" r:id="rId838"/>
+          <o:OLEObject Type="Embed" ProgID="Equation.DSMT4" ShapeID="_x0000_i1429" DrawAspect="Content" ObjectID="_1650987631" r:id="rId838"/>
         </w:object>
       </w:r>
     </w:p>
@@ -12201,10 +12201,10 @@
           <w:position w:val="-30"/>
         </w:rPr>
         <w:object w:dxaOrig="2079" w:dyaOrig="800">
-          <v:shape id="_x0000_i1418" type="#_x0000_t75" style="width:104.25pt;height:40.5pt" o:ole="">
+          <v:shape id="_x0000_i1430" type="#_x0000_t75" style="width:104.4pt;height:40.5pt" o:ole="">
             <v:imagedata r:id="rId839" o:title=""/>
           </v:shape>
-          <o:OLEObject Type="Embed" ProgID="Equation.DSMT4" ShapeID="_x0000_i1418" DrawAspect="Content" ObjectID="_1598341618" r:id="rId840"/>
+          <o:OLEObject Type="Embed" ProgID="Equation.DSMT4" ShapeID="_x0000_i1430" DrawAspect="Content" ObjectID="_1650987632" r:id="rId840"/>
         </w:object>
       </w:r>
     </w:p>
@@ -12230,10 +12230,10 @@
           <w:position w:val="-12"/>
         </w:rPr>
         <w:object w:dxaOrig="1500" w:dyaOrig="499">
-          <v:shape id="_x0000_i1419" type="#_x0000_t75" style="width:74.25pt;height:24pt" o:ole="">
+          <v:shape id="_x0000_i1431" type="#_x0000_t75" style="width:74.4pt;height:24pt" o:ole="">
             <v:imagedata r:id="rId841" o:title=""/>
           </v:shape>
-          <o:OLEObject Type="Embed" ProgID="Equation.DSMT4" ShapeID="_x0000_i1419" DrawAspect="Content" ObjectID="_1598341619" r:id="rId842"/>
+          <o:OLEObject Type="Embed" ProgID="Equation.DSMT4" ShapeID="_x0000_i1431" DrawAspect="Content" ObjectID="_1650987633" r:id="rId842"/>
         </w:object>
       </w:r>
     </w:p>
@@ -12289,10 +12289,10 @@
           <w:position w:val="-10"/>
         </w:rPr>
         <w:object w:dxaOrig="2360" w:dyaOrig="480">
-          <v:shape id="_x0000_i1420" type="#_x0000_t75" style="width:117pt;height:24pt" o:ole="">
+          <v:shape id="_x0000_i1432" type="#_x0000_t75" style="width:117pt;height:24pt" o:ole="">
             <v:imagedata r:id="rId843" o:title=""/>
           </v:shape>
-          <o:OLEObject Type="Embed" ProgID="Equation.DSMT4" ShapeID="_x0000_i1420" DrawAspect="Content" ObjectID="_1598341620" r:id="rId844"/>
+          <o:OLEObject Type="Embed" ProgID="Equation.DSMT4" ShapeID="_x0000_i1432" DrawAspect="Content" ObjectID="_1650987634" r:id="rId844"/>
         </w:object>
       </w:r>
       <w:r>
@@ -12306,10 +12306,10 @@
           <w:position w:val="-10"/>
         </w:rPr>
         <w:object w:dxaOrig="680" w:dyaOrig="300">
-          <v:shape id="_x0000_i1421" type="#_x0000_t75" style="width:33.75pt;height:15pt" o:ole="">
+          <v:shape id="_x0000_i1433" type="#_x0000_t75" style="width:33.9pt;height:15pt" o:ole="">
             <v:imagedata r:id="rId845" o:title=""/>
           </v:shape>
-          <o:OLEObject Type="Embed" ProgID="Equation.DSMT4" ShapeID="_x0000_i1421" DrawAspect="Content" ObjectID="_1598341621" r:id="rId846"/>
+          <o:OLEObject Type="Embed" ProgID="Equation.DSMT4" ShapeID="_x0000_i1433" DrawAspect="Content" ObjectID="_1650987635" r:id="rId846"/>
         </w:object>
       </w:r>
       <w:r>
@@ -12353,10 +12353,10 @@
           <w:position w:val="-38"/>
         </w:rPr>
         <w:object w:dxaOrig="1320" w:dyaOrig="700">
-          <v:shape id="_x0000_i1422" type="#_x0000_t75" style="width:66pt;height:35.25pt" o:ole="">
+          <v:shape id="_x0000_i1434" type="#_x0000_t75" style="width:66pt;height:35.1pt" o:ole="">
             <v:imagedata r:id="rId847" o:title=""/>
           </v:shape>
-          <o:OLEObject Type="Embed" ProgID="Equation.DSMT4" ShapeID="_x0000_i1422" DrawAspect="Content" ObjectID="_1598341622" r:id="rId848"/>
+          <o:OLEObject Type="Embed" ProgID="Equation.DSMT4" ShapeID="_x0000_i1434" DrawAspect="Content" ObjectID="_1650987636" r:id="rId848"/>
         </w:object>
       </w:r>
     </w:p>
@@ -12372,10 +12372,10 @@
           <w:position w:val="-38"/>
         </w:rPr>
         <w:object w:dxaOrig="3500" w:dyaOrig="859">
-          <v:shape id="_x0000_i1423" type="#_x0000_t75" style="width:174.75pt;height:42.75pt" o:ole="">
+          <v:shape id="_x0000_i1435" type="#_x0000_t75" style="width:174.9pt;height:42.6pt" o:ole="">
             <v:imagedata r:id="rId849" o:title=""/>
           </v:shape>
-          <o:OLEObject Type="Embed" ProgID="Equation.DSMT4" ShapeID="_x0000_i1423" DrawAspect="Content" ObjectID="_1598341623" r:id="rId850"/>
+          <o:OLEObject Type="Embed" ProgID="Equation.DSMT4" ShapeID="_x0000_i1435" DrawAspect="Content" ObjectID="_1650987637" r:id="rId850"/>
         </w:object>
       </w:r>
     </w:p>
@@ -12394,10 +12394,10 @@
           <w:position w:val="-38"/>
         </w:rPr>
         <w:object w:dxaOrig="2380" w:dyaOrig="900">
-          <v:shape id="_x0000_i1424" type="#_x0000_t75" style="width:119.25pt;height:45pt" o:ole="">
+          <v:shape id="_x0000_i1436" type="#_x0000_t75" style="width:119.1pt;height:45pt" o:ole="">
             <v:imagedata r:id="rId851" o:title=""/>
           </v:shape>
-          <o:OLEObject Type="Embed" ProgID="Equation.DSMT4" ShapeID="_x0000_i1424" DrawAspect="Content" ObjectID="_1598341624" r:id="rId852"/>
+          <o:OLEObject Type="Embed" ProgID="Equation.DSMT4" ShapeID="_x0000_i1436" DrawAspect="Content" ObjectID="_1650987638" r:id="rId852"/>
         </w:object>
       </w:r>
       <w:r>
@@ -12411,10 +12411,10 @@
           <w:position w:val="-28"/>
         </w:rPr>
         <w:object w:dxaOrig="2320" w:dyaOrig="780">
-          <v:shape id="_x0000_i1425" type="#_x0000_t75" style="width:116.25pt;height:39pt" o:ole="">
+          <v:shape id="_x0000_i1437" type="#_x0000_t75" style="width:116.1pt;height:39pt" o:ole="">
             <v:imagedata r:id="rId853" o:title=""/>
           </v:shape>
-          <o:OLEObject Type="Embed" ProgID="Equation.DSMT4" ShapeID="_x0000_i1425" DrawAspect="Content" ObjectID="_1598341625" r:id="rId854"/>
+          <o:OLEObject Type="Embed" ProgID="Equation.DSMT4" ShapeID="_x0000_i1437" DrawAspect="Content" ObjectID="_1650987639" r:id="rId854"/>
         </w:object>
       </w:r>
     </w:p>
@@ -12439,10 +12439,10 @@
           <w:position w:val="-34"/>
         </w:rPr>
         <w:object w:dxaOrig="3280" w:dyaOrig="859">
-          <v:shape id="_x0000_i1426" type="#_x0000_t75" style="width:164.25pt;height:42.75pt" o:ole="">
+          <v:shape id="_x0000_i1438" type="#_x0000_t75" style="width:164.4pt;height:42.6pt" o:ole="">
             <v:imagedata r:id="rId855" o:title=""/>
           </v:shape>
-          <o:OLEObject Type="Embed" ProgID="Equation.DSMT4" ShapeID="_x0000_i1426" DrawAspect="Content" ObjectID="_1598341626" r:id="rId856"/>
+          <o:OLEObject Type="Embed" ProgID="Equation.DSMT4" ShapeID="_x0000_i1438" DrawAspect="Content" ObjectID="_1650987640" r:id="rId856"/>
         </w:object>
       </w:r>
     </w:p>
@@ -12467,10 +12467,10 @@
           <w:position w:val="-30"/>
         </w:rPr>
         <w:object w:dxaOrig="2020" w:dyaOrig="740">
-          <v:shape id="_x0000_i1427" type="#_x0000_t75" style="width:101.25pt;height:36.75pt" o:ole="">
+          <v:shape id="_x0000_i1439" type="#_x0000_t75" style="width:101.1pt;height:36.6pt" o:ole="">
             <v:imagedata r:id="rId857" o:title=""/>
           </v:shape>
-          <o:OLEObject Type="Embed" ProgID="Equation.DSMT4" ShapeID="_x0000_i1427" DrawAspect="Content" ObjectID="_1598341627" r:id="rId858"/>
+          <o:OLEObject Type="Embed" ProgID="Equation.DSMT4" ShapeID="_x0000_i1439" DrawAspect="Content" ObjectID="_1650987641" r:id="rId858"/>
         </w:object>
       </w:r>
     </w:p>
@@ -12495,10 +12495,10 @@
           <w:position w:val="-18"/>
         </w:rPr>
         <w:object w:dxaOrig="1500" w:dyaOrig="480">
-          <v:shape id="_x0000_i1428" type="#_x0000_t75" style="width:74.25pt;height:24pt" o:ole="">
+          <v:shape id="_x0000_i1440" type="#_x0000_t75" style="width:74.4pt;height:24pt" o:ole="">
             <v:imagedata r:id="rId859" o:title=""/>
           </v:shape>
-          <o:OLEObject Type="Embed" ProgID="Equation.DSMT4" ShapeID="_x0000_i1428" DrawAspect="Content" ObjectID="_1598341628" r:id="rId860"/>
+          <o:OLEObject Type="Embed" ProgID="Equation.DSMT4" ShapeID="_x0000_i1440" DrawAspect="Content" ObjectID="_1650987642" r:id="rId860"/>
         </w:object>
       </w:r>
     </w:p>
@@ -12524,10 +12524,10 @@
           <w:position w:val="-24"/>
         </w:rPr>
         <w:object w:dxaOrig="1420" w:dyaOrig="540">
-          <v:shape id="_x0000_i1429" type="#_x0000_t75" style="width:71.25pt;height:27pt" o:ole="">
+          <v:shape id="_x0000_i1441" type="#_x0000_t75" style="width:71.4pt;height:27pt" o:ole="">
             <v:imagedata r:id="rId861" o:title=""/>
           </v:shape>
-          <o:OLEObject Type="Embed" ProgID="Equation.DSMT4" ShapeID="_x0000_i1429" DrawAspect="Content" ObjectID="_1598341629" r:id="rId862"/>
+          <o:OLEObject Type="Embed" ProgID="Equation.DSMT4" ShapeID="_x0000_i1441" DrawAspect="Content" ObjectID="_1650987643" r:id="rId862"/>
         </w:object>
       </w:r>
     </w:p>
@@ -12583,10 +12583,10 @@
           <w:position w:val="-10"/>
         </w:rPr>
         <w:object w:dxaOrig="2500" w:dyaOrig="480">
-          <v:shape id="_x0000_i1430" type="#_x0000_t75" style="width:125.25pt;height:24pt" o:ole="">
+          <v:shape id="_x0000_i1442" type="#_x0000_t75" style="width:125.4pt;height:24pt" o:ole="">
             <v:imagedata r:id="rId863" o:title=""/>
           </v:shape>
-          <o:OLEObject Type="Embed" ProgID="Equation.DSMT4" ShapeID="_x0000_i1430" DrawAspect="Content" ObjectID="_1598341630" r:id="rId864"/>
+          <o:OLEObject Type="Embed" ProgID="Equation.DSMT4" ShapeID="_x0000_i1442" DrawAspect="Content" ObjectID="_1650987644" r:id="rId864"/>
         </w:object>
       </w:r>
       <w:r>
@@ -12600,10 +12600,10 @@
           <w:position w:val="-10"/>
         </w:rPr>
         <w:object w:dxaOrig="680" w:dyaOrig="300">
-          <v:shape id="_x0000_i1431" type="#_x0000_t75" style="width:33.75pt;height:15pt" o:ole="">
+          <v:shape id="_x0000_i1443" type="#_x0000_t75" style="width:33.9pt;height:15pt" o:ole="">
             <v:imagedata r:id="rId865" o:title=""/>
           </v:shape>
-          <o:OLEObject Type="Embed" ProgID="Equation.DSMT4" ShapeID="_x0000_i1431" DrawAspect="Content" ObjectID="_1598341631" r:id="rId866"/>
+          <o:OLEObject Type="Embed" ProgID="Equation.DSMT4" ShapeID="_x0000_i1443" DrawAspect="Content" ObjectID="_1650987645" r:id="rId866"/>
         </w:object>
       </w:r>
       <w:r>
@@ -12617,10 +12617,10 @@
           <w:position w:val="-6"/>
         </w:rPr>
         <w:object w:dxaOrig="560" w:dyaOrig="220">
-          <v:shape id="_x0000_i1432" type="#_x0000_t75" style="width:27.75pt;height:11.25pt" o:ole="">
+          <v:shape id="_x0000_i1444" type="#_x0000_t75" style="width:27.6pt;height:11.4pt" o:ole="">
             <v:imagedata r:id="rId867" o:title=""/>
           </v:shape>
-          <o:OLEObject Type="Embed" ProgID="Equation.DSMT4" ShapeID="_x0000_i1432" DrawAspect="Content" ObjectID="_1598341632" r:id="rId868"/>
+          <o:OLEObject Type="Embed" ProgID="Equation.DSMT4" ShapeID="_x0000_i1444" DrawAspect="Content" ObjectID="_1650987646" r:id="rId868"/>
         </w:object>
       </w:r>
       <w:r>
@@ -12664,10 +12664,10 @@
           <w:position w:val="-38"/>
         </w:rPr>
         <w:object w:dxaOrig="1460" w:dyaOrig="700">
-          <v:shape id="_x0000_i1433" type="#_x0000_t75" style="width:72.75pt;height:35.25pt" o:ole="">
+          <v:shape id="_x0000_i1445" type="#_x0000_t75" style="width:72.9pt;height:35.1pt" o:ole="">
             <v:imagedata r:id="rId869" o:title=""/>
           </v:shape>
-          <o:OLEObject Type="Embed" ProgID="Equation.DSMT4" ShapeID="_x0000_i1433" DrawAspect="Content" ObjectID="_1598341633" r:id="rId870"/>
+          <o:OLEObject Type="Embed" ProgID="Equation.DSMT4" ShapeID="_x0000_i1445" DrawAspect="Content" ObjectID="_1650987647" r:id="rId870"/>
         </w:object>
       </w:r>
     </w:p>
@@ -12683,10 +12683,10 @@
           <w:position w:val="-38"/>
         </w:rPr>
         <w:object w:dxaOrig="3760" w:dyaOrig="859">
-          <v:shape id="_x0000_i1434" type="#_x0000_t75" style="width:188.25pt;height:42.75pt" o:ole="">
+          <v:shape id="_x0000_i1446" type="#_x0000_t75" style="width:188.1pt;height:42.6pt" o:ole="">
             <v:imagedata r:id="rId871" o:title=""/>
           </v:shape>
-          <o:OLEObject Type="Embed" ProgID="Equation.DSMT4" ShapeID="_x0000_i1434" DrawAspect="Content" ObjectID="_1598341634" r:id="rId872"/>
+          <o:OLEObject Type="Embed" ProgID="Equation.DSMT4" ShapeID="_x0000_i1446" DrawAspect="Content" ObjectID="_1650987648" r:id="rId872"/>
         </w:object>
       </w:r>
     </w:p>
@@ -12705,10 +12705,10 @@
           <w:position w:val="-38"/>
         </w:rPr>
         <w:object w:dxaOrig="2520" w:dyaOrig="900">
-          <v:shape id="_x0000_i1435" type="#_x0000_t75" style="width:126.75pt;height:45pt" o:ole="">
+          <v:shape id="_x0000_i1447" type="#_x0000_t75" style="width:126.9pt;height:45pt" o:ole="">
             <v:imagedata r:id="rId873" o:title=""/>
           </v:shape>
-          <o:OLEObject Type="Embed" ProgID="Equation.DSMT4" ShapeID="_x0000_i1435" DrawAspect="Content" ObjectID="_1598341635" r:id="rId874"/>
+          <o:OLEObject Type="Embed" ProgID="Equation.DSMT4" ShapeID="_x0000_i1447" DrawAspect="Content" ObjectID="_1650987649" r:id="rId874"/>
         </w:object>
       </w:r>
       <w:r>
@@ -12722,10 +12722,10 @@
           <w:position w:val="-28"/>
         </w:rPr>
         <w:object w:dxaOrig="2320" w:dyaOrig="780">
-          <v:shape id="_x0000_i1436" type="#_x0000_t75" style="width:116.25pt;height:39pt" o:ole="">
+          <v:shape id="_x0000_i1448" type="#_x0000_t75" style="width:116.1pt;height:39pt" o:ole="">
             <v:imagedata r:id="rId875" o:title=""/>
           </v:shape>
-          <o:OLEObject Type="Embed" ProgID="Equation.DSMT4" ShapeID="_x0000_i1436" DrawAspect="Content" ObjectID="_1598341636" r:id="rId876"/>
+          <o:OLEObject Type="Embed" ProgID="Equation.DSMT4" ShapeID="_x0000_i1448" DrawAspect="Content" ObjectID="_1650987650" r:id="rId876"/>
         </w:object>
       </w:r>
     </w:p>
@@ -12750,10 +12750,10 @@
           <w:position w:val="-34"/>
         </w:rPr>
         <w:object w:dxaOrig="3540" w:dyaOrig="859">
-          <v:shape id="_x0000_i1437" type="#_x0000_t75" style="width:177pt;height:42.75pt" o:ole="">
+          <v:shape id="_x0000_i1449" type="#_x0000_t75" style="width:177pt;height:42.6pt" o:ole="">
             <v:imagedata r:id="rId877" o:title=""/>
           </v:shape>
-          <o:OLEObject Type="Embed" ProgID="Equation.DSMT4" ShapeID="_x0000_i1437" DrawAspect="Content" ObjectID="_1598341637" r:id="rId878"/>
+          <o:OLEObject Type="Embed" ProgID="Equation.DSMT4" ShapeID="_x0000_i1449" DrawAspect="Content" ObjectID="_1650987651" r:id="rId878"/>
         </w:object>
       </w:r>
     </w:p>
@@ -12778,10 +12778,10 @@
           <w:position w:val="-30"/>
         </w:rPr>
         <w:object w:dxaOrig="1939" w:dyaOrig="720">
-          <v:shape id="_x0000_i1438" type="#_x0000_t75" style="width:96pt;height:36pt" o:ole="">
+          <v:shape id="_x0000_i1450" type="#_x0000_t75" style="width:96pt;height:36pt" o:ole="">
             <v:imagedata r:id="rId879" o:title=""/>
           </v:shape>
-          <o:OLEObject Type="Embed" ProgID="Equation.DSMT4" ShapeID="_x0000_i1438" DrawAspect="Content" ObjectID="_1598341638" r:id="rId880"/>
+          <o:OLEObject Type="Embed" ProgID="Equation.DSMT4" ShapeID="_x0000_i1450" DrawAspect="Content" ObjectID="_1650987652" r:id="rId880"/>
         </w:object>
       </w:r>
     </w:p>
@@ -12806,10 +12806,10 @@
           <w:position w:val="-28"/>
         </w:rPr>
         <w:object w:dxaOrig="2280" w:dyaOrig="680">
-          <v:shape id="_x0000_i1439" type="#_x0000_t75" style="width:114pt;height:33.75pt" o:ole="">
+          <v:shape id="_x0000_i1451" type="#_x0000_t75" style="width:114pt;height:33.9pt" o:ole="">
             <v:imagedata r:id="rId881" o:title=""/>
           </v:shape>
-          <o:OLEObject Type="Embed" ProgID="Equation.DSMT4" ShapeID="_x0000_i1439" DrawAspect="Content" ObjectID="_1598341639" r:id="rId882"/>
+          <o:OLEObject Type="Embed" ProgID="Equation.DSMT4" ShapeID="_x0000_i1451" DrawAspect="Content" ObjectID="_1650987653" r:id="rId882"/>
         </w:object>
       </w:r>
     </w:p>
@@ -12835,10 +12835,10 @@
           <w:position w:val="-32"/>
         </w:rPr>
         <w:object w:dxaOrig="2200" w:dyaOrig="720">
-          <v:shape id="_x0000_i1440" type="#_x0000_t75" style="width:110.25pt;height:36pt" o:ole="">
+          <v:shape id="_x0000_i1452" type="#_x0000_t75" style="width:110.1pt;height:36pt" o:ole="">
             <v:imagedata r:id="rId883" o:title=""/>
           </v:shape>
-          <o:OLEObject Type="Embed" ProgID="Equation.DSMT4" ShapeID="_x0000_i1440" DrawAspect="Content" ObjectID="_1598341640" r:id="rId884"/>
+          <o:OLEObject Type="Embed" ProgID="Equation.DSMT4" ShapeID="_x0000_i1452" DrawAspect="Content" ObjectID="_1650987654" r:id="rId884"/>
         </w:object>
       </w:r>
     </w:p>
@@ -12881,10 +12881,10 @@
           <w:position w:val="-10"/>
         </w:rPr>
         <w:object w:dxaOrig="1500" w:dyaOrig="480">
-          <v:shape id="_x0000_i1441" type="#_x0000_t75" style="width:74.25pt;height:24pt" o:ole="">
+          <v:shape id="_x0000_i1453" type="#_x0000_t75" style="width:74.4pt;height:24pt" o:ole="">
             <v:imagedata r:id="rId885" o:title=""/>
           </v:shape>
-          <o:OLEObject Type="Embed" ProgID="Equation.DSMT4" ShapeID="_x0000_i1441" DrawAspect="Content" ObjectID="_1598341641" r:id="rId886"/>
+          <o:OLEObject Type="Embed" ProgID="Equation.DSMT4" ShapeID="_x0000_i1453" DrawAspect="Content" ObjectID="_1650987655" r:id="rId886"/>
         </w:object>
       </w:r>
       <w:r>
@@ -12895,10 +12895,10 @@
           <w:position w:val="-14"/>
         </w:rPr>
         <w:object w:dxaOrig="560" w:dyaOrig="400">
-          <v:shape id="_x0000_i1442" type="#_x0000_t75" style="width:27.75pt;height:20.25pt" o:ole="">
+          <v:shape id="_x0000_i1454" type="#_x0000_t75" style="width:27.6pt;height:20.4pt" o:ole="">
             <v:imagedata r:id="rId887" o:title=""/>
           </v:shape>
-          <o:OLEObject Type="Embed" ProgID="Equation.DSMT4" ShapeID="_x0000_i1442" DrawAspect="Content" ObjectID="_1598341642" r:id="rId888"/>
+          <o:OLEObject Type="Embed" ProgID="Equation.DSMT4" ShapeID="_x0000_i1454" DrawAspect="Content" ObjectID="_1650987656" r:id="rId888"/>
         </w:object>
       </w:r>
       <w:r>
@@ -12909,10 +12909,10 @@
           <w:position w:val="-30"/>
         </w:rPr>
         <w:object w:dxaOrig="999" w:dyaOrig="720">
-          <v:shape id="_x0000_i1443" type="#_x0000_t75" style="width:50.25pt;height:36pt" o:ole="">
+          <v:shape id="_x0000_i1455" type="#_x0000_t75" style="width:50.1pt;height:36pt" o:ole="">
             <v:imagedata r:id="rId889" o:title=""/>
           </v:shape>
-          <o:OLEObject Type="Embed" ProgID="Equation.DSMT4" ShapeID="_x0000_i1443" DrawAspect="Content" ObjectID="_1598341643" r:id="rId890"/>
+          <o:OLEObject Type="Embed" ProgID="Equation.DSMT4" ShapeID="_x0000_i1455" DrawAspect="Content" ObjectID="_1650987657" r:id="rId890"/>
         </w:object>
       </w:r>
       <w:r>
@@ -12923,10 +12923,10 @@
           <w:position w:val="-10"/>
         </w:rPr>
         <w:object w:dxaOrig="1300" w:dyaOrig="320">
-          <v:shape id="_x0000_i1444" type="#_x0000_t75" style="width:65.25pt;height:15.75pt" o:ole="">
+          <v:shape id="_x0000_i1456" type="#_x0000_t75" style="width:65.4pt;height:15.6pt" o:ole="">
             <v:imagedata r:id="rId891" o:title=""/>
           </v:shape>
-          <o:OLEObject Type="Embed" ProgID="Equation.DSMT4" ShapeID="_x0000_i1444" DrawAspect="Content" ObjectID="_1598341644" r:id="rId892"/>
+          <o:OLEObject Type="Embed" ProgID="Equation.DSMT4" ShapeID="_x0000_i1456" DrawAspect="Content" ObjectID="_1650987658" r:id="rId892"/>
         </w:object>
       </w:r>
     </w:p>
@@ -12960,10 +12960,10 @@
           <w:position w:val="-28"/>
         </w:rPr>
         <w:object w:dxaOrig="4740" w:dyaOrig="760">
-          <v:shape id="_x0000_i1445" type="#_x0000_t75" style="width:237pt;height:38.25pt" o:ole="">
+          <v:shape id="_x0000_i1457" type="#_x0000_t75" style="width:237pt;height:38.4pt" o:ole="">
             <v:imagedata r:id="rId893" o:title=""/>
           </v:shape>
-          <o:OLEObject Type="Embed" ProgID="Equation.DSMT4" ShapeID="_x0000_i1445" DrawAspect="Content" ObjectID="_1598341645" r:id="rId894"/>
+          <o:OLEObject Type="Embed" ProgID="Equation.DSMT4" ShapeID="_x0000_i1457" DrawAspect="Content" ObjectID="_1650987659" r:id="rId894"/>
         </w:object>
       </w:r>
     </w:p>
@@ -12977,10 +12977,10 @@
           <w:position w:val="-12"/>
         </w:rPr>
         <w:object w:dxaOrig="1380" w:dyaOrig="499">
-          <v:shape id="_x0000_i1446" type="#_x0000_t75" style="width:69pt;height:24pt" o:ole="">
+          <v:shape id="_x0000_i1458" type="#_x0000_t75" style="width:69pt;height:24pt" o:ole="">
             <v:imagedata r:id="rId895" o:title=""/>
           </v:shape>
-          <o:OLEObject Type="Embed" ProgID="Equation.DSMT4" ShapeID="_x0000_i1446" DrawAspect="Content" ObjectID="_1598341646" r:id="rId896"/>
+          <o:OLEObject Type="Embed" ProgID="Equation.DSMT4" ShapeID="_x0000_i1458" DrawAspect="Content" ObjectID="_1650987660" r:id="rId896"/>
         </w:object>
       </w:r>
       <w:r>
@@ -12991,10 +12991,10 @@
           <w:position w:val="-42"/>
         </w:rPr>
         <w:object w:dxaOrig="1820" w:dyaOrig="800">
-          <v:shape id="_x0000_i1447" type="#_x0000_t75" style="width:90.75pt;height:40.5pt" o:ole="">
+          <v:shape id="_x0000_i1459" type="#_x0000_t75" style="width:90.6pt;height:40.5pt" o:ole="">
             <v:imagedata r:id="rId897" o:title=""/>
           </v:shape>
-          <o:OLEObject Type="Embed" ProgID="Equation.DSMT4" ShapeID="_x0000_i1447" DrawAspect="Content" ObjectID="_1598341647" r:id="rId898"/>
+          <o:OLEObject Type="Embed" ProgID="Equation.DSMT4" ShapeID="_x0000_i1459" DrawAspect="Content" ObjectID="_1650987661" r:id="rId898"/>
         </w:object>
       </w:r>
     </w:p>
@@ -13010,10 +13010,10 @@
           <w:position w:val="-36"/>
         </w:rPr>
         <w:object w:dxaOrig="3820" w:dyaOrig="920">
-          <v:shape id="_x0000_i1448" type="#_x0000_t75" style="width:190.5pt;height:45pt" o:ole="">
+          <v:shape id="_x0000_i1460" type="#_x0000_t75" style="width:190.5pt;height:45pt" o:ole="">
             <v:imagedata r:id="rId899" o:title=""/>
           </v:shape>
-          <o:OLEObject Type="Embed" ProgID="Equation.DSMT4" ShapeID="_x0000_i1448" DrawAspect="Content" ObjectID="_1598341648" r:id="rId900"/>
+          <o:OLEObject Type="Embed" ProgID="Equation.DSMT4" ShapeID="_x0000_i1460" DrawAspect="Content" ObjectID="_1650987662" r:id="rId900"/>
         </w:object>
       </w:r>
       <w:r>
@@ -13024,10 +13024,10 @@
           <w:position w:val="-32"/>
         </w:rPr>
         <w:object w:dxaOrig="2540" w:dyaOrig="840">
-          <v:shape id="_x0000_i1449" type="#_x0000_t75" style="width:126.75pt;height:42pt" o:ole="">
+          <v:shape id="_x0000_i1461" type="#_x0000_t75" style="width:126.6pt;height:42pt" o:ole="">
             <v:imagedata r:id="rId901" o:title=""/>
           </v:shape>
-          <o:OLEObject Type="Embed" ProgID="Equation.DSMT4" ShapeID="_x0000_i1449" DrawAspect="Content" ObjectID="_1598341649" r:id="rId902"/>
+          <o:OLEObject Type="Embed" ProgID="Equation.DSMT4" ShapeID="_x0000_i1461" DrawAspect="Content" ObjectID="_1650987663" r:id="rId902"/>
         </w:object>
       </w:r>
     </w:p>
@@ -13046,10 +13046,10 @@
           <w:position w:val="-34"/>
         </w:rPr>
         <w:object w:dxaOrig="3620" w:dyaOrig="859">
-          <v:shape id="_x0000_i1450" type="#_x0000_t75" style="width:180.75pt;height:42.75pt" o:ole="">
+          <v:shape id="_x0000_i1462" type="#_x0000_t75" style="width:180.9pt;height:42.6pt" o:ole="">
             <v:imagedata r:id="rId903" o:title=""/>
           </v:shape>
-          <o:OLEObject Type="Embed" ProgID="Equation.DSMT4" ShapeID="_x0000_i1450" DrawAspect="Content" ObjectID="_1598341650" r:id="rId904"/>
+          <o:OLEObject Type="Embed" ProgID="Equation.DSMT4" ShapeID="_x0000_i1462" DrawAspect="Content" ObjectID="_1650987664" r:id="rId904"/>
         </w:object>
       </w:r>
     </w:p>
@@ -13068,10 +13068,10 @@
           <w:position w:val="-34"/>
         </w:rPr>
         <w:object w:dxaOrig="1380" w:dyaOrig="859">
-          <v:shape id="_x0000_i1451" type="#_x0000_t75" style="width:69pt;height:42.75pt" o:ole="">
+          <v:shape id="_x0000_i1463" type="#_x0000_t75" style="width:69pt;height:42.6pt" o:ole="">
             <v:imagedata r:id="rId905" o:title=""/>
           </v:shape>
-          <o:OLEObject Type="Embed" ProgID="Equation.DSMT4" ShapeID="_x0000_i1451" DrawAspect="Content" ObjectID="_1598341651" r:id="rId906"/>
+          <o:OLEObject Type="Embed" ProgID="Equation.DSMT4" ShapeID="_x0000_i1463" DrawAspect="Content" ObjectID="_1650987665" r:id="rId906"/>
         </w:object>
       </w:r>
     </w:p>
@@ -13090,10 +13090,10 @@
           <w:position w:val="-30"/>
         </w:rPr>
         <w:object w:dxaOrig="1100" w:dyaOrig="720">
-          <v:shape id="_x0000_i1452" type="#_x0000_t75" style="width:54.75pt;height:36pt" o:ole="">
+          <v:shape id="_x0000_i1464" type="#_x0000_t75" style="width:54.6pt;height:36pt" o:ole="">
             <v:imagedata r:id="rId907" o:title=""/>
           </v:shape>
-          <o:OLEObject Type="Embed" ProgID="Equation.DSMT4" ShapeID="_x0000_i1452" DrawAspect="Content" ObjectID="_1598341652" r:id="rId908"/>
+          <o:OLEObject Type="Embed" ProgID="Equation.DSMT4" ShapeID="_x0000_i1464" DrawAspect="Content" ObjectID="_1650987666" r:id="rId908"/>
         </w:object>
       </w:r>
     </w:p>
@@ -13112,10 +13112,10 @@
           <w:position w:val="-10"/>
         </w:rPr>
         <w:object w:dxaOrig="1080" w:dyaOrig="420">
-          <v:shape id="_x0000_i1453" type="#_x0000_t75" style="width:54pt;height:21pt" o:ole="">
+          <v:shape id="_x0000_i1465" type="#_x0000_t75" style="width:54pt;height:21pt" o:ole="">
             <v:imagedata r:id="rId909" o:title=""/>
           </v:shape>
-          <o:OLEObject Type="Embed" ProgID="Equation.DSMT4" ShapeID="_x0000_i1453" DrawAspect="Content" ObjectID="_1598341653" r:id="rId910"/>
+          <o:OLEObject Type="Embed" ProgID="Equation.DSMT4" ShapeID="_x0000_i1465" DrawAspect="Content" ObjectID="_1650987667" r:id="rId910"/>
         </w:object>
       </w:r>
     </w:p>
@@ -13161,10 +13161,10 @@
           <w:position w:val="-20"/>
         </w:rPr>
         <w:object w:dxaOrig="3019" w:dyaOrig="520">
-          <v:shape id="_x0000_i1454" type="#_x0000_t75" style="width:151.5pt;height:26.25pt" o:ole="">
+          <v:shape id="_x0000_i1466" type="#_x0000_t75" style="width:151.5pt;height:26.4pt" o:ole="">
             <v:imagedata r:id="rId911" o:title=""/>
           </v:shape>
-          <o:OLEObject Type="Embed" ProgID="Equation.DSMT4" ShapeID="_x0000_i1454" DrawAspect="Content" ObjectID="_1598341654" r:id="rId912"/>
+          <o:OLEObject Type="Embed" ProgID="Equation.DSMT4" ShapeID="_x0000_i1466" DrawAspect="Content" ObjectID="_1650987668" r:id="rId912"/>
         </w:object>
       </w:r>
     </w:p>
@@ -13198,10 +13198,10 @@
           <w:position w:val="-16"/>
         </w:rPr>
         <w:object w:dxaOrig="2100" w:dyaOrig="560">
-          <v:shape id="_x0000_i1455" type="#_x0000_t75" style="width:105pt;height:27.75pt" o:ole="">
+          <v:shape id="_x0000_i1467" type="#_x0000_t75" style="width:105pt;height:27.6pt" o:ole="">
             <v:imagedata r:id="rId913" o:title=""/>
           </v:shape>
-          <o:OLEObject Type="Embed" ProgID="Equation.DSMT4" ShapeID="_x0000_i1455" DrawAspect="Content" ObjectID="_1598341655" r:id="rId914"/>
+          <o:OLEObject Type="Embed" ProgID="Equation.DSMT4" ShapeID="_x0000_i1467" DrawAspect="Content" ObjectID="_1650987669" r:id="rId914"/>
         </w:object>
       </w:r>
     </w:p>
@@ -13214,10 +13214,10 @@
           <w:position w:val="-32"/>
         </w:rPr>
         <w:object w:dxaOrig="2560" w:dyaOrig="820">
-          <v:shape id="_x0000_i1456" type="#_x0000_t75" style="width:128.25pt;height:41.25pt" o:ole="">
+          <v:shape id="_x0000_i1468" type="#_x0000_t75" style="width:128.4pt;height:41.1pt" o:ole="">
             <v:imagedata r:id="rId915" o:title=""/>
           </v:shape>
-          <o:OLEObject Type="Embed" ProgID="Equation.DSMT4" ShapeID="_x0000_i1456" DrawAspect="Content" ObjectID="_1598341656" r:id="rId916"/>
+          <o:OLEObject Type="Embed" ProgID="Equation.DSMT4" ShapeID="_x0000_i1468" DrawAspect="Content" ObjectID="_1650987670" r:id="rId916"/>
         </w:object>
       </w:r>
     </w:p>
@@ -13236,10 +13236,10 @@
           <w:position w:val="-32"/>
         </w:rPr>
         <w:object w:dxaOrig="2900" w:dyaOrig="820">
-          <v:shape id="_x0000_i1457" type="#_x0000_t75" style="width:144.75pt;height:41.25pt" o:ole="">
+          <v:shape id="_x0000_i1469" type="#_x0000_t75" style="width:144.6pt;height:41.1pt" o:ole="">
             <v:imagedata r:id="rId917" o:title=""/>
           </v:shape>
-          <o:OLEObject Type="Embed" ProgID="Equation.DSMT4" ShapeID="_x0000_i1457" DrawAspect="Content" ObjectID="_1598341657" r:id="rId918"/>
+          <o:OLEObject Type="Embed" ProgID="Equation.DSMT4" ShapeID="_x0000_i1469" DrawAspect="Content" ObjectID="_1650987671" r:id="rId918"/>
         </w:object>
       </w:r>
     </w:p>
@@ -13258,10 +13258,10 @@
           <w:position w:val="-32"/>
         </w:rPr>
         <w:object w:dxaOrig="1960" w:dyaOrig="760">
-          <v:shape id="_x0000_i1458" type="#_x0000_t75" style="width:97.5pt;height:38.25pt" o:ole="">
+          <v:shape id="_x0000_i1470" type="#_x0000_t75" style="width:97.5pt;height:38.4pt" o:ole="">
             <v:imagedata r:id="rId919" o:title=""/>
           </v:shape>
-          <o:OLEObject Type="Embed" ProgID="Equation.DSMT4" ShapeID="_x0000_i1458" DrawAspect="Content" ObjectID="_1598341658" r:id="rId920"/>
+          <o:OLEObject Type="Embed" ProgID="Equation.DSMT4" ShapeID="_x0000_i1470" DrawAspect="Content" ObjectID="_1650987672" r:id="rId920"/>
         </w:object>
       </w:r>
     </w:p>
@@ -13280,10 +13280,10 @@
           <w:position w:val="-24"/>
         </w:rPr>
         <w:object w:dxaOrig="1620" w:dyaOrig="600">
-          <v:shape id="_x0000_i1459" type="#_x0000_t75" style="width:81pt;height:30pt" o:ole="">
+          <v:shape id="_x0000_i1471" type="#_x0000_t75" style="width:81pt;height:30pt" o:ole="">
             <v:imagedata r:id="rId921" o:title=""/>
           </v:shape>
-          <o:OLEObject Type="Embed" ProgID="Equation.DSMT4" ShapeID="_x0000_i1459" DrawAspect="Content" ObjectID="_1598341659" r:id="rId922"/>
+          <o:OLEObject Type="Embed" ProgID="Equation.DSMT4" ShapeID="_x0000_i1471" DrawAspect="Content" ObjectID="_1650987673" r:id="rId922"/>
         </w:object>
       </w:r>
     </w:p>
@@ -13302,10 +13302,10 @@
           <w:position w:val="-26"/>
         </w:rPr>
         <w:object w:dxaOrig="1579" w:dyaOrig="580">
-          <v:shape id="_x0000_i1460" type="#_x0000_t75" style="width:78.75pt;height:29.25pt" o:ole="">
+          <v:shape id="_x0000_i1472" type="#_x0000_t75" style="width:78.6pt;height:29.4pt" o:ole="">
             <v:imagedata r:id="rId923" o:title=""/>
           </v:shape>
-          <o:OLEObject Type="Embed" ProgID="Equation.DSMT4" ShapeID="_x0000_i1460" DrawAspect="Content" ObjectID="_1598341660" r:id="rId924"/>
+          <o:OLEObject Type="Embed" ProgID="Equation.DSMT4" ShapeID="_x0000_i1472" DrawAspect="Content" ObjectID="_1650987674" r:id="rId924"/>
         </w:object>
       </w:r>
     </w:p>
@@ -13341,10 +13341,10 @@
           <w:position w:val="-12"/>
         </w:rPr>
         <w:object w:dxaOrig="3560" w:dyaOrig="499">
-          <v:shape id="_x0000_i1461" type="#_x0000_t75" style="width:178.5pt;height:24.75pt" o:ole="">
+          <v:shape id="_x0000_i1473" type="#_x0000_t75" style="width:178.5pt;height:24.9pt" o:ole="">
             <v:imagedata r:id="rId925" o:title=""/>
           </v:shape>
-          <o:OLEObject Type="Embed" ProgID="Equation.DSMT4" ShapeID="_x0000_i1461" DrawAspect="Content" ObjectID="_1598341661" r:id="rId926"/>
+          <o:OLEObject Type="Embed" ProgID="Equation.DSMT4" ShapeID="_x0000_i1473" DrawAspect="Content" ObjectID="_1650987675" r:id="rId926"/>
         </w:object>
       </w:r>
     </w:p>
@@ -13377,10 +13377,10 @@
           <w:position w:val="-22"/>
         </w:rPr>
         <w:object w:dxaOrig="2920" w:dyaOrig="660">
-          <v:shape id="_x0000_i1462" type="#_x0000_t75" style="width:146.25pt;height:33pt" o:ole="">
+          <v:shape id="_x0000_i1474" type="#_x0000_t75" style="width:146.4pt;height:33pt" o:ole="">
             <v:imagedata r:id="rId927" o:title=""/>
           </v:shape>
-          <o:OLEObject Type="Embed" ProgID="Equation.DSMT4" ShapeID="_x0000_i1462" DrawAspect="Content" ObjectID="_1598341662" r:id="rId928"/>
+          <o:OLEObject Type="Embed" ProgID="Equation.DSMT4" ShapeID="_x0000_i1474" DrawAspect="Content" ObjectID="_1650987676" r:id="rId928"/>
         </w:object>
       </w:r>
       <w:r>
@@ -13403,10 +13403,10 @@
           <w:position w:val="-22"/>
         </w:rPr>
         <w:object w:dxaOrig="2360" w:dyaOrig="660">
-          <v:shape id="_x0000_i1463" type="#_x0000_t75" style="width:117.75pt;height:33pt" o:ole="">
+          <v:shape id="_x0000_i1475" type="#_x0000_t75" style="width:117.9pt;height:33pt" o:ole="">
             <v:imagedata r:id="rId929" o:title=""/>
           </v:shape>
-          <o:OLEObject Type="Embed" ProgID="Equation.DSMT4" ShapeID="_x0000_i1463" DrawAspect="Content" ObjectID="_1598341663" r:id="rId930"/>
+          <o:OLEObject Type="Embed" ProgID="Equation.DSMT4" ShapeID="_x0000_i1475" DrawAspect="Content" ObjectID="_1650987677" r:id="rId930"/>
         </w:object>
       </w:r>
     </w:p>
@@ -13419,10 +13419,10 @@
           <w:position w:val="-24"/>
         </w:rPr>
         <w:object w:dxaOrig="3860" w:dyaOrig="720">
-          <v:shape id="_x0000_i1464" type="#_x0000_t75" style="width:193.5pt;height:36pt" o:ole="">
+          <v:shape id="_x0000_i1476" type="#_x0000_t75" style="width:193.5pt;height:36pt" o:ole="">
             <v:imagedata r:id="rId931" o:title=""/>
           </v:shape>
-          <o:OLEObject Type="Embed" ProgID="Equation.DSMT4" ShapeID="_x0000_i1464" DrawAspect="Content" ObjectID="_1598341664" r:id="rId932"/>
+          <o:OLEObject Type="Embed" ProgID="Equation.DSMT4" ShapeID="_x0000_i1476" DrawAspect="Content" ObjectID="_1650987678" r:id="rId932"/>
         </w:object>
       </w:r>
     </w:p>
@@ -13441,10 +13441,10 @@
           <w:position w:val="-36"/>
         </w:rPr>
         <w:object w:dxaOrig="1920" w:dyaOrig="880">
-          <v:shape id="_x0000_i1465" type="#_x0000_t75" style="width:96pt;height:44.25pt" o:ole="">
+          <v:shape id="_x0000_i1477" type="#_x0000_t75" style="width:96pt;height:44.4pt" o:ole="">
             <v:imagedata r:id="rId933" o:title=""/>
           </v:shape>
-          <o:OLEObject Type="Embed" ProgID="Equation.DSMT4" ShapeID="_x0000_i1465" DrawAspect="Content" ObjectID="_1598341665" r:id="rId934"/>
+          <o:OLEObject Type="Embed" ProgID="Equation.DSMT4" ShapeID="_x0000_i1477" DrawAspect="Content" ObjectID="_1650987679" r:id="rId934"/>
         </w:object>
       </w:r>
     </w:p>
@@ -13463,10 +13463,10 @@
           <w:position w:val="-36"/>
         </w:rPr>
         <w:object w:dxaOrig="1260" w:dyaOrig="740">
-          <v:shape id="_x0000_i1466" type="#_x0000_t75" style="width:63pt;height:36.75pt" o:ole="">
+          <v:shape id="_x0000_i1478" type="#_x0000_t75" style="width:63pt;height:36.6pt" o:ole="">
             <v:imagedata r:id="rId935" o:title=""/>
           </v:shape>
-          <o:OLEObject Type="Embed" ProgID="Equation.DSMT4" ShapeID="_x0000_i1466" DrawAspect="Content" ObjectID="_1598341666" r:id="rId936"/>
+          <o:OLEObject Type="Embed" ProgID="Equation.DSMT4" ShapeID="_x0000_i1478" DrawAspect="Content" ObjectID="_1650987680" r:id="rId936"/>
         </w:object>
       </w:r>
     </w:p>
@@ -13486,10 +13486,10 @@
           <w:position w:val="-42"/>
         </w:rPr>
         <w:object w:dxaOrig="1260" w:dyaOrig="740">
-          <v:shape id="_x0000_i1467" type="#_x0000_t75" style="width:63pt;height:36.75pt" o:ole="">
+          <v:shape id="_x0000_i1479" type="#_x0000_t75" style="width:63pt;height:36.6pt" o:ole="">
             <v:imagedata r:id="rId937" o:title=""/>
           </v:shape>
-          <o:OLEObject Type="Embed" ProgID="Equation.DSMT4" ShapeID="_x0000_i1467" DrawAspect="Content" ObjectID="_1598341667" r:id="rId938"/>
+          <o:OLEObject Type="Embed" ProgID="Equation.DSMT4" ShapeID="_x0000_i1479" DrawAspect="Content" ObjectID="_1650987681" r:id="rId938"/>
         </w:object>
       </w:r>
     </w:p>
@@ -13502,10 +13502,10 @@
           <w:position w:val="-42"/>
         </w:rPr>
         <w:object w:dxaOrig="3420" w:dyaOrig="920">
-          <v:shape id="_x0000_i1468" type="#_x0000_t75" style="width:171pt;height:45.75pt" o:ole="">
+          <v:shape id="_x0000_i1480" type="#_x0000_t75" style="width:171pt;height:45.9pt" o:ole="">
             <v:imagedata r:id="rId939" o:title=""/>
           </v:shape>
-          <o:OLEObject Type="Embed" ProgID="Equation.DSMT4" ShapeID="_x0000_i1468" DrawAspect="Content" ObjectID="_1598341668" r:id="rId940"/>
+          <o:OLEObject Type="Embed" ProgID="Equation.DSMT4" ShapeID="_x0000_i1480" DrawAspect="Content" ObjectID="_1650987682" r:id="rId940"/>
         </w:object>
       </w:r>
     </w:p>
@@ -13525,10 +13525,10 @@
           <w:position w:val="-32"/>
         </w:rPr>
         <w:object w:dxaOrig="1200" w:dyaOrig="820">
-          <v:shape id="_x0000_i1469" type="#_x0000_t75" style="width:60pt;height:41.25pt" o:ole="">
+          <v:shape id="_x0000_i1481" type="#_x0000_t75" style="width:60pt;height:41.1pt" o:ole="">
             <v:imagedata r:id="rId941" o:title=""/>
           </v:shape>
-          <o:OLEObject Type="Embed" ProgID="Equation.DSMT4" ShapeID="_x0000_i1469" DrawAspect="Content" ObjectID="_1598341669" r:id="rId942"/>
+          <o:OLEObject Type="Embed" ProgID="Equation.DSMT4" ShapeID="_x0000_i1481" DrawAspect="Content" ObjectID="_1650987683" r:id="rId942"/>
         </w:object>
       </w:r>
     </w:p>
@@ -13547,10 +13547,10 @@
           <w:position w:val="-14"/>
         </w:rPr>
         <w:object w:dxaOrig="1200" w:dyaOrig="400">
-          <v:shape id="_x0000_i1470" type="#_x0000_t75" style="width:60pt;height:20.25pt" o:ole="">
+          <v:shape id="_x0000_i1482" type="#_x0000_t75" style="width:60pt;height:20.4pt" o:ole="">
             <v:imagedata r:id="rId943" o:title=""/>
           </v:shape>
-          <o:OLEObject Type="Embed" ProgID="Equation.DSMT4" ShapeID="_x0000_i1470" DrawAspect="Content" ObjectID="_1598341670" r:id="rId944"/>
+          <o:OLEObject Type="Embed" ProgID="Equation.DSMT4" ShapeID="_x0000_i1482" DrawAspect="Content" ObjectID="_1650987684" r:id="rId944"/>
         </w:object>
       </w:r>
       <w:r>
@@ -13572,10 +13572,10 @@
           <w:position w:val="-10"/>
         </w:rPr>
         <w:object w:dxaOrig="680" w:dyaOrig="340">
-          <v:shape id="_x0000_i1471" type="#_x0000_t75" style="width:33.75pt;height:17.25pt" o:ole="">
+          <v:shape id="_x0000_i1483" type="#_x0000_t75" style="width:33.9pt;height:17.4pt" o:ole="">
             <v:imagedata r:id="rId945" o:title=""/>
           </v:shape>
-          <o:OLEObject Type="Embed" ProgID="Equation.DSMT4" ShapeID="_x0000_i1471" DrawAspect="Content" ObjectID="_1598341671" r:id="rId946"/>
+          <o:OLEObject Type="Embed" ProgID="Equation.DSMT4" ShapeID="_x0000_i1483" DrawAspect="Content" ObjectID="_1650987685" r:id="rId946"/>
         </w:object>
       </w:r>
     </w:p>
@@ -13608,10 +13608,10 @@
           <w:position w:val="-10"/>
         </w:rPr>
         <w:object w:dxaOrig="900" w:dyaOrig="380">
-          <v:shape id="_x0000_i1472" type="#_x0000_t75" style="width:45pt;height:18.75pt" o:ole="">
+          <v:shape id="_x0000_i1484" type="#_x0000_t75" style="width:45pt;height:18.9pt" o:ole="">
             <v:imagedata r:id="rId947" o:title=""/>
           </v:shape>
-          <o:OLEObject Type="Embed" ProgID="Equation.DSMT4" ShapeID="_x0000_i1472" DrawAspect="Content" ObjectID="_1598341672" r:id="rId948"/>
+          <o:OLEObject Type="Embed" ProgID="Equation.DSMT4" ShapeID="_x0000_i1484" DrawAspect="Content" ObjectID="_1650987686" r:id="rId948"/>
         </w:object>
       </w:r>
       <w:r>
@@ -13649,10 +13649,10 @@
           <w:position w:val="-18"/>
         </w:rPr>
         <w:object w:dxaOrig="2160" w:dyaOrig="480">
-          <v:shape id="_x0000_i1473" type="#_x0000_t75" style="width:108pt;height:24pt" o:ole="">
+          <v:shape id="_x0000_i1485" type="#_x0000_t75" style="width:108pt;height:24pt" o:ole="">
             <v:imagedata r:id="rId949" o:title=""/>
           </v:shape>
-          <o:OLEObject Type="Embed" ProgID="Equation.DSMT4" ShapeID="_x0000_i1473" DrawAspect="Content" ObjectID="_1598341673" r:id="rId950"/>
+          <o:OLEObject Type="Embed" ProgID="Equation.DSMT4" ShapeID="_x0000_i1485" DrawAspect="Content" ObjectID="_1650987687" r:id="rId950"/>
         </w:object>
       </w:r>
     </w:p>
@@ -13739,10 +13739,10 @@
           <w:position w:val="-32"/>
         </w:rPr>
         <w:object w:dxaOrig="2540" w:dyaOrig="880">
-          <v:shape id="_x0000_i1474" type="#_x0000_t75" style="width:126.75pt;height:44.25pt" o:ole="">
+          <v:shape id="_x0000_i1486" type="#_x0000_t75" style="width:126.6pt;height:44.4pt" o:ole="">
             <v:imagedata r:id="rId952" o:title=""/>
           </v:shape>
-          <o:OLEObject Type="Embed" ProgID="Equation.DSMT4" ShapeID="_x0000_i1474" DrawAspect="Content" ObjectID="_1598341674" r:id="rId953"/>
+          <o:OLEObject Type="Embed" ProgID="Equation.DSMT4" ShapeID="_x0000_i1486" DrawAspect="Content" ObjectID="_1650987688" r:id="rId953"/>
         </w:object>
       </w:r>
     </w:p>
@@ -13762,10 +13762,10 @@
           <w:position w:val="-22"/>
         </w:rPr>
         <w:object w:dxaOrig="920" w:dyaOrig="600">
-          <v:shape id="_x0000_i1475" type="#_x0000_t75" style="width:45.75pt;height:30pt" o:ole="">
+          <v:shape id="_x0000_i1487" type="#_x0000_t75" style="width:45.9pt;height:30pt" o:ole="">
             <v:imagedata r:id="rId954" o:title=""/>
           </v:shape>
-          <o:OLEObject Type="Embed" ProgID="Equation.DSMT4" ShapeID="_x0000_i1475" DrawAspect="Content" ObjectID="_1598341675" r:id="rId955"/>
+          <o:OLEObject Type="Embed" ProgID="Equation.DSMT4" ShapeID="_x0000_i1487" DrawAspect="Content" ObjectID="_1650987689" r:id="rId955"/>
         </w:object>
       </w:r>
     </w:p>
@@ -13785,10 +13785,10 @@
           <w:position w:val="-28"/>
         </w:rPr>
         <w:object w:dxaOrig="920" w:dyaOrig="680">
-          <v:shape id="_x0000_i1476" type="#_x0000_t75" style="width:45.75pt;height:33.75pt" o:ole="">
+          <v:shape id="_x0000_i1488" type="#_x0000_t75" style="width:45.9pt;height:33.9pt" o:ole="">
             <v:imagedata r:id="rId956" o:title=""/>
           </v:shape>
-          <o:OLEObject Type="Embed" ProgID="Equation.DSMT4" ShapeID="_x0000_i1476" DrawAspect="Content" ObjectID="_1598341676" r:id="rId957"/>
+          <o:OLEObject Type="Embed" ProgID="Equation.DSMT4" ShapeID="_x0000_i1488" DrawAspect="Content" ObjectID="_1650987690" r:id="rId957"/>
         </w:object>
       </w:r>
       <w:r>
@@ -13804,10 +13804,10 @@
           <w:position w:val="-32"/>
         </w:rPr>
         <w:object w:dxaOrig="2540" w:dyaOrig="820">
-          <v:shape id="_x0000_i1477" type="#_x0000_t75" style="width:126.75pt;height:41.25pt" o:ole="">
+          <v:shape id="_x0000_i1489" type="#_x0000_t75" style="width:126.6pt;height:41.1pt" o:ole="">
             <v:imagedata r:id="rId958" o:title=""/>
           </v:shape>
-          <o:OLEObject Type="Embed" ProgID="Equation.DSMT4" ShapeID="_x0000_i1477" DrawAspect="Content" ObjectID="_1598341677" r:id="rId959"/>
+          <o:OLEObject Type="Embed" ProgID="Equation.DSMT4" ShapeID="_x0000_i1489" DrawAspect="Content" ObjectID="_1650987691" r:id="rId959"/>
         </w:object>
       </w:r>
     </w:p>
@@ -13826,10 +13826,10 @@
           <w:position w:val="-32"/>
         </w:rPr>
         <w:object w:dxaOrig="2720" w:dyaOrig="820">
-          <v:shape id="_x0000_i1478" type="#_x0000_t75" style="width:135.75pt;height:41.25pt" o:ole="">
+          <v:shape id="_x0000_i1490" type="#_x0000_t75" style="width:135.6pt;height:41.1pt" o:ole="">
             <v:imagedata r:id="rId960" o:title=""/>
           </v:shape>
-          <o:OLEObject Type="Embed" ProgID="Equation.DSMT4" ShapeID="_x0000_i1478" DrawAspect="Content" ObjectID="_1598341678" r:id="rId961"/>
+          <o:OLEObject Type="Embed" ProgID="Equation.DSMT4" ShapeID="_x0000_i1490" DrawAspect="Content" ObjectID="_1650987692" r:id="rId961"/>
         </w:object>
       </w:r>
     </w:p>
@@ -13848,10 +13848,10 @@
           <w:position w:val="-32"/>
         </w:rPr>
         <w:object w:dxaOrig="1920" w:dyaOrig="760">
-          <v:shape id="_x0000_i1479" type="#_x0000_t75" style="width:96pt;height:38.25pt" o:ole="">
+          <v:shape id="_x0000_i1491" type="#_x0000_t75" style="width:96pt;height:38.4pt" o:ole="">
             <v:imagedata r:id="rId962" o:title=""/>
           </v:shape>
-          <o:OLEObject Type="Embed" ProgID="Equation.DSMT4" ShapeID="_x0000_i1479" DrawAspect="Content" ObjectID="_1598341679" r:id="rId963"/>
+          <o:OLEObject Type="Embed" ProgID="Equation.DSMT4" ShapeID="_x0000_i1491" DrawAspect="Content" ObjectID="_1650987693" r:id="rId963"/>
         </w:object>
       </w:r>
     </w:p>
@@ -13870,10 +13870,10 @@
           <w:position w:val="-24"/>
         </w:rPr>
         <w:object w:dxaOrig="1740" w:dyaOrig="600">
-          <v:shape id="_x0000_i1480" type="#_x0000_t75" style="width:87pt;height:30pt" o:ole="">
+          <v:shape id="_x0000_i1492" type="#_x0000_t75" style="width:87pt;height:30pt" o:ole="">
             <v:imagedata r:id="rId964" o:title=""/>
           </v:shape>
-          <o:OLEObject Type="Embed" ProgID="Equation.DSMT4" ShapeID="_x0000_i1480" DrawAspect="Content" ObjectID="_1598341680" r:id="rId965"/>
+          <o:OLEObject Type="Embed" ProgID="Equation.DSMT4" ShapeID="_x0000_i1492" DrawAspect="Content" ObjectID="_1650987694" r:id="rId965"/>
         </w:object>
       </w:r>
     </w:p>
@@ -13892,10 +13892,10 @@
           <w:position w:val="-20"/>
         </w:rPr>
         <w:object w:dxaOrig="1200" w:dyaOrig="520">
-          <v:shape id="_x0000_i1481" type="#_x0000_t75" style="width:60pt;height:26.25pt" o:ole="">
+          <v:shape id="_x0000_i1493" type="#_x0000_t75" style="width:60pt;height:26.4pt" o:ole="">
             <v:imagedata r:id="rId966" o:title=""/>
           </v:shape>
-          <o:OLEObject Type="Embed" ProgID="Equation.DSMT4" ShapeID="_x0000_i1481" DrawAspect="Content" ObjectID="_1598341681" r:id="rId967"/>
+          <o:OLEObject Type="Embed" ProgID="Equation.DSMT4" ShapeID="_x0000_i1493" DrawAspect="Content" ObjectID="_1650987695" r:id="rId967"/>
         </w:object>
       </w:r>
     </w:p>
@@ -13914,10 +13914,10 @@
           <w:position w:val="-26"/>
         </w:rPr>
         <w:object w:dxaOrig="859" w:dyaOrig="580">
-          <v:shape id="_x0000_i1482" type="#_x0000_t75" style="width:42.75pt;height:29.25pt" o:ole="">
+          <v:shape id="_x0000_i1494" type="#_x0000_t75" style="width:42.6pt;height:29.4pt" o:ole="">
             <v:imagedata r:id="rId968" o:title=""/>
           </v:shape>
-          <o:OLEObject Type="Embed" ProgID="Equation.DSMT4" ShapeID="_x0000_i1482" DrawAspect="Content" ObjectID="_1598341682" r:id="rId969"/>
+          <o:OLEObject Type="Embed" ProgID="Equation.DSMT4" ShapeID="_x0000_i1494" DrawAspect="Content" ObjectID="_1650987696" r:id="rId969"/>
         </w:object>
       </w:r>
     </w:p>
@@ -13950,10 +13950,10 @@
           <w:position w:val="-20"/>
         </w:rPr>
         <w:object w:dxaOrig="3500" w:dyaOrig="520">
-          <v:shape id="_x0000_i1483" type="#_x0000_t75" style="width:174.75pt;height:27pt" o:ole="">
+          <v:shape id="_x0000_i1495" type="#_x0000_t75" style="width:174.9pt;height:27pt" o:ole="">
             <v:imagedata r:id="rId970" o:title=""/>
           </v:shape>
-          <o:OLEObject Type="Embed" ProgID="Equation.DSMT4" ShapeID="_x0000_i1483" DrawAspect="Content" ObjectID="_1598341683" r:id="rId971"/>
+          <o:OLEObject Type="Embed" ProgID="Equation.DSMT4" ShapeID="_x0000_i1495" DrawAspect="Content" ObjectID="_1650987697" r:id="rId971"/>
         </w:object>
       </w:r>
     </w:p>
@@ -13984,10 +13984,10 @@
           <w:position w:val="-32"/>
         </w:rPr>
         <w:object w:dxaOrig="3420" w:dyaOrig="700">
-          <v:shape id="_x0000_i1484" type="#_x0000_t75" style="width:171pt;height:35.25pt" o:ole="">
+          <v:shape id="_x0000_i1496" type="#_x0000_t75" style="width:171pt;height:35.1pt" o:ole="">
             <v:imagedata r:id="rId972" o:title=""/>
           </v:shape>
-          <o:OLEObject Type="Embed" ProgID="Equation.DSMT4" ShapeID="_x0000_i1484" DrawAspect="Content" ObjectID="_1598341684" r:id="rId973"/>
+          <o:OLEObject Type="Embed" ProgID="Equation.DSMT4" ShapeID="_x0000_i1496" DrawAspect="Content" ObjectID="_1650987698" r:id="rId973"/>
         </w:object>
       </w:r>
     </w:p>
@@ -14003,10 +14003,10 @@
           <w:position w:val="-30"/>
         </w:rPr>
         <w:object w:dxaOrig="2460" w:dyaOrig="840">
-          <v:shape id="_x0000_i1485" type="#_x0000_t75" style="width:123pt;height:42pt" o:ole="">
+          <v:shape id="_x0000_i1497" type="#_x0000_t75" style="width:123pt;height:42pt" o:ole="">
             <v:imagedata r:id="rId974" o:title=""/>
           </v:shape>
-          <o:OLEObject Type="Embed" ProgID="Equation.DSMT4" ShapeID="_x0000_i1485" DrawAspect="Content" ObjectID="_1598341685" r:id="rId975"/>
+          <o:OLEObject Type="Embed" ProgID="Equation.DSMT4" ShapeID="_x0000_i1497" DrawAspect="Content" ObjectID="_1650987699" r:id="rId975"/>
         </w:object>
       </w:r>
     </w:p>
@@ -14031,10 +14031,10 @@
           <w:position w:val="-28"/>
         </w:rPr>
         <w:object w:dxaOrig="1280" w:dyaOrig="700">
-          <v:shape id="_x0000_i1486" type="#_x0000_t75" style="width:63.75pt;height:35.25pt" o:ole="">
+          <v:shape id="_x0000_i1498" type="#_x0000_t75" style="width:63.6pt;height:35.1pt" o:ole="">
             <v:imagedata r:id="rId976" o:title=""/>
           </v:shape>
-          <o:OLEObject Type="Embed" ProgID="Equation.DSMT4" ShapeID="_x0000_i1486" DrawAspect="Content" ObjectID="_1598341686" r:id="rId977"/>
+          <o:OLEObject Type="Embed" ProgID="Equation.DSMT4" ShapeID="_x0000_i1498" DrawAspect="Content" ObjectID="_1650987700" r:id="rId977"/>
         </w:object>
       </w:r>
     </w:p>
@@ -14127,10 +14127,10 @@
           <w:position w:val="-28"/>
         </w:rPr>
         <w:object w:dxaOrig="960" w:dyaOrig="700">
-          <v:shape id="_x0000_i1487" type="#_x0000_t75" style="width:48pt;height:35.25pt" o:ole="">
+          <v:shape id="_x0000_i1499" type="#_x0000_t75" style="width:48pt;height:35.1pt" o:ole="">
             <v:imagedata r:id="rId979" o:title=""/>
           </v:shape>
-          <o:OLEObject Type="Embed" ProgID="Equation.DSMT4" ShapeID="_x0000_i1487" DrawAspect="Content" ObjectID="_1598341687" r:id="rId980"/>
+          <o:OLEObject Type="Embed" ProgID="Equation.DSMT4" ShapeID="_x0000_i1499" DrawAspect="Content" ObjectID="_1650987701" r:id="rId980"/>
         </w:object>
       </w:r>
     </w:p>
@@ -14146,10 +14146,10 @@
           <w:position w:val="-36"/>
         </w:rPr>
         <w:object w:dxaOrig="3180" w:dyaOrig="900">
-          <v:shape id="_x0000_i1488" type="#_x0000_t75" style="width:159pt;height:45pt" o:ole="">
+          <v:shape id="_x0000_i1500" type="#_x0000_t75" style="width:159pt;height:45pt" o:ole="">
             <v:imagedata r:id="rId981" o:title=""/>
           </v:shape>
-          <o:OLEObject Type="Embed" ProgID="Equation.DSMT4" ShapeID="_x0000_i1488" DrawAspect="Content" ObjectID="_1598341688" r:id="rId982"/>
+          <o:OLEObject Type="Embed" ProgID="Equation.DSMT4" ShapeID="_x0000_i1500" DrawAspect="Content" ObjectID="_1650987702" r:id="rId982"/>
         </w:object>
       </w:r>
     </w:p>
@@ -14176,10 +14176,10 @@
           <w:position w:val="-36"/>
         </w:rPr>
         <w:object w:dxaOrig="2160" w:dyaOrig="900">
-          <v:shape id="_x0000_i1489" type="#_x0000_t75" style="width:108pt;height:45pt" o:ole="">
+          <v:shape id="_x0000_i1501" type="#_x0000_t75" style="width:108pt;height:45pt" o:ole="">
             <v:imagedata r:id="rId983" o:title=""/>
           </v:shape>
-          <o:OLEObject Type="Embed" ProgID="Equation.DSMT4" ShapeID="_x0000_i1489" DrawAspect="Content" ObjectID="_1598341689" r:id="rId984"/>
+          <o:OLEObject Type="Embed" ProgID="Equation.DSMT4" ShapeID="_x0000_i1501" DrawAspect="Content" ObjectID="_1650987703" r:id="rId984"/>
         </w:object>
       </w:r>
       <w:r>
@@ -14193,10 +14193,10 @@
           <w:position w:val="-14"/>
         </w:rPr>
         <w:object w:dxaOrig="1520" w:dyaOrig="400">
-          <v:shape id="_x0000_i1490" type="#_x0000_t75" style="width:75.75pt;height:20.25pt" o:ole="">
+          <v:shape id="_x0000_i1502" type="#_x0000_t75" style="width:75.9pt;height:20.4pt" o:ole="">
             <v:imagedata r:id="rId985" o:title=""/>
           </v:shape>
-          <o:OLEObject Type="Embed" ProgID="Equation.DSMT4" ShapeID="_x0000_i1490" DrawAspect="Content" ObjectID="_1598341690" r:id="rId986"/>
+          <o:OLEObject Type="Embed" ProgID="Equation.DSMT4" ShapeID="_x0000_i1502" DrawAspect="Content" ObjectID="_1650987704" r:id="rId986"/>
         </w:object>
       </w:r>
     </w:p>
@@ -14222,10 +14222,10 @@
           <w:position w:val="-36"/>
         </w:rPr>
         <w:object w:dxaOrig="3420" w:dyaOrig="900">
-          <v:shape id="_x0000_i1491" type="#_x0000_t75" style="width:171pt;height:45pt" o:ole="">
+          <v:shape id="_x0000_i1503" type="#_x0000_t75" style="width:171pt;height:45pt" o:ole="">
             <v:imagedata r:id="rId987" o:title=""/>
           </v:shape>
-          <o:OLEObject Type="Embed" ProgID="Equation.DSMT4" ShapeID="_x0000_i1491" DrawAspect="Content" ObjectID="_1598341691" r:id="rId988"/>
+          <o:OLEObject Type="Embed" ProgID="Equation.DSMT4" ShapeID="_x0000_i1503" DrawAspect="Content" ObjectID="_1650987705" r:id="rId988"/>
         </w:object>
       </w:r>
     </w:p>
@@ -14251,10 +14251,10 @@
           <w:position w:val="-30"/>
         </w:rPr>
         <w:object w:dxaOrig="2360" w:dyaOrig="720">
-          <v:shape id="_x0000_i1492" type="#_x0000_t75" style="width:117pt;height:36pt" o:ole="">
+          <v:shape id="_x0000_i1504" type="#_x0000_t75" style="width:117pt;height:36pt" o:ole="">
             <v:imagedata r:id="rId989" o:title=""/>
           </v:shape>
-          <o:OLEObject Type="Embed" ProgID="Equation.DSMT4" ShapeID="_x0000_i1492" DrawAspect="Content" ObjectID="_1598341692" r:id="rId990"/>
+          <o:OLEObject Type="Embed" ProgID="Equation.DSMT4" ShapeID="_x0000_i1504" DrawAspect="Content" ObjectID="_1650987706" r:id="rId990"/>
         </w:object>
       </w:r>
     </w:p>
@@ -14280,10 +14280,10 @@
           <w:position w:val="-32"/>
         </w:rPr>
         <w:object w:dxaOrig="3220" w:dyaOrig="760">
-          <v:shape id="_x0000_i1493" type="#_x0000_t75" style="width:162pt;height:38.25pt" o:ole="">
+          <v:shape id="_x0000_i1505" type="#_x0000_t75" style="width:162pt;height:38.4pt" o:ole="">
             <v:imagedata r:id="rId991" o:title=""/>
           </v:shape>
-          <o:OLEObject Type="Embed" ProgID="Equation.DSMT4" ShapeID="_x0000_i1493" DrawAspect="Content" ObjectID="_1598341693" r:id="rId992"/>
+          <o:OLEObject Type="Embed" ProgID="Equation.DSMT4" ShapeID="_x0000_i1505" DrawAspect="Content" ObjectID="_1650987707" r:id="rId992"/>
         </w:object>
       </w:r>
     </w:p>
@@ -14309,10 +14309,10 @@
           <w:position w:val="-32"/>
         </w:rPr>
         <w:object w:dxaOrig="2260" w:dyaOrig="760">
-          <v:shape id="_x0000_i1494" type="#_x0000_t75" style="width:113.25pt;height:38.25pt" o:ole="">
+          <v:shape id="_x0000_i1506" type="#_x0000_t75" style="width:113.1pt;height:38.4pt" o:ole="">
             <v:imagedata r:id="rId993" o:title=""/>
           </v:shape>
-          <o:OLEObject Type="Embed" ProgID="Equation.DSMT4" ShapeID="_x0000_i1494" DrawAspect="Content" ObjectID="_1598341694" r:id="rId994"/>
+          <o:OLEObject Type="Embed" ProgID="Equation.DSMT4" ShapeID="_x0000_i1506" DrawAspect="Content" ObjectID="_1650987708" r:id="rId994"/>
         </w:object>
       </w:r>
     </w:p>
@@ -14338,10 +14338,10 @@
           <w:position w:val="-28"/>
         </w:rPr>
         <w:object w:dxaOrig="2000" w:dyaOrig="680">
-          <v:shape id="_x0000_i1495" type="#_x0000_t75" style="width:99.75pt;height:33.75pt" o:ole="">
+          <v:shape id="_x0000_i1507" type="#_x0000_t75" style="width:99.9pt;height:33.9pt" o:ole="">
             <v:imagedata r:id="rId995" o:title=""/>
           </v:shape>
-          <o:OLEObject Type="Embed" ProgID="Equation.DSMT4" ShapeID="_x0000_i1495" DrawAspect="Content" ObjectID="_1598341695" r:id="rId996"/>
+          <o:OLEObject Type="Embed" ProgID="Equation.DSMT4" ShapeID="_x0000_i1507" DrawAspect="Content" ObjectID="_1650987709" r:id="rId996"/>
         </w:object>
       </w:r>
     </w:p>
@@ -14367,10 +14367,10 @@
           <w:position w:val="-22"/>
         </w:rPr>
         <w:object w:dxaOrig="1800" w:dyaOrig="560">
-          <v:shape id="_x0000_i1496" type="#_x0000_t75" style="width:90pt;height:27.75pt" o:ole="">
+          <v:shape id="_x0000_i1508" type="#_x0000_t75" style="width:90pt;height:27.6pt" o:ole="">
             <v:imagedata r:id="rId997" o:title=""/>
           </v:shape>
-          <o:OLEObject Type="Embed" ProgID="Equation.DSMT4" ShapeID="_x0000_i1496" DrawAspect="Content" ObjectID="_1598341696" r:id="rId998"/>
+          <o:OLEObject Type="Embed" ProgID="Equation.DSMT4" ShapeID="_x0000_i1508" DrawAspect="Content" ObjectID="_1650987710" r:id="rId998"/>
         </w:object>
       </w:r>
     </w:p>
@@ -14396,10 +14396,10 @@
           <w:position w:val="-22"/>
         </w:rPr>
         <w:object w:dxaOrig="1660" w:dyaOrig="560">
-          <v:shape id="_x0000_i1497" type="#_x0000_t75" style="width:83.25pt;height:27.75pt" o:ole="">
+          <v:shape id="_x0000_i1509" type="#_x0000_t75" style="width:83.1pt;height:27.6pt" o:ole="">
             <v:imagedata r:id="rId999" o:title=""/>
           </v:shape>
-          <o:OLEObject Type="Embed" ProgID="Equation.DSMT4" ShapeID="_x0000_i1497" DrawAspect="Content" ObjectID="_1598341697" r:id="rId1000"/>
+          <o:OLEObject Type="Embed" ProgID="Equation.DSMT4" ShapeID="_x0000_i1509" DrawAspect="Content" ObjectID="_1650987711" r:id="rId1000"/>
         </w:object>
       </w:r>
     </w:p>
@@ -14422,10 +14422,10 @@
           <w:position w:val="-26"/>
         </w:rPr>
         <w:object w:dxaOrig="1600" w:dyaOrig="660">
-          <v:shape id="_x0000_i1498" type="#_x0000_t75" style="width:80.25pt;height:33pt" o:ole="">
+          <v:shape id="_x0000_i1510" type="#_x0000_t75" style="width:80.1pt;height:33pt" o:ole="">
             <v:imagedata r:id="rId1001" o:title=""/>
           </v:shape>
-          <o:OLEObject Type="Embed" ProgID="Equation.DSMT4" ShapeID="_x0000_i1498" DrawAspect="Content" ObjectID="_1598341698" r:id="rId1002"/>
+          <o:OLEObject Type="Embed" ProgID="Equation.DSMT4" ShapeID="_x0000_i1510" DrawAspect="Content" ObjectID="_1650987712" r:id="rId1002"/>
         </w:object>
       </w:r>
     </w:p>
@@ -14476,10 +14476,10 @@
           <w:position w:val="-20"/>
         </w:rPr>
         <w:object w:dxaOrig="3300" w:dyaOrig="520">
-          <v:shape id="_x0000_i1499" type="#_x0000_t75" style="width:165pt;height:27pt" o:ole="">
+          <v:shape id="_x0000_i1511" type="#_x0000_t75" style="width:165pt;height:27pt" o:ole="">
             <v:imagedata r:id="rId1003" o:title=""/>
           </v:shape>
-          <o:OLEObject Type="Embed" ProgID="Equation.DSMT4" ShapeID="_x0000_i1499" DrawAspect="Content" ObjectID="_1598341699" r:id="rId1004"/>
+          <o:OLEObject Type="Embed" ProgID="Equation.DSMT4" ShapeID="_x0000_i1511" DrawAspect="Content" ObjectID="_1650987713" r:id="rId1004"/>
         </w:object>
       </w:r>
     </w:p>
@@ -14570,10 +14570,10 @@
           <w:position w:val="-32"/>
         </w:rPr>
         <w:object w:dxaOrig="3320" w:dyaOrig="700">
-          <v:shape id="_x0000_i1500" type="#_x0000_t75" style="width:165.75pt;height:35.25pt" o:ole="">
+          <v:shape id="_x0000_i1512" type="#_x0000_t75" style="width:165.6pt;height:35.1pt" o:ole="">
             <v:imagedata r:id="rId1006" o:title=""/>
           </v:shape>
-          <o:OLEObject Type="Embed" ProgID="Equation.DSMT4" ShapeID="_x0000_i1500" DrawAspect="Content" ObjectID="_1598341700" r:id="rId1007"/>
+          <o:OLEObject Type="Embed" ProgID="Equation.DSMT4" ShapeID="_x0000_i1512" DrawAspect="Content" ObjectID="_1650987714" r:id="rId1007"/>
         </w:object>
       </w:r>
     </w:p>
@@ -14589,10 +14589,10 @@
           <w:position w:val="-30"/>
         </w:rPr>
         <w:object w:dxaOrig="2540" w:dyaOrig="840">
-          <v:shape id="_x0000_i1501" type="#_x0000_t75" style="width:126.75pt;height:42pt" o:ole="">
+          <v:shape id="_x0000_i1513" type="#_x0000_t75" style="width:126.6pt;height:42pt" o:ole="">
             <v:imagedata r:id="rId1008" o:title=""/>
           </v:shape>
-          <o:OLEObject Type="Embed" ProgID="Equation.DSMT4" ShapeID="_x0000_i1501" DrawAspect="Content" ObjectID="_1598341701" r:id="rId1009"/>
+          <o:OLEObject Type="Embed" ProgID="Equation.DSMT4" ShapeID="_x0000_i1513" DrawAspect="Content" ObjectID="_1650987715" r:id="rId1009"/>
         </w:object>
       </w:r>
     </w:p>
@@ -14617,10 +14617,10 @@
           <w:position w:val="-28"/>
         </w:rPr>
         <w:object w:dxaOrig="1040" w:dyaOrig="700">
-          <v:shape id="_x0000_i1502" type="#_x0000_t75" style="width:51.75pt;height:35.25pt" o:ole="">
+          <v:shape id="_x0000_i1514" type="#_x0000_t75" style="width:51.6pt;height:35.1pt" o:ole="">
             <v:imagedata r:id="rId1010" o:title=""/>
           </v:shape>
-          <o:OLEObject Type="Embed" ProgID="Equation.DSMT4" ShapeID="_x0000_i1502" DrawAspect="Content" ObjectID="_1598341702" r:id="rId1011"/>
+          <o:OLEObject Type="Embed" ProgID="Equation.DSMT4" ShapeID="_x0000_i1514" DrawAspect="Content" ObjectID="_1650987716" r:id="rId1011"/>
         </w:object>
       </w:r>
     </w:p>
@@ -14637,10 +14637,10 @@
           <w:position w:val="-36"/>
         </w:rPr>
         <w:object w:dxaOrig="3040" w:dyaOrig="900">
-          <v:shape id="_x0000_i1503" type="#_x0000_t75" style="width:152.25pt;height:45pt" o:ole="">
+          <v:shape id="_x0000_i1515" type="#_x0000_t75" style="width:152.4pt;height:45pt" o:ole="">
             <v:imagedata r:id="rId1012" o:title=""/>
           </v:shape>
-          <o:OLEObject Type="Embed" ProgID="Equation.DSMT4" ShapeID="_x0000_i1503" DrawAspect="Content" ObjectID="_1598341703" r:id="rId1013"/>
+          <o:OLEObject Type="Embed" ProgID="Equation.DSMT4" ShapeID="_x0000_i1515" DrawAspect="Content" ObjectID="_1650987717" r:id="rId1013"/>
         </w:object>
       </w:r>
     </w:p>
@@ -14666,10 +14666,10 @@
           <w:position w:val="-36"/>
         </w:rPr>
         <w:object w:dxaOrig="1780" w:dyaOrig="900">
-          <v:shape id="_x0000_i1504" type="#_x0000_t75" style="width:89.25pt;height:45pt" o:ole="">
+          <v:shape id="_x0000_i1516" type="#_x0000_t75" style="width:89.4pt;height:45pt" o:ole="">
             <v:imagedata r:id="rId1014" o:title=""/>
           </v:shape>
-          <o:OLEObject Type="Embed" ProgID="Equation.DSMT4" ShapeID="_x0000_i1504" DrawAspect="Content" ObjectID="_1598341704" r:id="rId1015"/>
+          <o:OLEObject Type="Embed" ProgID="Equation.DSMT4" ShapeID="_x0000_i1516" DrawAspect="Content" ObjectID="_1650987718" r:id="rId1015"/>
         </w:object>
       </w:r>
       <w:r>
@@ -14683,10 +14683,10 @@
           <w:position w:val="-10"/>
         </w:rPr>
         <w:object w:dxaOrig="1900" w:dyaOrig="320">
-          <v:shape id="_x0000_i1505" type="#_x0000_t75" style="width:95.25pt;height:15.75pt" o:ole="">
+          <v:shape id="_x0000_i1517" type="#_x0000_t75" style="width:95.4pt;height:15.6pt" o:ole="">
             <v:imagedata r:id="rId1016" o:title=""/>
           </v:shape>
-          <o:OLEObject Type="Embed" ProgID="Equation.DSMT4" ShapeID="_x0000_i1505" DrawAspect="Content" ObjectID="_1598341705" r:id="rId1017"/>
+          <o:OLEObject Type="Embed" ProgID="Equation.DSMT4" ShapeID="_x0000_i1517" DrawAspect="Content" ObjectID="_1650987719" r:id="rId1017"/>
         </w:object>
       </w:r>
     </w:p>
@@ -14711,10 +14711,10 @@
           <w:position w:val="-36"/>
         </w:rPr>
         <w:object w:dxaOrig="2160" w:dyaOrig="900">
-          <v:shape id="_x0000_i1506" type="#_x0000_t75" style="width:108pt;height:45pt" o:ole="">
+          <v:shape id="_x0000_i1518" type="#_x0000_t75" style="width:108pt;height:45pt" o:ole="">
             <v:imagedata r:id="rId1018" o:title=""/>
           </v:shape>
-          <o:OLEObject Type="Embed" ProgID="Equation.DSMT4" ShapeID="_x0000_i1506" DrawAspect="Content" ObjectID="_1598341706" r:id="rId1019"/>
+          <o:OLEObject Type="Embed" ProgID="Equation.DSMT4" ShapeID="_x0000_i1518" DrawAspect="Content" ObjectID="_1650987720" r:id="rId1019"/>
         </w:object>
       </w:r>
     </w:p>
@@ -14739,10 +14739,10 @@
           <w:position w:val="-36"/>
         </w:rPr>
         <w:object w:dxaOrig="1640" w:dyaOrig="900">
-          <v:shape id="_x0000_i1507" type="#_x0000_t75" style="width:81.75pt;height:45pt" o:ole="">
+          <v:shape id="_x0000_i1519" type="#_x0000_t75" style="width:81.9pt;height:45pt" o:ole="">
             <v:imagedata r:id="rId1020" o:title=""/>
           </v:shape>
-          <o:OLEObject Type="Embed" ProgID="Equation.DSMT4" ShapeID="_x0000_i1507" DrawAspect="Content" ObjectID="_1598341707" r:id="rId1021"/>
+          <o:OLEObject Type="Embed" ProgID="Equation.DSMT4" ShapeID="_x0000_i1519" DrawAspect="Content" ObjectID="_1650987721" r:id="rId1021"/>
         </w:object>
       </w:r>
     </w:p>
@@ -14767,10 +14767,10 @@
           <w:position w:val="-30"/>
         </w:rPr>
         <w:object w:dxaOrig="1780" w:dyaOrig="720">
-          <v:shape id="_x0000_i1508" type="#_x0000_t75" style="width:89.25pt;height:36pt" o:ole="">
+          <v:shape id="_x0000_i1520" type="#_x0000_t75" style="width:89.4pt;height:36pt" o:ole="">
             <v:imagedata r:id="rId1022" o:title=""/>
           </v:shape>
-          <o:OLEObject Type="Embed" ProgID="Equation.DSMT4" ShapeID="_x0000_i1508" DrawAspect="Content" ObjectID="_1598341708" r:id="rId1023"/>
+          <o:OLEObject Type="Embed" ProgID="Equation.DSMT4" ShapeID="_x0000_i1520" DrawAspect="Content" ObjectID="_1650987722" r:id="rId1023"/>
         </w:object>
       </w:r>
     </w:p>
@@ -14795,10 +14795,10 @@
           <w:position w:val="-32"/>
         </w:rPr>
         <w:object w:dxaOrig="2340" w:dyaOrig="760">
-          <v:shape id="_x0000_i1509" type="#_x0000_t75" style="width:117pt;height:38.25pt" o:ole="">
+          <v:shape id="_x0000_i1521" type="#_x0000_t75" style="width:117pt;height:38.4pt" o:ole="">
             <v:imagedata r:id="rId1024" o:title=""/>
           </v:shape>
-          <o:OLEObject Type="Embed" ProgID="Equation.DSMT4" ShapeID="_x0000_i1509" DrawAspect="Content" ObjectID="_1598341709" r:id="rId1025"/>
+          <o:OLEObject Type="Embed" ProgID="Equation.DSMT4" ShapeID="_x0000_i1521" DrawAspect="Content" ObjectID="_1650987723" r:id="rId1025"/>
         </w:object>
       </w:r>
     </w:p>
@@ -14823,10 +14823,10 @@
           <w:position w:val="-28"/>
         </w:rPr>
         <w:object w:dxaOrig="1900" w:dyaOrig="680">
-          <v:shape id="_x0000_i1510" type="#_x0000_t75" style="width:95.25pt;height:33.75pt" o:ole="">
+          <v:shape id="_x0000_i1522" type="#_x0000_t75" style="width:95.4pt;height:33.9pt" o:ole="">
             <v:imagedata r:id="rId1026" o:title=""/>
           </v:shape>
-          <o:OLEObject Type="Embed" ProgID="Equation.DSMT4" ShapeID="_x0000_i1510" DrawAspect="Content" ObjectID="_1598341710" r:id="rId1027"/>
+          <o:OLEObject Type="Embed" ProgID="Equation.DSMT4" ShapeID="_x0000_i1522" DrawAspect="Content" ObjectID="_1650987724" r:id="rId1027"/>
         </w:object>
       </w:r>
     </w:p>
@@ -14851,10 +14851,10 @@
           <w:position w:val="-28"/>
         </w:rPr>
         <w:object w:dxaOrig="1860" w:dyaOrig="680">
-          <v:shape id="_x0000_i1511" type="#_x0000_t75" style="width:93pt;height:33.75pt" o:ole="">
+          <v:shape id="_x0000_i1523" type="#_x0000_t75" style="width:93pt;height:33.9pt" o:ole="">
             <v:imagedata r:id="rId1028" o:title=""/>
           </v:shape>
-          <o:OLEObject Type="Embed" ProgID="Equation.DSMT4" ShapeID="_x0000_i1511" DrawAspect="Content" ObjectID="_1598341711" r:id="rId1029"/>
+          <o:OLEObject Type="Embed" ProgID="Equation.DSMT4" ShapeID="_x0000_i1523" DrawAspect="Content" ObjectID="_1650987725" r:id="rId1029"/>
         </w:object>
       </w:r>
     </w:p>
@@ -14877,10 +14877,10 @@
           <w:position w:val="-26"/>
         </w:rPr>
         <w:object w:dxaOrig="2540" w:dyaOrig="580">
-          <v:shape id="_x0000_i1512" type="#_x0000_t75" style="width:126.75pt;height:29.25pt" o:ole="">
+          <v:shape id="_x0000_i1524" type="#_x0000_t75" style="width:126.6pt;height:29.4pt" o:ole="">
             <v:imagedata r:id="rId1030" o:title=""/>
           </v:shape>
-          <o:OLEObject Type="Embed" ProgID="Equation.DSMT4" ShapeID="_x0000_i1512" DrawAspect="Content" ObjectID="_1598341712" r:id="rId1031"/>
+          <o:OLEObject Type="Embed" ProgID="Equation.DSMT4" ShapeID="_x0000_i1524" DrawAspect="Content" ObjectID="_1650987726" r:id="rId1031"/>
         </w:object>
       </w:r>
     </w:p>
@@ -14918,10 +14918,10 @@
           <w:position w:val="-22"/>
         </w:rPr>
         <w:object w:dxaOrig="4099" w:dyaOrig="660">
-          <v:shape id="_x0000_i1513" type="#_x0000_t75" style="width:204.75pt;height:33pt" o:ole="">
+          <v:shape id="_x0000_i1525" type="#_x0000_t75" style="width:204.6pt;height:33pt" o:ole="">
             <v:imagedata r:id="rId1032" o:title=""/>
           </v:shape>
-          <o:OLEObject Type="Embed" ProgID="Equation.DSMT4" ShapeID="_x0000_i1513" DrawAspect="Content" ObjectID="_1598341713" r:id="rId1033"/>
+          <o:OLEObject Type="Embed" ProgID="Equation.DSMT4" ShapeID="_x0000_i1525" DrawAspect="Content" ObjectID="_1650987727" r:id="rId1033"/>
         </w:object>
       </w:r>
       <w:r>
@@ -14932,10 +14932,10 @@
           <w:position w:val="-12"/>
         </w:rPr>
         <w:object w:dxaOrig="1620" w:dyaOrig="499">
-          <v:shape id="_x0000_i1514" type="#_x0000_t75" style="width:81pt;height:24pt" o:ole="">
+          <v:shape id="_x0000_i1526" type="#_x0000_t75" style="width:81pt;height:24pt" o:ole="">
             <v:imagedata r:id="rId1034" o:title=""/>
           </v:shape>
-          <o:OLEObject Type="Embed" ProgID="Equation.DSMT4" ShapeID="_x0000_i1514" DrawAspect="Content" ObjectID="_1598341714" r:id="rId1035"/>
+          <o:OLEObject Type="Embed" ProgID="Equation.DSMT4" ShapeID="_x0000_i1526" DrawAspect="Content" ObjectID="_1650987728" r:id="rId1035"/>
         </w:object>
       </w:r>
       <w:r>
@@ -14967,10 +14967,10 @@
           <w:position w:val="-30"/>
         </w:rPr>
         <w:object w:dxaOrig="1359" w:dyaOrig="720">
-          <v:shape id="_x0000_i1515" type="#_x0000_t75" style="width:68.25pt;height:36pt" o:ole="">
+          <v:shape id="_x0000_i1527" type="#_x0000_t75" style="width:68.1pt;height:36pt" o:ole="">
             <v:imagedata r:id="rId1036" o:title=""/>
           </v:shape>
-          <o:OLEObject Type="Embed" ProgID="Equation.DSMT4" ShapeID="_x0000_i1515" DrawAspect="Content" ObjectID="_1598341715" r:id="rId1037"/>
+          <o:OLEObject Type="Embed" ProgID="Equation.DSMT4" ShapeID="_x0000_i1527" DrawAspect="Content" ObjectID="_1650987729" r:id="rId1037"/>
         </w:object>
       </w:r>
       <w:r>
@@ -15009,10 +15009,10 @@
           <w:position w:val="-22"/>
         </w:rPr>
         <w:object w:dxaOrig="4160" w:dyaOrig="660">
-          <v:shape id="_x0000_i1516" type="#_x0000_t75" style="width:207.75pt;height:33pt" o:ole="">
+          <v:shape id="_x0000_i1528" type="#_x0000_t75" style="width:207.9pt;height:33pt" o:ole="">
             <v:imagedata r:id="rId1038" o:title=""/>
           </v:shape>
-          <o:OLEObject Type="Embed" ProgID="Equation.DSMT4" ShapeID="_x0000_i1516" DrawAspect="Content" ObjectID="_1598341716" r:id="rId1039"/>
+          <o:OLEObject Type="Embed" ProgID="Equation.DSMT4" ShapeID="_x0000_i1528" DrawAspect="Content" ObjectID="_1650987730" r:id="rId1039"/>
         </w:object>
       </w:r>
     </w:p>
@@ -15028,10 +15028,10 @@
           <w:position w:val="-30"/>
         </w:rPr>
         <w:object w:dxaOrig="2860" w:dyaOrig="840">
-          <v:shape id="_x0000_i1517" type="#_x0000_t75" style="width:143.25pt;height:42pt" o:ole="">
+          <v:shape id="_x0000_i1529" type="#_x0000_t75" style="width:143.4pt;height:42pt" o:ole="">
             <v:imagedata r:id="rId1040" o:title=""/>
           </v:shape>
-          <o:OLEObject Type="Embed" ProgID="Equation.DSMT4" ShapeID="_x0000_i1517" DrawAspect="Content" ObjectID="_1598341717" r:id="rId1041"/>
+          <o:OLEObject Type="Embed" ProgID="Equation.DSMT4" ShapeID="_x0000_i1529" DrawAspect="Content" ObjectID="_1650987731" r:id="rId1041"/>
         </w:object>
       </w:r>
     </w:p>
@@ -15056,10 +15056,10 @@
           <w:position w:val="-26"/>
         </w:rPr>
         <w:object w:dxaOrig="2520" w:dyaOrig="660">
-          <v:shape id="_x0000_i1518" type="#_x0000_t75" style="width:126.75pt;height:33pt" o:ole="">
+          <v:shape id="_x0000_i1530" type="#_x0000_t75" style="width:126.9pt;height:33pt" o:ole="">
             <v:imagedata r:id="rId1042" o:title=""/>
           </v:shape>
-          <o:OLEObject Type="Embed" ProgID="Equation.DSMT4" ShapeID="_x0000_i1518" DrawAspect="Content" ObjectID="_1598341718" r:id="rId1043"/>
+          <o:OLEObject Type="Embed" ProgID="Equation.DSMT4" ShapeID="_x0000_i1530" DrawAspect="Content" ObjectID="_1650987732" r:id="rId1043"/>
         </w:object>
       </w:r>
     </w:p>
@@ -15084,10 +15084,10 @@
           <w:position w:val="-8"/>
         </w:rPr>
         <w:object w:dxaOrig="1840" w:dyaOrig="480">
-          <v:shape id="_x0000_i1519" type="#_x0000_t75" style="width:92.25pt;height:24pt" o:ole="">
+          <v:shape id="_x0000_i1531" type="#_x0000_t75" style="width:92.4pt;height:24pt" o:ole="">
             <v:imagedata r:id="rId1044" o:title=""/>
           </v:shape>
-          <o:OLEObject Type="Embed" ProgID="Equation.DSMT4" ShapeID="_x0000_i1519" DrawAspect="Content" ObjectID="_1598341719" r:id="rId1045"/>
+          <o:OLEObject Type="Embed" ProgID="Equation.DSMT4" ShapeID="_x0000_i1531" DrawAspect="Content" ObjectID="_1650987733" r:id="rId1045"/>
         </w:object>
       </w:r>
     </w:p>
@@ -15112,10 +15112,10 @@
           <w:position w:val="-26"/>
         </w:rPr>
         <w:object w:dxaOrig="1560" w:dyaOrig="760">
-          <v:shape id="_x0000_i1520" type="#_x0000_t75" style="width:78pt;height:38.25pt" o:ole="">
+          <v:shape id="_x0000_i1532" type="#_x0000_t75" style="width:78pt;height:38.4pt" o:ole="">
             <v:imagedata r:id="rId1046" o:title=""/>
           </v:shape>
-          <o:OLEObject Type="Embed" ProgID="Equation.DSMT4" ShapeID="_x0000_i1520" DrawAspect="Content" ObjectID="_1598341720" r:id="rId1047"/>
+          <o:OLEObject Type="Embed" ProgID="Equation.DSMT4" ShapeID="_x0000_i1532" DrawAspect="Content" ObjectID="_1650987734" r:id="rId1047"/>
         </w:object>
       </w:r>
     </w:p>
@@ -15141,10 +15141,10 @@
           <w:position w:val="-24"/>
         </w:rPr>
         <w:object w:dxaOrig="1280" w:dyaOrig="600">
-          <v:shape id="_x0000_i1521" type="#_x0000_t75" style="width:63.75pt;height:30pt" o:ole="">
+          <v:shape id="_x0000_i1533" type="#_x0000_t75" style="width:63.6pt;height:30pt" o:ole="">
             <v:imagedata r:id="rId1048" o:title=""/>
           </v:shape>
-          <o:OLEObject Type="Embed" ProgID="Equation.DSMT4" ShapeID="_x0000_i1521" DrawAspect="Content" ObjectID="_1598341721" r:id="rId1049"/>
+          <o:OLEObject Type="Embed" ProgID="Equation.DSMT4" ShapeID="_x0000_i1533" DrawAspect="Content" ObjectID="_1650987735" r:id="rId1049"/>
         </w:object>
       </w:r>
     </w:p>
@@ -15163,10 +15163,10 @@
           <w:position w:val="-30"/>
         </w:rPr>
         <w:object w:dxaOrig="1359" w:dyaOrig="720">
-          <v:shape id="_x0000_i1522" type="#_x0000_t75" style="width:68.25pt;height:36pt" o:ole="">
+          <v:shape id="_x0000_i1534" type="#_x0000_t75" style="width:68.1pt;height:36pt" o:ole="">
             <v:imagedata r:id="rId1050" o:title=""/>
           </v:shape>
-          <o:OLEObject Type="Embed" ProgID="Equation.DSMT4" ShapeID="_x0000_i1522" DrawAspect="Content" ObjectID="_1598341722" r:id="rId1051"/>
+          <o:OLEObject Type="Embed" ProgID="Equation.DSMT4" ShapeID="_x0000_i1534" DrawAspect="Content" ObjectID="_1650987736" r:id="rId1051"/>
         </w:object>
       </w:r>
     </w:p>
@@ -15192,10 +15192,10 @@
           <w:position w:val="-34"/>
         </w:rPr>
         <w:object w:dxaOrig="2299" w:dyaOrig="900">
-          <v:shape id="_x0000_i1523" type="#_x0000_t75" style="width:114.75pt;height:45pt" o:ole="">
+          <v:shape id="_x0000_i1535" type="#_x0000_t75" style="width:114.6pt;height:45pt" o:ole="">
             <v:imagedata r:id="rId1052" o:title=""/>
           </v:shape>
-          <o:OLEObject Type="Embed" ProgID="Equation.DSMT4" ShapeID="_x0000_i1523" DrawAspect="Content" ObjectID="_1598341723" r:id="rId1053"/>
+          <o:OLEObject Type="Embed" ProgID="Equation.DSMT4" ShapeID="_x0000_i1535" DrawAspect="Content" ObjectID="_1650987737" r:id="rId1053"/>
         </w:object>
       </w:r>
       <w:r>
@@ -15206,10 +15206,10 @@
           <w:position w:val="-24"/>
         </w:rPr>
         <w:object w:dxaOrig="1719" w:dyaOrig="600">
-          <v:shape id="_x0000_i1524" type="#_x0000_t75" style="width:86.25pt;height:30pt" o:ole="">
+          <v:shape id="_x0000_i1536" type="#_x0000_t75" style="width:86.1pt;height:30pt" o:ole="">
             <v:imagedata r:id="rId1054" o:title=""/>
           </v:shape>
-          <o:OLEObject Type="Embed" ProgID="Equation.DSMT4" ShapeID="_x0000_i1524" DrawAspect="Content" ObjectID="_1598341724" r:id="rId1055"/>
+          <o:OLEObject Type="Embed" ProgID="Equation.DSMT4" ShapeID="_x0000_i1536" DrawAspect="Content" ObjectID="_1650987738" r:id="rId1055"/>
         </w:object>
       </w:r>
     </w:p>
@@ -15234,10 +15234,10 @@
           <w:position w:val="-34"/>
         </w:rPr>
         <w:object w:dxaOrig="2720" w:dyaOrig="900">
-          <v:shape id="_x0000_i1525" type="#_x0000_t75" style="width:135.75pt;height:45pt" o:ole="">
+          <v:shape id="_x0000_i1537" type="#_x0000_t75" style="width:135.6pt;height:45pt" o:ole="">
             <v:imagedata r:id="rId1056" o:title=""/>
           </v:shape>
-          <o:OLEObject Type="Embed" ProgID="Equation.DSMT4" ShapeID="_x0000_i1525" DrawAspect="Content" ObjectID="_1598341725" r:id="rId1057"/>
+          <o:OLEObject Type="Embed" ProgID="Equation.DSMT4" ShapeID="_x0000_i1537" DrawAspect="Content" ObjectID="_1650987739" r:id="rId1057"/>
         </w:object>
       </w:r>
     </w:p>
@@ -15262,10 +15262,10 @@
           <w:position w:val="-30"/>
         </w:rPr>
         <w:object w:dxaOrig="1100" w:dyaOrig="720">
-          <v:shape id="_x0000_i1526" type="#_x0000_t75" style="width:54.75pt;height:36pt" o:ole="">
+          <v:shape id="_x0000_i1538" type="#_x0000_t75" style="width:54.6pt;height:36pt" o:ole="">
             <v:imagedata r:id="rId1058" o:title=""/>
           </v:shape>
-          <o:OLEObject Type="Embed" ProgID="Equation.DSMT4" ShapeID="_x0000_i1526" DrawAspect="Content" ObjectID="_1598341726" r:id="rId1059"/>
+          <o:OLEObject Type="Embed" ProgID="Equation.DSMT4" ShapeID="_x0000_i1538" DrawAspect="Content" ObjectID="_1650987740" r:id="rId1059"/>
         </w:object>
       </w:r>
     </w:p>
@@ -15290,10 +15290,10 @@
           <w:position w:val="-22"/>
         </w:rPr>
         <w:object w:dxaOrig="1340" w:dyaOrig="560">
-          <v:shape id="_x0000_i1527" type="#_x0000_t75" style="width:66pt;height:27.75pt" o:ole="">
+          <v:shape id="_x0000_i1539" type="#_x0000_t75" style="width:66pt;height:27.6pt" o:ole="">
             <v:imagedata r:id="rId1060" o:title=""/>
           </v:shape>
-          <o:OLEObject Type="Embed" ProgID="Equation.DSMT4" ShapeID="_x0000_i1527" DrawAspect="Content" ObjectID="_1598341727" r:id="rId1061"/>
+          <o:OLEObject Type="Embed" ProgID="Equation.DSMT4" ShapeID="_x0000_i1539" DrawAspect="Content" ObjectID="_1650987741" r:id="rId1061"/>
         </w:object>
       </w:r>
     </w:p>
@@ -15318,10 +15318,10 @@
           <w:position w:val="-20"/>
         </w:rPr>
         <w:object w:dxaOrig="780" w:dyaOrig="520">
-          <v:shape id="_x0000_i1528" type="#_x0000_t75" style="width:39pt;height:27pt" o:ole="">
+          <v:shape id="_x0000_i1540" type="#_x0000_t75" style="width:39pt;height:27pt" o:ole="">
             <v:imagedata r:id="rId1062" o:title=""/>
           </v:shape>
-          <o:OLEObject Type="Embed" ProgID="Equation.DSMT4" ShapeID="_x0000_i1528" DrawAspect="Content" ObjectID="_1598341728" r:id="rId1063"/>
+          <o:OLEObject Type="Embed" ProgID="Equation.DSMT4" ShapeID="_x0000_i1540" DrawAspect="Content" ObjectID="_1650987742" r:id="rId1063"/>
         </w:object>
       </w:r>
     </w:p>
@@ -15344,10 +15344,10 @@
           <w:position w:val="-10"/>
         </w:rPr>
         <w:object w:dxaOrig="1140" w:dyaOrig="420">
-          <v:shape id="_x0000_i1529" type="#_x0000_t75" style="width:57pt;height:21pt" o:ole="">
+          <v:shape id="_x0000_i1541" type="#_x0000_t75" style="width:57pt;height:21pt" o:ole="">
             <v:imagedata r:id="rId1064" o:title=""/>
           </v:shape>
-          <o:OLEObject Type="Embed" ProgID="Equation.DSMT4" ShapeID="_x0000_i1529" DrawAspect="Content" ObjectID="_1598341729" r:id="rId1065"/>
+          <o:OLEObject Type="Embed" ProgID="Equation.DSMT4" ShapeID="_x0000_i1541" DrawAspect="Content" ObjectID="_1650987743" r:id="rId1065"/>
         </w:object>
       </w:r>
     </w:p>
@@ -15388,10 +15388,10 @@
           <w:position w:val="-22"/>
         </w:rPr>
         <w:object w:dxaOrig="3100" w:dyaOrig="560">
-          <v:shape id="_x0000_i1530" type="#_x0000_t75" style="width:155.25pt;height:27.75pt" o:ole="">
+          <v:shape id="_x0000_i1542" type="#_x0000_t75" style="width:155.4pt;height:27.6pt" o:ole="">
             <v:imagedata r:id="rId1066" o:title=""/>
           </v:shape>
-          <o:OLEObject Type="Embed" ProgID="Equation.DSMT4" ShapeID="_x0000_i1530" DrawAspect="Content" ObjectID="_1598341730" r:id="rId1067"/>
+          <o:OLEObject Type="Embed" ProgID="Equation.DSMT4" ShapeID="_x0000_i1542" DrawAspect="Content" ObjectID="_1650987744" r:id="rId1067"/>
         </w:object>
       </w:r>
       <w:r>
@@ -15436,10 +15436,10 @@
           <w:position w:val="-42"/>
         </w:rPr>
         <w:object w:dxaOrig="4599" w:dyaOrig="1020">
-          <v:shape id="_x0000_i1531" type="#_x0000_t75" style="width:230.25pt;height:51pt" o:ole="">
+          <v:shape id="_x0000_i1543" type="#_x0000_t75" style="width:230.1pt;height:51pt" o:ole="">
             <v:imagedata r:id="rId1068" o:title=""/>
           </v:shape>
-          <o:OLEObject Type="Embed" ProgID="Equation.DSMT4" ShapeID="_x0000_i1531" DrawAspect="Content" ObjectID="_1598341731" r:id="rId1069"/>
+          <o:OLEObject Type="Embed" ProgID="Equation.DSMT4" ShapeID="_x0000_i1543" DrawAspect="Content" ObjectID="_1650987745" r:id="rId1069"/>
         </w:object>
       </w:r>
     </w:p>
@@ -15458,10 +15458,10 @@
           <w:position w:val="-42"/>
         </w:rPr>
         <w:object w:dxaOrig="4300" w:dyaOrig="1020">
-          <v:shape id="_x0000_i1532" type="#_x0000_t75" style="width:215.25pt;height:51pt" o:ole="">
+          <v:shape id="_x0000_i1544" type="#_x0000_t75" style="width:215.1pt;height:51pt" o:ole="">
             <v:imagedata r:id="rId1070" o:title=""/>
           </v:shape>
-          <o:OLEObject Type="Embed" ProgID="Equation.DSMT4" ShapeID="_x0000_i1532" DrawAspect="Content" ObjectID="_1598341732" r:id="rId1071"/>
+          <o:OLEObject Type="Embed" ProgID="Equation.DSMT4" ShapeID="_x0000_i1544" DrawAspect="Content" ObjectID="_1650987746" r:id="rId1071"/>
         </w:object>
       </w:r>
     </w:p>
@@ -15481,10 +15481,10 @@
           <w:position w:val="-42"/>
         </w:rPr>
         <w:object w:dxaOrig="4420" w:dyaOrig="1020">
-          <v:shape id="_x0000_i1533" type="#_x0000_t75" style="width:221.25pt;height:51pt" o:ole="">
+          <v:shape id="_x0000_i1545" type="#_x0000_t75" style="width:221.1pt;height:51pt" o:ole="">
             <v:imagedata r:id="rId1072" o:title=""/>
           </v:shape>
-          <o:OLEObject Type="Embed" ProgID="Equation.DSMT4" ShapeID="_x0000_i1533" DrawAspect="Content" ObjectID="_1598341733" r:id="rId1073"/>
+          <o:OLEObject Type="Embed" ProgID="Equation.DSMT4" ShapeID="_x0000_i1545" DrawAspect="Content" ObjectID="_1650987747" r:id="rId1073"/>
         </w:object>
       </w:r>
     </w:p>
@@ -15563,10 +15563,10 @@
           <w:position w:val="-42"/>
         </w:rPr>
         <w:object w:dxaOrig="4099" w:dyaOrig="1020">
-          <v:shape id="_x0000_i1534" type="#_x0000_t75" style="width:204.75pt;height:51pt" o:ole="">
+          <v:shape id="_x0000_i1546" type="#_x0000_t75" style="width:204.6pt;height:51pt" o:ole="">
             <v:imagedata r:id="rId1075" o:title=""/>
           </v:shape>
-          <o:OLEObject Type="Embed" ProgID="Equation.DSMT4" ShapeID="_x0000_i1534" DrawAspect="Content" ObjectID="_1598341734" r:id="rId1076"/>
+          <o:OLEObject Type="Embed" ProgID="Equation.DSMT4" ShapeID="_x0000_i1546" DrawAspect="Content" ObjectID="_1650987748" r:id="rId1076"/>
         </w:object>
       </w:r>
     </w:p>
@@ -15585,10 +15585,10 @@
           <w:position w:val="-42"/>
         </w:rPr>
         <w:object w:dxaOrig="3860" w:dyaOrig="1020">
-          <v:shape id="_x0000_i1535" type="#_x0000_t75" style="width:192.75pt;height:51pt" o:ole="">
+          <v:shape id="_x0000_i1547" type="#_x0000_t75" style="width:192.9pt;height:51pt" o:ole="">
             <v:imagedata r:id="rId1077" o:title=""/>
           </v:shape>
-          <o:OLEObject Type="Embed" ProgID="Equation.DSMT4" ShapeID="_x0000_i1535" DrawAspect="Content" ObjectID="_1598341735" r:id="rId1078"/>
+          <o:OLEObject Type="Embed" ProgID="Equation.DSMT4" ShapeID="_x0000_i1547" DrawAspect="Content" ObjectID="_1650987749" r:id="rId1078"/>
         </w:object>
       </w:r>
     </w:p>
@@ -15607,10 +15607,10 @@
           <w:position w:val="-42"/>
         </w:rPr>
         <w:object w:dxaOrig="2620" w:dyaOrig="1020">
-          <v:shape id="_x0000_i1536" type="#_x0000_t75" style="width:131.25pt;height:51pt" o:ole="">
+          <v:shape id="_x0000_i1548" type="#_x0000_t75" style="width:131.4pt;height:51pt" o:ole="">
             <v:imagedata r:id="rId1079" o:title=""/>
           </v:shape>
-          <o:OLEObject Type="Embed" ProgID="Equation.DSMT4" ShapeID="_x0000_i1536" DrawAspect="Content" ObjectID="_1598341736" r:id="rId1080"/>
+          <o:OLEObject Type="Embed" ProgID="Equation.DSMT4" ShapeID="_x0000_i1548" DrawAspect="Content" ObjectID="_1650987750" r:id="rId1080"/>
         </w:object>
       </w:r>
     </w:p>
@@ -15630,10 +15630,10 @@
           <w:position w:val="-42"/>
         </w:rPr>
         <w:object w:dxaOrig="3040" w:dyaOrig="1020">
-          <v:shape id="_x0000_i1537" type="#_x0000_t75" style="width:152.25pt;height:51pt" o:ole="">
+          <v:shape id="_x0000_i1549" type="#_x0000_t75" style="width:152.4pt;height:51pt" o:ole="">
             <v:imagedata r:id="rId1081" o:title=""/>
           </v:shape>
-          <o:OLEObject Type="Embed" ProgID="Equation.DSMT4" ShapeID="_x0000_i1537" DrawAspect="Content" ObjectID="_1598341737" r:id="rId1082"/>
+          <o:OLEObject Type="Embed" ProgID="Equation.DSMT4" ShapeID="_x0000_i1549" DrawAspect="Content" ObjectID="_1650987751" r:id="rId1082"/>
         </w:object>
       </w:r>
     </w:p>
@@ -15653,10 +15653,10 @@
           <w:position w:val="-26"/>
         </w:rPr>
         <w:object w:dxaOrig="2940" w:dyaOrig="700">
-          <v:shape id="_x0000_i1538" type="#_x0000_t75" style="width:147pt;height:35.25pt" o:ole="">
+          <v:shape id="_x0000_i1550" type="#_x0000_t75" style="width:147pt;height:35.1pt" o:ole="">
             <v:imagedata r:id="rId1083" o:title=""/>
           </v:shape>
-          <o:OLEObject Type="Embed" ProgID="Equation.DSMT4" ShapeID="_x0000_i1538" DrawAspect="Content" ObjectID="_1598341738" r:id="rId1084"/>
+          <o:OLEObject Type="Embed" ProgID="Equation.DSMT4" ShapeID="_x0000_i1550" DrawAspect="Content" ObjectID="_1650987752" r:id="rId1084"/>
         </w:object>
       </w:r>
     </w:p>
@@ -15676,10 +15676,10 @@
           <w:position w:val="-24"/>
         </w:rPr>
         <w:object w:dxaOrig="5240" w:dyaOrig="600">
-          <v:shape id="_x0000_i1539" type="#_x0000_t75" style="width:261.75pt;height:30pt" o:ole="">
+          <v:shape id="_x0000_i1551" type="#_x0000_t75" style="width:261.6pt;height:30pt" o:ole="">
             <v:imagedata r:id="rId1085" o:title=""/>
           </v:shape>
-          <o:OLEObject Type="Embed" ProgID="Equation.DSMT4" ShapeID="_x0000_i1539" DrawAspect="Content" ObjectID="_1598341739" r:id="rId1086"/>
+          <o:OLEObject Type="Embed" ProgID="Equation.DSMT4" ShapeID="_x0000_i1551" DrawAspect="Content" ObjectID="_1650987753" r:id="rId1086"/>
         </w:object>
       </w:r>
     </w:p>
@@ -15699,10 +15699,10 @@
           <w:position w:val="-22"/>
         </w:rPr>
         <w:object w:dxaOrig="2460" w:dyaOrig="560">
-          <v:shape id="_x0000_i1540" type="#_x0000_t75" style="width:123pt;height:27.75pt" o:ole="">
+          <v:shape id="_x0000_i1552" type="#_x0000_t75" style="width:123pt;height:27.6pt" o:ole="">
             <v:imagedata r:id="rId1087" o:title=""/>
           </v:shape>
-          <o:OLEObject Type="Embed" ProgID="Equation.DSMT4" ShapeID="_x0000_i1540" DrawAspect="Content" ObjectID="_1598341740" r:id="rId1088"/>
+          <o:OLEObject Type="Embed" ProgID="Equation.DSMT4" ShapeID="_x0000_i1552" DrawAspect="Content" ObjectID="_1650987754" r:id="rId1088"/>
         </w:object>
       </w:r>
     </w:p>
@@ -15722,10 +15722,10 @@
           <w:position w:val="-28"/>
         </w:rPr>
         <w:object w:dxaOrig="2240" w:dyaOrig="620">
-          <v:shape id="_x0000_i1541" type="#_x0000_t75" style="width:112.5pt;height:30.75pt" o:ole="">
+          <v:shape id="_x0000_i1553" type="#_x0000_t75" style="width:112.5pt;height:30.9pt" o:ole="">
             <v:imagedata r:id="rId1089" o:title=""/>
           </v:shape>
-          <o:OLEObject Type="Embed" ProgID="Equation.DSMT4" ShapeID="_x0000_i1541" DrawAspect="Content" ObjectID="_1598341741" r:id="rId1090"/>
+          <o:OLEObject Type="Embed" ProgID="Equation.DSMT4" ShapeID="_x0000_i1553" DrawAspect="Content" ObjectID="_1650987755" r:id="rId1090"/>
         </w:object>
       </w:r>
     </w:p>
@@ -15826,10 +15826,10 @@
           <w:position w:val="-10"/>
         </w:rPr>
         <w:object w:dxaOrig="1359" w:dyaOrig="480">
-          <v:shape id="_x0000_i1542" type="#_x0000_t75" style="width:68.25pt;height:24pt" o:ole="">
+          <v:shape id="_x0000_i1554" type="#_x0000_t75" style="width:68.1pt;height:24pt" o:ole="">
             <v:imagedata r:id="rId1092" o:title=""/>
           </v:shape>
-          <o:OLEObject Type="Embed" ProgID="Equation.DSMT4" ShapeID="_x0000_i1542" DrawAspect="Content" ObjectID="_1598341742" r:id="rId1093"/>
+          <o:OLEObject Type="Embed" ProgID="Equation.DSMT4" ShapeID="_x0000_i1554" DrawAspect="Content" ObjectID="_1650987756" r:id="rId1093"/>
         </w:object>
       </w:r>
       <w:r>
@@ -15911,10 +15911,10 @@
           <w:position w:val="-38"/>
         </w:rPr>
         <w:object w:dxaOrig="2860" w:dyaOrig="760">
-          <v:shape id="_x0000_i1543" type="#_x0000_t75" style="width:143.25pt;height:38.25pt" o:ole="">
+          <v:shape id="_x0000_i1555" type="#_x0000_t75" style="width:143.4pt;height:38.4pt" o:ole="">
             <v:imagedata r:id="rId1094" o:title=""/>
           </v:shape>
-          <o:OLEObject Type="Embed" ProgID="Equation.DSMT4" ShapeID="_x0000_i1543" DrawAspect="Content" ObjectID="_1598341743" r:id="rId1095"/>
+          <o:OLEObject Type="Embed" ProgID="Equation.DSMT4" ShapeID="_x0000_i1555" DrawAspect="Content" ObjectID="_1650987757" r:id="rId1095"/>
         </w:object>
       </w:r>
     </w:p>
@@ -15930,10 +15930,10 @@
           <w:position w:val="-32"/>
         </w:rPr>
         <w:object w:dxaOrig="2700" w:dyaOrig="859">
-          <v:shape id="_x0000_i1544" type="#_x0000_t75" style="width:135pt;height:42.75pt" o:ole="">
+          <v:shape id="_x0000_i1556" type="#_x0000_t75" style="width:135pt;height:42.6pt" o:ole="">
             <v:imagedata r:id="rId1096" o:title=""/>
           </v:shape>
-          <o:OLEObject Type="Embed" ProgID="Equation.DSMT4" ShapeID="_x0000_i1544" DrawAspect="Content" ObjectID="_1598341744" r:id="rId1097"/>
+          <o:OLEObject Type="Embed" ProgID="Equation.DSMT4" ShapeID="_x0000_i1556" DrawAspect="Content" ObjectID="_1650987758" r:id="rId1097"/>
         </w:object>
       </w:r>
     </w:p>
@@ -15958,10 +15958,10 @@
           <w:position w:val="-32"/>
         </w:rPr>
         <w:object w:dxaOrig="1219" w:dyaOrig="780">
-          <v:shape id="_x0000_i1545" type="#_x0000_t75" style="width:60.75pt;height:39pt" o:ole="">
+          <v:shape id="_x0000_i1557" type="#_x0000_t75" style="width:60.9pt;height:39pt" o:ole="">
             <v:imagedata r:id="rId1098" o:title=""/>
           </v:shape>
-          <o:OLEObject Type="Embed" ProgID="Equation.DSMT4" ShapeID="_x0000_i1545" DrawAspect="Content" ObjectID="_1598341745" r:id="rId1099"/>
+          <o:OLEObject Type="Embed" ProgID="Equation.DSMT4" ShapeID="_x0000_i1557" DrawAspect="Content" ObjectID="_1650987759" r:id="rId1099"/>
         </w:object>
       </w:r>
     </w:p>
@@ -15977,10 +15977,10 @@
           <w:position w:val="-38"/>
         </w:rPr>
         <w:object w:dxaOrig="3519" w:dyaOrig="920">
-          <v:shape id="_x0000_i1546" type="#_x0000_t75" style="width:176.25pt;height:45pt" o:ole="">
+          <v:shape id="_x0000_i1558" type="#_x0000_t75" style="width:176.4pt;height:45pt" o:ole="">
             <v:imagedata r:id="rId1100" o:title=""/>
           </v:shape>
-          <o:OLEObject Type="Embed" ProgID="Equation.DSMT4" ShapeID="_x0000_i1546" DrawAspect="Content" ObjectID="_1598341746" r:id="rId1101"/>
+          <o:OLEObject Type="Embed" ProgID="Equation.DSMT4" ShapeID="_x0000_i1558" DrawAspect="Content" ObjectID="_1650987760" r:id="rId1101"/>
         </w:object>
       </w:r>
     </w:p>
@@ -16005,10 +16005,10 @@
           <w:position w:val="-36"/>
         </w:rPr>
         <w:object w:dxaOrig="1520" w:dyaOrig="900">
-          <v:shape id="_x0000_i1547" type="#_x0000_t75" style="width:75.75pt;height:45pt" o:ole="">
+          <v:shape id="_x0000_i1559" type="#_x0000_t75" style="width:75.9pt;height:45pt" o:ole="">
             <v:imagedata r:id="rId1102" o:title=""/>
           </v:shape>
-          <o:OLEObject Type="Embed" ProgID="Equation.DSMT4" ShapeID="_x0000_i1547" DrawAspect="Content" ObjectID="_1598341747" r:id="rId1103"/>
+          <o:OLEObject Type="Embed" ProgID="Equation.DSMT4" ShapeID="_x0000_i1559" DrawAspect="Content" ObjectID="_1650987761" r:id="rId1103"/>
         </w:object>
       </w:r>
     </w:p>
@@ -16033,10 +16033,10 @@
           <w:position w:val="-30"/>
         </w:rPr>
         <w:object w:dxaOrig="1240" w:dyaOrig="720">
-          <v:shape id="_x0000_i1548" type="#_x0000_t75" style="width:62.25pt;height:36pt" o:ole="">
+          <v:shape id="_x0000_i1560" type="#_x0000_t75" style="width:62.1pt;height:36pt" o:ole="">
             <v:imagedata r:id="rId1104" o:title=""/>
           </v:shape>
-          <o:OLEObject Type="Embed" ProgID="Equation.DSMT4" ShapeID="_x0000_i1548" DrawAspect="Content" ObjectID="_1598341748" r:id="rId1105"/>
+          <o:OLEObject Type="Embed" ProgID="Equation.DSMT4" ShapeID="_x0000_i1560" DrawAspect="Content" ObjectID="_1650987762" r:id="rId1105"/>
         </w:object>
       </w:r>
     </w:p>
@@ -16061,10 +16061,10 @@
           <w:position w:val="-14"/>
         </w:rPr>
         <w:object w:dxaOrig="1680" w:dyaOrig="400">
-          <v:shape id="_x0000_i1549" type="#_x0000_t75" style="width:84pt;height:20.25pt" o:ole="">
+          <v:shape id="_x0000_i1561" type="#_x0000_t75" style="width:84pt;height:20.4pt" o:ole="">
             <v:imagedata r:id="rId1106" o:title=""/>
           </v:shape>
-          <o:OLEObject Type="Embed" ProgID="Equation.DSMT4" ShapeID="_x0000_i1549" DrawAspect="Content" ObjectID="_1598341749" r:id="rId1107"/>
+          <o:OLEObject Type="Embed" ProgID="Equation.DSMT4" ShapeID="_x0000_i1561" DrawAspect="Content" ObjectID="_1650987763" r:id="rId1107"/>
         </w:object>
       </w:r>
     </w:p>
@@ -16086,10 +16086,10 @@
           <w:position w:val="-10"/>
         </w:rPr>
         <w:object w:dxaOrig="1400" w:dyaOrig="420">
-          <v:shape id="_x0000_i1550" type="#_x0000_t75" style="width:69.75pt;height:21pt" o:ole="">
+          <v:shape id="_x0000_i1562" type="#_x0000_t75" style="width:69.6pt;height:21pt" o:ole="">
             <v:imagedata r:id="rId1108" o:title=""/>
           </v:shape>
-          <o:OLEObject Type="Embed" ProgID="Equation.DSMT4" ShapeID="_x0000_i1550" DrawAspect="Content" ObjectID="_1598341750" r:id="rId1109"/>
+          <o:OLEObject Type="Embed" ProgID="Equation.DSMT4" ShapeID="_x0000_i1562" DrawAspect="Content" ObjectID="_1650987764" r:id="rId1109"/>
         </w:object>
       </w:r>
     </w:p>
@@ -16127,10 +16127,10 @@
           <w:position w:val="-20"/>
         </w:rPr>
         <w:object w:dxaOrig="2060" w:dyaOrig="520">
-          <v:shape id="_x0000_i1551" type="#_x0000_t75" style="width:102.75pt;height:27pt" o:ole="">
+          <v:shape id="_x0000_i1563" type="#_x0000_t75" style="width:102.9pt;height:27pt" o:ole="">
             <v:imagedata r:id="rId1110" o:title=""/>
           </v:shape>
-          <o:OLEObject Type="Embed" ProgID="Equation.DSMT4" ShapeID="_x0000_i1551" DrawAspect="Content" ObjectID="_1598341751" r:id="rId1111"/>
+          <o:OLEObject Type="Embed" ProgID="Equation.DSMT4" ShapeID="_x0000_i1563" DrawAspect="Content" ObjectID="_1650987765" r:id="rId1111"/>
         </w:object>
       </w:r>
       <w:r>
@@ -16144,10 +16144,10 @@
           <w:position w:val="-14"/>
         </w:rPr>
         <w:object w:dxaOrig="580" w:dyaOrig="400">
-          <v:shape id="_x0000_i1552" type="#_x0000_t75" style="width:29.25pt;height:20.25pt" o:ole="">
+          <v:shape id="_x0000_i1564" type="#_x0000_t75" style="width:29.4pt;height:20.4pt" o:ole="">
             <v:imagedata r:id="rId1112" o:title=""/>
           </v:shape>
-          <o:OLEObject Type="Embed" ProgID="Equation.DSMT4" ShapeID="_x0000_i1552" DrawAspect="Content" ObjectID="_1598341752" r:id="rId1113"/>
+          <o:OLEObject Type="Embed" ProgID="Equation.DSMT4" ShapeID="_x0000_i1564" DrawAspect="Content" ObjectID="_1650987766" r:id="rId1113"/>
         </w:object>
       </w:r>
       <w:r>
@@ -16161,10 +16161,10 @@
           <w:position w:val="-6"/>
         </w:rPr>
         <w:object w:dxaOrig="680" w:dyaOrig="260">
-          <v:shape id="_x0000_i1553" type="#_x0000_t75" style="width:33.75pt;height:12.75pt" o:ole="">
+          <v:shape id="_x0000_i1565" type="#_x0000_t75" style="width:33.9pt;height:12.9pt" o:ole="">
             <v:imagedata r:id="rId1114" o:title=""/>
           </v:shape>
-          <o:OLEObject Type="Embed" ProgID="Equation.DSMT4" ShapeID="_x0000_i1553" DrawAspect="Content" ObjectID="_1598341753" r:id="rId1115"/>
+          <o:OLEObject Type="Embed" ProgID="Equation.DSMT4" ShapeID="_x0000_i1565" DrawAspect="Content" ObjectID="_1650987767" r:id="rId1115"/>
         </w:object>
       </w:r>
       <w:r>
@@ -16230,10 +16230,10 @@
           <w:position w:val="-30"/>
         </w:rPr>
         <w:object w:dxaOrig="1980" w:dyaOrig="620">
-          <v:shape id="_x0000_i1554" type="#_x0000_t75" style="width:99.75pt;height:30.75pt" o:ole="">
+          <v:shape id="_x0000_i1566" type="#_x0000_t75" style="width:99.9pt;height:30.9pt" o:ole="">
             <v:imagedata r:id="rId1116" o:title=""/>
           </v:shape>
-          <o:OLEObject Type="Embed" ProgID="Equation.DSMT4" ShapeID="_x0000_i1554" DrawAspect="Content" ObjectID="_1598341754" r:id="rId1117"/>
+          <o:OLEObject Type="Embed" ProgID="Equation.DSMT4" ShapeID="_x0000_i1566" DrawAspect="Content" ObjectID="_1650987768" r:id="rId1117"/>
         </w:object>
       </w:r>
     </w:p>
@@ -16249,10 +16249,10 @@
           <w:position w:val="-32"/>
         </w:rPr>
         <w:object w:dxaOrig="3060" w:dyaOrig="840">
-          <v:shape id="_x0000_i1555" type="#_x0000_t75" style="width:153pt;height:42pt" o:ole="">
+          <v:shape id="_x0000_i1567" type="#_x0000_t75" style="width:153pt;height:42pt" o:ole="">
             <v:imagedata r:id="rId1118" o:title=""/>
           </v:shape>
-          <o:OLEObject Type="Embed" ProgID="Equation.DSMT4" ShapeID="_x0000_i1555" DrawAspect="Content" ObjectID="_1598341755" r:id="rId1119"/>
+          <o:OLEObject Type="Embed" ProgID="Equation.DSMT4" ShapeID="_x0000_i1567" DrawAspect="Content" ObjectID="_1650987769" r:id="rId1119"/>
         </w:object>
       </w:r>
     </w:p>
@@ -16360,10 +16360,10 @@
           <w:position w:val="-30"/>
         </w:rPr>
         <w:object w:dxaOrig="2180" w:dyaOrig="620">
-          <v:shape id="_x0000_i1556" type="#_x0000_t75" style="width:108.75pt;height:30.75pt" o:ole="">
+          <v:shape id="_x0000_i1568" type="#_x0000_t75" style="width:108.9pt;height:30.9pt" o:ole="">
             <v:imagedata r:id="rId1121" o:title=""/>
           </v:shape>
-          <o:OLEObject Type="Embed" ProgID="Equation.DSMT4" ShapeID="_x0000_i1556" DrawAspect="Content" ObjectID="_1598341756" r:id="rId1122"/>
+          <o:OLEObject Type="Embed" ProgID="Equation.DSMT4" ShapeID="_x0000_i1568" DrawAspect="Content" ObjectID="_1650987770" r:id="rId1122"/>
         </w:object>
       </w:r>
     </w:p>
@@ -16388,10 +16388,10 @@
           <w:position w:val="-30"/>
         </w:rPr>
         <w:object w:dxaOrig="1880" w:dyaOrig="620">
-          <v:shape id="_x0000_i1557" type="#_x0000_t75" style="width:93.75pt;height:30.75pt" o:ole="">
+          <v:shape id="_x0000_i1569" type="#_x0000_t75" style="width:93.6pt;height:30.9pt" o:ole="">
             <v:imagedata r:id="rId1123" o:title=""/>
           </v:shape>
-          <o:OLEObject Type="Embed" ProgID="Equation.DSMT4" ShapeID="_x0000_i1557" DrawAspect="Content" ObjectID="_1598341757" r:id="rId1124"/>
+          <o:OLEObject Type="Embed" ProgID="Equation.DSMT4" ShapeID="_x0000_i1569" DrawAspect="Content" ObjectID="_1650987771" r:id="rId1124"/>
         </w:object>
       </w:r>
     </w:p>
@@ -16417,10 +16417,10 @@
           <w:position w:val="-32"/>
         </w:rPr>
         <w:object w:dxaOrig="1719" w:dyaOrig="840">
-          <v:shape id="_x0000_i1558" type="#_x0000_t75" style="width:86.25pt;height:42pt" o:ole="">
+          <v:shape id="_x0000_i1570" type="#_x0000_t75" style="width:86.1pt;height:42pt" o:ole="">
             <v:imagedata r:id="rId1125" o:title=""/>
           </v:shape>
-          <o:OLEObject Type="Embed" ProgID="Equation.DSMT4" ShapeID="_x0000_i1558" DrawAspect="Content" ObjectID="_1598341758" r:id="rId1126"/>
+          <o:OLEObject Type="Embed" ProgID="Equation.DSMT4" ShapeID="_x0000_i1570" DrawAspect="Content" ObjectID="_1650987772" r:id="rId1126"/>
         </w:object>
       </w:r>
     </w:p>
@@ -16436,10 +16436,10 @@
           <w:position w:val="-34"/>
         </w:rPr>
         <w:object w:dxaOrig="4040" w:dyaOrig="920">
-          <v:shape id="_x0000_i1559" type="#_x0000_t75" style="width:201.75pt;height:45pt" o:ole="">
+          <v:shape id="_x0000_i1571" type="#_x0000_t75" style="width:201.9pt;height:45pt" o:ole="">
             <v:imagedata r:id="rId1127" o:title=""/>
           </v:shape>
-          <o:OLEObject Type="Embed" ProgID="Equation.DSMT4" ShapeID="_x0000_i1559" DrawAspect="Content" ObjectID="_1598341759" r:id="rId1128"/>
+          <o:OLEObject Type="Embed" ProgID="Equation.DSMT4" ShapeID="_x0000_i1571" DrawAspect="Content" ObjectID="_1650987773" r:id="rId1128"/>
         </w:object>
       </w:r>
       <w:r>
@@ -16470,10 +16470,10 @@
           <w:position w:val="-32"/>
         </w:rPr>
         <w:object w:dxaOrig="3560" w:dyaOrig="820">
-          <v:shape id="_x0000_i1560" type="#_x0000_t75" style="width:177.75pt;height:41.25pt" o:ole="">
+          <v:shape id="_x0000_i1572" type="#_x0000_t75" style="width:177.9pt;height:41.1pt" o:ole="">
             <v:imagedata r:id="rId1129" o:title=""/>
           </v:shape>
-          <o:OLEObject Type="Embed" ProgID="Equation.DSMT4" ShapeID="_x0000_i1560" DrawAspect="Content" ObjectID="_1598341760" r:id="rId1130"/>
+          <o:OLEObject Type="Embed" ProgID="Equation.DSMT4" ShapeID="_x0000_i1572" DrawAspect="Content" ObjectID="_1650987774" r:id="rId1130"/>
         </w:object>
       </w:r>
     </w:p>
@@ -16498,10 +16498,10 @@
           <w:position w:val="-32"/>
         </w:rPr>
         <w:object w:dxaOrig="3080" w:dyaOrig="820">
-          <v:shape id="_x0000_i1561" type="#_x0000_t75" style="width:153.75pt;height:41.25pt" o:ole="">
+          <v:shape id="_x0000_i1573" type="#_x0000_t75" style="width:153.6pt;height:41.1pt" o:ole="">
             <v:imagedata r:id="rId1131" o:title=""/>
           </v:shape>
-          <o:OLEObject Type="Embed" ProgID="Equation.DSMT4" ShapeID="_x0000_i1561" DrawAspect="Content" ObjectID="_1598341761" r:id="rId1132"/>
+          <o:OLEObject Type="Embed" ProgID="Equation.DSMT4" ShapeID="_x0000_i1573" DrawAspect="Content" ObjectID="_1650987775" r:id="rId1132"/>
         </w:object>
       </w:r>
     </w:p>
@@ -16526,10 +16526,10 @@
           <w:position w:val="-32"/>
         </w:rPr>
         <w:object w:dxaOrig="3140" w:dyaOrig="760">
-          <v:shape id="_x0000_i1562" type="#_x0000_t75" style="width:156.75pt;height:38.25pt" o:ole="">
+          <v:shape id="_x0000_i1574" type="#_x0000_t75" style="width:156.6pt;height:38.4pt" o:ole="">
             <v:imagedata r:id="rId1133" o:title=""/>
           </v:shape>
-          <o:OLEObject Type="Embed" ProgID="Equation.DSMT4" ShapeID="_x0000_i1562" DrawAspect="Content" ObjectID="_1598341762" r:id="rId1134"/>
+          <o:OLEObject Type="Embed" ProgID="Equation.DSMT4" ShapeID="_x0000_i1574" DrawAspect="Content" ObjectID="_1650987776" r:id="rId1134"/>
         </w:object>
       </w:r>
     </w:p>
@@ -16555,10 +16555,10 @@
           <w:position w:val="-22"/>
         </w:rPr>
         <w:object w:dxaOrig="3460" w:dyaOrig="560">
-          <v:shape id="_x0000_i1563" type="#_x0000_t75" style="width:173.25pt;height:27.75pt" o:ole="">
+          <v:shape id="_x0000_i1575" type="#_x0000_t75" style="width:173.1pt;height:27.6pt" o:ole="">
             <v:imagedata r:id="rId1135" o:title=""/>
           </v:shape>
-          <o:OLEObject Type="Embed" ProgID="Equation.DSMT4" ShapeID="_x0000_i1563" DrawAspect="Content" ObjectID="_1598341763" r:id="rId1136"/>
+          <o:OLEObject Type="Embed" ProgID="Equation.DSMT4" ShapeID="_x0000_i1575" DrawAspect="Content" ObjectID="_1650987777" r:id="rId1136"/>
         </w:object>
       </w:r>
     </w:p>
@@ -16583,10 +16583,10 @@
           <w:position w:val="-22"/>
         </w:rPr>
         <w:object w:dxaOrig="3560" w:dyaOrig="560">
-          <v:shape id="_x0000_i1564" type="#_x0000_t75" style="width:177.75pt;height:27.75pt" o:ole="">
+          <v:shape id="_x0000_i1576" type="#_x0000_t75" style="width:177.9pt;height:27.6pt" o:ole="">
             <v:imagedata r:id="rId1137" o:title=""/>
           </v:shape>
-          <o:OLEObject Type="Embed" ProgID="Equation.DSMT4" ShapeID="_x0000_i1564" DrawAspect="Content" ObjectID="_1598341764" r:id="rId1138"/>
+          <o:OLEObject Type="Embed" ProgID="Equation.DSMT4" ShapeID="_x0000_i1576" DrawAspect="Content" ObjectID="_1650987778" r:id="rId1138"/>
         </w:object>
       </w:r>
     </w:p>
@@ -16612,10 +16612,10 @@
           <w:position w:val="-26"/>
         </w:rPr>
         <w:object w:dxaOrig="1700" w:dyaOrig="620">
-          <v:shape id="_x0000_i1565" type="#_x0000_t75" style="width:84.75pt;height:30.75pt" o:ole="">
+          <v:shape id="_x0000_i1577" type="#_x0000_t75" style="width:84.6pt;height:30.9pt" o:ole="">
             <v:imagedata r:id="rId1139" o:title=""/>
           </v:shape>
-          <o:OLEObject Type="Embed" ProgID="Equation.DSMT4" ShapeID="_x0000_i1565" DrawAspect="Content" ObjectID="_1598341765" r:id="rId1140"/>
+          <o:OLEObject Type="Embed" ProgID="Equation.DSMT4" ShapeID="_x0000_i1577" DrawAspect="Content" ObjectID="_1650987779" r:id="rId1140"/>
         </w:object>
       </w:r>
     </w:p>
@@ -16659,10 +16659,10 @@
           <w:position w:val="-26"/>
         </w:rPr>
         <w:object w:dxaOrig="4060" w:dyaOrig="639">
-          <v:shape id="_x0000_i1566" type="#_x0000_t75" style="width:203.25pt;height:31.5pt" o:ole="">
+          <v:shape id="_x0000_i1578" type="#_x0000_t75" style="width:203.1pt;height:31.5pt" o:ole="">
             <v:imagedata r:id="rId1141" o:title=""/>
           </v:shape>
-          <o:OLEObject Type="Embed" ProgID="Equation.DSMT4" ShapeID="_x0000_i1566" DrawAspect="Content" ObjectID="_1598341766" r:id="rId1142"/>
+          <o:OLEObject Type="Embed" ProgID="Equation.DSMT4" ShapeID="_x0000_i1578" DrawAspect="Content" ObjectID="_1650987780" r:id="rId1142"/>
         </w:object>
       </w:r>
     </w:p>
@@ -16715,10 +16715,10 @@
           <w:position w:val="-14"/>
         </w:rPr>
         <w:object w:dxaOrig="1840" w:dyaOrig="480">
-          <v:shape id="_x0000_i1567" type="#_x0000_t75" style="width:92.25pt;height:24pt" o:ole="">
+          <v:shape id="_x0000_i1579" type="#_x0000_t75" style="width:92.4pt;height:24pt" o:ole="">
             <v:imagedata r:id="rId1143" o:title=""/>
           </v:shape>
-          <o:OLEObject Type="Embed" ProgID="Equation.DSMT4" ShapeID="_x0000_i1567" DrawAspect="Content" ObjectID="_1598341767" r:id="rId1144"/>
+          <o:OLEObject Type="Embed" ProgID="Equation.DSMT4" ShapeID="_x0000_i1579" DrawAspect="Content" ObjectID="_1650987781" r:id="rId1144"/>
         </w:object>
       </w:r>
       <w:r>
@@ -16729,10 +16729,10 @@
           <w:position w:val="-14"/>
         </w:rPr>
         <w:object w:dxaOrig="720" w:dyaOrig="400">
-          <v:shape id="_x0000_i1568" type="#_x0000_t75" style="width:36pt;height:20.25pt" o:ole="">
+          <v:shape id="_x0000_i1580" type="#_x0000_t75" style="width:36pt;height:20.4pt" o:ole="">
             <v:imagedata r:id="rId1145" o:title=""/>
           </v:shape>
-          <o:OLEObject Type="Embed" ProgID="Equation.DSMT4" ShapeID="_x0000_i1568" DrawAspect="Content" ObjectID="_1598341768" r:id="rId1146"/>
+          <o:OLEObject Type="Embed" ProgID="Equation.DSMT4" ShapeID="_x0000_i1580" DrawAspect="Content" ObjectID="_1650987782" r:id="rId1146"/>
         </w:object>
       </w:r>
       <w:r>
@@ -16743,10 +16743,10 @@
           <w:position w:val="-6"/>
         </w:rPr>
         <w:object w:dxaOrig="680" w:dyaOrig="260">
-          <v:shape id="_x0000_i1569" type="#_x0000_t75" style="width:33.75pt;height:12.75pt" o:ole="">
+          <v:shape id="_x0000_i1581" type="#_x0000_t75" style="width:33.9pt;height:12.9pt" o:ole="">
             <v:imagedata r:id="rId1147" o:title=""/>
           </v:shape>
-          <o:OLEObject Type="Embed" ProgID="Equation.DSMT4" ShapeID="_x0000_i1569" DrawAspect="Content" ObjectID="_1598341769" r:id="rId1148"/>
+          <o:OLEObject Type="Embed" ProgID="Equation.DSMT4" ShapeID="_x0000_i1581" DrawAspect="Content" ObjectID="_1650987783" r:id="rId1148"/>
         </w:object>
       </w:r>
       <w:r>
@@ -16757,10 +16757,10 @@
           <w:position w:val="-6"/>
         </w:rPr>
         <w:object w:dxaOrig="900" w:dyaOrig="279">
-          <v:shape id="_x0000_i1570" type="#_x0000_t75" style="width:45pt;height:14.25pt" o:ole="">
+          <v:shape id="_x0000_i1582" type="#_x0000_t75" style="width:45pt;height:14.4pt" o:ole="">
             <v:imagedata r:id="rId1149" o:title=""/>
           </v:shape>
-          <o:OLEObject Type="Embed" ProgID="Equation.DSMT4" ShapeID="_x0000_i1570" DrawAspect="Content" ObjectID="_1598341770" r:id="rId1150"/>
+          <o:OLEObject Type="Embed" ProgID="Equation.DSMT4" ShapeID="_x0000_i1582" DrawAspect="Content" ObjectID="_1650987784" r:id="rId1150"/>
         </w:object>
       </w:r>
       <w:r>
@@ -16771,10 +16771,10 @@
           <w:position w:val="-6"/>
         </w:rPr>
         <w:object w:dxaOrig="1100" w:dyaOrig="380">
-          <v:shape id="_x0000_i1571" type="#_x0000_t75" style="width:54.75pt;height:18.75pt" o:ole="">
+          <v:shape id="_x0000_i1583" type="#_x0000_t75" style="width:54.6pt;height:18.9pt" o:ole="">
             <v:imagedata r:id="rId1151" o:title=""/>
           </v:shape>
-          <o:OLEObject Type="Embed" ProgID="Equation.DSMT4" ShapeID="_x0000_i1571" DrawAspect="Content" ObjectID="_1598341771" r:id="rId1152"/>
+          <o:OLEObject Type="Embed" ProgID="Equation.DSMT4" ShapeID="_x0000_i1583" DrawAspect="Content" ObjectID="_1650987785" r:id="rId1152"/>
         </w:object>
       </w:r>
       <w:r>
@@ -16810,10 +16810,10 @@
           <w:position w:val="-14"/>
         </w:rPr>
         <w:object w:dxaOrig="4320" w:dyaOrig="480">
-          <v:shape id="_x0000_i1572" type="#_x0000_t75" style="width:3in;height:24pt" o:ole="">
+          <v:shape id="_x0000_i1584" type="#_x0000_t75" style="width:3in;height:24pt" o:ole="">
             <v:imagedata r:id="rId1153" o:title=""/>
           </v:shape>
-          <o:OLEObject Type="Embed" ProgID="Equation.DSMT4" ShapeID="_x0000_i1572" DrawAspect="Content" ObjectID="_1598341772" r:id="rId1154"/>
+          <o:OLEObject Type="Embed" ProgID="Equation.DSMT4" ShapeID="_x0000_i1584" DrawAspect="Content" ObjectID="_1650987786" r:id="rId1154"/>
         </w:object>
       </w:r>
     </w:p>
@@ -16832,10 +16832,10 @@
           <w:position w:val="-10"/>
         </w:rPr>
         <w:object w:dxaOrig="1719" w:dyaOrig="480">
-          <v:shape id="_x0000_i1573" type="#_x0000_t75" style="width:86.25pt;height:24pt" o:ole="">
+          <v:shape id="_x0000_i1585" type="#_x0000_t75" style="width:86.1pt;height:24pt" o:ole="">
             <v:imagedata r:id="rId1155" o:title=""/>
           </v:shape>
-          <o:OLEObject Type="Embed" ProgID="Equation.DSMT4" ShapeID="_x0000_i1573" DrawAspect="Content" ObjectID="_1598341773" r:id="rId1156"/>
+          <o:OLEObject Type="Embed" ProgID="Equation.DSMT4" ShapeID="_x0000_i1585" DrawAspect="Content" ObjectID="_1650987787" r:id="rId1156"/>
         </w:object>
       </w:r>
     </w:p>
@@ -16848,10 +16848,10 @@
           <w:position w:val="-14"/>
         </w:rPr>
         <w:object w:dxaOrig="2079" w:dyaOrig="520">
-          <v:shape id="_x0000_i1574" type="#_x0000_t75" style="width:104.25pt;height:27pt" o:ole="">
+          <v:shape id="_x0000_i1586" type="#_x0000_t75" style="width:104.4pt;height:27pt" o:ole="">
             <v:imagedata r:id="rId1157" o:title=""/>
           </v:shape>
-          <o:OLEObject Type="Embed" ProgID="Equation.DSMT4" ShapeID="_x0000_i1574" DrawAspect="Content" ObjectID="_1598341774" r:id="rId1158"/>
+          <o:OLEObject Type="Embed" ProgID="Equation.DSMT4" ShapeID="_x0000_i1586" DrawAspect="Content" ObjectID="_1650987788" r:id="rId1158"/>
         </w:object>
       </w:r>
     </w:p>
@@ -16864,10 +16864,10 @@
           <w:position w:val="-38"/>
         </w:rPr>
         <w:object w:dxaOrig="2900" w:dyaOrig="980">
-          <v:shape id="_x0000_i1575" type="#_x0000_t75" style="width:144.75pt;height:48.75pt" o:ole="">
+          <v:shape id="_x0000_i1587" type="#_x0000_t75" style="width:144.6pt;height:48.9pt" o:ole="">
             <v:imagedata r:id="rId1159" o:title=""/>
           </v:shape>
-          <o:OLEObject Type="Embed" ProgID="Equation.DSMT4" ShapeID="_x0000_i1575" DrawAspect="Content" ObjectID="_1598341775" r:id="rId1160"/>
+          <o:OLEObject Type="Embed" ProgID="Equation.DSMT4" ShapeID="_x0000_i1587" DrawAspect="Content" ObjectID="_1650987789" r:id="rId1160"/>
         </w:object>
       </w:r>
     </w:p>
@@ -16886,10 +16886,10 @@
           <w:position w:val="-30"/>
         </w:rPr>
         <w:object w:dxaOrig="1340" w:dyaOrig="720">
-          <v:shape id="_x0000_i1576" type="#_x0000_t75" style="width:66pt;height:36pt" o:ole="">
+          <v:shape id="_x0000_i1588" type="#_x0000_t75" style="width:66pt;height:36pt" o:ole="">
             <v:imagedata r:id="rId1161" o:title=""/>
           </v:shape>
-          <o:OLEObject Type="Embed" ProgID="Equation.DSMT4" ShapeID="_x0000_i1576" DrawAspect="Content" ObjectID="_1598341776" r:id="rId1162"/>
+          <o:OLEObject Type="Embed" ProgID="Equation.DSMT4" ShapeID="_x0000_i1588" DrawAspect="Content" ObjectID="_1650987790" r:id="rId1162"/>
         </w:object>
       </w:r>
     </w:p>
@@ -16909,10 +16909,10 @@
           <w:position w:val="-30"/>
         </w:rPr>
         <w:object w:dxaOrig="1020" w:dyaOrig="720">
-          <v:shape id="_x0000_i1577" type="#_x0000_t75" style="width:51pt;height:36pt" o:ole="">
+          <v:shape id="_x0000_i1589" type="#_x0000_t75" style="width:51pt;height:36pt" o:ole="">
             <v:imagedata r:id="rId1163" o:title=""/>
           </v:shape>
-          <o:OLEObject Type="Embed" ProgID="Equation.DSMT4" ShapeID="_x0000_i1577" DrawAspect="Content" ObjectID="_1598341777" r:id="rId1164"/>
+          <o:OLEObject Type="Embed" ProgID="Equation.DSMT4" ShapeID="_x0000_i1589" DrawAspect="Content" ObjectID="_1650987791" r:id="rId1164"/>
         </w:object>
       </w:r>
     </w:p>
@@ -16928,10 +16928,10 @@
           <w:position w:val="-38"/>
         </w:rPr>
         <w:object w:dxaOrig="4060" w:dyaOrig="880">
-          <v:shape id="_x0000_i1578" type="#_x0000_t75" style="width:203.25pt;height:44.25pt" o:ole="">
+          <v:shape id="_x0000_i1590" type="#_x0000_t75" style="width:203.1pt;height:44.4pt" o:ole="">
             <v:imagedata r:id="rId1165" o:title=""/>
           </v:shape>
-          <o:OLEObject Type="Embed" ProgID="Equation.DSMT4" ShapeID="_x0000_i1578" DrawAspect="Content" ObjectID="_1598341778" r:id="rId1166"/>
+          <o:OLEObject Type="Embed" ProgID="Equation.DSMT4" ShapeID="_x0000_i1590" DrawAspect="Content" ObjectID="_1650987792" r:id="rId1166"/>
         </w:object>
       </w:r>
     </w:p>
@@ -16956,10 +16956,10 @@
           <w:position w:val="-38"/>
         </w:rPr>
         <w:object w:dxaOrig="2720" w:dyaOrig="880">
-          <v:shape id="_x0000_i1579" type="#_x0000_t75" style="width:135.75pt;height:44.25pt" o:ole="">
+          <v:shape id="_x0000_i1591" type="#_x0000_t75" style="width:135.6pt;height:44.4pt" o:ole="">
             <v:imagedata r:id="rId1167" o:title=""/>
           </v:shape>
-          <o:OLEObject Type="Embed" ProgID="Equation.DSMT4" ShapeID="_x0000_i1579" DrawAspect="Content" ObjectID="_1598341779" r:id="rId1168"/>
+          <o:OLEObject Type="Embed" ProgID="Equation.DSMT4" ShapeID="_x0000_i1591" DrawAspect="Content" ObjectID="_1650987793" r:id="rId1168"/>
         </w:object>
       </w:r>
     </w:p>
@@ -16984,10 +16984,10 @@
           <w:position w:val="-28"/>
         </w:rPr>
         <w:object w:dxaOrig="2540" w:dyaOrig="740">
-          <v:shape id="_x0000_i1580" type="#_x0000_t75" style="width:126.75pt;height:36.75pt" o:ole="">
+          <v:shape id="_x0000_i1592" type="#_x0000_t75" style="width:126.6pt;height:36.6pt" o:ole="">
             <v:imagedata r:id="rId1169" o:title=""/>
           </v:shape>
-          <o:OLEObject Type="Embed" ProgID="Equation.DSMT4" ShapeID="_x0000_i1580" DrawAspect="Content" ObjectID="_1598341780" r:id="rId1170"/>
+          <o:OLEObject Type="Embed" ProgID="Equation.DSMT4" ShapeID="_x0000_i1592" DrawAspect="Content" ObjectID="_1650987794" r:id="rId1170"/>
         </w:object>
       </w:r>
     </w:p>
@@ -17012,10 +17012,10 @@
           <w:position w:val="-22"/>
         </w:rPr>
         <w:object w:dxaOrig="1660" w:dyaOrig="560">
-          <v:shape id="_x0000_i1581" type="#_x0000_t75" style="width:83.25pt;height:27.75pt" o:ole="">
+          <v:shape id="_x0000_i1593" type="#_x0000_t75" style="width:83.1pt;height:27.6pt" o:ole="">
             <v:imagedata r:id="rId1171" o:title=""/>
           </v:shape>
-          <o:OLEObject Type="Embed" ProgID="Equation.DSMT4" ShapeID="_x0000_i1581" DrawAspect="Content" ObjectID="_1598341781" r:id="rId1172"/>
+          <o:OLEObject Type="Embed" ProgID="Equation.DSMT4" ShapeID="_x0000_i1593" DrawAspect="Content" ObjectID="_1650987795" r:id="rId1172"/>
         </w:object>
       </w:r>
     </w:p>
@@ -17041,10 +17041,10 @@
           <w:position w:val="-10"/>
         </w:rPr>
         <w:object w:dxaOrig="1680" w:dyaOrig="420">
-          <v:shape id="_x0000_i1582" type="#_x0000_t75" style="width:84pt;height:21pt" o:ole="">
+          <v:shape id="_x0000_i1594" type="#_x0000_t75" style="width:84pt;height:21pt" o:ole="">
             <v:imagedata r:id="rId1173" o:title=""/>
           </v:shape>
-          <o:OLEObject Type="Embed" ProgID="Equation.DSMT4" ShapeID="_x0000_i1582" DrawAspect="Content" ObjectID="_1598341782" r:id="rId1174"/>
+          <o:OLEObject Type="Embed" ProgID="Equation.DSMT4" ShapeID="_x0000_i1594" DrawAspect="Content" ObjectID="_1650987796" r:id="rId1174"/>
         </w:object>
       </w:r>
     </w:p>
@@ -17061,10 +17061,10 @@
           <w:position w:val="-38"/>
         </w:rPr>
         <w:object w:dxaOrig="4099" w:dyaOrig="880">
-          <v:shape id="_x0000_i1583" type="#_x0000_t75" style="width:204.75pt;height:44.25pt" o:ole="">
+          <v:shape id="_x0000_i1595" type="#_x0000_t75" style="width:204.6pt;height:44.4pt" o:ole="">
             <v:imagedata r:id="rId1175" o:title=""/>
           </v:shape>
-          <o:OLEObject Type="Embed" ProgID="Equation.DSMT4" ShapeID="_x0000_i1583" DrawAspect="Content" ObjectID="_1598341783" r:id="rId1176"/>
+          <o:OLEObject Type="Embed" ProgID="Equation.DSMT4" ShapeID="_x0000_i1595" DrawAspect="Content" ObjectID="_1650987797" r:id="rId1176"/>
         </w:object>
       </w:r>
     </w:p>
@@ -17090,10 +17090,10 @@
           <w:position w:val="-38"/>
         </w:rPr>
         <w:object w:dxaOrig="2720" w:dyaOrig="880">
-          <v:shape id="_x0000_i1584" type="#_x0000_t75" style="width:135.75pt;height:44.25pt" o:ole="">
+          <v:shape id="_x0000_i1596" type="#_x0000_t75" style="width:135.6pt;height:44.4pt" o:ole="">
             <v:imagedata r:id="rId1177" o:title=""/>
           </v:shape>
-          <o:OLEObject Type="Embed" ProgID="Equation.DSMT4" ShapeID="_x0000_i1584" DrawAspect="Content" ObjectID="_1598341784" r:id="rId1178"/>
+          <o:OLEObject Type="Embed" ProgID="Equation.DSMT4" ShapeID="_x0000_i1596" DrawAspect="Content" ObjectID="_1650987798" r:id="rId1178"/>
         </w:object>
       </w:r>
     </w:p>
@@ -17118,10 +17118,10 @@
           <w:position w:val="-28"/>
         </w:rPr>
         <w:object w:dxaOrig="2540" w:dyaOrig="740">
-          <v:shape id="_x0000_i1585" type="#_x0000_t75" style="width:126.75pt;height:36.75pt" o:ole="">
+          <v:shape id="_x0000_i1597" type="#_x0000_t75" style="width:126.6pt;height:36.6pt" o:ole="">
             <v:imagedata r:id="rId1179" o:title=""/>
           </v:shape>
-          <o:OLEObject Type="Embed" ProgID="Equation.DSMT4" ShapeID="_x0000_i1585" DrawAspect="Content" ObjectID="_1598341785" r:id="rId1180"/>
+          <o:OLEObject Type="Embed" ProgID="Equation.DSMT4" ShapeID="_x0000_i1597" DrawAspect="Content" ObjectID="_1650987799" r:id="rId1180"/>
         </w:object>
       </w:r>
     </w:p>
@@ -17146,10 +17146,10 @@
           <w:position w:val="-22"/>
         </w:rPr>
         <w:object w:dxaOrig="1660" w:dyaOrig="560">
-          <v:shape id="_x0000_i1586" type="#_x0000_t75" style="width:83.25pt;height:27.75pt" o:ole="">
+          <v:shape id="_x0000_i1598" type="#_x0000_t75" style="width:83.1pt;height:27.6pt" o:ole="">
             <v:imagedata r:id="rId1181" o:title=""/>
           </v:shape>
-          <o:OLEObject Type="Embed" ProgID="Equation.DSMT4" ShapeID="_x0000_i1586" DrawAspect="Content" ObjectID="_1598341786" r:id="rId1182"/>
+          <o:OLEObject Type="Embed" ProgID="Equation.DSMT4" ShapeID="_x0000_i1598" DrawAspect="Content" ObjectID="_1650987800" r:id="rId1182"/>
         </w:object>
       </w:r>
     </w:p>
@@ -17175,10 +17175,10 @@
           <w:position w:val="-10"/>
         </w:rPr>
         <w:object w:dxaOrig="1680" w:dyaOrig="420">
-          <v:shape id="_x0000_i1587" type="#_x0000_t75" style="width:84pt;height:21pt" o:ole="">
+          <v:shape id="_x0000_i1599" type="#_x0000_t75" style="width:84pt;height:21pt" o:ole="">
             <v:imagedata r:id="rId1183" o:title=""/>
           </v:shape>
-          <o:OLEObject Type="Embed" ProgID="Equation.DSMT4" ShapeID="_x0000_i1587" DrawAspect="Content" ObjectID="_1598341787" r:id="rId1184"/>
+          <o:OLEObject Type="Embed" ProgID="Equation.DSMT4" ShapeID="_x0000_i1599" DrawAspect="Content" ObjectID="_1650987801" r:id="rId1184"/>
         </w:object>
       </w:r>
     </w:p>
@@ -17195,10 +17195,10 @@
           <w:position w:val="-6"/>
         </w:rPr>
         <w:object w:dxaOrig="3460" w:dyaOrig="380">
-          <v:shape id="_x0000_i1588" type="#_x0000_t75" style="width:173.25pt;height:19.5pt" o:ole="">
+          <v:shape id="_x0000_i1600" type="#_x0000_t75" style="width:173.1pt;height:19.5pt" o:ole="">
             <v:imagedata r:id="rId1185" o:title=""/>
           </v:shape>
-          <o:OLEObject Type="Embed" ProgID="Equation.DSMT4" ShapeID="_x0000_i1588" DrawAspect="Content" ObjectID="_1598341788" r:id="rId1186"/>
+          <o:OLEObject Type="Embed" ProgID="Equation.DSMT4" ShapeID="_x0000_i1600" DrawAspect="Content" ObjectID="_1650987802" r:id="rId1186"/>
         </w:object>
       </w:r>
     </w:p>
@@ -17224,10 +17224,10 @@
           <w:position w:val="-10"/>
         </w:rPr>
         <w:object w:dxaOrig="1560" w:dyaOrig="420">
-          <v:shape id="_x0000_i1589" type="#_x0000_t75" style="width:78pt;height:21pt" o:ole="">
+          <v:shape id="_x0000_i1601" type="#_x0000_t75" style="width:78pt;height:21pt" o:ole="">
             <v:imagedata r:id="rId1187" o:title=""/>
           </v:shape>
-          <o:OLEObject Type="Embed" ProgID="Equation.DSMT4" ShapeID="_x0000_i1589" DrawAspect="Content" ObjectID="_1598341789" r:id="rId1188"/>
+          <o:OLEObject Type="Embed" ProgID="Equation.DSMT4" ShapeID="_x0000_i1601" DrawAspect="Content" ObjectID="_1650987803" r:id="rId1188"/>
         </w:object>
       </w:r>
     </w:p>
@@ -17272,10 +17272,10 @@
           <w:position w:val="-10"/>
         </w:rPr>
         <w:object w:dxaOrig="1359" w:dyaOrig="480">
-          <v:shape id="_x0000_i1590" type="#_x0000_t75" style="width:68.25pt;height:24pt" o:ole="">
+          <v:shape id="_x0000_i1602" type="#_x0000_t75" style="width:68.1pt;height:24pt" o:ole="">
             <v:imagedata r:id="rId1189" o:title=""/>
           </v:shape>
-          <o:OLEObject Type="Embed" ProgID="Equation.DSMT4" ShapeID="_x0000_i1590" DrawAspect="Content" ObjectID="_1598341790" r:id="rId1190"/>
+          <o:OLEObject Type="Embed" ProgID="Equation.DSMT4" ShapeID="_x0000_i1602" DrawAspect="Content" ObjectID="_1650987804" r:id="rId1190"/>
         </w:object>
       </w:r>
       <w:r>
@@ -17286,10 +17286,10 @@
           <w:position w:val="-14"/>
         </w:rPr>
         <w:object w:dxaOrig="580" w:dyaOrig="400">
-          <v:shape id="_x0000_i1591" type="#_x0000_t75" style="width:29.25pt;height:20.25pt" o:ole="">
+          <v:shape id="_x0000_i1603" type="#_x0000_t75" style="width:29.4pt;height:20.4pt" o:ole="">
             <v:imagedata r:id="rId1191" o:title=""/>
           </v:shape>
-          <o:OLEObject Type="Embed" ProgID="Equation.DSMT4" ShapeID="_x0000_i1591" DrawAspect="Content" ObjectID="_1598341791" r:id="rId1192"/>
+          <o:OLEObject Type="Embed" ProgID="Equation.DSMT4" ShapeID="_x0000_i1603" DrawAspect="Content" ObjectID="_1650987805" r:id="rId1192"/>
         </w:object>
       </w:r>
       <w:r>
@@ -17300,10 +17300,10 @@
           <w:position w:val="-6"/>
         </w:rPr>
         <w:object w:dxaOrig="680" w:dyaOrig="260">
-          <v:shape id="_x0000_i1592" type="#_x0000_t75" style="width:33.75pt;height:12.75pt" o:ole="">
+          <v:shape id="_x0000_i1604" type="#_x0000_t75" style="width:33.9pt;height:12.9pt" o:ole="">
             <v:imagedata r:id="rId1193" o:title=""/>
           </v:shape>
-          <o:OLEObject Type="Embed" ProgID="Equation.DSMT4" ShapeID="_x0000_i1592" DrawAspect="Content" ObjectID="_1598341792" r:id="rId1194"/>
+          <o:OLEObject Type="Embed" ProgID="Equation.DSMT4" ShapeID="_x0000_i1604" DrawAspect="Content" ObjectID="_1650987806" r:id="rId1194"/>
         </w:object>
       </w:r>
       <w:r>
@@ -17370,10 +17370,10 @@
           <w:position w:val="-38"/>
         </w:rPr>
         <w:object w:dxaOrig="1440" w:dyaOrig="700">
-          <v:shape id="_x0000_i1593" type="#_x0000_t75" style="width:1in;height:35.25pt" o:ole="">
+          <v:shape id="_x0000_i1605" type="#_x0000_t75" style="width:1in;height:35.1pt" o:ole="">
             <v:imagedata r:id="rId1195" o:title=""/>
           </v:shape>
-          <o:OLEObject Type="Embed" ProgID="Equation.DSMT4" ShapeID="_x0000_i1593" DrawAspect="Content" ObjectID="_1598341793" r:id="rId1196"/>
+          <o:OLEObject Type="Embed" ProgID="Equation.DSMT4" ShapeID="_x0000_i1605" DrawAspect="Content" ObjectID="_1650987807" r:id="rId1196"/>
         </w:object>
       </w:r>
     </w:p>
@@ -17389,10 +17389,10 @@
           <w:position w:val="-34"/>
         </w:rPr>
         <w:object w:dxaOrig="3640" w:dyaOrig="900">
-          <v:shape id="_x0000_i1594" type="#_x0000_t75" style="width:182.25pt;height:45pt" o:ole="">
+          <v:shape id="_x0000_i1606" type="#_x0000_t75" style="width:182.1pt;height:45pt" o:ole="">
             <v:imagedata r:id="rId1197" o:title=""/>
           </v:shape>
-          <o:OLEObject Type="Embed" ProgID="Equation.DSMT4" ShapeID="_x0000_i1594" DrawAspect="Content" ObjectID="_1598341794" r:id="rId1198"/>
+          <o:OLEObject Type="Embed" ProgID="Equation.DSMT4" ShapeID="_x0000_i1606" DrawAspect="Content" ObjectID="_1650987808" r:id="rId1198"/>
         </w:object>
       </w:r>
       <w:r>
@@ -17403,10 +17403,10 @@
           <w:position w:val="-32"/>
         </w:rPr>
         <w:object w:dxaOrig="2540" w:dyaOrig="840">
-          <v:shape id="_x0000_i1595" type="#_x0000_t75" style="width:126.75pt;height:42pt" o:ole="">
+          <v:shape id="_x0000_i1607" type="#_x0000_t75" style="width:126.6pt;height:42pt" o:ole="">
             <v:imagedata r:id="rId1199" o:title=""/>
           </v:shape>
-          <o:OLEObject Type="Embed" ProgID="Equation.DSMT4" ShapeID="_x0000_i1595" DrawAspect="Content" ObjectID="_1598341795" r:id="rId1200"/>
+          <o:OLEObject Type="Embed" ProgID="Equation.DSMT4" ShapeID="_x0000_i1607" DrawAspect="Content" ObjectID="_1650987809" r:id="rId1200"/>
         </w:object>
       </w:r>
     </w:p>
@@ -17425,10 +17425,10 @@
           <w:position w:val="-38"/>
         </w:rPr>
         <w:object w:dxaOrig="4500" w:dyaOrig="900">
-          <v:shape id="_x0000_i1596" type="#_x0000_t75" style="width:224.25pt;height:45pt" o:ole="">
+          <v:shape id="_x0000_i1608" type="#_x0000_t75" style="width:224.4pt;height:45pt" o:ole="">
             <v:imagedata r:id="rId1201" o:title=""/>
           </v:shape>
-          <o:OLEObject Type="Embed" ProgID="Equation.DSMT4" ShapeID="_x0000_i1596" DrawAspect="Content" ObjectID="_1598341796" r:id="rId1202"/>
+          <o:OLEObject Type="Embed" ProgID="Equation.DSMT4" ShapeID="_x0000_i1608" DrawAspect="Content" ObjectID="_1650987810" r:id="rId1202"/>
         </w:object>
       </w:r>
     </w:p>
@@ -17447,10 +17447,10 @@
           <w:position w:val="-34"/>
         </w:rPr>
         <w:object w:dxaOrig="1620" w:dyaOrig="859">
-          <v:shape id="_x0000_i1597" type="#_x0000_t75" style="width:81pt;height:42.75pt" o:ole="">
+          <v:shape id="_x0000_i1609" type="#_x0000_t75" style="width:81pt;height:42.6pt" o:ole="">
             <v:imagedata r:id="rId1203" o:title=""/>
           </v:shape>
-          <o:OLEObject Type="Embed" ProgID="Equation.DSMT4" ShapeID="_x0000_i1597" DrawAspect="Content" ObjectID="_1598341797" r:id="rId1204"/>
+          <o:OLEObject Type="Embed" ProgID="Equation.DSMT4" ShapeID="_x0000_i1609" DrawAspect="Content" ObjectID="_1650987811" r:id="rId1204"/>
         </w:object>
       </w:r>
     </w:p>
@@ -17469,10 +17469,10 @@
           <w:position w:val="-30"/>
         </w:rPr>
         <w:object w:dxaOrig="900" w:dyaOrig="720">
-          <v:shape id="_x0000_i1598" type="#_x0000_t75" style="width:45pt;height:36pt" o:ole="">
+          <v:shape id="_x0000_i1610" type="#_x0000_t75" style="width:45pt;height:36pt" o:ole="">
             <v:imagedata r:id="rId1205" o:title=""/>
           </v:shape>
-          <o:OLEObject Type="Embed" ProgID="Equation.DSMT4" ShapeID="_x0000_i1598" DrawAspect="Content" ObjectID="_1598341798" r:id="rId1206"/>
+          <o:OLEObject Type="Embed" ProgID="Equation.DSMT4" ShapeID="_x0000_i1610" DrawAspect="Content" ObjectID="_1650987812" r:id="rId1206"/>
         </w:object>
       </w:r>
     </w:p>
@@ -17492,10 +17492,10 @@
           <w:position w:val="-10"/>
         </w:rPr>
         <w:object w:dxaOrig="1120" w:dyaOrig="420">
-          <v:shape id="_x0000_i1599" type="#_x0000_t75" style="width:57pt;height:21pt" o:ole="">
+          <v:shape id="_x0000_i1611" type="#_x0000_t75" style="width:57pt;height:21pt" o:ole="">
             <v:imagedata r:id="rId1207" o:title=""/>
           </v:shape>
-          <o:OLEObject Type="Embed" ProgID="Equation.DSMT4" ShapeID="_x0000_i1599" DrawAspect="Content" ObjectID="_1598341799" r:id="rId1208"/>
+          <o:OLEObject Type="Embed" ProgID="Equation.DSMT4" ShapeID="_x0000_i1611" DrawAspect="Content" ObjectID="_1650987813" r:id="rId1208"/>
         </w:object>
       </w:r>
     </w:p>
@@ -17536,10 +17536,10 @@
           <w:position w:val="-14"/>
         </w:rPr>
         <w:object w:dxaOrig="3379" w:dyaOrig="460">
-          <v:shape id="_x0000_i1600" type="#_x0000_t75" style="width:168pt;height:23.25pt" o:ole="">
+          <v:shape id="_x0000_i1612" type="#_x0000_t75" style="width:168pt;height:23.4pt" o:ole="">
             <v:imagedata r:id="rId1209" o:title=""/>
           </v:shape>
-          <o:OLEObject Type="Embed" ProgID="Equation.DSMT4" ShapeID="_x0000_i1600" DrawAspect="Content" ObjectID="_1598341800" r:id="rId1210"/>
+          <o:OLEObject Type="Embed" ProgID="Equation.DSMT4" ShapeID="_x0000_i1612" DrawAspect="Content" ObjectID="_1650987814" r:id="rId1210"/>
         </w:object>
       </w:r>
       <w:r>
@@ -17550,10 +17550,10 @@
           <w:position w:val="-10"/>
         </w:rPr>
         <w:object w:dxaOrig="2120" w:dyaOrig="420">
-          <v:shape id="_x0000_i1601" type="#_x0000_t75" style="width:105.75pt;height:21pt" o:ole="">
+          <v:shape id="_x0000_i1613" type="#_x0000_t75" style="width:105.9pt;height:21pt" o:ole="">
             <v:imagedata r:id="rId1211" o:title=""/>
           </v:shape>
-          <o:OLEObject Type="Embed" ProgID="Equation.DSMT4" ShapeID="_x0000_i1601" DrawAspect="Content" ObjectID="_1598341801" r:id="rId1212"/>
+          <o:OLEObject Type="Embed" ProgID="Equation.DSMT4" ShapeID="_x0000_i1613" DrawAspect="Content" ObjectID="_1650987815" r:id="rId1212"/>
         </w:object>
       </w:r>
       <w:r>
@@ -17576,10 +17576,10 @@
           <w:position w:val="-16"/>
         </w:rPr>
         <w:object w:dxaOrig="3840" w:dyaOrig="400">
-          <v:shape id="_x0000_i1602" type="#_x0000_t75" style="width:192.75pt;height:20.25pt" o:ole="">
+          <v:shape id="_x0000_i1614" type="#_x0000_t75" style="width:192.9pt;height:20.4pt" o:ole="">
             <v:imagedata r:id="rId1213" o:title=""/>
           </v:shape>
-          <o:OLEObject Type="Embed" ProgID="Equation.DSMT4" ShapeID="_x0000_i1602" DrawAspect="Content" ObjectID="_1598341802" r:id="rId1214"/>
+          <o:OLEObject Type="Embed" ProgID="Equation.DSMT4" ShapeID="_x0000_i1614" DrawAspect="Content" ObjectID="_1650987816" r:id="rId1214"/>
         </w:object>
       </w:r>
     </w:p>
@@ -17634,10 +17634,10 @@
           <w:position w:val="-10"/>
         </w:rPr>
         <w:object w:dxaOrig="1420" w:dyaOrig="420">
-          <v:shape id="_x0000_i1603" type="#_x0000_t75" style="width:71.25pt;height:21pt" o:ole="">
+          <v:shape id="_x0000_i1615" type="#_x0000_t75" style="width:71.4pt;height:21pt" o:ole="">
             <v:imagedata r:id="rId1215" o:title=""/>
           </v:shape>
-          <o:OLEObject Type="Embed" ProgID="Equation.DSMT4" ShapeID="_x0000_i1603" DrawAspect="Content" ObjectID="_1598341803" r:id="rId1216"/>
+          <o:OLEObject Type="Embed" ProgID="Equation.DSMT4" ShapeID="_x0000_i1615" DrawAspect="Content" ObjectID="_1650987817" r:id="rId1216"/>
         </w:object>
       </w:r>
       <w:r>
@@ -17648,10 +17648,10 @@
           <w:position w:val="-14"/>
         </w:rPr>
         <w:object w:dxaOrig="740" w:dyaOrig="400">
-          <v:shape id="_x0000_i1604" type="#_x0000_t75" style="width:36.75pt;height:20.25pt" o:ole="">
+          <v:shape id="_x0000_i1616" type="#_x0000_t75" style="width:36.6pt;height:20.4pt" o:ole="">
             <v:imagedata r:id="rId1217" o:title=""/>
           </v:shape>
-          <o:OLEObject Type="Embed" ProgID="Equation.DSMT4" ShapeID="_x0000_i1604" DrawAspect="Content" ObjectID="_1598341804" r:id="rId1218"/>
+          <o:OLEObject Type="Embed" ProgID="Equation.DSMT4" ShapeID="_x0000_i1616" DrawAspect="Content" ObjectID="_1650987818" r:id="rId1218"/>
         </w:object>
       </w:r>
       <w:r>
@@ -17662,10 +17662,10 @@
           <w:position w:val="-6"/>
         </w:rPr>
         <w:object w:dxaOrig="680" w:dyaOrig="260">
-          <v:shape id="_x0000_i1605" type="#_x0000_t75" style="width:33.75pt;height:12.75pt" o:ole="">
+          <v:shape id="_x0000_i1617" type="#_x0000_t75" style="width:33.9pt;height:12.9pt" o:ole="">
             <v:imagedata r:id="rId1219" o:title=""/>
           </v:shape>
-          <o:OLEObject Type="Embed" ProgID="Equation.DSMT4" ShapeID="_x0000_i1605" DrawAspect="Content" ObjectID="_1598341805" r:id="rId1220"/>
+          <o:OLEObject Type="Embed" ProgID="Equation.DSMT4" ShapeID="_x0000_i1617" DrawAspect="Content" ObjectID="_1650987819" r:id="rId1220"/>
         </w:object>
       </w:r>
       <w:r>
@@ -17732,10 +17732,10 @@
           <w:position w:val="-38"/>
         </w:rPr>
         <w:object w:dxaOrig="3480" w:dyaOrig="760">
-          <v:shape id="_x0000_i1606" type="#_x0000_t75" style="width:174pt;height:38.25pt" o:ole="">
+          <v:shape id="_x0000_i1618" type="#_x0000_t75" style="width:174pt;height:38.4pt" o:ole="">
             <v:imagedata r:id="rId1221" o:title=""/>
           </v:shape>
-          <o:OLEObject Type="Embed" ProgID="Equation.DSMT4" ShapeID="_x0000_i1606" DrawAspect="Content" ObjectID="_1598341806" r:id="rId1222"/>
+          <o:OLEObject Type="Embed" ProgID="Equation.DSMT4" ShapeID="_x0000_i1618" DrawAspect="Content" ObjectID="_1650987820" r:id="rId1222"/>
         </w:object>
       </w:r>
     </w:p>
@@ -17751,10 +17751,10 @@
           <w:position w:val="-34"/>
         </w:rPr>
         <w:object w:dxaOrig="3820" w:dyaOrig="859">
-          <v:shape id="_x0000_i1607" type="#_x0000_t75" style="width:190.5pt;height:42.75pt" o:ole="">
+          <v:shape id="_x0000_i1619" type="#_x0000_t75" style="width:190.5pt;height:42.6pt" o:ole="">
             <v:imagedata r:id="rId1223" o:title=""/>
           </v:shape>
-          <o:OLEObject Type="Embed" ProgID="Equation.DSMT4" ShapeID="_x0000_i1607" DrawAspect="Content" ObjectID="_1598341807" r:id="rId1224"/>
+          <o:OLEObject Type="Embed" ProgID="Equation.DSMT4" ShapeID="_x0000_i1619" DrawAspect="Content" ObjectID="_1650987821" r:id="rId1224"/>
         </w:object>
       </w:r>
       <w:r>
@@ -17765,10 +17765,10 @@
           <w:position w:val="-32"/>
         </w:rPr>
         <w:object w:dxaOrig="2540" w:dyaOrig="840">
-          <v:shape id="_x0000_i1608" type="#_x0000_t75" style="width:126.75pt;height:42pt" o:ole="">
+          <v:shape id="_x0000_i1620" type="#_x0000_t75" style="width:126.6pt;height:42pt" o:ole="">
             <v:imagedata r:id="rId1225" o:title=""/>
           </v:shape>
-          <o:OLEObject Type="Embed" ProgID="Equation.DSMT4" ShapeID="_x0000_i1608" DrawAspect="Content" ObjectID="_1598341808" r:id="rId1226"/>
+          <o:OLEObject Type="Embed" ProgID="Equation.DSMT4" ShapeID="_x0000_i1620" DrawAspect="Content" ObjectID="_1650987822" r:id="rId1226"/>
         </w:object>
       </w:r>
     </w:p>
@@ -17787,10 +17787,10 @@
           <w:position w:val="-38"/>
         </w:rPr>
         <w:object w:dxaOrig="3840" w:dyaOrig="900">
-          <v:shape id="_x0000_i1609" type="#_x0000_t75" style="width:192.75pt;height:45pt" o:ole="">
+          <v:shape id="_x0000_i1621" type="#_x0000_t75" style="width:192.9pt;height:45pt" o:ole="">
             <v:imagedata r:id="rId1227" o:title=""/>
           </v:shape>
-          <o:OLEObject Type="Embed" ProgID="Equation.DSMT4" ShapeID="_x0000_i1609" DrawAspect="Content" ObjectID="_1598341809" r:id="rId1228"/>
+          <o:OLEObject Type="Embed" ProgID="Equation.DSMT4" ShapeID="_x0000_i1621" DrawAspect="Content" ObjectID="_1650987823" r:id="rId1228"/>
         </w:object>
       </w:r>
     </w:p>
@@ -17809,10 +17809,10 @@
           <w:position w:val="-34"/>
         </w:rPr>
         <w:object w:dxaOrig="1400" w:dyaOrig="859">
-          <v:shape id="_x0000_i1610" type="#_x0000_t75" style="width:69.75pt;height:42.75pt" o:ole="">
+          <v:shape id="_x0000_i1622" type="#_x0000_t75" style="width:69.6pt;height:42.6pt" o:ole="">
             <v:imagedata r:id="rId1229" o:title=""/>
           </v:shape>
-          <o:OLEObject Type="Embed" ProgID="Equation.DSMT4" ShapeID="_x0000_i1610" DrawAspect="Content" ObjectID="_1598341810" r:id="rId1230"/>
+          <o:OLEObject Type="Embed" ProgID="Equation.DSMT4" ShapeID="_x0000_i1622" DrawAspect="Content" ObjectID="_1650987824" r:id="rId1230"/>
         </w:object>
       </w:r>
     </w:p>
@@ -17831,10 +17831,10 @@
           <w:position w:val="-30"/>
         </w:rPr>
         <w:object w:dxaOrig="1140" w:dyaOrig="720">
-          <v:shape id="_x0000_i1611" type="#_x0000_t75" style="width:57pt;height:36pt" o:ole="">
+          <v:shape id="_x0000_i1623" type="#_x0000_t75" style="width:57pt;height:36pt" o:ole="">
             <v:imagedata r:id="rId1231" o:title=""/>
           </v:shape>
-          <o:OLEObject Type="Embed" ProgID="Equation.DSMT4" ShapeID="_x0000_i1611" DrawAspect="Content" ObjectID="_1598341811" r:id="rId1232"/>
+          <o:OLEObject Type="Embed" ProgID="Equation.DSMT4" ShapeID="_x0000_i1623" DrawAspect="Content" ObjectID="_1650987825" r:id="rId1232"/>
         </w:object>
       </w:r>
     </w:p>
@@ -17854,10 +17854,10 @@
           <w:position w:val="-10"/>
         </w:rPr>
         <w:object w:dxaOrig="1240" w:dyaOrig="420">
-          <v:shape id="_x0000_i1612" type="#_x0000_t75" style="width:62.25pt;height:21pt" o:ole="">
+          <v:shape id="_x0000_i1624" type="#_x0000_t75" style="width:62.1pt;height:21pt" o:ole="">
             <v:imagedata r:id="rId1233" o:title=""/>
           </v:shape>
-          <o:OLEObject Type="Embed" ProgID="Equation.DSMT4" ShapeID="_x0000_i1612" DrawAspect="Content" ObjectID="_1598341812" r:id="rId1234"/>
+          <o:OLEObject Type="Embed" ProgID="Equation.DSMT4" ShapeID="_x0000_i1624" DrawAspect="Content" ObjectID="_1650987826" r:id="rId1234"/>
         </w:object>
       </w:r>
     </w:p>
@@ -17899,10 +17899,10 @@
           <w:position w:val="-14"/>
         </w:rPr>
         <w:object w:dxaOrig="3480" w:dyaOrig="460">
-          <v:shape id="_x0000_i1613" type="#_x0000_t75" style="width:174pt;height:23.25pt" o:ole="">
+          <v:shape id="_x0000_i1625" type="#_x0000_t75" style="width:174pt;height:23.4pt" o:ole="">
             <v:imagedata r:id="rId1235" o:title=""/>
           </v:shape>
-          <o:OLEObject Type="Embed" ProgID="Equation.DSMT4" ShapeID="_x0000_i1613" DrawAspect="Content" ObjectID="_1598341813" r:id="rId1236"/>
+          <o:OLEObject Type="Embed" ProgID="Equation.DSMT4" ShapeID="_x0000_i1625" DrawAspect="Content" ObjectID="_1650987827" r:id="rId1236"/>
         </w:object>
       </w:r>
       <w:r>
@@ -17913,10 +17913,10 @@
           <w:position w:val="-10"/>
         </w:rPr>
         <w:object w:dxaOrig="2120" w:dyaOrig="420">
-          <v:shape id="_x0000_i1614" type="#_x0000_t75" style="width:105.75pt;height:21pt" o:ole="">
+          <v:shape id="_x0000_i1626" type="#_x0000_t75" style="width:105.9pt;height:21pt" o:ole="">
             <v:imagedata r:id="rId1237" o:title=""/>
           </v:shape>
-          <o:OLEObject Type="Embed" ProgID="Equation.DSMT4" ShapeID="_x0000_i1614" DrawAspect="Content" ObjectID="_1598341814" r:id="rId1238"/>
+          <o:OLEObject Type="Embed" ProgID="Equation.DSMT4" ShapeID="_x0000_i1626" DrawAspect="Content" ObjectID="_1650987828" r:id="rId1238"/>
         </w:object>
       </w:r>
       <w:r>
@@ -17939,10 +17939,10 @@
           <w:position w:val="-16"/>
         </w:rPr>
         <w:object w:dxaOrig="3940" w:dyaOrig="400">
-          <v:shape id="_x0000_i1615" type="#_x0000_t75" style="width:197.25pt;height:20.25pt" o:ole="">
+          <v:shape id="_x0000_i1627" type="#_x0000_t75" style="width:197.1pt;height:20.4pt" o:ole="">
             <v:imagedata r:id="rId1239" o:title=""/>
           </v:shape>
-          <o:OLEObject Type="Embed" ProgID="Equation.DSMT4" ShapeID="_x0000_i1615" DrawAspect="Content" ObjectID="_1598341815" r:id="rId1240"/>
+          <o:OLEObject Type="Embed" ProgID="Equation.DSMT4" ShapeID="_x0000_i1627" DrawAspect="Content" ObjectID="_1650987829" r:id="rId1240"/>
         </w:object>
       </w:r>
     </w:p>
@@ -18064,10 +18064,10 @@
           <w:position w:val="-14"/>
         </w:rPr>
         <w:object w:dxaOrig="1820" w:dyaOrig="400">
-          <v:shape id="_x0000_i1616" type="#_x0000_t75" style="width:90.75pt;height:20.25pt" o:ole="">
+          <v:shape id="_x0000_i1628" type="#_x0000_t75" style="width:90.6pt;height:20.4pt" o:ole="">
             <v:imagedata r:id="rId1242" o:title=""/>
           </v:shape>
-          <o:OLEObject Type="Embed" ProgID="Equation.DSMT4" ShapeID="_x0000_i1616" DrawAspect="Content" ObjectID="_1598341816" r:id="rId1243"/>
+          <o:OLEObject Type="Embed" ProgID="Equation.DSMT4" ShapeID="_x0000_i1628" DrawAspect="Content" ObjectID="_1650987830" r:id="rId1243"/>
         </w:object>
       </w:r>
     </w:p>
@@ -18080,10 +18080,10 @@
           <w:position w:val="-20"/>
         </w:rPr>
         <w:object w:dxaOrig="780" w:dyaOrig="520">
-          <v:shape id="_x0000_i1617" type="#_x0000_t75" style="width:39pt;height:26.25pt" o:ole="">
+          <v:shape id="_x0000_i1629" type="#_x0000_t75" style="width:39pt;height:26.4pt" o:ole="">
             <v:imagedata r:id="rId1244" o:title=""/>
           </v:shape>
-          <o:OLEObject Type="Embed" ProgID="Equation.DSMT4" ShapeID="_x0000_i1617" DrawAspect="Content" ObjectID="_1598341817" r:id="rId1245"/>
+          <o:OLEObject Type="Embed" ProgID="Equation.DSMT4" ShapeID="_x0000_i1629" DrawAspect="Content" ObjectID="_1650987831" r:id="rId1245"/>
         </w:object>
       </w:r>
     </w:p>
@@ -18103,10 +18103,10 @@
           <w:position w:val="-20"/>
         </w:rPr>
         <w:object w:dxaOrig="580" w:dyaOrig="520">
-          <v:shape id="_x0000_i1618" type="#_x0000_t75" style="width:29.25pt;height:26.25pt" o:ole="">
+          <v:shape id="_x0000_i1630" type="#_x0000_t75" style="width:29.4pt;height:26.4pt" o:ole="">
             <v:imagedata r:id="rId1246" o:title=""/>
           </v:shape>
-          <o:OLEObject Type="Embed" ProgID="Equation.DSMT4" ShapeID="_x0000_i1618" DrawAspect="Content" ObjectID="_1598341818" r:id="rId1247"/>
+          <o:OLEObject Type="Embed" ProgID="Equation.DSMT4" ShapeID="_x0000_i1630" DrawAspect="Content" ObjectID="_1650987832" r:id="rId1247"/>
         </w:object>
       </w:r>
     </w:p>
@@ -18119,10 +18119,10 @@
           <w:position w:val="-24"/>
         </w:rPr>
         <w:object w:dxaOrig="2299" w:dyaOrig="720">
-          <v:shape id="_x0000_i1619" type="#_x0000_t75" style="width:114.75pt;height:36pt" o:ole="">
+          <v:shape id="_x0000_i1631" type="#_x0000_t75" style="width:114.6pt;height:36pt" o:ole="">
             <v:imagedata r:id="rId1248" o:title=""/>
           </v:shape>
-          <o:OLEObject Type="Embed" ProgID="Equation.DSMT4" ShapeID="_x0000_i1619" DrawAspect="Content" ObjectID="_1598341819" r:id="rId1249"/>
+          <o:OLEObject Type="Embed" ProgID="Equation.DSMT4" ShapeID="_x0000_i1631" DrawAspect="Content" ObjectID="_1650987833" r:id="rId1249"/>
         </w:object>
       </w:r>
     </w:p>
@@ -18141,10 +18141,10 @@
           <w:position w:val="-22"/>
         </w:rPr>
         <w:object w:dxaOrig="920" w:dyaOrig="600">
-          <v:shape id="_x0000_i1620" type="#_x0000_t75" style="width:45.75pt;height:30pt" o:ole="">
+          <v:shape id="_x0000_i1632" type="#_x0000_t75" style="width:45.9pt;height:30pt" o:ole="">
             <v:imagedata r:id="rId1250" o:title=""/>
           </v:shape>
-          <o:OLEObject Type="Embed" ProgID="Equation.DSMT4" ShapeID="_x0000_i1620" DrawAspect="Content" ObjectID="_1598341820" r:id="rId1251"/>
+          <o:OLEObject Type="Embed" ProgID="Equation.DSMT4" ShapeID="_x0000_i1632" DrawAspect="Content" ObjectID="_1650987834" r:id="rId1251"/>
         </w:object>
       </w:r>
     </w:p>
@@ -18165,10 +18165,10 @@
           <w:position w:val="-20"/>
         </w:rPr>
         <w:object w:dxaOrig="600" w:dyaOrig="600">
-          <v:shape id="_x0000_i1621" type="#_x0000_t75" style="width:30pt;height:30pt" o:ole="">
+          <v:shape id="_x0000_i1633" type="#_x0000_t75" style="width:30pt;height:30pt" o:ole="">
             <v:imagedata r:id="rId1252" o:title=""/>
           </v:shape>
-          <o:OLEObject Type="Embed" ProgID="Equation.DSMT4" ShapeID="_x0000_i1621" DrawAspect="Content" ObjectID="_1598341821" r:id="rId1253"/>
+          <o:OLEObject Type="Embed" ProgID="Equation.DSMT4" ShapeID="_x0000_i1633" DrawAspect="Content" ObjectID="_1650987835" r:id="rId1253"/>
         </w:object>
       </w:r>
     </w:p>
@@ -18184,10 +18184,10 @@
           <w:position w:val="-34"/>
         </w:rPr>
         <w:object w:dxaOrig="1980" w:dyaOrig="859">
-          <v:shape id="_x0000_i1622" type="#_x0000_t75" style="width:99pt;height:42.75pt" o:ole="">
+          <v:shape id="_x0000_i1634" type="#_x0000_t75" style="width:99pt;height:42.6pt" o:ole="">
             <v:imagedata r:id="rId1254" o:title=""/>
           </v:shape>
-          <o:OLEObject Type="Embed" ProgID="Equation.DSMT4" ShapeID="_x0000_i1622" DrawAspect="Content" ObjectID="_1598341822" r:id="rId1255"/>
+          <o:OLEObject Type="Embed" ProgID="Equation.DSMT4" ShapeID="_x0000_i1634" DrawAspect="Content" ObjectID="_1650987836" r:id="rId1255"/>
         </w:object>
       </w:r>
       <w:r>
@@ -18198,10 +18198,10 @@
           <w:position w:val="-32"/>
         </w:rPr>
         <w:object w:dxaOrig="2540" w:dyaOrig="840">
-          <v:shape id="_x0000_i1623" type="#_x0000_t75" style="width:126.75pt;height:42pt" o:ole="">
+          <v:shape id="_x0000_i1635" type="#_x0000_t75" style="width:126.6pt;height:42pt" o:ole="">
             <v:imagedata r:id="rId1225" o:title=""/>
           </v:shape>
-          <o:OLEObject Type="Embed" ProgID="Equation.DSMT4" ShapeID="_x0000_i1623" DrawAspect="Content" ObjectID="_1598341823" r:id="rId1256"/>
+          <o:OLEObject Type="Embed" ProgID="Equation.DSMT4" ShapeID="_x0000_i1635" DrawAspect="Content" ObjectID="_1650987837" r:id="rId1256"/>
         </w:object>
       </w:r>
     </w:p>
@@ -18220,10 +18220,10 @@
           <w:position w:val="-32"/>
         </w:rPr>
         <w:object w:dxaOrig="1400" w:dyaOrig="760">
-          <v:shape id="_x0000_i1624" type="#_x0000_t75" style="width:69.75pt;height:38.25pt" o:ole="">
+          <v:shape id="_x0000_i1636" type="#_x0000_t75" style="width:69.6pt;height:38.4pt" o:ole="">
             <v:imagedata r:id="rId1257" o:title=""/>
           </v:shape>
-          <o:OLEObject Type="Embed" ProgID="Equation.DSMT4" ShapeID="_x0000_i1624" DrawAspect="Content" ObjectID="_1598341824" r:id="rId1258"/>
+          <o:OLEObject Type="Embed" ProgID="Equation.DSMT4" ShapeID="_x0000_i1636" DrawAspect="Content" ObjectID="_1650987838" r:id="rId1258"/>
         </w:object>
       </w:r>
     </w:p>
@@ -18242,10 +18242,10 @@
           <w:position w:val="-12"/>
         </w:rPr>
         <w:object w:dxaOrig="1800" w:dyaOrig="440">
-          <v:shape id="_x0000_i1625" type="#_x0000_t75" style="width:90pt;height:21.75pt" o:ole="">
+          <v:shape id="_x0000_i1637" type="#_x0000_t75" style="width:90pt;height:21.9pt" o:ole="">
             <v:imagedata r:id="rId1259" o:title=""/>
           </v:shape>
-          <o:OLEObject Type="Embed" ProgID="Equation.DSMT4" ShapeID="_x0000_i1625" DrawAspect="Content" ObjectID="_1598341825" r:id="rId1260"/>
+          <o:OLEObject Type="Embed" ProgID="Equation.DSMT4" ShapeID="_x0000_i1637" DrawAspect="Content" ObjectID="_1650987839" r:id="rId1260"/>
         </w:object>
       </w:r>
     </w:p>
@@ -18286,10 +18286,10 @@
           <w:position w:val="-20"/>
         </w:rPr>
         <w:object w:dxaOrig="1240" w:dyaOrig="520">
-          <v:shape id="_x0000_i1626" type="#_x0000_t75" style="width:62.25pt;height:26.25pt" o:ole="">
+          <v:shape id="_x0000_i1638" type="#_x0000_t75" style="width:62.1pt;height:26.4pt" o:ole="">
             <v:imagedata r:id="rId1261" o:title=""/>
           </v:shape>
-          <o:OLEObject Type="Embed" ProgID="Equation.DSMT4" ShapeID="_x0000_i1626" DrawAspect="Content" ObjectID="_1598341826" r:id="rId1262"/>
+          <o:OLEObject Type="Embed" ProgID="Equation.DSMT4" ShapeID="_x0000_i1638" DrawAspect="Content" ObjectID="_1650987840" r:id="rId1262"/>
         </w:object>
       </w:r>
       <w:r>
@@ -18320,10 +18320,10 @@
           <w:position w:val="-6"/>
         </w:rPr>
         <w:object w:dxaOrig="680" w:dyaOrig="260">
-          <v:shape id="_x0000_i1627" type="#_x0000_t75" style="width:33.75pt;height:12.75pt" o:ole="">
+          <v:shape id="_x0000_i1639" type="#_x0000_t75" style="width:33.9pt;height:12.9pt" o:ole="">
             <v:imagedata r:id="rId1263" o:title=""/>
           </v:shape>
-          <o:OLEObject Type="Embed" ProgID="Equation.DSMT4" ShapeID="_x0000_i1627" DrawAspect="Content" ObjectID="_1598341827" r:id="rId1264"/>
+          <o:OLEObject Type="Embed" ProgID="Equation.DSMT4" ShapeID="_x0000_i1639" DrawAspect="Content" ObjectID="_1650987841" r:id="rId1264"/>
         </w:object>
       </w:r>
       <w:r>
@@ -18334,10 +18334,10 @@
           <w:position w:val="-14"/>
         </w:rPr>
         <w:object w:dxaOrig="639" w:dyaOrig="400">
-          <v:shape id="_x0000_i1628" type="#_x0000_t75" style="width:32.25pt;height:20.25pt" o:ole="">
+          <v:shape id="_x0000_i1640" type="#_x0000_t75" style="width:32.1pt;height:20.4pt" o:ole="">
             <v:imagedata r:id="rId1265" o:title=""/>
           </v:shape>
-          <o:OLEObject Type="Embed" ProgID="Equation.DSMT4" ShapeID="_x0000_i1628" DrawAspect="Content" ObjectID="_1598341828" r:id="rId1266"/>
+          <o:OLEObject Type="Embed" ProgID="Equation.DSMT4" ShapeID="_x0000_i1640" DrawAspect="Content" ObjectID="_1650987842" r:id="rId1266"/>
         </w:object>
       </w:r>
     </w:p>
@@ -18374,10 +18374,10 @@
           <w:position w:val="-14"/>
         </w:rPr>
         <w:object w:dxaOrig="639" w:dyaOrig="400">
-          <v:shape id="_x0000_i1629" type="#_x0000_t75" style="width:32.25pt;height:20.25pt" o:ole="">
+          <v:shape id="_x0000_i1641" type="#_x0000_t75" style="width:32.1pt;height:20.4pt" o:ole="">
             <v:imagedata r:id="rId1265" o:title=""/>
           </v:shape>
-          <o:OLEObject Type="Embed" ProgID="Equation.DSMT4" ShapeID="_x0000_i1629" DrawAspect="Content" ObjectID="_1598341829" r:id="rId1267"/>
+          <o:OLEObject Type="Embed" ProgID="Equation.DSMT4" ShapeID="_x0000_i1641" DrawAspect="Content" ObjectID="_1650987843" r:id="rId1267"/>
         </w:object>
       </w:r>
       <w:r>
@@ -18388,10 +18388,10 @@
           <w:position w:val="-6"/>
         </w:rPr>
         <w:object w:dxaOrig="680" w:dyaOrig="260">
-          <v:shape id="_x0000_i1630" type="#_x0000_t75" style="width:33.75pt;height:12.75pt" o:ole="">
+          <v:shape id="_x0000_i1642" type="#_x0000_t75" style="width:33.9pt;height:12.9pt" o:ole="">
             <v:imagedata r:id="rId1263" o:title=""/>
           </v:shape>
-          <o:OLEObject Type="Embed" ProgID="Equation.DSMT4" ShapeID="_x0000_i1630" DrawAspect="Content" ObjectID="_1598341830" r:id="rId1268"/>
+          <o:OLEObject Type="Embed" ProgID="Equation.DSMT4" ShapeID="_x0000_i1642" DrawAspect="Content" ObjectID="_1650987844" r:id="rId1268"/>
         </w:object>
       </w:r>
       <w:r>
@@ -18429,10 +18429,10 @@
           <w:position w:val="-10"/>
         </w:rPr>
         <w:object w:dxaOrig="680" w:dyaOrig="300">
-          <v:shape id="_x0000_i1631" type="#_x0000_t75" style="width:33.75pt;height:15pt" o:ole="">
+          <v:shape id="_x0000_i1643" type="#_x0000_t75" style="width:33.9pt;height:15pt" o:ole="">
             <v:imagedata r:id="rId1269" o:title=""/>
           </v:shape>
-          <o:OLEObject Type="Embed" ProgID="Equation.DSMT4" ShapeID="_x0000_i1631" DrawAspect="Content" ObjectID="_1598341831" r:id="rId1270"/>
+          <o:OLEObject Type="Embed" ProgID="Equation.DSMT4" ShapeID="_x0000_i1643" DrawAspect="Content" ObjectID="_1650987845" r:id="rId1270"/>
         </w:object>
       </w:r>
       <w:r>
@@ -18470,10 +18470,10 @@
           <w:position w:val="-6"/>
         </w:rPr>
         <w:object w:dxaOrig="680" w:dyaOrig="260">
-          <v:shape id="_x0000_i1632" type="#_x0000_t75" style="width:33.75pt;height:12.75pt" o:ole="">
+          <v:shape id="_x0000_i1644" type="#_x0000_t75" style="width:33.9pt;height:12.9pt" o:ole="">
             <v:imagedata r:id="rId1271" o:title=""/>
           </v:shape>
-          <o:OLEObject Type="Embed" ProgID="Equation.DSMT4" ShapeID="_x0000_i1632" DrawAspect="Content" ObjectID="_1598341832" r:id="rId1272"/>
+          <o:OLEObject Type="Embed" ProgID="Equation.DSMT4" ShapeID="_x0000_i1644" DrawAspect="Content" ObjectID="_1650987846" r:id="rId1272"/>
         </w:object>
       </w:r>
       <w:r>
@@ -18517,10 +18517,10 @@
           <w:position w:val="-6"/>
         </w:rPr>
         <w:object w:dxaOrig="680" w:dyaOrig="260">
-          <v:shape id="_x0000_i1633" type="#_x0000_t75" style="width:33.75pt;height:12.75pt" o:ole="">
+          <v:shape id="_x0000_i1645" type="#_x0000_t75" style="width:33.9pt;height:12.9pt" o:ole="">
             <v:imagedata r:id="rId1263" o:title=""/>
           </v:shape>
-          <o:OLEObject Type="Embed" ProgID="Equation.DSMT4" ShapeID="_x0000_i1633" DrawAspect="Content" ObjectID="_1598341833" r:id="rId1273"/>
+          <o:OLEObject Type="Embed" ProgID="Equation.DSMT4" ShapeID="_x0000_i1645" DrawAspect="Content" ObjectID="_1650987847" r:id="rId1273"/>
         </w:object>
       </w:r>
     </w:p>
@@ -18533,10 +18533,10 @@
           <w:position w:val="-24"/>
         </w:rPr>
         <w:object w:dxaOrig="2439" w:dyaOrig="720">
-          <v:shape id="_x0000_i1634" type="#_x0000_t75" style="width:121.5pt;height:36pt" o:ole="">
+          <v:shape id="_x0000_i1646" type="#_x0000_t75" style="width:121.5pt;height:36pt" o:ole="">
             <v:imagedata r:id="rId1274" o:title=""/>
           </v:shape>
-          <o:OLEObject Type="Embed" ProgID="Equation.DSMT4" ShapeID="_x0000_i1634" DrawAspect="Content" ObjectID="_1598341834" r:id="rId1275"/>
+          <o:OLEObject Type="Embed" ProgID="Equation.DSMT4" ShapeID="_x0000_i1646" DrawAspect="Content" ObjectID="_1650987848" r:id="rId1275"/>
         </w:object>
       </w:r>
     </w:p>
@@ -18552,10 +18552,10 @@
           <w:position w:val="-36"/>
         </w:rPr>
         <w:object w:dxaOrig="2659" w:dyaOrig="900">
-          <v:shape id="_x0000_i1635" type="#_x0000_t75" style="width:132.75pt;height:45pt" o:ole="">
+          <v:shape id="_x0000_i1647" type="#_x0000_t75" style="width:132.6pt;height:45pt" o:ole="">
             <v:imagedata r:id="rId1276" o:title=""/>
           </v:shape>
-          <o:OLEObject Type="Embed" ProgID="Equation.DSMT4" ShapeID="_x0000_i1635" DrawAspect="Content" ObjectID="_1598341835" r:id="rId1277"/>
+          <o:OLEObject Type="Embed" ProgID="Equation.DSMT4" ShapeID="_x0000_i1647" DrawAspect="Content" ObjectID="_1650987849" r:id="rId1277"/>
         </w:object>
       </w:r>
       <w:r>
@@ -18566,10 +18566,10 @@
           <w:position w:val="-32"/>
         </w:rPr>
         <w:object w:dxaOrig="2540" w:dyaOrig="840">
-          <v:shape id="_x0000_i1636" type="#_x0000_t75" style="width:126.75pt;height:42pt" o:ole="">
+          <v:shape id="_x0000_i1648" type="#_x0000_t75" style="width:126.6pt;height:42pt" o:ole="">
             <v:imagedata r:id="rId1225" o:title=""/>
           </v:shape>
-          <o:OLEObject Type="Embed" ProgID="Equation.DSMT4" ShapeID="_x0000_i1636" DrawAspect="Content" ObjectID="_1598341836" r:id="rId1278"/>
+          <o:OLEObject Type="Embed" ProgID="Equation.DSMT4" ShapeID="_x0000_i1648" DrawAspect="Content" ObjectID="_1650987850" r:id="rId1278"/>
         </w:object>
       </w:r>
     </w:p>
@@ -18588,10 +18588,10 @@
           <w:position w:val="-36"/>
         </w:rPr>
         <w:object w:dxaOrig="2980" w:dyaOrig="900">
-          <v:shape id="_x0000_i1637" type="#_x0000_t75" style="width:149.25pt;height:45pt" o:ole="">
+          <v:shape id="_x0000_i1649" type="#_x0000_t75" style="width:149.4pt;height:45pt" o:ole="">
             <v:imagedata r:id="rId1279" o:title=""/>
           </v:shape>
-          <o:OLEObject Type="Embed" ProgID="Equation.DSMT4" ShapeID="_x0000_i1637" DrawAspect="Content" ObjectID="_1598341837" r:id="rId1280"/>
+          <o:OLEObject Type="Embed" ProgID="Equation.DSMT4" ShapeID="_x0000_i1649" DrawAspect="Content" ObjectID="_1650987851" r:id="rId1280"/>
         </w:object>
       </w:r>
     </w:p>
@@ -18610,10 +18610,10 @@
           <w:position w:val="-32"/>
         </w:rPr>
         <w:object w:dxaOrig="1960" w:dyaOrig="760">
-          <v:shape id="_x0000_i1638" type="#_x0000_t75" style="width:97.5pt;height:38.25pt" o:ole="">
+          <v:shape id="_x0000_i1650" type="#_x0000_t75" style="width:97.5pt;height:38.4pt" o:ole="">
             <v:imagedata r:id="rId1281" o:title=""/>
           </v:shape>
-          <o:OLEObject Type="Embed" ProgID="Equation.DSMT4" ShapeID="_x0000_i1638" DrawAspect="Content" ObjectID="_1598341838" r:id="rId1282"/>
+          <o:OLEObject Type="Embed" ProgID="Equation.DSMT4" ShapeID="_x0000_i1650" DrawAspect="Content" ObjectID="_1650987852" r:id="rId1282"/>
         </w:object>
       </w:r>
     </w:p>
@@ -18632,10 +18632,10 @@
           <w:position w:val="-22"/>
         </w:rPr>
         <w:object w:dxaOrig="1540" w:dyaOrig="560">
-          <v:shape id="_x0000_i1639" type="#_x0000_t75" style="width:77.25pt;height:27.75pt" o:ole="">
+          <v:shape id="_x0000_i1651" type="#_x0000_t75" style="width:77.1pt;height:27.6pt" o:ole="">
             <v:imagedata r:id="rId1283" o:title=""/>
           </v:shape>
-          <o:OLEObject Type="Embed" ProgID="Equation.DSMT4" ShapeID="_x0000_i1639" DrawAspect="Content" ObjectID="_1598341839" r:id="rId1284"/>
+          <o:OLEObject Type="Embed" ProgID="Equation.DSMT4" ShapeID="_x0000_i1651" DrawAspect="Content" ObjectID="_1650987853" r:id="rId1284"/>
         </w:object>
       </w:r>
     </w:p>
@@ -18655,10 +18655,10 @@
           <w:position w:val="-26"/>
         </w:rPr>
         <w:object w:dxaOrig="2480" w:dyaOrig="580">
-          <v:shape id="_x0000_i1640" type="#_x0000_t75" style="width:123.75pt;height:29.25pt" o:ole="">
+          <v:shape id="_x0000_i1652" type="#_x0000_t75" style="width:123.9pt;height:29.4pt" o:ole="">
             <v:imagedata r:id="rId1285" o:title=""/>
           </v:shape>
-          <o:OLEObject Type="Embed" ProgID="Equation.DSMT4" ShapeID="_x0000_i1640" DrawAspect="Content" ObjectID="_1598341840" r:id="rId1286"/>
+          <o:OLEObject Type="Embed" ProgID="Equation.DSMT4" ShapeID="_x0000_i1652" DrawAspect="Content" ObjectID="_1650987854" r:id="rId1286"/>
         </w:object>
       </w:r>
     </w:p>
@@ -18688,10 +18688,10 @@
           <w:position w:val="-10"/>
         </w:rPr>
         <w:object w:dxaOrig="680" w:dyaOrig="300">
-          <v:shape id="_x0000_i1641" type="#_x0000_t75" style="width:33.75pt;height:15pt" o:ole="">
+          <v:shape id="_x0000_i1653" type="#_x0000_t75" style="width:33.9pt;height:15pt" o:ole="">
             <v:imagedata r:id="rId1269" o:title=""/>
           </v:shape>
-          <o:OLEObject Type="Embed" ProgID="Equation.DSMT4" ShapeID="_x0000_i1641" DrawAspect="Content" ObjectID="_1598341841" r:id="rId1287"/>
+          <o:OLEObject Type="Embed" ProgID="Equation.DSMT4" ShapeID="_x0000_i1653" DrawAspect="Content" ObjectID="_1650987855" r:id="rId1287"/>
         </w:object>
       </w:r>
     </w:p>
@@ -18705,10 +18705,10 @@
           <w:position w:val="-36"/>
         </w:rPr>
         <w:object w:dxaOrig="2120" w:dyaOrig="900">
-          <v:shape id="_x0000_i1642" type="#_x0000_t75" style="width:105.75pt;height:45pt" o:ole="">
+          <v:shape id="_x0000_i1654" type="#_x0000_t75" style="width:105.9pt;height:45pt" o:ole="">
             <v:imagedata r:id="rId1288" o:title=""/>
           </v:shape>
-          <o:OLEObject Type="Embed" ProgID="Equation.DSMT4" ShapeID="_x0000_i1642" DrawAspect="Content" ObjectID="_1598341842" r:id="rId1289"/>
+          <o:OLEObject Type="Embed" ProgID="Equation.DSMT4" ShapeID="_x0000_i1654" DrawAspect="Content" ObjectID="_1650987856" r:id="rId1289"/>
         </w:object>
       </w:r>
     </w:p>
@@ -18728,10 +18728,10 @@
           <w:position w:val="-36"/>
         </w:rPr>
         <w:object w:dxaOrig="1579" w:dyaOrig="900">
-          <v:shape id="_x0000_i1643" type="#_x0000_t75" style="width:78.75pt;height:45pt" o:ole="">
+          <v:shape id="_x0000_i1655" type="#_x0000_t75" style="width:78.6pt;height:45pt" o:ole="">
             <v:imagedata r:id="rId1290" o:title=""/>
           </v:shape>
-          <o:OLEObject Type="Embed" ProgID="Equation.DSMT4" ShapeID="_x0000_i1643" DrawAspect="Content" ObjectID="_1598341843" r:id="rId1291"/>
+          <o:OLEObject Type="Embed" ProgID="Equation.DSMT4" ShapeID="_x0000_i1655" DrawAspect="Content" ObjectID="_1650987857" r:id="rId1291"/>
         </w:object>
       </w:r>
     </w:p>
@@ -18752,10 +18752,10 @@
           <w:position w:val="-32"/>
         </w:rPr>
         <w:object w:dxaOrig="1219" w:dyaOrig="760">
-          <v:shape id="_x0000_i1644" type="#_x0000_t75" style="width:60.75pt;height:38.25pt" o:ole="">
+          <v:shape id="_x0000_i1656" type="#_x0000_t75" style="width:60.9pt;height:38.4pt" o:ole="">
             <v:imagedata r:id="rId1292" o:title=""/>
           </v:shape>
-          <o:OLEObject Type="Embed" ProgID="Equation.DSMT4" ShapeID="_x0000_i1644" DrawAspect="Content" ObjectID="_1598341844" r:id="rId1293"/>
+          <o:OLEObject Type="Embed" ProgID="Equation.DSMT4" ShapeID="_x0000_i1656" DrawAspect="Content" ObjectID="_1650987858" r:id="rId1293"/>
         </w:object>
       </w:r>
     </w:p>
@@ -18775,10 +18775,10 @@
           <w:position w:val="-26"/>
         </w:rPr>
         <w:object w:dxaOrig="1560" w:dyaOrig="580">
-          <v:shape id="_x0000_i1645" type="#_x0000_t75" style="width:78pt;height:29.25pt" o:ole="">
+          <v:shape id="_x0000_i1657" type="#_x0000_t75" style="width:78pt;height:29.4pt" o:ole="">
             <v:imagedata r:id="rId1294" o:title=""/>
           </v:shape>
-          <o:OLEObject Type="Embed" ProgID="Equation.DSMT4" ShapeID="_x0000_i1645" DrawAspect="Content" ObjectID="_1598341845" r:id="rId1295"/>
+          <o:OLEObject Type="Embed" ProgID="Equation.DSMT4" ShapeID="_x0000_i1657" DrawAspect="Content" ObjectID="_1650987859" r:id="rId1295"/>
         </w:object>
       </w:r>
     </w:p>
@@ -18808,10 +18808,10 @@
           <w:position w:val="-6"/>
         </w:rPr>
         <w:object w:dxaOrig="680" w:dyaOrig="260">
-          <v:shape id="_x0000_i1646" type="#_x0000_t75" style="width:33.75pt;height:12.75pt" o:ole="">
+          <v:shape id="_x0000_i1658" type="#_x0000_t75" style="width:33.9pt;height:12.9pt" o:ole="">
             <v:imagedata r:id="rId1271" o:title=""/>
           </v:shape>
-          <o:OLEObject Type="Embed" ProgID="Equation.DSMT4" ShapeID="_x0000_i1646" DrawAspect="Content" ObjectID="_1598341846" r:id="rId1296"/>
+          <o:OLEObject Type="Embed" ProgID="Equation.DSMT4" ShapeID="_x0000_i1658" DrawAspect="Content" ObjectID="_1650987860" r:id="rId1296"/>
         </w:object>
       </w:r>
     </w:p>
@@ -18825,10 +18825,10 @@
           <w:position w:val="-36"/>
         </w:rPr>
         <w:object w:dxaOrig="1960" w:dyaOrig="900">
-          <v:shape id="_x0000_i1647" type="#_x0000_t75" style="width:97.5pt;height:45pt" o:ole="">
+          <v:shape id="_x0000_i1659" type="#_x0000_t75" style="width:97.5pt;height:45pt" o:ole="">
             <v:imagedata r:id="rId1297" o:title=""/>
           </v:shape>
-          <o:OLEObject Type="Embed" ProgID="Equation.DSMT4" ShapeID="_x0000_i1647" DrawAspect="Content" ObjectID="_1598341847" r:id="rId1298"/>
+          <o:OLEObject Type="Embed" ProgID="Equation.DSMT4" ShapeID="_x0000_i1659" DrawAspect="Content" ObjectID="_1650987861" r:id="rId1298"/>
         </w:object>
       </w:r>
     </w:p>
@@ -18848,10 +18848,10 @@
           <w:position w:val="-36"/>
         </w:rPr>
         <w:object w:dxaOrig="1440" w:dyaOrig="900">
-          <v:shape id="_x0000_i1648" type="#_x0000_t75" style="width:1in;height:45pt" o:ole="">
+          <v:shape id="_x0000_i1660" type="#_x0000_t75" style="width:1in;height:45pt" o:ole="">
             <v:imagedata r:id="rId1299" o:title=""/>
           </v:shape>
-          <o:OLEObject Type="Embed" ProgID="Equation.DSMT4" ShapeID="_x0000_i1648" DrawAspect="Content" ObjectID="_1598341848" r:id="rId1300"/>
+          <o:OLEObject Type="Embed" ProgID="Equation.DSMT4" ShapeID="_x0000_i1660" DrawAspect="Content" ObjectID="_1650987862" r:id="rId1300"/>
         </w:object>
       </w:r>
     </w:p>
@@ -18871,10 +18871,10 @@
           <w:position w:val="-32"/>
         </w:rPr>
         <w:object w:dxaOrig="1180" w:dyaOrig="760">
-          <v:shape id="_x0000_i1649" type="#_x0000_t75" style="width:59.25pt;height:38.25pt" o:ole="">
+          <v:shape id="_x0000_i1661" type="#_x0000_t75" style="width:59.1pt;height:38.4pt" o:ole="">
             <v:imagedata r:id="rId1301" o:title=""/>
           </v:shape>
-          <o:OLEObject Type="Embed" ProgID="Equation.DSMT4" ShapeID="_x0000_i1649" DrawAspect="Content" ObjectID="_1598341849" r:id="rId1302"/>
+          <o:OLEObject Type="Embed" ProgID="Equation.DSMT4" ShapeID="_x0000_i1661" DrawAspect="Content" ObjectID="_1650987863" r:id="rId1302"/>
         </w:object>
       </w:r>
     </w:p>
@@ -18894,10 +18894,10 @@
           <w:position w:val="-26"/>
         </w:rPr>
         <w:object w:dxaOrig="1660" w:dyaOrig="580">
-          <v:shape id="_x0000_i1650" type="#_x0000_t75" style="width:83.25pt;height:29.25pt" o:ole="">
+          <v:shape id="_x0000_i1662" type="#_x0000_t75" style="width:83.1pt;height:29.4pt" o:ole="">
             <v:imagedata r:id="rId1303" o:title=""/>
           </v:shape>
-          <o:OLEObject Type="Embed" ProgID="Equation.DSMT4" ShapeID="_x0000_i1650" DrawAspect="Content" ObjectID="_1598341850" r:id="rId1304"/>
+          <o:OLEObject Type="Embed" ProgID="Equation.DSMT4" ShapeID="_x0000_i1662" DrawAspect="Content" ObjectID="_1650987864" r:id="rId1304"/>
         </w:object>
       </w:r>
     </w:p>
@@ -18938,10 +18938,10 @@
           <w:position w:val="-14"/>
         </w:rPr>
         <w:object w:dxaOrig="1740" w:dyaOrig="520">
-          <v:shape id="_x0000_i1651" type="#_x0000_t75" style="width:87pt;height:26.25pt" o:ole="">
+          <v:shape id="_x0000_i1663" type="#_x0000_t75" style="width:87pt;height:26.4pt" o:ole="">
             <v:imagedata r:id="rId1305" o:title=""/>
           </v:shape>
-          <o:OLEObject Type="Embed" ProgID="Equation.DSMT4" ShapeID="_x0000_i1651" DrawAspect="Content" ObjectID="_1598341851" r:id="rId1306"/>
+          <o:OLEObject Type="Embed" ProgID="Equation.DSMT4" ShapeID="_x0000_i1663" DrawAspect="Content" ObjectID="_1650987865" r:id="rId1306"/>
         </w:object>
       </w:r>
       <w:r>
@@ -18972,10 +18972,10 @@
           <w:position w:val="-6"/>
         </w:rPr>
         <w:object w:dxaOrig="680" w:dyaOrig="260">
-          <v:shape id="_x0000_i1652" type="#_x0000_t75" style="width:33.75pt;height:12.75pt" o:ole="">
+          <v:shape id="_x0000_i1664" type="#_x0000_t75" style="width:33.9pt;height:12.9pt" o:ole="">
             <v:imagedata r:id="rId1263" o:title=""/>
           </v:shape>
-          <o:OLEObject Type="Embed" ProgID="Equation.DSMT4" ShapeID="_x0000_i1652" DrawAspect="Content" ObjectID="_1598341852" r:id="rId1307"/>
+          <o:OLEObject Type="Embed" ProgID="Equation.DSMT4" ShapeID="_x0000_i1664" DrawAspect="Content" ObjectID="_1650987866" r:id="rId1307"/>
         </w:object>
       </w:r>
       <w:r>
@@ -18986,10 +18986,10 @@
           <w:position w:val="-14"/>
         </w:rPr>
         <w:object w:dxaOrig="620" w:dyaOrig="400">
-          <v:shape id="_x0000_i1653" type="#_x0000_t75" style="width:30.75pt;height:20.25pt" o:ole="">
+          <v:shape id="_x0000_i1665" type="#_x0000_t75" style="width:30.9pt;height:20.4pt" o:ole="">
             <v:imagedata r:id="rId1308" o:title=""/>
           </v:shape>
-          <o:OLEObject Type="Embed" ProgID="Equation.DSMT4" ShapeID="_x0000_i1653" DrawAspect="Content" ObjectID="_1598341853" r:id="rId1309"/>
+          <o:OLEObject Type="Embed" ProgID="Equation.DSMT4" ShapeID="_x0000_i1665" DrawAspect="Content" ObjectID="_1650987867" r:id="rId1309"/>
         </w:object>
       </w:r>
     </w:p>
@@ -19025,10 +19025,10 @@
           <w:position w:val="-14"/>
         </w:rPr>
         <w:object w:dxaOrig="620" w:dyaOrig="400">
-          <v:shape id="_x0000_i1654" type="#_x0000_t75" style="width:30.75pt;height:20.25pt" o:ole="">
+          <v:shape id="_x0000_i1666" type="#_x0000_t75" style="width:30.9pt;height:20.4pt" o:ole="">
             <v:imagedata r:id="rId1310" o:title=""/>
           </v:shape>
-          <o:OLEObject Type="Embed" ProgID="Equation.DSMT4" ShapeID="_x0000_i1654" DrawAspect="Content" ObjectID="_1598341854" r:id="rId1311"/>
+          <o:OLEObject Type="Embed" ProgID="Equation.DSMT4" ShapeID="_x0000_i1666" DrawAspect="Content" ObjectID="_1650987868" r:id="rId1311"/>
         </w:object>
       </w:r>
       <w:r>
@@ -19039,10 +19039,10 @@
           <w:position w:val="-6"/>
         </w:rPr>
         <w:object w:dxaOrig="680" w:dyaOrig="260">
-          <v:shape id="_x0000_i1655" type="#_x0000_t75" style="width:33.75pt;height:12.75pt" o:ole="">
+          <v:shape id="_x0000_i1667" type="#_x0000_t75" style="width:33.9pt;height:12.9pt" o:ole="">
             <v:imagedata r:id="rId1263" o:title=""/>
           </v:shape>
-          <o:OLEObject Type="Embed" ProgID="Equation.DSMT4" ShapeID="_x0000_i1655" DrawAspect="Content" ObjectID="_1598341855" r:id="rId1312"/>
+          <o:OLEObject Type="Embed" ProgID="Equation.DSMT4" ShapeID="_x0000_i1667" DrawAspect="Content" ObjectID="_1650987869" r:id="rId1312"/>
         </w:object>
       </w:r>
       <w:r>
@@ -19079,10 +19079,10 @@
           <w:position w:val="-6"/>
         </w:rPr>
         <w:object w:dxaOrig="680" w:dyaOrig="260">
-          <v:shape id="_x0000_i1656" type="#_x0000_t75" style="width:33.75pt;height:12.75pt" o:ole="">
+          <v:shape id="_x0000_i1668" type="#_x0000_t75" style="width:33.9pt;height:12.9pt" o:ole="">
             <v:imagedata r:id="rId1271" o:title=""/>
           </v:shape>
-          <o:OLEObject Type="Embed" ProgID="Equation.DSMT4" ShapeID="_x0000_i1656" DrawAspect="Content" ObjectID="_1598341856" r:id="rId1313"/>
+          <o:OLEObject Type="Embed" ProgID="Equation.DSMT4" ShapeID="_x0000_i1668" DrawAspect="Content" ObjectID="_1650987870" r:id="rId1313"/>
         </w:object>
       </w:r>
       <w:r>
@@ -19126,10 +19126,10 @@
           <w:position w:val="-6"/>
         </w:rPr>
         <w:object w:dxaOrig="680" w:dyaOrig="260">
-          <v:shape id="_x0000_i1657" type="#_x0000_t75" style="width:33.75pt;height:12.75pt" o:ole="">
+          <v:shape id="_x0000_i1669" type="#_x0000_t75" style="width:33.9pt;height:12.9pt" o:ole="">
             <v:imagedata r:id="rId1263" o:title=""/>
           </v:shape>
-          <o:OLEObject Type="Embed" ProgID="Equation.DSMT4" ShapeID="_x0000_i1657" DrawAspect="Content" ObjectID="_1598341857" r:id="rId1314"/>
+          <o:OLEObject Type="Embed" ProgID="Equation.DSMT4" ShapeID="_x0000_i1669" DrawAspect="Content" ObjectID="_1650987871" r:id="rId1314"/>
         </w:object>
       </w:r>
     </w:p>
@@ -19142,10 +19142,10 @@
           <w:position w:val="-38"/>
         </w:rPr>
         <w:object w:dxaOrig="1620" w:dyaOrig="700">
-          <v:shape id="_x0000_i1658" type="#_x0000_t75" style="width:81pt;height:35.25pt" o:ole="">
+          <v:shape id="_x0000_i1670" type="#_x0000_t75" style="width:81pt;height:35.1pt" o:ole="">
             <v:imagedata r:id="rId1315" o:title=""/>
           </v:shape>
-          <o:OLEObject Type="Embed" ProgID="Equation.DSMT4" ShapeID="_x0000_i1658" DrawAspect="Content" ObjectID="_1598341858" r:id="rId1316"/>
+          <o:OLEObject Type="Embed" ProgID="Equation.DSMT4" ShapeID="_x0000_i1670" DrawAspect="Content" ObjectID="_1650987872" r:id="rId1316"/>
         </w:object>
       </w:r>
     </w:p>
@@ -19158,10 +19158,10 @@
           <w:position w:val="-40"/>
         </w:rPr>
         <w:object w:dxaOrig="3300" w:dyaOrig="1060">
-          <v:shape id="_x0000_i1659" type="#_x0000_t75" style="width:165pt;height:53.25pt" o:ole="">
+          <v:shape id="_x0000_i1671" type="#_x0000_t75" style="width:165pt;height:53.4pt" o:ole="">
             <v:imagedata r:id="rId1317" o:title=""/>
           </v:shape>
-          <o:OLEObject Type="Embed" ProgID="Equation.DSMT4" ShapeID="_x0000_i1659" DrawAspect="Content" ObjectID="_1598341859" r:id="rId1318"/>
+          <o:OLEObject Type="Embed" ProgID="Equation.DSMT4" ShapeID="_x0000_i1671" DrawAspect="Content" ObjectID="_1650987873" r:id="rId1318"/>
         </w:object>
       </w:r>
     </w:p>
@@ -19180,10 +19180,10 @@
           <w:position w:val="-50"/>
         </w:rPr>
         <w:object w:dxaOrig="2100" w:dyaOrig="980">
-          <v:shape id="_x0000_i1660" type="#_x0000_t75" style="width:105pt;height:48.75pt" o:ole="">
+          <v:shape id="_x0000_i1672" type="#_x0000_t75" style="width:105pt;height:48.9pt" o:ole="">
             <v:imagedata r:id="rId1319" o:title=""/>
           </v:shape>
-          <o:OLEObject Type="Embed" ProgID="Equation.DSMT4" ShapeID="_x0000_i1660" DrawAspect="Content" ObjectID="_1598341860" r:id="rId1320"/>
+          <o:OLEObject Type="Embed" ProgID="Equation.DSMT4" ShapeID="_x0000_i1672" DrawAspect="Content" ObjectID="_1650987874" r:id="rId1320"/>
         </w:object>
       </w:r>
     </w:p>
@@ -19202,10 +19202,10 @@
           <w:position w:val="-50"/>
         </w:rPr>
         <w:object w:dxaOrig="2980" w:dyaOrig="980">
-          <v:shape id="_x0000_i1661" type="#_x0000_t75" style="width:149.25pt;height:48.75pt" o:ole="">
+          <v:shape id="_x0000_i1673" type="#_x0000_t75" style="width:149.4pt;height:48.9pt" o:ole="">
             <v:imagedata r:id="rId1321" o:title=""/>
           </v:shape>
-          <o:OLEObject Type="Embed" ProgID="Equation.DSMT4" ShapeID="_x0000_i1661" DrawAspect="Content" ObjectID="_1598341861" r:id="rId1322"/>
+          <o:OLEObject Type="Embed" ProgID="Equation.DSMT4" ShapeID="_x0000_i1673" DrawAspect="Content" ObjectID="_1650987875" r:id="rId1322"/>
         </w:object>
       </w:r>
     </w:p>
@@ -19224,10 +19224,10 @@
           <w:position w:val="-32"/>
         </w:rPr>
         <w:object w:dxaOrig="1400" w:dyaOrig="700">
-          <v:shape id="_x0000_i1662" type="#_x0000_t75" style="width:69.75pt;height:35.25pt" o:ole="">
+          <v:shape id="_x0000_i1674" type="#_x0000_t75" style="width:69.6pt;height:35.1pt" o:ole="">
             <v:imagedata r:id="rId1323" o:title=""/>
           </v:shape>
-          <o:OLEObject Type="Embed" ProgID="Equation.DSMT4" ShapeID="_x0000_i1662" DrawAspect="Content" ObjectID="_1598341862" r:id="rId1324"/>
+          <o:OLEObject Type="Embed" ProgID="Equation.DSMT4" ShapeID="_x0000_i1674" DrawAspect="Content" ObjectID="_1650987876" r:id="rId1324"/>
         </w:object>
       </w:r>
     </w:p>
@@ -19246,10 +19246,10 @@
           <w:position w:val="-38"/>
         </w:rPr>
         <w:object w:dxaOrig="1400" w:dyaOrig="700">
-          <v:shape id="_x0000_i1663" type="#_x0000_t75" style="width:69.75pt;height:35.25pt" o:ole="">
+          <v:shape id="_x0000_i1675" type="#_x0000_t75" style="width:69.6pt;height:35.1pt" o:ole="">
             <v:imagedata r:id="rId1325" o:title=""/>
           </v:shape>
-          <o:OLEObject Type="Embed" ProgID="Equation.DSMT4" ShapeID="_x0000_i1663" DrawAspect="Content" ObjectID="_1598341863" r:id="rId1326"/>
+          <o:OLEObject Type="Embed" ProgID="Equation.DSMT4" ShapeID="_x0000_i1675" DrawAspect="Content" ObjectID="_1650987877" r:id="rId1326"/>
         </w:object>
       </w:r>
     </w:p>
@@ -19276,10 +19276,10 @@
           <w:position w:val="-40"/>
         </w:rPr>
         <w:object w:dxaOrig="3800" w:dyaOrig="940">
-          <v:shape id="_x0000_i1664" type="#_x0000_t75" style="width:190.5pt;height:47.25pt" o:ole="">
+          <v:shape id="_x0000_i1676" type="#_x0000_t75" style="width:190.5pt;height:47.1pt" o:ole="">
             <v:imagedata r:id="rId1327" o:title=""/>
           </v:shape>
-          <o:OLEObject Type="Embed" ProgID="Equation.DSMT4" ShapeID="_x0000_i1664" DrawAspect="Content" ObjectID="_1598341864" r:id="rId1328"/>
+          <o:OLEObject Type="Embed" ProgID="Equation.DSMT4" ShapeID="_x0000_i1676" DrawAspect="Content" ObjectID="_1650987878" r:id="rId1328"/>
         </w:object>
       </w:r>
       <w:r>
@@ -19290,10 +19290,10 @@
           <w:position w:val="-32"/>
         </w:rPr>
         <w:object w:dxaOrig="2540" w:dyaOrig="840">
-          <v:shape id="_x0000_i1665" type="#_x0000_t75" style="width:126.75pt;height:42pt" o:ole="">
+          <v:shape id="_x0000_i1677" type="#_x0000_t75" style="width:126.6pt;height:42pt" o:ole="">
             <v:imagedata r:id="rId1225" o:title=""/>
           </v:shape>
-          <o:OLEObject Type="Embed" ProgID="Equation.DSMT4" ShapeID="_x0000_i1665" DrawAspect="Content" ObjectID="_1598341865" r:id="rId1329"/>
+          <o:OLEObject Type="Embed" ProgID="Equation.DSMT4" ShapeID="_x0000_i1677" DrawAspect="Content" ObjectID="_1650987879" r:id="rId1329"/>
         </w:object>
       </w:r>
     </w:p>
@@ -19312,10 +19312,10 @@
           <w:position w:val="-36"/>
         </w:rPr>
         <w:object w:dxaOrig="1140" w:dyaOrig="900">
-          <v:shape id="_x0000_i1666" type="#_x0000_t75" style="width:57pt;height:45pt" o:ole="">
+          <v:shape id="_x0000_i1678" type="#_x0000_t75" style="width:57pt;height:45pt" o:ole="">
             <v:imagedata r:id="rId1330" o:title=""/>
           </v:shape>
-          <o:OLEObject Type="Embed" ProgID="Equation.DSMT4" ShapeID="_x0000_i1666" DrawAspect="Content" ObjectID="_1598341866" r:id="rId1331"/>
+          <o:OLEObject Type="Embed" ProgID="Equation.DSMT4" ShapeID="_x0000_i1678" DrawAspect="Content" ObjectID="_1650987880" r:id="rId1331"/>
         </w:object>
       </w:r>
     </w:p>
@@ -19334,10 +19334,10 @@
           <w:position w:val="-32"/>
         </w:rPr>
         <w:object w:dxaOrig="1060" w:dyaOrig="760">
-          <v:shape id="_x0000_i1667" type="#_x0000_t75" style="width:52.5pt;height:38.25pt" o:ole="">
+          <v:shape id="_x0000_i1679" type="#_x0000_t75" style="width:52.5pt;height:38.4pt" o:ole="">
             <v:imagedata r:id="rId1332" o:title=""/>
           </v:shape>
-          <o:OLEObject Type="Embed" ProgID="Equation.DSMT4" ShapeID="_x0000_i1667" DrawAspect="Content" ObjectID="_1598341867" r:id="rId1333"/>
+          <o:OLEObject Type="Embed" ProgID="Equation.DSMT4" ShapeID="_x0000_i1679" DrawAspect="Content" ObjectID="_1650987881" r:id="rId1333"/>
         </w:object>
       </w:r>
     </w:p>
@@ -19357,10 +19357,10 @@
           <w:position w:val="-10"/>
         </w:rPr>
         <w:object w:dxaOrig="1380" w:dyaOrig="420">
-          <v:shape id="_x0000_i1668" type="#_x0000_t75" style="width:69pt;height:21pt" o:ole="">
+          <v:shape id="_x0000_i1680" type="#_x0000_t75" style="width:69pt;height:21pt" o:ole="">
             <v:imagedata r:id="rId1334" o:title=""/>
           </v:shape>
-          <o:OLEObject Type="Embed" ProgID="Equation.DSMT4" ShapeID="_x0000_i1668" DrawAspect="Content" ObjectID="_1598341868" r:id="rId1335"/>
+          <o:OLEObject Type="Embed" ProgID="Equation.DSMT4" ShapeID="_x0000_i1680" DrawAspect="Content" ObjectID="_1650987882" r:id="rId1335"/>
         </w:object>
       </w:r>
     </w:p>
@@ -19381,10 +19381,10 @@
           <w:position w:val="-6"/>
         </w:rPr>
         <w:object w:dxaOrig="680" w:dyaOrig="260">
-          <v:shape id="_x0000_i1669" type="#_x0000_t75" style="width:33.75pt;height:12.75pt" o:ole="">
+          <v:shape id="_x0000_i1681" type="#_x0000_t75" style="width:33.9pt;height:12.9pt" o:ole="">
             <v:imagedata r:id="rId1271" o:title=""/>
           </v:shape>
-          <o:OLEObject Type="Embed" ProgID="Equation.DSMT4" ShapeID="_x0000_i1669" DrawAspect="Content" ObjectID="_1598341869" r:id="rId1336"/>
+          <o:OLEObject Type="Embed" ProgID="Equation.DSMT4" ShapeID="_x0000_i1681" DrawAspect="Content" ObjectID="_1650987883" r:id="rId1336"/>
         </w:object>
       </w:r>
     </w:p>
@@ -19398,10 +19398,10 @@
           <w:position w:val="-36"/>
         </w:rPr>
         <w:object w:dxaOrig="2580" w:dyaOrig="900">
-          <v:shape id="_x0000_i1670" type="#_x0000_t75" style="width:129pt;height:45pt" o:ole="">
+          <v:shape id="_x0000_i1682" type="#_x0000_t75" style="width:129pt;height:45pt" o:ole="">
             <v:imagedata r:id="rId1337" o:title=""/>
           </v:shape>
-          <o:OLEObject Type="Embed" ProgID="Equation.DSMT4" ShapeID="_x0000_i1670" DrawAspect="Content" ObjectID="_1598341870" r:id="rId1338"/>
+          <o:OLEObject Type="Embed" ProgID="Equation.DSMT4" ShapeID="_x0000_i1682" DrawAspect="Content" ObjectID="_1650987884" r:id="rId1338"/>
         </w:object>
       </w:r>
     </w:p>
@@ -19421,10 +19421,10 @@
           <w:position w:val="-36"/>
         </w:rPr>
         <w:object w:dxaOrig="2040" w:dyaOrig="900">
-          <v:shape id="_x0000_i1671" type="#_x0000_t75" style="width:102pt;height:45pt" o:ole="">
+          <v:shape id="_x0000_i1683" type="#_x0000_t75" style="width:102pt;height:45pt" o:ole="">
             <v:imagedata r:id="rId1339" o:title=""/>
           </v:shape>
-          <o:OLEObject Type="Embed" ProgID="Equation.DSMT4" ShapeID="_x0000_i1671" DrawAspect="Content" ObjectID="_1598341871" r:id="rId1340"/>
+          <o:OLEObject Type="Embed" ProgID="Equation.DSMT4" ShapeID="_x0000_i1683" DrawAspect="Content" ObjectID="_1650987885" r:id="rId1340"/>
         </w:object>
       </w:r>
     </w:p>
@@ -19444,10 +19444,10 @@
           <w:position w:val="-32"/>
         </w:rPr>
         <w:object w:dxaOrig="2120" w:dyaOrig="760">
-          <v:shape id="_x0000_i1672" type="#_x0000_t75" style="width:106.5pt;height:38.25pt" o:ole="">
+          <v:shape id="_x0000_i1684" type="#_x0000_t75" style="width:106.5pt;height:38.4pt" o:ole="">
             <v:imagedata r:id="rId1341" o:title=""/>
           </v:shape>
-          <o:OLEObject Type="Embed" ProgID="Equation.DSMT4" ShapeID="_x0000_i1672" DrawAspect="Content" ObjectID="_1598341872" r:id="rId1342"/>
+          <o:OLEObject Type="Embed" ProgID="Equation.DSMT4" ShapeID="_x0000_i1684" DrawAspect="Content" ObjectID="_1650987886" r:id="rId1342"/>
         </w:object>
       </w:r>
     </w:p>
@@ -19467,10 +19467,10 @@
           <w:position w:val="-22"/>
         </w:rPr>
         <w:object w:dxaOrig="1260" w:dyaOrig="560">
-          <v:shape id="_x0000_i1673" type="#_x0000_t75" style="width:63pt;height:27.75pt" o:ole="">
+          <v:shape id="_x0000_i1685" type="#_x0000_t75" style="width:63pt;height:27.6pt" o:ole="">
             <v:imagedata r:id="rId1343" o:title=""/>
           </v:shape>
-          <o:OLEObject Type="Embed" ProgID="Equation.DSMT4" ShapeID="_x0000_i1673" DrawAspect="Content" ObjectID="_1598341873" r:id="rId1344"/>
+          <o:OLEObject Type="Embed" ProgID="Equation.DSMT4" ShapeID="_x0000_i1685" DrawAspect="Content" ObjectID="_1650987887" r:id="rId1344"/>
         </w:object>
       </w:r>
     </w:p>
@@ -19490,10 +19490,10 @@
           <w:position w:val="-26"/>
         </w:rPr>
         <w:object w:dxaOrig="1440" w:dyaOrig="580">
-          <v:shape id="_x0000_i1674" type="#_x0000_t75" style="width:1in;height:29.25pt" o:ole="">
+          <v:shape id="_x0000_i1686" type="#_x0000_t75" style="width:1in;height:29.4pt" o:ole="">
             <v:imagedata r:id="rId1345" o:title=""/>
           </v:shape>
-          <o:OLEObject Type="Embed" ProgID="Equation.DSMT4" ShapeID="_x0000_i1674" DrawAspect="Content" ObjectID="_1598341874" r:id="rId1346"/>
+          <o:OLEObject Type="Embed" ProgID="Equation.DSMT4" ShapeID="_x0000_i1686" DrawAspect="Content" ObjectID="_1650987888" r:id="rId1346"/>
         </w:object>
       </w:r>
     </w:p>
@@ -19537,10 +19537,10 @@
           <w:position w:val="-30"/>
         </w:rPr>
         <w:object w:dxaOrig="2040" w:dyaOrig="620">
-          <v:shape id="_x0000_i1675" type="#_x0000_t75" style="width:102pt;height:30.75pt" o:ole="">
+          <v:shape id="_x0000_i1687" type="#_x0000_t75" style="width:102pt;height:30.9pt" o:ole="">
             <v:imagedata r:id="rId1347" o:title=""/>
           </v:shape>
-          <o:OLEObject Type="Embed" ProgID="Equation.DSMT4" ShapeID="_x0000_i1675" DrawAspect="Content" ObjectID="_1598341875" r:id="rId1348"/>
+          <o:OLEObject Type="Embed" ProgID="Equation.DSMT4" ShapeID="_x0000_i1687" DrawAspect="Content" ObjectID="_1650987889" r:id="rId1348"/>
         </w:object>
       </w:r>
       <w:r>
@@ -19571,10 +19571,10 @@
           <w:position w:val="-6"/>
         </w:rPr>
         <w:object w:dxaOrig="680" w:dyaOrig="260">
-          <v:shape id="_x0000_i1676" type="#_x0000_t75" style="width:33.75pt;height:12.75pt" o:ole="">
+          <v:shape id="_x0000_i1688" type="#_x0000_t75" style="width:33.9pt;height:12.9pt" o:ole="">
             <v:imagedata r:id="rId1263" o:title=""/>
           </v:shape>
-          <o:OLEObject Type="Embed" ProgID="Equation.DSMT4" ShapeID="_x0000_i1676" DrawAspect="Content" ObjectID="_1598341876" r:id="rId1349"/>
+          <o:OLEObject Type="Embed" ProgID="Equation.DSMT4" ShapeID="_x0000_i1688" DrawAspect="Content" ObjectID="_1650987890" r:id="rId1349"/>
         </w:object>
       </w:r>
       <w:r>
@@ -19585,10 +19585,10 @@
           <w:position w:val="-14"/>
         </w:rPr>
         <w:object w:dxaOrig="600" w:dyaOrig="400">
-          <v:shape id="_x0000_i1677" type="#_x0000_t75" style="width:30pt;height:20.25pt" o:ole="">
+          <v:shape id="_x0000_i1689" type="#_x0000_t75" style="width:30pt;height:20.4pt" o:ole="">
             <v:imagedata r:id="rId1350" o:title=""/>
           </v:shape>
-          <o:OLEObject Type="Embed" ProgID="Equation.DSMT4" ShapeID="_x0000_i1677" DrawAspect="Content" ObjectID="_1598341877" r:id="rId1351"/>
+          <o:OLEObject Type="Embed" ProgID="Equation.DSMT4" ShapeID="_x0000_i1689" DrawAspect="Content" ObjectID="_1650987891" r:id="rId1351"/>
         </w:object>
       </w:r>
     </w:p>
@@ -19624,10 +19624,10 @@
           <w:position w:val="-14"/>
         </w:rPr>
         <w:object w:dxaOrig="600" w:dyaOrig="400">
-          <v:shape id="_x0000_i1678" type="#_x0000_t75" style="width:30pt;height:20.25pt" o:ole="">
+          <v:shape id="_x0000_i1690" type="#_x0000_t75" style="width:30pt;height:20.4pt" o:ole="">
             <v:imagedata r:id="rId1352" o:title=""/>
           </v:shape>
-          <o:OLEObject Type="Embed" ProgID="Equation.DSMT4" ShapeID="_x0000_i1678" DrawAspect="Content" ObjectID="_1598341878" r:id="rId1353"/>
+          <o:OLEObject Type="Embed" ProgID="Equation.DSMT4" ShapeID="_x0000_i1690" DrawAspect="Content" ObjectID="_1650987892" r:id="rId1353"/>
         </w:object>
       </w:r>
       <w:r>
@@ -19638,10 +19638,10 @@
           <w:position w:val="-6"/>
         </w:rPr>
         <w:object w:dxaOrig="680" w:dyaOrig="260">
-          <v:shape id="_x0000_i1679" type="#_x0000_t75" style="width:33.75pt;height:12.75pt" o:ole="">
+          <v:shape id="_x0000_i1691" type="#_x0000_t75" style="width:33.9pt;height:12.9pt" o:ole="">
             <v:imagedata r:id="rId1263" o:title=""/>
           </v:shape>
-          <o:OLEObject Type="Embed" ProgID="Equation.DSMT4" ShapeID="_x0000_i1679" DrawAspect="Content" ObjectID="_1598341879" r:id="rId1354"/>
+          <o:OLEObject Type="Embed" ProgID="Equation.DSMT4" ShapeID="_x0000_i1691" DrawAspect="Content" ObjectID="_1650987893" r:id="rId1354"/>
         </w:object>
       </w:r>
       <w:r>
@@ -19669,10 +19669,10 @@
           <w:position w:val="-14"/>
         </w:rPr>
         <w:object w:dxaOrig="980" w:dyaOrig="400">
-          <v:shape id="_x0000_i1680" type="#_x0000_t75" style="width:48.75pt;height:20.25pt" o:ole="">
+          <v:shape id="_x0000_i1692" type="#_x0000_t75" style="width:48.9pt;height:20.4pt" o:ole="">
             <v:imagedata r:id="rId1355" o:title=""/>
           </v:shape>
-          <o:OLEObject Type="Embed" ProgID="Equation.DSMT4" ShapeID="_x0000_i1680" DrawAspect="Content" ObjectID="_1598341880" r:id="rId1356"/>
+          <o:OLEObject Type="Embed" ProgID="Equation.DSMT4" ShapeID="_x0000_i1692" DrawAspect="Content" ObjectID="_1650987894" r:id="rId1356"/>
         </w:object>
       </w:r>
       <w:r>
@@ -19683,10 +19683,10 @@
           <w:position w:val="-14"/>
         </w:rPr>
         <w:object w:dxaOrig="600" w:dyaOrig="400">
-          <v:shape id="_x0000_i1681" type="#_x0000_t75" style="width:30pt;height:20.25pt" o:ole="">
+          <v:shape id="_x0000_i1693" type="#_x0000_t75" style="width:30pt;height:20.4pt" o:ole="">
             <v:imagedata r:id="rId1352" o:title=""/>
           </v:shape>
-          <o:OLEObject Type="Embed" ProgID="Equation.DSMT4" ShapeID="_x0000_i1681" DrawAspect="Content" ObjectID="_1598341881" r:id="rId1357"/>
+          <o:OLEObject Type="Embed" ProgID="Equation.DSMT4" ShapeID="_x0000_i1693" DrawAspect="Content" ObjectID="_1650987895" r:id="rId1357"/>
         </w:object>
       </w:r>
     </w:p>
@@ -19720,10 +19720,10 @@
           <w:position w:val="-10"/>
         </w:rPr>
         <w:object w:dxaOrig="680" w:dyaOrig="300">
-          <v:shape id="_x0000_i1682" type="#_x0000_t75" style="width:33.75pt;height:15pt" o:ole="">
+          <v:shape id="_x0000_i1694" type="#_x0000_t75" style="width:33.9pt;height:15pt" o:ole="">
             <v:imagedata r:id="rId1269" o:title=""/>
           </v:shape>
-          <o:OLEObject Type="Embed" ProgID="Equation.DSMT4" ShapeID="_x0000_i1682" DrawAspect="Content" ObjectID="_1598341882" r:id="rId1358"/>
+          <o:OLEObject Type="Embed" ProgID="Equation.DSMT4" ShapeID="_x0000_i1694" DrawAspect="Content" ObjectID="_1650987896" r:id="rId1358"/>
         </w:object>
       </w:r>
       <w:r>
@@ -19760,10 +19760,10 @@
           <w:position w:val="-6"/>
         </w:rPr>
         <w:object w:dxaOrig="680" w:dyaOrig="260">
-          <v:shape id="_x0000_i1683" type="#_x0000_t75" style="width:33.75pt;height:12.75pt" o:ole="">
+          <v:shape id="_x0000_i1695" type="#_x0000_t75" style="width:33.9pt;height:12.9pt" o:ole="">
             <v:imagedata r:id="rId1271" o:title=""/>
           </v:shape>
-          <o:OLEObject Type="Embed" ProgID="Equation.DSMT4" ShapeID="_x0000_i1683" DrawAspect="Content" ObjectID="_1598341883" r:id="rId1359"/>
+          <o:OLEObject Type="Embed" ProgID="Equation.DSMT4" ShapeID="_x0000_i1695" DrawAspect="Content" ObjectID="_1650987897" r:id="rId1359"/>
         </w:object>
       </w:r>
       <w:r>
@@ -19807,10 +19807,10 @@
           <w:position w:val="-6"/>
         </w:rPr>
         <w:object w:dxaOrig="680" w:dyaOrig="260">
-          <v:shape id="_x0000_i1684" type="#_x0000_t75" style="width:33.75pt;height:12.75pt" o:ole="">
+          <v:shape id="_x0000_i1696" type="#_x0000_t75" style="width:33.9pt;height:12.9pt" o:ole="">
             <v:imagedata r:id="rId1263" o:title=""/>
           </v:shape>
-          <o:OLEObject Type="Embed" ProgID="Equation.DSMT4" ShapeID="_x0000_i1684" DrawAspect="Content" ObjectID="_1598341884" r:id="rId1360"/>
+          <o:OLEObject Type="Embed" ProgID="Equation.DSMT4" ShapeID="_x0000_i1696" DrawAspect="Content" ObjectID="_1650987898" r:id="rId1360"/>
         </w:object>
       </w:r>
     </w:p>
@@ -19823,10 +19823,10 @@
           <w:position w:val="-30"/>
         </w:rPr>
         <w:object w:dxaOrig="1560" w:dyaOrig="620">
-          <v:shape id="_x0000_i1685" type="#_x0000_t75" style="width:78pt;height:31.5pt" o:ole="">
+          <v:shape id="_x0000_i1697" type="#_x0000_t75" style="width:78pt;height:31.5pt" o:ole="">
             <v:imagedata r:id="rId1361" o:title=""/>
           </v:shape>
-          <o:OLEObject Type="Embed" ProgID="Equation.DSMT4" ShapeID="_x0000_i1685" DrawAspect="Content" ObjectID="_1598341885" r:id="rId1362"/>
+          <o:OLEObject Type="Embed" ProgID="Equation.DSMT4" ShapeID="_x0000_i1697" DrawAspect="Content" ObjectID="_1650987899" r:id="rId1362"/>
         </w:object>
       </w:r>
     </w:p>
@@ -19839,10 +19839,10 @@
           <w:position w:val="-34"/>
         </w:rPr>
         <w:object w:dxaOrig="3060" w:dyaOrig="920">
-          <v:shape id="_x0000_i1686" type="#_x0000_t75" style="width:153pt;height:45.75pt" o:ole="">
+          <v:shape id="_x0000_i1698" type="#_x0000_t75" style="width:153pt;height:45.9pt" o:ole="">
             <v:imagedata r:id="rId1363" o:title=""/>
           </v:shape>
-          <o:OLEObject Type="Embed" ProgID="Equation.DSMT4" ShapeID="_x0000_i1686" DrawAspect="Content" ObjectID="_1598341886" r:id="rId1364"/>
+          <o:OLEObject Type="Embed" ProgID="Equation.DSMT4" ShapeID="_x0000_i1698" DrawAspect="Content" ObjectID="_1650987900" r:id="rId1364"/>
         </w:object>
       </w:r>
     </w:p>
@@ -19862,10 +19862,10 @@
           <w:position w:val="-32"/>
         </w:rPr>
         <w:object w:dxaOrig="2980" w:dyaOrig="800">
-          <v:shape id="_x0000_i1687" type="#_x0000_t75" style="width:149.25pt;height:40.5pt" o:ole="">
+          <v:shape id="_x0000_i1699" type="#_x0000_t75" style="width:149.4pt;height:40.5pt" o:ole="">
             <v:imagedata r:id="rId1365" o:title=""/>
           </v:shape>
-          <o:OLEObject Type="Embed" ProgID="Equation.DSMT4" ShapeID="_x0000_i1687" DrawAspect="Content" ObjectID="_1598341887" r:id="rId1366"/>
+          <o:OLEObject Type="Embed" ProgID="Equation.DSMT4" ShapeID="_x0000_i1699" DrawAspect="Content" ObjectID="_1650987901" r:id="rId1366"/>
         </w:object>
       </w:r>
     </w:p>
@@ -19884,10 +19884,10 @@
           <w:position w:val="-30"/>
         </w:rPr>
         <w:object w:dxaOrig="2240" w:dyaOrig="800">
-          <v:shape id="_x0000_i1688" type="#_x0000_t75" style="width:111.75pt;height:40.5pt" o:ole="">
+          <v:shape id="_x0000_i1700" type="#_x0000_t75" style="width:111.9pt;height:40.5pt" o:ole="">
             <v:imagedata r:id="rId1367" o:title=""/>
           </v:shape>
-          <o:OLEObject Type="Embed" ProgID="Equation.DSMT4" ShapeID="_x0000_i1688" DrawAspect="Content" ObjectID="_1598341888" r:id="rId1368"/>
+          <o:OLEObject Type="Embed" ProgID="Equation.DSMT4" ShapeID="_x0000_i1700" DrawAspect="Content" ObjectID="_1650987902" r:id="rId1368"/>
         </w:object>
       </w:r>
     </w:p>
@@ -19906,10 +19906,10 @@
           <w:position w:val="-30"/>
         </w:rPr>
         <w:object w:dxaOrig="1600" w:dyaOrig="1060">
-          <v:shape id="_x0000_i1689" type="#_x0000_t75" style="width:79.5pt;height:53.25pt" o:ole="">
+          <v:shape id="_x0000_i1701" type="#_x0000_t75" style="width:79.5pt;height:53.4pt" o:ole="">
             <v:imagedata r:id="rId1369" o:title=""/>
           </v:shape>
-          <o:OLEObject Type="Embed" ProgID="Equation.DSMT4" ShapeID="_x0000_i1689" DrawAspect="Content" ObjectID="_1598341889" r:id="rId1370"/>
+          <o:OLEObject Type="Embed" ProgID="Equation.DSMT4" ShapeID="_x0000_i1701" DrawAspect="Content" ObjectID="_1650987903" r:id="rId1370"/>
         </w:object>
       </w:r>
     </w:p>
@@ -19929,10 +19929,10 @@
           <w:position w:val="-36"/>
         </w:rPr>
         <w:object w:dxaOrig="1140" w:dyaOrig="780">
-          <v:shape id="_x0000_i1690" type="#_x0000_t75" style="width:57pt;height:39pt" o:ole="">
+          <v:shape id="_x0000_i1702" type="#_x0000_t75" style="width:57pt;height:39pt" o:ole="">
             <v:imagedata r:id="rId1371" o:title=""/>
           </v:shape>
-          <o:OLEObject Type="Embed" ProgID="Equation.DSMT4" ShapeID="_x0000_i1690" DrawAspect="Content" ObjectID="_1598341890" r:id="rId1372"/>
+          <o:OLEObject Type="Embed" ProgID="Equation.DSMT4" ShapeID="_x0000_i1702" DrawAspect="Content" ObjectID="_1650987904" r:id="rId1372"/>
         </w:object>
       </w:r>
     </w:p>
@@ -19948,10 +19948,10 @@
           <w:position w:val="-36"/>
         </w:rPr>
         <w:object w:dxaOrig="4220" w:dyaOrig="900">
-          <v:shape id="_x0000_i1691" type="#_x0000_t75" style="width:211.5pt;height:45pt" o:ole="">
+          <v:shape id="_x0000_i1703" type="#_x0000_t75" style="width:211.5pt;height:45pt" o:ole="">
             <v:imagedata r:id="rId1373" o:title=""/>
           </v:shape>
-          <o:OLEObject Type="Embed" ProgID="Equation.DSMT4" ShapeID="_x0000_i1691" DrawAspect="Content" ObjectID="_1598341891" r:id="rId1374"/>
+          <o:OLEObject Type="Embed" ProgID="Equation.DSMT4" ShapeID="_x0000_i1703" DrawAspect="Content" ObjectID="_1650987905" r:id="rId1374"/>
         </w:object>
       </w:r>
       <w:r>
@@ -19962,10 +19962,10 @@
           <w:position w:val="-32"/>
         </w:rPr>
         <w:object w:dxaOrig="2540" w:dyaOrig="840">
-          <v:shape id="_x0000_i1692" type="#_x0000_t75" style="width:126.75pt;height:42pt" o:ole="">
+          <v:shape id="_x0000_i1704" type="#_x0000_t75" style="width:126.6pt;height:42pt" o:ole="">
             <v:imagedata r:id="rId1225" o:title=""/>
           </v:shape>
-          <o:OLEObject Type="Embed" ProgID="Equation.DSMT4" ShapeID="_x0000_i1692" DrawAspect="Content" ObjectID="_1598341892" r:id="rId1375"/>
+          <o:OLEObject Type="Embed" ProgID="Equation.DSMT4" ShapeID="_x0000_i1704" DrawAspect="Content" ObjectID="_1650987906" r:id="rId1375"/>
         </w:object>
       </w:r>
     </w:p>
@@ -19984,10 +19984,10 @@
           <w:position w:val="-36"/>
         </w:rPr>
         <w:object w:dxaOrig="3840" w:dyaOrig="900">
-          <v:shape id="_x0000_i1693" type="#_x0000_t75" style="width:192.75pt;height:45pt" o:ole="">
+          <v:shape id="_x0000_i1705" type="#_x0000_t75" style="width:192.9pt;height:45pt" o:ole="">
             <v:imagedata r:id="rId1376" o:title=""/>
           </v:shape>
-          <o:OLEObject Type="Embed" ProgID="Equation.DSMT4" ShapeID="_x0000_i1693" DrawAspect="Content" ObjectID="_1598341893" r:id="rId1377"/>
+          <o:OLEObject Type="Embed" ProgID="Equation.DSMT4" ShapeID="_x0000_i1705" DrawAspect="Content" ObjectID="_1650987907" r:id="rId1377"/>
         </w:object>
       </w:r>
     </w:p>
@@ -20006,10 +20006,10 @@
           <w:position w:val="-36"/>
         </w:rPr>
         <w:object w:dxaOrig="3400" w:dyaOrig="900">
-          <v:shape id="_x0000_i1694" type="#_x0000_t75" style="width:170.25pt;height:45pt" o:ole="">
+          <v:shape id="_x0000_i1706" type="#_x0000_t75" style="width:170.1pt;height:45pt" o:ole="">
             <v:imagedata r:id="rId1378" o:title=""/>
           </v:shape>
-          <o:OLEObject Type="Embed" ProgID="Equation.DSMT4" ShapeID="_x0000_i1694" DrawAspect="Content" ObjectID="_1598341894" r:id="rId1379"/>
+          <o:OLEObject Type="Embed" ProgID="Equation.DSMT4" ShapeID="_x0000_i1706" DrawAspect="Content" ObjectID="_1650987908" r:id="rId1379"/>
         </w:object>
       </w:r>
     </w:p>
@@ -20028,10 +20028,10 @@
           <w:position w:val="-32"/>
         </w:rPr>
         <w:object w:dxaOrig="3320" w:dyaOrig="760">
-          <v:shape id="_x0000_i1695" type="#_x0000_t75" style="width:165.75pt;height:38.25pt" o:ole="">
+          <v:shape id="_x0000_i1707" type="#_x0000_t75" style="width:165.6pt;height:38.4pt" o:ole="">
             <v:imagedata r:id="rId1380" o:title=""/>
           </v:shape>
-          <o:OLEObject Type="Embed" ProgID="Equation.DSMT4" ShapeID="_x0000_i1695" DrawAspect="Content" ObjectID="_1598341895" r:id="rId1381"/>
+          <o:OLEObject Type="Embed" ProgID="Equation.DSMT4" ShapeID="_x0000_i1707" DrawAspect="Content" ObjectID="_1650987909" r:id="rId1381"/>
         </w:object>
       </w:r>
     </w:p>
@@ -20051,10 +20051,10 @@
           <w:position w:val="-22"/>
         </w:rPr>
         <w:object w:dxaOrig="3600" w:dyaOrig="560">
-          <v:shape id="_x0000_i1696" type="#_x0000_t75" style="width:180pt;height:27.75pt" o:ole="">
+          <v:shape id="_x0000_i1708" type="#_x0000_t75" style="width:180pt;height:27.6pt" o:ole="">
             <v:imagedata r:id="rId1382" o:title=""/>
           </v:shape>
-          <o:OLEObject Type="Embed" ProgID="Equation.DSMT4" ShapeID="_x0000_i1696" DrawAspect="Content" ObjectID="_1598341896" r:id="rId1383"/>
+          <o:OLEObject Type="Embed" ProgID="Equation.DSMT4" ShapeID="_x0000_i1708" DrawAspect="Content" ObjectID="_1650987910" r:id="rId1383"/>
         </w:object>
       </w:r>
     </w:p>
@@ -20074,10 +20074,10 @@
           <w:position w:val="-26"/>
         </w:rPr>
         <w:object w:dxaOrig="2060" w:dyaOrig="580">
-          <v:shape id="_x0000_i1697" type="#_x0000_t75" style="width:102.75pt;height:29.25pt" o:ole="">
+          <v:shape id="_x0000_i1709" type="#_x0000_t75" style="width:102.9pt;height:29.4pt" o:ole="">
             <v:imagedata r:id="rId1384" o:title=""/>
           </v:shape>
-          <o:OLEObject Type="Embed" ProgID="Equation.DSMT4" ShapeID="_x0000_i1697" DrawAspect="Content" ObjectID="_1598341897" r:id="rId1385"/>
+          <o:OLEObject Type="Embed" ProgID="Equation.DSMT4" ShapeID="_x0000_i1709" DrawAspect="Content" ObjectID="_1650987911" r:id="rId1385"/>
         </w:object>
       </w:r>
     </w:p>
@@ -20095,10 +20095,10 @@
           <w:position w:val="-20"/>
         </w:rPr>
         <w:object w:dxaOrig="3320" w:dyaOrig="520">
-          <v:shape id="_x0000_i1698" type="#_x0000_t75" style="width:165.75pt;height:26.25pt" o:ole="">
+          <v:shape id="_x0000_i1710" type="#_x0000_t75" style="width:165.6pt;height:26.4pt" o:ole="">
             <v:imagedata r:id="rId1386" o:title=""/>
           </v:shape>
-          <o:OLEObject Type="Embed" ProgID="Equation.DSMT4" ShapeID="_x0000_i1698" DrawAspect="Content" ObjectID="_1598341898" r:id="rId1387"/>
+          <o:OLEObject Type="Embed" ProgID="Equation.DSMT4" ShapeID="_x0000_i1710" DrawAspect="Content" ObjectID="_1650987912" r:id="rId1387"/>
         </w:object>
       </w:r>
     </w:p>
@@ -20145,10 +20145,10 @@
                 <w:sz w:val="24"/>
               </w:rPr>
               <w:object w:dxaOrig="960" w:dyaOrig="279">
-                <v:shape id="_x0000_i1699" type="#_x0000_t75" style="width:48pt;height:14.25pt" o:ole="">
+                <v:shape id="_x0000_i1711" type="#_x0000_t75" style="width:48pt;height:14.4pt" o:ole="">
                   <v:imagedata r:id="rId1388" o:title=""/>
                 </v:shape>
-                <o:OLEObject Type="Embed" ProgID="Equation.DSMT4" ShapeID="_x0000_i1699" DrawAspect="Content" ObjectID="_1598341899" r:id="rId1389"/>
+                <o:OLEObject Type="Embed" ProgID="Equation.DSMT4" ShapeID="_x0000_i1711" DrawAspect="Content" ObjectID="_1650987913" r:id="rId1389"/>
               </w:object>
             </w:r>
             <w:r>
@@ -20190,10 +20190,10 @@
                 <w:sz w:val="24"/>
               </w:rPr>
               <w:object w:dxaOrig="2880" w:dyaOrig="560">
-                <v:shape id="_x0000_i1700" type="#_x0000_t75" style="width:144.75pt;height:27.75pt" o:ole="">
+                <v:shape id="_x0000_i1712" type="#_x0000_t75" style="width:144.6pt;height:27.6pt" o:ole="">
                   <v:imagedata r:id="rId1390" o:title=""/>
                 </v:shape>
-                <o:OLEObject Type="Embed" ProgID="Equation.DSMT4" ShapeID="_x0000_i1700" DrawAspect="Content" ObjectID="_1598341900" r:id="rId1391"/>
+                <o:OLEObject Type="Embed" ProgID="Equation.DSMT4" ShapeID="_x0000_i1712" DrawAspect="Content" ObjectID="_1650987914" r:id="rId1391"/>
               </w:object>
             </w:r>
             <w:r>
@@ -20222,10 +20222,10 @@
           <w:position w:val="-32"/>
         </w:rPr>
         <w:object w:dxaOrig="2299" w:dyaOrig="760">
-          <v:shape id="_x0000_i1701" type="#_x0000_t75" style="width:114.75pt;height:38.25pt" o:ole="">
+          <v:shape id="_x0000_i1713" type="#_x0000_t75" style="width:114.6pt;height:38.4pt" o:ole="">
             <v:imagedata r:id="rId1392" o:title=""/>
           </v:shape>
-          <o:OLEObject Type="Embed" ProgID="Equation.DSMT4" ShapeID="_x0000_i1701" DrawAspect="Content" ObjectID="_1598341901" r:id="rId1393"/>
+          <o:OLEObject Type="Embed" ProgID="Equation.DSMT4" ShapeID="_x0000_i1713" DrawAspect="Content" ObjectID="_1650987915" r:id="rId1393"/>
         </w:object>
       </w:r>
     </w:p>
@@ -20244,10 +20244,10 @@
           <w:position w:val="-20"/>
         </w:rPr>
         <w:object w:dxaOrig="1760" w:dyaOrig="520">
-          <v:shape id="_x0000_i1702" type="#_x0000_t75" style="width:88.5pt;height:26.25pt" o:ole="">
+          <v:shape id="_x0000_i1714" type="#_x0000_t75" style="width:88.5pt;height:26.4pt" o:ole="">
             <v:imagedata r:id="rId1394" o:title=""/>
           </v:shape>
-          <o:OLEObject Type="Embed" ProgID="Equation.DSMT4" ShapeID="_x0000_i1702" DrawAspect="Content" ObjectID="_1598341902" r:id="rId1395"/>
+          <o:OLEObject Type="Embed" ProgID="Equation.DSMT4" ShapeID="_x0000_i1714" DrawAspect="Content" ObjectID="_1650987916" r:id="rId1395"/>
         </w:object>
       </w:r>
     </w:p>
@@ -20267,10 +20267,10 @@
           <w:position w:val="-26"/>
         </w:rPr>
         <w:object w:dxaOrig="1300" w:dyaOrig="580">
-          <v:shape id="_x0000_i1703" type="#_x0000_t75" style="width:65.25pt;height:30pt" o:ole="">
+          <v:shape id="_x0000_i1715" type="#_x0000_t75" style="width:65.4pt;height:30pt" o:ole="">
             <v:imagedata r:id="rId1396" o:title=""/>
           </v:shape>
-          <o:OLEObject Type="Embed" ProgID="Equation.DSMT4" ShapeID="_x0000_i1703" DrawAspect="Content" ObjectID="_1598341903" r:id="rId1397"/>
+          <o:OLEObject Type="Embed" ProgID="Equation.DSMT4" ShapeID="_x0000_i1715" DrawAspect="Content" ObjectID="_1650987917" r:id="rId1397"/>
         </w:object>
       </w:r>
     </w:p>
@@ -20291,10 +20291,10 @@
           <w:position w:val="-10"/>
         </w:rPr>
         <w:object w:dxaOrig="680" w:dyaOrig="300">
-          <v:shape id="_x0000_i1704" type="#_x0000_t75" style="width:33.75pt;height:14.25pt" o:ole="">
+          <v:shape id="_x0000_i1716" type="#_x0000_t75" style="width:33.9pt;height:14.4pt" o:ole="">
             <v:imagedata r:id="rId1398" o:title=""/>
           </v:shape>
-          <o:OLEObject Type="Embed" ProgID="Equation.DSMT4" ShapeID="_x0000_i1704" DrawAspect="Content" ObjectID="_1598341904" r:id="rId1399"/>
+          <o:OLEObject Type="Embed" ProgID="Equation.DSMT4" ShapeID="_x0000_i1716" DrawAspect="Content" ObjectID="_1650987918" r:id="rId1399"/>
         </w:object>
       </w:r>
     </w:p>
@@ -20308,10 +20308,10 @@
           <w:position w:val="-36"/>
         </w:rPr>
         <w:object w:dxaOrig="3040" w:dyaOrig="900">
-          <v:shape id="_x0000_i1705" type="#_x0000_t75" style="width:151.5pt;height:45pt" o:ole="">
+          <v:shape id="_x0000_i1717" type="#_x0000_t75" style="width:151.5pt;height:45pt" o:ole="">
             <v:imagedata r:id="rId1400" o:title=""/>
           </v:shape>
-          <o:OLEObject Type="Embed" ProgID="Equation.DSMT4" ShapeID="_x0000_i1705" DrawAspect="Content" ObjectID="_1598341905" r:id="rId1401"/>
+          <o:OLEObject Type="Embed" ProgID="Equation.DSMT4" ShapeID="_x0000_i1717" DrawAspect="Content" ObjectID="_1650987919" r:id="rId1401"/>
         </w:object>
       </w:r>
     </w:p>
@@ -20332,10 +20332,10 @@
           <w:position w:val="-36"/>
         </w:rPr>
         <w:object w:dxaOrig="2020" w:dyaOrig="900">
-          <v:shape id="_x0000_i1706" type="#_x0000_t75" style="width:101.25pt;height:45pt" o:ole="">
+          <v:shape id="_x0000_i1718" type="#_x0000_t75" style="width:101.1pt;height:45pt" o:ole="">
             <v:imagedata r:id="rId1402" o:title=""/>
           </v:shape>
-          <o:OLEObject Type="Embed" ProgID="Equation.DSMT4" ShapeID="_x0000_i1706" DrawAspect="Content" ObjectID="_1598341906" r:id="rId1403"/>
+          <o:OLEObject Type="Embed" ProgID="Equation.DSMT4" ShapeID="_x0000_i1718" DrawAspect="Content" ObjectID="_1650987920" r:id="rId1403"/>
         </w:object>
       </w:r>
     </w:p>
@@ -20355,10 +20355,10 @@
           <w:position w:val="-32"/>
         </w:rPr>
         <w:object w:dxaOrig="2220" w:dyaOrig="760">
-          <v:shape id="_x0000_i1707" type="#_x0000_t75" style="width:111pt;height:38.25pt" o:ole="">
+          <v:shape id="_x0000_i1719" type="#_x0000_t75" style="width:111pt;height:38.4pt" o:ole="">
             <v:imagedata r:id="rId1404" o:title=""/>
           </v:shape>
-          <o:OLEObject Type="Embed" ProgID="Equation.DSMT4" ShapeID="_x0000_i1707" DrawAspect="Content" ObjectID="_1598341907" r:id="rId1405"/>
+          <o:OLEObject Type="Embed" ProgID="Equation.DSMT4" ShapeID="_x0000_i1719" DrawAspect="Content" ObjectID="_1650987921" r:id="rId1405"/>
         </w:object>
       </w:r>
     </w:p>
@@ -20378,10 +20378,10 @@
           <w:position w:val="-22"/>
         </w:rPr>
         <w:object w:dxaOrig="2060" w:dyaOrig="560">
-          <v:shape id="_x0000_i1708" type="#_x0000_t75" style="width:103.5pt;height:27.75pt" o:ole="">
+          <v:shape id="_x0000_i1720" type="#_x0000_t75" style="width:103.5pt;height:27.6pt" o:ole="">
             <v:imagedata r:id="rId1406" o:title=""/>
           </v:shape>
-          <o:OLEObject Type="Embed" ProgID="Equation.DSMT4" ShapeID="_x0000_i1708" DrawAspect="Content" ObjectID="_1598341908" r:id="rId1407"/>
+          <o:OLEObject Type="Embed" ProgID="Equation.DSMT4" ShapeID="_x0000_i1720" DrawAspect="Content" ObjectID="_1650987922" r:id="rId1407"/>
         </w:object>
       </w:r>
     </w:p>
@@ -20401,10 +20401,10 @@
           <w:position w:val="-26"/>
         </w:rPr>
         <w:object w:dxaOrig="2320" w:dyaOrig="580">
-          <v:shape id="_x0000_i1709" type="#_x0000_t75" style="width:116.25pt;height:29.25pt" o:ole="">
+          <v:shape id="_x0000_i1721" type="#_x0000_t75" style="width:116.1pt;height:29.4pt" o:ole="">
             <v:imagedata r:id="rId1408" o:title=""/>
           </v:shape>
-          <o:OLEObject Type="Embed" ProgID="Equation.DSMT4" ShapeID="_x0000_i1709" DrawAspect="Content" ObjectID="_1598341909" r:id="rId1409"/>
+          <o:OLEObject Type="Embed" ProgID="Equation.DSMT4" ShapeID="_x0000_i1721" DrawAspect="Content" ObjectID="_1650987923" r:id="rId1409"/>
         </w:object>
       </w:r>
     </w:p>
@@ -20425,10 +20425,10 @@
           <w:position w:val="-6"/>
         </w:rPr>
         <w:object w:dxaOrig="680" w:dyaOrig="260">
-          <v:shape id="_x0000_i1710" type="#_x0000_t75" style="width:33.75pt;height:12.75pt" o:ole="">
+          <v:shape id="_x0000_i1722" type="#_x0000_t75" style="width:33.9pt;height:12.9pt" o:ole="">
             <v:imagedata r:id="rId1271" o:title=""/>
           </v:shape>
-          <o:OLEObject Type="Embed" ProgID="Equation.DSMT4" ShapeID="_x0000_i1710" DrawAspect="Content" ObjectID="_1598341910" r:id="rId1410"/>
+          <o:OLEObject Type="Embed" ProgID="Equation.DSMT4" ShapeID="_x0000_i1722" DrawAspect="Content" ObjectID="_1650987924" r:id="rId1410"/>
         </w:object>
       </w:r>
     </w:p>
@@ -20442,10 +20442,10 @@
           <w:position w:val="-36"/>
         </w:rPr>
         <w:object w:dxaOrig="2880" w:dyaOrig="900">
-          <v:shape id="_x0000_i1711" type="#_x0000_t75" style="width:2in;height:45pt" o:ole="">
+          <v:shape id="_x0000_i1723" type="#_x0000_t75" style="width:2in;height:45pt" o:ole="">
             <v:imagedata r:id="rId1411" o:title=""/>
           </v:shape>
-          <o:OLEObject Type="Embed" ProgID="Equation.DSMT4" ShapeID="_x0000_i1711" DrawAspect="Content" ObjectID="_1598341911" r:id="rId1412"/>
+          <o:OLEObject Type="Embed" ProgID="Equation.DSMT4" ShapeID="_x0000_i1723" DrawAspect="Content" ObjectID="_1650987925" r:id="rId1412"/>
         </w:object>
       </w:r>
     </w:p>
@@ -20465,10 +20465,10 @@
           <w:position w:val="-36"/>
         </w:rPr>
         <w:object w:dxaOrig="3600" w:dyaOrig="900">
-          <v:shape id="_x0000_i1712" type="#_x0000_t75" style="width:180pt;height:45pt" o:ole="">
+          <v:shape id="_x0000_i1724" type="#_x0000_t75" style="width:180pt;height:45pt" o:ole="">
             <v:imagedata r:id="rId1413" o:title=""/>
           </v:shape>
-          <o:OLEObject Type="Embed" ProgID="Equation.DSMT4" ShapeID="_x0000_i1712" DrawAspect="Content" ObjectID="_1598341912" r:id="rId1414"/>
+          <o:OLEObject Type="Embed" ProgID="Equation.DSMT4" ShapeID="_x0000_i1724" DrawAspect="Content" ObjectID="_1650987926" r:id="rId1414"/>
         </w:object>
       </w:r>
     </w:p>
@@ -20488,10 +20488,10 @@
           <w:position w:val="-32"/>
         </w:rPr>
         <w:object w:dxaOrig="3240" w:dyaOrig="760">
-          <v:shape id="_x0000_i1713" type="#_x0000_t75" style="width:162pt;height:38.25pt" o:ole="">
+          <v:shape id="_x0000_i1725" type="#_x0000_t75" style="width:162pt;height:38.4pt" o:ole="">
             <v:imagedata r:id="rId1415" o:title=""/>
           </v:shape>
-          <o:OLEObject Type="Embed" ProgID="Equation.DSMT4" ShapeID="_x0000_i1713" DrawAspect="Content" ObjectID="_1598341913" r:id="rId1416"/>
+          <o:OLEObject Type="Embed" ProgID="Equation.DSMT4" ShapeID="_x0000_i1725" DrawAspect="Content" ObjectID="_1650987927" r:id="rId1416"/>
         </w:object>
       </w:r>
     </w:p>
@@ -20511,10 +20511,10 @@
           <w:position w:val="-22"/>
         </w:rPr>
         <w:object w:dxaOrig="3640" w:dyaOrig="560">
-          <v:shape id="_x0000_i1714" type="#_x0000_t75" style="width:182.25pt;height:27.75pt" o:ole="">
+          <v:shape id="_x0000_i1726" type="#_x0000_t75" style="width:182.1pt;height:27.6pt" o:ole="">
             <v:imagedata r:id="rId1417" o:title=""/>
           </v:shape>
-          <o:OLEObject Type="Embed" ProgID="Equation.DSMT4" ShapeID="_x0000_i1714" DrawAspect="Content" ObjectID="_1598341914" r:id="rId1418"/>
+          <o:OLEObject Type="Embed" ProgID="Equation.DSMT4" ShapeID="_x0000_i1726" DrawAspect="Content" ObjectID="_1650987928" r:id="rId1418"/>
         </w:object>
       </w:r>
       <w:r>
@@ -20537,10 +20537,10 @@
           <w:position w:val="-30"/>
         </w:rPr>
         <w:object w:dxaOrig="2120" w:dyaOrig="660">
-          <v:shape id="_x0000_i1715" type="#_x0000_t75" style="width:105.75pt;height:33pt" o:ole="">
+          <v:shape id="_x0000_i1727" type="#_x0000_t75" style="width:105.9pt;height:33pt" o:ole="">
             <v:imagedata r:id="rId1419" o:title=""/>
           </v:shape>
-          <o:OLEObject Type="Embed" ProgID="Equation.DSMT4" ShapeID="_x0000_i1715" DrawAspect="Content" ObjectID="_1598341915" r:id="rId1420"/>
+          <o:OLEObject Type="Embed" ProgID="Equation.DSMT4" ShapeID="_x0000_i1727" DrawAspect="Content" ObjectID="_1650987929" r:id="rId1420"/>
         </w:object>
       </w:r>
     </w:p>
@@ -20609,10 +20609,10 @@
           <w:position w:val="-6"/>
         </w:rPr>
         <w:object w:dxaOrig="480" w:dyaOrig="279">
-          <v:shape id="_x0000_i1716" type="#_x0000_t75" style="width:24pt;height:14.25pt" o:ole="">
+          <v:shape id="_x0000_i1728" type="#_x0000_t75" style="width:24pt;height:14.4pt" o:ole="">
             <v:imagedata r:id="rId1421" o:title=""/>
           </v:shape>
-          <o:OLEObject Type="Embed" ProgID="Equation.DSMT4" ShapeID="_x0000_i1716" DrawAspect="Content" ObjectID="_1598341916" r:id="rId1422"/>
+          <o:OLEObject Type="Embed" ProgID="Equation.DSMT4" ShapeID="_x0000_i1728" DrawAspect="Content" ObjectID="_1650987930" r:id="rId1422"/>
         </w:object>
       </w:r>
       <w:r>
@@ -20648,10 +20648,10 @@
           <w:position w:val="-14"/>
         </w:rPr>
         <w:object w:dxaOrig="1719" w:dyaOrig="520">
-          <v:shape id="_x0000_i1717" type="#_x0000_t75" style="width:86.25pt;height:27pt" o:ole="">
+          <v:shape id="_x0000_i1729" type="#_x0000_t75" style="width:86.1pt;height:27pt" o:ole="">
             <v:imagedata r:id="rId1423" o:title=""/>
           </v:shape>
-          <o:OLEObject Type="Embed" ProgID="Equation.DSMT4" ShapeID="_x0000_i1717" DrawAspect="Content" ObjectID="_1598341917" r:id="rId1424"/>
+          <o:OLEObject Type="Embed" ProgID="Equation.DSMT4" ShapeID="_x0000_i1729" DrawAspect="Content" ObjectID="_1650987931" r:id="rId1424"/>
         </w:object>
       </w:r>
       <w:r>
@@ -20726,10 +20726,10 @@
           <w:position w:val="-38"/>
         </w:rPr>
         <w:object w:dxaOrig="2900" w:dyaOrig="980">
-          <v:shape id="_x0000_i1718" type="#_x0000_t75" style="width:144.75pt;height:48.75pt" o:ole="">
+          <v:shape id="_x0000_i1730" type="#_x0000_t75" style="width:144.6pt;height:48.9pt" o:ole="">
             <v:imagedata r:id="rId1426" o:title=""/>
           </v:shape>
-          <o:OLEObject Type="Embed" ProgID="Equation.DSMT4" ShapeID="_x0000_i1718" DrawAspect="Content" ObjectID="_1598341918" r:id="rId1427"/>
+          <o:OLEObject Type="Embed" ProgID="Equation.DSMT4" ShapeID="_x0000_i1730" DrawAspect="Content" ObjectID="_1650987932" r:id="rId1427"/>
         </w:object>
       </w:r>
     </w:p>
@@ -20748,10 +20748,10 @@
           <w:position w:val="-30"/>
         </w:rPr>
         <w:object w:dxaOrig="1340" w:dyaOrig="720">
-          <v:shape id="_x0000_i1719" type="#_x0000_t75" style="width:66pt;height:36pt" o:ole="">
+          <v:shape id="_x0000_i1731" type="#_x0000_t75" style="width:66pt;height:36pt" o:ole="">
             <v:imagedata r:id="rId1428" o:title=""/>
           </v:shape>
-          <o:OLEObject Type="Embed" ProgID="Equation.DSMT4" ShapeID="_x0000_i1719" DrawAspect="Content" ObjectID="_1598341919" r:id="rId1429"/>
+          <o:OLEObject Type="Embed" ProgID="Equation.DSMT4" ShapeID="_x0000_i1731" DrawAspect="Content" ObjectID="_1650987933" r:id="rId1429"/>
         </w:object>
       </w:r>
     </w:p>
@@ -20770,10 +20770,10 @@
           <w:position w:val="-30"/>
         </w:rPr>
         <w:object w:dxaOrig="1020" w:dyaOrig="720">
-          <v:shape id="_x0000_i1720" type="#_x0000_t75" style="width:51pt;height:36pt" o:ole="">
+          <v:shape id="_x0000_i1732" type="#_x0000_t75" style="width:51pt;height:36pt" o:ole="">
             <v:imagedata r:id="rId1430" o:title=""/>
           </v:shape>
-          <o:OLEObject Type="Embed" ProgID="Equation.DSMT4" ShapeID="_x0000_i1720" DrawAspect="Content" ObjectID="_1598341920" r:id="rId1431"/>
+          <o:OLEObject Type="Embed" ProgID="Equation.DSMT4" ShapeID="_x0000_i1732" DrawAspect="Content" ObjectID="_1650987934" r:id="rId1431"/>
         </w:object>
       </w:r>
     </w:p>
@@ -20790,10 +20790,10 @@
           <w:position w:val="-38"/>
         </w:rPr>
         <w:object w:dxaOrig="3540" w:dyaOrig="880">
-          <v:shape id="_x0000_i1721" type="#_x0000_t75" style="width:177pt;height:44.25pt" o:ole="">
+          <v:shape id="_x0000_i1733" type="#_x0000_t75" style="width:177pt;height:44.4pt" o:ole="">
             <v:imagedata r:id="rId1432" o:title=""/>
           </v:shape>
-          <o:OLEObject Type="Embed" ProgID="Equation.DSMT4" ShapeID="_x0000_i1721" DrawAspect="Content" ObjectID="_1598341921" r:id="rId1433"/>
+          <o:OLEObject Type="Embed" ProgID="Equation.DSMT4" ShapeID="_x0000_i1733" DrawAspect="Content" ObjectID="_1650987935" r:id="rId1433"/>
         </w:object>
       </w:r>
       <w:r>
@@ -20804,10 +20804,10 @@
           <w:position w:val="-32"/>
         </w:rPr>
         <w:object w:dxaOrig="2860" w:dyaOrig="800">
-          <v:shape id="_x0000_i1722" type="#_x0000_t75" style="width:143.25pt;height:40.5pt" o:ole="">
+          <v:shape id="_x0000_i1734" type="#_x0000_t75" style="width:143.4pt;height:40.5pt" o:ole="">
             <v:imagedata r:id="rId1434" o:title=""/>
           </v:shape>
-          <o:OLEObject Type="Embed" ProgID="Equation.DSMT4" ShapeID="_x0000_i1722" DrawAspect="Content" ObjectID="_1598341922" r:id="rId1435"/>
+          <o:OLEObject Type="Embed" ProgID="Equation.DSMT4" ShapeID="_x0000_i1734" DrawAspect="Content" ObjectID="_1650987936" r:id="rId1435"/>
         </w:object>
       </w:r>
     </w:p>
@@ -20827,10 +20827,10 @@
           <w:position w:val="-30"/>
         </w:rPr>
         <w:object w:dxaOrig="1240" w:dyaOrig="720">
-          <v:shape id="_x0000_i1723" type="#_x0000_t75" style="width:62.25pt;height:36pt" o:ole="">
+          <v:shape id="_x0000_i1735" type="#_x0000_t75" style="width:62.1pt;height:36pt" o:ole="">
             <v:imagedata r:id="rId1436" o:title=""/>
           </v:shape>
-          <o:OLEObject Type="Embed" ProgID="Equation.DSMT4" ShapeID="_x0000_i1723" DrawAspect="Content" ObjectID="_1598341923" r:id="rId1437"/>
+          <o:OLEObject Type="Embed" ProgID="Equation.DSMT4" ShapeID="_x0000_i1735" DrawAspect="Content" ObjectID="_1650987937" r:id="rId1437"/>
         </w:object>
       </w:r>
     </w:p>
@@ -20849,10 +20849,10 @@
           <w:position w:val="-14"/>
         </w:rPr>
         <w:object w:dxaOrig="1680" w:dyaOrig="400">
-          <v:shape id="_x0000_i1724" type="#_x0000_t75" style="width:84pt;height:20.25pt" o:ole="">
+          <v:shape id="_x0000_i1736" type="#_x0000_t75" style="width:84pt;height:20.4pt" o:ole="">
             <v:imagedata r:id="rId1438" o:title=""/>
           </v:shape>
-          <o:OLEObject Type="Embed" ProgID="Equation.DSMT4" ShapeID="_x0000_i1724" DrawAspect="Content" ObjectID="_1598341924" r:id="rId1439"/>
+          <o:OLEObject Type="Embed" ProgID="Equation.DSMT4" ShapeID="_x0000_i1736" DrawAspect="Content" ObjectID="_1650987938" r:id="rId1439"/>
         </w:object>
       </w:r>
     </w:p>
@@ -20871,10 +20871,10 @@
           <w:position w:val="-10"/>
         </w:rPr>
         <w:object w:dxaOrig="1400" w:dyaOrig="420">
-          <v:shape id="_x0000_i1725" type="#_x0000_t75" style="width:69.75pt;height:21pt" o:ole="">
+          <v:shape id="_x0000_i1737" type="#_x0000_t75" style="width:69.6pt;height:21pt" o:ole="">
             <v:imagedata r:id="rId1440" o:title=""/>
           </v:shape>
-          <o:OLEObject Type="Embed" ProgID="Equation.DSMT4" ShapeID="_x0000_i1725" DrawAspect="Content" ObjectID="_1598341925" r:id="rId1441"/>
+          <o:OLEObject Type="Embed" ProgID="Equation.DSMT4" ShapeID="_x0000_i1737" DrawAspect="Content" ObjectID="_1650987939" r:id="rId1441"/>
         </w:object>
       </w:r>
       <w:r>
@@ -20931,10 +20931,10 @@
           <w:position w:val="-20"/>
         </w:rPr>
         <w:object w:dxaOrig="2860" w:dyaOrig="520">
-          <v:shape id="_x0000_i1726" type="#_x0000_t75" style="width:143.25pt;height:27pt" o:ole="">
+          <v:shape id="_x0000_i1738" type="#_x0000_t75" style="width:143.4pt;height:27pt" o:ole="">
             <v:imagedata r:id="rId1442" o:title=""/>
           </v:shape>
-          <o:OLEObject Type="Embed" ProgID="Equation.DSMT4" ShapeID="_x0000_i1726" DrawAspect="Content" ObjectID="_1598341926" r:id="rId1443"/>
+          <o:OLEObject Type="Embed" ProgID="Equation.DSMT4" ShapeID="_x0000_i1738" DrawAspect="Content" ObjectID="_1650987940" r:id="rId1443"/>
         </w:object>
       </w:r>
       <w:r>
@@ -20948,10 +20948,10 @@
           <w:position w:val="-6"/>
         </w:rPr>
         <w:object w:dxaOrig="680" w:dyaOrig="260">
-          <v:shape id="_x0000_i1727" type="#_x0000_t75" style="width:33.75pt;height:12.75pt" o:ole="">
+          <v:shape id="_x0000_i1739" type="#_x0000_t75" style="width:33.9pt;height:12.9pt" o:ole="">
             <v:imagedata r:id="rId1444" o:title=""/>
           </v:shape>
-          <o:OLEObject Type="Embed" ProgID="Equation.DSMT4" ShapeID="_x0000_i1727" DrawAspect="Content" ObjectID="_1598341927" r:id="rId1445"/>
+          <o:OLEObject Type="Embed" ProgID="Equation.DSMT4" ShapeID="_x0000_i1739" DrawAspect="Content" ObjectID="_1650987941" r:id="rId1445"/>
         </w:object>
       </w:r>
       <w:r>
@@ -21066,10 +21066,10 @@
           <w:position w:val="-20"/>
         </w:rPr>
         <w:object w:dxaOrig="2060" w:dyaOrig="520">
-          <v:shape id="_x0000_i1728" type="#_x0000_t75" style="width:102.75pt;height:27pt" o:ole="">
+          <v:shape id="_x0000_i1740" type="#_x0000_t75" style="width:102.9pt;height:27pt" o:ole="">
             <v:imagedata r:id="rId1446" o:title=""/>
           </v:shape>
-          <o:OLEObject Type="Embed" ProgID="Equation.DSMT4" ShapeID="_x0000_i1728" DrawAspect="Content" ObjectID="_1598341928" r:id="rId1447"/>
+          <o:OLEObject Type="Embed" ProgID="Equation.DSMT4" ShapeID="_x0000_i1740" DrawAspect="Content" ObjectID="_1650987942" r:id="rId1447"/>
         </w:object>
       </w:r>
     </w:p>
@@ -21085,10 +21085,10 @@
           <w:position w:val="-22"/>
         </w:rPr>
         <w:object w:dxaOrig="3379" w:dyaOrig="620">
-          <v:shape id="_x0000_i1729" type="#_x0000_t75" style="width:168pt;height:30.75pt" o:ole="">
+          <v:shape id="_x0000_i1741" type="#_x0000_t75" style="width:168pt;height:30.9pt" o:ole="">
             <v:imagedata r:id="rId1448" o:title=""/>
           </v:shape>
-          <o:OLEObject Type="Embed" ProgID="Equation.DSMT4" ShapeID="_x0000_i1729" DrawAspect="Content" ObjectID="_1598341929" r:id="rId1449"/>
+          <o:OLEObject Type="Embed" ProgID="Equation.DSMT4" ShapeID="_x0000_i1741" DrawAspect="Content" ObjectID="_1650987943" r:id="rId1449"/>
         </w:object>
       </w:r>
       <w:r>
@@ -21181,10 +21181,10 @@
           <w:position w:val="-20"/>
         </w:rPr>
         <w:object w:dxaOrig="2000" w:dyaOrig="580">
-          <v:shape id="_x0000_i1730" type="#_x0000_t75" style="width:99.75pt;height:29.25pt" o:ole="">
+          <v:shape id="_x0000_i1742" type="#_x0000_t75" style="width:99.9pt;height:29.4pt" o:ole="">
             <v:imagedata r:id="rId1451" o:title=""/>
           </v:shape>
-          <o:OLEObject Type="Embed" ProgID="Equation.DSMT4" ShapeID="_x0000_i1730" DrawAspect="Content" ObjectID="_1598341930" r:id="rId1452"/>
+          <o:OLEObject Type="Embed" ProgID="Equation.DSMT4" ShapeID="_x0000_i1742" DrawAspect="Content" ObjectID="_1650987944" r:id="rId1452"/>
         </w:object>
       </w:r>
     </w:p>
@@ -21209,10 +21209,10 @@
           <w:position w:val="-24"/>
         </w:rPr>
         <w:object w:dxaOrig="2260" w:dyaOrig="720">
-          <v:shape id="_x0000_i1731" type="#_x0000_t75" style="width:113.25pt;height:36pt" o:ole="">
+          <v:shape id="_x0000_i1743" type="#_x0000_t75" style="width:113.1pt;height:36pt" o:ole="">
             <v:imagedata r:id="rId1453" o:title=""/>
           </v:shape>
-          <o:OLEObject Type="Embed" ProgID="Equation.DSMT4" ShapeID="_x0000_i1731" DrawAspect="Content" ObjectID="_1598341931" r:id="rId1454"/>
+          <o:OLEObject Type="Embed" ProgID="Equation.DSMT4" ShapeID="_x0000_i1743" DrawAspect="Content" ObjectID="_1650987945" r:id="rId1454"/>
         </w:object>
       </w:r>
     </w:p>
@@ -21238,10 +21238,10 @@
           <w:position w:val="-22"/>
         </w:rPr>
         <w:object w:dxaOrig="1939" w:dyaOrig="560">
-          <v:shape id="_x0000_i1732" type="#_x0000_t75" style="width:96pt;height:27.75pt" o:ole="">
+          <v:shape id="_x0000_i1744" type="#_x0000_t75" style="width:96pt;height:27.6pt" o:ole="">
             <v:imagedata r:id="rId1455" o:title=""/>
           </v:shape>
-          <o:OLEObject Type="Embed" ProgID="Equation.DSMT4" ShapeID="_x0000_i1732" DrawAspect="Content" ObjectID="_1598341932" r:id="rId1456"/>
+          <o:OLEObject Type="Embed" ProgID="Equation.DSMT4" ShapeID="_x0000_i1744" DrawAspect="Content" ObjectID="_1650987946" r:id="rId1456"/>
         </w:object>
       </w:r>
     </w:p>
@@ -21257,10 +21257,10 @@
           <w:position w:val="-34"/>
         </w:rPr>
         <w:object w:dxaOrig="4720" w:dyaOrig="859">
-          <v:shape id="_x0000_i1733" type="#_x0000_t75" style="width:236.25pt;height:42.75pt" o:ole="">
+          <v:shape id="_x0000_i1745" type="#_x0000_t75" style="width:236.1pt;height:42.6pt" o:ole="">
             <v:imagedata r:id="rId1457" o:title=""/>
           </v:shape>
-          <o:OLEObject Type="Embed" ProgID="Equation.DSMT4" ShapeID="_x0000_i1733" DrawAspect="Content" ObjectID="_1598341933" r:id="rId1458"/>
+          <o:OLEObject Type="Embed" ProgID="Equation.DSMT4" ShapeID="_x0000_i1745" DrawAspect="Content" ObjectID="_1650987947" r:id="rId1458"/>
         </w:object>
       </w:r>
       <w:r>
@@ -21291,10 +21291,10 @@
           <w:position w:val="-34"/>
         </w:rPr>
         <w:object w:dxaOrig="2700" w:dyaOrig="859">
-          <v:shape id="_x0000_i1734" type="#_x0000_t75" style="width:135pt;height:42.75pt" o:ole="">
+          <v:shape id="_x0000_i1746" type="#_x0000_t75" style="width:135pt;height:42.6pt" o:ole="">
             <v:imagedata r:id="rId1459" o:title=""/>
           </v:shape>
-          <o:OLEObject Type="Embed" ProgID="Equation.DSMT4" ShapeID="_x0000_i1734" DrawAspect="Content" ObjectID="_1598341934" r:id="rId1460"/>
+          <o:OLEObject Type="Embed" ProgID="Equation.DSMT4" ShapeID="_x0000_i1746" DrawAspect="Content" ObjectID="_1650987948" r:id="rId1460"/>
         </w:object>
       </w:r>
     </w:p>
@@ -21319,10 +21319,10 @@
           <w:position w:val="-30"/>
         </w:rPr>
         <w:object w:dxaOrig="2400" w:dyaOrig="720">
-          <v:shape id="_x0000_i1735" type="#_x0000_t75" style="width:120pt;height:36pt" o:ole="">
+          <v:shape id="_x0000_i1747" type="#_x0000_t75" style="width:120pt;height:36pt" o:ole="">
             <v:imagedata r:id="rId1461" o:title=""/>
           </v:shape>
-          <o:OLEObject Type="Embed" ProgID="Equation.DSMT4" ShapeID="_x0000_i1735" DrawAspect="Content" ObjectID="_1598341935" r:id="rId1462"/>
+          <o:OLEObject Type="Embed" ProgID="Equation.DSMT4" ShapeID="_x0000_i1747" DrawAspect="Content" ObjectID="_1650987949" r:id="rId1462"/>
         </w:object>
       </w:r>
     </w:p>
@@ -21347,10 +21347,10 @@
           <w:position w:val="-22"/>
         </w:rPr>
         <w:object w:dxaOrig="1560" w:dyaOrig="560">
-          <v:shape id="_x0000_i1736" type="#_x0000_t75" style="width:78pt;height:27.75pt" o:ole="">
+          <v:shape id="_x0000_i1748" type="#_x0000_t75" style="width:78pt;height:27.6pt" o:ole="">
             <v:imagedata r:id="rId1463" o:title=""/>
           </v:shape>
-          <o:OLEObject Type="Embed" ProgID="Equation.DSMT4" ShapeID="_x0000_i1736" DrawAspect="Content" ObjectID="_1598341936" r:id="rId1464"/>
+          <o:OLEObject Type="Embed" ProgID="Equation.DSMT4" ShapeID="_x0000_i1748" DrawAspect="Content" ObjectID="_1650987950" r:id="rId1464"/>
         </w:object>
       </w:r>
     </w:p>
@@ -21376,10 +21376,10 @@
           <w:position w:val="-26"/>
         </w:rPr>
         <w:object w:dxaOrig="3220" w:dyaOrig="580">
-          <v:shape id="_x0000_i1737" type="#_x0000_t75" style="width:162pt;height:29.25pt" o:ole="">
+          <v:shape id="_x0000_i1749" type="#_x0000_t75" style="width:162pt;height:29.4pt" o:ole="">
             <v:imagedata r:id="rId1465" o:title=""/>
           </v:shape>
-          <o:OLEObject Type="Embed" ProgID="Equation.DSMT4" ShapeID="_x0000_i1737" DrawAspect="Content" ObjectID="_1598341937" r:id="rId1466"/>
+          <o:OLEObject Type="Embed" ProgID="Equation.DSMT4" ShapeID="_x0000_i1749" DrawAspect="Content" ObjectID="_1650987951" r:id="rId1466"/>
         </w:object>
       </w:r>
     </w:p>
@@ -21404,10 +21404,10 @@
           <w:position w:val="-22"/>
         </w:rPr>
         <w:object w:dxaOrig="1480" w:dyaOrig="560">
-          <v:shape id="_x0000_i1738" type="#_x0000_t75" style="width:74.25pt;height:27.75pt" o:ole="">
+          <v:shape id="_x0000_i1750" type="#_x0000_t75" style="width:74.1pt;height:27.6pt" o:ole="">
             <v:imagedata r:id="rId1467" o:title=""/>
           </v:shape>
-          <o:OLEObject Type="Embed" ProgID="Equation.DSMT4" ShapeID="_x0000_i1738" DrawAspect="Content" ObjectID="_1598341938" r:id="rId1468"/>
+          <o:OLEObject Type="Embed" ProgID="Equation.DSMT4" ShapeID="_x0000_i1750" DrawAspect="Content" ObjectID="_1650987952" r:id="rId1468"/>
         </w:object>
       </w:r>
     </w:p>
@@ -21432,10 +21432,10 @@
           <w:position w:val="-10"/>
         </w:rPr>
         <w:object w:dxaOrig="2580" w:dyaOrig="420">
-          <v:shape id="_x0000_i1739" type="#_x0000_t75" style="width:129pt;height:21pt" o:ole="">
+          <v:shape id="_x0000_i1751" type="#_x0000_t75" style="width:129pt;height:21pt" o:ole="">
             <v:imagedata r:id="rId1469" o:title=""/>
           </v:shape>
-          <o:OLEObject Type="Embed" ProgID="Equation.DSMT4" ShapeID="_x0000_i1739" DrawAspect="Content" ObjectID="_1598341939" r:id="rId1470"/>
+          <o:OLEObject Type="Embed" ProgID="Equation.DSMT4" ShapeID="_x0000_i1751" DrawAspect="Content" ObjectID="_1650987953" r:id="rId1470"/>
         </w:object>
       </w:r>
       <w:r>
@@ -21509,10 +21509,10 @@
           <w:position w:val="-6"/>
         </w:rPr>
         <w:object w:dxaOrig="620" w:dyaOrig="279">
-          <v:shape id="_x0000_i1740" type="#_x0000_t75" style="width:30.75pt;height:14.25pt" o:ole="">
+          <v:shape id="_x0000_i1752" type="#_x0000_t75" style="width:30.9pt;height:14.4pt" o:ole="">
             <v:imagedata r:id="rId1471" o:title=""/>
           </v:shape>
-          <o:OLEObject Type="Embed" ProgID="Equation.DSMT4" ShapeID="_x0000_i1740" DrawAspect="Content" ObjectID="_1598341940" r:id="rId1472"/>
+          <o:OLEObject Type="Embed" ProgID="Equation.DSMT4" ShapeID="_x0000_i1752" DrawAspect="Content" ObjectID="_1650987954" r:id="rId1472"/>
         </w:object>
       </w:r>
     </w:p>
@@ -21535,7 +21535,7 @@
             <v:imagedata r:id="rId1473" o:title=""/>
             <w10:wrap type="square"/>
           </v:shape>
-          <o:OLEObject Type="Embed" ProgID="Visio.Drawing.11" ShapeID="_x0000_s1741" DrawAspect="Content" ObjectID="_1598341967" r:id="rId1474"/>
+          <o:OLEObject Type="Embed" ProgID="Visio.Drawing.11" ShapeID="_x0000_s1741" DrawAspect="Content" ObjectID="_1650987981" r:id="rId1474"/>
         </w:object>
       </w:r>
       <w:r>
@@ -21557,10 +21557,10 @@
           <w:position w:val="-10"/>
         </w:rPr>
         <w:object w:dxaOrig="1420" w:dyaOrig="480">
-          <v:shape id="_x0000_i1742" type="#_x0000_t75" style="width:71.25pt;height:24pt" o:ole="">
+          <v:shape id="_x0000_i1754" type="#_x0000_t75" style="width:71.4pt;height:24pt" o:ole="">
             <v:imagedata r:id="rId1475" o:title=""/>
           </v:shape>
-          <o:OLEObject Type="Embed" ProgID="Equation.DSMT4" ShapeID="_x0000_i1742" DrawAspect="Content" ObjectID="_1598341941" r:id="rId1476"/>
+          <o:OLEObject Type="Embed" ProgID="Equation.DSMT4" ShapeID="_x0000_i1754" DrawAspect="Content" ObjectID="_1650987955" r:id="rId1476"/>
         </w:object>
       </w:r>
     </w:p>
@@ -21573,10 +21573,10 @@
           <w:position w:val="-34"/>
         </w:rPr>
         <w:object w:dxaOrig="1620" w:dyaOrig="720">
-          <v:shape id="_x0000_i1743" type="#_x0000_t75" style="width:81pt;height:36pt" o:ole="">
+          <v:shape id="_x0000_i1755" type="#_x0000_t75" style="width:81pt;height:36pt" o:ole="">
             <v:imagedata r:id="rId1477" o:title=""/>
           </v:shape>
-          <o:OLEObject Type="Embed" ProgID="Equation.DSMT4" ShapeID="_x0000_i1743" DrawAspect="Content" ObjectID="_1598341942" r:id="rId1478"/>
+          <o:OLEObject Type="Embed" ProgID="Equation.DSMT4" ShapeID="_x0000_i1755" DrawAspect="Content" ObjectID="_1650987956" r:id="rId1478"/>
         </w:object>
       </w:r>
     </w:p>
@@ -21596,10 +21596,10 @@
           <w:position w:val="-34"/>
         </w:rPr>
         <w:object w:dxaOrig="1120" w:dyaOrig="660">
-          <v:shape id="_x0000_i1744" type="#_x0000_t75" style="width:57pt;height:33pt" o:ole="">
+          <v:shape id="_x0000_i1756" type="#_x0000_t75" style="width:57pt;height:33pt" o:ole="">
             <v:imagedata r:id="rId1479" o:title=""/>
           </v:shape>
-          <o:OLEObject Type="Embed" ProgID="Equation.DSMT4" ShapeID="_x0000_i1744" DrawAspect="Content" ObjectID="_1598341943" r:id="rId1480"/>
+          <o:OLEObject Type="Embed" ProgID="Equation.DSMT4" ShapeID="_x0000_i1756" DrawAspect="Content" ObjectID="_1650987957" r:id="rId1480"/>
         </w:object>
       </w:r>
     </w:p>
@@ -21612,10 +21612,10 @@
           <w:position w:val="-36"/>
         </w:rPr>
         <w:object w:dxaOrig="2160" w:dyaOrig="920">
-          <v:shape id="_x0000_i1745" type="#_x0000_t75" style="width:108pt;height:45.75pt" o:ole="">
+          <v:shape id="_x0000_i1757" type="#_x0000_t75" style="width:108pt;height:45.9pt" o:ole="">
             <v:imagedata r:id="rId1481" o:title=""/>
           </v:shape>
-          <o:OLEObject Type="Embed" ProgID="Equation.DSMT4" ShapeID="_x0000_i1745" DrawAspect="Content" ObjectID="_1598341944" r:id="rId1482"/>
+          <o:OLEObject Type="Embed" ProgID="Equation.DSMT4" ShapeID="_x0000_i1757" DrawAspect="Content" ObjectID="_1650987958" r:id="rId1482"/>
         </w:object>
       </w:r>
     </w:p>
@@ -21635,10 +21635,10 @@
           <w:position w:val="-28"/>
         </w:rPr>
         <w:object w:dxaOrig="940" w:dyaOrig="700">
-          <v:shape id="_x0000_i1746" type="#_x0000_t75" style="width:47.25pt;height:35.25pt" o:ole="">
+          <v:shape id="_x0000_i1758" type="#_x0000_t75" style="width:47.1pt;height:35.1pt" o:ole="">
             <v:imagedata r:id="rId1483" o:title=""/>
           </v:shape>
-          <o:OLEObject Type="Embed" ProgID="Equation.DSMT4" ShapeID="_x0000_i1746" DrawAspect="Content" ObjectID="_1598341945" r:id="rId1484"/>
+          <o:OLEObject Type="Embed" ProgID="Equation.DSMT4" ShapeID="_x0000_i1758" DrawAspect="Content" ObjectID="_1650987959" r:id="rId1484"/>
         </w:object>
       </w:r>
     </w:p>
@@ -21657,10 +21657,10 @@
           <w:position w:val="-38"/>
         </w:rPr>
         <w:object w:dxaOrig="3960" w:dyaOrig="940">
-          <v:shape id="_x0000_i1747" type="#_x0000_t75" style="width:198.75pt;height:46.5pt" o:ole="">
+          <v:shape id="_x0000_i1759" type="#_x0000_t75" style="width:198.9pt;height:46.5pt" o:ole="">
             <v:imagedata r:id="rId1485" o:title=""/>
           </v:shape>
-          <o:OLEObject Type="Embed" ProgID="Equation.DSMT4" ShapeID="_x0000_i1747" DrawAspect="Content" ObjectID="_1598341946" r:id="rId1486"/>
+          <o:OLEObject Type="Embed" ProgID="Equation.DSMT4" ShapeID="_x0000_i1759" DrawAspect="Content" ObjectID="_1650987960" r:id="rId1486"/>
         </w:object>
       </w:r>
       <w:r>
@@ -21671,10 +21671,10 @@
           <w:position w:val="-38"/>
         </w:rPr>
         <w:object w:dxaOrig="2740" w:dyaOrig="940">
-          <v:shape id="_x0000_i1748" type="#_x0000_t75" style="width:137.25pt;height:47.25pt" o:ole="">
+          <v:shape id="_x0000_i1760" type="#_x0000_t75" style="width:137.4pt;height:47.1pt" o:ole="">
             <v:imagedata r:id="rId1487" o:title=""/>
           </v:shape>
-          <o:OLEObject Type="Embed" ProgID="Equation.DSMT4" ShapeID="_x0000_i1748" DrawAspect="Content" ObjectID="_1598341947" r:id="rId1488"/>
+          <o:OLEObject Type="Embed" ProgID="Equation.DSMT4" ShapeID="_x0000_i1760" DrawAspect="Content" ObjectID="_1650987961" r:id="rId1488"/>
         </w:object>
       </w:r>
     </w:p>
@@ -21696,10 +21696,10 @@
           <w:position w:val="-38"/>
         </w:rPr>
         <w:object w:dxaOrig="3060" w:dyaOrig="940">
-          <v:shape id="_x0000_i1749" type="#_x0000_t75" style="width:153pt;height:46.5pt" o:ole="">
+          <v:shape id="_x0000_i1761" type="#_x0000_t75" style="width:153pt;height:46.5pt" o:ole="">
             <v:imagedata r:id="rId1489" o:title=""/>
           </v:shape>
-          <o:OLEObject Type="Embed" ProgID="Equation.DSMT4" ShapeID="_x0000_i1749" DrawAspect="Content" ObjectID="_1598341948" r:id="rId1490"/>
+          <o:OLEObject Type="Embed" ProgID="Equation.DSMT4" ShapeID="_x0000_i1761" DrawAspect="Content" ObjectID="_1650987962" r:id="rId1490"/>
         </w:object>
       </w:r>
     </w:p>
@@ -21721,10 +21721,10 @@
           <w:position w:val="-38"/>
         </w:rPr>
         <w:object w:dxaOrig="2000" w:dyaOrig="940">
-          <v:shape id="_x0000_i1750" type="#_x0000_t75" style="width:99.75pt;height:46.5pt" o:ole="">
+          <v:shape id="_x0000_i1762" type="#_x0000_t75" style="width:99.9pt;height:46.5pt" o:ole="">
             <v:imagedata r:id="rId1491" o:title=""/>
           </v:shape>
-          <o:OLEObject Type="Embed" ProgID="Equation.DSMT4" ShapeID="_x0000_i1750" DrawAspect="Content" ObjectID="_1598341949" r:id="rId1492"/>
+          <o:OLEObject Type="Embed" ProgID="Equation.DSMT4" ShapeID="_x0000_i1762" DrawAspect="Content" ObjectID="_1650987963" r:id="rId1492"/>
         </w:object>
       </w:r>
     </w:p>
@@ -21746,10 +21746,10 @@
           <w:position w:val="-38"/>
         </w:rPr>
         <w:object w:dxaOrig="1680" w:dyaOrig="940">
-          <v:shape id="_x0000_i1751" type="#_x0000_t75" style="width:84pt;height:46.5pt" o:ole="">
+          <v:shape id="_x0000_i1763" type="#_x0000_t75" style="width:84pt;height:46.5pt" o:ole="">
             <v:imagedata r:id="rId1493" o:title=""/>
           </v:shape>
-          <o:OLEObject Type="Embed" ProgID="Equation.DSMT4" ShapeID="_x0000_i1751" DrawAspect="Content" ObjectID="_1598341950" r:id="rId1494"/>
+          <o:OLEObject Type="Embed" ProgID="Equation.DSMT4" ShapeID="_x0000_i1763" DrawAspect="Content" ObjectID="_1650987964" r:id="rId1494"/>
         </w:object>
       </w:r>
     </w:p>
@@ -21771,10 +21771,10 @@
           <w:position w:val="-32"/>
         </w:rPr>
         <w:object w:dxaOrig="1420" w:dyaOrig="760">
-          <v:shape id="_x0000_i1752" type="#_x0000_t75" style="width:71.25pt;height:38.25pt" o:ole="">
+          <v:shape id="_x0000_i1764" type="#_x0000_t75" style="width:71.4pt;height:38.4pt" o:ole="">
             <v:imagedata r:id="rId1495" o:title=""/>
           </v:shape>
-          <o:OLEObject Type="Embed" ProgID="Equation.DSMT4" ShapeID="_x0000_i1752" DrawAspect="Content" ObjectID="_1598341951" r:id="rId1496"/>
+          <o:OLEObject Type="Embed" ProgID="Equation.DSMT4" ShapeID="_x0000_i1764" DrawAspect="Content" ObjectID="_1650987965" r:id="rId1496"/>
         </w:object>
       </w:r>
     </w:p>
@@ -21796,10 +21796,10 @@
           <w:position w:val="-14"/>
         </w:rPr>
         <w:object w:dxaOrig="1920" w:dyaOrig="400">
-          <v:shape id="_x0000_i1753" type="#_x0000_t75" style="width:96pt;height:20.25pt" o:ole="">
+          <v:shape id="_x0000_i1765" type="#_x0000_t75" style="width:96pt;height:20.4pt" o:ole="">
             <v:imagedata r:id="rId1497" o:title=""/>
           </v:shape>
-          <o:OLEObject Type="Embed" ProgID="Equation.DSMT4" ShapeID="_x0000_i1753" DrawAspect="Content" ObjectID="_1598341952" r:id="rId1498"/>
+          <o:OLEObject Type="Embed" ProgID="Equation.DSMT4" ShapeID="_x0000_i1765" DrawAspect="Content" ObjectID="_1650987966" r:id="rId1498"/>
         </w:object>
       </w:r>
     </w:p>
@@ -21821,10 +21821,10 @@
           <w:position w:val="-10"/>
         </w:rPr>
         <w:object w:dxaOrig="960" w:dyaOrig="340">
-          <v:shape id="_x0000_i1754" type="#_x0000_t75" style="width:48pt;height:17.25pt" o:ole="">
+          <v:shape id="_x0000_i1766" type="#_x0000_t75" style="width:48pt;height:17.4pt" o:ole="">
             <v:imagedata r:id="rId1499" o:title=""/>
           </v:shape>
-          <o:OLEObject Type="Embed" ProgID="Equation.DSMT4" ShapeID="_x0000_i1754" DrawAspect="Content" ObjectID="_1598341953" r:id="rId1500"/>
+          <o:OLEObject Type="Embed" ProgID="Equation.DSMT4" ShapeID="_x0000_i1766" DrawAspect="Content" ObjectID="_1650987967" r:id="rId1500"/>
         </w:object>
       </w:r>
     </w:p>
@@ -21898,10 +21898,10 @@
           <w:position w:val="-12"/>
         </w:rPr>
         <w:object w:dxaOrig="1420" w:dyaOrig="499">
-          <v:shape id="_x0000_i1755" type="#_x0000_t75" style="width:71.25pt;height:24.75pt" o:ole="">
+          <v:shape id="_x0000_i1767" type="#_x0000_t75" style="width:71.4pt;height:24.9pt" o:ole="">
             <v:imagedata r:id="rId1501" o:title=""/>
           </v:shape>
-          <o:OLEObject Type="Embed" ProgID="Equation.DSMT4" ShapeID="_x0000_i1755" DrawAspect="Content" ObjectID="_1598341954" r:id="rId1502"/>
+          <o:OLEObject Type="Embed" ProgID="Equation.DSMT4" ShapeID="_x0000_i1767" DrawAspect="Content" ObjectID="_1650987968" r:id="rId1502"/>
         </w:object>
       </w:r>
       <w:r>
@@ -21912,10 +21912,10 @@
           <w:position w:val="-12"/>
         </w:rPr>
         <w:object w:dxaOrig="1320" w:dyaOrig="499">
-          <v:shape id="_x0000_i1756" type="#_x0000_t75" style="width:66pt;height:24.75pt" o:ole="">
+          <v:shape id="_x0000_i1768" type="#_x0000_t75" style="width:66pt;height:24.9pt" o:ole="">
             <v:imagedata r:id="rId1503" o:title=""/>
           </v:shape>
-          <o:OLEObject Type="Embed" ProgID="Equation.DSMT4" ShapeID="_x0000_i1756" DrawAspect="Content" ObjectID="_1598341955" r:id="rId1504"/>
+          <o:OLEObject Type="Embed" ProgID="Equation.DSMT4" ShapeID="_x0000_i1768" DrawAspect="Content" ObjectID="_1650987969" r:id="rId1504"/>
         </w:object>
       </w:r>
     </w:p>
@@ -21928,10 +21928,10 @@
           <w:position w:val="-38"/>
         </w:rPr>
         <w:object w:dxaOrig="1700" w:dyaOrig="760">
-          <v:shape id="_x0000_i1757" type="#_x0000_t75" style="width:84.75pt;height:38.25pt" o:ole="">
+          <v:shape id="_x0000_i1769" type="#_x0000_t75" style="width:84.6pt;height:38.4pt" o:ole="">
             <v:imagedata r:id="rId1505" o:title=""/>
           </v:shape>
-          <o:OLEObject Type="Embed" ProgID="Equation.DSMT4" ShapeID="_x0000_i1757" DrawAspect="Content" ObjectID="_1598341956" r:id="rId1506"/>
+          <o:OLEObject Type="Embed" ProgID="Equation.DSMT4" ShapeID="_x0000_i1769" DrawAspect="Content" ObjectID="_1650987970" r:id="rId1506"/>
         </w:object>
       </w:r>
     </w:p>
@@ -21951,10 +21951,10 @@
           <w:position w:val="-38"/>
         </w:rPr>
         <w:object w:dxaOrig="1200" w:dyaOrig="760">
-          <v:shape id="_x0000_i1758" type="#_x0000_t75" style="width:60pt;height:38.25pt" o:ole="">
+          <v:shape id="_x0000_i1770" type="#_x0000_t75" style="width:60pt;height:38.4pt" o:ole="">
             <v:imagedata r:id="rId1507" o:title=""/>
           </v:shape>
-          <o:OLEObject Type="Embed" ProgID="Equation.DSMT4" ShapeID="_x0000_i1758" DrawAspect="Content" ObjectID="_1598341957" r:id="rId1508"/>
+          <o:OLEObject Type="Embed" ProgID="Equation.DSMT4" ShapeID="_x0000_i1770" DrawAspect="Content" ObjectID="_1650987971" r:id="rId1508"/>
         </w:object>
       </w:r>
     </w:p>
@@ -22030,10 +22030,10 @@
           <w:position w:val="-40"/>
         </w:rPr>
         <w:object w:dxaOrig="2240" w:dyaOrig="1020">
-          <v:shape id="_x0000_i1759" type="#_x0000_t75" style="width:111.75pt;height:51pt" o:ole="">
+          <v:shape id="_x0000_i1771" type="#_x0000_t75" style="width:111.9pt;height:51pt" o:ole="">
             <v:imagedata r:id="rId1510" o:title=""/>
           </v:shape>
-          <o:OLEObject Type="Embed" ProgID="Equation.DSMT4" ShapeID="_x0000_i1759" DrawAspect="Content" ObjectID="_1598341958" r:id="rId1511"/>
+          <o:OLEObject Type="Embed" ProgID="Equation.DSMT4" ShapeID="_x0000_i1771" DrawAspect="Content" ObjectID="_1650987972" r:id="rId1511"/>
         </w:object>
       </w:r>
     </w:p>
@@ -22053,10 +22053,10 @@
           <w:position w:val="-32"/>
         </w:rPr>
         <w:object w:dxaOrig="1040" w:dyaOrig="780">
-          <v:shape id="_x0000_i1760" type="#_x0000_t75" style="width:51.75pt;height:39pt" o:ole="">
+          <v:shape id="_x0000_i1772" type="#_x0000_t75" style="width:51.6pt;height:39pt" o:ole="">
             <v:imagedata r:id="rId1512" o:title=""/>
           </v:shape>
-          <o:OLEObject Type="Embed" ProgID="Equation.DSMT4" ShapeID="_x0000_i1760" DrawAspect="Content" ObjectID="_1598341959" r:id="rId1513"/>
+          <o:OLEObject Type="Embed" ProgID="Equation.DSMT4" ShapeID="_x0000_i1772" DrawAspect="Content" ObjectID="_1650987973" r:id="rId1513"/>
         </w:object>
       </w:r>
     </w:p>
@@ -22069,10 +22069,10 @@
           <w:position w:val="-38"/>
         </w:rPr>
         <w:object w:dxaOrig="4180" w:dyaOrig="940">
-          <v:shape id="_x0000_i1761" type="#_x0000_t75" style="width:209.25pt;height:46.5pt" o:ole="">
+          <v:shape id="_x0000_i1773" type="#_x0000_t75" style="width:209.1pt;height:46.5pt" o:ole="">
             <v:imagedata r:id="rId1514" o:title=""/>
           </v:shape>
-          <o:OLEObject Type="Embed" ProgID="Equation.DSMT4" ShapeID="_x0000_i1761" DrawAspect="Content" ObjectID="_1598341960" r:id="rId1515"/>
+          <o:OLEObject Type="Embed" ProgID="Equation.DSMT4" ShapeID="_x0000_i1773" DrawAspect="Content" ObjectID="_1650987974" r:id="rId1515"/>
         </w:object>
       </w:r>
     </w:p>
@@ -22091,10 +22091,10 @@
           <w:position w:val="-38"/>
         </w:rPr>
         <w:object w:dxaOrig="3080" w:dyaOrig="940">
-          <v:shape id="_x0000_i1762" type="#_x0000_t75" style="width:153.75pt;height:46.5pt" o:ole="">
+          <v:shape id="_x0000_i1774" type="#_x0000_t75" style="width:153.6pt;height:46.5pt" o:ole="">
             <v:imagedata r:id="rId1516" o:title=""/>
           </v:shape>
-          <o:OLEObject Type="Embed" ProgID="Equation.DSMT4" ShapeID="_x0000_i1762" DrawAspect="Content" ObjectID="_1598341961" r:id="rId1517"/>
+          <o:OLEObject Type="Embed" ProgID="Equation.DSMT4" ShapeID="_x0000_i1774" DrawAspect="Content" ObjectID="_1650987975" r:id="rId1517"/>
         </w:object>
       </w:r>
     </w:p>
@@ -22113,10 +22113,10 @@
           <w:position w:val="-38"/>
         </w:rPr>
         <w:object w:dxaOrig="2040" w:dyaOrig="940">
-          <v:shape id="_x0000_i1763" type="#_x0000_t75" style="width:102pt;height:46.5pt" o:ole="">
+          <v:shape id="_x0000_i1775" type="#_x0000_t75" style="width:102pt;height:46.5pt" o:ole="">
             <v:imagedata r:id="rId1518" o:title=""/>
           </v:shape>
-          <o:OLEObject Type="Embed" ProgID="Equation.DSMT4" ShapeID="_x0000_i1763" DrawAspect="Content" ObjectID="_1598341962" r:id="rId1519"/>
+          <o:OLEObject Type="Embed" ProgID="Equation.DSMT4" ShapeID="_x0000_i1775" DrawAspect="Content" ObjectID="_1650987976" r:id="rId1519"/>
         </w:object>
       </w:r>
     </w:p>
@@ -22135,10 +22135,10 @@
           <w:position w:val="-32"/>
         </w:rPr>
         <w:object w:dxaOrig="1540" w:dyaOrig="760">
-          <v:shape id="_x0000_i1764" type="#_x0000_t75" style="width:77.25pt;height:38.25pt" o:ole="">
+          <v:shape id="_x0000_i1776" type="#_x0000_t75" style="width:77.1pt;height:38.4pt" o:ole="">
             <v:imagedata r:id="rId1520" o:title=""/>
           </v:shape>
-          <o:OLEObject Type="Embed" ProgID="Equation.DSMT4" ShapeID="_x0000_i1764" DrawAspect="Content" ObjectID="_1598341963" r:id="rId1521"/>
+          <o:OLEObject Type="Embed" ProgID="Equation.DSMT4" ShapeID="_x0000_i1776" DrawAspect="Content" ObjectID="_1650987977" r:id="rId1521"/>
         </w:object>
       </w:r>
     </w:p>
@@ -22157,10 +22157,10 @@
           <w:position w:val="-14"/>
         </w:rPr>
         <w:object w:dxaOrig="1740" w:dyaOrig="400">
-          <v:shape id="_x0000_i1765" type="#_x0000_t75" style="width:87pt;height:20.25pt" o:ole="">
+          <v:shape id="_x0000_i1777" type="#_x0000_t75" style="width:87pt;height:20.4pt" o:ole="">
             <v:imagedata r:id="rId1522" o:title=""/>
           </v:shape>
-          <o:OLEObject Type="Embed" ProgID="Equation.DSMT4" ShapeID="_x0000_i1765" DrawAspect="Content" ObjectID="_1598341964" r:id="rId1523"/>
+          <o:OLEObject Type="Embed" ProgID="Equation.DSMT4" ShapeID="_x0000_i1777" DrawAspect="Content" ObjectID="_1650987978" r:id="rId1523"/>
         </w:object>
       </w:r>
     </w:p>
@@ -22179,10 +22179,10 @@
           <w:position w:val="-16"/>
         </w:rPr>
         <w:object w:dxaOrig="1500" w:dyaOrig="480">
-          <v:shape id="_x0000_i1766" type="#_x0000_t75" style="width:74.25pt;height:24pt" o:ole="">
+          <v:shape id="_x0000_i1778" type="#_x0000_t75" style="width:74.4pt;height:24pt" o:ole="">
             <v:imagedata r:id="rId1524" o:title=""/>
           </v:shape>
-          <o:OLEObject Type="Embed" ProgID="Equation.DSMT4" ShapeID="_x0000_i1766" DrawAspect="Content" ObjectID="_1598341965" r:id="rId1525"/>
+          <o:OLEObject Type="Embed" ProgID="Equation.DSMT4" ShapeID="_x0000_i1778" DrawAspect="Content" ObjectID="_1650987979" r:id="rId1525"/>
         </w:object>
       </w:r>
       <w:r>
@@ -22193,10 +22193,10 @@
           <w:position w:val="-10"/>
         </w:rPr>
         <w:object w:dxaOrig="1120" w:dyaOrig="420">
-          <v:shape id="_x0000_i1767" type="#_x0000_t75" style="width:57pt;height:21pt" o:ole="">
+          <v:shape id="_x0000_i1779" type="#_x0000_t75" style="width:57pt;height:21pt" o:ole="">
             <v:imagedata r:id="rId1526" o:title=""/>
           </v:shape>
-          <o:OLEObject Type="Embed" ProgID="Equation.DSMT4" ShapeID="_x0000_i1767" DrawAspect="Content" ObjectID="_1598341966" r:id="rId1527"/>
+          <o:OLEObject Type="Embed" ProgID="Equation.DSMT4" ShapeID="_x0000_i1779" DrawAspect="Content" ObjectID="_1650987980" r:id="rId1527"/>
         </w:object>
       </w:r>
     </w:p>
@@ -22212,7 +22212,7 @@
       <w:footerReference w:type="default" r:id="rId1528"/>
       <w:pgSz w:w="12240" w:h="15840" w:code="1"/>
       <w:pgMar w:top="720" w:right="720" w:bottom="720" w:left="1008" w:header="288" w:footer="144" w:gutter="0"/>
-      <w:pgNumType w:start="189"/>
+      <w:pgNumType w:start="231"/>
       <w:cols w:space="720"/>
       <w:docGrid w:linePitch="360"/>
     </w:sectPr>
@@ -22221,7 +22221,7 @@
 </file>
 
 <file path=word/endnotes.xml><?xml version="1.0" encoding="utf-8"?>
-<w:endnotes xmlns:wpc="http://schemas.microsoft.com/office/word/2010/wordprocessingCanvas" xmlns:cx="http://schemas.microsoft.com/office/drawing/2014/chartex" xmlns:cx1="http://schemas.microsoft.com/office/drawing/2015/9/8/chartex" xmlns:mc="http://schemas.openxmlformats.org/markup-compatibility/2006" xmlns:o="urn:schemas-microsoft-com:office:office" xmlns:r="http://schemas.openxmlformats.org/officeDocument/2006/relationships" xmlns:m="http://schemas.openxmlformats.org/officeDocument/2006/math" xmlns:v="urn:schemas-microsoft-com:vml" xmlns:wp14="http://schemas.microsoft.com/office/word/2010/wordprocessingDrawing" xmlns:wp="http://schemas.openxmlformats.org/drawingml/2006/wordprocessingDrawing" xmlns:w10="urn:schemas-microsoft-com:office:word" xmlns:w="http://schemas.openxmlformats.org/wordprocessingml/2006/main" xmlns:w14="http://schemas.microsoft.com/office/word/2010/wordml" xmlns:w15="http://schemas.microsoft.com/office/word/2012/wordml" xmlns:w16se="http://schemas.microsoft.com/office/word/2015/wordml/symex" xmlns:wpg="http://schemas.microsoft.com/office/word/2010/wordprocessingGroup" xmlns:wpi="http://schemas.microsoft.com/office/word/2010/wordprocessingInk" xmlns:wne="http://schemas.microsoft.com/office/word/2006/wordml" xmlns:wps="http://schemas.microsoft.com/office/word/2010/wordprocessingShape" mc:Ignorable="w14 w15 w16se wp14">
+<w:endnotes xmlns:wpc="http://schemas.microsoft.com/office/word/2010/wordprocessingCanvas" xmlns:cx="http://schemas.microsoft.com/office/drawing/2014/chartex" xmlns:cx1="http://schemas.microsoft.com/office/drawing/2015/9/8/chartex" xmlns:cx2="http://schemas.microsoft.com/office/drawing/2015/10/21/chartex" xmlns:cx3="http://schemas.microsoft.com/office/drawing/2016/5/9/chartex" xmlns:cx4="http://schemas.microsoft.com/office/drawing/2016/5/10/chartex" xmlns:cx5="http://schemas.microsoft.com/office/drawing/2016/5/11/chartex" xmlns:cx6="http://schemas.microsoft.com/office/drawing/2016/5/12/chartex" xmlns:cx7="http://schemas.microsoft.com/office/drawing/2016/5/13/chartex" xmlns:cx8="http://schemas.microsoft.com/office/drawing/2016/5/14/chartex" xmlns:mc="http://schemas.openxmlformats.org/markup-compatibility/2006" xmlns:aink="http://schemas.microsoft.com/office/drawing/2016/ink" xmlns:am3d="http://schemas.microsoft.com/office/drawing/2017/model3d" xmlns:o="urn:schemas-microsoft-com:office:office" xmlns:r="http://schemas.openxmlformats.org/officeDocument/2006/relationships" xmlns:m="http://schemas.openxmlformats.org/officeDocument/2006/math" xmlns:v="urn:schemas-microsoft-com:vml" xmlns:wp14="http://schemas.microsoft.com/office/word/2010/wordprocessingDrawing" xmlns:wp="http://schemas.openxmlformats.org/drawingml/2006/wordprocessingDrawing" xmlns:w10="urn:schemas-microsoft-com:office:word" xmlns:w="http://schemas.openxmlformats.org/wordprocessingml/2006/main" xmlns:w14="http://schemas.microsoft.com/office/word/2010/wordml" xmlns:w15="http://schemas.microsoft.com/office/word/2012/wordml" xmlns:w16cid="http://schemas.microsoft.com/office/word/2016/wordml/cid" xmlns:w16se="http://schemas.microsoft.com/office/word/2015/wordml/symex" xmlns:wpg="http://schemas.microsoft.com/office/word/2010/wordprocessingGroup" xmlns:wpi="http://schemas.microsoft.com/office/word/2010/wordprocessingInk" xmlns:wne="http://schemas.microsoft.com/office/word/2006/wordml" xmlns:wps="http://schemas.microsoft.com/office/word/2010/wordprocessingShape" mc:Ignorable="w14 w15 w16se w16cid wp14">
   <w:endnote w:type="separator" w:id="-1">
     <w:p>
       <w:pPr>
@@ -22246,7 +22246,7 @@
 </file>
 
 <file path=word/footer1.xml><?xml version="1.0" encoding="utf-8"?>
-<w:ftr xmlns:wpc="http://schemas.microsoft.com/office/word/2010/wordprocessingCanvas" xmlns:cx="http://schemas.microsoft.com/office/drawing/2014/chartex" xmlns:cx1="http://schemas.microsoft.com/office/drawing/2015/9/8/chartex" xmlns:mc="http://schemas.openxmlformats.org/markup-compatibility/2006" xmlns:o="urn:schemas-microsoft-com:office:office" xmlns:r="http://schemas.openxmlformats.org/officeDocument/2006/relationships" xmlns:m="http://schemas.openxmlformats.org/officeDocument/2006/math" xmlns:v="urn:schemas-microsoft-com:vml" xmlns:wp14="http://schemas.microsoft.com/office/word/2010/wordprocessingDrawing" xmlns:wp="http://schemas.openxmlformats.org/drawingml/2006/wordprocessingDrawing" xmlns:w10="urn:schemas-microsoft-com:office:word" xmlns:w="http://schemas.openxmlformats.org/wordprocessingml/2006/main" xmlns:w14="http://schemas.microsoft.com/office/word/2010/wordml" xmlns:w15="http://schemas.microsoft.com/office/word/2012/wordml" xmlns:w16se="http://schemas.microsoft.com/office/word/2015/wordml/symex" xmlns:wpg="http://schemas.microsoft.com/office/word/2010/wordprocessingGroup" xmlns:wpi="http://schemas.microsoft.com/office/word/2010/wordprocessingInk" xmlns:wne="http://schemas.microsoft.com/office/word/2006/wordml" xmlns:wps="http://schemas.microsoft.com/office/word/2010/wordprocessingShape" mc:Ignorable="w14 w15 w16se wp14">
+<w:ftr xmlns:wpc="http://schemas.microsoft.com/office/word/2010/wordprocessingCanvas" xmlns:cx="http://schemas.microsoft.com/office/drawing/2014/chartex" xmlns:cx1="http://schemas.microsoft.com/office/drawing/2015/9/8/chartex" xmlns:cx2="http://schemas.microsoft.com/office/drawing/2015/10/21/chartex" xmlns:cx3="http://schemas.microsoft.com/office/drawing/2016/5/9/chartex" xmlns:cx4="http://schemas.microsoft.com/office/drawing/2016/5/10/chartex" xmlns:cx5="http://schemas.microsoft.com/office/drawing/2016/5/11/chartex" xmlns:cx6="http://schemas.microsoft.com/office/drawing/2016/5/12/chartex" xmlns:cx7="http://schemas.microsoft.com/office/drawing/2016/5/13/chartex" xmlns:cx8="http://schemas.microsoft.com/office/drawing/2016/5/14/chartex" xmlns:mc="http://schemas.openxmlformats.org/markup-compatibility/2006" xmlns:aink="http://schemas.microsoft.com/office/drawing/2016/ink" xmlns:am3d="http://schemas.microsoft.com/office/drawing/2017/model3d" xmlns:o="urn:schemas-microsoft-com:office:office" xmlns:r="http://schemas.openxmlformats.org/officeDocument/2006/relationships" xmlns:m="http://schemas.openxmlformats.org/officeDocument/2006/math" xmlns:v="urn:schemas-microsoft-com:vml" xmlns:wp14="http://schemas.microsoft.com/office/word/2010/wordprocessingDrawing" xmlns:wp="http://schemas.openxmlformats.org/drawingml/2006/wordprocessingDrawing" xmlns:w10="urn:schemas-microsoft-com:office:word" xmlns:w="http://schemas.openxmlformats.org/wordprocessingml/2006/main" xmlns:w14="http://schemas.microsoft.com/office/word/2010/wordml" xmlns:w15="http://schemas.microsoft.com/office/word/2012/wordml" xmlns:w16cid="http://schemas.microsoft.com/office/word/2016/wordml/cid" xmlns:w16se="http://schemas.microsoft.com/office/word/2015/wordml/symex" xmlns:wpg="http://schemas.microsoft.com/office/word/2010/wordprocessingGroup" xmlns:wpi="http://schemas.microsoft.com/office/word/2010/wordprocessingInk" xmlns:wne="http://schemas.microsoft.com/office/word/2006/wordml" xmlns:wps="http://schemas.microsoft.com/office/word/2010/wordprocessingShape" mc:Ignorable="w14 w15 w16se w16cid wp14">
   <w:sdt>
     <w:sdtPr>
       <w:id w:val="-2036497231"/>
@@ -22299,7 +22299,7 @@
 </file>
 
 <file path=word/footnotes.xml><?xml version="1.0" encoding="utf-8"?>
-<w:footnotes xmlns:wpc="http://schemas.microsoft.com/office/word/2010/wordprocessingCanvas" xmlns:cx="http://schemas.microsoft.com/office/drawing/2014/chartex" xmlns:cx1="http://schemas.microsoft.com/office/drawing/2015/9/8/chartex" xmlns:mc="http://schemas.openxmlformats.org/markup-compatibility/2006" xmlns:o="urn:schemas-microsoft-com:office:office" xmlns:r="http://schemas.openxmlformats.org/officeDocument/2006/relationships" xmlns:m="http://schemas.openxmlformats.org/officeDocument/2006/math" xmlns:v="urn:schemas-microsoft-com:vml" xmlns:wp14="http://schemas.microsoft.com/office/word/2010/wordprocessingDrawing" xmlns:wp="http://schemas.openxmlformats.org/drawingml/2006/wordprocessingDrawing" xmlns:w10="urn:schemas-microsoft-com:office:word" xmlns:w="http://schemas.openxmlformats.org/wordprocessingml/2006/main" xmlns:w14="http://schemas.microsoft.com/office/word/2010/wordml" xmlns:w15="http://schemas.microsoft.com/office/word/2012/wordml" xmlns:w16se="http://schemas.microsoft.com/office/word/2015/wordml/symex" xmlns:wpg="http://schemas.microsoft.com/office/word/2010/wordprocessingGroup" xmlns:wpi="http://schemas.microsoft.com/office/word/2010/wordprocessingInk" xmlns:wne="http://schemas.microsoft.com/office/word/2006/wordml" xmlns:wps="http://schemas.microsoft.com/office/word/2010/wordprocessingShape" mc:Ignorable="w14 w15 w16se wp14">
+<w:footnotes xmlns:wpc="http://schemas.microsoft.com/office/word/2010/wordprocessingCanvas" xmlns:cx="http://schemas.microsoft.com/office/drawing/2014/chartex" xmlns:cx1="http://schemas.microsoft.com/office/drawing/2015/9/8/chartex" xmlns:cx2="http://schemas.microsoft.com/office/drawing/2015/10/21/chartex" xmlns:cx3="http://schemas.microsoft.com/office/drawing/2016/5/9/chartex" xmlns:cx4="http://schemas.microsoft.com/office/drawing/2016/5/10/chartex" xmlns:cx5="http://schemas.microsoft.com/office/drawing/2016/5/11/chartex" xmlns:cx6="http://schemas.microsoft.com/office/drawing/2016/5/12/chartex" xmlns:cx7="http://schemas.microsoft.com/office/drawing/2016/5/13/chartex" xmlns:cx8="http://schemas.microsoft.com/office/drawing/2016/5/14/chartex" xmlns:mc="http://schemas.openxmlformats.org/markup-compatibility/2006" xmlns:aink="http://schemas.microsoft.com/office/drawing/2016/ink" xmlns:am3d="http://schemas.microsoft.com/office/drawing/2017/model3d" xmlns:o="urn:schemas-microsoft-com:office:office" xmlns:r="http://schemas.openxmlformats.org/officeDocument/2006/relationships" xmlns:m="http://schemas.openxmlformats.org/officeDocument/2006/math" xmlns:v="urn:schemas-microsoft-com:vml" xmlns:wp14="http://schemas.microsoft.com/office/word/2010/wordprocessingDrawing" xmlns:wp="http://schemas.openxmlformats.org/drawingml/2006/wordprocessingDrawing" xmlns:w10="urn:schemas-microsoft-com:office:word" xmlns:w="http://schemas.openxmlformats.org/wordprocessingml/2006/main" xmlns:w14="http://schemas.microsoft.com/office/word/2010/wordml" xmlns:w15="http://schemas.microsoft.com/office/word/2012/wordml" xmlns:w16cid="http://schemas.microsoft.com/office/word/2016/wordml/cid" xmlns:w16se="http://schemas.microsoft.com/office/word/2015/wordml/symex" xmlns:wpg="http://schemas.microsoft.com/office/word/2010/wordprocessingGroup" xmlns:wpi="http://schemas.microsoft.com/office/word/2010/wordprocessingInk" xmlns:wne="http://schemas.microsoft.com/office/word/2006/wordml" xmlns:wps="http://schemas.microsoft.com/office/word/2010/wordprocessingShape" mc:Ignorable="w14 w15 w16se w16cid wp14">
   <w:footnote w:type="separator" w:id="-1">
     <w:p>
       <w:pPr>
@@ -22324,7 +22324,7 @@
 </file>
 
 <file path=word/numbering.xml><?xml version="1.0" encoding="utf-8"?>
-<w:numbering xmlns:wpc="http://schemas.microsoft.com/office/word/2010/wordprocessingCanvas" xmlns:cx="http://schemas.microsoft.com/office/drawing/2014/chartex" xmlns:cx1="http://schemas.microsoft.com/office/drawing/2015/9/8/chartex" xmlns:mc="http://schemas.openxmlformats.org/markup-compatibility/2006" xmlns:o="urn:schemas-microsoft-com:office:office" xmlns:r="http://schemas.openxmlformats.org/officeDocument/2006/relationships" xmlns:m="http://schemas.openxmlformats.org/officeDocument/2006/math" xmlns:v="urn:schemas-microsoft-com:vml" xmlns:wp14="http://schemas.microsoft.com/office/word/2010/wordprocessingDrawing" xmlns:wp="http://schemas.openxmlformats.org/drawingml/2006/wordprocessingDrawing" xmlns:w10="urn:schemas-microsoft-com:office:word" xmlns:w="http://schemas.openxmlformats.org/wordprocessingml/2006/main" xmlns:w14="http://schemas.microsoft.com/office/word/2010/wordml" xmlns:w15="http://schemas.microsoft.com/office/word/2012/wordml" xmlns:w16se="http://schemas.microsoft.com/office/word/2015/wordml/symex" xmlns:wpg="http://schemas.microsoft.com/office/word/2010/wordprocessingGroup" xmlns:wpi="http://schemas.microsoft.com/office/word/2010/wordprocessingInk" xmlns:wne="http://schemas.microsoft.com/office/word/2006/wordml" xmlns:wps="http://schemas.microsoft.com/office/word/2010/wordprocessingShape" mc:Ignorable="w14 w15 w16se wp14">
+<w:numbering xmlns:wpc="http://schemas.microsoft.com/office/word/2010/wordprocessingCanvas" xmlns:cx="http://schemas.microsoft.com/office/drawing/2014/chartex" xmlns:cx1="http://schemas.microsoft.com/office/drawing/2015/9/8/chartex" xmlns:cx2="http://schemas.microsoft.com/office/drawing/2015/10/21/chartex" xmlns:cx3="http://schemas.microsoft.com/office/drawing/2016/5/9/chartex" xmlns:cx4="http://schemas.microsoft.com/office/drawing/2016/5/10/chartex" xmlns:cx5="http://schemas.microsoft.com/office/drawing/2016/5/11/chartex" xmlns:cx6="http://schemas.microsoft.com/office/drawing/2016/5/12/chartex" xmlns:cx7="http://schemas.microsoft.com/office/drawing/2016/5/13/chartex" xmlns:cx8="http://schemas.microsoft.com/office/drawing/2016/5/14/chartex" xmlns:mc="http://schemas.openxmlformats.org/markup-compatibility/2006" xmlns:aink="http://schemas.microsoft.com/office/drawing/2016/ink" xmlns:am3d="http://schemas.microsoft.com/office/drawing/2017/model3d" xmlns:o="urn:schemas-microsoft-com:office:office" xmlns:r="http://schemas.openxmlformats.org/officeDocument/2006/relationships" xmlns:m="http://schemas.openxmlformats.org/officeDocument/2006/math" xmlns:v="urn:schemas-microsoft-com:vml" xmlns:wp14="http://schemas.microsoft.com/office/word/2010/wordprocessingDrawing" xmlns:wp="http://schemas.openxmlformats.org/drawingml/2006/wordprocessingDrawing" xmlns:w10="urn:schemas-microsoft-com:office:word" xmlns:w="http://schemas.openxmlformats.org/wordprocessingml/2006/main" xmlns:w14="http://schemas.microsoft.com/office/word/2010/wordml" xmlns:w15="http://schemas.microsoft.com/office/word/2012/wordml" xmlns:w16cid="http://schemas.microsoft.com/office/word/2016/wordml/cid" xmlns:w16se="http://schemas.microsoft.com/office/word/2015/wordml/symex" xmlns:wpg="http://schemas.microsoft.com/office/word/2010/wordprocessingGroup" xmlns:wpi="http://schemas.microsoft.com/office/word/2010/wordprocessingInk" xmlns:wne="http://schemas.microsoft.com/office/word/2006/wordml" xmlns:wps="http://schemas.microsoft.com/office/word/2010/wordprocessingShape" mc:Ignorable="w14 w15 w16se w16cid wp14">
   <w:abstractNum w:abstractNumId="0" w15:restartNumberingAfterBreak="0">
     <w:nsid w:val="002A7305"/>
     <w:multiLevelType w:val="hybridMultilevel"/>
@@ -34474,7 +34474,7 @@
 </file>
 
 <file path=word/styles.xml><?xml version="1.0" encoding="utf-8"?>
-<w:styles xmlns:mc="http://schemas.openxmlformats.org/markup-compatibility/2006" xmlns:r="http://schemas.openxmlformats.org/officeDocument/2006/relationships" xmlns:w="http://schemas.openxmlformats.org/wordprocessingml/2006/main" xmlns:w14="http://schemas.microsoft.com/office/word/2010/wordml" xmlns:w15="http://schemas.microsoft.com/office/word/2012/wordml" xmlns:w16se="http://schemas.microsoft.com/office/word/2015/wordml/symex" mc:Ignorable="w14 w15 w16se">
+<w:styles xmlns:mc="http://schemas.openxmlformats.org/markup-compatibility/2006" xmlns:r="http://schemas.openxmlformats.org/officeDocument/2006/relationships" xmlns:w="http://schemas.openxmlformats.org/wordprocessingml/2006/main" xmlns:w14="http://schemas.microsoft.com/office/word/2010/wordml" xmlns:w15="http://schemas.microsoft.com/office/word/2012/wordml" xmlns:w16cid="http://schemas.microsoft.com/office/word/2016/wordml/cid" xmlns:w16se="http://schemas.microsoft.com/office/word/2015/wordml/symex" mc:Ignorable="w14 w15 w16se w16cid">
   <w:docDefaults>
     <w:rPrDefault>
       <w:rPr>
@@ -34490,7 +34490,7 @@
       </w:pPr>
     </w:pPrDefault>
   </w:docDefaults>
-  <w:latentStyles w:defLockedState="0" w:defUIPriority="99" w:defSemiHidden="0" w:defUnhideWhenUsed="0" w:defQFormat="0" w:count="371">
+  <w:latentStyles w:defLockedState="0" w:defUIPriority="99" w:defSemiHidden="0" w:defUnhideWhenUsed="0" w:defQFormat="0" w:count="377">
     <w:lsdException w:name="Normal" w:uiPriority="0" w:qFormat="1"/>
     <w:lsdException w:name="heading 1" w:uiPriority="9" w:qFormat="1"/>
     <w:lsdException w:name="heading 2" w:semiHidden="1" w:uiPriority="9" w:unhideWhenUsed="1" w:qFormat="1"/>
@@ -34638,11 +34638,8 @@
     <w:lsdException w:name="Table 3D effects 3" w:semiHidden="1" w:unhideWhenUsed="1"/>
     <w:lsdException w:name="Table Contemporary" w:semiHidden="1" w:unhideWhenUsed="1"/>
     <w:lsdException w:name="Table Elegant" w:semiHidden="1" w:unhideWhenUsed="1"/>
-    <w:lsdException w:name="Table Professional" w:semiHidden="1" w:unhideWhenUsed="1"/>
     <w:lsdException w:name="Table Subtle 1" w:semiHidden="1" w:unhideWhenUsed="1"/>
     <w:lsdException w:name="Table Subtle 2" w:semiHidden="1" w:unhideWhenUsed="1"/>
-    <w:lsdException w:name="Table Web 1" w:semiHidden="1" w:unhideWhenUsed="1"/>
-    <w:lsdException w:name="Table Web 2" w:semiHidden="1" w:unhideWhenUsed="1"/>
     <w:lsdException w:name="Table Web 3" w:semiHidden="1" w:unhideWhenUsed="1"/>
     <w:lsdException w:name="Balloon Text" w:semiHidden="1" w:unhideWhenUsed="1"/>
     <w:lsdException w:name="Table Grid" w:uiPriority="39"/>
@@ -34862,6 +34859,12 @@
     <w:lsdException w:name="List Table 5 Dark Accent 6" w:uiPriority="50"/>
     <w:lsdException w:name="List Table 6 Colorful Accent 6" w:uiPriority="51"/>
     <w:lsdException w:name="List Table 7 Colorful Accent 6" w:uiPriority="52"/>
+    <w:lsdException w:name="Mention" w:semiHidden="1" w:unhideWhenUsed="1"/>
+    <w:lsdException w:name="Smart Hyperlink" w:semiHidden="1" w:unhideWhenUsed="1"/>
+    <w:lsdException w:name="Hashtag" w:semiHidden="1" w:unhideWhenUsed="1"/>
+    <w:lsdException w:name="Unresolved Mention" w:semiHidden="1" w:unhideWhenUsed="1"/>
+    <w:lsdException w:name="Smart Link" w:semiHidden="1" w:unhideWhenUsed="1"/>
+    <w:lsdException w:name="Smart Link Error" w:semiHidden="1" w:unhideWhenUsed="1"/>
   </w:latentStyles>
   <w:style w:type="paragraph" w:default="1" w:styleId="Normal">
     <w:name w:val="Normal"/>
@@ -35686,7 +35689,7 @@
 </file>
 
 <file path=customXml/itemProps1.xml><?xml version="1.0" encoding="utf-8"?>
-<ds:datastoreItem xmlns:ds="http://schemas.openxmlformats.org/officeDocument/2006/customXml" ds:itemID="{57567F98-F3B6-44C1-A934-71D14FB9D180}">
+<ds:datastoreItem xmlns:ds="http://schemas.openxmlformats.org/officeDocument/2006/customXml" ds:itemID="{2F53E930-7918-48FD-8035-CF3C6A35F2C2}">
   <ds:schemaRefs>
     <ds:schemaRef ds:uri="http://schemas.openxmlformats.org/officeDocument/2006/bibliography"/>
   </ds:schemaRefs>

--- a/Calculus/cal-II/Notes/Lect 1/word/sec1.6_sol.docx
+++ b/Calculus/cal-II/Notes/Lect 1/word/sec1.6_sol.docx
@@ -140,7 +140,7 @@
           <v:shape id="_x0000_i1025" type="#_x0000_t75" style="width:87.6pt;height:27pt" o:ole="">
             <v:imagedata r:id="rId8" o:title=""/>
           </v:shape>
-          <o:OLEObject Type="Embed" ProgID="Equation.DSMT4" ShapeID="_x0000_i1025" DrawAspect="Content" ObjectID="_1651126562" r:id="rId9"/>
+          <o:OLEObject Type="Embed" ProgID="Equation.DSMT4" ShapeID="_x0000_i1025" DrawAspect="Content" ObjectID="_1651516325" r:id="rId9"/>
         </w:object>
       </w:r>
       <w:r>
@@ -174,7 +174,7 @@
           <v:shape id="_x0000_i1026" type="#_x0000_t75" style="width:300pt;height:27pt" o:ole="">
             <v:imagedata r:id="rId10" o:title=""/>
           </v:shape>
-          <o:OLEObject Type="Embed" ProgID="Equation.DSMT4" ShapeID="_x0000_i1026" DrawAspect="Content" ObjectID="_1651126563" r:id="rId11"/>
+          <o:OLEObject Type="Embed" ProgID="Equation.DSMT4" ShapeID="_x0000_i1026" DrawAspect="Content" ObjectID="_1651516326" r:id="rId11"/>
         </w:object>
       </w:r>
       <w:bookmarkEnd w:id="0"/>
@@ -209,7 +209,7 @@
           <v:shape id="_x0000_i1027" type="#_x0000_t75" style="width:38.4pt;height:29.4pt" o:ole="">
             <v:imagedata r:id="rId12" o:title=""/>
           </v:shape>
-          <o:OLEObject Type="Embed" ProgID="Equation.DSMT4" ShapeID="_x0000_i1027" DrawAspect="Content" ObjectID="_1651126564" r:id="rId13"/>
+          <o:OLEObject Type="Embed" ProgID="Equation.DSMT4" ShapeID="_x0000_i1027" DrawAspect="Content" ObjectID="_1651516327" r:id="rId13"/>
         </w:object>
       </w:r>
     </w:p>
@@ -298,9 +298,11 @@
           <v:shape id="_x0000_i1028" type="#_x0000_t75" style="width:102.6pt;height:42pt" o:ole="">
             <v:imagedata r:id="rId15" o:title=""/>
           </v:shape>
-          <o:OLEObject Type="Embed" ProgID="Equation.DSMT4" ShapeID="_x0000_i1028" DrawAspect="Content" ObjectID="_1651126565" r:id="rId16"/>
-        </w:object>
-      </w:r>
+          <o:OLEObject Type="Embed" ProgID="Equation.DSMT4" ShapeID="_x0000_i1028" DrawAspect="Content" ObjectID="_1651516328" r:id="rId16"/>
+        </w:object>
+      </w:r>
+      <w:bookmarkStart w:id="1" w:name="_GoBack"/>
+      <w:bookmarkEnd w:id="1"/>
     </w:p>
     <w:p>
       <w:pPr>
@@ -324,7 +326,7 @@
           <v:shape id="_x0000_i1029" type="#_x0000_t75" style="width:29.1pt;height:30pt" o:ole="">
             <v:imagedata r:id="rId17" o:title=""/>
           </v:shape>
-          <o:OLEObject Type="Embed" ProgID="Equation.DSMT4" ShapeID="_x0000_i1029" DrawAspect="Content" ObjectID="_1651126566" r:id="rId18"/>
+          <o:OLEObject Type="Embed" ProgID="Equation.DSMT4" ShapeID="_x0000_i1029" DrawAspect="Content" ObjectID="_1651516329" r:id="rId18"/>
         </w:object>
       </w:r>
       <w:r>
@@ -346,7 +348,7 @@
           <v:shape id="_x0000_i1030" type="#_x0000_t75" style="width:133.5pt;height:47.1pt" o:ole="">
             <v:imagedata r:id="rId19" o:title=""/>
           </v:shape>
-          <o:OLEObject Type="Embed" ProgID="Equation.DSMT4" ShapeID="_x0000_i1030" DrawAspect="Content" ObjectID="_1651126567" r:id="rId20"/>
+          <o:OLEObject Type="Embed" ProgID="Equation.DSMT4" ShapeID="_x0000_i1030" DrawAspect="Content" ObjectID="_1651516330" r:id="rId20"/>
         </w:object>
       </w:r>
     </w:p>
@@ -374,7 +376,7 @@
           <v:shape id="_x0000_i1031" type="#_x0000_t75" style="width:98.7pt;height:47.1pt" o:ole="">
             <v:imagedata r:id="rId21" o:title=""/>
           </v:shape>
-          <o:OLEObject Type="Embed" ProgID="Equation.DSMT4" ShapeID="_x0000_i1031" DrawAspect="Content" ObjectID="_1651126568" r:id="rId22"/>
+          <o:OLEObject Type="Embed" ProgID="Equation.DSMT4" ShapeID="_x0000_i1031" DrawAspect="Content" ObjectID="_1651516331" r:id="rId22"/>
         </w:object>
       </w:r>
     </w:p>
@@ -408,7 +410,7 @@
           <v:shape id="_x0000_i1032" type="#_x0000_t75" style="width:77.4pt;height:47.1pt" o:ole="">
             <v:imagedata r:id="rId23" o:title=""/>
           </v:shape>
-          <o:OLEObject Type="Embed" ProgID="Equation.DSMT4" ShapeID="_x0000_i1032" DrawAspect="Content" ObjectID="_1651126569" r:id="rId24"/>
+          <o:OLEObject Type="Embed" ProgID="Equation.DSMT4" ShapeID="_x0000_i1032" DrawAspect="Content" ObjectID="_1651516332" r:id="rId24"/>
         </w:object>
       </w:r>
       <w:r>
@@ -442,7 +444,7 @@
           <v:shape id="_x0000_i1033" type="#_x0000_t75" style="width:87pt;height:36pt" o:ole="">
             <v:imagedata r:id="rId25" o:title=""/>
           </v:shape>
-          <o:OLEObject Type="Embed" ProgID="Equation.DSMT4" ShapeID="_x0000_i1033" DrawAspect="Content" ObjectID="_1651126570" r:id="rId26"/>
+          <o:OLEObject Type="Embed" ProgID="Equation.DSMT4" ShapeID="_x0000_i1033" DrawAspect="Content" ObjectID="_1651516333" r:id="rId26"/>
         </w:object>
       </w:r>
       <w:r>
@@ -476,7 +478,7 @@
           <v:shape id="_x0000_i1034" type="#_x0000_t75" style="width:78pt;height:30.9pt" o:ole="">
             <v:imagedata r:id="rId27" o:title=""/>
           </v:shape>
-          <o:OLEObject Type="Embed" ProgID="Equation.DSMT4" ShapeID="_x0000_i1034" DrawAspect="Content" ObjectID="_1651126571" r:id="rId28"/>
+          <o:OLEObject Type="Embed" ProgID="Equation.DSMT4" ShapeID="_x0000_i1034" DrawAspect="Content" ObjectID="_1651516334" r:id="rId28"/>
         </w:object>
       </w:r>
     </w:p>
@@ -505,7 +507,7 @@
           <v:shape id="_x0000_i1035" type="#_x0000_t75" style="width:83.4pt;height:21.9pt" o:ole="">
             <v:imagedata r:id="rId29" o:title=""/>
           </v:shape>
-          <o:OLEObject Type="Embed" ProgID="Equation.DSMT4" ShapeID="_x0000_i1035" DrawAspect="Content" ObjectID="_1651126572" r:id="rId30"/>
+          <o:OLEObject Type="Embed" ProgID="Equation.DSMT4" ShapeID="_x0000_i1035" DrawAspect="Content" ObjectID="_1651516335" r:id="rId30"/>
         </w:object>
       </w:r>
     </w:p>
@@ -528,7 +530,7 @@
           <v:shape id="_x0000_i1036" type="#_x0000_t75" style="width:200.1pt;height:20.4pt" o:ole="">
             <v:imagedata r:id="rId31" o:title=""/>
           </v:shape>
-          <o:OLEObject Type="Embed" ProgID="Equation.DSMT4" ShapeID="_x0000_i1036" DrawAspect="Content" ObjectID="_1651126573" r:id="rId32"/>
+          <o:OLEObject Type="Embed" ProgID="Equation.DSMT4" ShapeID="_x0000_i1036" DrawAspect="Content" ObjectID="_1651516336" r:id="rId32"/>
         </w:object>
       </w:r>
     </w:p>
@@ -551,7 +553,7 @@
           <v:shape id="_x0000_i1037" type="#_x0000_t75" style="width:186.9pt;height:24pt" o:ole="">
             <v:imagedata r:id="rId33" o:title=""/>
           </v:shape>
-          <o:OLEObject Type="Embed" ProgID="Equation.DSMT4" ShapeID="_x0000_i1037" DrawAspect="Content" ObjectID="_1651126574" r:id="rId34"/>
+          <o:OLEObject Type="Embed" ProgID="Equation.DSMT4" ShapeID="_x0000_i1037" DrawAspect="Content" ObjectID="_1651516337" r:id="rId34"/>
         </w:object>
       </w:r>
     </w:p>
@@ -573,7 +575,7 @@
           <v:shape id="_x0000_i1038" type="#_x0000_t75" style="width:300pt;height:27pt" o:ole="">
             <v:imagedata r:id="rId35" o:title=""/>
           </v:shape>
-          <o:OLEObject Type="Embed" ProgID="Equation.DSMT4" ShapeID="_x0000_i1038" DrawAspect="Content" ObjectID="_1651126575" r:id="rId36"/>
+          <o:OLEObject Type="Embed" ProgID="Equation.DSMT4" ShapeID="_x0000_i1038" DrawAspect="Content" ObjectID="_1651516338" r:id="rId36"/>
         </w:object>
       </w:r>
     </w:p>
@@ -601,7 +603,7 @@
           <v:shape id="_x0000_i1039" type="#_x0000_t75" style="width:93.6pt;height:27pt" o:ole="">
             <v:imagedata r:id="rId37" o:title=""/>
           </v:shape>
-          <o:OLEObject Type="Embed" ProgID="Equation.DSMT4" ShapeID="_x0000_i1039" DrawAspect="Content" ObjectID="_1651126576" r:id="rId38"/>
+          <o:OLEObject Type="Embed" ProgID="Equation.DSMT4" ShapeID="_x0000_i1039" DrawAspect="Content" ObjectID="_1651516339" r:id="rId38"/>
         </w:object>
       </w:r>
     </w:p>
@@ -626,7 +628,7 @@
           <v:shape id="_x0000_i1040" type="#_x0000_t75" style="width:84.9pt;height:22.5pt" o:ole="">
             <v:imagedata r:id="rId39" o:title=""/>
           </v:shape>
-          <o:OLEObject Type="Embed" ProgID="Equation.DSMT4" ShapeID="_x0000_i1040" DrawAspect="Content" ObjectID="_1651126577" r:id="rId40"/>
+          <o:OLEObject Type="Embed" ProgID="Equation.DSMT4" ShapeID="_x0000_i1040" DrawAspect="Content" ObjectID="_1651516340" r:id="rId40"/>
         </w:object>
       </w:r>
     </w:p>
@@ -679,7 +681,7 @@
           <v:shape id="_x0000_i1041" type="#_x0000_t75" style="width:87.6pt;height:27pt" o:ole="">
             <v:imagedata r:id="rId41" o:title=""/>
           </v:shape>
-          <o:OLEObject Type="Embed" ProgID="Equation.DSMT4" ShapeID="_x0000_i1041" DrawAspect="Content" ObjectID="_1651126578" r:id="rId42"/>
+          <o:OLEObject Type="Embed" ProgID="Equation.DSMT4" ShapeID="_x0000_i1041" DrawAspect="Content" ObjectID="_1651516341" r:id="rId42"/>
         </w:object>
       </w:r>
       <w:r>
@@ -712,7 +714,7 @@
           <v:shape id="_x0000_i1042" type="#_x0000_t75" style="width:300pt;height:27pt" o:ole="">
             <v:imagedata r:id="rId43" o:title=""/>
           </v:shape>
-          <o:OLEObject Type="Embed" ProgID="Equation.DSMT4" ShapeID="_x0000_i1042" DrawAspect="Content" ObjectID="_1651126579" r:id="rId44"/>
+          <o:OLEObject Type="Embed" ProgID="Equation.DSMT4" ShapeID="_x0000_i1042" DrawAspect="Content" ObjectID="_1651516342" r:id="rId44"/>
         </w:object>
       </w:r>
     </w:p>
@@ -743,7 +745,7 @@
           <v:shape id="_x0000_i1043" type="#_x0000_t75" style="width:87.9pt;height:26.1pt" o:ole="">
             <v:imagedata r:id="rId45" o:title=""/>
           </v:shape>
-          <o:OLEObject Type="Embed" ProgID="Equation.DSMT4" ShapeID="_x0000_i1043" DrawAspect="Content" ObjectID="_1651126580" r:id="rId46"/>
+          <o:OLEObject Type="Embed" ProgID="Equation.DSMT4" ShapeID="_x0000_i1043" DrawAspect="Content" ObjectID="_1651516343" r:id="rId46"/>
         </w:object>
       </w:r>
     </w:p>
@@ -763,7 +765,7 @@
           <v:shape id="_x0000_i1044" type="#_x0000_t75" style="width:99pt;height:36pt" o:ole="">
             <v:imagedata r:id="rId47" o:title=""/>
           </v:shape>
-          <o:OLEObject Type="Embed" ProgID="Equation.DSMT4" ShapeID="_x0000_i1044" DrawAspect="Content" ObjectID="_1651126581" r:id="rId48"/>
+          <o:OLEObject Type="Embed" ProgID="Equation.DSMT4" ShapeID="_x0000_i1044" DrawAspect="Content" ObjectID="_1651516344" r:id="rId48"/>
         </w:object>
       </w:r>
       <w:r>
@@ -789,7 +791,7 @@
           <v:shape id="_x0000_i1045" type="#_x0000_t75" style="width:36pt;height:29.4pt" o:ole="">
             <v:imagedata r:id="rId49" o:title=""/>
           </v:shape>
-          <o:OLEObject Type="Embed" ProgID="Equation.DSMT4" ShapeID="_x0000_i1045" DrawAspect="Content" ObjectID="_1651126582" r:id="rId50"/>
+          <o:OLEObject Type="Embed" ProgID="Equation.DSMT4" ShapeID="_x0000_i1045" DrawAspect="Content" ObjectID="_1651516345" r:id="rId50"/>
         </w:object>
       </w:r>
     </w:p>
@@ -878,7 +880,7 @@
           <v:shape id="_x0000_i1046" type="#_x0000_t75" style="width:101.1pt;height:42pt" o:ole="">
             <v:imagedata r:id="rId52" o:title=""/>
           </v:shape>
-          <o:OLEObject Type="Embed" ProgID="Equation.DSMT4" ShapeID="_x0000_i1046" DrawAspect="Content" ObjectID="_1651126583" r:id="rId53"/>
+          <o:OLEObject Type="Embed" ProgID="Equation.DSMT4" ShapeID="_x0000_i1046" DrawAspect="Content" ObjectID="_1651516346" r:id="rId53"/>
         </w:object>
       </w:r>
     </w:p>
@@ -904,7 +906,7 @@
           <v:shape id="_x0000_i1047" type="#_x0000_t75" style="width:27.9pt;height:18pt" o:ole="">
             <v:imagedata r:id="rId54" o:title=""/>
           </v:shape>
-          <o:OLEObject Type="Embed" ProgID="Equation.DSMT4" ShapeID="_x0000_i1047" DrawAspect="Content" ObjectID="_1651126584" r:id="rId55"/>
+          <o:OLEObject Type="Embed" ProgID="Equation.DSMT4" ShapeID="_x0000_i1047" DrawAspect="Content" ObjectID="_1651516347" r:id="rId55"/>
         </w:object>
       </w:r>
       <w:r>
@@ -926,7 +928,7 @@
           <v:shape id="_x0000_i1048" type="#_x0000_t75" style="width:134.4pt;height:48pt" o:ole="">
             <v:imagedata r:id="rId56" o:title=""/>
           </v:shape>
-          <o:OLEObject Type="Embed" ProgID="Equation.DSMT4" ShapeID="_x0000_i1048" DrawAspect="Content" ObjectID="_1651126585" r:id="rId57"/>
+          <o:OLEObject Type="Embed" ProgID="Equation.DSMT4" ShapeID="_x0000_i1048" DrawAspect="Content" ObjectID="_1651516348" r:id="rId57"/>
         </w:object>
       </w:r>
       <w:r>
@@ -960,7 +962,7 @@
           <v:shape id="_x0000_i1049" type="#_x0000_t75" style="width:92.1pt;height:48pt" o:ole="">
             <v:imagedata r:id="rId58" o:title=""/>
           </v:shape>
-          <o:OLEObject Type="Embed" ProgID="Equation.DSMT4" ShapeID="_x0000_i1049" DrawAspect="Content" ObjectID="_1651126586" r:id="rId59"/>
+          <o:OLEObject Type="Embed" ProgID="Equation.DSMT4" ShapeID="_x0000_i1049" DrawAspect="Content" ObjectID="_1651516349" r:id="rId59"/>
         </w:object>
       </w:r>
     </w:p>
@@ -988,7 +990,7 @@
           <v:shape id="_x0000_i1050" type="#_x0000_t75" style="width:74.1pt;height:36pt" o:ole="">
             <v:imagedata r:id="rId60" o:title=""/>
           </v:shape>
-          <o:OLEObject Type="Embed" ProgID="Equation.DSMT4" ShapeID="_x0000_i1050" DrawAspect="Content" ObjectID="_1651126587" r:id="rId61"/>
+          <o:OLEObject Type="Embed" ProgID="Equation.DSMT4" ShapeID="_x0000_i1050" DrawAspect="Content" ObjectID="_1651516350" r:id="rId61"/>
         </w:object>
       </w:r>
     </w:p>
@@ -1016,7 +1018,7 @@
           <v:shape id="_x0000_i1051" type="#_x0000_t75" style="width:74.4pt;height:21pt" o:ole="">
             <v:imagedata r:id="rId62" o:title=""/>
           </v:shape>
-          <o:OLEObject Type="Embed" ProgID="Equation.DSMT4" ShapeID="_x0000_i1051" DrawAspect="Content" ObjectID="_1651126588" r:id="rId63"/>
+          <o:OLEObject Type="Embed" ProgID="Equation.DSMT4" ShapeID="_x0000_i1051" DrawAspect="Content" ObjectID="_1651516351" r:id="rId63"/>
         </w:object>
       </w:r>
     </w:p>
@@ -1044,7 +1046,7 @@
           <v:shape id="_x0000_i1052" type="#_x0000_t75" style="width:83.4pt;height:21.9pt" o:ole="">
             <v:imagedata r:id="rId64" o:title=""/>
           </v:shape>
-          <o:OLEObject Type="Embed" ProgID="Equation.DSMT4" ShapeID="_x0000_i1052" DrawAspect="Content" ObjectID="_1651126589" r:id="rId65"/>
+          <o:OLEObject Type="Embed" ProgID="Equation.DSMT4" ShapeID="_x0000_i1052" DrawAspect="Content" ObjectID="_1651516352" r:id="rId65"/>
         </w:object>
       </w:r>
     </w:p>
@@ -1065,7 +1067,7 @@
           <v:shape id="_x0000_i1053" type="#_x0000_t75" style="width:176.1pt;height:20.4pt" o:ole="">
             <v:imagedata r:id="rId66" o:title=""/>
           </v:shape>
-          <o:OLEObject Type="Embed" ProgID="Equation.DSMT4" ShapeID="_x0000_i1053" DrawAspect="Content" ObjectID="_1651126590" r:id="rId67"/>
+          <o:OLEObject Type="Embed" ProgID="Equation.DSMT4" ShapeID="_x0000_i1053" DrawAspect="Content" ObjectID="_1651516353" r:id="rId67"/>
         </w:object>
       </w:r>
     </w:p>
@@ -1084,7 +1086,7 @@
           <v:shape id="_x0000_i1054" type="#_x0000_t75" style="width:120pt;height:24pt" o:ole="">
             <v:imagedata r:id="rId68" o:title=""/>
           </v:shape>
-          <o:OLEObject Type="Embed" ProgID="Equation.DSMT4" ShapeID="_x0000_i1054" DrawAspect="Content" ObjectID="_1651126591" r:id="rId69"/>
+          <o:OLEObject Type="Embed" ProgID="Equation.DSMT4" ShapeID="_x0000_i1054" DrawAspect="Content" ObjectID="_1651516354" r:id="rId69"/>
         </w:object>
       </w:r>
     </w:p>
@@ -1106,7 +1108,7 @@
           <v:shape id="_x0000_i1055" type="#_x0000_t75" style="width:33.9pt;height:18pt" o:ole="">
             <v:imagedata r:id="rId70" o:title=""/>
           </v:shape>
-          <o:OLEObject Type="Embed" ProgID="Equation.DSMT4" ShapeID="_x0000_i1055" DrawAspect="Content" ObjectID="_1651126592" r:id="rId71"/>
+          <o:OLEObject Type="Embed" ProgID="Equation.DSMT4" ShapeID="_x0000_i1055" DrawAspect="Content" ObjectID="_1651516355" r:id="rId71"/>
         </w:object>
       </w:r>
       <w:r>
@@ -1135,7 +1137,7 @@
           <v:shape id="_x0000_i1056" type="#_x0000_t75" style="width:39.9pt;height:20.1pt" o:ole="">
             <v:imagedata r:id="rId72" o:title=""/>
           </v:shape>
-          <o:OLEObject Type="Embed" ProgID="Equation.DSMT4" ShapeID="_x0000_i1056" DrawAspect="Content" ObjectID="_1651126593" r:id="rId73"/>
+          <o:OLEObject Type="Embed" ProgID="Equation.DSMT4" ShapeID="_x0000_i1056" DrawAspect="Content" ObjectID="_1651516356" r:id="rId73"/>
         </w:object>
       </w:r>
       <w:r>
@@ -1160,7 +1162,7 @@
           <v:shape id="_x0000_i1057" type="#_x0000_t75" style="width:300pt;height:27pt" o:ole="">
             <v:imagedata r:id="rId74" o:title=""/>
           </v:shape>
-          <o:OLEObject Type="Embed" ProgID="Equation.DSMT4" ShapeID="_x0000_i1057" DrawAspect="Content" ObjectID="_1651126594" r:id="rId75"/>
+          <o:OLEObject Type="Embed" ProgID="Equation.DSMT4" ShapeID="_x0000_i1057" DrawAspect="Content" ObjectID="_1651516357" r:id="rId75"/>
         </w:object>
       </w:r>
     </w:p>
@@ -1188,7 +1190,7 @@
           <v:shape id="_x0000_i1058" type="#_x0000_t75" style="width:93.6pt;height:27pt" o:ole="">
             <v:imagedata r:id="rId76" o:title=""/>
           </v:shape>
-          <o:OLEObject Type="Embed" ProgID="Equation.DSMT4" ShapeID="_x0000_i1058" DrawAspect="Content" ObjectID="_1651126595" r:id="rId77"/>
+          <o:OLEObject Type="Embed" ProgID="Equation.DSMT4" ShapeID="_x0000_i1058" DrawAspect="Content" ObjectID="_1651516358" r:id="rId77"/>
         </w:object>
       </w:r>
     </w:p>
@@ -1213,7 +1215,7 @@
           <v:shape id="_x0000_i1059" type="#_x0000_t75" style="width:83.7pt;height:22.5pt" o:ole="">
             <v:imagedata r:id="rId78" o:title=""/>
           </v:shape>
-          <o:OLEObject Type="Embed" ProgID="Equation.DSMT4" ShapeID="_x0000_i1059" DrawAspect="Content" ObjectID="_1651126596" r:id="rId79"/>
+          <o:OLEObject Type="Embed" ProgID="Equation.DSMT4" ShapeID="_x0000_i1059" DrawAspect="Content" ObjectID="_1651516359" r:id="rId79"/>
         </w:object>
       </w:r>
     </w:p>
@@ -1261,7 +1263,7 @@
           <v:shape id="_x0000_i1060" type="#_x0000_t75" style="width:105pt;height:27pt" o:ole="">
             <v:imagedata r:id="rId80" o:title=""/>
           </v:shape>
-          <o:OLEObject Type="Embed" ProgID="Equation.DSMT4" ShapeID="_x0000_i1060" DrawAspect="Content" ObjectID="_1651126597" r:id="rId81"/>
+          <o:OLEObject Type="Embed" ProgID="Equation.DSMT4" ShapeID="_x0000_i1060" DrawAspect="Content" ObjectID="_1651516360" r:id="rId81"/>
         </w:object>
       </w:r>
       <w:r>
@@ -1295,7 +1297,7 @@
           <v:shape id="_x0000_i1061" type="#_x0000_t75" style="width:240.6pt;height:27pt" o:ole="">
             <v:imagedata r:id="rId82" o:title=""/>
           </v:shape>
-          <o:OLEObject Type="Embed" ProgID="Equation.DSMT4" ShapeID="_x0000_i1061" DrawAspect="Content" ObjectID="_1651126598" r:id="rId83"/>
+          <o:OLEObject Type="Embed" ProgID="Equation.DSMT4" ShapeID="_x0000_i1061" DrawAspect="Content" ObjectID="_1651516361" r:id="rId83"/>
         </w:object>
       </w:r>
     </w:p>
@@ -1329,7 +1331,7 @@
           <v:shape id="_x0000_i1062" type="#_x0000_t75" style="width:38.4pt;height:29.4pt" o:ole="">
             <v:imagedata r:id="rId84" o:title=""/>
           </v:shape>
-          <o:OLEObject Type="Embed" ProgID="Equation.DSMT4" ShapeID="_x0000_i1062" DrawAspect="Content" ObjectID="_1651126599" r:id="rId85"/>
+          <o:OLEObject Type="Embed" ProgID="Equation.DSMT4" ShapeID="_x0000_i1062" DrawAspect="Content" ObjectID="_1651516362" r:id="rId85"/>
         </w:object>
       </w:r>
     </w:p>
@@ -1425,7 +1427,7 @@
           <v:shape id="_x0000_i1063" type="#_x0000_t75" style="width:102.6pt;height:42pt" o:ole="">
             <v:imagedata r:id="rId87" o:title=""/>
           </v:shape>
-          <o:OLEObject Type="Embed" ProgID="Equation.DSMT4" ShapeID="_x0000_i1063" DrawAspect="Content" ObjectID="_1651126600" r:id="rId88"/>
+          <o:OLEObject Type="Embed" ProgID="Equation.DSMT4" ShapeID="_x0000_i1063" DrawAspect="Content" ObjectID="_1651516363" r:id="rId88"/>
         </w:object>
       </w:r>
     </w:p>
@@ -1451,7 +1453,7 @@
           <v:shape id="_x0000_i1064" type="#_x0000_t75" style="width:29.1pt;height:30pt" o:ole="">
             <v:imagedata r:id="rId89" o:title=""/>
           </v:shape>
-          <o:OLEObject Type="Embed" ProgID="Equation.DSMT4" ShapeID="_x0000_i1064" DrawAspect="Content" ObjectID="_1651126601" r:id="rId90"/>
+          <o:OLEObject Type="Embed" ProgID="Equation.DSMT4" ShapeID="_x0000_i1064" DrawAspect="Content" ObjectID="_1651516364" r:id="rId90"/>
         </w:object>
       </w:r>
       <w:r>
@@ -1473,7 +1475,7 @@
           <v:shape id="_x0000_i1065" type="#_x0000_t75" style="width:133.5pt;height:47.1pt" o:ole="">
             <v:imagedata r:id="rId91" o:title=""/>
           </v:shape>
-          <o:OLEObject Type="Embed" ProgID="Equation.DSMT4" ShapeID="_x0000_i1065" DrawAspect="Content" ObjectID="_1651126602" r:id="rId92"/>
+          <o:OLEObject Type="Embed" ProgID="Equation.DSMT4" ShapeID="_x0000_i1065" DrawAspect="Content" ObjectID="_1651516365" r:id="rId92"/>
         </w:object>
       </w:r>
     </w:p>
@@ -1501,7 +1503,7 @@
           <v:shape id="_x0000_i1066" type="#_x0000_t75" style="width:125.4pt;height:48pt" o:ole="">
             <v:imagedata r:id="rId93" o:title=""/>
           </v:shape>
-          <o:OLEObject Type="Embed" ProgID="Equation.DSMT4" ShapeID="_x0000_i1066" DrawAspect="Content" ObjectID="_1651126603" r:id="rId94"/>
+          <o:OLEObject Type="Embed" ProgID="Equation.DSMT4" ShapeID="_x0000_i1066" DrawAspect="Content" ObjectID="_1651516366" r:id="rId94"/>
         </w:object>
       </w:r>
       <w:r>
@@ -1535,7 +1537,7 @@
           <v:shape id="_x0000_i1067" type="#_x0000_t75" style="width:102pt;height:48pt" o:ole="">
             <v:imagedata r:id="rId95" o:title=""/>
           </v:shape>
-          <o:OLEObject Type="Embed" ProgID="Equation.DSMT4" ShapeID="_x0000_i1067" DrawAspect="Content" ObjectID="_1651126604" r:id="rId96"/>
+          <o:OLEObject Type="Embed" ProgID="Equation.DSMT4" ShapeID="_x0000_i1067" DrawAspect="Content" ObjectID="_1651516367" r:id="rId96"/>
         </w:object>
       </w:r>
     </w:p>
@@ -1563,7 +1565,7 @@
           <v:shape id="_x0000_i1068" type="#_x0000_t75" style="width:105.3pt;height:38.1pt" o:ole="">
             <v:imagedata r:id="rId97" o:title=""/>
           </v:shape>
-          <o:OLEObject Type="Embed" ProgID="Equation.DSMT4" ShapeID="_x0000_i1068" DrawAspect="Content" ObjectID="_1651126605" r:id="rId98"/>
+          <o:OLEObject Type="Embed" ProgID="Equation.DSMT4" ShapeID="_x0000_i1068" DrawAspect="Content" ObjectID="_1651516368" r:id="rId98"/>
         </w:object>
       </w:r>
     </w:p>
@@ -1591,7 +1593,7 @@
           <v:shape id="_x0000_i1069" type="#_x0000_t75" style="width:90.6pt;height:30.9pt" o:ole="">
             <v:imagedata r:id="rId99" o:title=""/>
           </v:shape>
-          <o:OLEObject Type="Embed" ProgID="Equation.DSMT4" ShapeID="_x0000_i1069" DrawAspect="Content" ObjectID="_1651126606" r:id="rId100"/>
+          <o:OLEObject Type="Embed" ProgID="Equation.DSMT4" ShapeID="_x0000_i1069" DrawAspect="Content" ObjectID="_1651516369" r:id="rId100"/>
         </w:object>
       </w:r>
     </w:p>
@@ -1619,7 +1621,7 @@
           <v:shape id="_x0000_i1070" type="#_x0000_t75" style="width:54.6pt;height:30pt" o:ole="">
             <v:imagedata r:id="rId101" o:title=""/>
           </v:shape>
-          <o:OLEObject Type="Embed" ProgID="Equation.DSMT4" ShapeID="_x0000_i1070" DrawAspect="Content" ObjectID="_1651126607" r:id="rId102"/>
+          <o:OLEObject Type="Embed" ProgID="Equation.DSMT4" ShapeID="_x0000_i1070" DrawAspect="Content" ObjectID="_1651516370" r:id="rId102"/>
         </w:object>
       </w:r>
     </w:p>
@@ -1644,7 +1646,7 @@
           <v:shape id="_x0000_i1071" type="#_x0000_t75" style="width:83.4pt;height:21.9pt" o:ole="">
             <v:imagedata r:id="rId103" o:title=""/>
           </v:shape>
-          <o:OLEObject Type="Embed" ProgID="Equation.DSMT4" ShapeID="_x0000_i1071" DrawAspect="Content" ObjectID="_1651126608" r:id="rId104"/>
+          <o:OLEObject Type="Embed" ProgID="Equation.DSMT4" ShapeID="_x0000_i1071" DrawAspect="Content" ObjectID="_1651516371" r:id="rId104"/>
         </w:object>
       </w:r>
     </w:p>
@@ -1665,7 +1667,7 @@
           <v:shape id="_x0000_i1072" type="#_x0000_t75" style="width:147.6pt;height:24pt" o:ole="">
             <v:imagedata r:id="rId105" o:title=""/>
           </v:shape>
-          <o:OLEObject Type="Embed" ProgID="Equation.DSMT4" ShapeID="_x0000_i1072" DrawAspect="Content" ObjectID="_1651126609" r:id="rId106"/>
+          <o:OLEObject Type="Embed" ProgID="Equation.DSMT4" ShapeID="_x0000_i1072" DrawAspect="Content" ObjectID="_1651516372" r:id="rId106"/>
         </w:object>
       </w:r>
     </w:p>
@@ -1681,7 +1683,7 @@
           <v:shape id="_x0000_i1073" type="#_x0000_t75" style="width:165.9pt;height:27.6pt" o:ole="">
             <v:imagedata r:id="rId107" o:title=""/>
           </v:shape>
-          <o:OLEObject Type="Embed" ProgID="Equation.DSMT4" ShapeID="_x0000_i1073" DrawAspect="Content" ObjectID="_1651126610" r:id="rId108"/>
+          <o:OLEObject Type="Embed" ProgID="Equation.DSMT4" ShapeID="_x0000_i1073" DrawAspect="Content" ObjectID="_1651516373" r:id="rId108"/>
         </w:object>
       </w:r>
     </w:p>
@@ -1707,7 +1709,7 @@
           <v:shape id="_x0000_i1074" type="#_x0000_t75" style="width:27.9pt;height:18pt" o:ole="">
             <v:imagedata r:id="rId109" o:title=""/>
           </v:shape>
-          <o:OLEObject Type="Embed" ProgID="Equation.DSMT4" ShapeID="_x0000_i1074" DrawAspect="Content" ObjectID="_1651126611" r:id="rId110"/>
+          <o:OLEObject Type="Embed" ProgID="Equation.DSMT4" ShapeID="_x0000_i1074" DrawAspect="Content" ObjectID="_1651516374" r:id="rId110"/>
         </w:object>
       </w:r>
       <w:r>
@@ -1729,7 +1731,7 @@
           <v:shape id="_x0000_i1075" type="#_x0000_t75" style="width:240.6pt;height:27pt" o:ole="">
             <v:imagedata r:id="rId111" o:title=""/>
           </v:shape>
-          <o:OLEObject Type="Embed" ProgID="Equation.DSMT4" ShapeID="_x0000_i1075" DrawAspect="Content" ObjectID="_1651126612" r:id="rId112"/>
+          <o:OLEObject Type="Embed" ProgID="Equation.DSMT4" ShapeID="_x0000_i1075" DrawAspect="Content" ObjectID="_1651516375" r:id="rId112"/>
         </w:object>
       </w:r>
     </w:p>
@@ -1757,7 +1759,7 @@
           <v:shape id="_x0000_i1076" type="#_x0000_t75" style="width:68.1pt;height:21pt" o:ole="">
             <v:imagedata r:id="rId113" o:title=""/>
           </v:shape>
-          <o:OLEObject Type="Embed" ProgID="Equation.DSMT4" ShapeID="_x0000_i1076" DrawAspect="Content" ObjectID="_1651126613" r:id="rId114"/>
+          <o:OLEObject Type="Embed" ProgID="Equation.DSMT4" ShapeID="_x0000_i1076" DrawAspect="Content" ObjectID="_1651516376" r:id="rId114"/>
         </w:object>
       </w:r>
     </w:p>
@@ -1782,7 +1784,7 @@
           <v:shape id="_x0000_i1077" type="#_x0000_t75" style="width:83.7pt;height:22.5pt" o:ole="">
             <v:imagedata r:id="rId115" o:title=""/>
           </v:shape>
-          <o:OLEObject Type="Embed" ProgID="Equation.DSMT4" ShapeID="_x0000_i1077" DrawAspect="Content" ObjectID="_1651126614" r:id="rId116"/>
+          <o:OLEObject Type="Embed" ProgID="Equation.DSMT4" ShapeID="_x0000_i1077" DrawAspect="Content" ObjectID="_1651516377" r:id="rId116"/>
         </w:object>
       </w:r>
     </w:p>
@@ -1832,7 +1834,7 @@
           <v:shape id="_x0000_i1078" type="#_x0000_t75" style="width:105pt;height:27pt" o:ole="">
             <v:imagedata r:id="rId117" o:title=""/>
           </v:shape>
-          <o:OLEObject Type="Embed" ProgID="Equation.DSMT4" ShapeID="_x0000_i1078" DrawAspect="Content" ObjectID="_1651126615" r:id="rId118"/>
+          <o:OLEObject Type="Embed" ProgID="Equation.DSMT4" ShapeID="_x0000_i1078" DrawAspect="Content" ObjectID="_1651516378" r:id="rId118"/>
         </w:object>
       </w:r>
       <w:r>
@@ -1865,7 +1867,7 @@
           <v:shape id="_x0000_i1079" type="#_x0000_t75" style="width:240.6pt;height:27pt" o:ole="">
             <v:imagedata r:id="rId119" o:title=""/>
           </v:shape>
-          <o:OLEObject Type="Embed" ProgID="Equation.DSMT4" ShapeID="_x0000_i1079" DrawAspect="Content" ObjectID="_1651126616" r:id="rId120"/>
+          <o:OLEObject Type="Embed" ProgID="Equation.DSMT4" ShapeID="_x0000_i1079" DrawAspect="Content" ObjectID="_1651516379" r:id="rId120"/>
         </w:object>
       </w:r>
     </w:p>
@@ -1895,7 +1897,7 @@
           <v:shape id="_x0000_i1080" type="#_x0000_t75" style="width:48.9pt;height:27pt" o:ole="">
             <v:imagedata r:id="rId121" o:title=""/>
           </v:shape>
-          <o:OLEObject Type="Embed" ProgID="Equation.DSMT4" ShapeID="_x0000_i1080" DrawAspect="Content" ObjectID="_1651126617" r:id="rId122"/>
+          <o:OLEObject Type="Embed" ProgID="Equation.DSMT4" ShapeID="_x0000_i1080" DrawAspect="Content" ObjectID="_1651516380" r:id="rId122"/>
         </w:object>
       </w:r>
     </w:p>
@@ -1915,7 +1917,7 @@
           <v:shape id="_x0000_i1081" type="#_x0000_t75" style="width:56.1pt;height:20.1pt" o:ole="">
             <v:imagedata r:id="rId123" o:title=""/>
           </v:shape>
-          <o:OLEObject Type="Embed" ProgID="Equation.DSMT4" ShapeID="_x0000_i1081" DrawAspect="Content" ObjectID="_1651126618" r:id="rId124"/>
+          <o:OLEObject Type="Embed" ProgID="Equation.DSMT4" ShapeID="_x0000_i1081" DrawAspect="Content" ObjectID="_1651516381" r:id="rId124"/>
         </w:object>
       </w:r>
       <w:r>
@@ -2012,7 +2014,7 @@
           <v:shape id="_x0000_i1082" type="#_x0000_t75" style="width:36pt;height:29.4pt" o:ole="">
             <v:imagedata r:id="rId126" o:title=""/>
           </v:shape>
-          <o:OLEObject Type="Embed" ProgID="Equation.DSMT4" ShapeID="_x0000_i1082" DrawAspect="Content" ObjectID="_1651126619" r:id="rId127"/>
+          <o:OLEObject Type="Embed" ProgID="Equation.DSMT4" ShapeID="_x0000_i1082" DrawAspect="Content" ObjectID="_1651516382" r:id="rId127"/>
         </w:object>
       </w:r>
     </w:p>
@@ -2028,7 +2030,7 @@
           <v:shape id="_x0000_i1083" type="#_x0000_t75" style="width:101.1pt;height:42pt" o:ole="">
             <v:imagedata r:id="rId128" o:title=""/>
           </v:shape>
-          <o:OLEObject Type="Embed" ProgID="Equation.DSMT4" ShapeID="_x0000_i1083" DrawAspect="Content" ObjectID="_1651126620" r:id="rId129"/>
+          <o:OLEObject Type="Embed" ProgID="Equation.DSMT4" ShapeID="_x0000_i1083" DrawAspect="Content" ObjectID="_1651516383" r:id="rId129"/>
         </w:object>
       </w:r>
     </w:p>
@@ -2054,7 +2056,7 @@
           <v:shape id="_x0000_i1084" type="#_x0000_t75" style="width:27.9pt;height:18pt" o:ole="">
             <v:imagedata r:id="rId130" o:title=""/>
           </v:shape>
-          <o:OLEObject Type="Embed" ProgID="Equation.DSMT4" ShapeID="_x0000_i1084" DrawAspect="Content" ObjectID="_1651126621" r:id="rId131"/>
+          <o:OLEObject Type="Embed" ProgID="Equation.DSMT4" ShapeID="_x0000_i1084" DrawAspect="Content" ObjectID="_1651516384" r:id="rId131"/>
         </w:object>
       </w:r>
       <w:r>
@@ -2076,7 +2078,7 @@
           <v:shape id="_x0000_i1085" type="#_x0000_t75" style="width:131.1pt;height:48pt" o:ole="">
             <v:imagedata r:id="rId132" o:title=""/>
           </v:shape>
-          <o:OLEObject Type="Embed" ProgID="Equation.DSMT4" ShapeID="_x0000_i1085" DrawAspect="Content" ObjectID="_1651126622" r:id="rId133"/>
+          <o:OLEObject Type="Embed" ProgID="Equation.DSMT4" ShapeID="_x0000_i1085" DrawAspect="Content" ObjectID="_1651516385" r:id="rId133"/>
         </w:object>
       </w:r>
       <w:r>
@@ -2110,7 +2112,7 @@
           <v:shape id="_x0000_i1086" type="#_x0000_t75" style="width:112.5pt;height:48pt" o:ole="">
             <v:imagedata r:id="rId134" o:title=""/>
           </v:shape>
-          <o:OLEObject Type="Embed" ProgID="Equation.DSMT4" ShapeID="_x0000_i1086" DrawAspect="Content" ObjectID="_1651126623" r:id="rId135"/>
+          <o:OLEObject Type="Embed" ProgID="Equation.DSMT4" ShapeID="_x0000_i1086" DrawAspect="Content" ObjectID="_1651516386" r:id="rId135"/>
         </w:object>
       </w:r>
     </w:p>
@@ -2138,7 +2140,7 @@
           <v:shape id="_x0000_i1087" type="#_x0000_t75" style="width:99.9pt;height:38.1pt" o:ole="">
             <v:imagedata r:id="rId136" o:title=""/>
           </v:shape>
-          <o:OLEObject Type="Embed" ProgID="Equation.DSMT4" ShapeID="_x0000_i1087" DrawAspect="Content" ObjectID="_1651126624" r:id="rId137"/>
+          <o:OLEObject Type="Embed" ProgID="Equation.DSMT4" ShapeID="_x0000_i1087" DrawAspect="Content" ObjectID="_1651516387" r:id="rId137"/>
         </w:object>
       </w:r>
     </w:p>
@@ -2166,7 +2168,7 @@
           <v:shape id="_x0000_i1088" type="#_x0000_t75" style="width:113.1pt;height:21.9pt" o:ole="">
             <v:imagedata r:id="rId138" o:title=""/>
           </v:shape>
-          <o:OLEObject Type="Embed" ProgID="Equation.DSMT4" ShapeID="_x0000_i1088" DrawAspect="Content" ObjectID="_1651126625" r:id="rId139"/>
+          <o:OLEObject Type="Embed" ProgID="Equation.DSMT4" ShapeID="_x0000_i1088" DrawAspect="Content" ObjectID="_1651516388" r:id="rId139"/>
         </w:object>
       </w:r>
     </w:p>
@@ -2195,7 +2197,7 @@
           <v:shape id="_x0000_i1089" type="#_x0000_t75" style="width:84pt;height:21.9pt" o:ole="">
             <v:imagedata r:id="rId140" o:title=""/>
           </v:shape>
-          <o:OLEObject Type="Embed" ProgID="Equation.DSMT4" ShapeID="_x0000_i1089" DrawAspect="Content" ObjectID="_1651126626" r:id="rId141"/>
+          <o:OLEObject Type="Embed" ProgID="Equation.DSMT4" ShapeID="_x0000_i1089" DrawAspect="Content" ObjectID="_1651516389" r:id="rId141"/>
         </w:object>
       </w:r>
     </w:p>
@@ -2223,7 +2225,7 @@
           <v:shape id="_x0000_i1090" type="#_x0000_t75" style="width:69pt;height:21pt" o:ole="">
             <v:imagedata r:id="rId142" o:title=""/>
           </v:shape>
-          <o:OLEObject Type="Embed" ProgID="Equation.DSMT4" ShapeID="_x0000_i1090" DrawAspect="Content" ObjectID="_1651126627" r:id="rId143"/>
+          <o:OLEObject Type="Embed" ProgID="Equation.DSMT4" ShapeID="_x0000_i1090" DrawAspect="Content" ObjectID="_1651516390" r:id="rId143"/>
         </w:object>
       </w:r>
     </w:p>
@@ -2239,7 +2241,7 @@
           <v:shape id="_x0000_i1091" type="#_x0000_t75" style="width:165.9pt;height:27.6pt" o:ole="">
             <v:imagedata r:id="rId144" o:title=""/>
           </v:shape>
-          <o:OLEObject Type="Embed" ProgID="Equation.DSMT4" ShapeID="_x0000_i1091" DrawAspect="Content" ObjectID="_1651126628" r:id="rId145"/>
+          <o:OLEObject Type="Embed" ProgID="Equation.DSMT4" ShapeID="_x0000_i1091" DrawAspect="Content" ObjectID="_1651516391" r:id="rId145"/>
         </w:object>
       </w:r>
     </w:p>
@@ -2265,7 +2267,7 @@
           <v:shape id="_x0000_i1092" type="#_x0000_t75" style="width:27.9pt;height:18pt" o:ole="">
             <v:imagedata r:id="rId146" o:title=""/>
           </v:shape>
-          <o:OLEObject Type="Embed" ProgID="Equation.DSMT4" ShapeID="_x0000_i1092" DrawAspect="Content" ObjectID="_1651126629" r:id="rId147"/>
+          <o:OLEObject Type="Embed" ProgID="Equation.DSMT4" ShapeID="_x0000_i1092" DrawAspect="Content" ObjectID="_1651516392" r:id="rId147"/>
         </w:object>
       </w:r>
       <w:r>
@@ -2287,7 +2289,7 @@
           <v:shape id="_x0000_i1093" type="#_x0000_t75" style="width:240.6pt;height:27pt" o:ole="">
             <v:imagedata r:id="rId148" o:title=""/>
           </v:shape>
-          <o:OLEObject Type="Embed" ProgID="Equation.DSMT4" ShapeID="_x0000_i1093" DrawAspect="Content" ObjectID="_1651126630" r:id="rId149"/>
+          <o:OLEObject Type="Embed" ProgID="Equation.DSMT4" ShapeID="_x0000_i1093" DrawAspect="Content" ObjectID="_1651516393" r:id="rId149"/>
         </w:object>
       </w:r>
     </w:p>
@@ -2315,7 +2317,7 @@
           <v:shape id="_x0000_i1094" type="#_x0000_t75" style="width:68.1pt;height:21pt" o:ole="">
             <v:imagedata r:id="rId150" o:title=""/>
           </v:shape>
-          <o:OLEObject Type="Embed" ProgID="Equation.DSMT4" ShapeID="_x0000_i1094" DrawAspect="Content" ObjectID="_1651126631" r:id="rId151"/>
+          <o:OLEObject Type="Embed" ProgID="Equation.DSMT4" ShapeID="_x0000_i1094" DrawAspect="Content" ObjectID="_1651516394" r:id="rId151"/>
         </w:object>
       </w:r>
     </w:p>
@@ -2341,7 +2343,7 @@
           <v:shape id="_x0000_i1095" type="#_x0000_t75" style="width:84.9pt;height:22.5pt" o:ole="">
             <v:imagedata r:id="rId152" o:title=""/>
           </v:shape>
-          <o:OLEObject Type="Embed" ProgID="Equation.DSMT4" ShapeID="_x0000_i1095" DrawAspect="Content" ObjectID="_1651126632" r:id="rId153"/>
+          <o:OLEObject Type="Embed" ProgID="Equation.DSMT4" ShapeID="_x0000_i1095" DrawAspect="Content" ObjectID="_1651516395" r:id="rId153"/>
         </w:object>
       </w:r>
     </w:p>
@@ -2394,7 +2396,7 @@
           <v:shape id="_x0000_i1096" type="#_x0000_t75" style="width:42.6pt;height:27pt" o:ole="">
             <v:imagedata r:id="rId154" o:title=""/>
           </v:shape>
-          <o:OLEObject Type="Embed" ProgID="Equation.DSMT4" ShapeID="_x0000_i1096" DrawAspect="Content" ObjectID="_1651126633" r:id="rId155"/>
+          <o:OLEObject Type="Embed" ProgID="Equation.DSMT4" ShapeID="_x0000_i1096" DrawAspect="Content" ObjectID="_1651516396" r:id="rId155"/>
         </w:object>
       </w:r>
       <w:r>
@@ -2411,7 +2413,7 @@
           <v:shape id="_x0000_i1097" type="#_x0000_t75" style="width:33.9pt;height:12.9pt" o:ole="">
             <v:imagedata r:id="rId156" o:title=""/>
           </v:shape>
-          <o:OLEObject Type="Embed" ProgID="Equation.DSMT4" ShapeID="_x0000_i1097" DrawAspect="Content" ObjectID="_1651126634" r:id="rId157"/>
+          <o:OLEObject Type="Embed" ProgID="Equation.DSMT4" ShapeID="_x0000_i1097" DrawAspect="Content" ObjectID="_1651516397" r:id="rId157"/>
         </w:object>
       </w:r>
     </w:p>
@@ -2449,7 +2451,7 @@
           <v:shape id="_x0000_i1098" type="#_x0000_t75" style="width:43.2pt;height:27pt" o:ole="">
             <v:imagedata r:id="rId158" o:title=""/>
           </v:shape>
-          <o:OLEObject Type="Embed" ProgID="Equation.DSMT4" ShapeID="_x0000_i1098" DrawAspect="Content" ObjectID="_1651126635" r:id="rId159"/>
+          <o:OLEObject Type="Embed" ProgID="Equation.DSMT4" ShapeID="_x0000_i1098" DrawAspect="Content" ObjectID="_1651516398" r:id="rId159"/>
         </w:object>
       </w:r>
     </w:p>
@@ -2469,7 +2471,7 @@
           <v:shape id="_x0000_i1099" type="#_x0000_t75" style="width:36.9pt;height:21pt" o:ole="">
             <v:imagedata r:id="rId160" o:title=""/>
           </v:shape>
-          <o:OLEObject Type="Embed" ProgID="Equation.DSMT4" ShapeID="_x0000_i1099" DrawAspect="Content" ObjectID="_1651126636" r:id="rId161"/>
+          <o:OLEObject Type="Embed" ProgID="Equation.DSMT4" ShapeID="_x0000_i1099" DrawAspect="Content" ObjectID="_1651516399" r:id="rId161"/>
         </w:object>
       </w:r>
       <w:r>
@@ -2494,7 +2496,7 @@
           <v:shape id="_x0000_i1100" type="#_x0000_t75" style="width:102.9pt;height:27.6pt" o:ole="">
             <v:imagedata r:id="rId162" o:title=""/>
           </v:shape>
-          <o:OLEObject Type="Embed" ProgID="Equation.DSMT4" ShapeID="_x0000_i1100" DrawAspect="Content" ObjectID="_1651126637" r:id="rId163"/>
+          <o:OLEObject Type="Embed" ProgID="Equation.DSMT4" ShapeID="_x0000_i1100" DrawAspect="Content" ObjectID="_1651516400" r:id="rId163"/>
         </w:object>
       </w:r>
       <w:r>
@@ -2591,7 +2593,7 @@
           <v:shape id="_x0000_i1101" type="#_x0000_t75" style="width:137.7pt;height:46.5pt" o:ole="">
             <v:imagedata r:id="rId165" o:title=""/>
           </v:shape>
-          <o:OLEObject Type="Embed" ProgID="Equation.DSMT4" ShapeID="_x0000_i1101" DrawAspect="Content" ObjectID="_1651126638" r:id="rId166"/>
+          <o:OLEObject Type="Embed" ProgID="Equation.DSMT4" ShapeID="_x0000_i1101" DrawAspect="Content" ObjectID="_1651516401" r:id="rId166"/>
         </w:object>
       </w:r>
       <w:r>
@@ -2608,7 +2610,7 @@
           <v:shape id="_x0000_i1102" type="#_x0000_t75" style="width:117pt;height:39pt" o:ole="">
             <v:imagedata r:id="rId167" o:title=""/>
           </v:shape>
-          <o:OLEObject Type="Embed" ProgID="Equation.DSMT4" ShapeID="_x0000_i1102" DrawAspect="Content" ObjectID="_1651126639" r:id="rId168"/>
+          <o:OLEObject Type="Embed" ProgID="Equation.DSMT4" ShapeID="_x0000_i1102" DrawAspect="Content" ObjectID="_1651516402" r:id="rId168"/>
         </w:object>
       </w:r>
     </w:p>
@@ -2636,7 +2638,7 @@
           <v:shape id="_x0000_i1103" type="#_x0000_t75" style="width:145.5pt;height:46.5pt" o:ole="">
             <v:imagedata r:id="rId169" o:title=""/>
           </v:shape>
-          <o:OLEObject Type="Embed" ProgID="Equation.DSMT4" ShapeID="_x0000_i1103" DrawAspect="Content" ObjectID="_1651126640" r:id="rId170"/>
+          <o:OLEObject Type="Embed" ProgID="Equation.DSMT4" ShapeID="_x0000_i1103" DrawAspect="Content" ObjectID="_1651516403" r:id="rId170"/>
         </w:object>
       </w:r>
     </w:p>
@@ -2664,7 +2666,7 @@
           <v:shape id="_x0000_i1104" type="#_x0000_t75" style="width:95.4pt;height:36.6pt" o:ole="">
             <v:imagedata r:id="rId171" o:title=""/>
           </v:shape>
-          <o:OLEObject Type="Embed" ProgID="Equation.DSMT4" ShapeID="_x0000_i1104" DrawAspect="Content" ObjectID="_1651126641" r:id="rId172"/>
+          <o:OLEObject Type="Embed" ProgID="Equation.DSMT4" ShapeID="_x0000_i1104" DrawAspect="Content" ObjectID="_1651516404" r:id="rId172"/>
         </w:object>
       </w:r>
     </w:p>
@@ -2692,7 +2694,7 @@
           <v:shape id="_x0000_i1105" type="#_x0000_t75" style="width:84.6pt;height:30pt" o:ole="">
             <v:imagedata r:id="rId173" o:title=""/>
           </v:shape>
-          <o:OLEObject Type="Embed" ProgID="Equation.DSMT4" ShapeID="_x0000_i1105" DrawAspect="Content" ObjectID="_1651126642" r:id="rId174"/>
+          <o:OLEObject Type="Embed" ProgID="Equation.DSMT4" ShapeID="_x0000_i1105" DrawAspect="Content" ObjectID="_1651516405" r:id="rId174"/>
         </w:object>
       </w:r>
     </w:p>
@@ -2720,7 +2722,7 @@
           <v:shape id="_x0000_i1106" type="#_x0000_t75" style="width:124.2pt;height:29.4pt" o:ole="">
             <v:imagedata r:id="rId175" o:title=""/>
           </v:shape>
-          <o:OLEObject Type="Embed" ProgID="Equation.DSMT4" ShapeID="_x0000_i1106" DrawAspect="Content" ObjectID="_1651126643" r:id="rId176"/>
+          <o:OLEObject Type="Embed" ProgID="Equation.DSMT4" ShapeID="_x0000_i1106" DrawAspect="Content" ObjectID="_1651516406" r:id="rId176"/>
         </w:object>
       </w:r>
     </w:p>
@@ -2779,7 +2781,7 @@
           <v:shape id="_x0000_i1107" type="#_x0000_t75" style="width:44.4pt;height:18.9pt" o:ole="">
             <v:imagedata r:id="rId177" o:title=""/>
           </v:shape>
-          <o:OLEObject Type="Embed" ProgID="Equation.DSMT4" ShapeID="_x0000_i1107" DrawAspect="Content" ObjectID="_1651126644" r:id="rId178"/>
+          <o:OLEObject Type="Embed" ProgID="Equation.DSMT4" ShapeID="_x0000_i1107" DrawAspect="Content" ObjectID="_1651516407" r:id="rId178"/>
         </w:object>
       </w:r>
       <w:r>
@@ -2796,7 +2798,7 @@
           <v:shape id="_x0000_i1108" type="#_x0000_t75" style="width:33.9pt;height:12.9pt" o:ole="">
             <v:imagedata r:id="rId179" o:title=""/>
           </v:shape>
-          <o:OLEObject Type="Embed" ProgID="Equation.DSMT4" ShapeID="_x0000_i1108" DrawAspect="Content" ObjectID="_1651126645" r:id="rId180"/>
+          <o:OLEObject Type="Embed" ProgID="Equation.DSMT4" ShapeID="_x0000_i1108" DrawAspect="Content" ObjectID="_1651516408" r:id="rId180"/>
         </w:object>
       </w:r>
     </w:p>
@@ -2834,7 +2836,7 @@
           <v:shape id="_x0000_i1109" type="#_x0000_t75" style="width:44.1pt;height:18.9pt" o:ole="">
             <v:imagedata r:id="rId181" o:title=""/>
           </v:shape>
-          <o:OLEObject Type="Embed" ProgID="Equation.DSMT4" ShapeID="_x0000_i1109" DrawAspect="Content" ObjectID="_1651126646" r:id="rId182"/>
+          <o:OLEObject Type="Embed" ProgID="Equation.DSMT4" ShapeID="_x0000_i1109" DrawAspect="Content" ObjectID="_1651516409" r:id="rId182"/>
         </w:object>
       </w:r>
     </w:p>
@@ -2923,7 +2925,7 @@
           <v:shape id="_x0000_i1110" type="#_x0000_t75" style="width:42pt;height:30pt" o:ole="">
             <v:imagedata r:id="rId184" o:title=""/>
           </v:shape>
-          <o:OLEObject Type="Embed" ProgID="Equation.DSMT4" ShapeID="_x0000_i1110" DrawAspect="Content" ObjectID="_1651126647" r:id="rId185"/>
+          <o:OLEObject Type="Embed" ProgID="Equation.DSMT4" ShapeID="_x0000_i1110" DrawAspect="Content" ObjectID="_1651516410" r:id="rId185"/>
         </w:object>
       </w:r>
     </w:p>
@@ -2943,7 +2945,7 @@
           <v:shape id="_x0000_i1111" type="#_x0000_t75" style="width:99pt;height:30.9pt" o:ole="">
             <v:imagedata r:id="rId186" o:title=""/>
           </v:shape>
-          <o:OLEObject Type="Embed" ProgID="Equation.DSMT4" ShapeID="_x0000_i1111" DrawAspect="Content" ObjectID="_1651126648" r:id="rId187"/>
+          <o:OLEObject Type="Embed" ProgID="Equation.DSMT4" ShapeID="_x0000_i1111" DrawAspect="Content" ObjectID="_1651516411" r:id="rId187"/>
         </w:object>
       </w:r>
     </w:p>
@@ -2965,7 +2967,7 @@
           <v:shape id="_x0000_i1112" type="#_x0000_t75" style="width:135pt;height:46.5pt" o:ole="">
             <v:imagedata r:id="rId188" o:title=""/>
           </v:shape>
-          <o:OLEObject Type="Embed" ProgID="Equation.DSMT4" ShapeID="_x0000_i1112" DrawAspect="Content" ObjectID="_1651126649" r:id="rId189"/>
+          <o:OLEObject Type="Embed" ProgID="Equation.DSMT4" ShapeID="_x0000_i1112" DrawAspect="Content" ObjectID="_1651516412" r:id="rId189"/>
         </w:object>
       </w:r>
       <w:r>
@@ -2982,7 +2984,7 @@
           <v:shape id="_x0000_i1113" type="#_x0000_t75" style="width:117pt;height:39pt" o:ole="">
             <v:imagedata r:id="rId190" o:title=""/>
           </v:shape>
-          <o:OLEObject Type="Embed" ProgID="Equation.DSMT4" ShapeID="_x0000_i1113" DrawAspect="Content" ObjectID="_1651126650" r:id="rId191"/>
+          <o:OLEObject Type="Embed" ProgID="Equation.DSMT4" ShapeID="_x0000_i1113" DrawAspect="Content" ObjectID="_1651516413" r:id="rId191"/>
         </w:object>
       </w:r>
     </w:p>
@@ -3010,7 +3012,7 @@
           <v:shape id="_x0000_i1114" type="#_x0000_t75" style="width:134.7pt;height:46.5pt" o:ole="">
             <v:imagedata r:id="rId192" o:title=""/>
           </v:shape>
-          <o:OLEObject Type="Embed" ProgID="Equation.DSMT4" ShapeID="_x0000_i1114" DrawAspect="Content" ObjectID="_1651126651" r:id="rId193"/>
+          <o:OLEObject Type="Embed" ProgID="Equation.DSMT4" ShapeID="_x0000_i1114" DrawAspect="Content" ObjectID="_1651516414" r:id="rId193"/>
         </w:object>
       </w:r>
     </w:p>
@@ -3040,7 +3042,7 @@
           <v:shape id="_x0000_i1115" type="#_x0000_t75" style="width:95.4pt;height:36pt" o:ole="">
             <v:imagedata r:id="rId194" o:title=""/>
           </v:shape>
-          <o:OLEObject Type="Embed" ProgID="Equation.DSMT4" ShapeID="_x0000_i1115" DrawAspect="Content" ObjectID="_1651126652" r:id="rId195"/>
+          <o:OLEObject Type="Embed" ProgID="Equation.DSMT4" ShapeID="_x0000_i1115" DrawAspect="Content" ObjectID="_1651516415" r:id="rId195"/>
         </w:object>
       </w:r>
     </w:p>
@@ -3065,7 +3067,7 @@
           <v:shape id="_x0000_i1116" type="#_x0000_t75" style="width:204pt;height:30.9pt" o:ole="">
             <v:imagedata r:id="rId196" o:title=""/>
           </v:shape>
-          <o:OLEObject Type="Embed" ProgID="Equation.DSMT4" ShapeID="_x0000_i1116" DrawAspect="Content" ObjectID="_1651126653" r:id="rId197"/>
+          <o:OLEObject Type="Embed" ProgID="Equation.DSMT4" ShapeID="_x0000_i1116" DrawAspect="Content" ObjectID="_1651516416" r:id="rId197"/>
         </w:object>
       </w:r>
     </w:p>
@@ -3113,7 +3115,7 @@
           <v:shape id="_x0000_i1117" type="#_x0000_t75" style="width:146.4pt;height:30.9pt" o:ole="">
             <v:imagedata r:id="rId198" o:title=""/>
           </v:shape>
-          <o:OLEObject Type="Embed" ProgID="Equation.DSMT4" ShapeID="_x0000_i1117" DrawAspect="Content" ObjectID="_1651126654" r:id="rId199"/>
+          <o:OLEObject Type="Embed" ProgID="Equation.DSMT4" ShapeID="_x0000_i1117" DrawAspect="Content" ObjectID="_1651516417" r:id="rId199"/>
         </w:object>
       </w:r>
     </w:p>
@@ -3146,7 +3148,7 @@
           <v:shape id="_x0000_i1118" type="#_x0000_t75" style="width:50.1pt;height:30.9pt" o:ole="">
             <v:imagedata r:id="rId200" o:title=""/>
           </v:shape>
-          <o:OLEObject Type="Embed" ProgID="Equation.DSMT4" ShapeID="_x0000_i1118" DrawAspect="Content" ObjectID="_1651126655" r:id="rId201"/>
+          <o:OLEObject Type="Embed" ProgID="Equation.DSMT4" ShapeID="_x0000_i1118" DrawAspect="Content" ObjectID="_1651516418" r:id="rId201"/>
         </w:object>
       </w:r>
     </w:p>
@@ -3162,7 +3164,7 @@
           <v:shape id="_x0000_i1119" type="#_x0000_t75" style="width:117pt;height:42pt" o:ole="">
             <v:imagedata r:id="rId202" o:title=""/>
           </v:shape>
-          <o:OLEObject Type="Embed" ProgID="Equation.DSMT4" ShapeID="_x0000_i1119" DrawAspect="Content" ObjectID="_1651126656" r:id="rId203"/>
+          <o:OLEObject Type="Embed" ProgID="Equation.DSMT4" ShapeID="_x0000_i1119" DrawAspect="Content" ObjectID="_1651516419" r:id="rId203"/>
         </w:object>
       </w:r>
     </w:p>
@@ -3188,7 +3190,7 @@
           <v:shape id="_x0000_i1120" type="#_x0000_t75" style="width:60pt;height:29.1pt" o:ole="">
             <v:imagedata r:id="rId204" o:title=""/>
           </v:shape>
-          <o:OLEObject Type="Embed" ProgID="Equation.DSMT4" ShapeID="_x0000_i1120" DrawAspect="Content" ObjectID="_1651126657" r:id="rId205"/>
+          <o:OLEObject Type="Embed" ProgID="Equation.DSMT4" ShapeID="_x0000_i1120" DrawAspect="Content" ObjectID="_1651516420" r:id="rId205"/>
         </w:object>
       </w:r>
       <w:r>
@@ -3213,7 +3215,7 @@
           <v:shape id="_x0000_i1121" type="#_x0000_t75" style="width:136.5pt;height:47.1pt" o:ole="">
             <v:imagedata r:id="rId206" o:title=""/>
           </v:shape>
-          <o:OLEObject Type="Embed" ProgID="Equation.DSMT4" ShapeID="_x0000_i1121" DrawAspect="Content" ObjectID="_1651126658" r:id="rId207"/>
+          <o:OLEObject Type="Embed" ProgID="Equation.DSMT4" ShapeID="_x0000_i1121" DrawAspect="Content" ObjectID="_1651516421" r:id="rId207"/>
         </w:object>
       </w:r>
       <w:r>
@@ -3227,7 +3229,7 @@
           <v:shape id="_x0000_i1122" type="#_x0000_t75" style="width:130.5pt;height:44.1pt" o:ole="">
             <v:imagedata r:id="rId208" o:title=""/>
           </v:shape>
-          <o:OLEObject Type="Embed" ProgID="Equation.DSMT4" ShapeID="_x0000_i1122" DrawAspect="Content" ObjectID="_1651126659" r:id="rId209"/>
+          <o:OLEObject Type="Embed" ProgID="Equation.DSMT4" ShapeID="_x0000_i1122" DrawAspect="Content" ObjectID="_1651516422" r:id="rId209"/>
         </w:object>
       </w:r>
     </w:p>
@@ -3255,7 +3257,7 @@
           <v:shape id="_x0000_i1123" type="#_x0000_t75" style="width:117pt;height:47.1pt" o:ole="">
             <v:imagedata r:id="rId210" o:title=""/>
           </v:shape>
-          <o:OLEObject Type="Embed" ProgID="Equation.DSMT4" ShapeID="_x0000_i1123" DrawAspect="Content" ObjectID="_1651126660" r:id="rId211"/>
+          <o:OLEObject Type="Embed" ProgID="Equation.DSMT4" ShapeID="_x0000_i1123" DrawAspect="Content" ObjectID="_1651516423" r:id="rId211"/>
         </w:object>
       </w:r>
     </w:p>
@@ -3283,7 +3285,7 @@
           <v:shape id="_x0000_i1124" type="#_x0000_t75" style="width:157.2pt;height:47.1pt" o:ole="">
             <v:imagedata r:id="rId212" o:title=""/>
           </v:shape>
-          <o:OLEObject Type="Embed" ProgID="Equation.DSMT4" ShapeID="_x0000_i1124" DrawAspect="Content" ObjectID="_1651126661" r:id="rId213"/>
+          <o:OLEObject Type="Embed" ProgID="Equation.DSMT4" ShapeID="_x0000_i1124" DrawAspect="Content" ObjectID="_1651516424" r:id="rId213"/>
         </w:object>
       </w:r>
     </w:p>
@@ -3311,7 +3313,7 @@
           <v:shape id="_x0000_i1125" type="#_x0000_t75" style="width:103.8pt;height:38.1pt" o:ole="">
             <v:imagedata r:id="rId214" o:title=""/>
           </v:shape>
-          <o:OLEObject Type="Embed" ProgID="Equation.DSMT4" ShapeID="_x0000_i1125" DrawAspect="Content" ObjectID="_1651126662" r:id="rId215"/>
+          <o:OLEObject Type="Embed" ProgID="Equation.DSMT4" ShapeID="_x0000_i1125" DrawAspect="Content" ObjectID="_1651516425" r:id="rId215"/>
         </w:object>
       </w:r>
     </w:p>
@@ -3336,7 +3338,7 @@
           <v:shape id="_x0000_i1126" type="#_x0000_t75" style="width:96pt;height:27.6pt" o:ole="">
             <v:imagedata r:id="rId216" o:title=""/>
           </v:shape>
-          <o:OLEObject Type="Embed" ProgID="Equation.DSMT4" ShapeID="_x0000_i1126" DrawAspect="Content" ObjectID="_1651126663" r:id="rId217"/>
+          <o:OLEObject Type="Embed" ProgID="Equation.DSMT4" ShapeID="_x0000_i1126" DrawAspect="Content" ObjectID="_1651516426" r:id="rId217"/>
         </w:object>
       </w:r>
     </w:p>
@@ -3362,7 +3364,7 @@
           <v:shape id="_x0000_i1127" type="#_x0000_t75" style="width:74.4pt;height:25.5pt" o:ole="">
             <v:imagedata r:id="rId218" o:title=""/>
           </v:shape>
-          <o:OLEObject Type="Embed" ProgID="Equation.DSMT4" ShapeID="_x0000_i1127" DrawAspect="Content" ObjectID="_1651126664" r:id="rId219"/>
+          <o:OLEObject Type="Embed" ProgID="Equation.DSMT4" ShapeID="_x0000_i1127" DrawAspect="Content" ObjectID="_1651516427" r:id="rId219"/>
         </w:object>
       </w:r>
     </w:p>
@@ -3387,7 +3389,7 @@
           <v:shape id="_x0000_i1128" type="#_x0000_t75" style="width:78.6pt;height:29.4pt" o:ole="">
             <v:imagedata r:id="rId220" o:title=""/>
           </v:shape>
-          <o:OLEObject Type="Embed" ProgID="Equation.DSMT4" ShapeID="_x0000_i1128" DrawAspect="Content" ObjectID="_1651126665" r:id="rId221"/>
+          <o:OLEObject Type="Embed" ProgID="Equation.DSMT4" ShapeID="_x0000_i1128" DrawAspect="Content" ObjectID="_1651516428" r:id="rId221"/>
         </w:object>
       </w:r>
     </w:p>
@@ -3539,7 +3541,7 @@
           <v:shape id="_x0000_i1129" type="#_x0000_t75" style="width:158.4pt;height:18.9pt" o:ole="">
             <v:imagedata r:id="rId224" o:title=""/>
           </v:shape>
-          <o:OLEObject Type="Embed" ProgID="Equation.DSMT4" ShapeID="_x0000_i1129" DrawAspect="Content" ObjectID="_1651126666" r:id="rId225"/>
+          <o:OLEObject Type="Embed" ProgID="Equation.DSMT4" ShapeID="_x0000_i1129" DrawAspect="Content" ObjectID="_1651516429" r:id="rId225"/>
         </w:object>
       </w:r>
     </w:p>
@@ -3570,7 +3572,7 @@
           <v:shape id="_x0000_i1130" type="#_x0000_t75" style="width:52.2pt;height:18.9pt" o:ole="">
             <v:imagedata r:id="rId226" o:title=""/>
           </v:shape>
-          <o:OLEObject Type="Embed" ProgID="Equation.DSMT4" ShapeID="_x0000_i1130" DrawAspect="Content" ObjectID="_1651126667" r:id="rId227"/>
+          <o:OLEObject Type="Embed" ProgID="Equation.DSMT4" ShapeID="_x0000_i1130" DrawAspect="Content" ObjectID="_1651516430" r:id="rId227"/>
         </w:object>
       </w:r>
     </w:p>
@@ -3669,7 +3671,7 @@
           <v:shape id="_x0000_i1131" type="#_x0000_t75" style="width:90pt;height:30.9pt" o:ole="">
             <v:imagedata r:id="rId229" o:title=""/>
           </v:shape>
-          <o:OLEObject Type="Embed" ProgID="Equation.DSMT4" ShapeID="_x0000_i1131" DrawAspect="Content" ObjectID="_1651126668" r:id="rId230"/>
+          <o:OLEObject Type="Embed" ProgID="Equation.DSMT4" ShapeID="_x0000_i1131" DrawAspect="Content" ObjectID="_1651516431" r:id="rId230"/>
         </w:object>
       </w:r>
     </w:p>
@@ -3688,7 +3690,7 @@
           <v:shape id="_x0000_i1132" type="#_x0000_t75" style="width:147.6pt;height:42pt" o:ole="">
             <v:imagedata r:id="rId231" o:title=""/>
           </v:shape>
-          <o:OLEObject Type="Embed" ProgID="Equation.DSMT4" ShapeID="_x0000_i1132" DrawAspect="Content" ObjectID="_1651126669" r:id="rId232"/>
+          <o:OLEObject Type="Embed" ProgID="Equation.DSMT4" ShapeID="_x0000_i1132" DrawAspect="Content" ObjectID="_1651516432" r:id="rId232"/>
         </w:object>
       </w:r>
     </w:p>
@@ -3716,7 +3718,7 @@
           <v:shape id="_x0000_i1133" type="#_x0000_t75" style="width:69.6pt;height:33pt" o:ole="">
             <v:imagedata r:id="rId233" o:title=""/>
           </v:shape>
-          <o:OLEObject Type="Embed" ProgID="Equation.DSMT4" ShapeID="_x0000_i1133" DrawAspect="Content" ObjectID="_1651126670" r:id="rId234"/>
+          <o:OLEObject Type="Embed" ProgID="Equation.DSMT4" ShapeID="_x0000_i1133" DrawAspect="Content" ObjectID="_1651516433" r:id="rId234"/>
         </w:object>
       </w:r>
     </w:p>
@@ -3744,7 +3746,7 @@
           <v:shape id="_x0000_i1134" type="#_x0000_t75" style="width:69pt;height:35.1pt" o:ole="">
             <v:imagedata r:id="rId235" o:title=""/>
           </v:shape>
-          <o:OLEObject Type="Embed" ProgID="Equation.DSMT4" ShapeID="_x0000_i1134" DrawAspect="Content" ObjectID="_1651126671" r:id="rId236"/>
+          <o:OLEObject Type="Embed" ProgID="Equation.DSMT4" ShapeID="_x0000_i1134" DrawAspect="Content" ObjectID="_1651516434" r:id="rId236"/>
         </w:object>
       </w:r>
     </w:p>
@@ -3773,7 +3775,7 @@
           <v:shape id="_x0000_i1135" type="#_x0000_t75" style="width:63pt;height:30pt" o:ole="">
             <v:imagedata r:id="rId237" o:title=""/>
           </v:shape>
-          <o:OLEObject Type="Embed" ProgID="Equation.DSMT4" ShapeID="_x0000_i1135" DrawAspect="Content" ObjectID="_1651126672" r:id="rId238"/>
+          <o:OLEObject Type="Embed" ProgID="Equation.DSMT4" ShapeID="_x0000_i1135" DrawAspect="Content" ObjectID="_1651516435" r:id="rId238"/>
         </w:object>
       </w:r>
     </w:p>
@@ -3795,7 +3797,7 @@
           <v:shape id="_x0000_i1136" type="#_x0000_t75" style="width:162pt;height:47.1pt" o:ole="">
             <v:imagedata r:id="rId239" o:title=""/>
           </v:shape>
-          <o:OLEObject Type="Embed" ProgID="Equation.DSMT4" ShapeID="_x0000_i1136" DrawAspect="Content" ObjectID="_1651126673" r:id="rId240"/>
+          <o:OLEObject Type="Embed" ProgID="Equation.DSMT4" ShapeID="_x0000_i1136" DrawAspect="Content" ObjectID="_1651516436" r:id="rId240"/>
         </w:object>
       </w:r>
       <w:r>
@@ -3809,7 +3811,7 @@
           <v:shape id="_x0000_i1137" type="#_x0000_t75" style="width:130.5pt;height:44.1pt" o:ole="">
             <v:imagedata r:id="rId208" o:title=""/>
           </v:shape>
-          <o:OLEObject Type="Embed" ProgID="Equation.DSMT4" ShapeID="_x0000_i1137" DrawAspect="Content" ObjectID="_1651126674" r:id="rId241"/>
+          <o:OLEObject Type="Embed" ProgID="Equation.DSMT4" ShapeID="_x0000_i1137" DrawAspect="Content" ObjectID="_1651516437" r:id="rId241"/>
         </w:object>
       </w:r>
     </w:p>
@@ -3838,7 +3840,7 @@
           <v:shape id="_x0000_i1138" type="#_x0000_t75" style="width:93pt;height:47.1pt" o:ole="">
             <v:imagedata r:id="rId242" o:title=""/>
           </v:shape>
-          <o:OLEObject Type="Embed" ProgID="Equation.DSMT4" ShapeID="_x0000_i1138" DrawAspect="Content" ObjectID="_1651126675" r:id="rId243"/>
+          <o:OLEObject Type="Embed" ProgID="Equation.DSMT4" ShapeID="_x0000_i1138" DrawAspect="Content" ObjectID="_1651516438" r:id="rId243"/>
         </w:object>
       </w:r>
     </w:p>
@@ -3866,7 +3868,7 @@
           <v:shape id="_x0000_i1139" type="#_x0000_t75" style="width:147pt;height:47.1pt" o:ole="">
             <v:imagedata r:id="rId244" o:title=""/>
           </v:shape>
-          <o:OLEObject Type="Embed" ProgID="Equation.DSMT4" ShapeID="_x0000_i1139" DrawAspect="Content" ObjectID="_1651126676" r:id="rId245"/>
+          <o:OLEObject Type="Embed" ProgID="Equation.DSMT4" ShapeID="_x0000_i1139" DrawAspect="Content" ObjectID="_1651516439" r:id="rId245"/>
         </w:object>
       </w:r>
     </w:p>
@@ -3894,7 +3896,7 @@
           <v:shape id="_x0000_i1140" type="#_x0000_t75" style="width:99pt;height:36pt" o:ole="">
             <v:imagedata r:id="rId246" o:title=""/>
           </v:shape>
-          <o:OLEObject Type="Embed" ProgID="Equation.DSMT4" ShapeID="_x0000_i1140" DrawAspect="Content" ObjectID="_1651126677" r:id="rId247"/>
+          <o:OLEObject Type="Embed" ProgID="Equation.DSMT4" ShapeID="_x0000_i1140" DrawAspect="Content" ObjectID="_1651516440" r:id="rId247"/>
         </w:object>
       </w:r>
     </w:p>
@@ -3922,7 +3924,7 @@
           <v:shape id="_x0000_i1141" type="#_x0000_t75" style="width:93.6pt;height:27.6pt" o:ole="">
             <v:imagedata r:id="rId248" o:title=""/>
           </v:shape>
-          <o:OLEObject Type="Embed" ProgID="Equation.DSMT4" ShapeID="_x0000_i1141" DrawAspect="Content" ObjectID="_1651126678" r:id="rId249"/>
+          <o:OLEObject Type="Embed" ProgID="Equation.DSMT4" ShapeID="_x0000_i1141" DrawAspect="Content" ObjectID="_1651516441" r:id="rId249"/>
         </w:object>
       </w:r>
     </w:p>
@@ -3950,7 +3952,7 @@
           <v:shape id="_x0000_i1142" type="#_x0000_t75" style="width:45pt;height:27pt" o:ole="">
             <v:imagedata r:id="rId250" o:title=""/>
           </v:shape>
-          <o:OLEObject Type="Embed" ProgID="Equation.DSMT4" ShapeID="_x0000_i1142" DrawAspect="Content" ObjectID="_1651126679" r:id="rId251"/>
+          <o:OLEObject Type="Embed" ProgID="Equation.DSMT4" ShapeID="_x0000_i1142" DrawAspect="Content" ObjectID="_1651516442" r:id="rId251"/>
         </w:object>
       </w:r>
     </w:p>
@@ -3975,7 +3977,7 @@
           <v:shape id="_x0000_i1143" type="#_x0000_t75" style="width:78.9pt;height:29.4pt" o:ole="">
             <v:imagedata r:id="rId252" o:title=""/>
           </v:shape>
-          <o:OLEObject Type="Embed" ProgID="Equation.DSMT4" ShapeID="_x0000_i1143" DrawAspect="Content" ObjectID="_1651126680" r:id="rId253"/>
+          <o:OLEObject Type="Embed" ProgID="Equation.DSMT4" ShapeID="_x0000_i1143" DrawAspect="Content" ObjectID="_1651516443" r:id="rId253"/>
         </w:object>
       </w:r>
     </w:p>
@@ -4013,7 +4015,7 @@
           <v:shape id="_x0000_i1144" type="#_x0000_t75" style="width:192.9pt;height:24pt" o:ole="">
             <v:imagedata r:id="rId254" o:title=""/>
           </v:shape>
-          <o:OLEObject Type="Embed" ProgID="Equation.DSMT4" ShapeID="_x0000_i1144" DrawAspect="Content" ObjectID="_1651126681" r:id="rId255"/>
+          <o:OLEObject Type="Embed" ProgID="Equation.DSMT4" ShapeID="_x0000_i1144" DrawAspect="Content" ObjectID="_1651516444" r:id="rId255"/>
         </w:object>
       </w:r>
     </w:p>
@@ -4043,7 +4045,7 @@
           <v:shape id="_x0000_i1145" type="#_x0000_t75" style="width:146.4pt;height:33.9pt" o:ole="">
             <v:imagedata r:id="rId256" o:title=""/>
           </v:shape>
-          <o:OLEObject Type="Embed" ProgID="Equation.DSMT4" ShapeID="_x0000_i1145" DrawAspect="Content" ObjectID="_1651126682" r:id="rId257"/>
+          <o:OLEObject Type="Embed" ProgID="Equation.DSMT4" ShapeID="_x0000_i1145" DrawAspect="Content" ObjectID="_1651516445" r:id="rId257"/>
         </w:object>
       </w:r>
     </w:p>
@@ -4070,7 +4072,7 @@
           <v:shape id="_x0000_i1146" type="#_x0000_t75" style="width:110.1pt;height:33pt" o:ole="">
             <v:imagedata r:id="rId258" o:title=""/>
           </v:shape>
-          <o:OLEObject Type="Embed" ProgID="Equation.DSMT4" ShapeID="_x0000_i1146" DrawAspect="Content" ObjectID="_1651126683" r:id="rId259"/>
+          <o:OLEObject Type="Embed" ProgID="Equation.DSMT4" ShapeID="_x0000_i1146" DrawAspect="Content" ObjectID="_1651516446" r:id="rId259"/>
         </w:object>
       </w:r>
       <w:r>
@@ -4152,7 +4154,7 @@
           <v:shape id="_x0000_i1147" type="#_x0000_t75" style="width:192.9pt;height:42pt" o:ole="">
             <v:imagedata r:id="rId261" o:title=""/>
           </v:shape>
-          <o:OLEObject Type="Embed" ProgID="Equation.DSMT4" ShapeID="_x0000_i1147" DrawAspect="Content" ObjectID="_1651126684" r:id="rId262"/>
+          <o:OLEObject Type="Embed" ProgID="Equation.DSMT4" ShapeID="_x0000_i1147" DrawAspect="Content" ObjectID="_1651516447" r:id="rId262"/>
         </w:object>
       </w:r>
     </w:p>
@@ -4180,7 +4182,7 @@
           <v:shape id="_x0000_i1148" type="#_x0000_t75" style="width:90.6pt;height:40.5pt" o:ole="">
             <v:imagedata r:id="rId263" o:title=""/>
           </v:shape>
-          <o:OLEObject Type="Embed" ProgID="Equation.DSMT4" ShapeID="_x0000_i1148" DrawAspect="Content" ObjectID="_1651126685" r:id="rId264"/>
+          <o:OLEObject Type="Embed" ProgID="Equation.DSMT4" ShapeID="_x0000_i1148" DrawAspect="Content" ObjectID="_1651516448" r:id="rId264"/>
         </w:object>
       </w:r>
     </w:p>
@@ -4208,7 +4210,7 @@
           <v:shape id="_x0000_i1149" type="#_x0000_t75" style="width:123.9pt;height:40.5pt" o:ole="">
             <v:imagedata r:id="rId265" o:title=""/>
           </v:shape>
-          <o:OLEObject Type="Embed" ProgID="Equation.DSMT4" ShapeID="_x0000_i1149" DrawAspect="Content" ObjectID="_1651126686" r:id="rId266"/>
+          <o:OLEObject Type="Embed" ProgID="Equation.DSMT4" ShapeID="_x0000_i1149" DrawAspect="Content" ObjectID="_1651516449" r:id="rId266"/>
         </w:object>
       </w:r>
     </w:p>
@@ -4236,7 +4238,7 @@
           <v:shape id="_x0000_i1150" type="#_x0000_t75" style="width:60.9pt;height:35.1pt" o:ole="">
             <v:imagedata r:id="rId267" o:title=""/>
           </v:shape>
-          <o:OLEObject Type="Embed" ProgID="Equation.DSMT4" ShapeID="_x0000_i1150" DrawAspect="Content" ObjectID="_1651126687" r:id="rId268"/>
+          <o:OLEObject Type="Embed" ProgID="Equation.DSMT4" ShapeID="_x0000_i1150" DrawAspect="Content" ObjectID="_1651516450" r:id="rId268"/>
         </w:object>
       </w:r>
     </w:p>
@@ -4265,7 +4267,7 @@
           <v:shape id="_x0000_i1151" type="#_x0000_t75" style="width:60.9pt;height:35.1pt" o:ole="">
             <v:imagedata r:id="rId269" o:title=""/>
           </v:shape>
-          <o:OLEObject Type="Embed" ProgID="Equation.DSMT4" ShapeID="_x0000_i1151" DrawAspect="Content" ObjectID="_1651126688" r:id="rId270"/>
+          <o:OLEObject Type="Embed" ProgID="Equation.DSMT4" ShapeID="_x0000_i1151" DrawAspect="Content" ObjectID="_1651516451" r:id="rId270"/>
         </w:object>
       </w:r>
     </w:p>
@@ -4287,7 +4289,7 @@
           <v:shape id="_x0000_i1152" type="#_x0000_t75" style="width:171pt;height:45.9pt" o:ole="">
             <v:imagedata r:id="rId271" o:title=""/>
           </v:shape>
-          <o:OLEObject Type="Embed" ProgID="Equation.DSMT4" ShapeID="_x0000_i1152" DrawAspect="Content" ObjectID="_1651126689" r:id="rId272"/>
+          <o:OLEObject Type="Embed" ProgID="Equation.DSMT4" ShapeID="_x0000_i1152" DrawAspect="Content" ObjectID="_1651516452" r:id="rId272"/>
         </w:object>
       </w:r>
       <w:r>
@@ -4301,7 +4303,7 @@
           <v:shape id="_x0000_i1153" type="#_x0000_t75" style="width:130.5pt;height:44.1pt" o:ole="">
             <v:imagedata r:id="rId208" o:title=""/>
           </v:shape>
-          <o:OLEObject Type="Embed" ProgID="Equation.DSMT4" ShapeID="_x0000_i1153" DrawAspect="Content" ObjectID="_1651126690" r:id="rId273"/>
+          <o:OLEObject Type="Embed" ProgID="Equation.DSMT4" ShapeID="_x0000_i1153" DrawAspect="Content" ObjectID="_1651516453" r:id="rId273"/>
         </w:object>
       </w:r>
     </w:p>
@@ -4329,7 +4331,7 @@
           <v:shape id="_x0000_i1154" type="#_x0000_t75" style="width:65.4pt;height:45pt" o:ole="">
             <v:imagedata r:id="rId274" o:title=""/>
           </v:shape>
-          <o:OLEObject Type="Embed" ProgID="Equation.DSMT4" ShapeID="_x0000_i1154" DrawAspect="Content" ObjectID="_1651126691" r:id="rId275"/>
+          <o:OLEObject Type="Embed" ProgID="Equation.DSMT4" ShapeID="_x0000_i1154" DrawAspect="Content" ObjectID="_1651516454" r:id="rId275"/>
         </w:object>
       </w:r>
     </w:p>
@@ -4357,7 +4359,7 @@
           <v:shape id="_x0000_i1155" type="#_x0000_t75" style="width:56.4pt;height:36pt" o:ole="">
             <v:imagedata r:id="rId276" o:title=""/>
           </v:shape>
-          <o:OLEObject Type="Embed" ProgID="Equation.DSMT4" ShapeID="_x0000_i1155" DrawAspect="Content" ObjectID="_1651126692" r:id="rId277"/>
+          <o:OLEObject Type="Embed" ProgID="Equation.DSMT4" ShapeID="_x0000_i1155" DrawAspect="Content" ObjectID="_1651516455" r:id="rId277"/>
         </w:object>
       </w:r>
       <w:r>
@@ -4374,7 +4376,7 @@
           <v:shape id="_x0000_i1156" type="#_x0000_t75" style="width:69.6pt;height:20.4pt" o:ole="">
             <v:imagedata r:id="rId278" o:title=""/>
           </v:shape>
-          <o:OLEObject Type="Embed" ProgID="Equation.DSMT4" ShapeID="_x0000_i1156" DrawAspect="Content" ObjectID="_1651126693" r:id="rId279"/>
+          <o:OLEObject Type="Embed" ProgID="Equation.DSMT4" ShapeID="_x0000_i1156" DrawAspect="Content" ObjectID="_1651516456" r:id="rId279"/>
         </w:object>
       </w:r>
     </w:p>
@@ -4400,7 +4402,7 @@
           <v:shape id="_x0000_i1157" type="#_x0000_t75" style="width:69.9pt;height:21pt" o:ole="">
             <v:imagedata r:id="rId280" o:title=""/>
           </v:shape>
-          <o:OLEObject Type="Embed" ProgID="Equation.DSMT4" ShapeID="_x0000_i1157" DrawAspect="Content" ObjectID="_1651126694" r:id="rId281"/>
+          <o:OLEObject Type="Embed" ProgID="Equation.DSMT4" ShapeID="_x0000_i1157" DrawAspect="Content" ObjectID="_1651516457" r:id="rId281"/>
         </w:object>
       </w:r>
     </w:p>
@@ -4447,7 +4449,7 @@
           <v:shape id="_x0000_i1158" type="#_x0000_t75" style="width:236.1pt;height:17.4pt" o:ole="">
             <v:imagedata r:id="rId282" o:title=""/>
           </v:shape>
-          <o:OLEObject Type="Embed" ProgID="Equation.DSMT4" ShapeID="_x0000_i1158" DrawAspect="Content" ObjectID="_1651126695" r:id="rId283"/>
+          <o:OLEObject Type="Embed" ProgID="Equation.DSMT4" ShapeID="_x0000_i1158" DrawAspect="Content" ObjectID="_1651516458" r:id="rId283"/>
         </w:object>
       </w:r>
     </w:p>
@@ -4484,7 +4486,7 @@
           <v:shape id="_x0000_i1159" type="#_x0000_t75" style="width:30.9pt;height:15.6pt" o:ole="">
             <v:imagedata r:id="rId284" o:title=""/>
           </v:shape>
-          <o:OLEObject Type="Embed" ProgID="Equation.DSMT4" ShapeID="_x0000_i1159" DrawAspect="Content" ObjectID="_1651126696" r:id="rId285"/>
+          <o:OLEObject Type="Embed" ProgID="Equation.DSMT4" ShapeID="_x0000_i1159" DrawAspect="Content" ObjectID="_1651516459" r:id="rId285"/>
         </w:object>
       </w:r>
       <w:r>
@@ -4507,7 +4509,7 @@
           <v:shape id="_x0000_i1160" type="#_x0000_t75" style="width:143.1pt;height:46.5pt" o:ole="">
             <v:imagedata r:id="rId286" o:title=""/>
           </v:shape>
-          <o:OLEObject Type="Embed" ProgID="Equation.DSMT4" ShapeID="_x0000_i1160" DrawAspect="Content" ObjectID="_1651126697" r:id="rId287"/>
+          <o:OLEObject Type="Embed" ProgID="Equation.DSMT4" ShapeID="_x0000_i1160" DrawAspect="Content" ObjectID="_1651516460" r:id="rId287"/>
         </w:object>
       </w:r>
       <w:r>
@@ -4521,7 +4523,7 @@
           <v:shape id="_x0000_i1161" type="#_x0000_t75" style="width:130.5pt;height:44.1pt" o:ole="">
             <v:imagedata r:id="rId208" o:title=""/>
           </v:shape>
-          <o:OLEObject Type="Embed" ProgID="Equation.DSMT4" ShapeID="_x0000_i1161" DrawAspect="Content" ObjectID="_1651126698" r:id="rId288"/>
+          <o:OLEObject Type="Embed" ProgID="Equation.DSMT4" ShapeID="_x0000_i1161" DrawAspect="Content" ObjectID="_1651516461" r:id="rId288"/>
         </w:object>
       </w:r>
     </w:p>
@@ -4543,7 +4545,7 @@
           <v:shape id="_x0000_i1162" type="#_x0000_t75" style="width:118.8pt;height:38.1pt" o:ole="">
             <v:imagedata r:id="rId289" o:title=""/>
           </v:shape>
-          <o:OLEObject Type="Embed" ProgID="Equation.DSMT4" ShapeID="_x0000_i1162" DrawAspect="Content" ObjectID="_1651126699" r:id="rId290"/>
+          <o:OLEObject Type="Embed" ProgID="Equation.DSMT4" ShapeID="_x0000_i1162" DrawAspect="Content" ObjectID="_1651516462" r:id="rId290"/>
         </w:object>
       </w:r>
     </w:p>
@@ -4565,7 +4567,7 @@
           <v:shape id="_x0000_i1163" type="#_x0000_t75" style="width:93pt;height:21pt" o:ole="">
             <v:imagedata r:id="rId291" o:title=""/>
           </v:shape>
-          <o:OLEObject Type="Embed" ProgID="Equation.DSMT4" ShapeID="_x0000_i1163" DrawAspect="Content" ObjectID="_1651126700" r:id="rId292"/>
+          <o:OLEObject Type="Embed" ProgID="Equation.DSMT4" ShapeID="_x0000_i1163" DrawAspect="Content" ObjectID="_1651516463" r:id="rId292"/>
         </w:object>
       </w:r>
     </w:p>
@@ -4591,7 +4593,7 @@
           <v:shape id="_x0000_i1164" type="#_x0000_t75" style="width:99.6pt;height:21.9pt" o:ole="">
             <v:imagedata r:id="rId293" o:title=""/>
           </v:shape>
-          <o:OLEObject Type="Embed" ProgID="Equation.DSMT4" ShapeID="_x0000_i1164" DrawAspect="Content" ObjectID="_1651126701" r:id="rId294"/>
+          <o:OLEObject Type="Embed" ProgID="Equation.DSMT4" ShapeID="_x0000_i1164" DrawAspect="Content" ObjectID="_1651516464" r:id="rId294"/>
         </w:object>
       </w:r>
       <w:r>
@@ -4632,7 +4634,7 @@
           <v:shape id="_x0000_i1165" type="#_x0000_t75" style="width:237.9pt;height:17.4pt" o:ole="">
             <v:imagedata r:id="rId295" o:title=""/>
           </v:shape>
-          <o:OLEObject Type="Embed" ProgID="Equation.DSMT4" ShapeID="_x0000_i1165" DrawAspect="Content" ObjectID="_1651126702" r:id="rId296"/>
+          <o:OLEObject Type="Embed" ProgID="Equation.DSMT4" ShapeID="_x0000_i1165" DrawAspect="Content" ObjectID="_1651516465" r:id="rId296"/>
         </w:object>
       </w:r>
     </w:p>
@@ -4668,7 +4670,7 @@
           <v:shape id="_x0000_i1166" type="#_x0000_t75" style="width:38.4pt;height:15.6pt" o:ole="">
             <v:imagedata r:id="rId297" o:title=""/>
           </v:shape>
-          <o:OLEObject Type="Embed" ProgID="Equation.DSMT4" ShapeID="_x0000_i1166" DrawAspect="Content" ObjectID="_1651126703" r:id="rId298"/>
+          <o:OLEObject Type="Embed" ProgID="Equation.DSMT4" ShapeID="_x0000_i1166" DrawAspect="Content" ObjectID="_1651516466" r:id="rId298"/>
         </w:object>
       </w:r>
       <w:r>
@@ -4691,7 +4693,7 @@
           <v:shape id="_x0000_i1167" type="#_x0000_t75" style="width:146.4pt;height:46.5pt" o:ole="">
             <v:imagedata r:id="rId299" o:title=""/>
           </v:shape>
-          <o:OLEObject Type="Embed" ProgID="Equation.DSMT4" ShapeID="_x0000_i1167" DrawAspect="Content" ObjectID="_1651126704" r:id="rId300"/>
+          <o:OLEObject Type="Embed" ProgID="Equation.DSMT4" ShapeID="_x0000_i1167" DrawAspect="Content" ObjectID="_1651516467" r:id="rId300"/>
         </w:object>
       </w:r>
       <w:r>
@@ -4705,7 +4707,7 @@
           <v:shape id="_x0000_i1168" type="#_x0000_t75" style="width:130.5pt;height:44.1pt" o:ole="">
             <v:imagedata r:id="rId208" o:title=""/>
           </v:shape>
-          <o:OLEObject Type="Embed" ProgID="Equation.DSMT4" ShapeID="_x0000_i1168" DrawAspect="Content" ObjectID="_1651126705" r:id="rId301"/>
+          <o:OLEObject Type="Embed" ProgID="Equation.DSMT4" ShapeID="_x0000_i1168" DrawAspect="Content" ObjectID="_1651516468" r:id="rId301"/>
         </w:object>
       </w:r>
     </w:p>
@@ -4727,7 +4729,7 @@
           <v:shape id="_x0000_i1169" type="#_x0000_t75" style="width:123pt;height:38.1pt" o:ole="">
             <v:imagedata r:id="rId302" o:title=""/>
           </v:shape>
-          <o:OLEObject Type="Embed" ProgID="Equation.DSMT4" ShapeID="_x0000_i1169" DrawAspect="Content" ObjectID="_1651126706" r:id="rId303"/>
+          <o:OLEObject Type="Embed" ProgID="Equation.DSMT4" ShapeID="_x0000_i1169" DrawAspect="Content" ObjectID="_1651516469" r:id="rId303"/>
         </w:object>
       </w:r>
     </w:p>
@@ -4749,7 +4751,7 @@
           <v:shape id="_x0000_i1170" type="#_x0000_t75" style="width:135.6pt;height:27.6pt" o:ole="">
             <v:imagedata r:id="rId304" o:title=""/>
           </v:shape>
-          <o:OLEObject Type="Embed" ProgID="Equation.DSMT4" ShapeID="_x0000_i1170" DrawAspect="Content" ObjectID="_1651126707" r:id="rId305"/>
+          <o:OLEObject Type="Embed" ProgID="Equation.DSMT4" ShapeID="_x0000_i1170" DrawAspect="Content" ObjectID="_1651516470" r:id="rId305"/>
         </w:object>
       </w:r>
     </w:p>
@@ -4772,7 +4774,7 @@
           <v:shape id="_x0000_i1171" type="#_x0000_t75" style="width:95.1pt;height:21.9pt" o:ole="">
             <v:imagedata r:id="rId306" o:title=""/>
           </v:shape>
-          <o:OLEObject Type="Embed" ProgID="Equation.DSMT4" ShapeID="_x0000_i1171" DrawAspect="Content" ObjectID="_1651126708" r:id="rId307"/>
+          <o:OLEObject Type="Embed" ProgID="Equation.DSMT4" ShapeID="_x0000_i1171" DrawAspect="Content" ObjectID="_1651516471" r:id="rId307"/>
         </w:object>
       </w:r>
       <w:r>
@@ -4811,7 +4813,7 @@
           <v:shape id="_x0000_i1172" type="#_x0000_t75" style="width:234pt;height:18.9pt" o:ole="">
             <v:imagedata r:id="rId308" o:title=""/>
           </v:shape>
-          <o:OLEObject Type="Embed" ProgID="Equation.DSMT4" ShapeID="_x0000_i1172" DrawAspect="Content" ObjectID="_1651126709" r:id="rId309"/>
+          <o:OLEObject Type="Embed" ProgID="Equation.DSMT4" ShapeID="_x0000_i1172" DrawAspect="Content" ObjectID="_1651516472" r:id="rId309"/>
         </w:object>
       </w:r>
     </w:p>
@@ -4848,7 +4850,7 @@
           <v:shape id="_x0000_i1173" type="#_x0000_t75" style="width:42.6pt;height:30pt" o:ole="">
             <v:imagedata r:id="rId310" o:title=""/>
           </v:shape>
-          <o:OLEObject Type="Embed" ProgID="Equation.DSMT4" ShapeID="_x0000_i1173" DrawAspect="Content" ObjectID="_1651126710" r:id="rId311"/>
+          <o:OLEObject Type="Embed" ProgID="Equation.DSMT4" ShapeID="_x0000_i1173" DrawAspect="Content" ObjectID="_1651516473" r:id="rId311"/>
         </w:object>
       </w:r>
     </w:p>
@@ -4867,7 +4869,7 @@
           <v:shape id="_x0000_i1174" type="#_x0000_t75" style="width:140.7pt;height:46.5pt" o:ole="">
             <v:imagedata r:id="rId312" o:title=""/>
           </v:shape>
-          <o:OLEObject Type="Embed" ProgID="Equation.DSMT4" ShapeID="_x0000_i1174" DrawAspect="Content" ObjectID="_1651126711" r:id="rId313"/>
+          <o:OLEObject Type="Embed" ProgID="Equation.DSMT4" ShapeID="_x0000_i1174" DrawAspect="Content" ObjectID="_1651516474" r:id="rId313"/>
         </w:object>
       </w:r>
       <w:r>
@@ -4881,7 +4883,7 @@
           <v:shape id="_x0000_i1175" type="#_x0000_t75" style="width:130.5pt;height:44.1pt" o:ole="">
             <v:imagedata r:id="rId208" o:title=""/>
           </v:shape>
-          <o:OLEObject Type="Embed" ProgID="Equation.DSMT4" ShapeID="_x0000_i1175" DrawAspect="Content" ObjectID="_1651126712" r:id="rId314"/>
+          <o:OLEObject Type="Embed" ProgID="Equation.DSMT4" ShapeID="_x0000_i1175" DrawAspect="Content" ObjectID="_1651516475" r:id="rId314"/>
         </w:object>
       </w:r>
     </w:p>
@@ -4903,7 +4905,7 @@
           <v:shape id="_x0000_i1176" type="#_x0000_t75" style="width:130.5pt;height:46.5pt" o:ole="">
             <v:imagedata r:id="rId315" o:title=""/>
           </v:shape>
-          <o:OLEObject Type="Embed" ProgID="Equation.DSMT4" ShapeID="_x0000_i1176" DrawAspect="Content" ObjectID="_1651126713" r:id="rId316"/>
+          <o:OLEObject Type="Embed" ProgID="Equation.DSMT4" ShapeID="_x0000_i1176" DrawAspect="Content" ObjectID="_1651516476" r:id="rId316"/>
         </w:object>
       </w:r>
     </w:p>
@@ -4925,7 +4927,7 @@
           <v:shape id="_x0000_i1177" type="#_x0000_t75" style="width:159.6pt;height:46.5pt" o:ole="">
             <v:imagedata r:id="rId317" o:title=""/>
           </v:shape>
-          <o:OLEObject Type="Embed" ProgID="Equation.DSMT4" ShapeID="_x0000_i1177" DrawAspect="Content" ObjectID="_1651126714" r:id="rId318"/>
+          <o:OLEObject Type="Embed" ProgID="Equation.DSMT4" ShapeID="_x0000_i1177" DrawAspect="Content" ObjectID="_1651516477" r:id="rId318"/>
         </w:object>
       </w:r>
     </w:p>
@@ -4947,7 +4949,7 @@
           <v:shape id="_x0000_i1178" type="#_x0000_t75" style="width:116.1pt;height:36pt" o:ole="">
             <v:imagedata r:id="rId319" o:title=""/>
           </v:shape>
-          <o:OLEObject Type="Embed" ProgID="Equation.DSMT4" ShapeID="_x0000_i1178" DrawAspect="Content" ObjectID="_1651126715" r:id="rId320"/>
+          <o:OLEObject Type="Embed" ProgID="Equation.DSMT4" ShapeID="_x0000_i1178" DrawAspect="Content" ObjectID="_1651516478" r:id="rId320"/>
         </w:object>
       </w:r>
     </w:p>
@@ -4969,7 +4971,7 @@
           <v:shape id="_x0000_i1179" type="#_x0000_t75" style="width:129.6pt;height:30pt" o:ole="">
             <v:imagedata r:id="rId321" o:title=""/>
           </v:shape>
-          <o:OLEObject Type="Embed" ProgID="Equation.DSMT4" ShapeID="_x0000_i1179" DrawAspect="Content" ObjectID="_1651126716" r:id="rId322"/>
+          <o:OLEObject Type="Embed" ProgID="Equation.DSMT4" ShapeID="_x0000_i1179" DrawAspect="Content" ObjectID="_1651516479" r:id="rId322"/>
         </w:object>
       </w:r>
     </w:p>
@@ -4991,7 +4993,7 @@
           <v:shape id="_x0000_i1180" type="#_x0000_t75" style="width:90.6pt;height:27pt" o:ole="">
             <v:imagedata r:id="rId323" o:title=""/>
           </v:shape>
-          <o:OLEObject Type="Embed" ProgID="Equation.DSMT4" ShapeID="_x0000_i1180" DrawAspect="Content" ObjectID="_1651126717" r:id="rId324"/>
+          <o:OLEObject Type="Embed" ProgID="Equation.DSMT4" ShapeID="_x0000_i1180" DrawAspect="Content" ObjectID="_1651516480" r:id="rId324"/>
         </w:object>
       </w:r>
     </w:p>
@@ -5014,7 +5016,7 @@
           <v:shape id="_x0000_i1181" type="#_x0000_t75" style="width:90.9pt;height:29.4pt" o:ole="">
             <v:imagedata r:id="rId325" o:title=""/>
           </v:shape>
-          <o:OLEObject Type="Embed" ProgID="Equation.DSMT4" ShapeID="_x0000_i1181" DrawAspect="Content" ObjectID="_1651126718" r:id="rId326"/>
+          <o:OLEObject Type="Embed" ProgID="Equation.DSMT4" ShapeID="_x0000_i1181" DrawAspect="Content" ObjectID="_1651516481" r:id="rId326"/>
         </w:object>
       </w:r>
       <w:r>
@@ -5063,7 +5065,7 @@
           <v:shape id="_x0000_i1182" type="#_x0000_t75" style="width:216.9pt;height:21pt" o:ole="">
             <v:imagedata r:id="rId327" o:title=""/>
           </v:shape>
-          <o:OLEObject Type="Embed" ProgID="Equation.DSMT4" ShapeID="_x0000_i1182" DrawAspect="Content" ObjectID="_1651126719" r:id="rId328"/>
+          <o:OLEObject Type="Embed" ProgID="Equation.DSMT4" ShapeID="_x0000_i1182" DrawAspect="Content" ObjectID="_1651516482" r:id="rId328"/>
         </w:object>
       </w:r>
     </w:p>
@@ -5099,7 +5101,7 @@
           <v:shape id="_x0000_i1183" type="#_x0000_t75" style="width:42.6pt;height:21pt" o:ole="">
             <v:imagedata r:id="rId329" o:title=""/>
           </v:shape>
-          <o:OLEObject Type="Embed" ProgID="Equation.DSMT4" ShapeID="_x0000_i1183" DrawAspect="Content" ObjectID="_1651126720" r:id="rId330"/>
+          <o:OLEObject Type="Embed" ProgID="Equation.DSMT4" ShapeID="_x0000_i1183" DrawAspect="Content" ObjectID="_1651516483" r:id="rId330"/>
         </w:object>
       </w:r>
       <w:r>
@@ -5121,7 +5123,7 @@
           <v:shape id="_x0000_i1184" type="#_x0000_t75" style="width:129pt;height:46.5pt" o:ole="">
             <v:imagedata r:id="rId331" o:title=""/>
           </v:shape>
-          <o:OLEObject Type="Embed" ProgID="Equation.DSMT4" ShapeID="_x0000_i1184" DrawAspect="Content" ObjectID="_1651126721" r:id="rId332"/>
+          <o:OLEObject Type="Embed" ProgID="Equation.DSMT4" ShapeID="_x0000_i1184" DrawAspect="Content" ObjectID="_1651516484" r:id="rId332"/>
         </w:object>
       </w:r>
       <w:r>
@@ -5135,7 +5137,7 @@
           <v:shape id="_x0000_i1185" type="#_x0000_t75" style="width:130.5pt;height:44.1pt" o:ole="">
             <v:imagedata r:id="rId208" o:title=""/>
           </v:shape>
-          <o:OLEObject Type="Embed" ProgID="Equation.DSMT4" ShapeID="_x0000_i1185" DrawAspect="Content" ObjectID="_1651126722" r:id="rId333"/>
+          <o:OLEObject Type="Embed" ProgID="Equation.DSMT4" ShapeID="_x0000_i1185" DrawAspect="Content" ObjectID="_1651516485" r:id="rId333"/>
         </w:object>
       </w:r>
     </w:p>
@@ -5157,7 +5159,7 @@
           <v:shape id="_x0000_i1186" type="#_x0000_t75" style="width:158.1pt;height:46.5pt" o:ole="">
             <v:imagedata r:id="rId334" o:title=""/>
           </v:shape>
-          <o:OLEObject Type="Embed" ProgID="Equation.DSMT4" ShapeID="_x0000_i1186" DrawAspect="Content" ObjectID="_1651126723" r:id="rId335"/>
+          <o:OLEObject Type="Embed" ProgID="Equation.DSMT4" ShapeID="_x0000_i1186" DrawAspect="Content" ObjectID="_1651516486" r:id="rId335"/>
         </w:object>
       </w:r>
     </w:p>
@@ -5179,7 +5181,7 @@
           <v:shape id="_x0000_i1187" type="#_x0000_t75" style="width:108.9pt;height:36.6pt" o:ole="">
             <v:imagedata r:id="rId336" o:title=""/>
           </v:shape>
-          <o:OLEObject Type="Embed" ProgID="Equation.DSMT4" ShapeID="_x0000_i1187" DrawAspect="Content" ObjectID="_1651126724" r:id="rId337"/>
+          <o:OLEObject Type="Embed" ProgID="Equation.DSMT4" ShapeID="_x0000_i1187" DrawAspect="Content" ObjectID="_1651516487" r:id="rId337"/>
         </w:object>
       </w:r>
     </w:p>
@@ -5201,7 +5203,7 @@
           <v:shape id="_x0000_i1188" type="#_x0000_t75" style="width:89.4pt;height:30pt" o:ole="">
             <v:imagedata r:id="rId338" o:title=""/>
           </v:shape>
-          <o:OLEObject Type="Embed" ProgID="Equation.DSMT4" ShapeID="_x0000_i1188" DrawAspect="Content" ObjectID="_1651126725" r:id="rId339"/>
+          <o:OLEObject Type="Embed" ProgID="Equation.DSMT4" ShapeID="_x0000_i1188" DrawAspect="Content" ObjectID="_1651516488" r:id="rId339"/>
         </w:object>
       </w:r>
     </w:p>
@@ -5224,7 +5226,7 @@
           <v:shape id="_x0000_i1189" type="#_x0000_t75" style="width:126pt;height:29.4pt" o:ole="">
             <v:imagedata r:id="rId340" o:title=""/>
           </v:shape>
-          <o:OLEObject Type="Embed" ProgID="Equation.DSMT4" ShapeID="_x0000_i1189" DrawAspect="Content" ObjectID="_1651126726" r:id="rId341"/>
+          <o:OLEObject Type="Embed" ProgID="Equation.DSMT4" ShapeID="_x0000_i1189" DrawAspect="Content" ObjectID="_1651516489" r:id="rId341"/>
         </w:object>
       </w:r>
       <w:r>
@@ -5263,7 +5265,7 @@
           <v:shape id="_x0000_i1190" type="#_x0000_t75" style="width:267.6pt;height:27pt" o:ole="">
             <v:imagedata r:id="rId342" o:title=""/>
           </v:shape>
-          <o:OLEObject Type="Embed" ProgID="Equation.DSMT4" ShapeID="_x0000_i1190" DrawAspect="Content" ObjectID="_1651126727" r:id="rId343"/>
+          <o:OLEObject Type="Embed" ProgID="Equation.DSMT4" ShapeID="_x0000_i1190" DrawAspect="Content" ObjectID="_1651516490" r:id="rId343"/>
         </w:object>
       </w:r>
     </w:p>
@@ -5299,7 +5301,7 @@
           <v:shape id="_x0000_i1191" type="#_x0000_t75" style="width:102.9pt;height:27pt" o:ole="">
             <v:imagedata r:id="rId344" o:title=""/>
           </v:shape>
-          <o:OLEObject Type="Embed" ProgID="Equation.DSMT4" ShapeID="_x0000_i1191" DrawAspect="Content" ObjectID="_1651126728" r:id="rId345"/>
+          <o:OLEObject Type="Embed" ProgID="Equation.DSMT4" ShapeID="_x0000_i1191" DrawAspect="Content" ObjectID="_1651516491" r:id="rId345"/>
         </w:object>
       </w:r>
       <w:r>
@@ -5324,7 +5326,7 @@
           <v:shape id="_x0000_i1192" type="#_x0000_t75" style="width:71.4pt;height:30pt" o:ole="">
             <v:imagedata r:id="rId346" o:title=""/>
           </v:shape>
-          <o:OLEObject Type="Embed" ProgID="Equation.DSMT4" ShapeID="_x0000_i1192" DrawAspect="Content" ObjectID="_1651126729" r:id="rId347"/>
+          <o:OLEObject Type="Embed" ProgID="Equation.DSMT4" ShapeID="_x0000_i1192" DrawAspect="Content" ObjectID="_1651516492" r:id="rId347"/>
         </w:object>
       </w:r>
     </w:p>
@@ -5344,7 +5346,7 @@
           <v:shape id="_x0000_i1193" type="#_x0000_t75" style="width:159pt;height:25.5pt" o:ole="">
             <v:imagedata r:id="rId348" o:title=""/>
           </v:shape>
-          <o:OLEObject Type="Embed" ProgID="Equation.DSMT4" ShapeID="_x0000_i1193" DrawAspect="Content" ObjectID="_1651126730" r:id="rId349"/>
+          <o:OLEObject Type="Embed" ProgID="Equation.DSMT4" ShapeID="_x0000_i1193" DrawAspect="Content" ObjectID="_1651516493" r:id="rId349"/>
         </w:object>
       </w:r>
       <w:r>
@@ -5358,7 +5360,7 @@
           <v:shape id="_x0000_i1194" type="#_x0000_t75" style="width:89.7pt;height:23.4pt" o:ole="">
             <v:imagedata r:id="rId350" o:title=""/>
           </v:shape>
-          <o:OLEObject Type="Embed" ProgID="Equation.DSMT4" ShapeID="_x0000_i1194" DrawAspect="Content" ObjectID="_1651126731" r:id="rId351"/>
+          <o:OLEObject Type="Embed" ProgID="Equation.DSMT4" ShapeID="_x0000_i1194" DrawAspect="Content" ObjectID="_1651516494" r:id="rId351"/>
         </w:object>
       </w:r>
     </w:p>
@@ -5384,7 +5386,7 @@
           <v:shape id="_x0000_i1195" type="#_x0000_t75" style="width:86.1pt;height:26.7pt" o:ole="">
             <v:imagedata r:id="rId352" o:title=""/>
           </v:shape>
-          <o:OLEObject Type="Embed" ProgID="Equation.DSMT4" ShapeID="_x0000_i1195" DrawAspect="Content" ObjectID="_1651126732" r:id="rId353"/>
+          <o:OLEObject Type="Embed" ProgID="Equation.DSMT4" ShapeID="_x0000_i1195" DrawAspect="Content" ObjectID="_1651516495" r:id="rId353"/>
         </w:object>
       </w:r>
       <w:r>
@@ -5426,7 +5428,7 @@
           <v:shape id="_x0000_i1196" type="#_x0000_t75" style="width:147pt;height:28.2pt" o:ole="">
             <v:imagedata r:id="rId354" o:title=""/>
           </v:shape>
-          <o:OLEObject Type="Embed" ProgID="Equation.DSMT4" ShapeID="_x0000_i1196" DrawAspect="Content" ObjectID="_1651126733" r:id="rId355"/>
+          <o:OLEObject Type="Embed" ProgID="Equation.DSMT4" ShapeID="_x0000_i1196" DrawAspect="Content" ObjectID="_1651516496" r:id="rId355"/>
         </w:object>
       </w:r>
       <w:r>
@@ -5458,7 +5460,7 @@
           <v:shape id="_x0000_i1197" type="#_x0000_t75" style="width:222.3pt;height:47.1pt" o:ole="">
             <v:imagedata r:id="rId356" o:title=""/>
           </v:shape>
-          <o:OLEObject Type="Embed" ProgID="Equation.DSMT4" ShapeID="_x0000_i1197" DrawAspect="Content" ObjectID="_1651126734" r:id="rId357"/>
+          <o:OLEObject Type="Embed" ProgID="Equation.DSMT4" ShapeID="_x0000_i1197" DrawAspect="Content" ObjectID="_1651516497" r:id="rId357"/>
         </w:object>
       </w:r>
       <w:r>
@@ -5472,7 +5474,7 @@
           <v:shape id="_x0000_i1198" type="#_x0000_t75" style="width:122.1pt;height:42pt" o:ole="">
             <v:imagedata r:id="rId358" o:title=""/>
           </v:shape>
-          <o:OLEObject Type="Embed" ProgID="Equation.DSMT4" ShapeID="_x0000_i1198" DrawAspect="Content" ObjectID="_1651126735" r:id="rId359"/>
+          <o:OLEObject Type="Embed" ProgID="Equation.DSMT4" ShapeID="_x0000_i1198" DrawAspect="Content" ObjectID="_1651516498" r:id="rId359"/>
         </w:object>
       </w:r>
       <w:r>
@@ -5497,7 +5499,7 @@
           <v:shape id="_x0000_i1199" type="#_x0000_t75" style="width:143.1pt;height:47.1pt" o:ole="">
             <v:imagedata r:id="rId360" o:title=""/>
           </v:shape>
-          <o:OLEObject Type="Embed" ProgID="Equation.DSMT4" ShapeID="_x0000_i1199" DrawAspect="Content" ObjectID="_1651126736" r:id="rId361"/>
+          <o:OLEObject Type="Embed" ProgID="Equation.DSMT4" ShapeID="_x0000_i1199" DrawAspect="Content" ObjectID="_1651516499" r:id="rId361"/>
         </w:object>
       </w:r>
     </w:p>
@@ -5519,7 +5521,7 @@
           <v:shape id="_x0000_i1200" type="#_x0000_t75" style="width:139.2pt;height:38.1pt" o:ole="">
             <v:imagedata r:id="rId362" o:title=""/>
           </v:shape>
-          <o:OLEObject Type="Embed" ProgID="Equation.DSMT4" ShapeID="_x0000_i1200" DrawAspect="Content" ObjectID="_1651126737" r:id="rId363"/>
+          <o:OLEObject Type="Embed" ProgID="Equation.DSMT4" ShapeID="_x0000_i1200" DrawAspect="Content" ObjectID="_1651516500" r:id="rId363"/>
         </w:object>
       </w:r>
     </w:p>
@@ -5542,7 +5544,7 @@
           <v:shape id="_x0000_i1201" type="#_x0000_t75" style="width:2in;height:28.2pt" o:ole="">
             <v:imagedata r:id="rId364" o:title=""/>
           </v:shape>
-          <o:OLEObject Type="Embed" ProgID="Equation.DSMT4" ShapeID="_x0000_i1201" DrawAspect="Content" ObjectID="_1651126738" r:id="rId365"/>
+          <o:OLEObject Type="Embed" ProgID="Equation.DSMT4" ShapeID="_x0000_i1201" DrawAspect="Content" ObjectID="_1651516501" r:id="rId365"/>
         </w:object>
       </w:r>
     </w:p>
@@ -5564,7 +5566,7 @@
           <v:shape id="_x0000_i1202" type="#_x0000_t75" style="width:70.2pt;height:28.2pt" o:ole="">
             <v:imagedata r:id="rId366" o:title=""/>
           </v:shape>
-          <o:OLEObject Type="Embed" ProgID="Equation.DSMT4" ShapeID="_x0000_i1202" DrawAspect="Content" ObjectID="_1651126739" r:id="rId367"/>
+          <o:OLEObject Type="Embed" ProgID="Equation.DSMT4" ShapeID="_x0000_i1202" DrawAspect="Content" ObjectID="_1651516502" r:id="rId367"/>
         </w:object>
       </w:r>
     </w:p>
@@ -5586,7 +5588,7 @@
           <v:shape id="_x0000_i1203" type="#_x0000_t75" style="width:78pt;height:29.4pt" o:ole="">
             <v:imagedata r:id="rId368" o:title=""/>
           </v:shape>
-          <o:OLEObject Type="Embed" ProgID="Equation.DSMT4" ShapeID="_x0000_i1203" DrawAspect="Content" ObjectID="_1651126740" r:id="rId369"/>
+          <o:OLEObject Type="Embed" ProgID="Equation.DSMT4" ShapeID="_x0000_i1203" DrawAspect="Content" ObjectID="_1651516503" r:id="rId369"/>
         </w:object>
       </w:r>
     </w:p>
@@ -5689,7 +5691,7 @@
           <v:shape id="_x0000_i1204" type="#_x0000_t75" style="width:217.2pt;height:47.1pt" o:ole="">
             <v:imagedata r:id="rId370" o:title=""/>
           </v:shape>
-          <o:OLEObject Type="Embed" ProgID="Equation.DSMT4" ShapeID="_x0000_i1204" DrawAspect="Content" ObjectID="_1651126741" r:id="rId371"/>
+          <o:OLEObject Type="Embed" ProgID="Equation.DSMT4" ShapeID="_x0000_i1204" DrawAspect="Content" ObjectID="_1651516504" r:id="rId371"/>
         </w:object>
       </w:r>
       <w:r>
@@ -5703,7 +5705,7 @@
           <v:shape id="_x0000_i1205" type="#_x0000_t75" style="width:130.5pt;height:44.1pt" o:ole="">
             <v:imagedata r:id="rId208" o:title=""/>
           </v:shape>
-          <o:OLEObject Type="Embed" ProgID="Equation.DSMT4" ShapeID="_x0000_i1205" DrawAspect="Content" ObjectID="_1651126742" r:id="rId372"/>
+          <o:OLEObject Type="Embed" ProgID="Equation.DSMT4" ShapeID="_x0000_i1205" DrawAspect="Content" ObjectID="_1651516505" r:id="rId372"/>
         </w:object>
       </w:r>
     </w:p>
@@ -5725,7 +5727,7 @@
           <v:shape id="_x0000_i1206" type="#_x0000_t75" style="width:244.8pt;height:46.5pt" o:ole="">
             <v:imagedata r:id="rId373" o:title=""/>
           </v:shape>
-          <o:OLEObject Type="Embed" ProgID="Equation.DSMT4" ShapeID="_x0000_i1206" DrawAspect="Content" ObjectID="_1651126743" r:id="rId374"/>
+          <o:OLEObject Type="Embed" ProgID="Equation.DSMT4" ShapeID="_x0000_i1206" DrawAspect="Content" ObjectID="_1651516506" r:id="rId374"/>
         </w:object>
       </w:r>
     </w:p>
@@ -5747,7 +5749,7 @@
           <v:shape id="_x0000_i1207" type="#_x0000_t75" style="width:174pt;height:46.5pt" o:ole="">
             <v:imagedata r:id="rId375" o:title=""/>
           </v:shape>
-          <o:OLEObject Type="Embed" ProgID="Equation.DSMT4" ShapeID="_x0000_i1207" DrawAspect="Content" ObjectID="_1651126744" r:id="rId376"/>
+          <o:OLEObject Type="Embed" ProgID="Equation.DSMT4" ShapeID="_x0000_i1207" DrawAspect="Content" ObjectID="_1651516507" r:id="rId376"/>
         </w:object>
       </w:r>
     </w:p>
@@ -5769,7 +5771,7 @@
           <v:shape id="_x0000_i1208" type="#_x0000_t75" style="width:149.4pt;height:46.5pt" o:ole="">
             <v:imagedata r:id="rId377" o:title=""/>
           </v:shape>
-          <o:OLEObject Type="Embed" ProgID="Equation.DSMT4" ShapeID="_x0000_i1208" DrawAspect="Content" ObjectID="_1651126745" r:id="rId378"/>
+          <o:OLEObject Type="Embed" ProgID="Equation.DSMT4" ShapeID="_x0000_i1208" DrawAspect="Content" ObjectID="_1651516508" r:id="rId378"/>
         </w:object>
       </w:r>
     </w:p>
@@ -5791,7 +5793,7 @@
           <v:shape id="_x0000_i1209" type="#_x0000_t75" style="width:132.3pt;height:46.5pt" o:ole="">
             <v:imagedata r:id="rId379" o:title=""/>
           </v:shape>
-          <o:OLEObject Type="Embed" ProgID="Equation.DSMT4" ShapeID="_x0000_i1209" DrawAspect="Content" ObjectID="_1651126746" r:id="rId380"/>
+          <o:OLEObject Type="Embed" ProgID="Equation.DSMT4" ShapeID="_x0000_i1209" DrawAspect="Content" ObjectID="_1651516509" r:id="rId380"/>
         </w:object>
       </w:r>
     </w:p>
@@ -5813,7 +5815,7 @@
           <v:shape id="_x0000_i1210" type="#_x0000_t75" style="width:132.3pt;height:46.5pt" o:ole="">
             <v:imagedata r:id="rId381" o:title=""/>
           </v:shape>
-          <o:OLEObject Type="Embed" ProgID="Equation.DSMT4" ShapeID="_x0000_i1210" DrawAspect="Content" ObjectID="_1651126747" r:id="rId382"/>
+          <o:OLEObject Type="Embed" ProgID="Equation.DSMT4" ShapeID="_x0000_i1210" DrawAspect="Content" ObjectID="_1651516510" r:id="rId382"/>
         </w:object>
       </w:r>
     </w:p>
@@ -5835,7 +5837,7 @@
           <v:shape id="_x0000_i1211" type="#_x0000_t75" style="width:114pt;height:36pt" o:ole="">
             <v:imagedata r:id="rId383" o:title=""/>
           </v:shape>
-          <o:OLEObject Type="Embed" ProgID="Equation.DSMT4" ShapeID="_x0000_i1211" DrawAspect="Content" ObjectID="_1651126748" r:id="rId384"/>
+          <o:OLEObject Type="Embed" ProgID="Equation.DSMT4" ShapeID="_x0000_i1211" DrawAspect="Content" ObjectID="_1651516511" r:id="rId384"/>
         </w:object>
       </w:r>
       <w:r>
@@ -5860,7 +5862,7 @@
           <v:shape id="_x0000_i1212" type="#_x0000_t75" style="width:132.6pt;height:27pt" o:ole="">
             <v:imagedata r:id="rId385" o:title=""/>
           </v:shape>
-          <o:OLEObject Type="Embed" ProgID="Equation.DSMT4" ShapeID="_x0000_i1212" DrawAspect="Content" ObjectID="_1651126749" r:id="rId386"/>
+          <o:OLEObject Type="Embed" ProgID="Equation.DSMT4" ShapeID="_x0000_i1212" DrawAspect="Content" ObjectID="_1651516512" r:id="rId386"/>
         </w:object>
       </w:r>
     </w:p>
@@ -5883,7 +5885,7 @@
           <v:shape id="_x0000_i1213" type="#_x0000_t75" style="width:78pt;height:29.4pt" o:ole="">
             <v:imagedata r:id="rId368" o:title=""/>
           </v:shape>
-          <o:OLEObject Type="Embed" ProgID="Equation.DSMT4" ShapeID="_x0000_i1213" DrawAspect="Content" ObjectID="_1651126750" r:id="rId387"/>
+          <o:OLEObject Type="Embed" ProgID="Equation.DSMT4" ShapeID="_x0000_i1213" DrawAspect="Content" ObjectID="_1651516513" r:id="rId387"/>
         </w:object>
       </w:r>
     </w:p>
@@ -5922,7 +5924,7 @@
           <v:shape id="_x0000_i1214" type="#_x0000_t75" style="width:245.1pt;height:18.9pt" o:ole="">
             <v:imagedata r:id="rId388" o:title=""/>
           </v:shape>
-          <o:OLEObject Type="Embed" ProgID="Equation.DSMT4" ShapeID="_x0000_i1214" DrawAspect="Content" ObjectID="_1651126751" r:id="rId389"/>
+          <o:OLEObject Type="Embed" ProgID="Equation.DSMT4" ShapeID="_x0000_i1214" DrawAspect="Content" ObjectID="_1651516514" r:id="rId389"/>
         </w:object>
       </w:r>
     </w:p>
@@ -5958,7 +5960,7 @@
           <v:shape id="_x0000_i1215" type="#_x0000_t75" style="width:66pt;height:30pt" o:ole="">
             <v:imagedata r:id="rId390" o:title=""/>
           </v:shape>
-          <o:OLEObject Type="Embed" ProgID="Equation.DSMT4" ShapeID="_x0000_i1215" DrawAspect="Content" ObjectID="_1651126752" r:id="rId391"/>
+          <o:OLEObject Type="Embed" ProgID="Equation.DSMT4" ShapeID="_x0000_i1215" DrawAspect="Content" ObjectID="_1651516515" r:id="rId391"/>
         </w:object>
       </w:r>
     </w:p>
@@ -5977,7 +5979,7 @@
           <v:shape id="_x0000_i1216" type="#_x0000_t75" style="width:168.9pt;height:46.5pt" o:ole="">
             <v:imagedata r:id="rId392" o:title=""/>
           </v:shape>
-          <o:OLEObject Type="Embed" ProgID="Equation.DSMT4" ShapeID="_x0000_i1216" DrawAspect="Content" ObjectID="_1651126753" r:id="rId393"/>
+          <o:OLEObject Type="Embed" ProgID="Equation.DSMT4" ShapeID="_x0000_i1216" DrawAspect="Content" ObjectID="_1651516516" r:id="rId393"/>
         </w:object>
       </w:r>
       <w:r>
@@ -5991,7 +5993,7 @@
           <v:shape id="_x0000_i1217" type="#_x0000_t75" style="width:130.5pt;height:44.1pt" o:ole="">
             <v:imagedata r:id="rId208" o:title=""/>
           </v:shape>
-          <o:OLEObject Type="Embed" ProgID="Equation.DSMT4" ShapeID="_x0000_i1217" DrawAspect="Content" ObjectID="_1651126754" r:id="rId394"/>
+          <o:OLEObject Type="Embed" ProgID="Equation.DSMT4" ShapeID="_x0000_i1217" DrawAspect="Content" ObjectID="_1651516517" r:id="rId394"/>
         </w:object>
       </w:r>
     </w:p>
@@ -6014,7 +6016,7 @@
           <v:shape id="_x0000_i1218" type="#_x0000_t75" style="width:161.4pt;height:46.5pt" o:ole="">
             <v:imagedata r:id="rId395" o:title=""/>
           </v:shape>
-          <o:OLEObject Type="Embed" ProgID="Equation.DSMT4" ShapeID="_x0000_i1218" DrawAspect="Content" ObjectID="_1651126755" r:id="rId396"/>
+          <o:OLEObject Type="Embed" ProgID="Equation.DSMT4" ShapeID="_x0000_i1218" DrawAspect="Content" ObjectID="_1651516518" r:id="rId396"/>
         </w:object>
       </w:r>
     </w:p>
@@ -6036,7 +6038,7 @@
           <v:shape id="_x0000_i1219" type="#_x0000_t75" style="width:122.1pt;height:46.5pt" o:ole="">
             <v:imagedata r:id="rId397" o:title=""/>
           </v:shape>
-          <o:OLEObject Type="Embed" ProgID="Equation.DSMT4" ShapeID="_x0000_i1219" DrawAspect="Content" ObjectID="_1651126756" r:id="rId398"/>
+          <o:OLEObject Type="Embed" ProgID="Equation.DSMT4" ShapeID="_x0000_i1219" DrawAspect="Content" ObjectID="_1651516519" r:id="rId398"/>
         </w:object>
       </w:r>
     </w:p>
@@ -6058,7 +6060,7 @@
           <v:shape id="_x0000_i1220" type="#_x0000_t75" style="width:158.4pt;height:46.5pt" o:ole="">
             <v:imagedata r:id="rId399" o:title=""/>
           </v:shape>
-          <o:OLEObject Type="Embed" ProgID="Equation.DSMT4" ShapeID="_x0000_i1220" DrawAspect="Content" ObjectID="_1651126757" r:id="rId400"/>
+          <o:OLEObject Type="Embed" ProgID="Equation.DSMT4" ShapeID="_x0000_i1220" DrawAspect="Content" ObjectID="_1651516520" r:id="rId400"/>
         </w:object>
       </w:r>
     </w:p>
@@ -6081,7 +6083,7 @@
           <v:shape id="_x0000_i1221" type="#_x0000_t75" style="width:104.1pt;height:36pt" o:ole="">
             <v:imagedata r:id="rId401" o:title=""/>
           </v:shape>
-          <o:OLEObject Type="Embed" ProgID="Equation.DSMT4" ShapeID="_x0000_i1221" DrawAspect="Content" ObjectID="_1651126758" r:id="rId402"/>
+          <o:OLEObject Type="Embed" ProgID="Equation.DSMT4" ShapeID="_x0000_i1221" DrawAspect="Content" ObjectID="_1651516521" r:id="rId402"/>
         </w:object>
       </w:r>
     </w:p>
@@ -6103,7 +6105,7 @@
           <v:shape id="_x0000_i1222" type="#_x0000_t75" style="width:99.9pt;height:27.6pt" o:ole="">
             <v:imagedata r:id="rId403" o:title=""/>
           </v:shape>
-          <o:OLEObject Type="Embed" ProgID="Equation.DSMT4" ShapeID="_x0000_i1222" DrawAspect="Content" ObjectID="_1651126759" r:id="rId404"/>
+          <o:OLEObject Type="Embed" ProgID="Equation.DSMT4" ShapeID="_x0000_i1222" DrawAspect="Content" ObjectID="_1651516522" r:id="rId404"/>
         </w:object>
       </w:r>
     </w:p>
@@ -6125,7 +6127,7 @@
           <v:shape id="_x0000_i1223" type="#_x0000_t75" style="width:108pt;height:27pt" o:ole="">
             <v:imagedata r:id="rId405" o:title=""/>
           </v:shape>
-          <o:OLEObject Type="Embed" ProgID="Equation.DSMT4" ShapeID="_x0000_i1223" DrawAspect="Content" ObjectID="_1651126760" r:id="rId406"/>
+          <o:OLEObject Type="Embed" ProgID="Equation.DSMT4" ShapeID="_x0000_i1223" DrawAspect="Content" ObjectID="_1651516523" r:id="rId406"/>
         </w:object>
       </w:r>
     </w:p>
@@ -6147,7 +6149,7 @@
           <v:shape id="_x0000_i1224" type="#_x0000_t75" style="width:141pt;height:33pt" o:ole="">
             <v:imagedata r:id="rId407" o:title=""/>
           </v:shape>
-          <o:OLEObject Type="Embed" ProgID="Equation.DSMT4" ShapeID="_x0000_i1224" DrawAspect="Content" ObjectID="_1651126761" r:id="rId408"/>
+          <o:OLEObject Type="Embed" ProgID="Equation.DSMT4" ShapeID="_x0000_i1224" DrawAspect="Content" ObjectID="_1651516524" r:id="rId408"/>
         </w:object>
       </w:r>
     </w:p>
@@ -6183,7 +6185,7 @@
           <v:shape id="_x0000_i1225" type="#_x0000_t75" style="width:4in;height:27pt" o:ole="">
             <v:imagedata r:id="rId409" o:title=""/>
           </v:shape>
-          <o:OLEObject Type="Embed" ProgID="Equation.DSMT4" ShapeID="_x0000_i1225" DrawAspect="Content" ObjectID="_1651126762" r:id="rId410"/>
+          <o:OLEObject Type="Embed" ProgID="Equation.DSMT4" ShapeID="_x0000_i1225" DrawAspect="Content" ObjectID="_1651516525" r:id="rId410"/>
         </w:object>
       </w:r>
     </w:p>
@@ -6220,11 +6222,11 @@
           <v:shape id="_x0000_i1226" type="#_x0000_t75" style="width:99pt;height:27pt" o:ole="">
             <v:imagedata r:id="rId411" o:title=""/>
           </v:shape>
-          <o:OLEObject Type="Embed" ProgID="Equation.DSMT4" ShapeID="_x0000_i1226" DrawAspect="Content" ObjectID="_1651126763" r:id="rId412"/>
-        </w:object>
-      </w:r>
-    </w:p>
-    <w:bookmarkStart w:id="1" w:name="_Hlk40384840"/>
+          <o:OLEObject Type="Embed" ProgID="Equation.DSMT4" ShapeID="_x0000_i1226" DrawAspect="Content" ObjectID="_1651516526" r:id="rId412"/>
+        </w:object>
+      </w:r>
+    </w:p>
+    <w:bookmarkStart w:id="2" w:name="_Hlk40384840"/>
     <w:p>
       <w:pPr>
         <w:tabs>
@@ -6241,7 +6243,7 @@
           <v:shape id="_x0000_i1227" type="#_x0000_t75" style="width:159pt;height:27pt" o:ole="">
             <v:imagedata r:id="rId413" o:title=""/>
           </v:shape>
-          <o:OLEObject Type="Embed" ProgID="Equation.DSMT4" ShapeID="_x0000_i1227" DrawAspect="Content" ObjectID="_1651126764" r:id="rId414"/>
+          <o:OLEObject Type="Embed" ProgID="Equation.DSMT4" ShapeID="_x0000_i1227" DrawAspect="Content" ObjectID="_1651516527" r:id="rId414"/>
         </w:object>
       </w:r>
       <w:r>
@@ -6255,7 +6257,7 @@
           <v:shape id="_x0000_i1228" type="#_x0000_t75" style="width:99pt;height:24pt" o:ole="">
             <v:imagedata r:id="rId415" o:title=""/>
           </v:shape>
-          <o:OLEObject Type="Embed" ProgID="Equation.DSMT4" ShapeID="_x0000_i1228" DrawAspect="Content" ObjectID="_1651126765" r:id="rId416"/>
+          <o:OLEObject Type="Embed" ProgID="Equation.DSMT4" ShapeID="_x0000_i1228" DrawAspect="Content" ObjectID="_1651516528" r:id="rId416"/>
         </w:object>
       </w:r>
     </w:p>
@@ -6281,7 +6283,7 @@
           <v:shape id="_x0000_i1229" type="#_x0000_t75" style="width:39pt;height:12pt" o:ole="">
             <v:imagedata r:id="rId417" o:title=""/>
           </v:shape>
-          <o:OLEObject Type="Embed" ProgID="Equation.DSMT4" ShapeID="_x0000_i1229" DrawAspect="Content" ObjectID="_1651126766" r:id="rId418"/>
+          <o:OLEObject Type="Embed" ProgID="Equation.DSMT4" ShapeID="_x0000_i1229" DrawAspect="Content" ObjectID="_1651516529" r:id="rId418"/>
         </w:object>
       </w:r>
       <w:r>
@@ -6323,7 +6325,7 @@
           <v:shape id="_x0000_i1230" type="#_x0000_t75" style="width:138pt;height:27pt" o:ole="">
             <v:imagedata r:id="rId419" o:title=""/>
           </v:shape>
-          <o:OLEObject Type="Embed" ProgID="Equation.DSMT4" ShapeID="_x0000_i1230" DrawAspect="Content" ObjectID="_1651126767" r:id="rId420"/>
+          <o:OLEObject Type="Embed" ProgID="Equation.DSMT4" ShapeID="_x0000_i1230" DrawAspect="Content" ObjectID="_1651516530" r:id="rId420"/>
         </w:object>
       </w:r>
       <w:r>
@@ -6340,7 +6342,7 @@
         <w:t>√</w:t>
       </w:r>
     </w:p>
-    <w:bookmarkEnd w:id="1"/>
+    <w:bookmarkEnd w:id="2"/>
     <w:p>
       <w:pPr>
         <w:tabs>
@@ -6357,7 +6359,7 @@
           <v:shape id="_x0000_i1231" type="#_x0000_t75" style="width:231pt;height:45pt" o:ole="">
             <v:imagedata r:id="rId421" o:title=""/>
           </v:shape>
-          <o:OLEObject Type="Embed" ProgID="Equation.DSMT4" ShapeID="_x0000_i1231" DrawAspect="Content" ObjectID="_1651126768" r:id="rId422"/>
+          <o:OLEObject Type="Embed" ProgID="Equation.DSMT4" ShapeID="_x0000_i1231" DrawAspect="Content" ObjectID="_1651516531" r:id="rId422"/>
         </w:object>
       </w:r>
       <w:r>
@@ -6371,7 +6373,7 @@
           <v:shape id="_x0000_i1232" type="#_x0000_t75" style="width:123pt;height:42pt" o:ole="">
             <v:imagedata r:id="rId423" o:title=""/>
           </v:shape>
-          <o:OLEObject Type="Embed" ProgID="Equation.DSMT4" ShapeID="_x0000_i1232" DrawAspect="Content" ObjectID="_1651126769" r:id="rId424"/>
+          <o:OLEObject Type="Embed" ProgID="Equation.DSMT4" ShapeID="_x0000_i1232" DrawAspect="Content" ObjectID="_1651516532" r:id="rId424"/>
         </w:object>
       </w:r>
       <w:r>
@@ -6397,7 +6399,7 @@
           <v:shape id="_x0000_i1233" type="#_x0000_t75" style="width:147pt;height:45pt" o:ole="">
             <v:imagedata r:id="rId425" o:title=""/>
           </v:shape>
-          <o:OLEObject Type="Embed" ProgID="Equation.DSMT4" ShapeID="_x0000_i1233" DrawAspect="Content" ObjectID="_1651126770" r:id="rId426"/>
+          <o:OLEObject Type="Embed" ProgID="Equation.DSMT4" ShapeID="_x0000_i1233" DrawAspect="Content" ObjectID="_1651516533" r:id="rId426"/>
         </w:object>
       </w:r>
     </w:p>
@@ -6419,7 +6421,7 @@
           <v:shape id="_x0000_i1234" type="#_x0000_t75" style="width:150pt;height:36pt" o:ole="">
             <v:imagedata r:id="rId427" o:title=""/>
           </v:shape>
-          <o:OLEObject Type="Embed" ProgID="Equation.DSMT4" ShapeID="_x0000_i1234" DrawAspect="Content" ObjectID="_1651126771" r:id="rId428"/>
+          <o:OLEObject Type="Embed" ProgID="Equation.DSMT4" ShapeID="_x0000_i1234" DrawAspect="Content" ObjectID="_1651516534" r:id="rId428"/>
         </w:object>
       </w:r>
     </w:p>
@@ -6441,7 +6443,7 @@
           <v:shape id="_x0000_i1235" type="#_x0000_t75" style="width:198pt;height:27pt" o:ole="">
             <v:imagedata r:id="rId429" o:title=""/>
           </v:shape>
-          <o:OLEObject Type="Embed" ProgID="Equation.DSMT4" ShapeID="_x0000_i1235" DrawAspect="Content" ObjectID="_1651126772" r:id="rId430"/>
+          <o:OLEObject Type="Embed" ProgID="Equation.DSMT4" ShapeID="_x0000_i1235" DrawAspect="Content" ObjectID="_1651516535" r:id="rId430"/>
         </w:object>
       </w:r>
     </w:p>
@@ -6463,7 +6465,7 @@
           <v:shape id="_x0000_i1236" type="#_x0000_t75" style="width:108pt;height:27pt" o:ole="">
             <v:imagedata r:id="rId431" o:title=""/>
           </v:shape>
-          <o:OLEObject Type="Embed" ProgID="Equation.DSMT4" ShapeID="_x0000_i1236" DrawAspect="Content" ObjectID="_1651126773" r:id="rId432"/>
+          <o:OLEObject Type="Embed" ProgID="Equation.DSMT4" ShapeID="_x0000_i1236" DrawAspect="Content" ObjectID="_1651516536" r:id="rId432"/>
         </w:object>
       </w:r>
     </w:p>
@@ -6487,7 +6489,7 @@
           <v:shape id="_x0000_i1237" type="#_x0000_t75" style="width:141pt;height:30pt" o:ole="">
             <v:imagedata r:id="rId433" o:title=""/>
           </v:shape>
-          <o:OLEObject Type="Embed" ProgID="Equation.DSMT4" ShapeID="_x0000_i1237" DrawAspect="Content" ObjectID="_1651126774" r:id="rId434"/>
+          <o:OLEObject Type="Embed" ProgID="Equation.DSMT4" ShapeID="_x0000_i1237" DrawAspect="Content" ObjectID="_1651516537" r:id="rId434"/>
         </w:object>
       </w:r>
     </w:p>
@@ -6587,7 +6589,7 @@
           <v:shape id="_x0000_i1238" type="#_x0000_t75" style="width:258pt;height:45pt" o:ole="">
             <v:imagedata r:id="rId435" o:title=""/>
           </v:shape>
-          <o:OLEObject Type="Embed" ProgID="Equation.DSMT4" ShapeID="_x0000_i1238" DrawAspect="Content" ObjectID="_1651126775" r:id="rId436"/>
+          <o:OLEObject Type="Embed" ProgID="Equation.DSMT4" ShapeID="_x0000_i1238" DrawAspect="Content" ObjectID="_1651516538" r:id="rId436"/>
         </w:object>
       </w:r>
       <w:r>
@@ -6601,7 +6603,7 @@
           <v:shape id="_x0000_i1239" type="#_x0000_t75" style="width:129pt;height:45pt" o:ole="">
             <v:imagedata r:id="rId208" o:title=""/>
           </v:shape>
-          <o:OLEObject Type="Embed" ProgID="Equation.DSMT4" ShapeID="_x0000_i1239" DrawAspect="Content" ObjectID="_1651126776" r:id="rId437"/>
+          <o:OLEObject Type="Embed" ProgID="Equation.DSMT4" ShapeID="_x0000_i1239" DrawAspect="Content" ObjectID="_1651516539" r:id="rId437"/>
         </w:object>
       </w:r>
     </w:p>
@@ -6623,7 +6625,7 @@
           <v:shape id="_x0000_i1240" type="#_x0000_t75" style="width:225pt;height:45pt" o:ole="">
             <v:imagedata r:id="rId438" o:title=""/>
           </v:shape>
-          <o:OLEObject Type="Embed" ProgID="Equation.DSMT4" ShapeID="_x0000_i1240" DrawAspect="Content" ObjectID="_1651126777" r:id="rId439"/>
+          <o:OLEObject Type="Embed" ProgID="Equation.DSMT4" ShapeID="_x0000_i1240" DrawAspect="Content" ObjectID="_1651516540" r:id="rId439"/>
         </w:object>
       </w:r>
     </w:p>
@@ -6645,7 +6647,7 @@
           <v:shape id="_x0000_i1241" type="#_x0000_t75" style="width:207pt;height:45pt" o:ole="">
             <v:imagedata r:id="rId440" o:title=""/>
           </v:shape>
-          <o:OLEObject Type="Embed" ProgID="Equation.DSMT4" ShapeID="_x0000_i1241" DrawAspect="Content" ObjectID="_1651126778" r:id="rId441"/>
+          <o:OLEObject Type="Embed" ProgID="Equation.DSMT4" ShapeID="_x0000_i1241" DrawAspect="Content" ObjectID="_1651516541" r:id="rId441"/>
         </w:object>
       </w:r>
     </w:p>
@@ -6667,7 +6669,7 @@
           <v:shape id="_x0000_i1242" type="#_x0000_t75" style="width:207pt;height:45pt" o:ole="">
             <v:imagedata r:id="rId442" o:title=""/>
           </v:shape>
-          <o:OLEObject Type="Embed" ProgID="Equation.DSMT4" ShapeID="_x0000_i1242" DrawAspect="Content" ObjectID="_1651126779" r:id="rId443"/>
+          <o:OLEObject Type="Embed" ProgID="Equation.DSMT4" ShapeID="_x0000_i1242" DrawAspect="Content" ObjectID="_1651516542" r:id="rId443"/>
         </w:object>
       </w:r>
     </w:p>
@@ -6689,7 +6691,7 @@
           <v:shape id="_x0000_i1243" type="#_x0000_t75" style="width:132pt;height:45pt" o:ole="">
             <v:imagedata r:id="rId444" o:title=""/>
           </v:shape>
-          <o:OLEObject Type="Embed" ProgID="Equation.DSMT4" ShapeID="_x0000_i1243" DrawAspect="Content" ObjectID="_1651126780" r:id="rId445"/>
+          <o:OLEObject Type="Embed" ProgID="Equation.DSMT4" ShapeID="_x0000_i1243" DrawAspect="Content" ObjectID="_1651516543" r:id="rId445"/>
         </w:object>
       </w:r>
     </w:p>
@@ -6711,7 +6713,7 @@
           <v:shape id="_x0000_i1244" type="#_x0000_t75" style="width:2in;height:45pt" o:ole="">
             <v:imagedata r:id="rId446" o:title=""/>
           </v:shape>
-          <o:OLEObject Type="Embed" ProgID="Equation.DSMT4" ShapeID="_x0000_i1244" DrawAspect="Content" ObjectID="_1651126781" r:id="rId447"/>
+          <o:OLEObject Type="Embed" ProgID="Equation.DSMT4" ShapeID="_x0000_i1244" DrawAspect="Content" ObjectID="_1651516544" r:id="rId447"/>
         </w:object>
       </w:r>
     </w:p>
@@ -6733,7 +6735,7 @@
           <v:shape id="_x0000_i1245" type="#_x0000_t75" style="width:150pt;height:36pt" o:ole="">
             <v:imagedata r:id="rId427" o:title=""/>
           </v:shape>
-          <o:OLEObject Type="Embed" ProgID="Equation.DSMT4" ShapeID="_x0000_i1245" DrawAspect="Content" ObjectID="_1651126782" r:id="rId448"/>
+          <o:OLEObject Type="Embed" ProgID="Equation.DSMT4" ShapeID="_x0000_i1245" DrawAspect="Content" ObjectID="_1651516545" r:id="rId448"/>
         </w:object>
       </w:r>
     </w:p>
@@ -6755,7 +6757,7 @@
           <v:shape id="_x0000_i1246" type="#_x0000_t75" style="width:198pt;height:27pt" o:ole="">
             <v:imagedata r:id="rId429" o:title=""/>
           </v:shape>
-          <o:OLEObject Type="Embed" ProgID="Equation.DSMT4" ShapeID="_x0000_i1246" DrawAspect="Content" ObjectID="_1651126783" r:id="rId449"/>
+          <o:OLEObject Type="Embed" ProgID="Equation.DSMT4" ShapeID="_x0000_i1246" DrawAspect="Content" ObjectID="_1651516546" r:id="rId449"/>
         </w:object>
       </w:r>
     </w:p>
@@ -6777,7 +6779,7 @@
           <v:shape id="_x0000_i1247" type="#_x0000_t75" style="width:108pt;height:27pt" o:ole="">
             <v:imagedata r:id="rId431" o:title=""/>
           </v:shape>
-          <o:OLEObject Type="Embed" ProgID="Equation.DSMT4" ShapeID="_x0000_i1247" DrawAspect="Content" ObjectID="_1651126784" r:id="rId450"/>
+          <o:OLEObject Type="Embed" ProgID="Equation.DSMT4" ShapeID="_x0000_i1247" DrawAspect="Content" ObjectID="_1651516547" r:id="rId450"/>
         </w:object>
       </w:r>
     </w:p>
@@ -6800,7 +6802,7 @@
           <v:shape id="_x0000_i1248" type="#_x0000_t75" style="width:141pt;height:30pt" o:ole="">
             <v:imagedata r:id="rId433" o:title=""/>
           </v:shape>
-          <o:OLEObject Type="Embed" ProgID="Equation.DSMT4" ShapeID="_x0000_i1248" DrawAspect="Content" ObjectID="_1651126785" r:id="rId451"/>
+          <o:OLEObject Type="Embed" ProgID="Equation.DSMT4" ShapeID="_x0000_i1248" DrawAspect="Content" ObjectID="_1651516548" r:id="rId451"/>
         </w:object>
       </w:r>
     </w:p>
@@ -6839,7 +6841,7 @@
           <v:shape id="_x0000_i1249" type="#_x0000_t75" style="width:261pt;height:30pt" o:ole="">
             <v:imagedata r:id="rId452" o:title=""/>
           </v:shape>
-          <o:OLEObject Type="Embed" ProgID="Equation.DSMT4" ShapeID="_x0000_i1249" DrawAspect="Content" ObjectID="_1651126786" r:id="rId453"/>
+          <o:OLEObject Type="Embed" ProgID="Equation.DSMT4" ShapeID="_x0000_i1249" DrawAspect="Content" ObjectID="_1651516549" r:id="rId453"/>
         </w:object>
       </w:r>
     </w:p>
@@ -6875,7 +6877,7 @@
           <v:shape id="_x0000_i1250" type="#_x0000_t75" style="width:78pt;height:30pt" o:ole="">
             <v:imagedata r:id="rId454" o:title=""/>
           </v:shape>
-          <o:OLEObject Type="Embed" ProgID="Equation.DSMT4" ShapeID="_x0000_i1250" DrawAspect="Content" ObjectID="_1651126787" r:id="rId455"/>
+          <o:OLEObject Type="Embed" ProgID="Equation.DSMT4" ShapeID="_x0000_i1250" DrawAspect="Content" ObjectID="_1651516550" r:id="rId455"/>
         </w:object>
       </w:r>
     </w:p>
@@ -6895,7 +6897,7 @@
           <v:shape id="_x0000_i1251" type="#_x0000_t75" style="width:159pt;height:27pt" o:ole="">
             <v:imagedata r:id="rId456" o:title=""/>
           </v:shape>
-          <o:OLEObject Type="Embed" ProgID="Equation.DSMT4" ShapeID="_x0000_i1251" DrawAspect="Content" ObjectID="_1651126788" r:id="rId457"/>
+          <o:OLEObject Type="Embed" ProgID="Equation.DSMT4" ShapeID="_x0000_i1251" DrawAspect="Content" ObjectID="_1651516551" r:id="rId457"/>
         </w:object>
       </w:r>
       <w:r>
@@ -6909,7 +6911,7 @@
           <v:shape id="_x0000_i1252" type="#_x0000_t75" style="width:90pt;height:24pt" o:ole="">
             <v:imagedata r:id="rId350" o:title=""/>
           </v:shape>
-          <o:OLEObject Type="Embed" ProgID="Equation.DSMT4" ShapeID="_x0000_i1252" DrawAspect="Content" ObjectID="_1651126789" r:id="rId458"/>
+          <o:OLEObject Type="Embed" ProgID="Equation.DSMT4" ShapeID="_x0000_i1252" DrawAspect="Content" ObjectID="_1651516552" r:id="rId458"/>
         </w:object>
       </w:r>
     </w:p>
@@ -6935,7 +6937,7 @@
           <v:shape id="_x0000_i1253" type="#_x0000_t75" style="width:81pt;height:15pt" o:ole="">
             <v:imagedata r:id="rId459" o:title=""/>
           </v:shape>
-          <o:OLEObject Type="Embed" ProgID="Equation.DSMT4" ShapeID="_x0000_i1253" DrawAspect="Content" ObjectID="_1651126790" r:id="rId460"/>
+          <o:OLEObject Type="Embed" ProgID="Equation.DSMT4" ShapeID="_x0000_i1253" DrawAspect="Content" ObjectID="_1651516553" r:id="rId460"/>
         </w:object>
       </w:r>
       <w:r>
@@ -6977,7 +6979,7 @@
           <v:shape id="_x0000_i1254" type="#_x0000_t75" style="width:135pt;height:27pt" o:ole="">
             <v:imagedata r:id="rId461" o:title=""/>
           </v:shape>
-          <o:OLEObject Type="Embed" ProgID="Equation.DSMT4" ShapeID="_x0000_i1254" DrawAspect="Content" ObjectID="_1651126791" r:id="rId462"/>
+          <o:OLEObject Type="Embed" ProgID="Equation.DSMT4" ShapeID="_x0000_i1254" DrawAspect="Content" ObjectID="_1651516554" r:id="rId462"/>
         </w:object>
       </w:r>
       <w:r>
@@ -7009,7 +7011,7 @@
           <v:shape id="_x0000_i1255" type="#_x0000_t75" style="width:207pt;height:45pt" o:ole="">
             <v:imagedata r:id="rId463" o:title=""/>
           </v:shape>
-          <o:OLEObject Type="Embed" ProgID="Equation.DSMT4" ShapeID="_x0000_i1255" DrawAspect="Content" ObjectID="_1651126792" r:id="rId464"/>
+          <o:OLEObject Type="Embed" ProgID="Equation.DSMT4" ShapeID="_x0000_i1255" DrawAspect="Content" ObjectID="_1651516555" r:id="rId464"/>
         </w:object>
       </w:r>
       <w:r>
@@ -7023,7 +7025,7 @@
           <v:shape id="_x0000_i1256" type="#_x0000_t75" style="width:123pt;height:42pt" o:ole="">
             <v:imagedata r:id="rId465" o:title=""/>
           </v:shape>
-          <o:OLEObject Type="Embed" ProgID="Equation.DSMT4" ShapeID="_x0000_i1256" DrawAspect="Content" ObjectID="_1651126793" r:id="rId466"/>
+          <o:OLEObject Type="Embed" ProgID="Equation.DSMT4" ShapeID="_x0000_i1256" DrawAspect="Content" ObjectID="_1651516556" r:id="rId466"/>
         </w:object>
       </w:r>
       <w:r>
@@ -7048,7 +7050,7 @@
           <v:shape id="_x0000_i1257" type="#_x0000_t75" style="width:156pt;height:45pt" o:ole="">
             <v:imagedata r:id="rId467" o:title=""/>
           </v:shape>
-          <o:OLEObject Type="Embed" ProgID="Equation.DSMT4" ShapeID="_x0000_i1257" DrawAspect="Content" ObjectID="_1651126794" r:id="rId468"/>
+          <o:OLEObject Type="Embed" ProgID="Equation.DSMT4" ShapeID="_x0000_i1257" DrawAspect="Content" ObjectID="_1651516557" r:id="rId468"/>
         </w:object>
       </w:r>
     </w:p>
@@ -7070,7 +7072,7 @@
           <v:shape id="_x0000_i1258" type="#_x0000_t75" style="width:141pt;height:36pt" o:ole="">
             <v:imagedata r:id="rId469" o:title=""/>
           </v:shape>
-          <o:OLEObject Type="Embed" ProgID="Equation.DSMT4" ShapeID="_x0000_i1258" DrawAspect="Content" ObjectID="_1651126795" r:id="rId470"/>
+          <o:OLEObject Type="Embed" ProgID="Equation.DSMT4" ShapeID="_x0000_i1258" DrawAspect="Content" ObjectID="_1651516558" r:id="rId470"/>
         </w:object>
       </w:r>
     </w:p>
@@ -7092,7 +7094,7 @@
           <v:shape id="_x0000_i1259" type="#_x0000_t75" style="width:2in;height:27pt" o:ole="">
             <v:imagedata r:id="rId471" o:title=""/>
           </v:shape>
-          <o:OLEObject Type="Embed" ProgID="Equation.DSMT4" ShapeID="_x0000_i1259" DrawAspect="Content" ObjectID="_1651126796" r:id="rId472"/>
+          <o:OLEObject Type="Embed" ProgID="Equation.DSMT4" ShapeID="_x0000_i1259" DrawAspect="Content" ObjectID="_1651516559" r:id="rId472"/>
         </w:object>
       </w:r>
     </w:p>
@@ -7114,7 +7116,7 @@
           <v:shape id="_x0000_i1260" type="#_x0000_t75" style="width:69pt;height:27pt" o:ole="">
             <v:imagedata r:id="rId473" o:title=""/>
           </v:shape>
-          <o:OLEObject Type="Embed" ProgID="Equation.DSMT4" ShapeID="_x0000_i1260" DrawAspect="Content" ObjectID="_1651126797" r:id="rId474"/>
+          <o:OLEObject Type="Embed" ProgID="Equation.DSMT4" ShapeID="_x0000_i1260" DrawAspect="Content" ObjectID="_1651516560" r:id="rId474"/>
         </w:object>
       </w:r>
     </w:p>
@@ -7137,7 +7139,7 @@
           <v:shape id="_x0000_i1261" type="#_x0000_t75" style="width:90pt;height:30pt" o:ole="">
             <v:imagedata r:id="rId475" o:title=""/>
           </v:shape>
-          <o:OLEObject Type="Embed" ProgID="Equation.DSMT4" ShapeID="_x0000_i1261" DrawAspect="Content" ObjectID="_1651126798" r:id="rId476"/>
+          <o:OLEObject Type="Embed" ProgID="Equation.DSMT4" ShapeID="_x0000_i1261" DrawAspect="Content" ObjectID="_1651516561" r:id="rId476"/>
         </w:object>
       </w:r>
     </w:p>
@@ -7239,7 +7241,7 @@
           <v:shape id="_x0000_i1262" type="#_x0000_t75" style="width:213pt;height:48pt" o:ole="">
             <v:imagedata r:id="rId477" o:title=""/>
           </v:shape>
-          <o:OLEObject Type="Embed" ProgID="Equation.DSMT4" ShapeID="_x0000_i1262" DrawAspect="Content" ObjectID="_1651126799" r:id="rId478"/>
+          <o:OLEObject Type="Embed" ProgID="Equation.DSMT4" ShapeID="_x0000_i1262" DrawAspect="Content" ObjectID="_1651516562" r:id="rId478"/>
         </w:object>
       </w:r>
       <w:r>
@@ -7253,7 +7255,7 @@
           <v:shape id="_x0000_i1263" type="#_x0000_t75" style="width:129pt;height:45pt" o:ole="">
             <v:imagedata r:id="rId208" o:title=""/>
           </v:shape>
-          <o:OLEObject Type="Embed" ProgID="Equation.DSMT4" ShapeID="_x0000_i1263" DrawAspect="Content" ObjectID="_1651126800" r:id="rId479"/>
+          <o:OLEObject Type="Embed" ProgID="Equation.DSMT4" ShapeID="_x0000_i1263" DrawAspect="Content" ObjectID="_1651516563" r:id="rId479"/>
         </w:object>
       </w:r>
     </w:p>
@@ -7275,7 +7277,7 @@
           <v:shape id="_x0000_i1264" type="#_x0000_t75" style="width:195pt;height:45pt" o:ole="">
             <v:imagedata r:id="rId480" o:title=""/>
           </v:shape>
-          <o:OLEObject Type="Embed" ProgID="Equation.DSMT4" ShapeID="_x0000_i1264" DrawAspect="Content" ObjectID="_1651126801" r:id="rId481"/>
+          <o:OLEObject Type="Embed" ProgID="Equation.DSMT4" ShapeID="_x0000_i1264" DrawAspect="Content" ObjectID="_1651516564" r:id="rId481"/>
         </w:object>
       </w:r>
     </w:p>
@@ -7297,7 +7299,7 @@
           <v:shape id="_x0000_i1265" type="#_x0000_t75" style="width:180pt;height:45pt" o:ole="">
             <v:imagedata r:id="rId482" o:title=""/>
           </v:shape>
-          <o:OLEObject Type="Embed" ProgID="Equation.DSMT4" ShapeID="_x0000_i1265" DrawAspect="Content" ObjectID="_1651126802" r:id="rId483"/>
+          <o:OLEObject Type="Embed" ProgID="Equation.DSMT4" ShapeID="_x0000_i1265" DrawAspect="Content" ObjectID="_1651516565" r:id="rId483"/>
         </w:object>
       </w:r>
     </w:p>
@@ -7319,7 +7321,7 @@
           <v:shape id="_x0000_i1266" type="#_x0000_t75" style="width:159pt;height:57pt" o:ole="">
             <v:imagedata r:id="rId484" o:title=""/>
           </v:shape>
-          <o:OLEObject Type="Embed" ProgID="Equation.DSMT4" ShapeID="_x0000_i1266" DrawAspect="Content" ObjectID="_1651126803" r:id="rId485"/>
+          <o:OLEObject Type="Embed" ProgID="Equation.DSMT4" ShapeID="_x0000_i1266" DrawAspect="Content" ObjectID="_1651516566" r:id="rId485"/>
         </w:object>
       </w:r>
     </w:p>
@@ -7341,7 +7343,7 @@
           <v:shape id="_x0000_i1267" type="#_x0000_t75" style="width:2in;height:51pt" o:ole="">
             <v:imagedata r:id="rId486" o:title=""/>
           </v:shape>
-          <o:OLEObject Type="Embed" ProgID="Equation.DSMT4" ShapeID="_x0000_i1267" DrawAspect="Content" ObjectID="_1651126804" r:id="rId487"/>
+          <o:OLEObject Type="Embed" ProgID="Equation.DSMT4" ShapeID="_x0000_i1267" DrawAspect="Content" ObjectID="_1651516567" r:id="rId487"/>
         </w:object>
       </w:r>
     </w:p>
@@ -7363,7 +7365,7 @@
           <v:shape id="_x0000_i1268" type="#_x0000_t75" style="width:132pt;height:45pt" o:ole="">
             <v:imagedata r:id="rId488" o:title=""/>
           </v:shape>
-          <o:OLEObject Type="Embed" ProgID="Equation.DSMT4" ShapeID="_x0000_i1268" DrawAspect="Content" ObjectID="_1651126805" r:id="rId489"/>
+          <o:OLEObject Type="Embed" ProgID="Equation.DSMT4" ShapeID="_x0000_i1268" DrawAspect="Content" ObjectID="_1651516568" r:id="rId489"/>
         </w:object>
       </w:r>
     </w:p>
@@ -7385,7 +7387,7 @@
           <v:shape id="_x0000_i1269" type="#_x0000_t75" style="width:141pt;height:45pt" o:ole="">
             <v:imagedata r:id="rId490" o:title=""/>
           </v:shape>
-          <o:OLEObject Type="Embed" ProgID="Equation.DSMT4" ShapeID="_x0000_i1269" DrawAspect="Content" ObjectID="_1651126806" r:id="rId491"/>
+          <o:OLEObject Type="Embed" ProgID="Equation.DSMT4" ShapeID="_x0000_i1269" DrawAspect="Content" ObjectID="_1651516569" r:id="rId491"/>
         </w:object>
       </w:r>
     </w:p>
@@ -7407,7 +7409,7 @@
           <v:shape id="_x0000_i1270" type="#_x0000_t75" style="width:141pt;height:36pt" o:ole="">
             <v:imagedata r:id="rId469" o:title=""/>
           </v:shape>
-          <o:OLEObject Type="Embed" ProgID="Equation.DSMT4" ShapeID="_x0000_i1270" DrawAspect="Content" ObjectID="_1651126807" r:id="rId492"/>
+          <o:OLEObject Type="Embed" ProgID="Equation.DSMT4" ShapeID="_x0000_i1270" DrawAspect="Content" ObjectID="_1651516570" r:id="rId492"/>
         </w:object>
       </w:r>
     </w:p>
@@ -7429,7 +7431,7 @@
           <v:shape id="_x0000_i1271" type="#_x0000_t75" style="width:2in;height:27pt" o:ole="">
             <v:imagedata r:id="rId471" o:title=""/>
           </v:shape>
-          <o:OLEObject Type="Embed" ProgID="Equation.DSMT4" ShapeID="_x0000_i1271" DrawAspect="Content" ObjectID="_1651126808" r:id="rId493"/>
+          <o:OLEObject Type="Embed" ProgID="Equation.DSMT4" ShapeID="_x0000_i1271" DrawAspect="Content" ObjectID="_1651516571" r:id="rId493"/>
         </w:object>
       </w:r>
     </w:p>
@@ -7451,7 +7453,7 @@
           <v:shape id="_x0000_i1272" type="#_x0000_t75" style="width:69pt;height:27pt" o:ole="">
             <v:imagedata r:id="rId473" o:title=""/>
           </v:shape>
-          <o:OLEObject Type="Embed" ProgID="Equation.DSMT4" ShapeID="_x0000_i1272" DrawAspect="Content" ObjectID="_1651126809" r:id="rId494"/>
+          <o:OLEObject Type="Embed" ProgID="Equation.DSMT4" ShapeID="_x0000_i1272" DrawAspect="Content" ObjectID="_1651516572" r:id="rId494"/>
         </w:object>
       </w:r>
     </w:p>
@@ -7474,7 +7476,7 @@
           <v:shape id="_x0000_i1273" type="#_x0000_t75" style="width:90pt;height:30pt" o:ole="">
             <v:imagedata r:id="rId475" o:title=""/>
           </v:shape>
-          <o:OLEObject Type="Embed" ProgID="Equation.DSMT4" ShapeID="_x0000_i1273" DrawAspect="Content" ObjectID="_1651126810" r:id="rId495"/>
+          <o:OLEObject Type="Embed" ProgID="Equation.DSMT4" ShapeID="_x0000_i1273" DrawAspect="Content" ObjectID="_1651516573" r:id="rId495"/>
         </w:object>
       </w:r>
     </w:p>
@@ -7509,7 +7511,7 @@
           <v:shape id="_x0000_i1274" type="#_x0000_t75" style="width:258pt;height:27pt" o:ole="">
             <v:imagedata r:id="rId496" o:title=""/>
           </v:shape>
-          <o:OLEObject Type="Embed" ProgID="Equation.DSMT4" ShapeID="_x0000_i1274" DrawAspect="Content" ObjectID="_1651126811" r:id="rId497"/>
+          <o:OLEObject Type="Embed" ProgID="Equation.DSMT4" ShapeID="_x0000_i1274" DrawAspect="Content" ObjectID="_1651516574" r:id="rId497"/>
         </w:object>
       </w:r>
     </w:p>
@@ -7544,7 +7546,7 @@
           <v:shape id="_x0000_i1275" type="#_x0000_t75" style="width:69pt;height:30pt" o:ole="">
             <v:imagedata r:id="rId498" o:title=""/>
           </v:shape>
-          <o:OLEObject Type="Embed" ProgID="Equation.DSMT4" ShapeID="_x0000_i1275" DrawAspect="Content" ObjectID="_1651126812" r:id="rId499"/>
+          <o:OLEObject Type="Embed" ProgID="Equation.DSMT4" ShapeID="_x0000_i1275" DrawAspect="Content" ObjectID="_1651516575" r:id="rId499"/>
         </w:object>
       </w:r>
     </w:p>
@@ -7567,7 +7569,7 @@
           <v:shape id="_x0000_i1276" type="#_x0000_t75" style="width:48pt;height:36pt" o:ole="">
             <v:imagedata r:id="rId500" o:title=""/>
           </v:shape>
-          <o:OLEObject Type="Embed" ProgID="Equation.DSMT4" ShapeID="_x0000_i1276" DrawAspect="Content" ObjectID="_1651126813" r:id="rId501"/>
+          <o:OLEObject Type="Embed" ProgID="Equation.DSMT4" ShapeID="_x0000_i1276" DrawAspect="Content" ObjectID="_1651516576" r:id="rId501"/>
         </w:object>
       </w:r>
     </w:p>
@@ -7587,7 +7589,7 @@
           <v:shape id="_x0000_i1277" type="#_x0000_t75" style="width:156pt;height:27pt" o:ole="">
             <v:imagedata r:id="rId502" o:title=""/>
           </v:shape>
-          <o:OLEObject Type="Embed" ProgID="Equation.DSMT4" ShapeID="_x0000_i1277" DrawAspect="Content" ObjectID="_1651126814" r:id="rId503"/>
+          <o:OLEObject Type="Embed" ProgID="Equation.DSMT4" ShapeID="_x0000_i1277" DrawAspect="Content" ObjectID="_1651516577" r:id="rId503"/>
         </w:object>
       </w:r>
       <w:r>
@@ -7601,7 +7603,7 @@
           <v:shape id="_x0000_i1278" type="#_x0000_t75" style="width:90pt;height:24pt" o:ole="">
             <v:imagedata r:id="rId350" o:title=""/>
           </v:shape>
-          <o:OLEObject Type="Embed" ProgID="Equation.DSMT4" ShapeID="_x0000_i1278" DrawAspect="Content" ObjectID="_1651126815" r:id="rId504"/>
+          <o:OLEObject Type="Embed" ProgID="Equation.DSMT4" ShapeID="_x0000_i1278" DrawAspect="Content" ObjectID="_1651516578" r:id="rId504"/>
         </w:object>
       </w:r>
     </w:p>
@@ -7627,7 +7629,7 @@
           <v:shape id="_x0000_i1279" type="#_x0000_t75" style="width:81pt;height:15pt" o:ole="">
             <v:imagedata r:id="rId505" o:title=""/>
           </v:shape>
-          <o:OLEObject Type="Embed" ProgID="Equation.DSMT4" ShapeID="_x0000_i1279" DrawAspect="Content" ObjectID="_1651126816" r:id="rId506"/>
+          <o:OLEObject Type="Embed" ProgID="Equation.DSMT4" ShapeID="_x0000_i1279" DrawAspect="Content" ObjectID="_1651516579" r:id="rId506"/>
         </w:object>
       </w:r>
       <w:r>
@@ -7644,7 +7646,7 @@
         <w:t>√</w:t>
       </w:r>
     </w:p>
-    <w:bookmarkStart w:id="2" w:name="_Hlk40385892"/>
+    <w:bookmarkStart w:id="3" w:name="_Hlk40385892"/>
     <w:p>
       <w:pPr>
         <w:pStyle w:val="ListParagraph"/>
@@ -7670,10 +7672,10 @@
           <v:shape id="_x0000_i1280" type="#_x0000_t75" style="width:135pt;height:27pt" o:ole="">
             <v:imagedata r:id="rId507" o:title=""/>
           </v:shape>
-          <o:OLEObject Type="Embed" ProgID="Equation.DSMT4" ShapeID="_x0000_i1280" DrawAspect="Content" ObjectID="_1651126817" r:id="rId508"/>
-        </w:object>
-      </w:r>
-      <w:bookmarkEnd w:id="2"/>
+          <o:OLEObject Type="Embed" ProgID="Equation.DSMT4" ShapeID="_x0000_i1280" DrawAspect="Content" ObjectID="_1651516580" r:id="rId508"/>
+        </w:object>
+      </w:r>
+      <w:bookmarkEnd w:id="3"/>
       <w:r>
         <w:t xml:space="preserve">  </w:t>
       </w:r>
@@ -7703,7 +7705,7 @@
           <v:shape id="_x0000_i1281" type="#_x0000_t75" style="width:192pt;height:45pt" o:ole="">
             <v:imagedata r:id="rId509" o:title=""/>
           </v:shape>
-          <o:OLEObject Type="Embed" ProgID="Equation.DSMT4" ShapeID="_x0000_i1281" DrawAspect="Content" ObjectID="_1651126818" r:id="rId510"/>
+          <o:OLEObject Type="Embed" ProgID="Equation.DSMT4" ShapeID="_x0000_i1281" DrawAspect="Content" ObjectID="_1651516581" r:id="rId510"/>
         </w:object>
       </w:r>
       <w:r>
@@ -7717,7 +7719,7 @@
           <v:shape id="_x0000_i1282" type="#_x0000_t75" style="width:123pt;height:42pt" o:ole="">
             <v:imagedata r:id="rId511" o:title=""/>
           </v:shape>
-          <o:OLEObject Type="Embed" ProgID="Equation.DSMT4" ShapeID="_x0000_i1282" DrawAspect="Content" ObjectID="_1651126819" r:id="rId512"/>
+          <o:OLEObject Type="Embed" ProgID="Equation.DSMT4" ShapeID="_x0000_i1282" DrawAspect="Content" ObjectID="_1651516582" r:id="rId512"/>
         </w:object>
       </w:r>
     </w:p>
@@ -7739,7 +7741,7 @@
           <v:shape id="_x0000_i1283" type="#_x0000_t75" style="width:168pt;height:45pt" o:ole="">
             <v:imagedata r:id="rId513" o:title=""/>
           </v:shape>
-          <o:OLEObject Type="Embed" ProgID="Equation.DSMT4" ShapeID="_x0000_i1283" DrawAspect="Content" ObjectID="_1651126820" r:id="rId514"/>
+          <o:OLEObject Type="Embed" ProgID="Equation.DSMT4" ShapeID="_x0000_i1283" DrawAspect="Content" ObjectID="_1651516583" r:id="rId514"/>
         </w:object>
       </w:r>
     </w:p>
@@ -7762,7 +7764,7 @@
           <v:shape id="_x0000_i1284" type="#_x0000_t75" style="width:165pt;height:36pt" o:ole="">
             <v:imagedata r:id="rId515" o:title=""/>
           </v:shape>
-          <o:OLEObject Type="Embed" ProgID="Equation.DSMT4" ShapeID="_x0000_i1284" DrawAspect="Content" ObjectID="_1651126821" r:id="rId516"/>
+          <o:OLEObject Type="Embed" ProgID="Equation.DSMT4" ShapeID="_x0000_i1284" DrawAspect="Content" ObjectID="_1651516584" r:id="rId516"/>
         </w:object>
       </w:r>
     </w:p>
@@ -7785,7 +7787,7 @@
           <v:shape id="_x0000_i1285" type="#_x0000_t75" style="width:180pt;height:33pt" o:ole="">
             <v:imagedata r:id="rId517" o:title=""/>
           </v:shape>
-          <o:OLEObject Type="Embed" ProgID="Equation.DSMT4" ShapeID="_x0000_i1285" DrawAspect="Content" ObjectID="_1651126822" r:id="rId518"/>
+          <o:OLEObject Type="Embed" ProgID="Equation.DSMT4" ShapeID="_x0000_i1285" DrawAspect="Content" ObjectID="_1651516585" r:id="rId518"/>
         </w:object>
       </w:r>
     </w:p>
@@ -7808,7 +7810,7 @@
           <v:shape id="_x0000_i1286" type="#_x0000_t75" style="width:180pt;height:33pt" o:ole="">
             <v:imagedata r:id="rId519" o:title=""/>
           </v:shape>
-          <o:OLEObject Type="Embed" ProgID="Equation.DSMT4" ShapeID="_x0000_i1286" DrawAspect="Content" ObjectID="_1651126823" r:id="rId520"/>
+          <o:OLEObject Type="Embed" ProgID="Equation.DSMT4" ShapeID="_x0000_i1286" DrawAspect="Content" ObjectID="_1651516586" r:id="rId520"/>
         </w:object>
       </w:r>
     </w:p>
@@ -7831,7 +7833,7 @@
           <v:shape id="_x0000_i1287" type="#_x0000_t75" style="width:1in;height:33pt" o:ole="">
             <v:imagedata r:id="rId521" o:title=""/>
           </v:shape>
-          <o:OLEObject Type="Embed" ProgID="Equation.DSMT4" ShapeID="_x0000_i1287" DrawAspect="Content" ObjectID="_1651126824" r:id="rId522"/>
+          <o:OLEObject Type="Embed" ProgID="Equation.DSMT4" ShapeID="_x0000_i1287" DrawAspect="Content" ObjectID="_1651516587" r:id="rId522"/>
         </w:object>
       </w:r>
     </w:p>
@@ -7854,7 +7856,7 @@
           <v:shape id="_x0000_i1288" type="#_x0000_t75" style="width:84pt;height:30pt" o:ole="">
             <v:imagedata r:id="rId523" o:title=""/>
           </v:shape>
-          <o:OLEObject Type="Embed" ProgID="Equation.DSMT4" ShapeID="_x0000_i1288" DrawAspect="Content" ObjectID="_1651126825" r:id="rId524"/>
+          <o:OLEObject Type="Embed" ProgID="Equation.DSMT4" ShapeID="_x0000_i1288" DrawAspect="Content" ObjectID="_1651516588" r:id="rId524"/>
         </w:object>
       </w:r>
     </w:p>
@@ -7962,7 +7964,7 @@
           <v:shape id="_x0000_i1289" type="#_x0000_t75" style="width:213pt;height:48pt" o:ole="">
             <v:imagedata r:id="rId525" o:title=""/>
           </v:shape>
-          <o:OLEObject Type="Embed" ProgID="Equation.DSMT4" ShapeID="_x0000_i1289" DrawAspect="Content" ObjectID="_1651126826" r:id="rId526"/>
+          <o:OLEObject Type="Embed" ProgID="Equation.DSMT4" ShapeID="_x0000_i1289" DrawAspect="Content" ObjectID="_1651516589" r:id="rId526"/>
         </w:object>
       </w:r>
       <w:r>
@@ -7976,7 +7978,7 @@
           <v:shape id="_x0000_i1290" type="#_x0000_t75" style="width:120pt;height:39pt" o:ole="">
             <v:imagedata r:id="rId527" o:title=""/>
           </v:shape>
-          <o:OLEObject Type="Embed" ProgID="Equation.DSMT4" ShapeID="_x0000_i1290" DrawAspect="Content" ObjectID="_1651126827" r:id="rId528"/>
+          <o:OLEObject Type="Embed" ProgID="Equation.DSMT4" ShapeID="_x0000_i1290" DrawAspect="Content" ObjectID="_1651516590" r:id="rId528"/>
         </w:object>
       </w:r>
     </w:p>
@@ -7998,7 +8000,7 @@
           <v:shape id="_x0000_i1291" type="#_x0000_t75" style="width:210pt;height:45pt" o:ole="">
             <v:imagedata r:id="rId529" o:title=""/>
           </v:shape>
-          <o:OLEObject Type="Embed" ProgID="Equation.DSMT4" ShapeID="_x0000_i1291" DrawAspect="Content" ObjectID="_1651126828" r:id="rId530"/>
+          <o:OLEObject Type="Embed" ProgID="Equation.DSMT4" ShapeID="_x0000_i1291" DrawAspect="Content" ObjectID="_1651516591" r:id="rId530"/>
         </w:object>
       </w:r>
     </w:p>
@@ -8020,7 +8022,7 @@
           <v:shape id="_x0000_i1292" type="#_x0000_t75" style="width:201pt;height:45pt" o:ole="">
             <v:imagedata r:id="rId531" o:title=""/>
           </v:shape>
-          <o:OLEObject Type="Embed" ProgID="Equation.DSMT4" ShapeID="_x0000_i1292" DrawAspect="Content" ObjectID="_1651126829" r:id="rId532"/>
+          <o:OLEObject Type="Embed" ProgID="Equation.DSMT4" ShapeID="_x0000_i1292" DrawAspect="Content" ObjectID="_1651516592" r:id="rId532"/>
         </w:object>
       </w:r>
     </w:p>
@@ -8043,7 +8045,7 @@
           <v:shape id="_x0000_i1293" type="#_x0000_t75" style="width:180pt;height:57pt" o:ole="">
             <v:imagedata r:id="rId533" o:title=""/>
           </v:shape>
-          <o:OLEObject Type="Embed" ProgID="Equation.DSMT4" ShapeID="_x0000_i1293" DrawAspect="Content" ObjectID="_1651126830" r:id="rId534"/>
+          <o:OLEObject Type="Embed" ProgID="Equation.DSMT4" ShapeID="_x0000_i1293" DrawAspect="Content" ObjectID="_1651516593" r:id="rId534"/>
         </w:object>
       </w:r>
     </w:p>
@@ -8065,7 +8067,7 @@
           <v:shape id="_x0000_i1294" type="#_x0000_t75" style="width:168pt;height:45pt" o:ole="">
             <v:imagedata r:id="rId535" o:title=""/>
           </v:shape>
-          <o:OLEObject Type="Embed" ProgID="Equation.DSMT4" ShapeID="_x0000_i1294" DrawAspect="Content" ObjectID="_1651126831" r:id="rId536"/>
+          <o:OLEObject Type="Embed" ProgID="Equation.DSMT4" ShapeID="_x0000_i1294" DrawAspect="Content" ObjectID="_1651516594" r:id="rId536"/>
         </w:object>
       </w:r>
     </w:p>
@@ -8087,7 +8089,7 @@
           <v:shape id="_x0000_i1295" type="#_x0000_t75" style="width:171pt;height:45pt" o:ole="">
             <v:imagedata r:id="rId537" o:title=""/>
           </v:shape>
-          <o:OLEObject Type="Embed" ProgID="Equation.DSMT4" ShapeID="_x0000_i1295" DrawAspect="Content" ObjectID="_1651126832" r:id="rId538"/>
+          <o:OLEObject Type="Embed" ProgID="Equation.DSMT4" ShapeID="_x0000_i1295" DrawAspect="Content" ObjectID="_1651516595" r:id="rId538"/>
         </w:object>
       </w:r>
     </w:p>
@@ -8109,7 +8111,7 @@
           <v:shape id="_x0000_i1296" type="#_x0000_t75" style="width:165pt;height:45pt" o:ole="">
             <v:imagedata r:id="rId539" o:title=""/>
           </v:shape>
-          <o:OLEObject Type="Embed" ProgID="Equation.DSMT4" ShapeID="_x0000_i1296" DrawAspect="Content" ObjectID="_1651126833" r:id="rId540"/>
+          <o:OLEObject Type="Embed" ProgID="Equation.DSMT4" ShapeID="_x0000_i1296" DrawAspect="Content" ObjectID="_1651516596" r:id="rId540"/>
         </w:object>
       </w:r>
     </w:p>
@@ -8131,7 +8133,7 @@
           <v:shape id="_x0000_i1297" type="#_x0000_t75" style="width:153pt;height:36pt" o:ole="">
             <v:imagedata r:id="rId541" o:title=""/>
           </v:shape>
-          <o:OLEObject Type="Embed" ProgID="Equation.DSMT4" ShapeID="_x0000_i1297" DrawAspect="Content" ObjectID="_1651126834" r:id="rId542"/>
+          <o:OLEObject Type="Embed" ProgID="Equation.DSMT4" ShapeID="_x0000_i1297" DrawAspect="Content" ObjectID="_1651516597" r:id="rId542"/>
         </w:object>
       </w:r>
     </w:p>
@@ -8153,7 +8155,7 @@
           <v:shape id="_x0000_i1298" type="#_x0000_t75" style="width:159pt;height:27pt" o:ole="">
             <v:imagedata r:id="rId543" o:title=""/>
           </v:shape>
-          <o:OLEObject Type="Embed" ProgID="Equation.DSMT4" ShapeID="_x0000_i1298" DrawAspect="Content" ObjectID="_1651126835" r:id="rId544"/>
+          <o:OLEObject Type="Embed" ProgID="Equation.DSMT4" ShapeID="_x0000_i1298" DrawAspect="Content" ObjectID="_1651516598" r:id="rId544"/>
         </w:object>
       </w:r>
     </w:p>
@@ -8175,7 +8177,7 @@
           <v:shape id="_x0000_i1299" type="#_x0000_t75" style="width:87pt;height:27pt" o:ole="">
             <v:imagedata r:id="rId545" o:title=""/>
           </v:shape>
-          <o:OLEObject Type="Embed" ProgID="Equation.DSMT4" ShapeID="_x0000_i1299" DrawAspect="Content" ObjectID="_1651126836" r:id="rId546"/>
+          <o:OLEObject Type="Embed" ProgID="Equation.DSMT4" ShapeID="_x0000_i1299" DrawAspect="Content" ObjectID="_1651516599" r:id="rId546"/>
         </w:object>
       </w:r>
     </w:p>
@@ -8197,7 +8199,7 @@
           <v:shape id="_x0000_i1300" type="#_x0000_t75" style="width:78pt;height:27pt" o:ole="">
             <v:imagedata r:id="rId547" o:title=""/>
           </v:shape>
-          <o:OLEObject Type="Embed" ProgID="Equation.DSMT4" ShapeID="_x0000_i1300" DrawAspect="Content" ObjectID="_1651126837" r:id="rId548"/>
+          <o:OLEObject Type="Embed" ProgID="Equation.DSMT4" ShapeID="_x0000_i1300" DrawAspect="Content" ObjectID="_1651516600" r:id="rId548"/>
         </w:object>
       </w:r>
     </w:p>
@@ -8219,7 +8221,7 @@
           <v:shape id="_x0000_i1301" type="#_x0000_t75" style="width:57pt;height:27pt" o:ole="">
             <v:imagedata r:id="rId549" o:title=""/>
           </v:shape>
-          <o:OLEObject Type="Embed" ProgID="Equation.DSMT4" ShapeID="_x0000_i1301" DrawAspect="Content" ObjectID="_1651126838" r:id="rId550"/>
+          <o:OLEObject Type="Embed" ProgID="Equation.DSMT4" ShapeID="_x0000_i1301" DrawAspect="Content" ObjectID="_1651516601" r:id="rId550"/>
         </w:object>
       </w:r>
     </w:p>
@@ -8242,7 +8244,7 @@
           <v:shape id="_x0000_i1302" type="#_x0000_t75" style="width:84pt;height:30pt" o:ole="">
             <v:imagedata r:id="rId551" o:title=""/>
           </v:shape>
-          <o:OLEObject Type="Embed" ProgID="Equation.DSMT4" ShapeID="_x0000_i1302" DrawAspect="Content" ObjectID="_1651126839" r:id="rId552"/>
+          <o:OLEObject Type="Embed" ProgID="Equation.DSMT4" ShapeID="_x0000_i1302" DrawAspect="Content" ObjectID="_1651516602" r:id="rId552"/>
         </w:object>
       </w:r>
     </w:p>
@@ -8288,7 +8290,7 @@
           <v:shape id="_x0000_i1303" type="#_x0000_t75" style="width:249pt;height:24pt" o:ole="">
             <v:imagedata r:id="rId553" o:title=""/>
           </v:shape>
-          <o:OLEObject Type="Embed" ProgID="Equation.DSMT4" ShapeID="_x0000_i1303" DrawAspect="Content" ObjectID="_1651126840" r:id="rId554"/>
+          <o:OLEObject Type="Embed" ProgID="Equation.DSMT4" ShapeID="_x0000_i1303" DrawAspect="Content" ObjectID="_1651516603" r:id="rId554"/>
         </w:object>
       </w:r>
     </w:p>
@@ -8324,7 +8326,7 @@
           <v:shape id="_x0000_i1304" type="#_x0000_t75" style="width:78pt;height:33pt" o:ole="">
             <v:imagedata r:id="rId555" o:title=""/>
           </v:shape>
-          <o:OLEObject Type="Embed" ProgID="Equation.DSMT4" ShapeID="_x0000_i1304" DrawAspect="Content" ObjectID="_1651126841" r:id="rId556"/>
+          <o:OLEObject Type="Embed" ProgID="Equation.DSMT4" ShapeID="_x0000_i1304" DrawAspect="Content" ObjectID="_1651516604" r:id="rId556"/>
         </w:object>
       </w:r>
     </w:p>
@@ -8341,7 +8343,7 @@
           <v:shape id="_x0000_i1305" type="#_x0000_t75" style="width:132pt;height:51pt" o:ole="">
             <v:imagedata r:id="rId557" o:title=""/>
           </v:shape>
-          <o:OLEObject Type="Embed" ProgID="Equation.DSMT4" ShapeID="_x0000_i1305" DrawAspect="Content" ObjectID="_1651126842" r:id="rId558"/>
+          <o:OLEObject Type="Embed" ProgID="Equation.DSMT4" ShapeID="_x0000_i1305" DrawAspect="Content" ObjectID="_1651516605" r:id="rId558"/>
         </w:object>
       </w:r>
     </w:p>
@@ -8364,7 +8366,7 @@
           <v:shape id="_x0000_i1306" type="#_x0000_t75" style="width:150pt;height:45pt" o:ole="">
             <v:imagedata r:id="rId559" o:title=""/>
           </v:shape>
-          <o:OLEObject Type="Embed" ProgID="Equation.DSMT4" ShapeID="_x0000_i1306" DrawAspect="Content" ObjectID="_1651126843" r:id="rId560"/>
+          <o:OLEObject Type="Embed" ProgID="Equation.DSMT4" ShapeID="_x0000_i1306" DrawAspect="Content" ObjectID="_1651516606" r:id="rId560"/>
         </w:object>
       </w:r>
     </w:p>
@@ -8387,7 +8389,7 @@
           <v:shape id="_x0000_i1307" type="#_x0000_t75" style="width:69pt;height:42pt" o:ole="">
             <v:imagedata r:id="rId561" o:title=""/>
           </v:shape>
-          <o:OLEObject Type="Embed" ProgID="Equation.DSMT4" ShapeID="_x0000_i1307" DrawAspect="Content" ObjectID="_1651126844" r:id="rId562"/>
+          <o:OLEObject Type="Embed" ProgID="Equation.DSMT4" ShapeID="_x0000_i1307" DrawAspect="Content" ObjectID="_1651516607" r:id="rId562"/>
         </w:object>
       </w:r>
     </w:p>
@@ -8407,7 +8409,7 @@
           <v:shape id="_x0000_i1308" type="#_x0000_t75" style="width:186pt;height:54pt" o:ole="">
             <v:imagedata r:id="rId563" o:title=""/>
           </v:shape>
-          <o:OLEObject Type="Embed" ProgID="Equation.DSMT4" ShapeID="_x0000_i1308" DrawAspect="Content" ObjectID="_1651126845" r:id="rId564"/>
+          <o:OLEObject Type="Embed" ProgID="Equation.DSMT4" ShapeID="_x0000_i1308" DrawAspect="Content" ObjectID="_1651516608" r:id="rId564"/>
         </w:object>
       </w:r>
       <w:r>
@@ -8421,7 +8423,7 @@
           <v:shape id="_x0000_i1309" type="#_x0000_t75" style="width:120pt;height:39pt" o:ole="">
             <v:imagedata r:id="rId527" o:title=""/>
           </v:shape>
-          <o:OLEObject Type="Embed" ProgID="Equation.DSMT4" ShapeID="_x0000_i1309" DrawAspect="Content" ObjectID="_1651126846" r:id="rId565"/>
+          <o:OLEObject Type="Embed" ProgID="Equation.DSMT4" ShapeID="_x0000_i1309" DrawAspect="Content" ObjectID="_1651516609" r:id="rId565"/>
         </w:object>
       </w:r>
     </w:p>
@@ -8444,7 +8446,7 @@
           <v:shape id="_x0000_i1310" type="#_x0000_t75" style="width:60pt;height:42pt" o:ole="">
             <v:imagedata r:id="rId566" o:title=""/>
           </v:shape>
-          <o:OLEObject Type="Embed" ProgID="Equation.DSMT4" ShapeID="_x0000_i1310" DrawAspect="Content" ObjectID="_1651126847" r:id="rId567"/>
+          <o:OLEObject Type="Embed" ProgID="Equation.DSMT4" ShapeID="_x0000_i1310" DrawAspect="Content" ObjectID="_1651516610" r:id="rId567"/>
         </w:object>
       </w:r>
     </w:p>
@@ -8466,7 +8468,7 @@
           <v:shape id="_x0000_i1311" type="#_x0000_t75" style="width:51pt;height:36pt" o:ole="">
             <v:imagedata r:id="rId568" o:title=""/>
           </v:shape>
-          <o:OLEObject Type="Embed" ProgID="Equation.DSMT4" ShapeID="_x0000_i1311" DrawAspect="Content" ObjectID="_1651126848" r:id="rId569"/>
+          <o:OLEObject Type="Embed" ProgID="Equation.DSMT4" ShapeID="_x0000_i1311" DrawAspect="Content" ObjectID="_1651516611" r:id="rId569"/>
         </w:object>
       </w:r>
       <w:r>
@@ -8492,7 +8494,7 @@
           <v:shape id="_x0000_i1312" type="#_x0000_t75" style="width:1in;height:21pt" o:ole="">
             <v:imagedata r:id="rId570" o:title=""/>
           </v:shape>
-          <o:OLEObject Type="Embed" ProgID="Equation.DSMT4" ShapeID="_x0000_i1312" DrawAspect="Content" ObjectID="_1651126849" r:id="rId571"/>
+          <o:OLEObject Type="Embed" ProgID="Equation.DSMT4" ShapeID="_x0000_i1312" DrawAspect="Content" ObjectID="_1651516612" r:id="rId571"/>
         </w:object>
       </w:r>
       <w:r>
@@ -8553,7 +8555,7 @@
           <v:shape id="_x0000_i1313" type="#_x0000_t75" style="width:33pt;height:12pt" o:ole="">
             <v:imagedata r:id="rId572" o:title=""/>
           </v:shape>
-          <o:OLEObject Type="Embed" ProgID="Equation.DSMT4" ShapeID="_x0000_i1313" DrawAspect="Content" ObjectID="_1651126850" r:id="rId573"/>
+          <o:OLEObject Type="Embed" ProgID="Equation.DSMT4" ShapeID="_x0000_i1313" DrawAspect="Content" ObjectID="_1651516613" r:id="rId573"/>
         </w:object>
       </w:r>
       <w:r>
@@ -8570,7 +8572,7 @@
           <v:shape id="_x0000_i1314" type="#_x0000_t75" style="width:126pt;height:27pt" o:ole="">
             <v:imagedata r:id="rId574" o:title=""/>
           </v:shape>
-          <o:OLEObject Type="Embed" ProgID="Equation.DSMT4" ShapeID="_x0000_i1314" DrawAspect="Content" ObjectID="_1651126851" r:id="rId575"/>
+          <o:OLEObject Type="Embed" ProgID="Equation.DSMT4" ShapeID="_x0000_i1314" DrawAspect="Content" ObjectID="_1651516614" r:id="rId575"/>
         </w:object>
       </w:r>
     </w:p>
@@ -8673,11 +8675,11 @@
           <v:shape id="_x0000_i1315" type="#_x0000_t75" style="width:81pt;height:30pt" o:ole="">
             <v:imagedata r:id="rId577" o:title=""/>
           </v:shape>
-          <o:OLEObject Type="Embed" ProgID="Equation.DSMT4" ShapeID="_x0000_i1315" DrawAspect="Content" ObjectID="_1651126852" r:id="rId578"/>
-        </w:object>
-      </w:r>
-    </w:p>
-    <w:bookmarkStart w:id="3" w:name="_Hlk40385801"/>
+          <o:OLEObject Type="Embed" ProgID="Equation.DSMT4" ShapeID="_x0000_i1315" DrawAspect="Content" ObjectID="_1651516615" r:id="rId578"/>
+        </w:object>
+      </w:r>
+    </w:p>
+    <w:bookmarkStart w:id="4" w:name="_Hlk40385801"/>
     <w:p>
       <w:pPr>
         <w:tabs>
@@ -8694,7 +8696,7 @@
           <v:shape id="_x0000_i1316" type="#_x0000_t75" style="width:156pt;height:27pt" o:ole="">
             <v:imagedata r:id="rId579" o:title=""/>
           </v:shape>
-          <o:OLEObject Type="Embed" ProgID="Equation.DSMT4" ShapeID="_x0000_i1316" DrawAspect="Content" ObjectID="_1651126853" r:id="rId580"/>
+          <o:OLEObject Type="Embed" ProgID="Equation.DSMT4" ShapeID="_x0000_i1316" DrawAspect="Content" ObjectID="_1651516616" r:id="rId580"/>
         </w:object>
       </w:r>
       <w:r>
@@ -8708,7 +8710,7 @@
           <v:shape id="_x0000_i1317" type="#_x0000_t75" style="width:84pt;height:24pt" o:ole="">
             <v:imagedata r:id="rId581" o:title=""/>
           </v:shape>
-          <o:OLEObject Type="Embed" ProgID="Equation.DSMT4" ShapeID="_x0000_i1317" DrawAspect="Content" ObjectID="_1651126854" r:id="rId582"/>
+          <o:OLEObject Type="Embed" ProgID="Equation.DSMT4" ShapeID="_x0000_i1317" DrawAspect="Content" ObjectID="_1651516617" r:id="rId582"/>
         </w:object>
       </w:r>
     </w:p>
@@ -8734,7 +8736,7 @@
           <v:shape id="_x0000_i1318" type="#_x0000_t75" style="width:81pt;height:15pt" o:ole="">
             <v:imagedata r:id="rId505" o:title=""/>
           </v:shape>
-          <o:OLEObject Type="Embed" ProgID="Equation.DSMT4" ShapeID="_x0000_i1318" DrawAspect="Content" ObjectID="_1651126855" r:id="rId583"/>
+          <o:OLEObject Type="Embed" ProgID="Equation.DSMT4" ShapeID="_x0000_i1318" DrawAspect="Content" ObjectID="_1651516618" r:id="rId583"/>
         </w:object>
       </w:r>
       <w:r>
@@ -8776,7 +8778,7 @@
           <v:shape id="_x0000_i1319" type="#_x0000_t75" style="width:135pt;height:27pt" o:ole="">
             <v:imagedata r:id="rId584" o:title=""/>
           </v:shape>
-          <o:OLEObject Type="Embed" ProgID="Equation.DSMT4" ShapeID="_x0000_i1319" DrawAspect="Content" ObjectID="_1651126856" r:id="rId585"/>
+          <o:OLEObject Type="Embed" ProgID="Equation.DSMT4" ShapeID="_x0000_i1319" DrawAspect="Content" ObjectID="_1651516619" r:id="rId585"/>
         </w:object>
       </w:r>
       <w:r>
@@ -8793,7 +8795,7 @@
         <w:t>√</w:t>
       </w:r>
     </w:p>
-    <w:bookmarkEnd w:id="3"/>
+    <w:bookmarkEnd w:id="4"/>
     <w:p>
       <w:pPr>
         <w:tabs>
@@ -8809,7 +8811,7 @@
           <v:shape id="_x0000_i1320" type="#_x0000_t75" style="width:195pt;height:45pt" o:ole="">
             <v:imagedata r:id="rId586" o:title=""/>
           </v:shape>
-          <o:OLEObject Type="Embed" ProgID="Equation.DSMT4" ShapeID="_x0000_i1320" DrawAspect="Content" ObjectID="_1651126857" r:id="rId587"/>
+          <o:OLEObject Type="Embed" ProgID="Equation.DSMT4" ShapeID="_x0000_i1320" DrawAspect="Content" ObjectID="_1651516620" r:id="rId587"/>
         </w:object>
       </w:r>
       <w:r>
@@ -8823,7 +8825,7 @@
           <v:shape id="_x0000_i1321" type="#_x0000_t75" style="width:123pt;height:42pt" o:ole="">
             <v:imagedata r:id="rId511" o:title=""/>
           </v:shape>
-          <o:OLEObject Type="Embed" ProgID="Equation.DSMT4" ShapeID="_x0000_i1321" DrawAspect="Content" ObjectID="_1651126858" r:id="rId588"/>
+          <o:OLEObject Type="Embed" ProgID="Equation.DSMT4" ShapeID="_x0000_i1321" DrawAspect="Content" ObjectID="_1651516621" r:id="rId588"/>
         </w:object>
       </w:r>
     </w:p>
@@ -8851,7 +8853,7 @@
           <v:shape id="_x0000_i1322" type="#_x0000_t75" style="width:135pt;height:45pt" o:ole="">
             <v:imagedata r:id="rId589" o:title=""/>
           </v:shape>
-          <o:OLEObject Type="Embed" ProgID="Equation.DSMT4" ShapeID="_x0000_i1322" DrawAspect="Content" ObjectID="_1651126859" r:id="rId590"/>
+          <o:OLEObject Type="Embed" ProgID="Equation.DSMT4" ShapeID="_x0000_i1322" DrawAspect="Content" ObjectID="_1651516622" r:id="rId590"/>
         </w:object>
       </w:r>
     </w:p>
@@ -8879,7 +8881,7 @@
           <v:shape id="_x0000_i1323" type="#_x0000_t75" style="width:147pt;height:39pt" o:ole="">
             <v:imagedata r:id="rId591" o:title=""/>
           </v:shape>
-          <o:OLEObject Type="Embed" ProgID="Equation.DSMT4" ShapeID="_x0000_i1323" DrawAspect="Content" ObjectID="_1651126860" r:id="rId592"/>
+          <o:OLEObject Type="Embed" ProgID="Equation.DSMT4" ShapeID="_x0000_i1323" DrawAspect="Content" ObjectID="_1651516623" r:id="rId592"/>
         </w:object>
       </w:r>
     </w:p>
@@ -8907,7 +8909,7 @@
           <v:shape id="_x0000_i1324" type="#_x0000_t75" style="width:159pt;height:27pt" o:ole="">
             <v:imagedata r:id="rId593" o:title=""/>
           </v:shape>
-          <o:OLEObject Type="Embed" ProgID="Equation.DSMT4" ShapeID="_x0000_i1324" DrawAspect="Content" ObjectID="_1651126861" r:id="rId594"/>
+          <o:OLEObject Type="Embed" ProgID="Equation.DSMT4" ShapeID="_x0000_i1324" DrawAspect="Content" ObjectID="_1651516624" r:id="rId594"/>
         </w:object>
       </w:r>
     </w:p>
@@ -8935,7 +8937,7 @@
           <v:shape id="_x0000_i1325" type="#_x0000_t75" style="width:75pt;height:27pt" o:ole="">
             <v:imagedata r:id="rId595" o:title=""/>
           </v:shape>
-          <o:OLEObject Type="Embed" ProgID="Equation.DSMT4" ShapeID="_x0000_i1325" DrawAspect="Content" ObjectID="_1651126862" r:id="rId596"/>
+          <o:OLEObject Type="Embed" ProgID="Equation.DSMT4" ShapeID="_x0000_i1325" DrawAspect="Content" ObjectID="_1651516625" r:id="rId596"/>
         </w:object>
       </w:r>
     </w:p>
@@ -8963,7 +8965,7 @@
           <v:shape id="_x0000_i1326" type="#_x0000_t75" style="width:57pt;height:27pt" o:ole="">
             <v:imagedata r:id="rId597" o:title=""/>
           </v:shape>
-          <o:OLEObject Type="Embed" ProgID="Equation.DSMT4" ShapeID="_x0000_i1326" DrawAspect="Content" ObjectID="_1651126863" r:id="rId598"/>
+          <o:OLEObject Type="Embed" ProgID="Equation.DSMT4" ShapeID="_x0000_i1326" DrawAspect="Content" ObjectID="_1651516626" r:id="rId598"/>
         </w:object>
       </w:r>
     </w:p>
@@ -8991,7 +8993,7 @@
           <v:shape id="_x0000_i1327" type="#_x0000_t75" style="width:81pt;height:30pt" o:ole="">
             <v:imagedata r:id="rId599" o:title=""/>
           </v:shape>
-          <o:OLEObject Type="Embed" ProgID="Equation.DSMT4" ShapeID="_x0000_i1327" DrawAspect="Content" ObjectID="_1651126864" r:id="rId600"/>
+          <o:OLEObject Type="Embed" ProgID="Equation.DSMT4" ShapeID="_x0000_i1327" DrawAspect="Content" ObjectID="_1651516627" r:id="rId600"/>
         </w:object>
       </w:r>
     </w:p>
@@ -9095,7 +9097,7 @@
           <v:shape id="_x0000_i1328" type="#_x0000_t75" style="width:165pt;height:36pt" o:ole="">
             <v:imagedata r:id="rId601" o:title=""/>
           </v:shape>
-          <o:OLEObject Type="Embed" ProgID="Equation.DSMT4" ShapeID="_x0000_i1328" DrawAspect="Content" ObjectID="_1651126865" r:id="rId602"/>
+          <o:OLEObject Type="Embed" ProgID="Equation.DSMT4" ShapeID="_x0000_i1328" DrawAspect="Content" ObjectID="_1651516628" r:id="rId602"/>
         </w:object>
       </w:r>
     </w:p>
@@ -9123,7 +9125,7 @@
           <v:shape id="_x0000_i1329" type="#_x0000_t75" style="width:96pt;height:36pt" o:ole="">
             <v:imagedata r:id="rId603" o:title=""/>
           </v:shape>
-          <o:OLEObject Type="Embed" ProgID="Equation.DSMT4" ShapeID="_x0000_i1329" DrawAspect="Content" ObjectID="_1651126866" r:id="rId604"/>
+          <o:OLEObject Type="Embed" ProgID="Equation.DSMT4" ShapeID="_x0000_i1329" DrawAspect="Content" ObjectID="_1651516629" r:id="rId604"/>
         </w:object>
       </w:r>
     </w:p>
@@ -9152,7 +9154,7 @@
           <v:shape id="_x0000_i1330" type="#_x0000_t75" style="width:96pt;height:45pt" o:ole="">
             <v:imagedata r:id="rId605" o:title=""/>
           </v:shape>
-          <o:OLEObject Type="Embed" ProgID="Equation.DSMT4" ShapeID="_x0000_i1330" DrawAspect="Content" ObjectID="_1651126867" r:id="rId606"/>
+          <o:OLEObject Type="Embed" ProgID="Equation.DSMT4" ShapeID="_x0000_i1330" DrawAspect="Content" ObjectID="_1651516630" r:id="rId606"/>
         </w:object>
       </w:r>
     </w:p>
@@ -9180,7 +9182,7 @@
           <v:shape id="_x0000_i1331" type="#_x0000_t75" style="width:69pt;height:30pt" o:ole="">
             <v:imagedata r:id="rId607" o:title=""/>
           </v:shape>
-          <o:OLEObject Type="Embed" ProgID="Equation.DSMT4" ShapeID="_x0000_i1331" DrawAspect="Content" ObjectID="_1651126868" r:id="rId608"/>
+          <o:OLEObject Type="Embed" ProgID="Equation.DSMT4" ShapeID="_x0000_i1331" DrawAspect="Content" ObjectID="_1651516631" r:id="rId608"/>
         </w:object>
       </w:r>
     </w:p>
@@ -9202,7 +9204,7 @@
           <v:shape id="_x0000_i1332" type="#_x0000_t75" style="width:195pt;height:45pt" o:ole="">
             <v:imagedata r:id="rId586" o:title=""/>
           </v:shape>
-          <o:OLEObject Type="Embed" ProgID="Equation.DSMT4" ShapeID="_x0000_i1332" DrawAspect="Content" ObjectID="_1651126869" r:id="rId609"/>
+          <o:OLEObject Type="Embed" ProgID="Equation.DSMT4" ShapeID="_x0000_i1332" DrawAspect="Content" ObjectID="_1651516632" r:id="rId609"/>
         </w:object>
       </w:r>
       <w:r>
@@ -9219,7 +9221,7 @@
           <v:shape id="_x0000_i1333" type="#_x0000_t75" style="width:120pt;height:39pt" o:ole="">
             <v:imagedata r:id="rId527" o:title=""/>
           </v:shape>
-          <o:OLEObject Type="Embed" ProgID="Equation.DSMT4" ShapeID="_x0000_i1333" DrawAspect="Content" ObjectID="_1651126870" r:id="rId610"/>
+          <o:OLEObject Type="Embed" ProgID="Equation.DSMT4" ShapeID="_x0000_i1333" DrawAspect="Content" ObjectID="_1651516633" r:id="rId610"/>
         </w:object>
       </w:r>
     </w:p>
@@ -9316,7 +9318,7 @@
           <v:shape id="_x0000_i1334" type="#_x0000_t75" style="width:135pt;height:45pt" o:ole="">
             <v:imagedata r:id="rId589" o:title=""/>
           </v:shape>
-          <o:OLEObject Type="Embed" ProgID="Equation.DSMT4" ShapeID="_x0000_i1334" DrawAspect="Content" ObjectID="_1651126871" r:id="rId612"/>
+          <o:OLEObject Type="Embed" ProgID="Equation.DSMT4" ShapeID="_x0000_i1334" DrawAspect="Content" ObjectID="_1651516634" r:id="rId612"/>
         </w:object>
       </w:r>
     </w:p>
@@ -9344,7 +9346,7 @@
           <v:shape id="_x0000_i1335" type="#_x0000_t75" style="width:147pt;height:39pt" o:ole="">
             <v:imagedata r:id="rId591" o:title=""/>
           </v:shape>
-          <o:OLEObject Type="Embed" ProgID="Equation.DSMT4" ShapeID="_x0000_i1335" DrawAspect="Content" ObjectID="_1651126872" r:id="rId613"/>
+          <o:OLEObject Type="Embed" ProgID="Equation.DSMT4" ShapeID="_x0000_i1335" DrawAspect="Content" ObjectID="_1651516635" r:id="rId613"/>
         </w:object>
       </w:r>
     </w:p>
@@ -9372,7 +9374,7 @@
           <v:shape id="_x0000_i1336" type="#_x0000_t75" style="width:159pt;height:27pt" o:ole="">
             <v:imagedata r:id="rId593" o:title=""/>
           </v:shape>
-          <o:OLEObject Type="Embed" ProgID="Equation.DSMT4" ShapeID="_x0000_i1336" DrawAspect="Content" ObjectID="_1651126873" r:id="rId614"/>
+          <o:OLEObject Type="Embed" ProgID="Equation.DSMT4" ShapeID="_x0000_i1336" DrawAspect="Content" ObjectID="_1651516636" r:id="rId614"/>
         </w:object>
       </w:r>
     </w:p>
@@ -9400,7 +9402,7 @@
           <v:shape id="_x0000_i1337" type="#_x0000_t75" style="width:75pt;height:27pt" o:ole="">
             <v:imagedata r:id="rId595" o:title=""/>
           </v:shape>
-          <o:OLEObject Type="Embed" ProgID="Equation.DSMT4" ShapeID="_x0000_i1337" DrawAspect="Content" ObjectID="_1651126874" r:id="rId615"/>
+          <o:OLEObject Type="Embed" ProgID="Equation.DSMT4" ShapeID="_x0000_i1337" DrawAspect="Content" ObjectID="_1651516637" r:id="rId615"/>
         </w:object>
       </w:r>
     </w:p>
@@ -9428,7 +9430,7 @@
           <v:shape id="_x0000_i1338" type="#_x0000_t75" style="width:57pt;height:27pt" o:ole="">
             <v:imagedata r:id="rId597" o:title=""/>
           </v:shape>
-          <o:OLEObject Type="Embed" ProgID="Equation.DSMT4" ShapeID="_x0000_i1338" DrawAspect="Content" ObjectID="_1651126875" r:id="rId616"/>
+          <o:OLEObject Type="Embed" ProgID="Equation.DSMT4" ShapeID="_x0000_i1338" DrawAspect="Content" ObjectID="_1651516638" r:id="rId616"/>
         </w:object>
       </w:r>
     </w:p>
@@ -9456,7 +9458,7 @@
           <v:shape id="_x0000_i1339" type="#_x0000_t75" style="width:81pt;height:30pt" o:ole="">
             <v:imagedata r:id="rId599" o:title=""/>
           </v:shape>
-          <o:OLEObject Type="Embed" ProgID="Equation.DSMT4" ShapeID="_x0000_i1339" DrawAspect="Content" ObjectID="_1651126876" r:id="rId617"/>
+          <o:OLEObject Type="Embed" ProgID="Equation.DSMT4" ShapeID="_x0000_i1339" DrawAspect="Content" ObjectID="_1651516639" r:id="rId617"/>
         </w:object>
       </w:r>
     </w:p>
@@ -9580,7 +9582,7 @@
           <v:shape id="_x0000_i1340" type="#_x0000_t75" style="width:33pt;height:12pt" o:ole="">
             <v:imagedata r:id="rId619" o:title=""/>
           </v:shape>
-          <o:OLEObject Type="Embed" ProgID="Equation.DSMT4" ShapeID="_x0000_i1340" DrawAspect="Content" ObjectID="_1651126877" r:id="rId620"/>
+          <o:OLEObject Type="Embed" ProgID="Equation.DSMT4" ShapeID="_x0000_i1340" DrawAspect="Content" ObjectID="_1651516640" r:id="rId620"/>
         </w:object>
       </w:r>
       <w:r>
@@ -9597,7 +9599,7 @@
           <v:shape id="_x0000_i1341" type="#_x0000_t75" style="width:123pt;height:24pt" o:ole="">
             <v:imagedata r:id="rId621" o:title=""/>
           </v:shape>
-          <o:OLEObject Type="Embed" ProgID="Equation.DSMT4" ShapeID="_x0000_i1341" DrawAspect="Content" ObjectID="_1651126878" r:id="rId622"/>
+          <o:OLEObject Type="Embed" ProgID="Equation.DSMT4" ShapeID="_x0000_i1341" DrawAspect="Content" ObjectID="_1651516641" r:id="rId622"/>
         </w:object>
       </w:r>
     </w:p>
@@ -9638,7 +9640,7 @@
           <v:shape id="_x0000_i1342" type="#_x0000_t75" style="width:66pt;height:36pt" o:ole="">
             <v:imagedata r:id="rId623" o:title=""/>
           </v:shape>
-          <o:OLEObject Type="Embed" ProgID="Equation.DSMT4" ShapeID="_x0000_i1342" DrawAspect="Content" ObjectID="_1651126879" r:id="rId624"/>
+          <o:OLEObject Type="Embed" ProgID="Equation.DSMT4" ShapeID="_x0000_i1342" DrawAspect="Content" ObjectID="_1651516642" r:id="rId624"/>
         </w:object>
       </w:r>
     </w:p>
@@ -9657,7 +9659,7 @@
           <v:shape id="_x0000_i1343" type="#_x0000_t75" style="width:123pt;height:39pt" o:ole="">
             <v:imagedata r:id="rId625" o:title=""/>
           </v:shape>
-          <o:OLEObject Type="Embed" ProgID="Equation.DSMT4" ShapeID="_x0000_i1343" DrawAspect="Content" ObjectID="_1651126880" r:id="rId626"/>
+          <o:OLEObject Type="Embed" ProgID="Equation.DSMT4" ShapeID="_x0000_i1343" DrawAspect="Content" ObjectID="_1651516643" r:id="rId626"/>
         </w:object>
       </w:r>
     </w:p>
@@ -9761,7 +9763,7 @@
           <v:shape id="_x0000_i1344" type="#_x0000_t75" style="width:54pt;height:36pt" o:ole="">
             <v:imagedata r:id="rId628" o:title=""/>
           </v:shape>
-          <o:OLEObject Type="Embed" ProgID="Equation.DSMT4" ShapeID="_x0000_i1344" DrawAspect="Content" ObjectID="_1651126881" r:id="rId629"/>
+          <o:OLEObject Type="Embed" ProgID="Equation.DSMT4" ShapeID="_x0000_i1344" DrawAspect="Content" ObjectID="_1651516644" r:id="rId629"/>
         </w:object>
       </w:r>
     </w:p>
@@ -9783,7 +9785,7 @@
           <v:shape id="_x0000_i1345" type="#_x0000_t75" style="width:159pt;height:48pt" o:ole="">
             <v:imagedata r:id="rId630" o:title=""/>
           </v:shape>
-          <o:OLEObject Type="Embed" ProgID="Equation.DSMT4" ShapeID="_x0000_i1345" DrawAspect="Content" ObjectID="_1651126882" r:id="rId631"/>
+          <o:OLEObject Type="Embed" ProgID="Equation.DSMT4" ShapeID="_x0000_i1345" DrawAspect="Content" ObjectID="_1651516645" r:id="rId631"/>
         </w:object>
       </w:r>
       <w:r>
@@ -9800,7 +9802,7 @@
           <v:shape id="_x0000_i1346" type="#_x0000_t75" style="width:120pt;height:39pt" o:ole="">
             <v:imagedata r:id="rId527" o:title=""/>
           </v:shape>
-          <o:OLEObject Type="Embed" ProgID="Equation.DSMT4" ShapeID="_x0000_i1346" DrawAspect="Content" ObjectID="_1651126883" r:id="rId632"/>
+          <o:OLEObject Type="Embed" ProgID="Equation.DSMT4" ShapeID="_x0000_i1346" DrawAspect="Content" ObjectID="_1651516646" r:id="rId632"/>
         </w:object>
       </w:r>
     </w:p>
@@ -9828,7 +9830,7 @@
           <v:shape id="_x0000_i1347" type="#_x0000_t75" style="width:60pt;height:45pt" o:ole="">
             <v:imagedata r:id="rId633" o:title=""/>
           </v:shape>
-          <o:OLEObject Type="Embed" ProgID="Equation.DSMT4" ShapeID="_x0000_i1347" DrawAspect="Content" ObjectID="_1651126884" r:id="rId634"/>
+          <o:OLEObject Type="Embed" ProgID="Equation.DSMT4" ShapeID="_x0000_i1347" DrawAspect="Content" ObjectID="_1651516647" r:id="rId634"/>
         </w:object>
       </w:r>
     </w:p>
@@ -9846,7 +9848,6 @@
         <w:rPr>
           <w:noProof/>
         </w:rPr>
-        <w:lastRenderedPageBreak/>
         <w:tab/>
       </w:r>
       <w:r>
@@ -9857,7 +9858,7 @@
           <v:shape id="_x0000_i1348" type="#_x0000_t75" style="width:57pt;height:36pt" o:ole="">
             <v:imagedata r:id="rId635" o:title=""/>
           </v:shape>
-          <o:OLEObject Type="Embed" ProgID="Equation.DSMT4" ShapeID="_x0000_i1348" DrawAspect="Content" ObjectID="_1651126885" r:id="rId636"/>
+          <o:OLEObject Type="Embed" ProgID="Equation.DSMT4" ShapeID="_x0000_i1348" DrawAspect="Content" ObjectID="_1651516648" r:id="rId636"/>
         </w:object>
       </w:r>
     </w:p>
@@ -9875,6 +9876,7 @@
         <w:rPr>
           <w:noProof/>
         </w:rPr>
+        <w:lastRenderedPageBreak/>
         <w:tab/>
       </w:r>
       <w:r>
@@ -9885,7 +9887,7 @@
           <v:shape id="_x0000_i1349" type="#_x0000_t75" style="width:69pt;height:21pt" o:ole="">
             <v:imagedata r:id="rId637" o:title=""/>
           </v:shape>
-          <o:OLEObject Type="Embed" ProgID="Equation.DSMT4" ShapeID="_x0000_i1349" DrawAspect="Content" ObjectID="_1651126886" r:id="rId638"/>
+          <o:OLEObject Type="Embed" ProgID="Equation.DSMT4" ShapeID="_x0000_i1349" DrawAspect="Content" ObjectID="_1651516649" r:id="rId638"/>
         </w:object>
       </w:r>
       <w:r>
@@ -9953,7 +9955,7 @@
           <v:shape id="_x0000_i1350" type="#_x0000_t75" style="width:33pt;height:12pt" o:ole="">
             <v:imagedata r:id="rId639" o:title=""/>
           </v:shape>
-          <o:OLEObject Type="Embed" ProgID="Equation.DSMT4" ShapeID="_x0000_i1350" DrawAspect="Content" ObjectID="_1651126887" r:id="rId640"/>
+          <o:OLEObject Type="Embed" ProgID="Equation.DSMT4" ShapeID="_x0000_i1350" DrawAspect="Content" ObjectID="_1651516650" r:id="rId640"/>
         </w:object>
       </w:r>
       <w:r>
@@ -9970,7 +9972,7 @@
           <v:shape id="_x0000_i1351" type="#_x0000_t75" style="width:126pt;height:24pt" o:ole="">
             <v:imagedata r:id="rId641" o:title=""/>
           </v:shape>
-          <o:OLEObject Type="Embed" ProgID="Equation.DSMT4" ShapeID="_x0000_i1351" DrawAspect="Content" ObjectID="_1651126888" r:id="rId642"/>
+          <o:OLEObject Type="Embed" ProgID="Equation.DSMT4" ShapeID="_x0000_i1351" DrawAspect="Content" ObjectID="_1651516651" r:id="rId642"/>
         </w:object>
       </w:r>
     </w:p>
@@ -10011,7 +10013,7 @@
           <v:shape id="_x0000_i1352" type="#_x0000_t75" style="width:66pt;height:36pt" o:ole="">
             <v:imagedata r:id="rId643" o:title=""/>
           </v:shape>
-          <o:OLEObject Type="Embed" ProgID="Equation.DSMT4" ShapeID="_x0000_i1352" DrawAspect="Content" ObjectID="_1651126889" r:id="rId644"/>
+          <o:OLEObject Type="Embed" ProgID="Equation.DSMT4" ShapeID="_x0000_i1352" DrawAspect="Content" ObjectID="_1651516652" r:id="rId644"/>
         </w:object>
       </w:r>
       <w:r>
@@ -10098,7 +10100,7 @@
           <v:shape id="_x0000_i1353" type="#_x0000_t75" style="width:123pt;height:39pt" o:ole="">
             <v:imagedata r:id="rId646" o:title=""/>
           </v:shape>
-          <o:OLEObject Type="Embed" ProgID="Equation.DSMT4" ShapeID="_x0000_i1353" DrawAspect="Content" ObjectID="_1651126890" r:id="rId647"/>
+          <o:OLEObject Type="Embed" ProgID="Equation.DSMT4" ShapeID="_x0000_i1353" DrawAspect="Content" ObjectID="_1651516653" r:id="rId647"/>
         </w:object>
       </w:r>
     </w:p>
@@ -10126,7 +10128,7 @@
           <v:shape id="_x0000_i1354" type="#_x0000_t75" style="width:54pt;height:36pt" o:ole="">
             <v:imagedata r:id="rId648" o:title=""/>
           </v:shape>
-          <o:OLEObject Type="Embed" ProgID="Equation.DSMT4" ShapeID="_x0000_i1354" DrawAspect="Content" ObjectID="_1651126891" r:id="rId649"/>
+          <o:OLEObject Type="Embed" ProgID="Equation.DSMT4" ShapeID="_x0000_i1354" DrawAspect="Content" ObjectID="_1651516654" r:id="rId649"/>
         </w:object>
       </w:r>
     </w:p>
@@ -10148,7 +10150,7 @@
           <v:shape id="_x0000_i1355" type="#_x0000_t75" style="width:159pt;height:48pt" o:ole="">
             <v:imagedata r:id="rId650" o:title=""/>
           </v:shape>
-          <o:OLEObject Type="Embed" ProgID="Equation.DSMT4" ShapeID="_x0000_i1355" DrawAspect="Content" ObjectID="_1651126892" r:id="rId651"/>
+          <o:OLEObject Type="Embed" ProgID="Equation.DSMT4" ShapeID="_x0000_i1355" DrawAspect="Content" ObjectID="_1651516655" r:id="rId651"/>
         </w:object>
       </w:r>
       <w:r>
@@ -10234,7 +10236,7 @@
           <v:shape id="_x0000_i1356" type="#_x0000_t75" style="width:123pt;height:42pt" o:ole="">
             <v:imagedata r:id="rId653" o:title=""/>
           </v:shape>
-          <o:OLEObject Type="Embed" ProgID="Equation.DSMT4" ShapeID="_x0000_i1356" DrawAspect="Content" ObjectID="_1651126893" r:id="rId654"/>
+          <o:OLEObject Type="Embed" ProgID="Equation.DSMT4" ShapeID="_x0000_i1356" DrawAspect="Content" ObjectID="_1651516656" r:id="rId654"/>
         </w:object>
       </w:r>
       <w:r>
@@ -10268,7 +10270,7 @@
           <v:shape id="_x0000_i1357" type="#_x0000_t75" style="width:63pt;height:45pt" o:ole="">
             <v:imagedata r:id="rId655" o:title=""/>
           </v:shape>
-          <o:OLEObject Type="Embed" ProgID="Equation.DSMT4" ShapeID="_x0000_i1357" DrawAspect="Content" ObjectID="_1651126894" r:id="rId656"/>
+          <o:OLEObject Type="Embed" ProgID="Equation.DSMT4" ShapeID="_x0000_i1357" DrawAspect="Content" ObjectID="_1651516657" r:id="rId656"/>
         </w:object>
       </w:r>
     </w:p>
@@ -10296,7 +10298,7 @@
           <v:shape id="_x0000_i1358" type="#_x0000_t75" style="width:51pt;height:36pt" o:ole="">
             <v:imagedata r:id="rId657" o:title=""/>
           </v:shape>
-          <o:OLEObject Type="Embed" ProgID="Equation.DSMT4" ShapeID="_x0000_i1358" DrawAspect="Content" ObjectID="_1651126895" r:id="rId658"/>
+          <o:OLEObject Type="Embed" ProgID="Equation.DSMT4" ShapeID="_x0000_i1358" DrawAspect="Content" ObjectID="_1651516658" r:id="rId658"/>
         </w:object>
       </w:r>
     </w:p>
@@ -10324,7 +10326,7 @@
           <v:shape id="_x0000_i1359" type="#_x0000_t75" style="width:75pt;height:21pt" o:ole="">
             <v:imagedata r:id="rId659" o:title=""/>
           </v:shape>
-          <o:OLEObject Type="Embed" ProgID="Equation.DSMT4" ShapeID="_x0000_i1359" DrawAspect="Content" ObjectID="_1651126896" r:id="rId660"/>
+          <o:OLEObject Type="Embed" ProgID="Equation.DSMT4" ShapeID="_x0000_i1359" DrawAspect="Content" ObjectID="_1651516659" r:id="rId660"/>
         </w:object>
       </w:r>
       <w:r>
@@ -10463,7 +10465,7 @@
           <v:shape id="_x0000_i1360" type="#_x0000_t75" style="width:33pt;height:15pt" o:ole="">
             <v:imagedata r:id="rId662" o:title=""/>
           </v:shape>
-          <o:OLEObject Type="Embed" ProgID="Equation.DSMT4" ShapeID="_x0000_i1360" DrawAspect="Content" ObjectID="_1651126897" r:id="rId663"/>
+          <o:OLEObject Type="Embed" ProgID="Equation.DSMT4" ShapeID="_x0000_i1360" DrawAspect="Content" ObjectID="_1651516660" r:id="rId663"/>
         </w:object>
       </w:r>
     </w:p>
@@ -10501,7 +10503,7 @@
           <v:shape id="_x0000_i1361" type="#_x0000_t75" style="width:54pt;height:21pt" o:ole="">
             <v:imagedata r:id="rId664" o:title=""/>
           </v:shape>
-          <o:OLEObject Type="Embed" ProgID="Equation.DSMT4" ShapeID="_x0000_i1361" DrawAspect="Content" ObjectID="_1651126898" r:id="rId665"/>
+          <o:OLEObject Type="Embed" ProgID="Equation.DSMT4" ShapeID="_x0000_i1361" DrawAspect="Content" ObjectID="_1651516661" r:id="rId665"/>
         </w:object>
       </w:r>
     </w:p>
@@ -10517,7 +10519,7 @@
           <v:shape id="_x0000_i1362" type="#_x0000_t75" style="width:54pt;height:21pt" o:ole="">
             <v:imagedata r:id="rId666" o:title=""/>
           </v:shape>
-          <o:OLEObject Type="Embed" ProgID="Equation.DSMT4" ShapeID="_x0000_i1362" DrawAspect="Content" ObjectID="_1651126899" r:id="rId667"/>
+          <o:OLEObject Type="Embed" ProgID="Equation.DSMT4" ShapeID="_x0000_i1362" DrawAspect="Content" ObjectID="_1651516662" r:id="rId667"/>
         </w:object>
       </w:r>
     </w:p>
@@ -10534,7 +10536,7 @@
           <v:shape id="_x0000_i1363" type="#_x0000_t75" style="width:60pt;height:24pt" o:ole="">
             <v:imagedata r:id="rId668" o:title=""/>
           </v:shape>
-          <o:OLEObject Type="Embed" ProgID="Equation.DSMT4" ShapeID="_x0000_i1363" DrawAspect="Content" ObjectID="_1651126900" r:id="rId669"/>
+          <o:OLEObject Type="Embed" ProgID="Equation.DSMT4" ShapeID="_x0000_i1363" DrawAspect="Content" ObjectID="_1651516663" r:id="rId669"/>
         </w:object>
       </w:r>
     </w:p>
@@ -10550,7 +10552,7 @@
           <v:shape id="_x0000_i1364" type="#_x0000_t75" style="width:75pt;height:30pt" o:ole="">
             <v:imagedata r:id="rId670" o:title=""/>
           </v:shape>
-          <o:OLEObject Type="Embed" ProgID="Equation.DSMT4" ShapeID="_x0000_i1364" DrawAspect="Content" ObjectID="_1651126901" r:id="rId671"/>
+          <o:OLEObject Type="Embed" ProgID="Equation.DSMT4" ShapeID="_x0000_i1364" DrawAspect="Content" ObjectID="_1651516664" r:id="rId671"/>
         </w:object>
       </w:r>
     </w:p>
@@ -10567,7 +10569,7 @@
           <v:shape id="_x0000_i1365" type="#_x0000_t75" style="width:141pt;height:42pt" o:ole="">
             <v:imagedata r:id="rId672" o:title=""/>
           </v:shape>
-          <o:OLEObject Type="Embed" ProgID="Equation.DSMT4" ShapeID="_x0000_i1365" DrawAspect="Content" ObjectID="_1651126902" r:id="rId673"/>
+          <o:OLEObject Type="Embed" ProgID="Equation.DSMT4" ShapeID="_x0000_i1365" DrawAspect="Content" ObjectID="_1651516665" r:id="rId673"/>
         </w:object>
       </w:r>
     </w:p>
@@ -10586,7 +10588,7 @@
           <v:shape id="_x0000_i1366" type="#_x0000_t75" style="width:186pt;height:48pt" o:ole="">
             <v:imagedata r:id="rId674" o:title=""/>
           </v:shape>
-          <o:OLEObject Type="Embed" ProgID="Equation.DSMT4" ShapeID="_x0000_i1366" DrawAspect="Content" ObjectID="_1651126903" r:id="rId675"/>
+          <o:OLEObject Type="Embed" ProgID="Equation.DSMT4" ShapeID="_x0000_i1366" DrawAspect="Content" ObjectID="_1651516666" r:id="rId675"/>
         </w:object>
       </w:r>
       <w:r>
@@ -10600,7 +10602,7 @@
           <v:shape id="_x0000_i1367" type="#_x0000_t75" style="width:138pt;height:39pt" o:ole="">
             <v:imagedata r:id="rId676" o:title=""/>
           </v:shape>
-          <o:OLEObject Type="Embed" ProgID="Equation.DSMT4" ShapeID="_x0000_i1367" DrawAspect="Content" ObjectID="_1651126904" r:id="rId677"/>
+          <o:OLEObject Type="Embed" ProgID="Equation.DSMT4" ShapeID="_x0000_i1367" DrawAspect="Content" ObjectID="_1651516667" r:id="rId677"/>
         </w:object>
       </w:r>
     </w:p>
@@ -10622,7 +10624,7 @@
           <v:shape id="_x0000_i1368" type="#_x0000_t75" style="width:3in;height:48pt" o:ole="">
             <v:imagedata r:id="rId678" o:title=""/>
           </v:shape>
-          <o:OLEObject Type="Embed" ProgID="Equation.DSMT4" ShapeID="_x0000_i1368" DrawAspect="Content" ObjectID="_1651126905" r:id="rId679"/>
+          <o:OLEObject Type="Embed" ProgID="Equation.DSMT4" ShapeID="_x0000_i1368" DrawAspect="Content" ObjectID="_1651516668" r:id="rId679"/>
         </w:object>
       </w:r>
     </w:p>
@@ -10644,7 +10646,7 @@
           <v:shape id="_x0000_i1369" type="#_x0000_t75" style="width:135pt;height:39pt" o:ole="">
             <v:imagedata r:id="rId680" o:title=""/>
           </v:shape>
-          <o:OLEObject Type="Embed" ProgID="Equation.DSMT4" ShapeID="_x0000_i1369" DrawAspect="Content" ObjectID="_1651126906" r:id="rId681"/>
+          <o:OLEObject Type="Embed" ProgID="Equation.DSMT4" ShapeID="_x0000_i1369" DrawAspect="Content" ObjectID="_1651516669" r:id="rId681"/>
         </w:object>
       </w:r>
     </w:p>
@@ -10666,7 +10668,7 @@
           <v:shape id="_x0000_i1370" type="#_x0000_t75" style="width:108pt;height:27pt" o:ole="">
             <v:imagedata r:id="rId682" o:title=""/>
           </v:shape>
-          <o:OLEObject Type="Embed" ProgID="Equation.DSMT4" ShapeID="_x0000_i1370" DrawAspect="Content" ObjectID="_1651126907" r:id="rId683"/>
+          <o:OLEObject Type="Embed" ProgID="Equation.DSMT4" ShapeID="_x0000_i1370" DrawAspect="Content" ObjectID="_1651516670" r:id="rId683"/>
         </w:object>
       </w:r>
     </w:p>
@@ -10688,7 +10690,7 @@
           <v:shape id="_x0000_i1371" type="#_x0000_t75" style="width:165pt;height:30pt" o:ole="">
             <v:imagedata r:id="rId684" o:title=""/>
           </v:shape>
-          <o:OLEObject Type="Embed" ProgID="Equation.DSMT4" ShapeID="_x0000_i1371" DrawAspect="Content" ObjectID="_1651126908" r:id="rId685"/>
+          <o:OLEObject Type="Embed" ProgID="Equation.DSMT4" ShapeID="_x0000_i1371" DrawAspect="Content" ObjectID="_1651516671" r:id="rId685"/>
         </w:object>
       </w:r>
     </w:p>
@@ -10709,7 +10711,7 @@
           <v:shape id="_x0000_i1372" type="#_x0000_t75" style="width:60pt;height:27pt" o:ole="">
             <v:imagedata r:id="rId686" o:title=""/>
           </v:shape>
-          <o:OLEObject Type="Embed" ProgID="Equation.DSMT4" ShapeID="_x0000_i1372" DrawAspect="Content" ObjectID="_1651126909" r:id="rId687"/>
+          <o:OLEObject Type="Embed" ProgID="Equation.DSMT4" ShapeID="_x0000_i1372" DrawAspect="Content" ObjectID="_1651516672" r:id="rId687"/>
         </w:object>
       </w:r>
     </w:p>
@@ -10735,7 +10737,7 @@
           <v:shape id="_x0000_i1373" type="#_x0000_t75" style="width:42pt;height:30pt" o:ole="">
             <v:imagedata r:id="rId688" o:title=""/>
           </v:shape>
-          <o:OLEObject Type="Embed" ProgID="Equation.DSMT4" ShapeID="_x0000_i1373" DrawAspect="Content" ObjectID="_1651126910" r:id="rId689"/>
+          <o:OLEObject Type="Embed" ProgID="Equation.DSMT4" ShapeID="_x0000_i1373" DrawAspect="Content" ObjectID="_1651516673" r:id="rId689"/>
         </w:object>
       </w:r>
     </w:p>
@@ -10754,7 +10756,7 @@
           <v:shape id="_x0000_i1374" type="#_x0000_t75" style="width:120pt;height:36pt" o:ole="">
             <v:imagedata r:id="rId690" o:title=""/>
           </v:shape>
-          <o:OLEObject Type="Embed" ProgID="Equation.DSMT4" ShapeID="_x0000_i1374" DrawAspect="Content" ObjectID="_1651126911" r:id="rId691"/>
+          <o:OLEObject Type="Embed" ProgID="Equation.DSMT4" ShapeID="_x0000_i1374" DrawAspect="Content" ObjectID="_1651516674" r:id="rId691"/>
         </w:object>
       </w:r>
     </w:p>
@@ -10783,7 +10785,7 @@
           <v:shape id="_x0000_i1375" type="#_x0000_t75" style="width:69pt;height:39pt" o:ole="">
             <v:imagedata r:id="rId692" o:title=""/>
           </v:shape>
-          <o:OLEObject Type="Embed" ProgID="Equation.DSMT4" ShapeID="_x0000_i1375" DrawAspect="Content" ObjectID="_1651126912" r:id="rId693"/>
+          <o:OLEObject Type="Embed" ProgID="Equation.DSMT4" ShapeID="_x0000_i1375" DrawAspect="Content" ObjectID="_1651516675" r:id="rId693"/>
         </w:object>
       </w:r>
     </w:p>
@@ -10802,7 +10804,7 @@
           <v:shape id="_x0000_i1376" type="#_x0000_t75" style="width:135pt;height:48pt" o:ole="">
             <v:imagedata r:id="rId694" o:title=""/>
           </v:shape>
-          <o:OLEObject Type="Embed" ProgID="Equation.DSMT4" ShapeID="_x0000_i1376" DrawAspect="Content" ObjectID="_1651126913" r:id="rId695"/>
+          <o:OLEObject Type="Embed" ProgID="Equation.DSMT4" ShapeID="_x0000_i1376" DrawAspect="Content" ObjectID="_1651516676" r:id="rId695"/>
         </w:object>
       </w:r>
       <w:r>
@@ -10819,7 +10821,7 @@
           <v:shape id="_x0000_i1377" type="#_x0000_t75" style="width:120pt;height:39pt" o:ole="">
             <v:imagedata r:id="rId696" o:title=""/>
           </v:shape>
-          <o:OLEObject Type="Embed" ProgID="Equation.DSMT4" ShapeID="_x0000_i1377" DrawAspect="Content" ObjectID="_1651126914" r:id="rId697"/>
+          <o:OLEObject Type="Embed" ProgID="Equation.DSMT4" ShapeID="_x0000_i1377" DrawAspect="Content" ObjectID="_1651516677" r:id="rId697"/>
         </w:object>
       </w:r>
     </w:p>
@@ -10841,7 +10843,7 @@
           <v:shape id="_x0000_i1378" type="#_x0000_t75" style="width:138pt;height:45pt" o:ole="">
             <v:imagedata r:id="rId698" o:title=""/>
           </v:shape>
-          <o:OLEObject Type="Embed" ProgID="Equation.DSMT4" ShapeID="_x0000_i1378" DrawAspect="Content" ObjectID="_1651126915" r:id="rId699"/>
+          <o:OLEObject Type="Embed" ProgID="Equation.DSMT4" ShapeID="_x0000_i1378" DrawAspect="Content" ObjectID="_1651516678" r:id="rId699"/>
         </w:object>
       </w:r>
     </w:p>
@@ -10863,7 +10865,7 @@
           <v:shape id="_x0000_i1379" type="#_x0000_t75" style="width:180pt;height:45pt" o:ole="">
             <v:imagedata r:id="rId700" o:title=""/>
           </v:shape>
-          <o:OLEObject Type="Embed" ProgID="Equation.DSMT4" ShapeID="_x0000_i1379" DrawAspect="Content" ObjectID="_1651126916" r:id="rId701"/>
+          <o:OLEObject Type="Embed" ProgID="Equation.DSMT4" ShapeID="_x0000_i1379" DrawAspect="Content" ObjectID="_1651516679" r:id="rId701"/>
         </w:object>
       </w:r>
     </w:p>
@@ -10885,7 +10887,7 @@
           <v:shape id="_x0000_i1380" type="#_x0000_t75" style="width:120pt;height:36pt" o:ole="">
             <v:imagedata r:id="rId702" o:title=""/>
           </v:shape>
-          <o:OLEObject Type="Embed" ProgID="Equation.DSMT4" ShapeID="_x0000_i1380" DrawAspect="Content" ObjectID="_1651126917" r:id="rId703"/>
+          <o:OLEObject Type="Embed" ProgID="Equation.DSMT4" ShapeID="_x0000_i1380" DrawAspect="Content" ObjectID="_1651516680" r:id="rId703"/>
         </w:object>
       </w:r>
     </w:p>
@@ -10907,7 +10909,7 @@
           <v:shape id="_x0000_i1381" type="#_x0000_t75" style="width:159pt;height:42pt" o:ole="">
             <v:imagedata r:id="rId704" o:title=""/>
           </v:shape>
-          <o:OLEObject Type="Embed" ProgID="Equation.DSMT4" ShapeID="_x0000_i1381" DrawAspect="Content" ObjectID="_1651126918" r:id="rId705"/>
+          <o:OLEObject Type="Embed" ProgID="Equation.DSMT4" ShapeID="_x0000_i1381" DrawAspect="Content" ObjectID="_1651516681" r:id="rId705"/>
         </w:object>
       </w:r>
     </w:p>
@@ -10932,7 +10934,7 @@
           <v:shape id="_x0000_i1382" type="#_x0000_t75" style="width:165pt;height:30pt" o:ole="">
             <v:imagedata r:id="rId706" o:title=""/>
           </v:shape>
-          <o:OLEObject Type="Embed" ProgID="Equation.DSMT4" ShapeID="_x0000_i1382" DrawAspect="Content" ObjectID="_1651126919" r:id="rId707"/>
+          <o:OLEObject Type="Embed" ProgID="Equation.DSMT4" ShapeID="_x0000_i1382" DrawAspect="Content" ObjectID="_1651516682" r:id="rId707"/>
         </w:object>
       </w:r>
     </w:p>
@@ -10996,7 +10998,7 @@
           <v:shape id="_x0000_i1383" type="#_x0000_t75" style="width:33pt;height:15pt" o:ole="">
             <v:imagedata r:id="rId708" o:title=""/>
           </v:shape>
-          <o:OLEObject Type="Embed" ProgID="Equation.DSMT4" ShapeID="_x0000_i1383" DrawAspect="Content" ObjectID="_1651126920" r:id="rId709"/>
+          <o:OLEObject Type="Embed" ProgID="Equation.DSMT4" ShapeID="_x0000_i1383" DrawAspect="Content" ObjectID="_1651516683" r:id="rId709"/>
         </w:object>
       </w:r>
     </w:p>
@@ -11112,7 +11114,7 @@
           <v:shape id="_x0000_i1384" type="#_x0000_t75" style="width:45pt;height:15pt" o:ole="">
             <v:imagedata r:id="rId711" o:title=""/>
           </v:shape>
-          <o:OLEObject Type="Embed" ProgID="Equation.DSMT4" ShapeID="_x0000_i1384" DrawAspect="Content" ObjectID="_1651126921" r:id="rId712"/>
+          <o:OLEObject Type="Embed" ProgID="Equation.DSMT4" ShapeID="_x0000_i1384" DrawAspect="Content" ObjectID="_1651516684" r:id="rId712"/>
         </w:object>
       </w:r>
     </w:p>
@@ -11131,7 +11133,7 @@
           <v:shape id="_x0000_i1385" type="#_x0000_t75" style="width:108pt;height:27pt" o:ole="">
             <v:imagedata r:id="rId713" o:title=""/>
           </v:shape>
-          <o:OLEObject Type="Embed" ProgID="Equation.DSMT4" ShapeID="_x0000_i1385" DrawAspect="Content" ObjectID="_1651126922" r:id="rId714"/>
+          <o:OLEObject Type="Embed" ProgID="Equation.DSMT4" ShapeID="_x0000_i1385" DrawAspect="Content" ObjectID="_1651516685" r:id="rId714"/>
         </w:object>
       </w:r>
     </w:p>
@@ -11150,7 +11152,7 @@
           <v:shape id="_x0000_i1386" type="#_x0000_t75" style="width:123pt;height:45pt" o:ole="">
             <v:imagedata r:id="rId715" o:title=""/>
           </v:shape>
-          <o:OLEObject Type="Embed" ProgID="Equation.DSMT4" ShapeID="_x0000_i1386" DrawAspect="Content" ObjectID="_1651126923" r:id="rId716"/>
+          <o:OLEObject Type="Embed" ProgID="Equation.DSMT4" ShapeID="_x0000_i1386" DrawAspect="Content" ObjectID="_1651516686" r:id="rId716"/>
         </w:object>
       </w:r>
       <w:r>
@@ -11167,7 +11169,7 @@
           <v:shape id="_x0000_i1387" type="#_x0000_t75" style="width:117pt;height:39pt" o:ole="">
             <v:imagedata r:id="rId717" o:title=""/>
           </v:shape>
-          <o:OLEObject Type="Embed" ProgID="Equation.DSMT4" ShapeID="_x0000_i1387" DrawAspect="Content" ObjectID="_1651126924" r:id="rId718"/>
+          <o:OLEObject Type="Embed" ProgID="Equation.DSMT4" ShapeID="_x0000_i1387" DrawAspect="Content" ObjectID="_1651516687" r:id="rId718"/>
         </w:object>
       </w:r>
     </w:p>
@@ -11195,7 +11197,7 @@
           <v:shape id="_x0000_i1388" type="#_x0000_t75" style="width:156pt;height:45pt" o:ole="">
             <v:imagedata r:id="rId719" o:title=""/>
           </v:shape>
-          <o:OLEObject Type="Embed" ProgID="Equation.DSMT4" ShapeID="_x0000_i1388" DrawAspect="Content" ObjectID="_1651126925" r:id="rId720"/>
+          <o:OLEObject Type="Embed" ProgID="Equation.DSMT4" ShapeID="_x0000_i1388" DrawAspect="Content" ObjectID="_1651516688" r:id="rId720"/>
         </w:object>
       </w:r>
     </w:p>
@@ -11223,7 +11225,7 @@
           <v:shape id="_x0000_i1389" type="#_x0000_t75" style="width:105pt;height:36pt" o:ole="">
             <v:imagedata r:id="rId721" o:title=""/>
           </v:shape>
-          <o:OLEObject Type="Embed" ProgID="Equation.DSMT4" ShapeID="_x0000_i1389" DrawAspect="Content" ObjectID="_1651126926" r:id="rId722"/>
+          <o:OLEObject Type="Embed" ProgID="Equation.DSMT4" ShapeID="_x0000_i1389" DrawAspect="Content" ObjectID="_1651516689" r:id="rId722"/>
         </w:object>
       </w:r>
     </w:p>
@@ -11252,7 +11254,7 @@
           <v:shape id="_x0000_i1390" type="#_x0000_t75" style="width:123pt;height:30pt" o:ole="">
             <v:imagedata r:id="rId723" o:title=""/>
           </v:shape>
-          <o:OLEObject Type="Embed" ProgID="Equation.DSMT4" ShapeID="_x0000_i1390" DrawAspect="Content" ObjectID="_1651126927" r:id="rId724"/>
+          <o:OLEObject Type="Embed" ProgID="Equation.DSMT4" ShapeID="_x0000_i1390" DrawAspect="Content" ObjectID="_1651516690" r:id="rId724"/>
         </w:object>
       </w:r>
     </w:p>
@@ -11295,7 +11297,7 @@
           <v:shape id="_x0000_i1391" type="#_x0000_t75" style="width:189pt;height:27pt" o:ole="">
             <v:imagedata r:id="rId725" o:title=""/>
           </v:shape>
-          <o:OLEObject Type="Embed" ProgID="Equation.DSMT4" ShapeID="_x0000_i1391" DrawAspect="Content" ObjectID="_1651126928" r:id="rId726"/>
+          <o:OLEObject Type="Embed" ProgID="Equation.DSMT4" ShapeID="_x0000_i1391" DrawAspect="Content" ObjectID="_1651516691" r:id="rId726"/>
         </w:object>
       </w:r>
     </w:p>
@@ -11331,7 +11333,7 @@
           <v:shape id="_x0000_i1392" type="#_x0000_t75" style="width:105pt;height:27pt" o:ole="">
             <v:imagedata r:id="rId727" o:title=""/>
           </v:shape>
-          <o:OLEObject Type="Embed" ProgID="Equation.DSMT4" ShapeID="_x0000_i1392" DrawAspect="Content" ObjectID="_1651126929" r:id="rId728"/>
+          <o:OLEObject Type="Embed" ProgID="Equation.DSMT4" ShapeID="_x0000_i1392" DrawAspect="Content" ObjectID="_1651516692" r:id="rId728"/>
         </w:object>
       </w:r>
       <w:r>
@@ -11350,7 +11352,7 @@
           <v:shape id="_x0000_i1393" type="#_x0000_t75" style="width:36pt;height:21pt" o:ole="">
             <v:imagedata r:id="rId729" o:title=""/>
           </v:shape>
-          <o:OLEObject Type="Embed" ProgID="Equation.DSMT4" ShapeID="_x0000_i1393" DrawAspect="Content" ObjectID="_1651126930" r:id="rId730"/>
+          <o:OLEObject Type="Embed" ProgID="Equation.DSMT4" ShapeID="_x0000_i1393" DrawAspect="Content" ObjectID="_1651516693" r:id="rId730"/>
         </w:object>
       </w:r>
       <w:r>
@@ -11370,7 +11372,7 @@
           <v:shape id="_x0000_i1394" type="#_x0000_t75" style="width:135pt;height:51pt" o:ole="">
             <v:imagedata r:id="rId731" o:title=""/>
           </v:shape>
-          <o:OLEObject Type="Embed" ProgID="Equation.DSMT4" ShapeID="_x0000_i1394" DrawAspect="Content" ObjectID="_1651126931" r:id="rId732"/>
+          <o:OLEObject Type="Embed" ProgID="Equation.DSMT4" ShapeID="_x0000_i1394" DrawAspect="Content" ObjectID="_1651516694" r:id="rId732"/>
         </w:object>
       </w:r>
       <w:r>
@@ -11392,7 +11394,7 @@
           <v:shape id="_x0000_i1395" type="#_x0000_t75" style="width:135pt;height:45pt" o:ole="">
             <v:imagedata r:id="rId733" o:title=""/>
           </v:shape>
-          <o:OLEObject Type="Embed" ProgID="Equation.DSMT4" ShapeID="_x0000_i1395" DrawAspect="Content" ObjectID="_1651126932" r:id="rId734"/>
+          <o:OLEObject Type="Embed" ProgID="Equation.DSMT4" ShapeID="_x0000_i1395" DrawAspect="Content" ObjectID="_1651516695" r:id="rId734"/>
         </w:object>
       </w:r>
       <w:r>
@@ -11406,7 +11408,7 @@
           <v:shape id="_x0000_i1396" type="#_x0000_t75" style="width:126pt;height:42pt" o:ole="">
             <v:imagedata r:id="rId735" o:title=""/>
           </v:shape>
-          <o:OLEObject Type="Embed" ProgID="Equation.DSMT4" ShapeID="_x0000_i1396" DrawAspect="Content" ObjectID="_1651126933" r:id="rId736"/>
+          <o:OLEObject Type="Embed" ProgID="Equation.DSMT4" ShapeID="_x0000_i1396" DrawAspect="Content" ObjectID="_1651516696" r:id="rId736"/>
         </w:object>
       </w:r>
     </w:p>
@@ -11428,7 +11430,7 @@
           <v:shape id="_x0000_i1397" type="#_x0000_t75" style="width:147pt;height:45pt" o:ole="">
             <v:imagedata r:id="rId737" o:title=""/>
           </v:shape>
-          <o:OLEObject Type="Embed" ProgID="Equation.DSMT4" ShapeID="_x0000_i1397" DrawAspect="Content" ObjectID="_1651126934" r:id="rId738"/>
+          <o:OLEObject Type="Embed" ProgID="Equation.DSMT4" ShapeID="_x0000_i1397" DrawAspect="Content" ObjectID="_1651516697" r:id="rId738"/>
         </w:object>
       </w:r>
     </w:p>
@@ -11453,7 +11455,7 @@
           <v:shape id="_x0000_i1398" type="#_x0000_t75" style="width:102pt;height:36pt" o:ole="">
             <v:imagedata r:id="rId739" o:title=""/>
           </v:shape>
-          <o:OLEObject Type="Embed" ProgID="Equation.DSMT4" ShapeID="_x0000_i1398" DrawAspect="Content" ObjectID="_1651126935" r:id="rId740"/>
+          <o:OLEObject Type="Embed" ProgID="Equation.DSMT4" ShapeID="_x0000_i1398" DrawAspect="Content" ObjectID="_1651516698" r:id="rId740"/>
         </w:object>
       </w:r>
     </w:p>
@@ -11475,7 +11477,7 @@
           <v:shape id="_x0000_i1399" type="#_x0000_t75" style="width:84pt;height:30pt" o:ole="">
             <v:imagedata r:id="rId741" o:title=""/>
           </v:shape>
-          <o:OLEObject Type="Embed" ProgID="Equation.DSMT4" ShapeID="_x0000_i1399" DrawAspect="Content" ObjectID="_1651126936" r:id="rId742"/>
+          <o:OLEObject Type="Embed" ProgID="Equation.DSMT4" ShapeID="_x0000_i1399" DrawAspect="Content" ObjectID="_1651516699" r:id="rId742"/>
         </w:object>
       </w:r>
     </w:p>
@@ -11498,7 +11500,7 @@
           <v:shape id="_x0000_i1400" type="#_x0000_t75" style="width:123pt;height:30pt" o:ole="">
             <v:imagedata r:id="rId743" o:title=""/>
           </v:shape>
-          <o:OLEObject Type="Embed" ProgID="Equation.DSMT4" ShapeID="_x0000_i1400" DrawAspect="Content" ObjectID="_1651126937" r:id="rId744"/>
+          <o:OLEObject Type="Embed" ProgID="Equation.DSMT4" ShapeID="_x0000_i1400" DrawAspect="Content" ObjectID="_1651516700" r:id="rId744"/>
         </w:object>
       </w:r>
     </w:p>
@@ -11549,7 +11551,7 @@
           <v:shape id="_x0000_i1401" type="#_x0000_t75" style="width:51pt;height:15pt" o:ole="">
             <v:imagedata r:id="rId745" o:title=""/>
           </v:shape>
-          <o:OLEObject Type="Embed" ProgID="Equation.DSMT4" ShapeID="_x0000_i1401" DrawAspect="Content" ObjectID="_1651126938" r:id="rId746"/>
+          <o:OLEObject Type="Embed" ProgID="Equation.DSMT4" ShapeID="_x0000_i1401" DrawAspect="Content" ObjectID="_1651516701" r:id="rId746"/>
         </w:object>
       </w:r>
       <w:r>
@@ -11563,7 +11565,7 @@
           <v:shape id="_x0000_i1402" type="#_x0000_t75" style="width:30pt;height:21pt" o:ole="">
             <v:imagedata r:id="rId747" o:title=""/>
           </v:shape>
-          <o:OLEObject Type="Embed" ProgID="Equation.DSMT4" ShapeID="_x0000_i1402" DrawAspect="Content" ObjectID="_1651126939" r:id="rId748"/>
+          <o:OLEObject Type="Embed" ProgID="Equation.DSMT4" ShapeID="_x0000_i1402" DrawAspect="Content" ObjectID="_1651516702" r:id="rId748"/>
         </w:object>
       </w:r>
       <w:r>
@@ -11577,7 +11579,7 @@
           <v:shape id="_x0000_i1403" type="#_x0000_t75" style="width:36pt;height:21pt" o:ole="">
             <v:imagedata r:id="rId749" o:title=""/>
           </v:shape>
-          <o:OLEObject Type="Embed" ProgID="Equation.DSMT4" ShapeID="_x0000_i1403" DrawAspect="Content" ObjectID="_1651126940" r:id="rId750"/>
+          <o:OLEObject Type="Embed" ProgID="Equation.DSMT4" ShapeID="_x0000_i1403" DrawAspect="Content" ObjectID="_1651516703" r:id="rId750"/>
         </w:object>
       </w:r>
       <w:r>
@@ -11591,7 +11593,7 @@
           <v:shape id="_x0000_i1404" type="#_x0000_t75" style="width:66pt;height:15pt" o:ole="">
             <v:imagedata r:id="rId751" o:title=""/>
           </v:shape>
-          <o:OLEObject Type="Embed" ProgID="Equation.DSMT4" ShapeID="_x0000_i1404" DrawAspect="Content" ObjectID="_1651126941" r:id="rId752"/>
+          <o:OLEObject Type="Embed" ProgID="Equation.DSMT4" ShapeID="_x0000_i1404" DrawAspect="Content" ObjectID="_1651516704" r:id="rId752"/>
         </w:object>
       </w:r>
     </w:p>
@@ -11627,7 +11629,7 @@
           <v:shape id="_x0000_i1405" type="#_x0000_t75" style="width:48pt;height:15pt" o:ole="">
             <v:imagedata r:id="rId753" o:title=""/>
           </v:shape>
-          <o:OLEObject Type="Embed" ProgID="Equation.DSMT4" ShapeID="_x0000_i1405" DrawAspect="Content" ObjectID="_1651126942" r:id="rId754"/>
+          <o:OLEObject Type="Embed" ProgID="Equation.DSMT4" ShapeID="_x0000_i1405" DrawAspect="Content" ObjectID="_1651516705" r:id="rId754"/>
         </w:object>
       </w:r>
       <w:r>
@@ -11646,7 +11648,7 @@
           <v:shape id="_x0000_i1406" type="#_x0000_t75" style="width:63pt;height:27pt" o:ole="">
             <v:imagedata r:id="rId755" o:title=""/>
           </v:shape>
-          <o:OLEObject Type="Embed" ProgID="Equation.DSMT4" ShapeID="_x0000_i1406" DrawAspect="Content" ObjectID="_1651126943" r:id="rId756"/>
+          <o:OLEObject Type="Embed" ProgID="Equation.DSMT4" ShapeID="_x0000_i1406" DrawAspect="Content" ObjectID="_1651516706" r:id="rId756"/>
         </w:object>
       </w:r>
     </w:p>
@@ -11662,7 +11664,7 @@
           <v:shape id="_x0000_i1407" type="#_x0000_t75" style="width:33pt;height:27pt" o:ole="">
             <v:imagedata r:id="rId757" o:title=""/>
           </v:shape>
-          <o:OLEObject Type="Embed" ProgID="Equation.DSMT4" ShapeID="_x0000_i1407" DrawAspect="Content" ObjectID="_1651126944" r:id="rId758"/>
+          <o:OLEObject Type="Embed" ProgID="Equation.DSMT4" ShapeID="_x0000_i1407" DrawAspect="Content" ObjectID="_1651516707" r:id="rId758"/>
         </w:object>
       </w:r>
       <w:r>
@@ -11684,7 +11686,7 @@
           <v:shape id="_x0000_i1408" type="#_x0000_t75" style="width:156pt;height:45pt" o:ole="">
             <v:imagedata r:id="rId759" o:title=""/>
           </v:shape>
-          <o:OLEObject Type="Embed" ProgID="Equation.DSMT4" ShapeID="_x0000_i1408" DrawAspect="Content" ObjectID="_1651126945" r:id="rId760"/>
+          <o:OLEObject Type="Embed" ProgID="Equation.DSMT4" ShapeID="_x0000_i1408" DrawAspect="Content" ObjectID="_1651516708" r:id="rId760"/>
         </w:object>
       </w:r>
       <w:r>
@@ -11698,7 +11700,7 @@
           <v:shape id="_x0000_i1409" type="#_x0000_t75" style="width:126pt;height:42pt" o:ole="">
             <v:imagedata r:id="rId761" o:title=""/>
           </v:shape>
-          <o:OLEObject Type="Embed" ProgID="Equation.DSMT4" ShapeID="_x0000_i1409" DrawAspect="Content" ObjectID="_1651126946" r:id="rId762"/>
+          <o:OLEObject Type="Embed" ProgID="Equation.DSMT4" ShapeID="_x0000_i1409" DrawAspect="Content" ObjectID="_1651516709" r:id="rId762"/>
         </w:object>
       </w:r>
     </w:p>
@@ -11720,7 +11722,7 @@
           <v:shape id="_x0000_i1410" type="#_x0000_t75" style="width:123pt;height:45pt" o:ole="">
             <v:imagedata r:id="rId763" o:title=""/>
           </v:shape>
-          <o:OLEObject Type="Embed" ProgID="Equation.DSMT4" ShapeID="_x0000_i1410" DrawAspect="Content" ObjectID="_1651126947" r:id="rId764"/>
+          <o:OLEObject Type="Embed" ProgID="Equation.DSMT4" ShapeID="_x0000_i1410" DrawAspect="Content" ObjectID="_1651516710" r:id="rId764"/>
         </w:object>
       </w:r>
     </w:p>
@@ -11742,7 +11744,7 @@
           <v:shape id="_x0000_i1411" type="#_x0000_t75" style="width:117pt;height:36pt" o:ole="">
             <v:imagedata r:id="rId765" o:title=""/>
           </v:shape>
-          <o:OLEObject Type="Embed" ProgID="Equation.DSMT4" ShapeID="_x0000_i1411" DrawAspect="Content" ObjectID="_1651126948" r:id="rId766"/>
+          <o:OLEObject Type="Embed" ProgID="Equation.DSMT4" ShapeID="_x0000_i1411" DrawAspect="Content" ObjectID="_1651516711" r:id="rId766"/>
         </w:object>
       </w:r>
     </w:p>
@@ -11764,7 +11766,7 @@
           <v:shape id="_x0000_i1412" type="#_x0000_t75" style="width:132pt;height:30pt" o:ole="">
             <v:imagedata r:id="rId767" o:title=""/>
           </v:shape>
-          <o:OLEObject Type="Embed" ProgID="Equation.DSMT4" ShapeID="_x0000_i1412" DrawAspect="Content" ObjectID="_1651126949" r:id="rId768"/>
+          <o:OLEObject Type="Embed" ProgID="Equation.DSMT4" ShapeID="_x0000_i1412" DrawAspect="Content" ObjectID="_1651516712" r:id="rId768"/>
         </w:object>
       </w:r>
     </w:p>
@@ -11786,7 +11788,7 @@
           <v:shape id="_x0000_i1413" type="#_x0000_t75" style="width:69pt;height:30pt" o:ole="">
             <v:imagedata r:id="rId769" o:title=""/>
           </v:shape>
-          <o:OLEObject Type="Embed" ProgID="Equation.DSMT4" ShapeID="_x0000_i1413" DrawAspect="Content" ObjectID="_1651126950" r:id="rId770"/>
+          <o:OLEObject Type="Embed" ProgID="Equation.DSMT4" ShapeID="_x0000_i1413" DrawAspect="Content" ObjectID="_1651516713" r:id="rId770"/>
         </w:object>
       </w:r>
     </w:p>
@@ -11809,7 +11811,7 @@
           <v:shape id="_x0000_i1414" type="#_x0000_t75" style="width:93pt;height:24pt" o:ole="">
             <v:imagedata r:id="rId771" o:title=""/>
           </v:shape>
-          <o:OLEObject Type="Embed" ProgID="Equation.DSMT4" ShapeID="_x0000_i1414" DrawAspect="Content" ObjectID="_1651126951" r:id="rId772"/>
+          <o:OLEObject Type="Embed" ProgID="Equation.DSMT4" ShapeID="_x0000_i1414" DrawAspect="Content" ObjectID="_1651516714" r:id="rId772"/>
         </w:object>
       </w:r>
     </w:p>
@@ -11844,7 +11846,7 @@
           <v:shape id="_x0000_i1415" type="#_x0000_t75" style="width:123pt;height:33pt" o:ole="">
             <v:imagedata r:id="rId773" o:title=""/>
           </v:shape>
-          <o:OLEObject Type="Embed" ProgID="Equation.DSMT4" ShapeID="_x0000_i1415" DrawAspect="Content" ObjectID="_1651126952" r:id="rId774"/>
+          <o:OLEObject Type="Embed" ProgID="Equation.DSMT4" ShapeID="_x0000_i1415" DrawAspect="Content" ObjectID="_1651516715" r:id="rId774"/>
         </w:object>
       </w:r>
       <w:r>
@@ -11858,7 +11860,7 @@
           <v:shape id="_x0000_i1416" type="#_x0000_t75" style="width:36pt;height:27pt" o:ole="">
             <v:imagedata r:id="rId775" o:title=""/>
           </v:shape>
-          <o:OLEObject Type="Embed" ProgID="Equation.DSMT4" ShapeID="_x0000_i1416" DrawAspect="Content" ObjectID="_1651126953" r:id="rId776"/>
+          <o:OLEObject Type="Embed" ProgID="Equation.DSMT4" ShapeID="_x0000_i1416" DrawAspect="Content" ObjectID="_1651516716" r:id="rId776"/>
         </w:object>
       </w:r>
       <w:r>
@@ -11872,7 +11874,7 @@
           <v:shape id="_x0000_i1417" type="#_x0000_t75" style="width:54pt;height:27pt" o:ole="">
             <v:imagedata r:id="rId777" o:title=""/>
           </v:shape>
-          <o:OLEObject Type="Embed" ProgID="Equation.DSMT4" ShapeID="_x0000_i1417" DrawAspect="Content" ObjectID="_1651126954" r:id="rId778"/>
+          <o:OLEObject Type="Embed" ProgID="Equation.DSMT4" ShapeID="_x0000_i1417" DrawAspect="Content" ObjectID="_1651516717" r:id="rId778"/>
         </w:object>
       </w:r>
       <w:r>
@@ -11886,7 +11888,7 @@
           <v:shape id="_x0000_i1418" type="#_x0000_t75" style="width:66pt;height:15pt" o:ole="">
             <v:imagedata r:id="rId779" o:title=""/>
           </v:shape>
-          <o:OLEObject Type="Embed" ProgID="Equation.DSMT4" ShapeID="_x0000_i1418" DrawAspect="Content" ObjectID="_1651126955" r:id="rId780"/>
+          <o:OLEObject Type="Embed" ProgID="Equation.DSMT4" ShapeID="_x0000_i1418" DrawAspect="Content" ObjectID="_1651516718" r:id="rId780"/>
         </w:object>
       </w:r>
     </w:p>
@@ -11922,7 +11924,7 @@
           <v:shape id="_x0000_i1419" type="#_x0000_t75" style="width:117pt;height:36pt" o:ole="">
             <v:imagedata r:id="rId781" o:title=""/>
           </v:shape>
-          <o:OLEObject Type="Embed" ProgID="Equation.DSMT4" ShapeID="_x0000_i1419" DrawAspect="Content" ObjectID="_1651126956" r:id="rId782"/>
+          <o:OLEObject Type="Embed" ProgID="Equation.DSMT4" ShapeID="_x0000_i1419" DrawAspect="Content" ObjectID="_1651516719" r:id="rId782"/>
         </w:object>
       </w:r>
     </w:p>
@@ -11938,7 +11940,7 @@
           <v:shape id="_x0000_i1420" type="#_x0000_t75" style="width:135pt;height:39pt" o:ole="">
             <v:imagedata r:id="rId783" o:title=""/>
           </v:shape>
-          <o:OLEObject Type="Embed" ProgID="Equation.DSMT4" ShapeID="_x0000_i1420" DrawAspect="Content" ObjectID="_1651126957" r:id="rId784"/>
+          <o:OLEObject Type="Embed" ProgID="Equation.DSMT4" ShapeID="_x0000_i1420" DrawAspect="Content" ObjectID="_1651516720" r:id="rId784"/>
         </w:object>
       </w:r>
       <w:r>
@@ -11957,7 +11959,7 @@
           <v:shape id="_x0000_i1421" type="#_x0000_t75" style="width:165pt;height:24pt" o:ole="">
             <v:imagedata r:id="rId785" o:title=""/>
           </v:shape>
-          <o:OLEObject Type="Embed" ProgID="Equation.DSMT4" ShapeID="_x0000_i1421" DrawAspect="Content" ObjectID="_1651126958" r:id="rId786"/>
+          <o:OLEObject Type="Embed" ProgID="Equation.DSMT4" ShapeID="_x0000_i1421" DrawAspect="Content" ObjectID="_1651516721" r:id="rId786"/>
         </w:object>
       </w:r>
     </w:p>
@@ -11976,7 +11978,7 @@
           <v:shape id="_x0000_i1422" type="#_x0000_t75" style="width:2in;height:33pt" o:ole="">
             <v:imagedata r:id="rId787" o:title=""/>
           </v:shape>
-          <o:OLEObject Type="Embed" ProgID="Equation.DSMT4" ShapeID="_x0000_i1422" DrawAspect="Content" ObjectID="_1651126959" r:id="rId788"/>
+          <o:OLEObject Type="Embed" ProgID="Equation.DSMT4" ShapeID="_x0000_i1422" DrawAspect="Content" ObjectID="_1651516722" r:id="rId788"/>
         </w:object>
       </w:r>
       <w:r>
@@ -11990,7 +11992,7 @@
           <v:shape id="_x0000_i1423" type="#_x0000_t75" style="width:102pt;height:24pt" o:ole="">
             <v:imagedata r:id="rId789" o:title=""/>
           </v:shape>
-          <o:OLEObject Type="Embed" ProgID="Equation.DSMT4" ShapeID="_x0000_i1423" DrawAspect="Content" ObjectID="_1651126960" r:id="rId790"/>
+          <o:OLEObject Type="Embed" ProgID="Equation.DSMT4" ShapeID="_x0000_i1423" DrawAspect="Content" ObjectID="_1651516723" r:id="rId790"/>
         </w:object>
       </w:r>
     </w:p>
@@ -12006,7 +12008,7 @@
           <v:shape id="_x0000_i1424" type="#_x0000_t75" style="width:93pt;height:27pt" o:ole="">
             <v:imagedata r:id="rId791" o:title=""/>
           </v:shape>
-          <o:OLEObject Type="Embed" ProgID="Equation.DSMT4" ShapeID="_x0000_i1424" DrawAspect="Content" ObjectID="_1651126961" r:id="rId792"/>
+          <o:OLEObject Type="Embed" ProgID="Equation.DSMT4" ShapeID="_x0000_i1424" DrawAspect="Content" ObjectID="_1651516724" r:id="rId792"/>
         </w:object>
       </w:r>
     </w:p>
@@ -12022,7 +12024,7 @@
           <v:shape id="_x0000_i1425" type="#_x0000_t75" style="width:57pt;height:36pt" o:ole="">
             <v:imagedata r:id="rId793" o:title=""/>
           </v:shape>
-          <o:OLEObject Type="Embed" ProgID="Equation.DSMT4" ShapeID="_x0000_i1425" DrawAspect="Content" ObjectID="_1651126962" r:id="rId794"/>
+          <o:OLEObject Type="Embed" ProgID="Equation.DSMT4" ShapeID="_x0000_i1425" DrawAspect="Content" ObjectID="_1651516725" r:id="rId794"/>
         </w:object>
       </w:r>
     </w:p>
@@ -12045,7 +12047,7 @@
           <v:shape id="_x0000_i1426" type="#_x0000_t75" style="width:93pt;height:30pt" o:ole="">
             <v:imagedata r:id="rId795" o:title=""/>
           </v:shape>
-          <o:OLEObject Type="Embed" ProgID="Equation.DSMT4" ShapeID="_x0000_i1426" DrawAspect="Content" ObjectID="_1651126963" r:id="rId796"/>
+          <o:OLEObject Type="Embed" ProgID="Equation.DSMT4" ShapeID="_x0000_i1426" DrawAspect="Content" ObjectID="_1651516726" r:id="rId796"/>
         </w:object>
       </w:r>
       <w:r>
@@ -12065,11 +12067,11 @@
           <v:shape id="_x0000_i1427" type="#_x0000_t75" style="width:99pt;height:27pt" o:ole="">
             <v:imagedata r:id="rId797" o:title=""/>
           </v:shape>
-          <o:OLEObject Type="Embed" ProgID="Equation.DSMT4" ShapeID="_x0000_i1427" DrawAspect="Content" ObjectID="_1651126964" r:id="rId798"/>
-        </w:object>
-      </w:r>
-    </w:p>
-    <w:bookmarkStart w:id="4" w:name="_Hlk40447270"/>
+          <o:OLEObject Type="Embed" ProgID="Equation.DSMT4" ShapeID="_x0000_i1427" DrawAspect="Content" ObjectID="_1651516727" r:id="rId798"/>
+        </w:object>
+      </w:r>
+    </w:p>
+    <w:bookmarkStart w:id="5" w:name="_Hlk40447270"/>
     <w:p>
       <w:pPr>
         <w:tabs>
@@ -12086,10 +12088,10 @@
           <v:shape id="_x0000_i1428" type="#_x0000_t75" style="width:159pt;height:27pt" o:ole="">
             <v:imagedata r:id="rId799" o:title=""/>
           </v:shape>
-          <o:OLEObject Type="Embed" ProgID="Equation.DSMT4" ShapeID="_x0000_i1428" DrawAspect="Content" ObjectID="_1651126965" r:id="rId800"/>
-        </w:object>
-      </w:r>
-      <w:bookmarkEnd w:id="4"/>
+          <o:OLEObject Type="Embed" ProgID="Equation.DSMT4" ShapeID="_x0000_i1428" DrawAspect="Content" ObjectID="_1651516728" r:id="rId800"/>
+        </w:object>
+      </w:r>
+      <w:bookmarkEnd w:id="5"/>
       <w:r>
         <w:tab/>
       </w:r>
@@ -12101,7 +12103,7 @@
           <v:shape id="_x0000_i1429" type="#_x0000_t75" style="width:93pt;height:24pt" o:ole="">
             <v:imagedata r:id="rId801" o:title=""/>
           </v:shape>
-          <o:OLEObject Type="Embed" ProgID="Equation.DSMT4" ShapeID="_x0000_i1429" DrawAspect="Content" ObjectID="_1651126966" r:id="rId802"/>
+          <o:OLEObject Type="Embed" ProgID="Equation.DSMT4" ShapeID="_x0000_i1429" DrawAspect="Content" ObjectID="_1651516729" r:id="rId802"/>
         </w:object>
       </w:r>
     </w:p>
@@ -12127,7 +12129,7 @@
           <v:shape id="_x0000_i1430" type="#_x0000_t75" style="width:39pt;height:12pt" o:ole="">
             <v:imagedata r:id="rId417" o:title=""/>
           </v:shape>
-          <o:OLEObject Type="Embed" ProgID="Equation.DSMT4" ShapeID="_x0000_i1430" DrawAspect="Content" ObjectID="_1651126967" r:id="rId803"/>
+          <o:OLEObject Type="Embed" ProgID="Equation.DSMT4" ShapeID="_x0000_i1430" DrawAspect="Content" ObjectID="_1651516730" r:id="rId803"/>
         </w:object>
       </w:r>
       <w:r>
@@ -12169,7 +12171,7 @@
           <v:shape id="_x0000_i1431" type="#_x0000_t75" style="width:138pt;height:27pt" o:ole="">
             <v:imagedata r:id="rId419" o:title=""/>
           </v:shape>
-          <o:OLEObject Type="Embed" ProgID="Equation.DSMT4" ShapeID="_x0000_i1431" DrawAspect="Content" ObjectID="_1651126968" r:id="rId804"/>
+          <o:OLEObject Type="Embed" ProgID="Equation.DSMT4" ShapeID="_x0000_i1431" DrawAspect="Content" ObjectID="_1651516731" r:id="rId804"/>
         </w:object>
       </w:r>
       <w:r>
@@ -12202,7 +12204,7 @@
           <v:shape id="_x0000_i1432" type="#_x0000_t75" style="width:234pt;height:45pt" o:ole="">
             <v:imagedata r:id="rId805" o:title=""/>
           </v:shape>
-          <o:OLEObject Type="Embed" ProgID="Equation.DSMT4" ShapeID="_x0000_i1432" DrawAspect="Content" ObjectID="_1651126969" r:id="rId806"/>
+          <o:OLEObject Type="Embed" ProgID="Equation.DSMT4" ShapeID="_x0000_i1432" DrawAspect="Content" ObjectID="_1651516732" r:id="rId806"/>
         </w:object>
       </w:r>
       <w:r>
@@ -12216,7 +12218,7 @@
           <v:shape id="_x0000_i1433" type="#_x0000_t75" style="width:123pt;height:42pt" o:ole="">
             <v:imagedata r:id="rId511" o:title=""/>
           </v:shape>
-          <o:OLEObject Type="Embed" ProgID="Equation.DSMT4" ShapeID="_x0000_i1433" DrawAspect="Content" ObjectID="_1651126970" r:id="rId807"/>
+          <o:OLEObject Type="Embed" ProgID="Equation.DSMT4" ShapeID="_x0000_i1433" DrawAspect="Content" ObjectID="_1651516733" r:id="rId807"/>
         </w:object>
       </w:r>
     </w:p>
@@ -12238,7 +12240,7 @@
           <v:shape id="_x0000_i1434" type="#_x0000_t75" style="width:141pt;height:45pt" o:ole="">
             <v:imagedata r:id="rId808" o:title=""/>
           </v:shape>
-          <o:OLEObject Type="Embed" ProgID="Equation.DSMT4" ShapeID="_x0000_i1434" DrawAspect="Content" ObjectID="_1651126971" r:id="rId809"/>
+          <o:OLEObject Type="Embed" ProgID="Equation.DSMT4" ShapeID="_x0000_i1434" DrawAspect="Content" ObjectID="_1651516734" r:id="rId809"/>
         </w:object>
       </w:r>
     </w:p>
@@ -12260,7 +12262,7 @@
           <v:shape id="_x0000_i1435" type="#_x0000_t75" style="width:150pt;height:45pt" o:ole="">
             <v:imagedata r:id="rId810" o:title=""/>
           </v:shape>
-          <o:OLEObject Type="Embed" ProgID="Equation.DSMT4" ShapeID="_x0000_i1435" DrawAspect="Content" ObjectID="_1651126972" r:id="rId811"/>
+          <o:OLEObject Type="Embed" ProgID="Equation.DSMT4" ShapeID="_x0000_i1435" DrawAspect="Content" ObjectID="_1651516735" r:id="rId811"/>
         </w:object>
       </w:r>
     </w:p>
@@ -12282,7 +12284,7 @@
           <v:shape id="_x0000_i1436" type="#_x0000_t75" style="width:156pt;height:36pt" o:ole="">
             <v:imagedata r:id="rId812" o:title=""/>
           </v:shape>
-          <o:OLEObject Type="Embed" ProgID="Equation.DSMT4" ShapeID="_x0000_i1436" DrawAspect="Content" ObjectID="_1651126973" r:id="rId813"/>
+          <o:OLEObject Type="Embed" ProgID="Equation.DSMT4" ShapeID="_x0000_i1436" DrawAspect="Content" ObjectID="_1651516736" r:id="rId813"/>
         </w:object>
       </w:r>
     </w:p>
@@ -12304,7 +12306,7 @@
           <v:shape id="_x0000_i1437" type="#_x0000_t75" style="width:201pt;height:27pt" o:ole="">
             <v:imagedata r:id="rId814" o:title=""/>
           </v:shape>
-          <o:OLEObject Type="Embed" ProgID="Equation.DSMT4" ShapeID="_x0000_i1437" DrawAspect="Content" ObjectID="_1651126974" r:id="rId815"/>
+          <o:OLEObject Type="Embed" ProgID="Equation.DSMT4" ShapeID="_x0000_i1437" DrawAspect="Content" ObjectID="_1651516737" r:id="rId815"/>
         </w:object>
       </w:r>
     </w:p>
@@ -12326,7 +12328,7 @@
           <v:shape id="_x0000_i1438" type="#_x0000_t75" style="width:165pt;height:36pt" o:ole="">
             <v:imagedata r:id="rId816" o:title=""/>
           </v:shape>
-          <o:OLEObject Type="Embed" ProgID="Equation.DSMT4" ShapeID="_x0000_i1438" DrawAspect="Content" ObjectID="_1651126975" r:id="rId817"/>
+          <o:OLEObject Type="Embed" ProgID="Equation.DSMT4" ShapeID="_x0000_i1438" DrawAspect="Content" ObjectID="_1651516738" r:id="rId817"/>
         </w:object>
       </w:r>
     </w:p>
@@ -12348,7 +12350,7 @@
           <v:shape id="_x0000_i1439" type="#_x0000_t75" style="width:129pt;height:27pt" o:ole="">
             <v:imagedata r:id="rId818" o:title=""/>
           </v:shape>
-          <o:OLEObject Type="Embed" ProgID="Equation.DSMT4" ShapeID="_x0000_i1439" DrawAspect="Content" ObjectID="_1651126976" r:id="rId819"/>
+          <o:OLEObject Type="Embed" ProgID="Equation.DSMT4" ShapeID="_x0000_i1439" DrawAspect="Content" ObjectID="_1651516739" r:id="rId819"/>
         </w:object>
       </w:r>
     </w:p>
@@ -12370,7 +12372,7 @@
           <v:shape id="_x0000_i1440" type="#_x0000_t75" style="width:99pt;height:27pt" o:ole="">
             <v:imagedata r:id="rId820" o:title=""/>
           </v:shape>
-          <o:OLEObject Type="Embed" ProgID="Equation.DSMT4" ShapeID="_x0000_i1440" DrawAspect="Content" ObjectID="_1651126977" r:id="rId821"/>
+          <o:OLEObject Type="Embed" ProgID="Equation.DSMT4" ShapeID="_x0000_i1440" DrawAspect="Content" ObjectID="_1651516740" r:id="rId821"/>
         </w:object>
       </w:r>
     </w:p>
@@ -12393,7 +12395,7 @@
           <v:shape id="_x0000_i1441" type="#_x0000_t75" style="width:132pt;height:30pt" o:ole="">
             <v:imagedata r:id="rId822" o:title=""/>
           </v:shape>
-          <o:OLEObject Type="Embed" ProgID="Equation.DSMT4" ShapeID="_x0000_i1441" DrawAspect="Content" ObjectID="_1651126978" r:id="rId823"/>
+          <o:OLEObject Type="Embed" ProgID="Equation.DSMT4" ShapeID="_x0000_i1441" DrawAspect="Content" ObjectID="_1651516741" r:id="rId823"/>
         </w:object>
       </w:r>
     </w:p>
@@ -12493,7 +12495,7 @@
           <v:shape id="_x0000_i1442" type="#_x0000_t75" style="width:261pt;height:45pt" o:ole="">
             <v:imagedata r:id="rId824" o:title=""/>
           </v:shape>
-          <o:OLEObject Type="Embed" ProgID="Equation.DSMT4" ShapeID="_x0000_i1442" DrawAspect="Content" ObjectID="_1651126979" r:id="rId825"/>
+          <o:OLEObject Type="Embed" ProgID="Equation.DSMT4" ShapeID="_x0000_i1442" DrawAspect="Content" ObjectID="_1651516742" r:id="rId825"/>
         </w:object>
       </w:r>
       <w:r>
@@ -12507,7 +12509,7 @@
           <v:shape id="_x0000_i1443" type="#_x0000_t75" style="width:129pt;height:42pt" o:ole="">
             <v:imagedata r:id="rId826" o:title=""/>
           </v:shape>
-          <o:OLEObject Type="Embed" ProgID="Equation.DSMT4" ShapeID="_x0000_i1443" DrawAspect="Content" ObjectID="_1651126980" r:id="rId827"/>
+          <o:OLEObject Type="Embed" ProgID="Equation.DSMT4" ShapeID="_x0000_i1443" DrawAspect="Content" ObjectID="_1651516743" r:id="rId827"/>
         </w:object>
       </w:r>
     </w:p>
@@ -12529,7 +12531,7 @@
           <v:shape id="_x0000_i1444" type="#_x0000_t75" style="width:234pt;height:45pt" o:ole="">
             <v:imagedata r:id="rId828" o:title=""/>
           </v:shape>
-          <o:OLEObject Type="Embed" ProgID="Equation.DSMT4" ShapeID="_x0000_i1444" DrawAspect="Content" ObjectID="_1651126981" r:id="rId829"/>
+          <o:OLEObject Type="Embed" ProgID="Equation.DSMT4" ShapeID="_x0000_i1444" DrawAspect="Content" ObjectID="_1651516744" r:id="rId829"/>
         </w:object>
       </w:r>
     </w:p>
@@ -12551,7 +12553,7 @@
           <v:shape id="_x0000_i1445" type="#_x0000_t75" style="width:3in;height:45pt" o:ole="">
             <v:imagedata r:id="rId830" o:title=""/>
           </v:shape>
-          <o:OLEObject Type="Embed" ProgID="Equation.DSMT4" ShapeID="_x0000_i1445" DrawAspect="Content" ObjectID="_1651126982" r:id="rId831"/>
+          <o:OLEObject Type="Embed" ProgID="Equation.DSMT4" ShapeID="_x0000_i1445" DrawAspect="Content" ObjectID="_1651516745" r:id="rId831"/>
         </w:object>
       </w:r>
     </w:p>
@@ -12574,7 +12576,7 @@
           <v:shape id="_x0000_i1446" type="#_x0000_t75" style="width:141pt;height:45pt" o:ole="">
             <v:imagedata r:id="rId808" o:title=""/>
           </v:shape>
-          <o:OLEObject Type="Embed" ProgID="Equation.DSMT4" ShapeID="_x0000_i1446" DrawAspect="Content" ObjectID="_1651126983" r:id="rId832"/>
+          <o:OLEObject Type="Embed" ProgID="Equation.DSMT4" ShapeID="_x0000_i1446" DrawAspect="Content" ObjectID="_1651516746" r:id="rId832"/>
         </w:object>
       </w:r>
     </w:p>
@@ -12596,7 +12598,7 @@
           <v:shape id="_x0000_i1447" type="#_x0000_t75" style="width:150pt;height:45pt" o:ole="">
             <v:imagedata r:id="rId810" o:title=""/>
           </v:shape>
-          <o:OLEObject Type="Embed" ProgID="Equation.DSMT4" ShapeID="_x0000_i1447" DrawAspect="Content" ObjectID="_1651126984" r:id="rId833"/>
+          <o:OLEObject Type="Embed" ProgID="Equation.DSMT4" ShapeID="_x0000_i1447" DrawAspect="Content" ObjectID="_1651516747" r:id="rId833"/>
         </w:object>
       </w:r>
     </w:p>
@@ -12618,7 +12620,7 @@
           <v:shape id="_x0000_i1448" type="#_x0000_t75" style="width:156pt;height:36pt" o:ole="">
             <v:imagedata r:id="rId812" o:title=""/>
           </v:shape>
-          <o:OLEObject Type="Embed" ProgID="Equation.DSMT4" ShapeID="_x0000_i1448" DrawAspect="Content" ObjectID="_1651126985" r:id="rId834"/>
+          <o:OLEObject Type="Embed" ProgID="Equation.DSMT4" ShapeID="_x0000_i1448" DrawAspect="Content" ObjectID="_1651516748" r:id="rId834"/>
         </w:object>
       </w:r>
     </w:p>
@@ -12640,7 +12642,7 @@
           <v:shape id="_x0000_i1449" type="#_x0000_t75" style="width:201pt;height:27pt" o:ole="">
             <v:imagedata r:id="rId814" o:title=""/>
           </v:shape>
-          <o:OLEObject Type="Embed" ProgID="Equation.DSMT4" ShapeID="_x0000_i1449" DrawAspect="Content" ObjectID="_1651126986" r:id="rId835"/>
+          <o:OLEObject Type="Embed" ProgID="Equation.DSMT4" ShapeID="_x0000_i1449" DrawAspect="Content" ObjectID="_1651516749" r:id="rId835"/>
         </w:object>
       </w:r>
     </w:p>
@@ -12662,7 +12664,7 @@
           <v:shape id="_x0000_i1450" type="#_x0000_t75" style="width:165pt;height:36pt" o:ole="">
             <v:imagedata r:id="rId816" o:title=""/>
           </v:shape>
-          <o:OLEObject Type="Embed" ProgID="Equation.DSMT4" ShapeID="_x0000_i1450" DrawAspect="Content" ObjectID="_1651126987" r:id="rId836"/>
+          <o:OLEObject Type="Embed" ProgID="Equation.DSMT4" ShapeID="_x0000_i1450" DrawAspect="Content" ObjectID="_1651516750" r:id="rId836"/>
         </w:object>
       </w:r>
     </w:p>
@@ -12684,7 +12686,7 @@
           <v:shape id="_x0000_i1451" type="#_x0000_t75" style="width:129pt;height:27pt" o:ole="">
             <v:imagedata r:id="rId818" o:title=""/>
           </v:shape>
-          <o:OLEObject Type="Embed" ProgID="Equation.DSMT4" ShapeID="_x0000_i1451" DrawAspect="Content" ObjectID="_1651126988" r:id="rId837"/>
+          <o:OLEObject Type="Embed" ProgID="Equation.DSMT4" ShapeID="_x0000_i1451" DrawAspect="Content" ObjectID="_1651516751" r:id="rId837"/>
         </w:object>
       </w:r>
     </w:p>
@@ -12706,7 +12708,7 @@
           <v:shape id="_x0000_i1452" type="#_x0000_t75" style="width:99pt;height:27pt" o:ole="">
             <v:imagedata r:id="rId820" o:title=""/>
           </v:shape>
-          <o:OLEObject Type="Embed" ProgID="Equation.DSMT4" ShapeID="_x0000_i1452" DrawAspect="Content" ObjectID="_1651126989" r:id="rId838"/>
+          <o:OLEObject Type="Embed" ProgID="Equation.DSMT4" ShapeID="_x0000_i1452" DrawAspect="Content" ObjectID="_1651516752" r:id="rId838"/>
         </w:object>
       </w:r>
     </w:p>
@@ -12729,7 +12731,7 @@
           <v:shape id="_x0000_i1453" type="#_x0000_t75" style="width:132pt;height:30pt" o:ole="">
             <v:imagedata r:id="rId822" o:title=""/>
           </v:shape>
-          <o:OLEObject Type="Embed" ProgID="Equation.DSMT4" ShapeID="_x0000_i1453" DrawAspect="Content" ObjectID="_1651126990" r:id="rId839"/>
+          <o:OLEObject Type="Embed" ProgID="Equation.DSMT4" ShapeID="_x0000_i1453" DrawAspect="Content" ObjectID="_1651516753" r:id="rId839"/>
         </w:object>
       </w:r>
     </w:p>
@@ -12767,7 +12769,7 @@
           <v:shape id="_x0000_i1454" type="#_x0000_t75" style="width:207pt;height:24pt" o:ole="">
             <v:imagedata r:id="rId840" o:title=""/>
           </v:shape>
-          <o:OLEObject Type="Embed" ProgID="Equation.DSMT4" ShapeID="_x0000_i1454" DrawAspect="Content" ObjectID="_1651126991" r:id="rId841"/>
+          <o:OLEObject Type="Embed" ProgID="Equation.DSMT4" ShapeID="_x0000_i1454" DrawAspect="Content" ObjectID="_1651516754" r:id="rId841"/>
         </w:object>
       </w:r>
     </w:p>
@@ -12803,7 +12805,7 @@
           <v:shape id="_x0000_i1455" type="#_x0000_t75" style="width:78pt;height:42pt" o:ole="">
             <v:imagedata r:id="rId842" o:title=""/>
           </v:shape>
-          <o:OLEObject Type="Embed" ProgID="Equation.DSMT4" ShapeID="_x0000_i1455" DrawAspect="Content" ObjectID="_1651126992" r:id="rId843"/>
+          <o:OLEObject Type="Embed" ProgID="Equation.DSMT4" ShapeID="_x0000_i1455" DrawAspect="Content" ObjectID="_1651516755" r:id="rId843"/>
         </w:object>
       </w:r>
     </w:p>
@@ -12822,7 +12824,7 @@
           <v:shape id="_x0000_i1456" type="#_x0000_t75" style="width:198pt;height:45pt" o:ole="">
             <v:imagedata r:id="rId844" o:title=""/>
           </v:shape>
-          <o:OLEObject Type="Embed" ProgID="Equation.DSMT4" ShapeID="_x0000_i1456" DrawAspect="Content" ObjectID="_1651126993" r:id="rId845"/>
+          <o:OLEObject Type="Embed" ProgID="Equation.DSMT4" ShapeID="_x0000_i1456" DrawAspect="Content" ObjectID="_1651516756" r:id="rId845"/>
         </w:object>
       </w:r>
       <w:r>
@@ -12836,7 +12838,7 @@
           <v:shape id="_x0000_i1457" type="#_x0000_t75" style="width:126pt;height:42pt" o:ole="">
             <v:imagedata r:id="rId846" o:title=""/>
           </v:shape>
-          <o:OLEObject Type="Embed" ProgID="Equation.DSMT4" ShapeID="_x0000_i1457" DrawAspect="Content" ObjectID="_1651126994" r:id="rId847"/>
+          <o:OLEObject Type="Embed" ProgID="Equation.DSMT4" ShapeID="_x0000_i1457" DrawAspect="Content" ObjectID="_1651516757" r:id="rId847"/>
         </w:object>
       </w:r>
     </w:p>
@@ -12858,7 +12860,7 @@
           <v:shape id="_x0000_i1458" type="#_x0000_t75" style="width:195pt;height:45pt" o:ole="">
             <v:imagedata r:id="rId848" o:title=""/>
           </v:shape>
-          <o:OLEObject Type="Embed" ProgID="Equation.DSMT4" ShapeID="_x0000_i1458" DrawAspect="Content" ObjectID="_1651126995" r:id="rId849"/>
+          <o:OLEObject Type="Embed" ProgID="Equation.DSMT4" ShapeID="_x0000_i1458" DrawAspect="Content" ObjectID="_1651516758" r:id="rId849"/>
         </w:object>
       </w:r>
     </w:p>
@@ -12880,7 +12882,7 @@
           <v:shape id="_x0000_i1459" type="#_x0000_t75" style="width:1in;height:45pt" o:ole="">
             <v:imagedata r:id="rId850" o:title=""/>
           </v:shape>
-          <o:OLEObject Type="Embed" ProgID="Equation.DSMT4" ShapeID="_x0000_i1459" DrawAspect="Content" ObjectID="_1651126996" r:id="rId851"/>
+          <o:OLEObject Type="Embed" ProgID="Equation.DSMT4" ShapeID="_x0000_i1459" DrawAspect="Content" ObjectID="_1651516759" r:id="rId851"/>
         </w:object>
       </w:r>
     </w:p>
@@ -12902,7 +12904,7 @@
           <v:shape id="_x0000_i1460" type="#_x0000_t75" style="width:60pt;height:36pt" o:ole="">
             <v:imagedata r:id="rId852" o:title=""/>
           </v:shape>
-          <o:OLEObject Type="Embed" ProgID="Equation.DSMT4" ShapeID="_x0000_i1460" DrawAspect="Content" ObjectID="_1651126997" r:id="rId853"/>
+          <o:OLEObject Type="Embed" ProgID="Equation.DSMT4" ShapeID="_x0000_i1460" DrawAspect="Content" ObjectID="_1651516760" r:id="rId853"/>
         </w:object>
       </w:r>
     </w:p>
@@ -12925,7 +12927,7 @@
           <v:shape id="_x0000_i1461" type="#_x0000_t75" style="width:75pt;height:21pt" o:ole="">
             <v:imagedata r:id="rId854" o:title=""/>
           </v:shape>
-          <o:OLEObject Type="Embed" ProgID="Equation.DSMT4" ShapeID="_x0000_i1461" DrawAspect="Content" ObjectID="_1651126998" r:id="rId855"/>
+          <o:OLEObject Type="Embed" ProgID="Equation.DSMT4" ShapeID="_x0000_i1461" DrawAspect="Content" ObjectID="_1651516761" r:id="rId855"/>
         </w:object>
       </w:r>
     </w:p>
@@ -12967,7 +12969,7 @@
           <v:shape id="_x0000_i1462" type="#_x0000_t75" style="width:225pt;height:27pt" o:ole="">
             <v:imagedata r:id="rId856" o:title=""/>
           </v:shape>
-          <o:OLEObject Type="Embed" ProgID="Equation.DSMT4" ShapeID="_x0000_i1462" DrawAspect="Content" ObjectID="_1651126999" r:id="rId857"/>
+          <o:OLEObject Type="Embed" ProgID="Equation.DSMT4" ShapeID="_x0000_i1462" DrawAspect="Content" ObjectID="_1651516762" r:id="rId857"/>
         </w:object>
       </w:r>
     </w:p>
@@ -13002,7 +13004,7 @@
           <v:shape id="_x0000_i1463" type="#_x0000_t75" style="width:93pt;height:33pt" o:ole="">
             <v:imagedata r:id="rId858" o:title=""/>
           </v:shape>
-          <o:OLEObject Type="Embed" ProgID="Equation.DSMT4" ShapeID="_x0000_i1463" DrawAspect="Content" ObjectID="_1651127000" r:id="rId859"/>
+          <o:OLEObject Type="Embed" ProgID="Equation.DSMT4" ShapeID="_x0000_i1463" DrawAspect="Content" ObjectID="_1651516763" r:id="rId859"/>
         </w:object>
       </w:r>
     </w:p>
@@ -13025,7 +13027,7 @@
           <v:shape id="_x0000_i1464" type="#_x0000_t75" style="width:54pt;height:36pt" o:ole="">
             <v:imagedata r:id="rId860" o:title=""/>
           </v:shape>
-          <o:OLEObject Type="Embed" ProgID="Equation.DSMT4" ShapeID="_x0000_i1464" DrawAspect="Content" ObjectID="_1651127001" r:id="rId861"/>
+          <o:OLEObject Type="Embed" ProgID="Equation.DSMT4" ShapeID="_x0000_i1464" DrawAspect="Content" ObjectID="_1651516764" r:id="rId861"/>
         </w:object>
       </w:r>
     </w:p>
@@ -13045,7 +13047,7 @@
           <v:shape id="_x0000_i1465" type="#_x0000_t75" style="width:168pt;height:27pt" o:ole="">
             <v:imagedata r:id="rId862" o:title=""/>
           </v:shape>
-          <o:OLEObject Type="Embed" ProgID="Equation.DSMT4" ShapeID="_x0000_i1465" DrawAspect="Content" ObjectID="_1651127002" r:id="rId863"/>
+          <o:OLEObject Type="Embed" ProgID="Equation.DSMT4" ShapeID="_x0000_i1465" DrawAspect="Content" ObjectID="_1651516765" r:id="rId863"/>
         </w:object>
       </w:r>
       <w:r>
@@ -13059,7 +13061,7 @@
           <v:shape id="_x0000_i1466" type="#_x0000_t75" style="width:84pt;height:24pt" o:ole="">
             <v:imagedata r:id="rId864" o:title=""/>
           </v:shape>
-          <o:OLEObject Type="Embed" ProgID="Equation.DSMT4" ShapeID="_x0000_i1466" DrawAspect="Content" ObjectID="_1651127003" r:id="rId865"/>
+          <o:OLEObject Type="Embed" ProgID="Equation.DSMT4" ShapeID="_x0000_i1466" DrawAspect="Content" ObjectID="_1651516766" r:id="rId865"/>
         </w:object>
       </w:r>
     </w:p>
@@ -13085,7 +13087,7 @@
           <v:shape id="_x0000_i1467" type="#_x0000_t75" style="width:87pt;height:27pt" o:ole="">
             <v:imagedata r:id="rId866" o:title=""/>
           </v:shape>
-          <o:OLEObject Type="Embed" ProgID="Equation.DSMT4" ShapeID="_x0000_i1467" DrawAspect="Content" ObjectID="_1651127004" r:id="rId867"/>
+          <o:OLEObject Type="Embed" ProgID="Equation.DSMT4" ShapeID="_x0000_i1467" DrawAspect="Content" ObjectID="_1651516767" r:id="rId867"/>
         </w:object>
       </w:r>
       <w:r>
@@ -13127,7 +13129,7 @@
           <v:shape id="_x0000_i1468" type="#_x0000_t75" style="width:2in;height:27pt" o:ole="">
             <v:imagedata r:id="rId868" o:title=""/>
           </v:shape>
-          <o:OLEObject Type="Embed" ProgID="Equation.DSMT4" ShapeID="_x0000_i1468" DrawAspect="Content" ObjectID="_1651127005" r:id="rId869"/>
+          <o:OLEObject Type="Embed" ProgID="Equation.DSMT4" ShapeID="_x0000_i1468" DrawAspect="Content" ObjectID="_1651516768" r:id="rId869"/>
         </w:object>
       </w:r>
       <w:r>
@@ -13159,13 +13161,13 @@
           <v:shape id="_x0000_i1469" type="#_x0000_t75" style="width:249pt;height:42pt" o:ole="">
             <v:imagedata r:id="rId870" o:title=""/>
           </v:shape>
-          <o:OLEObject Type="Embed" ProgID="Equation.DSMT4" ShapeID="_x0000_i1469" DrawAspect="Content" ObjectID="_1651127006" r:id="rId871"/>
-        </w:object>
-      </w:r>
-      <w:r>
-        <w:tab/>
-      </w:r>
-      <w:bookmarkStart w:id="5" w:name="_Hlk40447378"/>
+          <o:OLEObject Type="Embed" ProgID="Equation.DSMT4" ShapeID="_x0000_i1469" DrawAspect="Content" ObjectID="_1651516769" r:id="rId871"/>
+        </w:object>
+      </w:r>
+      <w:r>
+        <w:tab/>
+      </w:r>
+      <w:bookmarkStart w:id="6" w:name="_Hlk40447378"/>
       <w:r>
         <w:rPr>
           <w:position w:val="-34"/>
@@ -13174,10 +13176,10 @@
           <v:shape id="_x0000_i1470" type="#_x0000_t75" style="width:123pt;height:42pt" o:ole="">
             <v:imagedata r:id="rId511" o:title=""/>
           </v:shape>
-          <o:OLEObject Type="Embed" ProgID="Equation.DSMT4" ShapeID="_x0000_i1470" DrawAspect="Content" ObjectID="_1651127007" r:id="rId872"/>
-        </w:object>
-      </w:r>
-      <w:bookmarkEnd w:id="5"/>
+          <o:OLEObject Type="Embed" ProgID="Equation.DSMT4" ShapeID="_x0000_i1470" DrawAspect="Content" ObjectID="_1651516770" r:id="rId872"/>
+        </w:object>
+      </w:r>
+      <w:bookmarkEnd w:id="6"/>
     </w:p>
     <w:p>
       <w:pPr>
@@ -13197,7 +13199,7 @@
           <v:shape id="_x0000_i1471" type="#_x0000_t75" style="width:162pt;height:45pt" o:ole="">
             <v:imagedata r:id="rId873" o:title=""/>
           </v:shape>
-          <o:OLEObject Type="Embed" ProgID="Equation.DSMT4" ShapeID="_x0000_i1471" DrawAspect="Content" ObjectID="_1651127008" r:id="rId874"/>
+          <o:OLEObject Type="Embed" ProgID="Equation.DSMT4" ShapeID="_x0000_i1471" DrawAspect="Content" ObjectID="_1651516771" r:id="rId874"/>
         </w:object>
       </w:r>
     </w:p>
@@ -13219,7 +13221,7 @@
           <v:shape id="_x0000_i1472" type="#_x0000_t75" style="width:165pt;height:45pt" o:ole="">
             <v:imagedata r:id="rId875" o:title=""/>
           </v:shape>
-          <o:OLEObject Type="Embed" ProgID="Equation.DSMT4" ShapeID="_x0000_i1472" DrawAspect="Content" ObjectID="_1651127009" r:id="rId876"/>
+          <o:OLEObject Type="Embed" ProgID="Equation.DSMT4" ShapeID="_x0000_i1472" DrawAspect="Content" ObjectID="_1651516772" r:id="rId876"/>
         </w:object>
       </w:r>
     </w:p>
@@ -13242,7 +13244,7 @@
           <v:shape id="_x0000_i1473" type="#_x0000_t75" style="width:153pt;height:36pt" o:ole="">
             <v:imagedata r:id="rId877" o:title=""/>
           </v:shape>
-          <o:OLEObject Type="Embed" ProgID="Equation.DSMT4" ShapeID="_x0000_i1473" DrawAspect="Content" ObjectID="_1651127010" r:id="rId878"/>
+          <o:OLEObject Type="Embed" ProgID="Equation.DSMT4" ShapeID="_x0000_i1473" DrawAspect="Content" ObjectID="_1651516773" r:id="rId878"/>
         </w:object>
       </w:r>
     </w:p>
@@ -13265,7 +13267,7 @@
           <v:shape id="_x0000_i1474" type="#_x0000_t75" style="width:201pt;height:27pt" o:ole="">
             <v:imagedata r:id="rId879" o:title=""/>
           </v:shape>
-          <o:OLEObject Type="Embed" ProgID="Equation.DSMT4" ShapeID="_x0000_i1474" DrawAspect="Content" ObjectID="_1651127011" r:id="rId880"/>
+          <o:OLEObject Type="Embed" ProgID="Equation.DSMT4" ShapeID="_x0000_i1474" DrawAspect="Content" ObjectID="_1651516774" r:id="rId880"/>
         </w:object>
       </w:r>
     </w:p>
@@ -13288,7 +13290,7 @@
           <v:shape id="_x0000_i1475" type="#_x0000_t75" style="width:63pt;height:27pt" o:ole="">
             <v:imagedata r:id="rId881" o:title=""/>
           </v:shape>
-          <o:OLEObject Type="Embed" ProgID="Equation.DSMT4" ShapeID="_x0000_i1475" DrawAspect="Content" ObjectID="_1651127012" r:id="rId882"/>
+          <o:OLEObject Type="Embed" ProgID="Equation.DSMT4" ShapeID="_x0000_i1475" DrawAspect="Content" ObjectID="_1651516775" r:id="rId882"/>
         </w:object>
       </w:r>
     </w:p>
@@ -13310,7 +13312,7 @@
           <v:shape id="_x0000_i1476" type="#_x0000_t75" style="width:102pt;height:30pt" o:ole="">
             <v:imagedata r:id="rId883" o:title=""/>
           </v:shape>
-          <o:OLEObject Type="Embed" ProgID="Equation.DSMT4" ShapeID="_x0000_i1476" DrawAspect="Content" ObjectID="_1651127013" r:id="rId884"/>
+          <o:OLEObject Type="Embed" ProgID="Equation.DSMT4" ShapeID="_x0000_i1476" DrawAspect="Content" ObjectID="_1651516776" r:id="rId884"/>
         </w:object>
       </w:r>
     </w:p>
@@ -13417,7 +13419,7 @@
           <v:shape id="_x0000_i1477" type="#_x0000_t75" style="width:240pt;height:48pt" o:ole="">
             <v:imagedata r:id="rId885" o:title=""/>
           </v:shape>
-          <o:OLEObject Type="Embed" ProgID="Equation.DSMT4" ShapeID="_x0000_i1477" DrawAspect="Content" ObjectID="_1651127014" r:id="rId886"/>
+          <o:OLEObject Type="Embed" ProgID="Equation.DSMT4" ShapeID="_x0000_i1477" DrawAspect="Content" ObjectID="_1651516777" r:id="rId886"/>
         </w:object>
       </w:r>
       <w:r>
@@ -13431,7 +13433,7 @@
           <v:shape id="_x0000_i1478" type="#_x0000_t75" style="width:117pt;height:42pt" o:ole="">
             <v:imagedata r:id="rId887" o:title=""/>
           </v:shape>
-          <o:OLEObject Type="Embed" ProgID="Equation.DSMT4" ShapeID="_x0000_i1478" DrawAspect="Content" ObjectID="_1651127015" r:id="rId888"/>
+          <o:OLEObject Type="Embed" ProgID="Equation.DSMT4" ShapeID="_x0000_i1478" DrawAspect="Content" ObjectID="_1651516778" r:id="rId888"/>
         </w:object>
       </w:r>
     </w:p>
@@ -13453,7 +13455,7 @@
           <v:shape id="_x0000_i1479" type="#_x0000_t75" style="width:4in;height:48pt" o:ole="">
             <v:imagedata r:id="rId889" o:title=""/>
           </v:shape>
-          <o:OLEObject Type="Embed" ProgID="Equation.DSMT4" ShapeID="_x0000_i1479" DrawAspect="Content" ObjectID="_1651127016" r:id="rId890"/>
+          <o:OLEObject Type="Embed" ProgID="Equation.DSMT4" ShapeID="_x0000_i1479" DrawAspect="Content" ObjectID="_1651516779" r:id="rId890"/>
         </w:object>
       </w:r>
     </w:p>
@@ -13475,7 +13477,7 @@
           <v:shape id="_x0000_i1480" type="#_x0000_t75" style="width:231pt;height:45pt" o:ole="">
             <v:imagedata r:id="rId891" o:title=""/>
           </v:shape>
-          <o:OLEObject Type="Embed" ProgID="Equation.DSMT4" ShapeID="_x0000_i1480" DrawAspect="Content" ObjectID="_1651127017" r:id="rId892"/>
+          <o:OLEObject Type="Embed" ProgID="Equation.DSMT4" ShapeID="_x0000_i1480" DrawAspect="Content" ObjectID="_1651516780" r:id="rId892"/>
         </w:object>
       </w:r>
     </w:p>
@@ -13498,7 +13500,7 @@
           <v:shape id="_x0000_i1481" type="#_x0000_t75" style="width:162pt;height:45pt" o:ole="">
             <v:imagedata r:id="rId873" o:title=""/>
           </v:shape>
-          <o:OLEObject Type="Embed" ProgID="Equation.DSMT4" ShapeID="_x0000_i1481" DrawAspect="Content" ObjectID="_1651127018" r:id="rId893"/>
+          <o:OLEObject Type="Embed" ProgID="Equation.DSMT4" ShapeID="_x0000_i1481" DrawAspect="Content" ObjectID="_1651516781" r:id="rId893"/>
         </w:object>
       </w:r>
     </w:p>
@@ -13520,7 +13522,7 @@
           <v:shape id="_x0000_i1482" type="#_x0000_t75" style="width:165pt;height:45pt" o:ole="">
             <v:imagedata r:id="rId875" o:title=""/>
           </v:shape>
-          <o:OLEObject Type="Embed" ProgID="Equation.DSMT4" ShapeID="_x0000_i1482" DrawAspect="Content" ObjectID="_1651127019" r:id="rId894"/>
+          <o:OLEObject Type="Embed" ProgID="Equation.DSMT4" ShapeID="_x0000_i1482" DrawAspect="Content" ObjectID="_1651516782" r:id="rId894"/>
         </w:object>
       </w:r>
     </w:p>
@@ -13543,7 +13545,7 @@
           <v:shape id="_x0000_i1483" type="#_x0000_t75" style="width:153pt;height:36pt" o:ole="">
             <v:imagedata r:id="rId877" o:title=""/>
           </v:shape>
-          <o:OLEObject Type="Embed" ProgID="Equation.DSMT4" ShapeID="_x0000_i1483" DrawAspect="Content" ObjectID="_1651127020" r:id="rId895"/>
+          <o:OLEObject Type="Embed" ProgID="Equation.DSMT4" ShapeID="_x0000_i1483" DrawAspect="Content" ObjectID="_1651516783" r:id="rId895"/>
         </w:object>
       </w:r>
     </w:p>
@@ -13566,7 +13568,7 @@
           <v:shape id="_x0000_i1484" type="#_x0000_t75" style="width:201pt;height:27pt" o:ole="">
             <v:imagedata r:id="rId879" o:title=""/>
           </v:shape>
-          <o:OLEObject Type="Embed" ProgID="Equation.DSMT4" ShapeID="_x0000_i1484" DrawAspect="Content" ObjectID="_1651127021" r:id="rId896"/>
+          <o:OLEObject Type="Embed" ProgID="Equation.DSMT4" ShapeID="_x0000_i1484" DrawAspect="Content" ObjectID="_1651516784" r:id="rId896"/>
         </w:object>
       </w:r>
     </w:p>
@@ -13589,7 +13591,7 @@
           <v:shape id="_x0000_i1485" type="#_x0000_t75" style="width:63pt;height:27pt" o:ole="">
             <v:imagedata r:id="rId881" o:title=""/>
           </v:shape>
-          <o:OLEObject Type="Embed" ProgID="Equation.DSMT4" ShapeID="_x0000_i1485" DrawAspect="Content" ObjectID="_1651127022" r:id="rId897"/>
+          <o:OLEObject Type="Embed" ProgID="Equation.DSMT4" ShapeID="_x0000_i1485" DrawAspect="Content" ObjectID="_1651516785" r:id="rId897"/>
         </w:object>
       </w:r>
     </w:p>
@@ -13611,7 +13613,7 @@
           <v:shape id="_x0000_i1486" type="#_x0000_t75" style="width:102pt;height:30pt" o:ole="">
             <v:imagedata r:id="rId883" o:title=""/>
           </v:shape>
-          <o:OLEObject Type="Embed" ProgID="Equation.DSMT4" ShapeID="_x0000_i1486" DrawAspect="Content" ObjectID="_1651127023" r:id="rId898"/>
+          <o:OLEObject Type="Embed" ProgID="Equation.DSMT4" ShapeID="_x0000_i1486" DrawAspect="Content" ObjectID="_1651516786" r:id="rId898"/>
         </w:object>
       </w:r>
     </w:p>
@@ -13668,7 +13670,7 @@
           <v:shape id="_x0000_i1487" type="#_x0000_t75" style="width:33pt;height:15pt" o:ole="">
             <v:imagedata r:id="rId899" o:title=""/>
           </v:shape>
-          <o:OLEObject Type="Embed" ProgID="Equation.DSMT4" ShapeID="_x0000_i1487" DrawAspect="Content" ObjectID="_1651127024" r:id="rId900"/>
+          <o:OLEObject Type="Embed" ProgID="Equation.DSMT4" ShapeID="_x0000_i1487" DrawAspect="Content" ObjectID="_1651516787" r:id="rId900"/>
         </w:object>
       </w:r>
       <w:r>
@@ -13685,7 +13687,7 @@
           <v:shape id="_x0000_i1488" type="#_x0000_t75" style="width:117pt;height:27pt" o:ole="">
             <v:imagedata r:id="rId901" o:title=""/>
           </v:shape>
-          <o:OLEObject Type="Embed" ProgID="Equation.DSMT4" ShapeID="_x0000_i1488" DrawAspect="Content" ObjectID="_1651127025" r:id="rId902"/>
+          <o:OLEObject Type="Embed" ProgID="Equation.DSMT4" ShapeID="_x0000_i1488" DrawAspect="Content" ObjectID="_1651516788" r:id="rId902"/>
         </w:object>
       </w:r>
       <w:r>
@@ -13794,7 +13796,7 @@
           <v:shape id="_x0000_i1489" type="#_x0000_t75" style="width:48pt;height:27pt" o:ole="">
             <v:imagedata r:id="rId904" o:title=""/>
           </v:shape>
-          <o:OLEObject Type="Embed" ProgID="Equation.DSMT4" ShapeID="_x0000_i1489" DrawAspect="Content" ObjectID="_1651127026" r:id="rId905"/>
+          <o:OLEObject Type="Embed" ProgID="Equation.DSMT4" ShapeID="_x0000_i1489" DrawAspect="Content" ObjectID="_1651516789" r:id="rId905"/>
         </w:object>
       </w:r>
       <w:r>
@@ -13819,7 +13821,7 @@
           <v:shape id="_x0000_i1490" type="#_x0000_t75" style="width:105pt;height:36pt" o:ole="">
             <v:imagedata r:id="rId906" o:title=""/>
           </v:shape>
-          <o:OLEObject Type="Embed" ProgID="Equation.DSMT4" ShapeID="_x0000_i1490" DrawAspect="Content" ObjectID="_1651127027" r:id="rId907"/>
+          <o:OLEObject Type="Embed" ProgID="Equation.DSMT4" ShapeID="_x0000_i1490" DrawAspect="Content" ObjectID="_1651516790" r:id="rId907"/>
         </w:object>
       </w:r>
     </w:p>
@@ -13848,7 +13850,7 @@
           <v:shape id="_x0000_i1491" type="#_x0000_t75" style="width:63pt;height:30pt" o:ole="">
             <v:imagedata r:id="rId908" o:title=""/>
           </v:shape>
-          <o:OLEObject Type="Embed" ProgID="Equation.DSMT4" ShapeID="_x0000_i1491" DrawAspect="Content" ObjectID="_1651127028" r:id="rId909"/>
+          <o:OLEObject Type="Embed" ProgID="Equation.DSMT4" ShapeID="_x0000_i1491" DrawAspect="Content" ObjectID="_1651516791" r:id="rId909"/>
         </w:object>
       </w:r>
     </w:p>
@@ -13870,7 +13872,7 @@
           <v:shape id="_x0000_i1492" type="#_x0000_t75" style="width:123pt;height:45pt" o:ole="">
             <v:imagedata r:id="rId910" o:title=""/>
           </v:shape>
-          <o:OLEObject Type="Embed" ProgID="Equation.DSMT4" ShapeID="_x0000_i1492" DrawAspect="Content" ObjectID="_1651127029" r:id="rId911"/>
+          <o:OLEObject Type="Embed" ProgID="Equation.DSMT4" ShapeID="_x0000_i1492" DrawAspect="Content" ObjectID="_1651516792" r:id="rId911"/>
         </w:object>
       </w:r>
       <w:r>
@@ -13887,7 +13889,7 @@
           <v:shape id="_x0000_i1493" type="#_x0000_t75" style="width:117pt;height:39pt" o:ole="">
             <v:imagedata r:id="rId912" o:title=""/>
           </v:shape>
-          <o:OLEObject Type="Embed" ProgID="Equation.DSMT4" ShapeID="_x0000_i1493" DrawAspect="Content" ObjectID="_1651127030" r:id="rId913"/>
+          <o:OLEObject Type="Embed" ProgID="Equation.DSMT4" ShapeID="_x0000_i1493" DrawAspect="Content" ObjectID="_1651516793" r:id="rId913"/>
         </w:object>
       </w:r>
     </w:p>
@@ -13990,7 +13992,7 @@
           <v:shape id="_x0000_i1494" type="#_x0000_t75" style="width:150pt;height:45pt" o:ole="">
             <v:imagedata r:id="rId915" o:title=""/>
           </v:shape>
-          <o:OLEObject Type="Embed" ProgID="Equation.DSMT4" ShapeID="_x0000_i1494" DrawAspect="Content" ObjectID="_1651127031" r:id="rId916"/>
+          <o:OLEObject Type="Embed" ProgID="Equation.DSMT4" ShapeID="_x0000_i1494" DrawAspect="Content" ObjectID="_1651516794" r:id="rId916"/>
         </w:object>
       </w:r>
     </w:p>
@@ -14018,7 +14020,7 @@
           <v:shape id="_x0000_i1495" type="#_x0000_t75" style="width:102pt;height:36pt" o:ole="">
             <v:imagedata r:id="rId917" o:title=""/>
           </v:shape>
-          <o:OLEObject Type="Embed" ProgID="Equation.DSMT4" ShapeID="_x0000_i1495" DrawAspect="Content" ObjectID="_1651127032" r:id="rId918"/>
+          <o:OLEObject Type="Embed" ProgID="Equation.DSMT4" ShapeID="_x0000_i1495" DrawAspect="Content" ObjectID="_1651516795" r:id="rId918"/>
         </w:object>
       </w:r>
     </w:p>
@@ -14046,7 +14048,7 @@
           <v:shape id="_x0000_i1496" type="#_x0000_t75" style="width:87pt;height:27pt" o:ole="">
             <v:imagedata r:id="rId919" o:title=""/>
           </v:shape>
-          <o:OLEObject Type="Embed" ProgID="Equation.DSMT4" ShapeID="_x0000_i1496" DrawAspect="Content" ObjectID="_1651127033" r:id="rId920"/>
+          <o:OLEObject Type="Embed" ProgID="Equation.DSMT4" ShapeID="_x0000_i1496" DrawAspect="Content" ObjectID="_1651516796" r:id="rId920"/>
         </w:object>
       </w:r>
     </w:p>
@@ -14075,7 +14077,7 @@
           <v:shape id="_x0000_i1497" type="#_x0000_t75" style="width:207pt;height:30pt" o:ole="">
             <v:imagedata r:id="rId921" o:title=""/>
           </v:shape>
-          <o:OLEObject Type="Embed" ProgID="Equation.DSMT4" ShapeID="_x0000_i1497" DrawAspect="Content" ObjectID="_1651127034" r:id="rId922"/>
+          <o:OLEObject Type="Embed" ProgID="Equation.DSMT4" ShapeID="_x0000_i1497" DrawAspect="Content" ObjectID="_1651516797" r:id="rId922"/>
         </w:object>
       </w:r>
     </w:p>
@@ -14137,7 +14139,7 @@
           <v:shape id="_x0000_i1498" type="#_x0000_t75" style="width:33pt;height:15pt" o:ole="">
             <v:imagedata r:id="rId923" o:title=""/>
           </v:shape>
-          <o:OLEObject Type="Embed" ProgID="Equation.DSMT4" ShapeID="_x0000_i1498" DrawAspect="Content" ObjectID="_1651127035" r:id="rId924"/>
+          <o:OLEObject Type="Embed" ProgID="Equation.DSMT4" ShapeID="_x0000_i1498" DrawAspect="Content" ObjectID="_1651516798" r:id="rId924"/>
         </w:object>
       </w:r>
       <w:r>
@@ -14154,7 +14156,7 @@
           <v:shape id="_x0000_i1499" type="#_x0000_t75" style="width:108pt;height:27pt" o:ole="">
             <v:imagedata r:id="rId925" o:title=""/>
           </v:shape>
-          <o:OLEObject Type="Embed" ProgID="Equation.DSMT4" ShapeID="_x0000_i1499" DrawAspect="Content" ObjectID="_1651127036" r:id="rId926"/>
+          <o:OLEObject Type="Embed" ProgID="Equation.DSMT4" ShapeID="_x0000_i1499" DrawAspect="Content" ObjectID="_1651516799" r:id="rId926"/>
         </w:object>
       </w:r>
       <w:r>
@@ -14263,7 +14265,7 @@
           <v:shape id="_x0000_i1500" type="#_x0000_t75" style="width:33pt;height:27pt" o:ole="">
             <v:imagedata r:id="rId928" o:title=""/>
           </v:shape>
-          <o:OLEObject Type="Embed" ProgID="Equation.DSMT4" ShapeID="_x0000_i1500" DrawAspect="Content" ObjectID="_1651127037" r:id="rId929"/>
+          <o:OLEObject Type="Embed" ProgID="Equation.DSMT4" ShapeID="_x0000_i1500" DrawAspect="Content" ObjectID="_1651516800" r:id="rId929"/>
         </w:object>
       </w:r>
       <w:r>
@@ -14285,7 +14287,7 @@
           <v:shape id="_x0000_i1501" type="#_x0000_t75" style="width:96pt;height:30pt" o:ole="">
             <v:imagedata r:id="rId930" o:title=""/>
           </v:shape>
-          <o:OLEObject Type="Embed" ProgID="Equation.DSMT4" ShapeID="_x0000_i1501" DrawAspect="Content" ObjectID="_1651127038" r:id="rId931"/>
+          <o:OLEObject Type="Embed" ProgID="Equation.DSMT4" ShapeID="_x0000_i1501" DrawAspect="Content" ObjectID="_1651516801" r:id="rId931"/>
         </w:object>
       </w:r>
     </w:p>
@@ -14311,7 +14313,7 @@
           <v:shape id="_x0000_i1502" type="#_x0000_t75" style="width:30pt;height:30pt" o:ole="">
             <v:imagedata r:id="rId932" o:title=""/>
           </v:shape>
-          <o:OLEObject Type="Embed" ProgID="Equation.DSMT4" ShapeID="_x0000_i1502" DrawAspect="Content" ObjectID="_1651127039" r:id="rId933"/>
+          <o:OLEObject Type="Embed" ProgID="Equation.DSMT4" ShapeID="_x0000_i1502" DrawAspect="Content" ObjectID="_1651516802" r:id="rId933"/>
         </w:object>
       </w:r>
       <w:r>
@@ -14336,7 +14338,7 @@
           <v:shape id="_x0000_i1503" type="#_x0000_t75" style="width:87pt;height:45pt" o:ole="">
             <v:imagedata r:id="rId934" o:title=""/>
           </v:shape>
-          <o:OLEObject Type="Embed" ProgID="Equation.DSMT4" ShapeID="_x0000_i1503" DrawAspect="Content" ObjectID="_1651127040" r:id="rId935"/>
+          <o:OLEObject Type="Embed" ProgID="Equation.DSMT4" ShapeID="_x0000_i1503" DrawAspect="Content" ObjectID="_1651516803" r:id="rId935"/>
         </w:object>
       </w:r>
       <w:r>
@@ -14353,7 +14355,7 @@
           <v:shape id="_x0000_i1504" type="#_x0000_t75" style="width:120pt;height:39pt" o:ole="">
             <v:imagedata r:id="rId936" o:title=""/>
           </v:shape>
-          <o:OLEObject Type="Embed" ProgID="Equation.DSMT4" ShapeID="_x0000_i1504" DrawAspect="Content" ObjectID="_1651127041" r:id="rId937"/>
+          <o:OLEObject Type="Embed" ProgID="Equation.DSMT4" ShapeID="_x0000_i1504" DrawAspect="Content" ObjectID="_1651516804" r:id="rId937"/>
         </w:object>
       </w:r>
     </w:p>
@@ -14456,7 +14458,7 @@
           <v:shape id="_x0000_i1505" type="#_x0000_t75" style="width:84pt;height:36pt" o:ole="">
             <v:imagedata r:id="rId939" o:title=""/>
           </v:shape>
-          <o:OLEObject Type="Embed" ProgID="Equation.DSMT4" ShapeID="_x0000_i1505" DrawAspect="Content" ObjectID="_1651127042" r:id="rId940"/>
+          <o:OLEObject Type="Embed" ProgID="Equation.DSMT4" ShapeID="_x0000_i1505" DrawAspect="Content" ObjectID="_1651516805" r:id="rId940"/>
         </w:object>
       </w:r>
     </w:p>
@@ -14484,7 +14486,7 @@
           <v:shape id="_x0000_i1506" type="#_x0000_t75" style="width:75pt;height:30pt" o:ole="">
             <v:imagedata r:id="rId941" o:title=""/>
           </v:shape>
-          <o:OLEObject Type="Embed" ProgID="Equation.DSMT4" ShapeID="_x0000_i1506" DrawAspect="Content" ObjectID="_1651127043" r:id="rId942"/>
+          <o:OLEObject Type="Embed" ProgID="Equation.DSMT4" ShapeID="_x0000_i1506" DrawAspect="Content" ObjectID="_1651516806" r:id="rId942"/>
         </w:object>
       </w:r>
     </w:p>
@@ -14512,7 +14514,7 @@
           <v:shape id="_x0000_i1507" type="#_x0000_t75" style="width:90pt;height:21pt" o:ole="">
             <v:imagedata r:id="rId943" o:title=""/>
           </v:shape>
-          <o:OLEObject Type="Embed" ProgID="Equation.DSMT4" ShapeID="_x0000_i1507" DrawAspect="Content" ObjectID="_1651127044" r:id="rId944"/>
+          <o:OLEObject Type="Embed" ProgID="Equation.DSMT4" ShapeID="_x0000_i1507" DrawAspect="Content" ObjectID="_1651516807" r:id="rId944"/>
         </w:object>
       </w:r>
     </w:p>
@@ -14570,7 +14572,7 @@
           <v:shape id="_x0000_i1508" type="#_x0000_t75" style="width:39pt;height:27pt" o:ole="">
             <v:imagedata r:id="rId945" o:title=""/>
           </v:shape>
-          <o:OLEObject Type="Embed" ProgID="Equation.DSMT4" ShapeID="_x0000_i1508" DrawAspect="Content" ObjectID="_1651127045" r:id="rId946"/>
+          <o:OLEObject Type="Embed" ProgID="Equation.DSMT4" ShapeID="_x0000_i1508" DrawAspect="Content" ObjectID="_1651516808" r:id="rId946"/>
         </w:object>
       </w:r>
       <w:r>
@@ -14587,7 +14589,7 @@
           <v:shape id="_x0000_i1509" type="#_x0000_t75" style="width:27pt;height:15pt" o:ole="">
             <v:imagedata r:id="rId947" o:title=""/>
           </v:shape>
-          <o:OLEObject Type="Embed" ProgID="Equation.DSMT4" ShapeID="_x0000_i1509" DrawAspect="Content" ObjectID="_1651127046" r:id="rId948"/>
+          <o:OLEObject Type="Embed" ProgID="Equation.DSMT4" ShapeID="_x0000_i1509" DrawAspect="Content" ObjectID="_1651516809" r:id="rId948"/>
         </w:object>
       </w:r>
       <w:r>
@@ -14604,7 +14606,7 @@
           <v:shape id="_x0000_i1510" type="#_x0000_t75" style="width:27pt;height:15pt" o:ole="">
             <v:imagedata r:id="rId949" o:title=""/>
           </v:shape>
-          <o:OLEObject Type="Embed" ProgID="Equation.DSMT4" ShapeID="_x0000_i1510" DrawAspect="Content" ObjectID="_1651127047" r:id="rId950"/>
+          <o:OLEObject Type="Embed" ProgID="Equation.DSMT4" ShapeID="_x0000_i1510" DrawAspect="Content" ObjectID="_1651516810" r:id="rId950"/>
         </w:object>
       </w:r>
       <w:r>
@@ -14621,7 +14623,7 @@
           <v:shape id="_x0000_i1511" type="#_x0000_t75" style="width:33pt;height:15pt" o:ole="">
             <v:imagedata r:id="rId951" o:title=""/>
           </v:shape>
-          <o:OLEObject Type="Embed" ProgID="Equation.DSMT4" ShapeID="_x0000_i1511" DrawAspect="Content" ObjectID="_1651127048" r:id="rId952"/>
+          <o:OLEObject Type="Embed" ProgID="Equation.DSMT4" ShapeID="_x0000_i1511" DrawAspect="Content" ObjectID="_1651516811" r:id="rId952"/>
         </w:object>
       </w:r>
       <w:r>
@@ -14668,7 +14670,7 @@
           <v:shape id="_x0000_i1512" type="#_x0000_t75" style="width:33pt;height:27pt" o:ole="">
             <v:imagedata r:id="rId953" o:title=""/>
           </v:shape>
-          <o:OLEObject Type="Embed" ProgID="Equation.DSMT4" ShapeID="_x0000_i1512" DrawAspect="Content" ObjectID="_1651127049" r:id="rId954"/>
+          <o:OLEObject Type="Embed" ProgID="Equation.DSMT4" ShapeID="_x0000_i1512" DrawAspect="Content" ObjectID="_1651516812" r:id="rId954"/>
         </w:object>
       </w:r>
       <w:r>
@@ -14690,7 +14692,7 @@
           <v:shape id="_x0000_i1513" type="#_x0000_t75" style="width:102pt;height:30pt" o:ole="">
             <v:imagedata r:id="rId955" o:title=""/>
           </v:shape>
-          <o:OLEObject Type="Embed" ProgID="Equation.DSMT4" ShapeID="_x0000_i1513" DrawAspect="Content" ObjectID="_1651127050" r:id="rId956"/>
+          <o:OLEObject Type="Embed" ProgID="Equation.DSMT4" ShapeID="_x0000_i1513" DrawAspect="Content" ObjectID="_1651516813" r:id="rId956"/>
         </w:object>
       </w:r>
     </w:p>
@@ -14716,7 +14718,7 @@
           <v:shape id="_x0000_i1514" type="#_x0000_t75" style="width:30pt;height:30pt" o:ole="">
             <v:imagedata r:id="rId957" o:title=""/>
           </v:shape>
-          <o:OLEObject Type="Embed" ProgID="Equation.DSMT4" ShapeID="_x0000_i1514" DrawAspect="Content" ObjectID="_1651127051" r:id="rId958"/>
+          <o:OLEObject Type="Embed" ProgID="Equation.DSMT4" ShapeID="_x0000_i1514" DrawAspect="Content" ObjectID="_1651516814" r:id="rId958"/>
         </w:object>
       </w:r>
       <w:r>
@@ -14739,7 +14741,7 @@
           <v:shape id="_x0000_i1515" type="#_x0000_t75" style="width:111pt;height:27pt" o:ole="">
             <v:imagedata r:id="rId959" o:title=""/>
           </v:shape>
-          <o:OLEObject Type="Embed" ProgID="Equation.DSMT4" ShapeID="_x0000_i1515" DrawAspect="Content" ObjectID="_1651127052" r:id="rId960"/>
+          <o:OLEObject Type="Embed" ProgID="Equation.DSMT4" ShapeID="_x0000_i1515" DrawAspect="Content" ObjectID="_1651516815" r:id="rId960"/>
         </w:object>
       </w:r>
     </w:p>
@@ -14761,7 +14763,7 @@
           <v:shape id="_x0000_i1516" type="#_x0000_t75" style="width:78pt;height:42pt" o:ole="">
             <v:imagedata r:id="rId961" o:title=""/>
           </v:shape>
-          <o:OLEObject Type="Embed" ProgID="Equation.DSMT4" ShapeID="_x0000_i1516" DrawAspect="Content" ObjectID="_1651127053" r:id="rId962"/>
+          <o:OLEObject Type="Embed" ProgID="Equation.DSMT4" ShapeID="_x0000_i1516" DrawAspect="Content" ObjectID="_1651516816" r:id="rId962"/>
         </w:object>
       </w:r>
       <w:r>
@@ -14778,7 +14780,7 @@
           <v:shape id="_x0000_i1517" type="#_x0000_t75" style="width:120pt;height:42pt" o:ole="">
             <v:imagedata r:id="rId963" o:title=""/>
           </v:shape>
-          <o:OLEObject Type="Embed" ProgID="Equation.DSMT4" ShapeID="_x0000_i1517" DrawAspect="Content" ObjectID="_1651127054" r:id="rId964"/>
+          <o:OLEObject Type="Embed" ProgID="Equation.DSMT4" ShapeID="_x0000_i1517" DrawAspect="Content" ObjectID="_1651516817" r:id="rId964"/>
         </w:object>
       </w:r>
     </w:p>
@@ -14806,7 +14808,7 @@
           <v:shape id="_x0000_i1518" type="#_x0000_t75" style="width:60pt;height:36pt" o:ole="">
             <v:imagedata r:id="rId965" o:title=""/>
           </v:shape>
-          <o:OLEObject Type="Embed" ProgID="Equation.DSMT4" ShapeID="_x0000_i1518" DrawAspect="Content" ObjectID="_1651127055" r:id="rId966"/>
+          <o:OLEObject Type="Embed" ProgID="Equation.DSMT4" ShapeID="_x0000_i1518" DrawAspect="Content" ObjectID="_1651516818" r:id="rId966"/>
         </w:object>
       </w:r>
       <w:r>
@@ -14841,7 +14843,7 @@
           <v:shape id="_x0000_i1519" type="#_x0000_t75" style="width:78pt;height:21pt" o:ole="">
             <v:imagedata r:id="rId967" o:title=""/>
           </v:shape>
-          <o:OLEObject Type="Embed" ProgID="Equation.DSMT4" ShapeID="_x0000_i1519" DrawAspect="Content" ObjectID="_1651127056" r:id="rId968"/>
+          <o:OLEObject Type="Embed" ProgID="Equation.DSMT4" ShapeID="_x0000_i1519" DrawAspect="Content" ObjectID="_1651516819" r:id="rId968"/>
         </w:object>
       </w:r>
       <w:r>
@@ -14910,7 +14912,7 @@
           <v:shape id="_x0000_i1520" type="#_x0000_t75" style="width:39pt;height:27pt" o:ole="">
             <v:imagedata r:id="rId969" o:title=""/>
           </v:shape>
-          <o:OLEObject Type="Embed" ProgID="Equation.DSMT4" ShapeID="_x0000_i1520" DrawAspect="Content" ObjectID="_1651127057" r:id="rId970"/>
+          <o:OLEObject Type="Embed" ProgID="Equation.DSMT4" ShapeID="_x0000_i1520" DrawAspect="Content" ObjectID="_1651516820" r:id="rId970"/>
         </w:object>
       </w:r>
       <w:r>
@@ -14927,7 +14929,7 @@
           <v:shape id="_x0000_i1521" type="#_x0000_t75" style="width:30pt;height:15pt" o:ole="">
             <v:imagedata r:id="rId971" o:title=""/>
           </v:shape>
-          <o:OLEObject Type="Embed" ProgID="Equation.DSMT4" ShapeID="_x0000_i1521" DrawAspect="Content" ObjectID="_1651127058" r:id="rId972"/>
+          <o:OLEObject Type="Embed" ProgID="Equation.DSMT4" ShapeID="_x0000_i1521" DrawAspect="Content" ObjectID="_1651516821" r:id="rId972"/>
         </w:object>
       </w:r>
       <w:r>
@@ -14944,7 +14946,7 @@
           <v:shape id="_x0000_i1522" type="#_x0000_t75" style="width:27pt;height:15pt" o:ole="">
             <v:imagedata r:id="rId973" o:title=""/>
           </v:shape>
-          <o:OLEObject Type="Embed" ProgID="Equation.DSMT4" ShapeID="_x0000_i1522" DrawAspect="Content" ObjectID="_1651127059" r:id="rId974"/>
+          <o:OLEObject Type="Embed" ProgID="Equation.DSMT4" ShapeID="_x0000_i1522" DrawAspect="Content" ObjectID="_1651516822" r:id="rId974"/>
         </w:object>
       </w:r>
       <w:r>
@@ -14961,7 +14963,7 @@
           <v:shape id="_x0000_i1523" type="#_x0000_t75" style="width:33pt;height:15pt" o:ole="">
             <v:imagedata r:id="rId975" o:title=""/>
           </v:shape>
-          <o:OLEObject Type="Embed" ProgID="Equation.DSMT4" ShapeID="_x0000_i1523" DrawAspect="Content" ObjectID="_1651127060" r:id="rId976"/>
+          <o:OLEObject Type="Embed" ProgID="Equation.DSMT4" ShapeID="_x0000_i1523" DrawAspect="Content" ObjectID="_1651516823" r:id="rId976"/>
         </w:object>
       </w:r>
       <w:r>
@@ -14978,7 +14980,7 @@
           <v:shape id="_x0000_i1524" type="#_x0000_t75" style="width:81pt;height:24pt" o:ole="">
             <v:imagedata r:id="rId977" o:title=""/>
           </v:shape>
-          <o:OLEObject Type="Embed" ProgID="Equation.DSMT4" ShapeID="_x0000_i1524" DrawAspect="Content" ObjectID="_1651127061" r:id="rId978"/>
+          <o:OLEObject Type="Embed" ProgID="Equation.DSMT4" ShapeID="_x0000_i1524" DrawAspect="Content" ObjectID="_1651516824" r:id="rId978"/>
         </w:object>
       </w:r>
       <w:r>
@@ -15025,7 +15027,7 @@
           <v:shape id="_x0000_i1525" type="#_x0000_t75" style="width:33pt;height:27pt" o:ole="">
             <v:imagedata r:id="rId979" o:title=""/>
           </v:shape>
-          <o:OLEObject Type="Embed" ProgID="Equation.DSMT4" ShapeID="_x0000_i1525" DrawAspect="Content" ObjectID="_1651127062" r:id="rId980"/>
+          <o:OLEObject Type="Embed" ProgID="Equation.DSMT4" ShapeID="_x0000_i1525" DrawAspect="Content" ObjectID="_1651516825" r:id="rId980"/>
         </w:object>
       </w:r>
     </w:p>
@@ -15044,7 +15046,7 @@
           <v:shape id="_x0000_i1526" type="#_x0000_t75" style="width:105pt;height:42pt" o:ole="">
             <v:imagedata r:id="rId981" o:title=""/>
           </v:shape>
-          <o:OLEObject Type="Embed" ProgID="Equation.DSMT4" ShapeID="_x0000_i1526" DrawAspect="Content" ObjectID="_1651127063" r:id="rId982"/>
+          <o:OLEObject Type="Embed" ProgID="Equation.DSMT4" ShapeID="_x0000_i1526" DrawAspect="Content" ObjectID="_1651516826" r:id="rId982"/>
         </w:object>
       </w:r>
     </w:p>
@@ -15072,7 +15074,7 @@
           <v:shape id="_x0000_i1527" type="#_x0000_t75" style="width:60pt;height:36pt" o:ole="">
             <v:imagedata r:id="rId983" o:title=""/>
           </v:shape>
-          <o:OLEObject Type="Embed" ProgID="Equation.DSMT4" ShapeID="_x0000_i1527" DrawAspect="Content" ObjectID="_1651127064" r:id="rId984"/>
+          <o:OLEObject Type="Embed" ProgID="Equation.DSMT4" ShapeID="_x0000_i1527" DrawAspect="Content" ObjectID="_1651516827" r:id="rId984"/>
         </w:object>
       </w:r>
       <w:r>
@@ -15098,7 +15100,7 @@
           <v:shape id="_x0000_i1528" type="#_x0000_t75" style="width:111.9pt;height:27pt" o:ole="">
             <v:imagedata r:id="rId985" o:title=""/>
           </v:shape>
-          <o:OLEObject Type="Embed" ProgID="Equation.DSMT4" ShapeID="_x0000_i1528" DrawAspect="Content" ObjectID="_1651127065" r:id="rId986"/>
+          <o:OLEObject Type="Embed" ProgID="Equation.DSMT4" ShapeID="_x0000_i1528" DrawAspect="Content" ObjectID="_1651516828" r:id="rId986"/>
         </w:object>
       </w:r>
     </w:p>
@@ -15121,7 +15123,7 @@
           <v:shape id="_x0000_i1529" type="#_x0000_t75" style="width:129.9pt;height:45.9pt" o:ole="">
             <v:imagedata r:id="rId987" o:title=""/>
           </v:shape>
-          <o:OLEObject Type="Embed" ProgID="Equation.DSMT4" ShapeID="_x0000_i1529" DrawAspect="Content" ObjectID="_1651127066" r:id="rId988"/>
+          <o:OLEObject Type="Embed" ProgID="Equation.DSMT4" ShapeID="_x0000_i1529" DrawAspect="Content" ObjectID="_1651516829" r:id="rId988"/>
         </w:object>
       </w:r>
       <w:r>
@@ -15138,7 +15140,7 @@
           <v:shape id="_x0000_i1530" type="#_x0000_t75" style="width:121.2pt;height:41.1pt" o:ole="">
             <v:imagedata r:id="rId963" o:title=""/>
           </v:shape>
-          <o:OLEObject Type="Embed" ProgID="Equation.DSMT4" ShapeID="_x0000_i1530" DrawAspect="Content" ObjectID="_1651127067" r:id="rId989"/>
+          <o:OLEObject Type="Embed" ProgID="Equation.DSMT4" ShapeID="_x0000_i1530" DrawAspect="Content" ObjectID="_1651516830" r:id="rId989"/>
         </w:object>
       </w:r>
     </w:p>
@@ -15166,7 +15168,7 @@
           <v:shape id="_x0000_i1531" type="#_x0000_t75" style="width:111pt;height:42pt" o:ole="">
             <v:imagedata r:id="rId990" o:title=""/>
           </v:shape>
-          <o:OLEObject Type="Embed" ProgID="Equation.DSMT4" ShapeID="_x0000_i1531" DrawAspect="Content" ObjectID="_1651127068" r:id="rId991"/>
+          <o:OLEObject Type="Embed" ProgID="Equation.DSMT4" ShapeID="_x0000_i1531" DrawAspect="Content" ObjectID="_1651516831" r:id="rId991"/>
         </w:object>
       </w:r>
     </w:p>
@@ -15195,7 +15197,7 @@
           <v:shape id="_x0000_i1532" type="#_x0000_t75" style="width:114pt;height:24pt" o:ole="">
             <v:imagedata r:id="rId992" o:title=""/>
           </v:shape>
-          <o:OLEObject Type="Embed" ProgID="Equation.DSMT4" ShapeID="_x0000_i1532" DrawAspect="Content" ObjectID="_1651127069" r:id="rId993"/>
+          <o:OLEObject Type="Embed" ProgID="Equation.DSMT4" ShapeID="_x0000_i1532" DrawAspect="Content" ObjectID="_1651516832" r:id="rId993"/>
         </w:object>
       </w:r>
     </w:p>
@@ -15252,7 +15254,7 @@
           <v:shape id="_x0000_i1533" type="#_x0000_t75" style="width:117pt;height:24pt" o:ole="">
             <v:imagedata r:id="rId994" o:title=""/>
           </v:shape>
-          <o:OLEObject Type="Embed" ProgID="Equation.DSMT4" ShapeID="_x0000_i1533" DrawAspect="Content" ObjectID="_1651127070" r:id="rId995"/>
+          <o:OLEObject Type="Embed" ProgID="Equation.DSMT4" ShapeID="_x0000_i1533" DrawAspect="Content" ObjectID="_1651516833" r:id="rId995"/>
         </w:object>
       </w:r>
       <w:r>
@@ -15269,7 +15271,7 @@
           <v:shape id="_x0000_i1534" type="#_x0000_t75" style="width:33pt;height:15pt" o:ole="">
             <v:imagedata r:id="rId996" o:title=""/>
           </v:shape>
-          <o:OLEObject Type="Embed" ProgID="Equation.DSMT4" ShapeID="_x0000_i1534" DrawAspect="Content" ObjectID="_1651127071" r:id="rId997"/>
+          <o:OLEObject Type="Embed" ProgID="Equation.DSMT4" ShapeID="_x0000_i1534" DrawAspect="Content" ObjectID="_1651516834" r:id="rId997"/>
         </w:object>
       </w:r>
       <w:r>
@@ -15316,7 +15318,7 @@
           <v:shape id="_x0000_i1535" type="#_x0000_t75" style="width:66pt;height:36pt" o:ole="">
             <v:imagedata r:id="rId998" o:title=""/>
           </v:shape>
-          <o:OLEObject Type="Embed" ProgID="Equation.DSMT4" ShapeID="_x0000_i1535" DrawAspect="Content" ObjectID="_1651127072" r:id="rId999"/>
+          <o:OLEObject Type="Embed" ProgID="Equation.DSMT4" ShapeID="_x0000_i1535" DrawAspect="Content" ObjectID="_1651516835" r:id="rId999"/>
         </w:object>
       </w:r>
     </w:p>
@@ -15332,7 +15334,7 @@
           <v:shape id="_x0000_i1536" type="#_x0000_t75" style="width:118.2pt;height:39pt" o:ole="">
             <v:imagedata r:id="rId1000" o:title=""/>
           </v:shape>
-          <o:OLEObject Type="Embed" ProgID="Equation.DSMT4" ShapeID="_x0000_i1536" DrawAspect="Content" ObjectID="_1651127073" r:id="rId1001"/>
+          <o:OLEObject Type="Embed" ProgID="Equation.DSMT4" ShapeID="_x0000_i1536" DrawAspect="Content" ObjectID="_1651516836" r:id="rId1001"/>
         </w:object>
       </w:r>
     </w:p>
@@ -15358,7 +15360,7 @@
           <v:shape id="_x0000_i1537" type="#_x0000_t75" style="width:53.1pt;height:35.1pt" o:ole="">
             <v:imagedata r:id="rId1002" o:title=""/>
           </v:shape>
-          <o:OLEObject Type="Embed" ProgID="Equation.DSMT4" ShapeID="_x0000_i1537" DrawAspect="Content" ObjectID="_1651127074" r:id="rId1003"/>
+          <o:OLEObject Type="Embed" ProgID="Equation.DSMT4" ShapeID="_x0000_i1537" DrawAspect="Content" ObjectID="_1651516837" r:id="rId1003"/>
         </w:object>
       </w:r>
       <w:r>
@@ -15383,7 +15385,7 @@
           <v:shape id="_x0000_i1538" type="#_x0000_t75" style="width:123.9pt;height:47.1pt" o:ole="">
             <v:imagedata r:id="rId1004" o:title=""/>
           </v:shape>
-          <o:OLEObject Type="Embed" ProgID="Equation.DSMT4" ShapeID="_x0000_i1538" DrawAspect="Content" ObjectID="_1651127075" r:id="rId1005"/>
+          <o:OLEObject Type="Embed" ProgID="Equation.DSMT4" ShapeID="_x0000_i1538" DrawAspect="Content" ObjectID="_1651516838" r:id="rId1005"/>
         </w:object>
       </w:r>
       <w:r>
@@ -15400,7 +15402,7 @@
           <v:shape id="_x0000_i1539" type="#_x0000_t75" style="width:121.2pt;height:41.1pt" o:ole="">
             <v:imagedata r:id="rId963" o:title=""/>
           </v:shape>
-          <o:OLEObject Type="Embed" ProgID="Equation.DSMT4" ShapeID="_x0000_i1539" DrawAspect="Content" ObjectID="_1651127076" r:id="rId1006"/>
+          <o:OLEObject Type="Embed" ProgID="Equation.DSMT4" ShapeID="_x0000_i1539" DrawAspect="Content" ObjectID="_1651516839" r:id="rId1006"/>
         </w:object>
       </w:r>
     </w:p>
@@ -15428,7 +15430,7 @@
           <v:shape id="_x0000_i1540" type="#_x0000_t75" style="width:165.9pt;height:45.9pt" o:ole="">
             <v:imagedata r:id="rId1007" o:title=""/>
           </v:shape>
-          <o:OLEObject Type="Embed" ProgID="Equation.DSMT4" ShapeID="_x0000_i1540" DrawAspect="Content" ObjectID="_1651127077" r:id="rId1008"/>
+          <o:OLEObject Type="Embed" ProgID="Equation.DSMT4" ShapeID="_x0000_i1540" DrawAspect="Content" ObjectID="_1651516840" r:id="rId1008"/>
         </w:object>
       </w:r>
     </w:p>
@@ -15457,7 +15459,7 @@
           <v:shape id="_x0000_i1541" type="#_x0000_t75" style="width:111pt;height:36pt" o:ole="">
             <v:imagedata r:id="rId1009" o:title=""/>
           </v:shape>
-          <o:OLEObject Type="Embed" ProgID="Equation.DSMT4" ShapeID="_x0000_i1541" DrawAspect="Content" ObjectID="_1651127078" r:id="rId1010"/>
+          <o:OLEObject Type="Embed" ProgID="Equation.DSMT4" ShapeID="_x0000_i1541" DrawAspect="Content" ObjectID="_1651516841" r:id="rId1010"/>
         </w:object>
       </w:r>
     </w:p>
@@ -15485,7 +15487,7 @@
           <v:shape id="_x0000_i1542" type="#_x0000_t75" style="width:75pt;height:24pt" o:ole="">
             <v:imagedata r:id="rId1011" o:title=""/>
           </v:shape>
-          <o:OLEObject Type="Embed" ProgID="Equation.DSMT4" ShapeID="_x0000_i1542" DrawAspect="Content" ObjectID="_1651127079" r:id="rId1012"/>
+          <o:OLEObject Type="Embed" ProgID="Equation.DSMT4" ShapeID="_x0000_i1542" DrawAspect="Content" ObjectID="_1651516842" r:id="rId1012"/>
         </w:object>
       </w:r>
     </w:p>
@@ -15514,7 +15516,7 @@
           <v:shape id="_x0000_i1543" type="#_x0000_t75" style="width:113.7pt;height:27.9pt" o:ole="">
             <v:imagedata r:id="rId1013" o:title=""/>
           </v:shape>
-          <o:OLEObject Type="Embed" ProgID="Equation.DSMT4" ShapeID="_x0000_i1543" DrawAspect="Content" ObjectID="_1651127080" r:id="rId1014"/>
+          <o:OLEObject Type="Embed" ProgID="Equation.DSMT4" ShapeID="_x0000_i1543" DrawAspect="Content" ObjectID="_1651516843" r:id="rId1014"/>
         </w:object>
       </w:r>
     </w:p>
@@ -15571,7 +15573,7 @@
           <v:shape id="_x0000_i1544" type="#_x0000_t75" style="width:126pt;height:24pt" o:ole="">
             <v:imagedata r:id="rId1015" o:title=""/>
           </v:shape>
-          <o:OLEObject Type="Embed" ProgID="Equation.DSMT4" ShapeID="_x0000_i1544" DrawAspect="Content" ObjectID="_1651127081" r:id="rId1016"/>
+          <o:OLEObject Type="Embed" ProgID="Equation.DSMT4" ShapeID="_x0000_i1544" DrawAspect="Content" ObjectID="_1651516844" r:id="rId1016"/>
         </w:object>
       </w:r>
       <w:r>
@@ -15588,7 +15590,7 @@
           <v:shape id="_x0000_i1545" type="#_x0000_t75" style="width:33pt;height:15pt" o:ole="">
             <v:imagedata r:id="rId1017" o:title=""/>
           </v:shape>
-          <o:OLEObject Type="Embed" ProgID="Equation.DSMT4" ShapeID="_x0000_i1545" DrawAspect="Content" ObjectID="_1651127082" r:id="rId1018"/>
+          <o:OLEObject Type="Embed" ProgID="Equation.DSMT4" ShapeID="_x0000_i1545" DrawAspect="Content" ObjectID="_1651516845" r:id="rId1018"/>
         </w:object>
       </w:r>
       <w:r>
@@ -15605,7 +15607,7 @@
           <v:shape id="_x0000_i1546" type="#_x0000_t75" style="width:27pt;height:12pt" o:ole="">
             <v:imagedata r:id="rId1019" o:title=""/>
           </v:shape>
-          <o:OLEObject Type="Embed" ProgID="Equation.DSMT4" ShapeID="_x0000_i1546" DrawAspect="Content" ObjectID="_1651127083" r:id="rId1020"/>
+          <o:OLEObject Type="Embed" ProgID="Equation.DSMT4" ShapeID="_x0000_i1546" DrawAspect="Content" ObjectID="_1651516846" r:id="rId1020"/>
         </w:object>
       </w:r>
       <w:r>
@@ -15652,7 +15654,7 @@
           <v:shape id="_x0000_i1547" type="#_x0000_t75" style="width:1in;height:36pt" o:ole="">
             <v:imagedata r:id="rId1021" o:title=""/>
           </v:shape>
-          <o:OLEObject Type="Embed" ProgID="Equation.DSMT4" ShapeID="_x0000_i1547" DrawAspect="Content" ObjectID="_1651127084" r:id="rId1022"/>
+          <o:OLEObject Type="Embed" ProgID="Equation.DSMT4" ShapeID="_x0000_i1547" DrawAspect="Content" ObjectID="_1651516847" r:id="rId1022"/>
         </w:object>
       </w:r>
     </w:p>
@@ -15668,7 +15670,7 @@
           <v:shape id="_x0000_i1548" type="#_x0000_t75" style="width:126.6pt;height:39pt" o:ole="">
             <v:imagedata r:id="rId1023" o:title=""/>
           </v:shape>
-          <o:OLEObject Type="Embed" ProgID="Equation.DSMT4" ShapeID="_x0000_i1548" DrawAspect="Content" ObjectID="_1651127085" r:id="rId1024"/>
+          <o:OLEObject Type="Embed" ProgID="Equation.DSMT4" ShapeID="_x0000_i1548" DrawAspect="Content" ObjectID="_1651516848" r:id="rId1024"/>
         </w:object>
       </w:r>
     </w:p>
@@ -15694,7 +15696,7 @@
           <v:shape id="_x0000_i1549" type="#_x0000_t75" style="width:60pt;height:35.1pt" o:ole="">
             <v:imagedata r:id="rId1025" o:title=""/>
           </v:shape>
-          <o:OLEObject Type="Embed" ProgID="Equation.DSMT4" ShapeID="_x0000_i1549" DrawAspect="Content" ObjectID="_1651127086" r:id="rId1026"/>
+          <o:OLEObject Type="Embed" ProgID="Equation.DSMT4" ShapeID="_x0000_i1549" DrawAspect="Content" ObjectID="_1651516849" r:id="rId1026"/>
         </w:object>
       </w:r>
       <w:r>
@@ -15719,7 +15721,7 @@
           <v:shape id="_x0000_i1550" type="#_x0000_t75" style="width:129.9pt;height:47.1pt" o:ole="">
             <v:imagedata r:id="rId1027" o:title=""/>
           </v:shape>
-          <o:OLEObject Type="Embed" ProgID="Equation.DSMT4" ShapeID="_x0000_i1550" DrawAspect="Content" ObjectID="_1651127087" r:id="rId1028"/>
+          <o:OLEObject Type="Embed" ProgID="Equation.DSMT4" ShapeID="_x0000_i1550" DrawAspect="Content" ObjectID="_1651516850" r:id="rId1028"/>
         </w:object>
       </w:r>
       <w:r>
@@ -15736,7 +15738,7 @@
           <v:shape id="_x0000_i1551" type="#_x0000_t75" style="width:121.2pt;height:41.1pt" o:ole="">
             <v:imagedata r:id="rId963" o:title=""/>
           </v:shape>
-          <o:OLEObject Type="Embed" ProgID="Equation.DSMT4" ShapeID="_x0000_i1551" DrawAspect="Content" ObjectID="_1651127088" r:id="rId1029"/>
+          <o:OLEObject Type="Embed" ProgID="Equation.DSMT4" ShapeID="_x0000_i1551" DrawAspect="Content" ObjectID="_1651516851" r:id="rId1029"/>
         </w:object>
       </w:r>
     </w:p>
@@ -15764,7 +15766,7 @@
           <v:shape id="_x0000_i1552" type="#_x0000_t75" style="width:179.1pt;height:45.9pt" o:ole="">
             <v:imagedata r:id="rId1030" o:title=""/>
           </v:shape>
-          <o:OLEObject Type="Embed" ProgID="Equation.DSMT4" ShapeID="_x0000_i1552" DrawAspect="Content" ObjectID="_1651127089" r:id="rId1031"/>
+          <o:OLEObject Type="Embed" ProgID="Equation.DSMT4" ShapeID="_x0000_i1552" DrawAspect="Content" ObjectID="_1651516852" r:id="rId1031"/>
         </w:object>
       </w:r>
     </w:p>
@@ -15792,7 +15794,7 @@
           <v:shape id="_x0000_i1553" type="#_x0000_t75" style="width:104.1pt;height:36pt" o:ole="">
             <v:imagedata r:id="rId1032" o:title=""/>
           </v:shape>
-          <o:OLEObject Type="Embed" ProgID="Equation.DSMT4" ShapeID="_x0000_i1553" DrawAspect="Content" ObjectID="_1651127090" r:id="rId1033"/>
+          <o:OLEObject Type="Embed" ProgID="Equation.DSMT4" ShapeID="_x0000_i1553" DrawAspect="Content" ObjectID="_1651516853" r:id="rId1033"/>
         </w:object>
       </w:r>
     </w:p>
@@ -15820,7 +15822,7 @@
           <v:shape id="_x0000_i1554" type="#_x0000_t75" style="width:114pt;height:33pt" o:ole="">
             <v:imagedata r:id="rId1034" o:title=""/>
           </v:shape>
-          <o:OLEObject Type="Embed" ProgID="Equation.DSMT4" ShapeID="_x0000_i1554" DrawAspect="Content" ObjectID="_1651127091" r:id="rId1035"/>
+          <o:OLEObject Type="Embed" ProgID="Equation.DSMT4" ShapeID="_x0000_i1554" DrawAspect="Content" ObjectID="_1651516854" r:id="rId1035"/>
         </w:object>
       </w:r>
     </w:p>
@@ -15849,7 +15851,7 @@
           <v:shape id="_x0000_i1555" type="#_x0000_t75" style="width:151.5pt;height:36pt" o:ole="">
             <v:imagedata r:id="rId1036" o:title=""/>
           </v:shape>
-          <o:OLEObject Type="Embed" ProgID="Equation.DSMT4" ShapeID="_x0000_i1555" DrawAspect="Content" ObjectID="_1651127092" r:id="rId1037"/>
+          <o:OLEObject Type="Embed" ProgID="Equation.DSMT4" ShapeID="_x0000_i1555" DrawAspect="Content" ObjectID="_1651516855" r:id="rId1037"/>
         </w:object>
       </w:r>
     </w:p>
@@ -15890,7 +15892,7 @@
           <v:shape id="_x0000_i1556" type="#_x0000_t75" style="width:75pt;height:24pt" o:ole="">
             <v:imagedata r:id="rId1038" o:title=""/>
           </v:shape>
-          <o:OLEObject Type="Embed" ProgID="Equation.DSMT4" ShapeID="_x0000_i1556" DrawAspect="Content" ObjectID="_1651127093" r:id="rId1039"/>
+          <o:OLEObject Type="Embed" ProgID="Equation.DSMT4" ShapeID="_x0000_i1556" DrawAspect="Content" ObjectID="_1651516856" r:id="rId1039"/>
         </w:object>
       </w:r>
       <w:r>
@@ -15904,7 +15906,7 @@
           <v:shape id="_x0000_i1557" type="#_x0000_t75" style="width:27pt;height:21pt" o:ole="">
             <v:imagedata r:id="rId1040" o:title=""/>
           </v:shape>
-          <o:OLEObject Type="Embed" ProgID="Equation.DSMT4" ShapeID="_x0000_i1557" DrawAspect="Content" ObjectID="_1651127094" r:id="rId1041"/>
+          <o:OLEObject Type="Embed" ProgID="Equation.DSMT4" ShapeID="_x0000_i1557" DrawAspect="Content" ObjectID="_1651516857" r:id="rId1041"/>
         </w:object>
       </w:r>
       <w:r>
@@ -15918,7 +15920,7 @@
           <v:shape id="_x0000_i1558" type="#_x0000_t75" style="width:51pt;height:36pt" o:ole="">
             <v:imagedata r:id="rId1042" o:title=""/>
           </v:shape>
-          <o:OLEObject Type="Embed" ProgID="Equation.DSMT4" ShapeID="_x0000_i1558" DrawAspect="Content" ObjectID="_1651127095" r:id="rId1043"/>
+          <o:OLEObject Type="Embed" ProgID="Equation.DSMT4" ShapeID="_x0000_i1558" DrawAspect="Content" ObjectID="_1651516858" r:id="rId1043"/>
         </w:object>
       </w:r>
       <w:r>
@@ -15932,7 +15934,7 @@
           <v:shape id="_x0000_i1559" type="#_x0000_t75" style="width:66pt;height:15pt" o:ole="">
             <v:imagedata r:id="rId1044" o:title=""/>
           </v:shape>
-          <o:OLEObject Type="Embed" ProgID="Equation.DSMT4" ShapeID="_x0000_i1559" DrawAspect="Content" ObjectID="_1651127096" r:id="rId1045"/>
+          <o:OLEObject Type="Embed" ProgID="Equation.DSMT4" ShapeID="_x0000_i1559" DrawAspect="Content" ObjectID="_1651516859" r:id="rId1045"/>
         </w:object>
       </w:r>
     </w:p>
@@ -15969,7 +15971,7 @@
           <v:shape id="_x0000_i1560" type="#_x0000_t75" style="width:107.1pt;height:39pt" o:ole="">
             <v:imagedata r:id="rId1046" o:title=""/>
           </v:shape>
-          <o:OLEObject Type="Embed" ProgID="Equation.DSMT4" ShapeID="_x0000_i1560" DrawAspect="Content" ObjectID="_1651127097" r:id="rId1047"/>
+          <o:OLEObject Type="Embed" ProgID="Equation.DSMT4" ShapeID="_x0000_i1560" DrawAspect="Content" ObjectID="_1651516860" r:id="rId1047"/>
         </w:object>
       </w:r>
     </w:p>
@@ -15986,7 +15988,7 @@
           <v:shape id="_x0000_i1561" type="#_x0000_t75" style="width:95.1pt;height:21pt" o:ole="">
             <v:imagedata r:id="rId1048" o:title=""/>
           </v:shape>
-          <o:OLEObject Type="Embed" ProgID="Equation.DSMT4" ShapeID="_x0000_i1561" DrawAspect="Content" ObjectID="_1651127098" r:id="rId1049"/>
+          <o:OLEObject Type="Embed" ProgID="Equation.DSMT4" ShapeID="_x0000_i1561" DrawAspect="Content" ObjectID="_1651516861" r:id="rId1049"/>
         </w:object>
       </w:r>
       <w:r>
@@ -16006,7 +16008,7 @@
           <v:shape id="_x0000_i1562" type="#_x0000_t75" style="width:69pt;height:24pt" o:ole="">
             <v:imagedata r:id="rId1050" o:title=""/>
           </v:shape>
-          <o:OLEObject Type="Embed" ProgID="Equation.DSMT4" ShapeID="_x0000_i1562" DrawAspect="Content" ObjectID="_1651127099" r:id="rId1051"/>
+          <o:OLEObject Type="Embed" ProgID="Equation.DSMT4" ShapeID="_x0000_i1562" DrawAspect="Content" ObjectID="_1651516862" r:id="rId1051"/>
         </w:object>
       </w:r>
       <w:r>
@@ -16026,7 +16028,7 @@
           <v:shape id="_x0000_i1563" type="#_x0000_t75" style="width:72.9pt;height:39.9pt" o:ole="">
             <v:imagedata r:id="rId1052" o:title=""/>
           </v:shape>
-          <o:OLEObject Type="Embed" ProgID="Equation.DSMT4" ShapeID="_x0000_i1563" DrawAspect="Content" ObjectID="_1651127100" r:id="rId1053"/>
+          <o:OLEObject Type="Embed" ProgID="Equation.DSMT4" ShapeID="_x0000_i1563" DrawAspect="Content" ObjectID="_1651516863" r:id="rId1053"/>
         </w:object>
       </w:r>
       <w:r>
@@ -16048,7 +16050,7 @@
           <v:shape id="_x0000_i1564" type="#_x0000_t75" style="width:193.2pt;height:45.9pt" o:ole="">
             <v:imagedata r:id="rId1054" o:title=""/>
           </v:shape>
-          <o:OLEObject Type="Embed" ProgID="Equation.DSMT4" ShapeID="_x0000_i1564" DrawAspect="Content" ObjectID="_1651127101" r:id="rId1055"/>
+          <o:OLEObject Type="Embed" ProgID="Equation.DSMT4" ShapeID="_x0000_i1564" DrawAspect="Content" ObjectID="_1651516864" r:id="rId1055"/>
         </w:object>
       </w:r>
       <w:r>
@@ -16062,7 +16064,7 @@
           <v:shape id="_x0000_i1565" type="#_x0000_t75" style="width:121.2pt;height:41.1pt" o:ole="">
             <v:imagedata r:id="rId963" o:title=""/>
           </v:shape>
-          <o:OLEObject Type="Embed" ProgID="Equation.DSMT4" ShapeID="_x0000_i1565" DrawAspect="Content" ObjectID="_1651127102" r:id="rId1056"/>
+          <o:OLEObject Type="Embed" ProgID="Equation.DSMT4" ShapeID="_x0000_i1565" DrawAspect="Content" ObjectID="_1651516865" r:id="rId1056"/>
         </w:object>
       </w:r>
     </w:p>
@@ -16084,7 +16086,7 @@
           <v:shape id="_x0000_i1566" type="#_x0000_t75" style="width:180pt;height:45.9pt" o:ole="">
             <v:imagedata r:id="rId1057" o:title=""/>
           </v:shape>
-          <o:OLEObject Type="Embed" ProgID="Equation.DSMT4" ShapeID="_x0000_i1566" DrawAspect="Content" ObjectID="_1651127103" r:id="rId1058"/>
+          <o:OLEObject Type="Embed" ProgID="Equation.DSMT4" ShapeID="_x0000_i1566" DrawAspect="Content" ObjectID="_1651516866" r:id="rId1058"/>
         </w:object>
       </w:r>
     </w:p>
@@ -16106,7 +16108,7 @@
           <v:shape id="_x0000_i1567" type="#_x0000_t75" style="width:71.1pt;height:45.9pt" o:ole="">
             <v:imagedata r:id="rId1059" o:title=""/>
           </v:shape>
-          <o:OLEObject Type="Embed" ProgID="Equation.DSMT4" ShapeID="_x0000_i1567" DrawAspect="Content" ObjectID="_1651127104" r:id="rId1060"/>
+          <o:OLEObject Type="Embed" ProgID="Equation.DSMT4" ShapeID="_x0000_i1567" DrawAspect="Content" ObjectID="_1651516867" r:id="rId1060"/>
         </w:object>
       </w:r>
     </w:p>
@@ -16128,7 +16130,7 @@
           <v:shape id="_x0000_i1568" type="#_x0000_t75" style="width:60.9pt;height:36pt" o:ole="">
             <v:imagedata r:id="rId1061" o:title=""/>
           </v:shape>
-          <o:OLEObject Type="Embed" ProgID="Equation.DSMT4" ShapeID="_x0000_i1568" DrawAspect="Content" ObjectID="_1651127105" r:id="rId1062"/>
+          <o:OLEObject Type="Embed" ProgID="Equation.DSMT4" ShapeID="_x0000_i1568" DrawAspect="Content" ObjectID="_1651516868" r:id="rId1062"/>
         </w:object>
       </w:r>
     </w:p>
@@ -16150,7 +16152,7 @@
           <v:shape id="_x0000_i1569" type="#_x0000_t75" style="width:63pt;height:21pt" o:ole="">
             <v:imagedata r:id="rId1063" o:title=""/>
           </v:shape>
-          <o:OLEObject Type="Embed" ProgID="Equation.DSMT4" ShapeID="_x0000_i1569" DrawAspect="Content" ObjectID="_1651127106" r:id="rId1064"/>
+          <o:OLEObject Type="Embed" ProgID="Equation.DSMT4" ShapeID="_x0000_i1569" DrawAspect="Content" ObjectID="_1651516869" r:id="rId1064"/>
         </w:object>
       </w:r>
     </w:p>
@@ -16186,7 +16188,7 @@
           <v:shape id="_x0000_i1570" type="#_x0000_t75" style="width:153pt;height:27pt" o:ole="">
             <v:imagedata r:id="rId1065" o:title=""/>
           </v:shape>
-          <o:OLEObject Type="Embed" ProgID="Equation.DSMT4" ShapeID="_x0000_i1570" DrawAspect="Content" ObjectID="_1651127107" r:id="rId1066"/>
+          <o:OLEObject Type="Embed" ProgID="Equation.DSMT4" ShapeID="_x0000_i1570" DrawAspect="Content" ObjectID="_1651516870" r:id="rId1066"/>
         </w:object>
       </w:r>
     </w:p>
@@ -16223,7 +16225,7 @@
           <v:shape id="_x0000_i1571" type="#_x0000_t75" style="width:105pt;height:27pt" o:ole="">
             <v:imagedata r:id="rId1067" o:title=""/>
           </v:shape>
-          <o:OLEObject Type="Embed" ProgID="Equation.DSMT4" ShapeID="_x0000_i1571" DrawAspect="Content" ObjectID="_1651127108" r:id="rId1068"/>
+          <o:OLEObject Type="Embed" ProgID="Equation.DSMT4" ShapeID="_x0000_i1571" DrawAspect="Content" ObjectID="_1651516871" r:id="rId1068"/>
         </w:object>
       </w:r>
     </w:p>
@@ -16239,7 +16241,7 @@
           <v:shape id="_x0000_i1572" type="#_x0000_t75" style="width:136.2pt;height:48pt" o:ole="">
             <v:imagedata r:id="rId1069" o:title=""/>
           </v:shape>
-          <o:OLEObject Type="Embed" ProgID="Equation.DSMT4" ShapeID="_x0000_i1572" DrawAspect="Content" ObjectID="_1651127109" r:id="rId1070"/>
+          <o:OLEObject Type="Embed" ProgID="Equation.DSMT4" ShapeID="_x0000_i1572" DrawAspect="Content" ObjectID="_1651516872" r:id="rId1070"/>
         </w:object>
       </w:r>
     </w:p>
@@ -16261,7 +16263,7 @@
           <v:shape id="_x0000_i1573" type="#_x0000_t75" style="width:141.9pt;height:48pt" o:ole="">
             <v:imagedata r:id="rId1071" o:title=""/>
           </v:shape>
-          <o:OLEObject Type="Embed" ProgID="Equation.DSMT4" ShapeID="_x0000_i1573" DrawAspect="Content" ObjectID="_1651127110" r:id="rId1072"/>
+          <o:OLEObject Type="Embed" ProgID="Equation.DSMT4" ShapeID="_x0000_i1573" DrawAspect="Content" ObjectID="_1651516873" r:id="rId1072"/>
         </w:object>
       </w:r>
     </w:p>
@@ -16283,7 +16285,7 @@
           <v:shape id="_x0000_i1574" type="#_x0000_t75" style="width:101.1pt;height:39pt" o:ole="">
             <v:imagedata r:id="rId1073" o:title=""/>
           </v:shape>
-          <o:OLEObject Type="Embed" ProgID="Equation.DSMT4" ShapeID="_x0000_i1574" DrawAspect="Content" ObjectID="_1651127111" r:id="rId1074"/>
+          <o:OLEObject Type="Embed" ProgID="Equation.DSMT4" ShapeID="_x0000_i1574" DrawAspect="Content" ObjectID="_1651516874" r:id="rId1074"/>
         </w:object>
       </w:r>
     </w:p>
@@ -16305,7 +16307,7 @@
           <v:shape id="_x0000_i1575" type="#_x0000_t75" style="width:81pt;height:30pt" o:ole="">
             <v:imagedata r:id="rId1075" o:title=""/>
           </v:shape>
-          <o:OLEObject Type="Embed" ProgID="Equation.DSMT4" ShapeID="_x0000_i1575" DrawAspect="Content" ObjectID="_1651127112" r:id="rId1076"/>
+          <o:OLEObject Type="Embed" ProgID="Equation.DSMT4" ShapeID="_x0000_i1575" DrawAspect="Content" ObjectID="_1651516875" r:id="rId1076"/>
         </w:object>
       </w:r>
     </w:p>
@@ -16327,7 +16329,7 @@
           <v:shape id="_x0000_i1576" type="#_x0000_t75" style="width:111.6pt;height:30pt" o:ole="">
             <v:imagedata r:id="rId1077" o:title=""/>
           </v:shape>
-          <o:OLEObject Type="Embed" ProgID="Equation.DSMT4" ShapeID="_x0000_i1576" DrawAspect="Content" ObjectID="_1651127113" r:id="rId1078"/>
+          <o:OLEObject Type="Embed" ProgID="Equation.DSMT4" ShapeID="_x0000_i1576" DrawAspect="Content" ObjectID="_1651516876" r:id="rId1078"/>
         </w:object>
       </w:r>
     </w:p>
@@ -16369,7 +16371,7 @@
           <v:shape id="_x0000_i1577" type="#_x0000_t75" style="width:180pt;height:24pt" o:ole="">
             <v:imagedata r:id="rId1079" o:title=""/>
           </v:shape>
-          <o:OLEObject Type="Embed" ProgID="Equation.DSMT4" ShapeID="_x0000_i1577" DrawAspect="Content" ObjectID="_1651127114" r:id="rId1080"/>
+          <o:OLEObject Type="Embed" ProgID="Equation.DSMT4" ShapeID="_x0000_i1577" DrawAspect="Content" ObjectID="_1651516877" r:id="rId1080"/>
         </w:object>
       </w:r>
     </w:p>
@@ -16404,7 +16406,7 @@
           <v:shape id="_x0000_i1578" type="#_x0000_t75" style="width:147pt;height:33pt" o:ole="">
             <v:imagedata r:id="rId1081" o:title=""/>
           </v:shape>
-          <o:OLEObject Type="Embed" ProgID="Equation.DSMT4" ShapeID="_x0000_i1578" DrawAspect="Content" ObjectID="_1651127115" r:id="rId1082"/>
+          <o:OLEObject Type="Embed" ProgID="Equation.DSMT4" ShapeID="_x0000_i1578" DrawAspect="Content" ObjectID="_1651516878" r:id="rId1082"/>
         </w:object>
       </w:r>
       <w:r>
@@ -16430,7 +16432,7 @@
           <v:shape id="_x0000_i1579" type="#_x0000_t75" style="width:117pt;height:33pt" o:ole="">
             <v:imagedata r:id="rId1083" o:title=""/>
           </v:shape>
-          <o:OLEObject Type="Embed" ProgID="Equation.DSMT4" ShapeID="_x0000_i1579" DrawAspect="Content" ObjectID="_1651127116" r:id="rId1084"/>
+          <o:OLEObject Type="Embed" ProgID="Equation.DSMT4" ShapeID="_x0000_i1579" DrawAspect="Content" ObjectID="_1651516879" r:id="rId1084"/>
         </w:object>
       </w:r>
     </w:p>
@@ -16446,7 +16448,7 @@
           <v:shape id="_x0000_i1580" type="#_x0000_t75" style="width:195pt;height:36pt" o:ole="">
             <v:imagedata r:id="rId1085" o:title=""/>
           </v:shape>
-          <o:OLEObject Type="Embed" ProgID="Equation.DSMT4" ShapeID="_x0000_i1580" DrawAspect="Content" ObjectID="_1651127117" r:id="rId1086"/>
+          <o:OLEObject Type="Embed" ProgID="Equation.DSMT4" ShapeID="_x0000_i1580" DrawAspect="Content" ObjectID="_1651516880" r:id="rId1086"/>
         </w:object>
       </w:r>
     </w:p>
@@ -16468,7 +16470,7 @@
           <v:shape id="_x0000_i1581" type="#_x0000_t75" style="width:96pt;height:45pt" o:ole="">
             <v:imagedata r:id="rId1087" o:title=""/>
           </v:shape>
-          <o:OLEObject Type="Embed" ProgID="Equation.DSMT4" ShapeID="_x0000_i1581" DrawAspect="Content" ObjectID="_1651127118" r:id="rId1088"/>
+          <o:OLEObject Type="Embed" ProgID="Equation.DSMT4" ShapeID="_x0000_i1581" DrawAspect="Content" ObjectID="_1651516881" r:id="rId1088"/>
         </w:object>
       </w:r>
     </w:p>
@@ -16490,7 +16492,7 @@
           <v:shape id="_x0000_i1582" type="#_x0000_t75" style="width:63pt;height:36pt" o:ole="">
             <v:imagedata r:id="rId1089" o:title=""/>
           </v:shape>
-          <o:OLEObject Type="Embed" ProgID="Equation.DSMT4" ShapeID="_x0000_i1582" DrawAspect="Content" ObjectID="_1651127119" r:id="rId1090"/>
+          <o:OLEObject Type="Embed" ProgID="Equation.DSMT4" ShapeID="_x0000_i1582" DrawAspect="Content" ObjectID="_1651516882" r:id="rId1090"/>
         </w:object>
       </w:r>
     </w:p>
@@ -16513,7 +16515,7 @@
           <v:shape id="_x0000_i1583" type="#_x0000_t75" style="width:63pt;height:36pt" o:ole="">
             <v:imagedata r:id="rId1091" o:title=""/>
           </v:shape>
-          <o:OLEObject Type="Embed" ProgID="Equation.DSMT4" ShapeID="_x0000_i1583" DrawAspect="Content" ObjectID="_1651127120" r:id="rId1092"/>
+          <o:OLEObject Type="Embed" ProgID="Equation.DSMT4" ShapeID="_x0000_i1583" DrawAspect="Content" ObjectID="_1651516883" r:id="rId1092"/>
         </w:object>
       </w:r>
     </w:p>
@@ -16529,7 +16531,7 @@
           <v:shape id="_x0000_i1584" type="#_x0000_t75" style="width:171.9pt;height:48pt" o:ole="">
             <v:imagedata r:id="rId1093" o:title=""/>
           </v:shape>
-          <o:OLEObject Type="Embed" ProgID="Equation.DSMT4" ShapeID="_x0000_i1584" DrawAspect="Content" ObjectID="_1651127121" r:id="rId1094"/>
+          <o:OLEObject Type="Embed" ProgID="Equation.DSMT4" ShapeID="_x0000_i1584" DrawAspect="Content" ObjectID="_1651516884" r:id="rId1094"/>
         </w:object>
       </w:r>
     </w:p>
@@ -16551,7 +16553,7 @@
           <v:shape id="_x0000_i1585" type="#_x0000_t75" style="width:62.1pt;height:48pt" o:ole="">
             <v:imagedata r:id="rId1095" o:title=""/>
           </v:shape>
-          <o:OLEObject Type="Embed" ProgID="Equation.DSMT4" ShapeID="_x0000_i1585" DrawAspect="Content" ObjectID="_1651127122" r:id="rId1096"/>
+          <o:OLEObject Type="Embed" ProgID="Equation.DSMT4" ShapeID="_x0000_i1585" DrawAspect="Content" ObjectID="_1651516885" r:id="rId1096"/>
         </w:object>
       </w:r>
     </w:p>
@@ -16573,7 +16575,7 @@
           <v:shape id="_x0000_i1586" type="#_x0000_t75" style="width:60pt;height:21pt" o:ole="">
             <v:imagedata r:id="rId1097" o:title=""/>
           </v:shape>
-          <o:OLEObject Type="Embed" ProgID="Equation.DSMT4" ShapeID="_x0000_i1586" DrawAspect="Content" ObjectID="_1651127123" r:id="rId1098"/>
+          <o:OLEObject Type="Embed" ProgID="Equation.DSMT4" ShapeID="_x0000_i1586" DrawAspect="Content" ObjectID="_1651516886" r:id="rId1098"/>
         </w:object>
       </w:r>
       <w:r>
@@ -16598,7 +16600,7 @@
           <v:shape id="_x0000_i1587" type="#_x0000_t75" style="width:68.1pt;height:22.2pt" o:ole="">
             <v:imagedata r:id="rId1099" o:title=""/>
           </v:shape>
-          <o:OLEObject Type="Embed" ProgID="Equation.DSMT4" ShapeID="_x0000_i1587" DrawAspect="Content" ObjectID="_1651127124" r:id="rId1100"/>
+          <o:OLEObject Type="Embed" ProgID="Equation.DSMT4" ShapeID="_x0000_i1587" DrawAspect="Content" ObjectID="_1651516887" r:id="rId1100"/>
         </w:object>
       </w:r>
     </w:p>
@@ -16634,7 +16636,7 @@
           <v:shape id="_x0000_i1588" type="#_x0000_t75" style="width:45pt;height:18pt" o:ole="">
             <v:imagedata r:id="rId1101" o:title=""/>
           </v:shape>
-          <o:OLEObject Type="Embed" ProgID="Equation.DSMT4" ShapeID="_x0000_i1588" DrawAspect="Content" ObjectID="_1651127125" r:id="rId1102"/>
+          <o:OLEObject Type="Embed" ProgID="Equation.DSMT4" ShapeID="_x0000_i1588" DrawAspect="Content" ObjectID="_1651516888" r:id="rId1102"/>
         </w:object>
       </w:r>
       <w:r>
@@ -16675,7 +16677,7 @@
           <v:shape id="_x0000_i1589" type="#_x0000_t75" style="width:108pt;height:24pt" o:ole="">
             <v:imagedata r:id="rId1103" o:title=""/>
           </v:shape>
-          <o:OLEObject Type="Embed" ProgID="Equation.DSMT4" ShapeID="_x0000_i1589" DrawAspect="Content" ObjectID="_1651127126" r:id="rId1104"/>
+          <o:OLEObject Type="Embed" ProgID="Equation.DSMT4" ShapeID="_x0000_i1589" DrawAspect="Content" ObjectID="_1651516889" r:id="rId1104"/>
         </w:object>
       </w:r>
     </w:p>
@@ -16771,7 +16773,7 @@
           <v:shape id="_x0000_i1590" type="#_x0000_t75" style="width:126pt;height:45pt" o:ole="">
             <v:imagedata r:id="rId1106" o:title=""/>
           </v:shape>
-          <o:OLEObject Type="Embed" ProgID="Equation.DSMT4" ShapeID="_x0000_i1590" DrawAspect="Content" ObjectID="_1651127127" r:id="rId1107"/>
+          <o:OLEObject Type="Embed" ProgID="Equation.DSMT4" ShapeID="_x0000_i1590" DrawAspect="Content" ObjectID="_1651516890" r:id="rId1107"/>
         </w:object>
       </w:r>
     </w:p>
@@ -16794,7 +16796,7 @@
           <v:shape id="_x0000_i1591" type="#_x0000_t75" style="width:45pt;height:30pt" o:ole="">
             <v:imagedata r:id="rId1108" o:title=""/>
           </v:shape>
-          <o:OLEObject Type="Embed" ProgID="Equation.DSMT4" ShapeID="_x0000_i1591" DrawAspect="Content" ObjectID="_1651127128" r:id="rId1109"/>
+          <o:OLEObject Type="Embed" ProgID="Equation.DSMT4" ShapeID="_x0000_i1591" DrawAspect="Content" ObjectID="_1651516891" r:id="rId1109"/>
         </w:object>
       </w:r>
     </w:p>
@@ -16817,7 +16819,7 @@
           <v:shape id="_x0000_i1592" type="#_x0000_t75" style="width:45pt;height:33pt" o:ole="">
             <v:imagedata r:id="rId1110" o:title=""/>
           </v:shape>
-          <o:OLEObject Type="Embed" ProgID="Equation.DSMT4" ShapeID="_x0000_i1592" DrawAspect="Content" ObjectID="_1651127129" r:id="rId1111"/>
+          <o:OLEObject Type="Embed" ProgID="Equation.DSMT4" ShapeID="_x0000_i1592" DrawAspect="Content" ObjectID="_1651516892" r:id="rId1111"/>
         </w:object>
       </w:r>
       <w:r>
@@ -16836,7 +16838,7 @@
           <v:shape id="_x0000_i1593" type="#_x0000_t75" style="width:128.1pt;height:48pt" o:ole="">
             <v:imagedata r:id="rId1112" o:title=""/>
           </v:shape>
-          <o:OLEObject Type="Embed" ProgID="Equation.DSMT4" ShapeID="_x0000_i1593" DrawAspect="Content" ObjectID="_1651127130" r:id="rId1113"/>
+          <o:OLEObject Type="Embed" ProgID="Equation.DSMT4" ShapeID="_x0000_i1593" DrawAspect="Content" ObjectID="_1651516893" r:id="rId1113"/>
         </w:object>
       </w:r>
     </w:p>
@@ -16858,7 +16860,7 @@
           <v:shape id="_x0000_i1594" type="#_x0000_t75" style="width:133.2pt;height:48pt" o:ole="">
             <v:imagedata r:id="rId1114" o:title=""/>
           </v:shape>
-          <o:OLEObject Type="Embed" ProgID="Equation.DSMT4" ShapeID="_x0000_i1594" DrawAspect="Content" ObjectID="_1651127131" r:id="rId1115"/>
+          <o:OLEObject Type="Embed" ProgID="Equation.DSMT4" ShapeID="_x0000_i1594" DrawAspect="Content" ObjectID="_1651516894" r:id="rId1115"/>
         </w:object>
       </w:r>
     </w:p>
@@ -16880,7 +16882,7 @@
           <v:shape id="_x0000_i1595" type="#_x0000_t75" style="width:98.1pt;height:39pt" o:ole="">
             <v:imagedata r:id="rId1116" o:title=""/>
           </v:shape>
-          <o:OLEObject Type="Embed" ProgID="Equation.DSMT4" ShapeID="_x0000_i1595" DrawAspect="Content" ObjectID="_1651127132" r:id="rId1117"/>
+          <o:OLEObject Type="Embed" ProgID="Equation.DSMT4" ShapeID="_x0000_i1595" DrawAspect="Content" ObjectID="_1651516895" r:id="rId1117"/>
         </w:object>
       </w:r>
     </w:p>
@@ -16902,7 +16904,7 @@
           <v:shape id="_x0000_i1596" type="#_x0000_t75" style="width:87pt;height:30pt" o:ole="">
             <v:imagedata r:id="rId1118" o:title=""/>
           </v:shape>
-          <o:OLEObject Type="Embed" ProgID="Equation.DSMT4" ShapeID="_x0000_i1596" DrawAspect="Content" ObjectID="_1651127133" r:id="rId1119"/>
+          <o:OLEObject Type="Embed" ProgID="Equation.DSMT4" ShapeID="_x0000_i1596" DrawAspect="Content" ObjectID="_1651516896" r:id="rId1119"/>
         </w:object>
       </w:r>
     </w:p>
@@ -16924,7 +16926,7 @@
           <v:shape id="_x0000_i1597" type="#_x0000_t75" style="width:60pt;height:27pt" o:ole="">
             <v:imagedata r:id="rId1120" o:title=""/>
           </v:shape>
-          <o:OLEObject Type="Embed" ProgID="Equation.DSMT4" ShapeID="_x0000_i1597" DrawAspect="Content" ObjectID="_1651127134" r:id="rId1121"/>
+          <o:OLEObject Type="Embed" ProgID="Equation.DSMT4" ShapeID="_x0000_i1597" DrawAspect="Content" ObjectID="_1651516897" r:id="rId1121"/>
         </w:object>
       </w:r>
     </w:p>
@@ -16946,7 +16948,7 @@
           <v:shape id="_x0000_i1598" type="#_x0000_t75" style="width:76.2pt;height:30pt" o:ole="">
             <v:imagedata r:id="rId1122" o:title=""/>
           </v:shape>
-          <o:OLEObject Type="Embed" ProgID="Equation.DSMT4" ShapeID="_x0000_i1598" DrawAspect="Content" ObjectID="_1651127135" r:id="rId1123"/>
+          <o:OLEObject Type="Embed" ProgID="Equation.DSMT4" ShapeID="_x0000_i1598" DrawAspect="Content" ObjectID="_1651516898" r:id="rId1123"/>
         </w:object>
       </w:r>
     </w:p>
@@ -16982,7 +16984,7 @@
           <v:shape id="_x0000_i1599" type="#_x0000_t75" style="width:174.9pt;height:27pt" o:ole="">
             <v:imagedata r:id="rId1124" o:title=""/>
           </v:shape>
-          <o:OLEObject Type="Embed" ProgID="Equation.DSMT4" ShapeID="_x0000_i1599" DrawAspect="Content" ObjectID="_1651127136" r:id="rId1125"/>
+          <o:OLEObject Type="Embed" ProgID="Equation.DSMT4" ShapeID="_x0000_i1599" DrawAspect="Content" ObjectID="_1651516899" r:id="rId1125"/>
         </w:object>
       </w:r>
     </w:p>
@@ -17016,7 +17018,7 @@
           <v:shape id="_x0000_i1600" type="#_x0000_t75" style="width:171pt;height:36pt" o:ole="">
             <v:imagedata r:id="rId1126" o:title=""/>
           </v:shape>
-          <o:OLEObject Type="Embed" ProgID="Equation.DSMT4" ShapeID="_x0000_i1600" DrawAspect="Content" ObjectID="_1651127137" r:id="rId1127"/>
+          <o:OLEObject Type="Embed" ProgID="Equation.DSMT4" ShapeID="_x0000_i1600" DrawAspect="Content" ObjectID="_1651516900" r:id="rId1127"/>
         </w:object>
       </w:r>
     </w:p>
@@ -17035,7 +17037,7 @@
           <v:shape id="_x0000_i1601" type="#_x0000_t75" style="width:123pt;height:42pt" o:ole="">
             <v:imagedata r:id="rId1128" o:title=""/>
           </v:shape>
-          <o:OLEObject Type="Embed" ProgID="Equation.DSMT4" ShapeID="_x0000_i1601" DrawAspect="Content" ObjectID="_1651127138" r:id="rId1129"/>
+          <o:OLEObject Type="Embed" ProgID="Equation.DSMT4" ShapeID="_x0000_i1601" DrawAspect="Content" ObjectID="_1651516901" r:id="rId1129"/>
         </w:object>
       </w:r>
     </w:p>
@@ -17063,7 +17065,7 @@
           <v:shape id="_x0000_i1602" type="#_x0000_t75" style="width:63pt;height:36pt" o:ole="">
             <v:imagedata r:id="rId1130" o:title=""/>
           </v:shape>
-          <o:OLEObject Type="Embed" ProgID="Equation.DSMT4" ShapeID="_x0000_i1602" DrawAspect="Content" ObjectID="_1651127139" r:id="rId1131"/>
+          <o:OLEObject Type="Embed" ProgID="Equation.DSMT4" ShapeID="_x0000_i1602" DrawAspect="Content" ObjectID="_1651516902" r:id="rId1131"/>
         </w:object>
       </w:r>
     </w:p>
@@ -17159,7 +17161,7 @@
           <v:shape id="_x0000_i1603" type="#_x0000_t75" style="width:48pt;height:36pt" o:ole="">
             <v:imagedata r:id="rId1133" o:title=""/>
           </v:shape>
-          <o:OLEObject Type="Embed" ProgID="Equation.DSMT4" ShapeID="_x0000_i1603" DrawAspect="Content" ObjectID="_1651127140" r:id="rId1134"/>
+          <o:OLEObject Type="Embed" ProgID="Equation.DSMT4" ShapeID="_x0000_i1603" DrawAspect="Content" ObjectID="_1651516903" r:id="rId1134"/>
         </w:object>
       </w:r>
     </w:p>
@@ -17178,7 +17180,7 @@
           <v:shape id="_x0000_i1604" type="#_x0000_t75" style="width:167.1pt;height:47.1pt" o:ole="">
             <v:imagedata r:id="rId1135" o:title=""/>
           </v:shape>
-          <o:OLEObject Type="Embed" ProgID="Equation.DSMT4" ShapeID="_x0000_i1604" DrawAspect="Content" ObjectID="_1651127141" r:id="rId1136"/>
+          <o:OLEObject Type="Embed" ProgID="Equation.DSMT4" ShapeID="_x0000_i1604" DrawAspect="Content" ObjectID="_1651516904" r:id="rId1136"/>
         </w:object>
       </w:r>
     </w:p>
@@ -17208,7 +17210,7 @@
           <v:shape id="_x0000_i1605" type="#_x0000_t75" style="width:108pt;height:47.1pt" o:ole="">
             <v:imagedata r:id="rId1137" o:title=""/>
           </v:shape>
-          <o:OLEObject Type="Embed" ProgID="Equation.DSMT4" ShapeID="_x0000_i1605" DrawAspect="Content" ObjectID="_1651127142" r:id="rId1138"/>
+          <o:OLEObject Type="Embed" ProgID="Equation.DSMT4" ShapeID="_x0000_i1605" DrawAspect="Content" ObjectID="_1651516905" r:id="rId1138"/>
         </w:object>
       </w:r>
       <w:r>
@@ -17225,7 +17227,7 @@
           <v:shape id="_x0000_i1606" type="#_x0000_t75" style="width:75pt;height:21pt" o:ole="">
             <v:imagedata r:id="rId1139" o:title=""/>
           </v:shape>
-          <o:OLEObject Type="Embed" ProgID="Equation.DSMT4" ShapeID="_x0000_i1606" DrawAspect="Content" ObjectID="_1651127143" r:id="rId1140"/>
+          <o:OLEObject Type="Embed" ProgID="Equation.DSMT4" ShapeID="_x0000_i1606" DrawAspect="Content" ObjectID="_1651516906" r:id="rId1140"/>
         </w:object>
       </w:r>
     </w:p>
@@ -17254,7 +17256,7 @@
           <v:shape id="_x0000_i1607" type="#_x0000_t75" style="width:159.9pt;height:47.1pt" o:ole="">
             <v:imagedata r:id="rId1141" o:title=""/>
           </v:shape>
-          <o:OLEObject Type="Embed" ProgID="Equation.DSMT4" ShapeID="_x0000_i1607" DrawAspect="Content" ObjectID="_1651127144" r:id="rId1142"/>
+          <o:OLEObject Type="Embed" ProgID="Equation.DSMT4" ShapeID="_x0000_i1607" DrawAspect="Content" ObjectID="_1651516907" r:id="rId1142"/>
         </w:object>
       </w:r>
     </w:p>
@@ -17283,7 +17285,7 @@
           <v:shape id="_x0000_i1608" type="#_x0000_t75" style="width:122.1pt;height:36pt" o:ole="">
             <v:imagedata r:id="rId1143" o:title=""/>
           </v:shape>
-          <o:OLEObject Type="Embed" ProgID="Equation.DSMT4" ShapeID="_x0000_i1608" DrawAspect="Content" ObjectID="_1651127145" r:id="rId1144"/>
+          <o:OLEObject Type="Embed" ProgID="Equation.DSMT4" ShapeID="_x0000_i1608" DrawAspect="Content" ObjectID="_1651516908" r:id="rId1144"/>
         </w:object>
       </w:r>
     </w:p>
@@ -17313,7 +17315,7 @@
           <v:shape id="_x0000_i1609" type="#_x0000_t75" style="width:162pt;height:39pt" o:ole="">
             <v:imagedata r:id="rId1145" o:title=""/>
           </v:shape>
-          <o:OLEObject Type="Embed" ProgID="Equation.DSMT4" ShapeID="_x0000_i1609" DrawAspect="Content" ObjectID="_1651127146" r:id="rId1146"/>
+          <o:OLEObject Type="Embed" ProgID="Equation.DSMT4" ShapeID="_x0000_i1609" DrawAspect="Content" ObjectID="_1651516909" r:id="rId1146"/>
         </w:object>
       </w:r>
     </w:p>
@@ -17342,7 +17344,7 @@
           <v:shape id="_x0000_i1610" type="#_x0000_t75" style="width:116.1pt;height:39pt" o:ole="">
             <v:imagedata r:id="rId1147" o:title=""/>
           </v:shape>
-          <o:OLEObject Type="Embed" ProgID="Equation.DSMT4" ShapeID="_x0000_i1610" DrawAspect="Content" ObjectID="_1651127147" r:id="rId1148"/>
+          <o:OLEObject Type="Embed" ProgID="Equation.DSMT4" ShapeID="_x0000_i1610" DrawAspect="Content" ObjectID="_1651516910" r:id="rId1148"/>
         </w:object>
       </w:r>
     </w:p>
@@ -17371,7 +17373,7 @@
           <v:shape id="_x0000_i1611" type="#_x0000_t75" style="width:99.9pt;height:33pt" o:ole="">
             <v:imagedata r:id="rId1149" o:title=""/>
           </v:shape>
-          <o:OLEObject Type="Embed" ProgID="Equation.DSMT4" ShapeID="_x0000_i1611" DrawAspect="Content" ObjectID="_1651127148" r:id="rId1150"/>
+          <o:OLEObject Type="Embed" ProgID="Equation.DSMT4" ShapeID="_x0000_i1611" DrawAspect="Content" ObjectID="_1651516911" r:id="rId1150"/>
         </w:object>
       </w:r>
     </w:p>
@@ -17400,7 +17402,7 @@
           <v:shape id="_x0000_i1612" type="#_x0000_t75" style="width:90pt;height:27pt" o:ole="">
             <v:imagedata r:id="rId1151" o:title=""/>
           </v:shape>
-          <o:OLEObject Type="Embed" ProgID="Equation.DSMT4" ShapeID="_x0000_i1612" DrawAspect="Content" ObjectID="_1651127149" r:id="rId1152"/>
+          <o:OLEObject Type="Embed" ProgID="Equation.DSMT4" ShapeID="_x0000_i1612" DrawAspect="Content" ObjectID="_1651516912" r:id="rId1152"/>
         </w:object>
       </w:r>
     </w:p>
@@ -17429,7 +17431,7 @@
           <v:shape id="_x0000_i1613" type="#_x0000_t75" style="width:84pt;height:27pt" o:ole="">
             <v:imagedata r:id="rId1153" o:title=""/>
           </v:shape>
-          <o:OLEObject Type="Embed" ProgID="Equation.DSMT4" ShapeID="_x0000_i1613" DrawAspect="Content" ObjectID="_1651127150" r:id="rId1154"/>
+          <o:OLEObject Type="Embed" ProgID="Equation.DSMT4" ShapeID="_x0000_i1613" DrawAspect="Content" ObjectID="_1651516913" r:id="rId1154"/>
         </w:object>
       </w:r>
     </w:p>
@@ -17455,7 +17457,7 @@
           <v:shape id="_x0000_i1614" type="#_x0000_t75" style="width:94.2pt;height:33pt" o:ole="">
             <v:imagedata r:id="rId1155" o:title=""/>
           </v:shape>
-          <o:OLEObject Type="Embed" ProgID="Equation.DSMT4" ShapeID="_x0000_i1614" DrawAspect="Content" ObjectID="_1651127151" r:id="rId1156"/>
+          <o:OLEObject Type="Embed" ProgID="Equation.DSMT4" ShapeID="_x0000_i1614" DrawAspect="Content" ObjectID="_1651516914" r:id="rId1156"/>
         </w:object>
       </w:r>
     </w:p>
@@ -17496,7 +17498,7 @@
           <v:shape id="_x0000_i1615" type="#_x0000_t75" style="width:165pt;height:27pt" o:ole="">
             <v:imagedata r:id="rId1157" o:title=""/>
           </v:shape>
-          <o:OLEObject Type="Embed" ProgID="Equation.DSMT4" ShapeID="_x0000_i1615" DrawAspect="Content" ObjectID="_1651127152" r:id="rId1158"/>
+          <o:OLEObject Type="Embed" ProgID="Equation.DSMT4" ShapeID="_x0000_i1615" DrawAspect="Content" ObjectID="_1651516915" r:id="rId1158"/>
         </w:object>
       </w:r>
     </w:p>
@@ -17586,7 +17588,7 @@
           <v:shape id="_x0000_i1616" type="#_x0000_t75" style="width:113.4pt;height:31.8pt" o:ole="">
             <v:imagedata r:id="rId1160" o:title=""/>
           </v:shape>
-          <o:OLEObject Type="Embed" ProgID="Equation.DSMT4" ShapeID="_x0000_i1616" DrawAspect="Content" ObjectID="_1651127153" r:id="rId1161"/>
+          <o:OLEObject Type="Embed" ProgID="Equation.DSMT4" ShapeID="_x0000_i1616" DrawAspect="Content" ObjectID="_1651516916" r:id="rId1161"/>
         </w:object>
       </w:r>
     </w:p>
@@ -17612,7 +17614,7 @@
           <v:shape id="_x0000_i1617" type="#_x0000_t75" style="width:51pt;height:32.1pt" o:ole="">
             <v:imagedata r:id="rId1162" o:title=""/>
           </v:shape>
-          <o:OLEObject Type="Embed" ProgID="Equation.DSMT4" ShapeID="_x0000_i1617" DrawAspect="Content" ObjectID="_1651127154" r:id="rId1163"/>
+          <o:OLEObject Type="Embed" ProgID="Equation.DSMT4" ShapeID="_x0000_i1617" DrawAspect="Content" ObjectID="_1651516917" r:id="rId1163"/>
         </w:object>
       </w:r>
       <w:r>
@@ -17634,7 +17636,7 @@
           <v:shape id="_x0000_i1618" type="#_x0000_t75" style="width:126pt;height:42pt" o:ole="">
             <v:imagedata r:id="rId1164" o:title=""/>
           </v:shape>
-          <o:OLEObject Type="Embed" ProgID="Equation.DSMT4" ShapeID="_x0000_i1618" DrawAspect="Content" ObjectID="_1651127155" r:id="rId1165"/>
+          <o:OLEObject Type="Embed" ProgID="Equation.DSMT4" ShapeID="_x0000_i1618" DrawAspect="Content" ObjectID="_1651516918" r:id="rId1165"/>
         </w:object>
       </w:r>
     </w:p>
@@ -17663,7 +17665,7 @@
           <v:shape id="_x0000_i1619" type="#_x0000_t75" style="width:51pt;height:36pt" o:ole="">
             <v:imagedata r:id="rId1166" o:title=""/>
           </v:shape>
-          <o:OLEObject Type="Embed" ProgID="Equation.DSMT4" ShapeID="_x0000_i1619" DrawAspect="Content" ObjectID="_1651127156" r:id="rId1167"/>
+          <o:OLEObject Type="Embed" ProgID="Equation.DSMT4" ShapeID="_x0000_i1619" DrawAspect="Content" ObjectID="_1651516919" r:id="rId1167"/>
         </w:object>
       </w:r>
     </w:p>
@@ -17683,7 +17685,7 @@
           <v:shape id="_x0000_i1620" type="#_x0000_t75" style="width:162pt;height:47.1pt" o:ole="">
             <v:imagedata r:id="rId1168" o:title=""/>
           </v:shape>
-          <o:OLEObject Type="Embed" ProgID="Equation.DSMT4" ShapeID="_x0000_i1620" DrawAspect="Content" ObjectID="_1651127157" r:id="rId1169"/>
+          <o:OLEObject Type="Embed" ProgID="Equation.DSMT4" ShapeID="_x0000_i1620" DrawAspect="Content" ObjectID="_1651516920" r:id="rId1169"/>
         </w:object>
       </w:r>
     </w:p>
@@ -17711,7 +17713,7 @@
           <v:shape id="_x0000_i1621" type="#_x0000_t75" style="width:90.9pt;height:47.1pt" o:ole="">
             <v:imagedata r:id="rId1170" o:title=""/>
           </v:shape>
-          <o:OLEObject Type="Embed" ProgID="Equation.DSMT4" ShapeID="_x0000_i1621" DrawAspect="Content" ObjectID="_1651127158" r:id="rId1171"/>
+          <o:OLEObject Type="Embed" ProgID="Equation.DSMT4" ShapeID="_x0000_i1621" DrawAspect="Content" ObjectID="_1651516921" r:id="rId1171"/>
         </w:object>
       </w:r>
     </w:p>
@@ -17739,7 +17741,7 @@
           <v:shape id="_x0000_i1622" type="#_x0000_t75" style="width:109.2pt;height:47.1pt" o:ole="">
             <v:imagedata r:id="rId1172" o:title=""/>
           </v:shape>
-          <o:OLEObject Type="Embed" ProgID="Equation.DSMT4" ShapeID="_x0000_i1622" DrawAspect="Content" ObjectID="_1651127159" r:id="rId1173"/>
+          <o:OLEObject Type="Embed" ProgID="Equation.DSMT4" ShapeID="_x0000_i1622" DrawAspect="Content" ObjectID="_1651516922" r:id="rId1173"/>
         </w:object>
       </w:r>
     </w:p>
@@ -17767,7 +17769,7 @@
           <v:shape id="_x0000_i1623" type="#_x0000_t75" style="width:105pt;height:36pt" o:ole="">
             <v:imagedata r:id="rId1174" o:title=""/>
           </v:shape>
-          <o:OLEObject Type="Embed" ProgID="Equation.DSMT4" ShapeID="_x0000_i1623" DrawAspect="Content" ObjectID="_1651127160" r:id="rId1175"/>
+          <o:OLEObject Type="Embed" ProgID="Equation.DSMT4" ShapeID="_x0000_i1623" DrawAspect="Content" ObjectID="_1651516923" r:id="rId1175"/>
         </w:object>
       </w:r>
     </w:p>
@@ -17795,7 +17797,7 @@
           <v:shape id="_x0000_i1624" type="#_x0000_t75" style="width:98.1pt;height:33pt" o:ole="">
             <v:imagedata r:id="rId1176" o:title=""/>
           </v:shape>
-          <o:OLEObject Type="Embed" ProgID="Equation.DSMT4" ShapeID="_x0000_i1624" DrawAspect="Content" ObjectID="_1651127161" r:id="rId1177"/>
+          <o:OLEObject Type="Embed" ProgID="Equation.DSMT4" ShapeID="_x0000_i1624" DrawAspect="Content" ObjectID="_1651516924" r:id="rId1177"/>
         </w:object>
       </w:r>
     </w:p>
@@ -17824,7 +17826,7 @@
           <v:shape id="_x0000_i1625" type="#_x0000_t75" style="width:113.1pt;height:33pt" o:ole="">
             <v:imagedata r:id="rId1178" o:title=""/>
           </v:shape>
-          <o:OLEObject Type="Embed" ProgID="Equation.DSMT4" ShapeID="_x0000_i1625" DrawAspect="Content" ObjectID="_1651127162" r:id="rId1179"/>
+          <o:OLEObject Type="Embed" ProgID="Equation.DSMT4" ShapeID="_x0000_i1625" DrawAspect="Content" ObjectID="_1651516925" r:id="rId1179"/>
         </w:object>
       </w:r>
     </w:p>
@@ -17850,7 +17852,7 @@
           <v:shape id="_x0000_i1626" type="#_x0000_t75" style="width:135.9pt;height:30pt" o:ole="">
             <v:imagedata r:id="rId1180" o:title=""/>
           </v:shape>
-          <o:OLEObject Type="Embed" ProgID="Equation.DSMT4" ShapeID="_x0000_i1626" DrawAspect="Content" ObjectID="_1651127163" r:id="rId1181"/>
+          <o:OLEObject Type="Embed" ProgID="Equation.DSMT4" ShapeID="_x0000_i1626" DrawAspect="Content" ObjectID="_1651516926" r:id="rId1181"/>
         </w:object>
       </w:r>
     </w:p>
@@ -17883,7 +17885,7 @@
           <v:shape id="_x0000_i1627" type="#_x0000_t75" style="width:204pt;height:33pt" o:ole="">
             <v:imagedata r:id="rId1182" o:title=""/>
           </v:shape>
-          <o:OLEObject Type="Embed" ProgID="Equation.DSMT4" ShapeID="_x0000_i1627" DrawAspect="Content" ObjectID="_1651127164" r:id="rId1183"/>
+          <o:OLEObject Type="Embed" ProgID="Equation.DSMT4" ShapeID="_x0000_i1627" DrawAspect="Content" ObjectID="_1651516927" r:id="rId1183"/>
         </w:object>
       </w:r>
       <w:r>
@@ -17897,7 +17899,7 @@
           <v:shape id="_x0000_i1628" type="#_x0000_t75" style="width:81pt;height:24pt" o:ole="">
             <v:imagedata r:id="rId1184" o:title=""/>
           </v:shape>
-          <o:OLEObject Type="Embed" ProgID="Equation.DSMT4" ShapeID="_x0000_i1628" DrawAspect="Content" ObjectID="_1651127165" r:id="rId1185"/>
+          <o:OLEObject Type="Embed" ProgID="Equation.DSMT4" ShapeID="_x0000_i1628" DrawAspect="Content" ObjectID="_1651516928" r:id="rId1185"/>
         </w:object>
       </w:r>
       <w:r>
@@ -17932,7 +17934,7 @@
           <v:shape id="_x0000_i1629" type="#_x0000_t75" style="width:69pt;height:36pt" o:ole="">
             <v:imagedata r:id="rId1186" o:title=""/>
           </v:shape>
-          <o:OLEObject Type="Embed" ProgID="Equation.DSMT4" ShapeID="_x0000_i1629" DrawAspect="Content" ObjectID="_1651127166" r:id="rId1187"/>
+          <o:OLEObject Type="Embed" ProgID="Equation.DSMT4" ShapeID="_x0000_i1629" DrawAspect="Content" ObjectID="_1651516929" r:id="rId1187"/>
         </w:object>
       </w:r>
       <w:r>
@@ -17971,7 +17973,7 @@
           <v:shape id="_x0000_i1630" type="#_x0000_t75" style="width:135.3pt;height:33pt" o:ole="">
             <v:imagedata r:id="rId1188" o:title=""/>
           </v:shape>
-          <o:OLEObject Type="Embed" ProgID="Equation.DSMT4" ShapeID="_x0000_i1630" DrawAspect="Content" ObjectID="_1651127167" r:id="rId1189"/>
+          <o:OLEObject Type="Embed" ProgID="Equation.DSMT4" ShapeID="_x0000_i1630" DrawAspect="Content" ObjectID="_1651516930" r:id="rId1189"/>
         </w:object>
       </w:r>
     </w:p>
@@ -17997,7 +17999,7 @@
           <v:shape id="_x0000_i1631" type="#_x0000_t75" style="width:72.9pt;height:23.1pt" o:ole="">
             <v:imagedata r:id="rId1190" o:title=""/>
           </v:shape>
-          <o:OLEObject Type="Embed" ProgID="Equation.DSMT4" ShapeID="_x0000_i1631" DrawAspect="Content" ObjectID="_1651127168" r:id="rId1191"/>
+          <o:OLEObject Type="Embed" ProgID="Equation.DSMT4" ShapeID="_x0000_i1631" DrawAspect="Content" ObjectID="_1651516931" r:id="rId1191"/>
         </w:object>
       </w:r>
     </w:p>
@@ -18016,7 +18018,7 @@
           <v:shape id="_x0000_i1632" type="#_x0000_t75" style="width:2in;height:42pt" o:ole="">
             <v:imagedata r:id="rId1192" o:title=""/>
           </v:shape>
-          <o:OLEObject Type="Embed" ProgID="Equation.DSMT4" ShapeID="_x0000_i1632" DrawAspect="Content" ObjectID="_1651127169" r:id="rId1193"/>
+          <o:OLEObject Type="Embed" ProgID="Equation.DSMT4" ShapeID="_x0000_i1632" DrawAspect="Content" ObjectID="_1651516932" r:id="rId1193"/>
         </w:object>
       </w:r>
     </w:p>
@@ -18044,7 +18046,7 @@
           <v:shape id="_x0000_i1633" type="#_x0000_t75" style="width:126pt;height:33pt" o:ole="">
             <v:imagedata r:id="rId1194" o:title=""/>
           </v:shape>
-          <o:OLEObject Type="Embed" ProgID="Equation.DSMT4" ShapeID="_x0000_i1633" DrawAspect="Content" ObjectID="_1651127170" r:id="rId1195"/>
+          <o:OLEObject Type="Embed" ProgID="Equation.DSMT4" ShapeID="_x0000_i1633" DrawAspect="Content" ObjectID="_1651516933" r:id="rId1195"/>
         </w:object>
       </w:r>
     </w:p>
@@ -18072,7 +18074,7 @@
           <v:shape id="_x0000_i1634" type="#_x0000_t75" style="width:93pt;height:24pt" o:ole="">
             <v:imagedata r:id="rId1196" o:title=""/>
           </v:shape>
-          <o:OLEObject Type="Embed" ProgID="Equation.DSMT4" ShapeID="_x0000_i1634" DrawAspect="Content" ObjectID="_1651127171" r:id="rId1197"/>
+          <o:OLEObject Type="Embed" ProgID="Equation.DSMT4" ShapeID="_x0000_i1634" DrawAspect="Content" ObjectID="_1651516934" r:id="rId1197"/>
         </w:object>
       </w:r>
     </w:p>
@@ -18100,7 +18102,7 @@
           <v:shape id="_x0000_i1635" type="#_x0000_t75" style="width:78pt;height:39pt" o:ole="">
             <v:imagedata r:id="rId1198" o:title=""/>
           </v:shape>
-          <o:OLEObject Type="Embed" ProgID="Equation.DSMT4" ShapeID="_x0000_i1635" DrawAspect="Content" ObjectID="_1651127172" r:id="rId1199"/>
+          <o:OLEObject Type="Embed" ProgID="Equation.DSMT4" ShapeID="_x0000_i1635" DrawAspect="Content" ObjectID="_1651516935" r:id="rId1199"/>
         </w:object>
       </w:r>
     </w:p>
@@ -18129,7 +18131,7 @@
           <v:shape id="_x0000_i1636" type="#_x0000_t75" style="width:63pt;height:30pt" o:ole="">
             <v:imagedata r:id="rId1200" o:title=""/>
           </v:shape>
-          <o:OLEObject Type="Embed" ProgID="Equation.DSMT4" ShapeID="_x0000_i1636" DrawAspect="Content" ObjectID="_1651127173" r:id="rId1201"/>
+          <o:OLEObject Type="Embed" ProgID="Equation.DSMT4" ShapeID="_x0000_i1636" DrawAspect="Content" ObjectID="_1651516936" r:id="rId1201"/>
         </w:object>
       </w:r>
     </w:p>
@@ -18151,7 +18153,7 @@
           <v:shape id="_x0000_i1637" type="#_x0000_t75" style="width:69.9pt;height:38.1pt" o:ole="">
             <v:imagedata r:id="rId1202" o:title=""/>
           </v:shape>
-          <o:OLEObject Type="Embed" ProgID="Equation.DSMT4" ShapeID="_x0000_i1637" DrawAspect="Content" ObjectID="_1651127174" r:id="rId1203"/>
+          <o:OLEObject Type="Embed" ProgID="Equation.DSMT4" ShapeID="_x0000_i1637" DrawAspect="Content" ObjectID="_1651516937" r:id="rId1203"/>
         </w:object>
       </w:r>
     </w:p>
@@ -18180,7 +18182,7 @@
           <v:shape id="_x0000_i1638" type="#_x0000_t75" style="width:115.2pt;height:48.9pt" o:ole="">
             <v:imagedata r:id="rId1204" o:title=""/>
           </v:shape>
-          <o:OLEObject Type="Embed" ProgID="Equation.DSMT4" ShapeID="_x0000_i1638" DrawAspect="Content" ObjectID="_1651127175" r:id="rId1205"/>
+          <o:OLEObject Type="Embed" ProgID="Equation.DSMT4" ShapeID="_x0000_i1638" DrawAspect="Content" ObjectID="_1651516938" r:id="rId1205"/>
         </w:object>
       </w:r>
       <w:r>
@@ -18194,7 +18196,7 @@
           <v:shape id="_x0000_i1639" type="#_x0000_t75" style="width:87pt;height:30pt" o:ole="">
             <v:imagedata r:id="rId1206" o:title=""/>
           </v:shape>
-          <o:OLEObject Type="Embed" ProgID="Equation.DSMT4" ShapeID="_x0000_i1639" DrawAspect="Content" ObjectID="_1651127176" r:id="rId1207"/>
+          <o:OLEObject Type="Embed" ProgID="Equation.DSMT4" ShapeID="_x0000_i1639" DrawAspect="Content" ObjectID="_1651516939" r:id="rId1207"/>
         </w:object>
       </w:r>
     </w:p>
@@ -18222,7 +18224,7 @@
           <v:shape id="_x0000_i1640" type="#_x0000_t75" style="width:135.9pt;height:48.9pt" o:ole="">
             <v:imagedata r:id="rId1208" o:title=""/>
           </v:shape>
-          <o:OLEObject Type="Embed" ProgID="Equation.DSMT4" ShapeID="_x0000_i1640" DrawAspect="Content" ObjectID="_1651127177" r:id="rId1209"/>
+          <o:OLEObject Type="Embed" ProgID="Equation.DSMT4" ShapeID="_x0000_i1640" DrawAspect="Content" ObjectID="_1651516940" r:id="rId1209"/>
         </w:object>
       </w:r>
     </w:p>
@@ -18250,7 +18252,7 @@
           <v:shape id="_x0000_i1641" type="#_x0000_t75" style="width:97.2pt;height:42pt" o:ole="">
             <v:imagedata r:id="rId1210" o:title=""/>
           </v:shape>
-          <o:OLEObject Type="Embed" ProgID="Equation.DSMT4" ShapeID="_x0000_i1641" DrawAspect="Content" ObjectID="_1651127178" r:id="rId1211"/>
+          <o:OLEObject Type="Embed" ProgID="Equation.DSMT4" ShapeID="_x0000_i1641" DrawAspect="Content" ObjectID="_1651516941" r:id="rId1211"/>
         </w:object>
       </w:r>
     </w:p>
@@ -18278,7 +18280,7 @@
           <v:shape id="_x0000_i1642" type="#_x0000_t75" style="width:52.2pt;height:25.2pt" o:ole="">
             <v:imagedata r:id="rId1212" o:title=""/>
           </v:shape>
-          <o:OLEObject Type="Embed" ProgID="Equation.DSMT4" ShapeID="_x0000_i1642" DrawAspect="Content" ObjectID="_1651127179" r:id="rId1213"/>
+          <o:OLEObject Type="Embed" ProgID="Equation.DSMT4" ShapeID="_x0000_i1642" DrawAspect="Content" ObjectID="_1651516942" r:id="rId1213"/>
         </w:object>
       </w:r>
     </w:p>
@@ -18304,7 +18306,7 @@
           <v:shape id="_x0000_i1643" type="#_x0000_t75" style="width:69.9pt;height:21pt" o:ole="">
             <v:imagedata r:id="rId1214" o:title=""/>
           </v:shape>
-          <o:OLEObject Type="Embed" ProgID="Equation.DSMT4" ShapeID="_x0000_i1643" DrawAspect="Content" ObjectID="_1651127180" r:id="rId1215"/>
+          <o:OLEObject Type="Embed" ProgID="Equation.DSMT4" ShapeID="_x0000_i1643" DrawAspect="Content" ObjectID="_1651516943" r:id="rId1215"/>
         </w:object>
       </w:r>
     </w:p>
@@ -18358,7 +18360,7 @@
           <v:shape id="_x0000_i1644" type="#_x0000_t75" style="width:156pt;height:27pt" o:ole="">
             <v:imagedata r:id="rId1216" o:title=""/>
           </v:shape>
-          <o:OLEObject Type="Embed" ProgID="Equation.DSMT4" ShapeID="_x0000_i1644" DrawAspect="Content" ObjectID="_1651127181" r:id="rId1217"/>
+          <o:OLEObject Type="Embed" ProgID="Equation.DSMT4" ShapeID="_x0000_i1644" DrawAspect="Content" ObjectID="_1651516944" r:id="rId1217"/>
         </w:object>
       </w:r>
       <w:r>
@@ -18407,10 +18409,10 @@
           <w:position w:val="-22"/>
         </w:rPr>
         <w:object w:dxaOrig="1700" w:dyaOrig="560">
-          <v:shape id="_x0000_i1903" type="#_x0000_t75" style="width:85.5pt;height:27pt" o:ole="">
+          <v:shape id="_x0000_i1645" type="#_x0000_t75" style="width:85.5pt;height:27pt" o:ole="">
             <v:imagedata r:id="rId1218" o:title=""/>
           </v:shape>
-          <o:OLEObject Type="Embed" ProgID="Equation.DSMT4" ShapeID="_x0000_i1903" DrawAspect="Content" ObjectID="_1651127182" r:id="rId1219"/>
+          <o:OLEObject Type="Embed" ProgID="Equation.DSMT4" ShapeID="_x0000_i1645" DrawAspect="Content" ObjectID="_1651516945" r:id="rId1219"/>
         </w:object>
       </w:r>
     </w:p>
@@ -18427,10 +18429,10 @@
           <w:position w:val="-20"/>
         </w:rPr>
         <w:object w:dxaOrig="3100" w:dyaOrig="520">
-          <v:shape id="_x0000_i1897" type="#_x0000_t75" style="width:155.1pt;height:26.1pt" o:ole="">
+          <v:shape id="_x0000_i1646" type="#_x0000_t75" style="width:155.1pt;height:26.1pt" o:ole="">
             <v:imagedata r:id="rId1220" o:title=""/>
           </v:shape>
-          <o:OLEObject Type="Embed" ProgID="Equation.DSMT4" ShapeID="_x0000_i1897" DrawAspect="Content" ObjectID="_1651127183" r:id="rId1221"/>
+          <o:OLEObject Type="Embed" ProgID="Equation.DSMT4" ShapeID="_x0000_i1646" DrawAspect="Content" ObjectID="_1651516946" r:id="rId1221"/>
         </w:object>
       </w:r>
       <w:r>
@@ -18441,10 +18443,10 @@
           <w:position w:val="-12"/>
         </w:rPr>
         <w:object w:dxaOrig="1880" w:dyaOrig="440">
-          <v:shape id="_x0000_i1885" type="#_x0000_t75" style="width:93.6pt;height:22.5pt" o:ole="">
+          <v:shape id="_x0000_i1647" type="#_x0000_t75" style="width:93.6pt;height:22.5pt" o:ole="">
             <v:imagedata r:id="rId801" o:title=""/>
           </v:shape>
-          <o:OLEObject Type="Embed" ProgID="Equation.DSMT4" ShapeID="_x0000_i1885" DrawAspect="Content" ObjectID="_1651127184" r:id="rId1222"/>
+          <o:OLEObject Type="Embed" ProgID="Equation.DSMT4" ShapeID="_x0000_i1647" DrawAspect="Content" ObjectID="_1651516947" r:id="rId1222"/>
         </w:object>
       </w:r>
     </w:p>
@@ -18467,10 +18469,10 @@
           <w:position w:val="-6"/>
         </w:rPr>
         <w:object w:dxaOrig="760" w:dyaOrig="220">
-          <v:shape id="_x0000_i1886" type="#_x0000_t75" style="width:38.1pt;height:11.1pt" o:ole="">
+          <v:shape id="_x0000_i1648" type="#_x0000_t75" style="width:38.1pt;height:11.1pt" o:ole="">
             <v:imagedata r:id="rId417" o:title=""/>
           </v:shape>
-          <o:OLEObject Type="Embed" ProgID="Equation.DSMT4" ShapeID="_x0000_i1886" DrawAspect="Content" ObjectID="_1651127185" r:id="rId1223"/>
+          <o:OLEObject Type="Embed" ProgID="Equation.DSMT4" ShapeID="_x0000_i1648" DrawAspect="Content" ObjectID="_1651516948" r:id="rId1223"/>
         </w:object>
       </w:r>
       <w:r>
@@ -18509,10 +18511,10 @@
           <w:position w:val="-22"/>
         </w:rPr>
         <w:object w:dxaOrig="2680" w:dyaOrig="560">
-          <v:shape id="_x0000_i1899" type="#_x0000_t75" style="width:134.1pt;height:28.2pt" o:ole="">
+          <v:shape id="_x0000_i1649" type="#_x0000_t75" style="width:134.1pt;height:28.2pt" o:ole="">
             <v:imagedata r:id="rId1224" o:title=""/>
           </v:shape>
-          <o:OLEObject Type="Embed" ProgID="Equation.DSMT4" ShapeID="_x0000_i1899" DrawAspect="Content" ObjectID="_1651127186" r:id="rId1225"/>
+          <o:OLEObject Type="Embed" ProgID="Equation.DSMT4" ShapeID="_x0000_i1649" DrawAspect="Content" ObjectID="_1651516949" r:id="rId1225"/>
         </w:object>
       </w:r>
       <w:r>
@@ -18541,10 +18543,10 @@
           <w:position w:val="-42"/>
         </w:rPr>
         <w:object w:dxaOrig="4180" w:dyaOrig="1020">
-          <v:shape id="_x0000_i1905" type="#_x0000_t75" style="width:210pt;height:51pt" o:ole="">
+          <v:shape id="_x0000_i1650" type="#_x0000_t75" style="width:210pt;height:51pt" o:ole="">
             <v:imagedata r:id="rId1226" o:title=""/>
           </v:shape>
-          <o:OLEObject Type="Embed" ProgID="Equation.DSMT4" ShapeID="_x0000_i1905" DrawAspect="Content" ObjectID="_1651127187" r:id="rId1227"/>
+          <o:OLEObject Type="Embed" ProgID="Equation.DSMT4" ShapeID="_x0000_i1650" DrawAspect="Content" ObjectID="_1651516950" r:id="rId1227"/>
         </w:object>
       </w:r>
       <w:r>
@@ -18555,10 +18557,10 @@
           <w:position w:val="-34"/>
         </w:rPr>
         <w:object w:dxaOrig="2439" w:dyaOrig="840">
-          <v:shape id="_x0000_i1906" type="#_x0000_t75" style="width:121.8pt;height:42.9pt" o:ole="">
+          <v:shape id="_x0000_i1651" type="#_x0000_t75" style="width:121.8pt;height:42.9pt" o:ole="">
             <v:imagedata r:id="rId511" o:title=""/>
           </v:shape>
-          <o:OLEObject Type="Embed" ProgID="Equation.DSMT4" ShapeID="_x0000_i1906" DrawAspect="Content" ObjectID="_1651127188" r:id="rId1228"/>
+          <o:OLEObject Type="Embed" ProgID="Equation.DSMT4" ShapeID="_x0000_i1651" DrawAspect="Content" ObjectID="_1651516951" r:id="rId1228"/>
         </w:object>
       </w:r>
     </w:p>
@@ -18637,10 +18639,10 @@
           <w:position w:val="-42"/>
         </w:rPr>
         <w:object w:dxaOrig="3040" w:dyaOrig="1020">
-          <v:shape id="_x0000_i1907" type="#_x0000_t75" style="width:153pt;height:51pt" o:ole="">
+          <v:shape id="_x0000_i1652" type="#_x0000_t75" style="width:153pt;height:51pt" o:ole="">
             <v:imagedata r:id="rId1230" o:title=""/>
           </v:shape>
-          <o:OLEObject Type="Embed" ProgID="Equation.DSMT4" ShapeID="_x0000_i1907" DrawAspect="Content" ObjectID="_1651127189" r:id="rId1231"/>
+          <o:OLEObject Type="Embed" ProgID="Equation.DSMT4" ShapeID="_x0000_i1652" DrawAspect="Content" ObjectID="_1651516952" r:id="rId1231"/>
         </w:object>
       </w:r>
     </w:p>
@@ -18660,10 +18662,10 @@
           <w:position w:val="-32"/>
         </w:rPr>
         <w:object w:dxaOrig="3140" w:dyaOrig="760">
-          <v:shape id="_x0000_i1951" type="#_x0000_t75" style="width:156.9pt;height:39pt" o:ole="">
+          <v:shape id="_x0000_i1653" type="#_x0000_t75" style="width:156.9pt;height:39pt" o:ole="">
             <v:imagedata r:id="rId1232" o:title=""/>
           </v:shape>
-          <o:OLEObject Type="Embed" ProgID="Equation.DSMT4" ShapeID="_x0000_i1951" DrawAspect="Content" ObjectID="_1651127190" r:id="rId1233"/>
+          <o:OLEObject Type="Embed" ProgID="Equation.DSMT4" ShapeID="_x0000_i1653" DrawAspect="Content" ObjectID="_1651516953" r:id="rId1233"/>
         </w:object>
       </w:r>
     </w:p>
@@ -18683,10 +18685,10 @@
           <w:position w:val="-22"/>
         </w:rPr>
         <w:object w:dxaOrig="4060" w:dyaOrig="560">
-          <v:shape id="_x0000_i1964" type="#_x0000_t75" style="width:202.2pt;height:27.9pt" o:ole="">
+          <v:shape id="_x0000_i1654" type="#_x0000_t75" style="width:202.2pt;height:27.9pt" o:ole="">
             <v:imagedata r:id="rId1234" o:title=""/>
           </v:shape>
-          <o:OLEObject Type="Embed" ProgID="Equation.DSMT4" ShapeID="_x0000_i1964" DrawAspect="Content" ObjectID="_1651127191" r:id="rId1235"/>
+          <o:OLEObject Type="Embed" ProgID="Equation.DSMT4" ShapeID="_x0000_i1654" DrawAspect="Content" ObjectID="_1651516954" r:id="rId1235"/>
         </w:object>
       </w:r>
     </w:p>
@@ -18706,10 +18708,10 @@
           <w:position w:val="-22"/>
         </w:rPr>
         <w:object w:dxaOrig="2460" w:dyaOrig="560">
-          <v:shape id="_x0000_i1962" type="#_x0000_t75" style="width:123pt;height:27pt" o:ole="">
+          <v:shape id="_x0000_i1655" type="#_x0000_t75" style="width:123pt;height:27pt" o:ole="">
             <v:imagedata r:id="rId1236" o:title=""/>
           </v:shape>
-          <o:OLEObject Type="Embed" ProgID="Equation.DSMT4" ShapeID="_x0000_i1962" DrawAspect="Content" ObjectID="_1651127192" r:id="rId1237"/>
+          <o:OLEObject Type="Embed" ProgID="Equation.DSMT4" ShapeID="_x0000_i1655" DrawAspect="Content" ObjectID="_1651516955" r:id="rId1237"/>
         </w:object>
       </w:r>
     </w:p>
@@ -18729,10 +18731,10 @@
           <w:position w:val="-28"/>
         </w:rPr>
         <w:object w:dxaOrig="2500" w:dyaOrig="620">
-          <v:shape id="_x0000_i1963" type="#_x0000_t75" style="width:123.9pt;height:30pt" o:ole="">
+          <v:shape id="_x0000_i1656" type="#_x0000_t75" style="width:123.9pt;height:30pt" o:ole="">
             <v:imagedata r:id="rId1238" o:title=""/>
           </v:shape>
-          <o:OLEObject Type="Embed" ProgID="Equation.DSMT4" ShapeID="_x0000_i1963" DrawAspect="Content" ObjectID="_1651127193" r:id="rId1239"/>
+          <o:OLEObject Type="Embed" ProgID="Equation.DSMT4" ShapeID="_x0000_i1656" DrawAspect="Content" ObjectID="_1651516956" r:id="rId1239"/>
         </w:object>
       </w:r>
     </w:p>
@@ -18826,10 +18828,10 @@
           <w:position w:val="-42"/>
         </w:rPr>
         <w:object w:dxaOrig="4599" w:dyaOrig="1020">
-          <v:shape id="_x0000_i1961" type="#_x0000_t75" style="width:231pt;height:51pt" o:ole="">
+          <v:shape id="_x0000_i1657" type="#_x0000_t75" style="width:231pt;height:51pt" o:ole="">
             <v:imagedata r:id="rId1240" o:title=""/>
           </v:shape>
-          <o:OLEObject Type="Embed" ProgID="Equation.DSMT4" ShapeID="_x0000_i1961" DrawAspect="Content" ObjectID="_1651127194" r:id="rId1241"/>
+          <o:OLEObject Type="Embed" ProgID="Equation.DSMT4" ShapeID="_x0000_i1657" DrawAspect="Content" ObjectID="_1651516957" r:id="rId1241"/>
         </w:object>
       </w:r>
     </w:p>
@@ -18848,10 +18850,10 @@
           <w:position w:val="-42"/>
         </w:rPr>
         <w:object w:dxaOrig="4300" w:dyaOrig="1020">
-          <v:shape id="_x0000_i1646" type="#_x0000_t75" style="width:3in;height:51pt" o:ole="">
+          <v:shape id="_x0000_i1658" type="#_x0000_t75" style="width:3in;height:51pt" o:ole="">
             <v:imagedata r:id="rId1242" o:title=""/>
           </v:shape>
-          <o:OLEObject Type="Embed" ProgID="Equation.DSMT4" ShapeID="_x0000_i1646" DrawAspect="Content" ObjectID="_1651127195" r:id="rId1243"/>
+          <o:OLEObject Type="Embed" ProgID="Equation.DSMT4" ShapeID="_x0000_i1658" DrawAspect="Content" ObjectID="_1651516958" r:id="rId1243"/>
         </w:object>
       </w:r>
     </w:p>
@@ -18870,10 +18872,10 @@
           <w:position w:val="-42"/>
         </w:rPr>
         <w:object w:dxaOrig="4420" w:dyaOrig="1020">
-          <v:shape id="_x0000_i1647" type="#_x0000_t75" style="width:222pt;height:51pt" o:ole="">
+          <v:shape id="_x0000_i1659" type="#_x0000_t75" style="width:222pt;height:51pt" o:ole="">
             <v:imagedata r:id="rId1244" o:title=""/>
           </v:shape>
-          <o:OLEObject Type="Embed" ProgID="Equation.DSMT4" ShapeID="_x0000_i1647" DrawAspect="Content" ObjectID="_1651127196" r:id="rId1245"/>
+          <o:OLEObject Type="Embed" ProgID="Equation.DSMT4" ShapeID="_x0000_i1659" DrawAspect="Content" ObjectID="_1651516959" r:id="rId1245"/>
         </w:object>
       </w:r>
     </w:p>
@@ -18892,10 +18894,10 @@
           <w:position w:val="-42"/>
         </w:rPr>
         <w:object w:dxaOrig="4099" w:dyaOrig="1020">
-          <v:shape id="_x0000_i1648" type="#_x0000_t75" style="width:204pt;height:51pt" o:ole="">
+          <v:shape id="_x0000_i1660" type="#_x0000_t75" style="width:204pt;height:51pt" o:ole="">
             <v:imagedata r:id="rId1246" o:title=""/>
           </v:shape>
-          <o:OLEObject Type="Embed" ProgID="Equation.DSMT4" ShapeID="_x0000_i1648" DrawAspect="Content" ObjectID="_1651127197" r:id="rId1247"/>
+          <o:OLEObject Type="Embed" ProgID="Equation.DSMT4" ShapeID="_x0000_i1660" DrawAspect="Content" ObjectID="_1651516960" r:id="rId1247"/>
         </w:object>
       </w:r>
     </w:p>
@@ -18915,10 +18917,10 @@
           <w:position w:val="-42"/>
         </w:rPr>
         <w:object w:dxaOrig="3860" w:dyaOrig="1020">
-          <v:shape id="_x0000_i1649" type="#_x0000_t75" style="width:192pt;height:51pt" o:ole="">
+          <v:shape id="_x0000_i1661" type="#_x0000_t75" style="width:192pt;height:51pt" o:ole="">
             <v:imagedata r:id="rId1248" o:title=""/>
           </v:shape>
-          <o:OLEObject Type="Embed" ProgID="Equation.DSMT4" ShapeID="_x0000_i1649" DrawAspect="Content" ObjectID="_1651127198" r:id="rId1249"/>
+          <o:OLEObject Type="Embed" ProgID="Equation.DSMT4" ShapeID="_x0000_i1661" DrawAspect="Content" ObjectID="_1651516961" r:id="rId1249"/>
         </w:object>
       </w:r>
     </w:p>
@@ -18937,10 +18939,10 @@
           <w:position w:val="-42"/>
         </w:rPr>
         <w:object w:dxaOrig="2620" w:dyaOrig="1020">
-          <v:shape id="_x0000_i1650" type="#_x0000_t75" style="width:132pt;height:51pt" o:ole="">
+          <v:shape id="_x0000_i1662" type="#_x0000_t75" style="width:132pt;height:51pt" o:ole="">
             <v:imagedata r:id="rId1250" o:title=""/>
           </v:shape>
-          <o:OLEObject Type="Embed" ProgID="Equation.DSMT4" ShapeID="_x0000_i1650" DrawAspect="Content" ObjectID="_1651127199" r:id="rId1251"/>
+          <o:OLEObject Type="Embed" ProgID="Equation.DSMT4" ShapeID="_x0000_i1662" DrawAspect="Content" ObjectID="_1651516962" r:id="rId1251"/>
         </w:object>
       </w:r>
     </w:p>
@@ -18960,10 +18962,10 @@
           <w:position w:val="-42"/>
         </w:rPr>
         <w:object w:dxaOrig="3040" w:dyaOrig="1020">
-          <v:shape id="_x0000_i1651" type="#_x0000_t75" style="width:153pt;height:51pt" o:ole="">
+          <v:shape id="_x0000_i1663" type="#_x0000_t75" style="width:153pt;height:51pt" o:ole="">
             <v:imagedata r:id="rId1230" o:title=""/>
           </v:shape>
-          <o:OLEObject Type="Embed" ProgID="Equation.DSMT4" ShapeID="_x0000_i1651" DrawAspect="Content" ObjectID="_1651127200" r:id="rId1252"/>
+          <o:OLEObject Type="Embed" ProgID="Equation.DSMT4" ShapeID="_x0000_i1663" DrawAspect="Content" ObjectID="_1651516963" r:id="rId1252"/>
         </w:object>
       </w:r>
     </w:p>
@@ -18983,10 +18985,10 @@
           <w:position w:val="-32"/>
         </w:rPr>
         <w:object w:dxaOrig="3140" w:dyaOrig="760">
-          <v:shape id="_x0000_i1909" type="#_x0000_t75" style="width:156.9pt;height:39pt" o:ole="">
+          <v:shape id="_x0000_i1664" type="#_x0000_t75" style="width:156.9pt;height:39pt" o:ole="">
             <v:imagedata r:id="rId1232" o:title=""/>
           </v:shape>
-          <o:OLEObject Type="Embed" ProgID="Equation.DSMT4" ShapeID="_x0000_i1909" DrawAspect="Content" ObjectID="_1651127201" r:id="rId1253"/>
+          <o:OLEObject Type="Embed" ProgID="Equation.DSMT4" ShapeID="_x0000_i1664" DrawAspect="Content" ObjectID="_1651516964" r:id="rId1253"/>
         </w:object>
       </w:r>
     </w:p>
@@ -19006,10 +19008,10 @@
           <w:position w:val="-22"/>
         </w:rPr>
         <w:object w:dxaOrig="4060" w:dyaOrig="560">
-          <v:shape id="_x0000_i1911" type="#_x0000_t75" style="width:202.2pt;height:27.9pt" o:ole="">
+          <v:shape id="_x0000_i1665" type="#_x0000_t75" style="width:202.2pt;height:27.9pt" o:ole="">
             <v:imagedata r:id="rId1234" o:title=""/>
           </v:shape>
-          <o:OLEObject Type="Embed" ProgID="Equation.DSMT4" ShapeID="_x0000_i1911" DrawAspect="Content" ObjectID="_1651127202" r:id="rId1254"/>
+          <o:OLEObject Type="Embed" ProgID="Equation.DSMT4" ShapeID="_x0000_i1665" DrawAspect="Content" ObjectID="_1651516965" r:id="rId1254"/>
         </w:object>
       </w:r>
     </w:p>
@@ -19029,10 +19031,10 @@
           <w:position w:val="-22"/>
         </w:rPr>
         <w:object w:dxaOrig="2460" w:dyaOrig="560">
-          <v:shape id="_x0000_i1654" type="#_x0000_t75" style="width:123pt;height:27pt" o:ole="">
+          <v:shape id="_x0000_i1666" type="#_x0000_t75" style="width:123pt;height:27pt" o:ole="">
             <v:imagedata r:id="rId1236" o:title=""/>
           </v:shape>
-          <o:OLEObject Type="Embed" ProgID="Equation.DSMT4" ShapeID="_x0000_i1654" DrawAspect="Content" ObjectID="_1651127203" r:id="rId1255"/>
+          <o:OLEObject Type="Embed" ProgID="Equation.DSMT4" ShapeID="_x0000_i1666" DrawAspect="Content" ObjectID="_1651516966" r:id="rId1255"/>
         </w:object>
       </w:r>
     </w:p>
@@ -19052,10 +19054,10 @@
           <w:position w:val="-28"/>
         </w:rPr>
         <w:object w:dxaOrig="2500" w:dyaOrig="620">
-          <v:shape id="_x0000_i1883" type="#_x0000_t75" style="width:123.9pt;height:30pt" o:ole="">
+          <v:shape id="_x0000_i1667" type="#_x0000_t75" style="width:123.9pt;height:30pt" o:ole="">
             <v:imagedata r:id="rId1238" o:title=""/>
           </v:shape>
-          <o:OLEObject Type="Embed" ProgID="Equation.DSMT4" ShapeID="_x0000_i1883" DrawAspect="Content" ObjectID="_1651127204" r:id="rId1256"/>
+          <o:OLEObject Type="Embed" ProgID="Equation.DSMT4" ShapeID="_x0000_i1667" DrawAspect="Content" ObjectID="_1651516967" r:id="rId1256"/>
         </w:object>
       </w:r>
     </w:p>
@@ -19148,10 +19150,10 @@
           <w:position w:val="-10"/>
         </w:rPr>
         <w:object w:dxaOrig="1359" w:dyaOrig="480">
-          <v:shape id="_x0000_i1656" type="#_x0000_t75" style="width:69pt;height:24pt" o:ole="">
+          <v:shape id="_x0000_i1668" type="#_x0000_t75" style="width:69pt;height:24pt" o:ole="">
             <v:imagedata r:id="rId1258" o:title=""/>
           </v:shape>
-          <o:OLEObject Type="Embed" ProgID="Equation.DSMT4" ShapeID="_x0000_i1656" DrawAspect="Content" ObjectID="_1651127205" r:id="rId1259"/>
+          <o:OLEObject Type="Embed" ProgID="Equation.DSMT4" ShapeID="_x0000_i1668" DrawAspect="Content" ObjectID="_1651516968" r:id="rId1259"/>
         </w:object>
       </w:r>
       <w:r>
@@ -19229,10 +19231,10 @@
           <w:position w:val="-38"/>
         </w:rPr>
         <w:object w:dxaOrig="1640" w:dyaOrig="760">
-          <v:shape id="_x0000_i1992" type="#_x0000_t75" style="width:82.5pt;height:39pt" o:ole="">
+          <v:shape id="_x0000_i1669" type="#_x0000_t75" style="width:82.5pt;height:39pt" o:ole="">
             <v:imagedata r:id="rId1260" o:title=""/>
           </v:shape>
-          <o:OLEObject Type="Embed" ProgID="Equation.DSMT4" ShapeID="_x0000_i1992" DrawAspect="Content" ObjectID="_1651127206" r:id="rId1261"/>
+          <o:OLEObject Type="Embed" ProgID="Equation.DSMT4" ShapeID="_x0000_i1669" DrawAspect="Content" ObjectID="_1651516969" r:id="rId1261"/>
         </w:object>
       </w:r>
     </w:p>
@@ -19255,10 +19257,10 @@
           <w:position w:val="-38"/>
         </w:rPr>
         <w:object w:dxaOrig="1200" w:dyaOrig="700">
-          <v:shape id="_x0000_i1988" type="#_x0000_t75" style="width:60pt;height:35.1pt" o:ole="">
+          <v:shape id="_x0000_i1670" type="#_x0000_t75" style="width:60pt;height:35.1pt" o:ole="">
             <v:imagedata r:id="rId1262" o:title=""/>
           </v:shape>
-          <o:OLEObject Type="Embed" ProgID="Equation.DSMT4" ShapeID="_x0000_i1988" DrawAspect="Content" ObjectID="_1651127207" r:id="rId1263"/>
+          <o:OLEObject Type="Embed" ProgID="Equation.DSMT4" ShapeID="_x0000_i1670" DrawAspect="Content" ObjectID="_1651516970" r:id="rId1263"/>
         </w:object>
       </w:r>
       <w:r>
@@ -19277,10 +19279,10 @@
           <w:position w:val="-32"/>
         </w:rPr>
         <w:object w:dxaOrig="2700" w:dyaOrig="859">
-          <v:shape id="_x0000_i1658" type="#_x0000_t75" style="width:135pt;height:42pt" o:ole="">
+          <v:shape id="_x0000_i1671" type="#_x0000_t75" style="width:135pt;height:42pt" o:ole="">
             <v:imagedata r:id="rId1264" o:title=""/>
           </v:shape>
-          <o:OLEObject Type="Embed" ProgID="Equation.DSMT4" ShapeID="_x0000_i1658" DrawAspect="Content" ObjectID="_1651127208" r:id="rId1265"/>
+          <o:OLEObject Type="Embed" ProgID="Equation.DSMT4" ShapeID="_x0000_i1671" DrawAspect="Content" ObjectID="_1651516971" r:id="rId1265"/>
         </w:object>
       </w:r>
     </w:p>
@@ -19306,10 +19308,10 @@
           <w:position w:val="-32"/>
         </w:rPr>
         <w:object w:dxaOrig="1219" w:dyaOrig="780">
-          <v:shape id="_x0000_i1659" type="#_x0000_t75" style="width:60pt;height:39pt" o:ole="">
+          <v:shape id="_x0000_i1672" type="#_x0000_t75" style="width:60pt;height:39pt" o:ole="">
             <v:imagedata r:id="rId1266" o:title=""/>
           </v:shape>
-          <o:OLEObject Type="Embed" ProgID="Equation.DSMT4" ShapeID="_x0000_i1659" DrawAspect="Content" ObjectID="_1651127209" r:id="rId1267"/>
+          <o:OLEObject Type="Embed" ProgID="Equation.DSMT4" ShapeID="_x0000_i1672" DrawAspect="Content" ObjectID="_1651516972" r:id="rId1267"/>
         </w:object>
       </w:r>
     </w:p>
@@ -19325,10 +19327,10 @@
           <w:position w:val="-38"/>
         </w:rPr>
         <w:object w:dxaOrig="3660" w:dyaOrig="940">
-          <v:shape id="_x0000_i1994" type="#_x0000_t75" style="width:184.2pt;height:45.9pt" o:ole="">
+          <v:shape id="_x0000_i1673" type="#_x0000_t75" style="width:184.2pt;height:45.9pt" o:ole="">
             <v:imagedata r:id="rId1268" o:title=""/>
           </v:shape>
-          <o:OLEObject Type="Embed" ProgID="Equation.DSMT4" ShapeID="_x0000_i1994" DrawAspect="Content" ObjectID="_1651127210" r:id="rId1269"/>
+          <o:OLEObject Type="Embed" ProgID="Equation.DSMT4" ShapeID="_x0000_i1673" DrawAspect="Content" ObjectID="_1651516973" r:id="rId1269"/>
         </w:object>
       </w:r>
     </w:p>
@@ -19354,10 +19356,10 @@
           <w:position w:val="-38"/>
         </w:rPr>
         <w:object w:dxaOrig="1540" w:dyaOrig="940">
-          <v:shape id="_x0000_i1996" type="#_x0000_t75" style="width:75.9pt;height:47.1pt" o:ole="">
+          <v:shape id="_x0000_i1674" type="#_x0000_t75" style="width:75.9pt;height:47.1pt" o:ole="">
             <v:imagedata r:id="rId1270" o:title=""/>
           </v:shape>
-          <o:OLEObject Type="Embed" ProgID="Equation.DSMT4" ShapeID="_x0000_i1996" DrawAspect="Content" ObjectID="_1651127211" r:id="rId1271"/>
+          <o:OLEObject Type="Embed" ProgID="Equation.DSMT4" ShapeID="_x0000_i1674" DrawAspect="Content" ObjectID="_1651516974" r:id="rId1271"/>
         </w:object>
       </w:r>
     </w:p>
@@ -19382,10 +19384,10 @@
           <w:position w:val="-30"/>
         </w:rPr>
         <w:object w:dxaOrig="1380" w:dyaOrig="720">
-          <v:shape id="_x0000_i1998" type="#_x0000_t75" style="width:70.2pt;height:36pt" o:ole="">
+          <v:shape id="_x0000_i1675" type="#_x0000_t75" style="width:70.2pt;height:36pt" o:ole="">
             <v:imagedata r:id="rId1272" o:title=""/>
           </v:shape>
-          <o:OLEObject Type="Embed" ProgID="Equation.DSMT4" ShapeID="_x0000_i1998" DrawAspect="Content" ObjectID="_1651127212" r:id="rId1273"/>
+          <o:OLEObject Type="Embed" ProgID="Equation.DSMT4" ShapeID="_x0000_i1675" DrawAspect="Content" ObjectID="_1651516975" r:id="rId1273"/>
         </w:object>
       </w:r>
     </w:p>
@@ -19410,10 +19412,10 @@
           <w:position w:val="-14"/>
         </w:rPr>
         <w:object w:dxaOrig="1680" w:dyaOrig="400">
-          <v:shape id="_x0000_i1663" type="#_x0000_t75" style="width:84pt;height:21pt" o:ole="">
+          <v:shape id="_x0000_i1676" type="#_x0000_t75" style="width:84pt;height:21pt" o:ole="">
             <v:imagedata r:id="rId1274" o:title=""/>
           </v:shape>
-          <o:OLEObject Type="Embed" ProgID="Equation.DSMT4" ShapeID="_x0000_i1663" DrawAspect="Content" ObjectID="_1651127213" r:id="rId1275"/>
+          <o:OLEObject Type="Embed" ProgID="Equation.DSMT4" ShapeID="_x0000_i1676" DrawAspect="Content" ObjectID="_1651516976" r:id="rId1275"/>
         </w:object>
       </w:r>
     </w:p>
@@ -19435,10 +19437,10 @@
           <w:position w:val="-10"/>
         </w:rPr>
         <w:object w:dxaOrig="1600" w:dyaOrig="420">
-          <v:shape id="_x0000_i2000" type="#_x0000_t75" style="width:78.9pt;height:21pt" o:ole="">
+          <v:shape id="_x0000_i1677" type="#_x0000_t75" style="width:78.9pt;height:21pt" o:ole="">
             <v:imagedata r:id="rId1276" o:title=""/>
           </v:shape>
-          <o:OLEObject Type="Embed" ProgID="Equation.DSMT4" ShapeID="_x0000_i2000" DrawAspect="Content" ObjectID="_1651127214" r:id="rId1277"/>
+          <o:OLEObject Type="Embed" ProgID="Equation.DSMT4" ShapeID="_x0000_i1677" DrawAspect="Content" ObjectID="_1651516977" r:id="rId1277"/>
         </w:object>
       </w:r>
     </w:p>
@@ -19476,10 +19478,10 @@
           <w:position w:val="-20"/>
         </w:rPr>
         <w:object w:dxaOrig="2060" w:dyaOrig="520">
-          <v:shape id="_x0000_i1665" type="#_x0000_t75" style="width:102pt;height:27pt" o:ole="">
+          <v:shape id="_x0000_i1678" type="#_x0000_t75" style="width:102pt;height:27pt" o:ole="">
             <v:imagedata r:id="rId1278" o:title=""/>
           </v:shape>
-          <o:OLEObject Type="Embed" ProgID="Equation.DSMT4" ShapeID="_x0000_i1665" DrawAspect="Content" ObjectID="_1651127215" r:id="rId1279"/>
+          <o:OLEObject Type="Embed" ProgID="Equation.DSMT4" ShapeID="_x0000_i1678" DrawAspect="Content" ObjectID="_1651516978" r:id="rId1279"/>
         </w:object>
       </w:r>
       <w:r>
@@ -19493,10 +19495,10 @@
           <w:position w:val="-14"/>
         </w:rPr>
         <w:object w:dxaOrig="580" w:dyaOrig="400">
-          <v:shape id="_x0000_i1666" type="#_x0000_t75" style="width:30pt;height:21pt" o:ole="">
+          <v:shape id="_x0000_i1679" type="#_x0000_t75" style="width:30pt;height:21pt" o:ole="">
             <v:imagedata r:id="rId1280" o:title=""/>
           </v:shape>
-          <o:OLEObject Type="Embed" ProgID="Equation.DSMT4" ShapeID="_x0000_i1666" DrawAspect="Content" ObjectID="_1651127216" r:id="rId1281"/>
+          <o:OLEObject Type="Embed" ProgID="Equation.DSMT4" ShapeID="_x0000_i1679" DrawAspect="Content" ObjectID="_1651516979" r:id="rId1281"/>
         </w:object>
       </w:r>
       <w:r>
@@ -19510,10 +19512,10 @@
           <w:position w:val="-6"/>
         </w:rPr>
         <w:object w:dxaOrig="680" w:dyaOrig="260">
-          <v:shape id="_x0000_i1667" type="#_x0000_t75" style="width:33pt;height:12pt" o:ole="">
+          <v:shape id="_x0000_i1680" type="#_x0000_t75" style="width:33pt;height:12pt" o:ole="">
             <v:imagedata r:id="rId1282" o:title=""/>
           </v:shape>
-          <o:OLEObject Type="Embed" ProgID="Equation.DSMT4" ShapeID="_x0000_i1667" DrawAspect="Content" ObjectID="_1651127217" r:id="rId1283"/>
+          <o:OLEObject Type="Embed" ProgID="Equation.DSMT4" ShapeID="_x0000_i1680" DrawAspect="Content" ObjectID="_1651516980" r:id="rId1283"/>
         </w:object>
       </w:r>
       <w:r>
@@ -19580,14 +19582,14 @@
           <w:position w:val="-30"/>
         </w:rPr>
         <w:object w:dxaOrig="1980" w:dyaOrig="620">
-          <v:shape id="_x0000_i1668" type="#_x0000_t75" style="width:99pt;height:30pt" o:ole="">
+          <v:shape id="_x0000_i1681" type="#_x0000_t75" style="width:99pt;height:30pt" o:ole="">
             <v:imagedata r:id="rId1284" o:title=""/>
           </v:shape>
-          <o:OLEObject Type="Embed" ProgID="Equation.DSMT4" ShapeID="_x0000_i1668" DrawAspect="Content" ObjectID="_1651127218" r:id="rId1285"/>
-        </w:object>
-      </w:r>
-    </w:p>
-    <w:bookmarkStart w:id="6" w:name="_Hlk40447641"/>
+          <o:OLEObject Type="Embed" ProgID="Equation.DSMT4" ShapeID="_x0000_i1681" DrawAspect="Content" ObjectID="_1651516981" r:id="rId1285"/>
+        </w:object>
+      </w:r>
+    </w:p>
+    <w:bookmarkStart w:id="7" w:name="_Hlk40447641"/>
     <w:p>
       <w:pPr>
         <w:tabs>
@@ -19601,10 +19603,10 @@
           <w:position w:val="-20"/>
         </w:rPr>
         <w:object w:dxaOrig="3120" w:dyaOrig="520">
-          <v:shape id="_x0000_i2046" type="#_x0000_t75" style="width:156pt;height:26.1pt" o:ole="">
+          <v:shape id="_x0000_i1682" type="#_x0000_t75" style="width:156pt;height:26.1pt" o:ole="">
             <v:imagedata r:id="rId1286" o:title=""/>
           </v:shape>
-          <o:OLEObject Type="Embed" ProgID="Equation.DSMT4" ShapeID="_x0000_i2046" DrawAspect="Content" ObjectID="_1651127219" r:id="rId1287"/>
+          <o:OLEObject Type="Embed" ProgID="Equation.DSMT4" ShapeID="_x0000_i1682" DrawAspect="Content" ObjectID="_1651516982" r:id="rId1287"/>
         </w:object>
       </w:r>
       <w:r>
@@ -19615,10 +19617,10 @@
           <w:position w:val="-12"/>
         </w:rPr>
         <w:object w:dxaOrig="1700" w:dyaOrig="440">
-          <v:shape id="_x0000_i2002" type="#_x0000_t75" style="width:84.6pt;height:22.5pt" o:ole="">
+          <v:shape id="_x0000_i1683" type="#_x0000_t75" style="width:84.6pt;height:22.5pt" o:ole="">
             <v:imagedata r:id="rId864" o:title=""/>
           </v:shape>
-          <o:OLEObject Type="Embed" ProgID="Equation.DSMT4" ShapeID="_x0000_i2002" DrawAspect="Content" ObjectID="_1651127220" r:id="rId1288"/>
+          <o:OLEObject Type="Embed" ProgID="Equation.DSMT4" ShapeID="_x0000_i1683" DrawAspect="Content" ObjectID="_1651516983" r:id="rId1288"/>
         </w:object>
       </w:r>
     </w:p>
@@ -19641,10 +19643,10 @@
           <w:position w:val="-6"/>
         </w:rPr>
         <w:object w:dxaOrig="1620" w:dyaOrig="279">
-          <v:shape id="_x0000_i2003" type="#_x0000_t75" style="width:81pt;height:14.4pt" o:ole="">
+          <v:shape id="_x0000_i1684" type="#_x0000_t75" style="width:81pt;height:14.4pt" o:ole="">
             <v:imagedata r:id="rId505" o:title=""/>
           </v:shape>
-          <o:OLEObject Type="Embed" ProgID="Equation.DSMT4" ShapeID="_x0000_i2003" DrawAspect="Content" ObjectID="_1651127221" r:id="rId1289"/>
+          <o:OLEObject Type="Embed" ProgID="Equation.DSMT4" ShapeID="_x0000_i1684" DrawAspect="Content" ObjectID="_1651516984" r:id="rId1289"/>
         </w:object>
       </w:r>
       <w:r>
@@ -19683,10 +19685,10 @@
           <w:position w:val="-22"/>
         </w:rPr>
         <w:object w:dxaOrig="2900" w:dyaOrig="560">
-          <v:shape id="_x0000_i2048" type="#_x0000_t75" style="width:144.9pt;height:28.2pt" o:ole="">
+          <v:shape id="_x0000_i1685" type="#_x0000_t75" style="width:144.9pt;height:28.2pt" o:ole="">
             <v:imagedata r:id="rId1290" o:title=""/>
           </v:shape>
-          <o:OLEObject Type="Embed" ProgID="Equation.DSMT4" ShapeID="_x0000_i2048" DrawAspect="Content" ObjectID="_1651127222" r:id="rId1291"/>
+          <o:OLEObject Type="Embed" ProgID="Equation.DSMT4" ShapeID="_x0000_i1685" DrawAspect="Content" ObjectID="_1651516985" r:id="rId1291"/>
         </w:object>
       </w:r>
       <w:r>
@@ -19715,10 +19717,10 @@
           <w:position w:val="-38"/>
         </w:rPr>
         <w:object w:dxaOrig="3840" w:dyaOrig="940">
-          <v:shape id="_x0000_i2074" type="#_x0000_t75" style="width:191.1pt;height:45.9pt" o:ole="">
+          <v:shape id="_x0000_i1686" type="#_x0000_t75" style="width:191.1pt;height:45.9pt" o:ole="">
             <v:imagedata r:id="rId1292" o:title=""/>
           </v:shape>
-          <o:OLEObject Type="Embed" ProgID="Equation.DSMT4" ShapeID="_x0000_i2074" DrawAspect="Content" ObjectID="_1651127223" r:id="rId1293"/>
+          <o:OLEObject Type="Embed" ProgID="Equation.DSMT4" ShapeID="_x0000_i1686" DrawAspect="Content" ObjectID="_1651516986" r:id="rId1293"/>
         </w:object>
       </w:r>
       <w:r>
@@ -19729,10 +19731,10 @@
           <w:position w:val="-32"/>
         </w:rPr>
         <w:object w:dxaOrig="2400" w:dyaOrig="820">
-          <v:shape id="_x0000_i2114" type="#_x0000_t75" style="width:121.2pt;height:41.1pt" o:ole="">
+          <v:shape id="_x0000_i1687" type="#_x0000_t75" style="width:121.2pt;height:41.1pt" o:ole="">
             <v:imagedata r:id="rId963" o:title=""/>
           </v:shape>
-          <o:OLEObject Type="Embed" ProgID="Equation.DSMT4" ShapeID="_x0000_i2114" DrawAspect="Content" ObjectID="_1651127224" r:id="rId1294"/>
+          <o:OLEObject Type="Embed" ProgID="Equation.DSMT4" ShapeID="_x0000_i1687" DrawAspect="Content" ObjectID="_1651516987" r:id="rId1294"/>
         </w:object>
       </w:r>
     </w:p>
@@ -19833,10 +19835,10 @@
           <w:position w:val="-38"/>
         </w:rPr>
         <w:object w:dxaOrig="3100" w:dyaOrig="940">
-          <v:shape id="_x0000_i2101" type="#_x0000_t75" style="width:154.2pt;height:48pt" o:ole="">
+          <v:shape id="_x0000_i1688" type="#_x0000_t75" style="width:154.2pt;height:48pt" o:ole="">
             <v:imagedata r:id="rId1296" o:title=""/>
           </v:shape>
-          <o:OLEObject Type="Embed" ProgID="Equation.DSMT4" ShapeID="_x0000_i2101" DrawAspect="Content" ObjectID="_1651127225" r:id="rId1297"/>
+          <o:OLEObject Type="Embed" ProgID="Equation.DSMT4" ShapeID="_x0000_i1688" DrawAspect="Content" ObjectID="_1651516988" r:id="rId1297"/>
         </w:object>
       </w:r>
     </w:p>
@@ -19861,10 +19863,10 @@
           <w:position w:val="-32"/>
         </w:rPr>
         <w:object w:dxaOrig="3220" w:dyaOrig="760">
-          <v:shape id="_x0000_i2102" type="#_x0000_t75" style="width:159.9pt;height:39pt" o:ole="">
+          <v:shape id="_x0000_i1689" type="#_x0000_t75" style="width:159.9pt;height:39pt" o:ole="">
             <v:imagedata r:id="rId1298" o:title=""/>
           </v:shape>
-          <o:OLEObject Type="Embed" ProgID="Equation.DSMT4" ShapeID="_x0000_i2102" DrawAspect="Content" ObjectID="_1651127226" r:id="rId1299"/>
+          <o:OLEObject Type="Embed" ProgID="Equation.DSMT4" ShapeID="_x0000_i1689" DrawAspect="Content" ObjectID="_1651516989" r:id="rId1299"/>
         </w:object>
       </w:r>
     </w:p>
@@ -19889,10 +19891,10 @@
           <w:position w:val="-22"/>
         </w:rPr>
         <w:object w:dxaOrig="3460" w:dyaOrig="560">
-          <v:shape id="_x0000_i2099" type="#_x0000_t75" style="width:174pt;height:27pt" o:ole="">
+          <v:shape id="_x0000_i1690" type="#_x0000_t75" style="width:174pt;height:27pt" o:ole="">
             <v:imagedata r:id="rId1300" o:title=""/>
           </v:shape>
-          <o:OLEObject Type="Embed" ProgID="Equation.DSMT4" ShapeID="_x0000_i2099" DrawAspect="Content" ObjectID="_1651127227" r:id="rId1301"/>
+          <o:OLEObject Type="Embed" ProgID="Equation.DSMT4" ShapeID="_x0000_i1690" DrawAspect="Content" ObjectID="_1651516990" r:id="rId1301"/>
         </w:object>
       </w:r>
     </w:p>
@@ -19917,10 +19919,10 @@
           <w:position w:val="-22"/>
         </w:rPr>
         <w:object w:dxaOrig="3560" w:dyaOrig="560">
-          <v:shape id="_x0000_i2100" type="#_x0000_t75" style="width:177pt;height:27pt" o:ole="">
+          <v:shape id="_x0000_i1691" type="#_x0000_t75" style="width:177pt;height:27pt" o:ole="">
             <v:imagedata r:id="rId1302" o:title=""/>
           </v:shape>
-          <o:OLEObject Type="Embed" ProgID="Equation.DSMT4" ShapeID="_x0000_i2100" DrawAspect="Content" ObjectID="_1651127228" r:id="rId1303"/>
+          <o:OLEObject Type="Embed" ProgID="Equation.DSMT4" ShapeID="_x0000_i1691" DrawAspect="Content" ObjectID="_1651516991" r:id="rId1303"/>
         </w:object>
       </w:r>
     </w:p>
@@ -19946,14 +19948,14 @@
           <w:position w:val="-26"/>
         </w:rPr>
         <w:object w:dxaOrig="1840" w:dyaOrig="620">
-          <v:shape id="_x0000_i2103" type="#_x0000_t75" style="width:90.9pt;height:30pt" o:ole="">
+          <v:shape id="_x0000_i1692" type="#_x0000_t75" style="width:90.9pt;height:30pt" o:ole="">
             <v:imagedata r:id="rId1304" o:title=""/>
           </v:shape>
-          <o:OLEObject Type="Embed" ProgID="Equation.DSMT4" ShapeID="_x0000_i2103" DrawAspect="Content" ObjectID="_1651127229" r:id="rId1305"/>
-        </w:object>
-      </w:r>
-    </w:p>
-    <w:bookmarkEnd w:id="6"/>
+          <o:OLEObject Type="Embed" ProgID="Equation.DSMT4" ShapeID="_x0000_i1692" DrawAspect="Content" ObjectID="_1651516992" r:id="rId1305"/>
+        </w:object>
+      </w:r>
+    </w:p>
+    <w:bookmarkEnd w:id="7"/>
     <w:p>
       <w:pPr>
         <w:ind w:left="360"/>
@@ -20046,10 +20048,10 @@
           <w:position w:val="-32"/>
         </w:rPr>
         <w:object w:dxaOrig="3060" w:dyaOrig="840">
-          <v:shape id="_x0000_i1669" type="#_x0000_t75" style="width:153pt;height:42pt" o:ole="">
+          <v:shape id="_x0000_i1693" type="#_x0000_t75" style="width:153pt;height:42pt" o:ole="">
             <v:imagedata r:id="rId1306" o:title=""/>
           </v:shape>
-          <o:OLEObject Type="Embed" ProgID="Equation.DSMT4" ShapeID="_x0000_i1669" DrawAspect="Content" ObjectID="_1651127230" r:id="rId1307"/>
+          <o:OLEObject Type="Embed" ProgID="Equation.DSMT4" ShapeID="_x0000_i1693" DrawAspect="Content" ObjectID="_1651516993" r:id="rId1307"/>
         </w:object>
       </w:r>
     </w:p>
@@ -20075,10 +20077,10 @@
           <w:position w:val="-30"/>
         </w:rPr>
         <w:object w:dxaOrig="2180" w:dyaOrig="620">
-          <v:shape id="_x0000_i1670" type="#_x0000_t75" style="width:108pt;height:30pt" o:ole="">
+          <v:shape id="_x0000_i1694" type="#_x0000_t75" style="width:108pt;height:30pt" o:ole="">
             <v:imagedata r:id="rId1308" o:title=""/>
           </v:shape>
-          <o:OLEObject Type="Embed" ProgID="Equation.DSMT4" ShapeID="_x0000_i1670" DrawAspect="Content" ObjectID="_1651127231" r:id="rId1309"/>
+          <o:OLEObject Type="Embed" ProgID="Equation.DSMT4" ShapeID="_x0000_i1694" DrawAspect="Content" ObjectID="_1651516994" r:id="rId1309"/>
         </w:object>
       </w:r>
     </w:p>
@@ -20103,10 +20105,10 @@
           <w:position w:val="-30"/>
         </w:rPr>
         <w:object w:dxaOrig="1880" w:dyaOrig="620">
-          <v:shape id="_x0000_i1671" type="#_x0000_t75" style="width:93pt;height:30pt" o:ole="">
+          <v:shape id="_x0000_i1695" type="#_x0000_t75" style="width:93pt;height:30pt" o:ole="">
             <v:imagedata r:id="rId1310" o:title=""/>
           </v:shape>
-          <o:OLEObject Type="Embed" ProgID="Equation.DSMT4" ShapeID="_x0000_i1671" DrawAspect="Content" ObjectID="_1651127232" r:id="rId1311"/>
+          <o:OLEObject Type="Embed" ProgID="Equation.DSMT4" ShapeID="_x0000_i1695" DrawAspect="Content" ObjectID="_1651516995" r:id="rId1311"/>
         </w:object>
       </w:r>
     </w:p>
@@ -20132,10 +20134,10 @@
           <w:position w:val="-32"/>
         </w:rPr>
         <w:object w:dxaOrig="1719" w:dyaOrig="840">
-          <v:shape id="_x0000_i1672" type="#_x0000_t75" style="width:87pt;height:42pt" o:ole="">
+          <v:shape id="_x0000_i1696" type="#_x0000_t75" style="width:87pt;height:42pt" o:ole="">
             <v:imagedata r:id="rId1312" o:title=""/>
           </v:shape>
-          <o:OLEObject Type="Embed" ProgID="Equation.DSMT4" ShapeID="_x0000_i1672" DrawAspect="Content" ObjectID="_1651127233" r:id="rId1313"/>
+          <o:OLEObject Type="Embed" ProgID="Equation.DSMT4" ShapeID="_x0000_i1696" DrawAspect="Content" ObjectID="_1651516996" r:id="rId1313"/>
         </w:object>
       </w:r>
     </w:p>
@@ -20151,10 +20153,10 @@
           <w:position w:val="-38"/>
         </w:rPr>
         <w:object w:dxaOrig="4060" w:dyaOrig="960">
-          <v:shape id="_x0000_i2062" type="#_x0000_t75" style="width:203.1pt;height:48pt" o:ole="">
+          <v:shape id="_x0000_i1697" type="#_x0000_t75" style="width:203.1pt;height:48pt" o:ole="">
             <v:imagedata r:id="rId1314" o:title=""/>
           </v:shape>
-          <o:OLEObject Type="Embed" ProgID="Equation.DSMT4" ShapeID="_x0000_i2062" DrawAspect="Content" ObjectID="_1651127234" r:id="rId1315"/>
+          <o:OLEObject Type="Embed" ProgID="Equation.DSMT4" ShapeID="_x0000_i1697" DrawAspect="Content" ObjectID="_1651516997" r:id="rId1315"/>
         </w:object>
       </w:r>
       <w:r>
@@ -20185,10 +20187,10 @@
           <w:position w:val="-38"/>
         </w:rPr>
         <w:object w:dxaOrig="3580" w:dyaOrig="940">
-          <v:shape id="_x0000_i2066" type="#_x0000_t75" style="width:177.9pt;height:48pt" o:ole="">
+          <v:shape id="_x0000_i1698" type="#_x0000_t75" style="width:177.9pt;height:48pt" o:ole="">
             <v:imagedata r:id="rId1316" o:title=""/>
           </v:shape>
-          <o:OLEObject Type="Embed" ProgID="Equation.DSMT4" ShapeID="_x0000_i2066" DrawAspect="Content" ObjectID="_1651127235" r:id="rId1317"/>
+          <o:OLEObject Type="Embed" ProgID="Equation.DSMT4" ShapeID="_x0000_i1698" DrawAspect="Content" ObjectID="_1651516998" r:id="rId1317"/>
         </w:object>
       </w:r>
     </w:p>
@@ -20213,10 +20215,10 @@
           <w:position w:val="-38"/>
         </w:rPr>
         <w:object w:dxaOrig="3100" w:dyaOrig="940">
-          <v:shape id="_x0000_i2068" type="#_x0000_t75" style="width:154.2pt;height:48pt" o:ole="">
+          <v:shape id="_x0000_i1699" type="#_x0000_t75" style="width:154.2pt;height:48pt" o:ole="">
             <v:imagedata r:id="rId1296" o:title=""/>
           </v:shape>
-          <o:OLEObject Type="Embed" ProgID="Equation.DSMT4" ShapeID="_x0000_i2068" DrawAspect="Content" ObjectID="_1651127236" r:id="rId1318"/>
+          <o:OLEObject Type="Embed" ProgID="Equation.DSMT4" ShapeID="_x0000_i1699" DrawAspect="Content" ObjectID="_1651516999" r:id="rId1318"/>
         </w:object>
       </w:r>
     </w:p>
@@ -20241,10 +20243,10 @@
           <w:position w:val="-32"/>
         </w:rPr>
         <w:object w:dxaOrig="3220" w:dyaOrig="760">
-          <v:shape id="_x0000_i2070" type="#_x0000_t75" style="width:159.9pt;height:39pt" o:ole="">
+          <v:shape id="_x0000_i1700" type="#_x0000_t75" style="width:159.9pt;height:39pt" o:ole="">
             <v:imagedata r:id="rId1298" o:title=""/>
           </v:shape>
-          <o:OLEObject Type="Embed" ProgID="Equation.DSMT4" ShapeID="_x0000_i2070" DrawAspect="Content" ObjectID="_1651127237" r:id="rId1319"/>
+          <o:OLEObject Type="Embed" ProgID="Equation.DSMT4" ShapeID="_x0000_i1700" DrawAspect="Content" ObjectID="_1651517000" r:id="rId1319"/>
         </w:object>
       </w:r>
     </w:p>
@@ -20269,10 +20271,10 @@
           <w:position w:val="-22"/>
         </w:rPr>
         <w:object w:dxaOrig="3460" w:dyaOrig="560">
-          <v:shape id="_x0000_i1677" type="#_x0000_t75" style="width:174pt;height:27pt" o:ole="">
+          <v:shape id="_x0000_i1701" type="#_x0000_t75" style="width:174pt;height:27pt" o:ole="">
             <v:imagedata r:id="rId1300" o:title=""/>
           </v:shape>
-          <o:OLEObject Type="Embed" ProgID="Equation.DSMT4" ShapeID="_x0000_i1677" DrawAspect="Content" ObjectID="_1651127238" r:id="rId1320"/>
+          <o:OLEObject Type="Embed" ProgID="Equation.DSMT4" ShapeID="_x0000_i1701" DrawAspect="Content" ObjectID="_1651517001" r:id="rId1320"/>
         </w:object>
       </w:r>
     </w:p>
@@ -20297,10 +20299,10 @@
           <w:position w:val="-26"/>
         </w:rPr>
         <w:object w:dxaOrig="3800" w:dyaOrig="639">
-          <v:shape id="_x0000_i2201" type="#_x0000_t75" style="width:189pt;height:30.9pt" o:ole="">
+          <v:shape id="_x0000_i1702" type="#_x0000_t75" style="width:189pt;height:30.9pt" o:ole="">
             <v:imagedata r:id="rId1321" o:title=""/>
           </v:shape>
-          <o:OLEObject Type="Embed" ProgID="Equation.DSMT4" ShapeID="_x0000_i2201" DrawAspect="Content" ObjectID="_1651127239" r:id="rId1322"/>
+          <o:OLEObject Type="Embed" ProgID="Equation.DSMT4" ShapeID="_x0000_i1702" DrawAspect="Content" ObjectID="_1651517002" r:id="rId1322"/>
         </w:object>
       </w:r>
     </w:p>
@@ -20326,10 +20328,10 @@
           <w:position w:val="-26"/>
         </w:rPr>
         <w:object w:dxaOrig="1840" w:dyaOrig="620">
-          <v:shape id="_x0000_i2072" type="#_x0000_t75" style="width:90.9pt;height:30pt" o:ole="">
+          <v:shape id="_x0000_i1703" type="#_x0000_t75" style="width:90.9pt;height:30pt" o:ole="">
             <v:imagedata r:id="rId1304" o:title=""/>
           </v:shape>
-          <o:OLEObject Type="Embed" ProgID="Equation.DSMT4" ShapeID="_x0000_i2072" DrawAspect="Content" ObjectID="_1651127240" r:id="rId1323"/>
+          <o:OLEObject Type="Embed" ProgID="Equation.DSMT4" ShapeID="_x0000_i1703" DrawAspect="Content" ObjectID="_1651517003" r:id="rId1323"/>
         </w:object>
       </w:r>
     </w:p>
@@ -20370,10 +20372,10 @@
           <w:position w:val="-26"/>
         </w:rPr>
         <w:object w:dxaOrig="2920" w:dyaOrig="639">
-          <v:shape id="_x0000_i2195" type="#_x0000_t75" style="width:146.7pt;height:33pt" o:ole="">
+          <v:shape id="_x0000_i1704" type="#_x0000_t75" style="width:146.7pt;height:33pt" o:ole="">
             <v:imagedata r:id="rId1324" o:title=""/>
           </v:shape>
-          <o:OLEObject Type="Embed" ProgID="Equation.DSMT4" ShapeID="_x0000_i2195" DrawAspect="Content" ObjectID="_1651127241" r:id="rId1325"/>
+          <o:OLEObject Type="Embed" ProgID="Equation.DSMT4" ShapeID="_x0000_i1704" DrawAspect="Content" ObjectID="_1651517004" r:id="rId1325"/>
         </w:object>
       </w:r>
     </w:p>
@@ -20389,10 +20391,10 @@
           <w:position w:val="-10"/>
         </w:rPr>
         <w:object w:dxaOrig="1300" w:dyaOrig="420">
-          <v:shape id="_x0000_i2197" type="#_x0000_t75" style="width:65.1pt;height:21pt" o:ole="">
+          <v:shape id="_x0000_i1705" type="#_x0000_t75" style="width:65.1pt;height:21pt" o:ole="">
             <v:imagedata r:id="rId1326" o:title=""/>
           </v:shape>
-          <o:OLEObject Type="Embed" ProgID="Equation.DSMT4" ShapeID="_x0000_i2197" DrawAspect="Content" ObjectID="_1651127242" r:id="rId1327"/>
+          <o:OLEObject Type="Embed" ProgID="Equation.DSMT4" ShapeID="_x0000_i1705" DrawAspect="Content" ObjectID="_1651517005" r:id="rId1327"/>
         </w:object>
       </w:r>
       <w:r>
@@ -20451,10 +20453,10 @@
           <w:position w:val="-14"/>
         </w:rPr>
         <w:object w:dxaOrig="1840" w:dyaOrig="480">
-          <v:shape id="_x0000_i1681" type="#_x0000_t75" style="width:93pt;height:24pt" o:ole="">
+          <v:shape id="_x0000_i1706" type="#_x0000_t75" style="width:93pt;height:24pt" o:ole="">
             <v:imagedata r:id="rId1328" o:title=""/>
           </v:shape>
-          <o:OLEObject Type="Embed" ProgID="Equation.DSMT4" ShapeID="_x0000_i1681" DrawAspect="Content" ObjectID="_1651127243" r:id="rId1329"/>
+          <o:OLEObject Type="Embed" ProgID="Equation.DSMT4" ShapeID="_x0000_i1706" DrawAspect="Content" ObjectID="_1651517006" r:id="rId1329"/>
         </w:object>
       </w:r>
       <w:r>
@@ -20465,10 +20467,10 @@
           <w:position w:val="-14"/>
         </w:rPr>
         <w:object w:dxaOrig="720" w:dyaOrig="400">
-          <v:shape id="_x0000_i1682" type="#_x0000_t75" style="width:36pt;height:21pt" o:ole="">
+          <v:shape id="_x0000_i1707" type="#_x0000_t75" style="width:36pt;height:21pt" o:ole="">
             <v:imagedata r:id="rId1330" o:title=""/>
           </v:shape>
-          <o:OLEObject Type="Embed" ProgID="Equation.DSMT4" ShapeID="_x0000_i1682" DrawAspect="Content" ObjectID="_1651127244" r:id="rId1331"/>
+          <o:OLEObject Type="Embed" ProgID="Equation.DSMT4" ShapeID="_x0000_i1707" DrawAspect="Content" ObjectID="_1651517007" r:id="rId1331"/>
         </w:object>
       </w:r>
       <w:r>
@@ -20479,10 +20481,10 @@
           <w:position w:val="-6"/>
         </w:rPr>
         <w:object w:dxaOrig="680" w:dyaOrig="260">
-          <v:shape id="_x0000_i1683" type="#_x0000_t75" style="width:33pt;height:12pt" o:ole="">
+          <v:shape id="_x0000_i1708" type="#_x0000_t75" style="width:33pt;height:12pt" o:ole="">
             <v:imagedata r:id="rId1332" o:title=""/>
           </v:shape>
-          <o:OLEObject Type="Embed" ProgID="Equation.DSMT4" ShapeID="_x0000_i1683" DrawAspect="Content" ObjectID="_1651127245" r:id="rId1333"/>
+          <o:OLEObject Type="Embed" ProgID="Equation.DSMT4" ShapeID="_x0000_i1708" DrawAspect="Content" ObjectID="_1651517008" r:id="rId1333"/>
         </w:object>
       </w:r>
       <w:r>
@@ -20493,10 +20495,10 @@
           <w:position w:val="-6"/>
         </w:rPr>
         <w:object w:dxaOrig="900" w:dyaOrig="279">
-          <v:shape id="_x0000_i1684" type="#_x0000_t75" style="width:45pt;height:15pt" o:ole="">
+          <v:shape id="_x0000_i1709" type="#_x0000_t75" style="width:45pt;height:15pt" o:ole="">
             <v:imagedata r:id="rId1334" o:title=""/>
           </v:shape>
-          <o:OLEObject Type="Embed" ProgID="Equation.DSMT4" ShapeID="_x0000_i1684" DrawAspect="Content" ObjectID="_1651127246" r:id="rId1335"/>
+          <o:OLEObject Type="Embed" ProgID="Equation.DSMT4" ShapeID="_x0000_i1709" DrawAspect="Content" ObjectID="_1651517009" r:id="rId1335"/>
         </w:object>
       </w:r>
       <w:r>
@@ -20507,10 +20509,10 @@
           <w:position w:val="-6"/>
         </w:rPr>
         <w:object w:dxaOrig="1100" w:dyaOrig="380">
-          <v:shape id="_x0000_i1685" type="#_x0000_t75" style="width:54pt;height:18pt" o:ole="">
+          <v:shape id="_x0000_i1710" type="#_x0000_t75" style="width:54pt;height:18pt" o:ole="">
             <v:imagedata r:id="rId1336" o:title=""/>
           </v:shape>
-          <o:OLEObject Type="Embed" ProgID="Equation.DSMT4" ShapeID="_x0000_i1685" DrawAspect="Content" ObjectID="_1651127247" r:id="rId1337"/>
+          <o:OLEObject Type="Embed" ProgID="Equation.DSMT4" ShapeID="_x0000_i1710" DrawAspect="Content" ObjectID="_1651517010" r:id="rId1337"/>
         </w:object>
       </w:r>
       <w:r>
@@ -20546,10 +20548,10 @@
           <w:position w:val="-14"/>
         </w:rPr>
         <w:object w:dxaOrig="1820" w:dyaOrig="480">
-          <v:shape id="_x0000_i2170" type="#_x0000_t75" style="width:90.9pt;height:24pt" o:ole="">
+          <v:shape id="_x0000_i1711" type="#_x0000_t75" style="width:90.9pt;height:24pt" o:ole="">
             <v:imagedata r:id="rId1338" o:title=""/>
           </v:shape>
-          <o:OLEObject Type="Embed" ProgID="Equation.DSMT4" ShapeID="_x0000_i2170" DrawAspect="Content" ObjectID="_1651127248" r:id="rId1339"/>
+          <o:OLEObject Type="Embed" ProgID="Equation.DSMT4" ShapeID="_x0000_i1711" DrawAspect="Content" ObjectID="_1651517011" r:id="rId1339"/>
         </w:object>
       </w:r>
     </w:p>
@@ -20562,10 +20564,10 @@
           <w:position w:val="-14"/>
         </w:rPr>
         <w:object w:dxaOrig="1800" w:dyaOrig="480">
-          <v:shape id="_x0000_i2166" type="#_x0000_t75" style="width:90pt;height:24pt" o:ole="">
+          <v:shape id="_x0000_i1712" type="#_x0000_t75" style="width:90pt;height:24pt" o:ole="">
             <v:imagedata r:id="rId1340" o:title=""/>
           </v:shape>
-          <o:OLEObject Type="Embed" ProgID="Equation.DSMT4" ShapeID="_x0000_i2166" DrawAspect="Content" ObjectID="_1651127249" r:id="rId1341"/>
+          <o:OLEObject Type="Embed" ProgID="Equation.DSMT4" ShapeID="_x0000_i1712" DrawAspect="Content" ObjectID="_1651517012" r:id="rId1341"/>
         </w:object>
       </w:r>
       <w:r>
@@ -20582,10 +20584,10 @@
           <w:position w:val="-10"/>
         </w:rPr>
         <w:object w:dxaOrig="1719" w:dyaOrig="480">
-          <v:shape id="_x0000_i1687" type="#_x0000_t75" style="width:87pt;height:24pt" o:ole="">
+          <v:shape id="_x0000_i1713" type="#_x0000_t75" style="width:87pt;height:24pt" o:ole="">
             <v:imagedata r:id="rId1342" o:title=""/>
           </v:shape>
-          <o:OLEObject Type="Embed" ProgID="Equation.DSMT4" ShapeID="_x0000_i1687" DrawAspect="Content" ObjectID="_1651127250" r:id="rId1343"/>
+          <o:OLEObject Type="Embed" ProgID="Equation.DSMT4" ShapeID="_x0000_i1713" DrawAspect="Content" ObjectID="_1651517013" r:id="rId1343"/>
         </w:object>
       </w:r>
     </w:p>
@@ -20598,10 +20600,10 @@
           <w:position w:val="-14"/>
         </w:rPr>
         <w:object w:dxaOrig="2079" w:dyaOrig="520">
-          <v:shape id="_x0000_i1688" type="#_x0000_t75" style="width:105pt;height:27pt" o:ole="">
+          <v:shape id="_x0000_i1714" type="#_x0000_t75" style="width:105pt;height:27pt" o:ole="">
             <v:imagedata r:id="rId1344" o:title=""/>
           </v:shape>
-          <o:OLEObject Type="Embed" ProgID="Equation.DSMT4" ShapeID="_x0000_i1688" DrawAspect="Content" ObjectID="_1651127251" r:id="rId1345"/>
+          <o:OLEObject Type="Embed" ProgID="Equation.DSMT4" ShapeID="_x0000_i1714" DrawAspect="Content" ObjectID="_1651517014" r:id="rId1345"/>
         </w:object>
       </w:r>
     </w:p>
@@ -20614,10 +20616,10 @@
           <w:position w:val="-38"/>
         </w:rPr>
         <w:object w:dxaOrig="2900" w:dyaOrig="980">
-          <v:shape id="_x0000_i1689" type="#_x0000_t75" style="width:2in;height:48pt" o:ole="">
+          <v:shape id="_x0000_i1715" type="#_x0000_t75" style="width:2in;height:48pt" o:ole="">
             <v:imagedata r:id="rId1346" o:title=""/>
           </v:shape>
-          <o:OLEObject Type="Embed" ProgID="Equation.DSMT4" ShapeID="_x0000_i1689" DrawAspect="Content" ObjectID="_1651127252" r:id="rId1347"/>
+          <o:OLEObject Type="Embed" ProgID="Equation.DSMT4" ShapeID="_x0000_i1715" DrawAspect="Content" ObjectID="_1651517015" r:id="rId1347"/>
         </w:object>
       </w:r>
     </w:p>
@@ -20636,10 +20638,10 @@
           <w:position w:val="-30"/>
         </w:rPr>
         <w:object w:dxaOrig="1340" w:dyaOrig="720">
-          <v:shape id="_x0000_i1690" type="#_x0000_t75" style="width:66pt;height:36pt" o:ole="">
+          <v:shape id="_x0000_i1716" type="#_x0000_t75" style="width:66pt;height:36pt" o:ole="">
             <v:imagedata r:id="rId1348" o:title=""/>
           </v:shape>
-          <o:OLEObject Type="Embed" ProgID="Equation.DSMT4" ShapeID="_x0000_i1690" DrawAspect="Content" ObjectID="_1651127253" r:id="rId1349"/>
+          <o:OLEObject Type="Embed" ProgID="Equation.DSMT4" ShapeID="_x0000_i1716" DrawAspect="Content" ObjectID="_1651517016" r:id="rId1349"/>
         </w:object>
       </w:r>
     </w:p>
@@ -20659,10 +20661,10 @@
           <w:position w:val="-30"/>
         </w:rPr>
         <w:object w:dxaOrig="1020" w:dyaOrig="720">
-          <v:shape id="_x0000_i1691" type="#_x0000_t75" style="width:51pt;height:36pt" o:ole="">
+          <v:shape id="_x0000_i1717" type="#_x0000_t75" style="width:51pt;height:36pt" o:ole="">
             <v:imagedata r:id="rId1350" o:title=""/>
           </v:shape>
-          <o:OLEObject Type="Embed" ProgID="Equation.DSMT4" ShapeID="_x0000_i1691" DrawAspect="Content" ObjectID="_1651127254" r:id="rId1351"/>
+          <o:OLEObject Type="Embed" ProgID="Equation.DSMT4" ShapeID="_x0000_i1717" DrawAspect="Content" ObjectID="_1651517017" r:id="rId1351"/>
         </w:object>
       </w:r>
     </w:p>
@@ -20678,10 +20680,10 @@
           <w:position w:val="-38"/>
         </w:rPr>
         <w:object w:dxaOrig="4220" w:dyaOrig="940">
-          <v:shape id="_x0000_i2172" type="#_x0000_t75" style="width:212.1pt;height:48pt" o:ole="">
+          <v:shape id="_x0000_i1718" type="#_x0000_t75" style="width:212.1pt;height:48pt" o:ole="">
             <v:imagedata r:id="rId1352" o:title=""/>
           </v:shape>
-          <o:OLEObject Type="Embed" ProgID="Equation.DSMT4" ShapeID="_x0000_i2172" DrawAspect="Content" ObjectID="_1651127255" r:id="rId1353"/>
+          <o:OLEObject Type="Embed" ProgID="Equation.DSMT4" ShapeID="_x0000_i1718" DrawAspect="Content" ObjectID="_1651517018" r:id="rId1353"/>
         </w:object>
       </w:r>
     </w:p>
@@ -20706,10 +20708,10 @@
           <w:position w:val="-38"/>
         </w:rPr>
         <w:object w:dxaOrig="2860" w:dyaOrig="940">
-          <v:shape id="_x0000_i2174" type="#_x0000_t75" style="width:141.9pt;height:48pt" o:ole="">
+          <v:shape id="_x0000_i1719" type="#_x0000_t75" style="width:141.9pt;height:48pt" o:ole="">
             <v:imagedata r:id="rId1354" o:title=""/>
           </v:shape>
-          <o:OLEObject Type="Embed" ProgID="Equation.DSMT4" ShapeID="_x0000_i2174" DrawAspect="Content" ObjectID="_1651127256" r:id="rId1355"/>
+          <o:OLEObject Type="Embed" ProgID="Equation.DSMT4" ShapeID="_x0000_i1719" DrawAspect="Content" ObjectID="_1651517019" r:id="rId1355"/>
         </w:object>
       </w:r>
     </w:p>
@@ -20734,10 +20736,10 @@
           <w:position w:val="-32"/>
         </w:rPr>
         <w:object w:dxaOrig="2659" w:dyaOrig="760">
-          <v:shape id="_x0000_i2176" type="#_x0000_t75" style="width:132pt;height:36.9pt" o:ole="">
+          <v:shape id="_x0000_i1720" type="#_x0000_t75" style="width:132pt;height:36.9pt" o:ole="">
             <v:imagedata r:id="rId1356" o:title=""/>
           </v:shape>
-          <o:OLEObject Type="Embed" ProgID="Equation.DSMT4" ShapeID="_x0000_i2176" DrawAspect="Content" ObjectID="_1651127257" r:id="rId1357"/>
+          <o:OLEObject Type="Embed" ProgID="Equation.DSMT4" ShapeID="_x0000_i1720" DrawAspect="Content" ObjectID="_1651517020" r:id="rId1357"/>
         </w:object>
       </w:r>
     </w:p>
@@ -20762,10 +20764,10 @@
           <w:position w:val="-22"/>
         </w:rPr>
         <w:object w:dxaOrig="1660" w:dyaOrig="560">
-          <v:shape id="_x0000_i1695" type="#_x0000_t75" style="width:84pt;height:27pt" o:ole="">
+          <v:shape id="_x0000_i1721" type="#_x0000_t75" style="width:84pt;height:27pt" o:ole="">
             <v:imagedata r:id="rId1358" o:title=""/>
           </v:shape>
-          <o:OLEObject Type="Embed" ProgID="Equation.DSMT4" ShapeID="_x0000_i1695" DrawAspect="Content" ObjectID="_1651127258" r:id="rId1359"/>
+          <o:OLEObject Type="Embed" ProgID="Equation.DSMT4" ShapeID="_x0000_i1721" DrawAspect="Content" ObjectID="_1651517021" r:id="rId1359"/>
         </w:object>
       </w:r>
     </w:p>
@@ -20791,10 +20793,10 @@
           <w:position w:val="-10"/>
         </w:rPr>
         <w:object w:dxaOrig="2480" w:dyaOrig="420">
-          <v:shape id="_x0000_i2178" type="#_x0000_t75" style="width:123.9pt;height:21pt" o:ole="">
+          <v:shape id="_x0000_i1722" type="#_x0000_t75" style="width:123.9pt;height:21pt" o:ole="">
             <v:imagedata r:id="rId1360" o:title=""/>
           </v:shape>
-          <o:OLEObject Type="Embed" ProgID="Equation.DSMT4" ShapeID="_x0000_i2178" DrawAspect="Content" ObjectID="_1651127259" r:id="rId1361"/>
+          <o:OLEObject Type="Embed" ProgID="Equation.DSMT4" ShapeID="_x0000_i1722" DrawAspect="Content" ObjectID="_1651517022" r:id="rId1361"/>
         </w:object>
       </w:r>
     </w:p>
@@ -20810,10 +20812,10 @@
           <w:position w:val="-38"/>
         </w:rPr>
         <w:object w:dxaOrig="4260" w:dyaOrig="940">
-          <v:shape id="_x0000_i2180" type="#_x0000_t75" style="width:211.8pt;height:48pt" o:ole="">
+          <v:shape id="_x0000_i1723" type="#_x0000_t75" style="width:211.8pt;height:48pt" o:ole="">
             <v:imagedata r:id="rId1362" o:title=""/>
           </v:shape>
-          <o:OLEObject Type="Embed" ProgID="Equation.DSMT4" ShapeID="_x0000_i2180" DrawAspect="Content" ObjectID="_1651127260" r:id="rId1363"/>
+          <o:OLEObject Type="Embed" ProgID="Equation.DSMT4" ShapeID="_x0000_i1723" DrawAspect="Content" ObjectID="_1651517023" r:id="rId1363"/>
         </w:object>
       </w:r>
     </w:p>
@@ -20838,10 +20840,10 @@
           <w:position w:val="-38"/>
         </w:rPr>
         <w:object w:dxaOrig="2840" w:dyaOrig="940">
-          <v:shape id="_x0000_i2182" type="#_x0000_t75" style="width:141pt;height:48pt" o:ole="">
+          <v:shape id="_x0000_i1724" type="#_x0000_t75" style="width:141pt;height:48pt" o:ole="">
             <v:imagedata r:id="rId1364" o:title=""/>
           </v:shape>
-          <o:OLEObject Type="Embed" ProgID="Equation.DSMT4" ShapeID="_x0000_i2182" DrawAspect="Content" ObjectID="_1651127261" r:id="rId1365"/>
+          <o:OLEObject Type="Embed" ProgID="Equation.DSMT4" ShapeID="_x0000_i1724" DrawAspect="Content" ObjectID="_1651517024" r:id="rId1365"/>
         </w:object>
       </w:r>
     </w:p>
@@ -20866,10 +20868,10 @@
           <w:position w:val="-32"/>
         </w:rPr>
         <w:object w:dxaOrig="2659" w:dyaOrig="760">
-          <v:shape id="_x0000_i2184" type="#_x0000_t75" style="width:132pt;height:36.9pt" o:ole="">
+          <v:shape id="_x0000_i1725" type="#_x0000_t75" style="width:132pt;height:36.9pt" o:ole="">
             <v:imagedata r:id="rId1366" o:title=""/>
           </v:shape>
-          <o:OLEObject Type="Embed" ProgID="Equation.DSMT4" ShapeID="_x0000_i2184" DrawAspect="Content" ObjectID="_1651127262" r:id="rId1367"/>
+          <o:OLEObject Type="Embed" ProgID="Equation.DSMT4" ShapeID="_x0000_i1725" DrawAspect="Content" ObjectID="_1651517025" r:id="rId1367"/>
         </w:object>
       </w:r>
     </w:p>
@@ -20894,10 +20896,10 @@
           <w:position w:val="-22"/>
         </w:rPr>
         <w:object w:dxaOrig="1660" w:dyaOrig="560">
-          <v:shape id="_x0000_i1700" type="#_x0000_t75" style="width:84pt;height:27pt" o:ole="">
+          <v:shape id="_x0000_i1726" type="#_x0000_t75" style="width:84pt;height:27pt" o:ole="">
             <v:imagedata r:id="rId1368" o:title=""/>
           </v:shape>
-          <o:OLEObject Type="Embed" ProgID="Equation.DSMT4" ShapeID="_x0000_i1700" DrawAspect="Content" ObjectID="_1651127263" r:id="rId1369"/>
+          <o:OLEObject Type="Embed" ProgID="Equation.DSMT4" ShapeID="_x0000_i1726" DrawAspect="Content" ObjectID="_1651517026" r:id="rId1369"/>
         </w:object>
       </w:r>
     </w:p>
@@ -20923,10 +20925,10 @@
           <w:position w:val="-10"/>
         </w:rPr>
         <w:object w:dxaOrig="2480" w:dyaOrig="420">
-          <v:shape id="_x0000_i2189" type="#_x0000_t75" style="width:123.9pt;height:21pt" o:ole="">
+          <v:shape id="_x0000_i1727" type="#_x0000_t75" style="width:123.9pt;height:21pt" o:ole="">
             <v:imagedata r:id="rId1370" o:title=""/>
           </v:shape>
-          <o:OLEObject Type="Embed" ProgID="Equation.DSMT4" ShapeID="_x0000_i2189" DrawAspect="Content" ObjectID="_1651127264" r:id="rId1371"/>
+          <o:OLEObject Type="Embed" ProgID="Equation.DSMT4" ShapeID="_x0000_i1727" DrawAspect="Content" ObjectID="_1651517027" r:id="rId1371"/>
         </w:object>
       </w:r>
     </w:p>
@@ -20943,10 +20945,10 @@
           <w:position w:val="-6"/>
         </w:rPr>
         <w:object w:dxaOrig="3460" w:dyaOrig="380">
-          <v:shape id="_x0000_i1702" type="#_x0000_t75" style="width:174pt;height:18pt" o:ole="">
+          <v:shape id="_x0000_i1728" type="#_x0000_t75" style="width:174pt;height:18pt" o:ole="">
             <v:imagedata r:id="rId1372" o:title=""/>
           </v:shape>
-          <o:OLEObject Type="Embed" ProgID="Equation.DSMT4" ShapeID="_x0000_i1702" DrawAspect="Content" ObjectID="_1651127265" r:id="rId1373"/>
+          <o:OLEObject Type="Embed" ProgID="Equation.DSMT4" ShapeID="_x0000_i1728" DrawAspect="Content" ObjectID="_1651517028" r:id="rId1373"/>
         </w:object>
       </w:r>
     </w:p>
@@ -20972,10 +20974,10 @@
           <w:position w:val="-10"/>
         </w:rPr>
         <w:object w:dxaOrig="1740" w:dyaOrig="420">
-          <v:shape id="_x0000_i2193" type="#_x0000_t75" style="width:87pt;height:21pt" o:ole="">
+          <v:shape id="_x0000_i1729" type="#_x0000_t75" style="width:87pt;height:21pt" o:ole="">
             <v:imagedata r:id="rId1374" o:title=""/>
           </v:shape>
-          <o:OLEObject Type="Embed" ProgID="Equation.DSMT4" ShapeID="_x0000_i2193" DrawAspect="Content" ObjectID="_1651127266" r:id="rId1375"/>
+          <o:OLEObject Type="Embed" ProgID="Equation.DSMT4" ShapeID="_x0000_i1729" DrawAspect="Content" ObjectID="_1651517029" r:id="rId1375"/>
         </w:object>
       </w:r>
     </w:p>
@@ -21024,10 +21026,10 @@
           <w:position w:val="-10"/>
         </w:rPr>
         <w:object w:dxaOrig="1359" w:dyaOrig="480">
-          <v:shape id="_x0000_i1704" type="#_x0000_t75" style="width:69pt;height:24pt" o:ole="">
+          <v:shape id="_x0000_i1730" type="#_x0000_t75" style="width:69pt;height:24pt" o:ole="">
             <v:imagedata r:id="rId1376" o:title=""/>
           </v:shape>
-          <o:OLEObject Type="Embed" ProgID="Equation.DSMT4" ShapeID="_x0000_i1704" DrawAspect="Content" ObjectID="_1651127267" r:id="rId1377"/>
+          <o:OLEObject Type="Embed" ProgID="Equation.DSMT4" ShapeID="_x0000_i1730" DrawAspect="Content" ObjectID="_1651517030" r:id="rId1377"/>
         </w:object>
       </w:r>
       <w:r>
@@ -21038,10 +21040,10 @@
           <w:position w:val="-14"/>
         </w:rPr>
         <w:object w:dxaOrig="580" w:dyaOrig="400">
-          <v:shape id="_x0000_i1705" type="#_x0000_t75" style="width:30pt;height:21pt" o:ole="">
+          <v:shape id="_x0000_i1731" type="#_x0000_t75" style="width:30pt;height:21pt" o:ole="">
             <v:imagedata r:id="rId1378" o:title=""/>
           </v:shape>
-          <o:OLEObject Type="Embed" ProgID="Equation.DSMT4" ShapeID="_x0000_i1705" DrawAspect="Content" ObjectID="_1651127268" r:id="rId1379"/>
+          <o:OLEObject Type="Embed" ProgID="Equation.DSMT4" ShapeID="_x0000_i1731" DrawAspect="Content" ObjectID="_1651517031" r:id="rId1379"/>
         </w:object>
       </w:r>
       <w:r>
@@ -21052,10 +21054,10 @@
           <w:position w:val="-6"/>
         </w:rPr>
         <w:object w:dxaOrig="680" w:dyaOrig="260">
-          <v:shape id="_x0000_i1706" type="#_x0000_t75" style="width:33pt;height:12pt" o:ole="">
+          <v:shape id="_x0000_i1732" type="#_x0000_t75" style="width:33pt;height:12pt" o:ole="">
             <v:imagedata r:id="rId1380" o:title=""/>
           </v:shape>
-          <o:OLEObject Type="Embed" ProgID="Equation.DSMT4" ShapeID="_x0000_i1706" DrawAspect="Content" ObjectID="_1651127269" r:id="rId1381"/>
+          <o:OLEObject Type="Embed" ProgID="Equation.DSMT4" ShapeID="_x0000_i1732" DrawAspect="Content" ObjectID="_1651517032" r:id="rId1381"/>
         </w:object>
       </w:r>
       <w:r>
@@ -21122,10 +21124,10 @@
           <w:position w:val="-38"/>
         </w:rPr>
         <w:object w:dxaOrig="1440" w:dyaOrig="700">
-          <v:shape id="_x0000_i1707" type="#_x0000_t75" style="width:1in;height:36pt" o:ole="">
+          <v:shape id="_x0000_i1733" type="#_x0000_t75" style="width:1in;height:36pt" o:ole="">
             <v:imagedata r:id="rId1382" o:title=""/>
           </v:shape>
-          <o:OLEObject Type="Embed" ProgID="Equation.DSMT4" ShapeID="_x0000_i1707" DrawAspect="Content" ObjectID="_1651127270" r:id="rId1383"/>
+          <o:OLEObject Type="Embed" ProgID="Equation.DSMT4" ShapeID="_x0000_i1733" DrawAspect="Content" ObjectID="_1651517033" r:id="rId1383"/>
         </w:object>
       </w:r>
     </w:p>
@@ -21141,28 +21143,28 @@
           <w:position w:val="-38"/>
         </w:rPr>
         <w:object w:dxaOrig="3700" w:dyaOrig="940">
-          <v:shape id="_x0000_i2205" type="#_x0000_t75" style="width:186pt;height:47.1pt" o:ole="">
+          <v:shape id="_x0000_i1734" type="#_x0000_t75" style="width:186pt;height:47.1pt" o:ole="">
             <v:imagedata r:id="rId1384" o:title=""/>
           </v:shape>
-          <o:OLEObject Type="Embed" ProgID="Equation.DSMT4" ShapeID="_x0000_i2205" DrawAspect="Content" ObjectID="_1651127271" r:id="rId1385"/>
-        </w:object>
-      </w:r>
-      <w:r>
-        <w:tab/>
-      </w:r>
-      <w:bookmarkStart w:id="7" w:name="_Hlk40452754"/>
+          <o:OLEObject Type="Embed" ProgID="Equation.DSMT4" ShapeID="_x0000_i1734" DrawAspect="Content" ObjectID="_1651517034" r:id="rId1385"/>
+        </w:object>
+      </w:r>
+      <w:r>
+        <w:tab/>
+      </w:r>
+      <w:bookmarkStart w:id="8" w:name="_Hlk40452754"/>
       <w:r>
         <w:rPr>
           <w:position w:val="-34"/>
         </w:rPr>
         <w:object w:dxaOrig="3000" w:dyaOrig="859">
-          <v:shape id="_x0000_i2217" type="#_x0000_t75" style="width:148.8pt;height:42.9pt" o:ole="">
+          <v:shape id="_x0000_i1735" type="#_x0000_t75" style="width:148.8pt;height:42.9pt" o:ole="">
             <v:imagedata r:id="rId1386" o:title=""/>
           </v:shape>
-          <o:OLEObject Type="Embed" ProgID="Equation.DSMT4" ShapeID="_x0000_i2217" DrawAspect="Content" ObjectID="_1651127272" r:id="rId1387"/>
-        </w:object>
-      </w:r>
-      <w:bookmarkEnd w:id="7"/>
+          <o:OLEObject Type="Embed" ProgID="Equation.DSMT4" ShapeID="_x0000_i1735" DrawAspect="Content" ObjectID="_1651517035" r:id="rId1387"/>
+        </w:object>
+      </w:r>
+      <w:bookmarkEnd w:id="8"/>
     </w:p>
     <w:p>
       <w:pPr>
@@ -21179,10 +21181,10 @@
           <w:position w:val="-38"/>
         </w:rPr>
         <w:object w:dxaOrig="4540" w:dyaOrig="940">
-          <v:shape id="_x0000_i2207" type="#_x0000_t75" style="width:227.1pt;height:47.1pt" o:ole="">
+          <v:shape id="_x0000_i1736" type="#_x0000_t75" style="width:227.1pt;height:47.1pt" o:ole="">
             <v:imagedata r:id="rId1388" o:title=""/>
           </v:shape>
-          <o:OLEObject Type="Embed" ProgID="Equation.DSMT4" ShapeID="_x0000_i2207" DrawAspect="Content" ObjectID="_1651127273" r:id="rId1389"/>
+          <o:OLEObject Type="Embed" ProgID="Equation.DSMT4" ShapeID="_x0000_i1736" DrawAspect="Content" ObjectID="_1651517036" r:id="rId1389"/>
         </w:object>
       </w:r>
     </w:p>
@@ -21201,10 +21203,10 @@
           <w:position w:val="-38"/>
         </w:rPr>
         <w:object w:dxaOrig="1660" w:dyaOrig="940">
-          <v:shape id="_x0000_i2209" type="#_x0000_t75" style="width:83.1pt;height:45.9pt" o:ole="">
+          <v:shape id="_x0000_i1737" type="#_x0000_t75" style="width:83.1pt;height:45.9pt" o:ole="">
             <v:imagedata r:id="rId1390" o:title=""/>
           </v:shape>
-          <o:OLEObject Type="Embed" ProgID="Equation.DSMT4" ShapeID="_x0000_i2209" DrawAspect="Content" ObjectID="_1651127274" r:id="rId1391"/>
+          <o:OLEObject Type="Embed" ProgID="Equation.DSMT4" ShapeID="_x0000_i1737" DrawAspect="Content" ObjectID="_1651517037" r:id="rId1391"/>
         </w:object>
       </w:r>
     </w:p>
@@ -21223,10 +21225,10 @@
           <w:position w:val="-30"/>
         </w:rPr>
         <w:object w:dxaOrig="999" w:dyaOrig="720">
-          <v:shape id="_x0000_i2211" type="#_x0000_t75" style="width:50.1pt;height:36pt" o:ole="">
+          <v:shape id="_x0000_i1738" type="#_x0000_t75" style="width:50.1pt;height:36pt" o:ole="">
             <v:imagedata r:id="rId1392" o:title=""/>
           </v:shape>
-          <o:OLEObject Type="Embed" ProgID="Equation.DSMT4" ShapeID="_x0000_i2211" DrawAspect="Content" ObjectID="_1651127275" r:id="rId1393"/>
+          <o:OLEObject Type="Embed" ProgID="Equation.DSMT4" ShapeID="_x0000_i1738" DrawAspect="Content" ObjectID="_1651517038" r:id="rId1393"/>
         </w:object>
       </w:r>
     </w:p>
@@ -21246,10 +21248,10 @@
           <w:position w:val="-10"/>
         </w:rPr>
         <w:object w:dxaOrig="1240" w:dyaOrig="420">
-          <v:shape id="_x0000_i2213" type="#_x0000_t75" style="width:63pt;height:21pt" o:ole="">
+          <v:shape id="_x0000_i1739" type="#_x0000_t75" style="width:63pt;height:21pt" o:ole="">
             <v:imagedata r:id="rId1394" o:title=""/>
           </v:shape>
-          <o:OLEObject Type="Embed" ProgID="Equation.DSMT4" ShapeID="_x0000_i2213" DrawAspect="Content" ObjectID="_1651127276" r:id="rId1395"/>
+          <o:OLEObject Type="Embed" ProgID="Equation.DSMT4" ShapeID="_x0000_i1739" DrawAspect="Content" ObjectID="_1651517039" r:id="rId1395"/>
         </w:object>
       </w:r>
     </w:p>
@@ -21290,10 +21292,10 @@
           <w:position w:val="-14"/>
         </w:rPr>
         <w:object w:dxaOrig="1740" w:dyaOrig="400">
-          <v:shape id="_x0000_i2219" type="#_x0000_t75" style="width:86.4pt;height:21pt" o:ole="">
+          <v:shape id="_x0000_i1740" type="#_x0000_t75" style="width:86.4pt;height:21pt" o:ole="">
             <v:imagedata r:id="rId1396" o:title=""/>
           </v:shape>
-          <o:OLEObject Type="Embed" ProgID="Equation.DSMT4" ShapeID="_x0000_i2219" DrawAspect="Content" ObjectID="_1651127277" r:id="rId1397"/>
+          <o:OLEObject Type="Embed" ProgID="Equation.DSMT4" ShapeID="_x0000_i1740" DrawAspect="Content" ObjectID="_1651517040" r:id="rId1397"/>
         </w:object>
       </w:r>
     </w:p>
@@ -21314,10 +21316,10 @@
           <w:position w:val="-10"/>
         </w:rPr>
         <w:object w:dxaOrig="1760" w:dyaOrig="420">
-          <v:shape id="_x0000_i2221" type="#_x0000_t75" style="width:87.9pt;height:21pt" o:ole="">
+          <v:shape id="_x0000_i1741" type="#_x0000_t75" style="width:87.9pt;height:21pt" o:ole="">
             <v:imagedata r:id="rId1398" o:title=""/>
           </v:shape>
-          <o:OLEObject Type="Embed" ProgID="Equation.DSMT4" ShapeID="_x0000_i2221" DrawAspect="Content" ObjectID="_1651127278" r:id="rId1399"/>
+          <o:OLEObject Type="Embed" ProgID="Equation.DSMT4" ShapeID="_x0000_i1741" DrawAspect="Content" ObjectID="_1651517041" r:id="rId1399"/>
         </w:object>
       </w:r>
       <w:r>
@@ -21328,10 +21330,10 @@
           <w:position w:val="-10"/>
         </w:rPr>
         <w:object w:dxaOrig="2120" w:dyaOrig="420">
-          <v:shape id="_x0000_i1715" type="#_x0000_t75" style="width:105pt;height:21pt" o:ole="">
+          <v:shape id="_x0000_i1742" type="#_x0000_t75" style="width:105pt;height:21pt" o:ole="">
             <v:imagedata r:id="rId1400" o:title=""/>
           </v:shape>
-          <o:OLEObject Type="Embed" ProgID="Equation.DSMT4" ShapeID="_x0000_i1715" DrawAspect="Content" ObjectID="_1651127279" r:id="rId1401"/>
+          <o:OLEObject Type="Embed" ProgID="Equation.DSMT4" ShapeID="_x0000_i1742" DrawAspect="Content" ObjectID="_1651517042" r:id="rId1401"/>
         </w:object>
       </w:r>
       <w:r>
@@ -21353,10 +21355,10 @@
           <w:position w:val="-6"/>
         </w:rPr>
         <w:object w:dxaOrig="2480" w:dyaOrig="279">
-          <v:shape id="_x0000_i2225" type="#_x0000_t75" style="width:123.9pt;height:14.7pt" o:ole="">
+          <v:shape id="_x0000_i1743" type="#_x0000_t75" style="width:123.9pt;height:14.7pt" o:ole="">
             <v:imagedata r:id="rId1402" o:title=""/>
           </v:shape>
-          <o:OLEObject Type="Embed" ProgID="Equation.DSMT4" ShapeID="_x0000_i2225" DrawAspect="Content" ObjectID="_1651127280" r:id="rId1403"/>
+          <o:OLEObject Type="Embed" ProgID="Equation.DSMT4" ShapeID="_x0000_i1743" DrawAspect="Content" ObjectID="_1651517043" r:id="rId1403"/>
         </w:object>
       </w:r>
     </w:p>
@@ -21376,10 +21378,10 @@
           <w:position w:val="-16"/>
         </w:rPr>
         <w:object w:dxaOrig="1400" w:dyaOrig="400">
-          <v:shape id="_x0000_i2227" type="#_x0000_t75" style="width:69.9pt;height:20.1pt" o:ole="">
+          <v:shape id="_x0000_i1744" type="#_x0000_t75" style="width:69.9pt;height:20.1pt" o:ole="">
             <v:imagedata r:id="rId1404" o:title=""/>
           </v:shape>
-          <o:OLEObject Type="Embed" ProgID="Equation.DSMT4" ShapeID="_x0000_i2227" DrawAspect="Content" ObjectID="_1651127281" r:id="rId1405"/>
+          <o:OLEObject Type="Embed" ProgID="Equation.DSMT4" ShapeID="_x0000_i1744" DrawAspect="Content" ObjectID="_1651517044" r:id="rId1405"/>
         </w:object>
       </w:r>
     </w:p>
@@ -21427,10 +21429,10 @@
           <w:position w:val="-10"/>
         </w:rPr>
         <w:object w:dxaOrig="1420" w:dyaOrig="420">
-          <v:shape id="_x0000_i1717" type="#_x0000_t75" style="width:1in;height:21pt" o:ole="">
+          <v:shape id="_x0000_i1745" type="#_x0000_t75" style="width:1in;height:21pt" o:ole="">
             <v:imagedata r:id="rId1406" o:title=""/>
           </v:shape>
-          <o:OLEObject Type="Embed" ProgID="Equation.DSMT4" ShapeID="_x0000_i1717" DrawAspect="Content" ObjectID="_1651127282" r:id="rId1407"/>
+          <o:OLEObject Type="Embed" ProgID="Equation.DSMT4" ShapeID="_x0000_i1745" DrawAspect="Content" ObjectID="_1651517045" r:id="rId1407"/>
         </w:object>
       </w:r>
       <w:r>
@@ -21441,10 +21443,10 @@
           <w:position w:val="-14"/>
         </w:rPr>
         <w:object w:dxaOrig="740" w:dyaOrig="400">
-          <v:shape id="_x0000_i1718" type="#_x0000_t75" style="width:36pt;height:21pt" o:ole="">
+          <v:shape id="_x0000_i1746" type="#_x0000_t75" style="width:36pt;height:21pt" o:ole="">
             <v:imagedata r:id="rId1408" o:title=""/>
           </v:shape>
-          <o:OLEObject Type="Embed" ProgID="Equation.DSMT4" ShapeID="_x0000_i1718" DrawAspect="Content" ObjectID="_1651127283" r:id="rId1409"/>
+          <o:OLEObject Type="Embed" ProgID="Equation.DSMT4" ShapeID="_x0000_i1746" DrawAspect="Content" ObjectID="_1651517046" r:id="rId1409"/>
         </w:object>
       </w:r>
       <w:r>
@@ -21455,10 +21457,10 @@
           <w:position w:val="-6"/>
         </w:rPr>
         <w:object w:dxaOrig="680" w:dyaOrig="260">
-          <v:shape id="_x0000_i1719" type="#_x0000_t75" style="width:33pt;height:12pt" o:ole="">
+          <v:shape id="_x0000_i1747" type="#_x0000_t75" style="width:33pt;height:12pt" o:ole="">
             <v:imagedata r:id="rId1410" o:title=""/>
           </v:shape>
-          <o:OLEObject Type="Embed" ProgID="Equation.DSMT4" ShapeID="_x0000_i1719" DrawAspect="Content" ObjectID="_1651127284" r:id="rId1411"/>
+          <o:OLEObject Type="Embed" ProgID="Equation.DSMT4" ShapeID="_x0000_i1747" DrawAspect="Content" ObjectID="_1651517047" r:id="rId1411"/>
         </w:object>
       </w:r>
       <w:r>
@@ -21525,10 +21527,10 @@
           <w:position w:val="-10"/>
         </w:rPr>
         <w:object w:dxaOrig="1440" w:dyaOrig="480">
-          <v:shape id="_x0000_i2235" type="#_x0000_t75" style="width:1in;height:24.6pt" o:ole="">
+          <v:shape id="_x0000_i1748" type="#_x0000_t75" style="width:1in;height:24.6pt" o:ole="">
             <v:imagedata r:id="rId1412" o:title=""/>
           </v:shape>
-          <o:OLEObject Type="Embed" ProgID="Equation.DSMT4" ShapeID="_x0000_i2235" DrawAspect="Content" ObjectID="_1651127285" r:id="rId1413"/>
+          <o:OLEObject Type="Embed" ProgID="Equation.DSMT4" ShapeID="_x0000_i1748" DrawAspect="Content" ObjectID="_1651517048" r:id="rId1413"/>
         </w:object>
       </w:r>
     </w:p>
@@ -21541,10 +21543,10 @@
           <w:position w:val="-38"/>
         </w:rPr>
         <w:object w:dxaOrig="1520" w:dyaOrig="700">
-          <v:shape id="_x0000_i2231" type="#_x0000_t75" style="width:75.9pt;height:35.1pt" o:ole="">
+          <v:shape id="_x0000_i1749" type="#_x0000_t75" style="width:75.9pt;height:35.1pt" o:ole="">
             <v:imagedata r:id="rId1414" o:title=""/>
           </v:shape>
-          <o:OLEObject Type="Embed" ProgID="Equation.DSMT4" ShapeID="_x0000_i2231" DrawAspect="Content" ObjectID="_1651127286" r:id="rId1415"/>
+          <o:OLEObject Type="Embed" ProgID="Equation.DSMT4" ShapeID="_x0000_i1749" DrawAspect="Content" ObjectID="_1651517049" r:id="rId1415"/>
         </w:object>
       </w:r>
       <w:r>
@@ -21563,10 +21565,10 @@
           <w:position w:val="-38"/>
         </w:rPr>
         <w:object w:dxaOrig="3940" w:dyaOrig="940">
-          <v:shape id="_x0000_i2241" type="#_x0000_t75" style="width:195pt;height:45.9pt" o:ole="">
+          <v:shape id="_x0000_i1750" type="#_x0000_t75" style="width:195pt;height:45.9pt" o:ole="">
             <v:imagedata r:id="rId1416" o:title=""/>
           </v:shape>
-          <o:OLEObject Type="Embed" ProgID="Equation.DSMT4" ShapeID="_x0000_i2241" DrawAspect="Content" ObjectID="_1651127287" r:id="rId1417"/>
+          <o:OLEObject Type="Embed" ProgID="Equation.DSMT4" ShapeID="_x0000_i1750" DrawAspect="Content" ObjectID="_1651517050" r:id="rId1417"/>
         </w:object>
       </w:r>
       <w:r>
@@ -21577,10 +21579,10 @@
           <w:position w:val="-34"/>
         </w:rPr>
         <w:object w:dxaOrig="2600" w:dyaOrig="859">
-          <v:shape id="_x0000_i2239" type="#_x0000_t75" style="width:129pt;height:42.9pt" o:ole="">
+          <v:shape id="_x0000_i1751" type="#_x0000_t75" style="width:129pt;height:42.9pt" o:ole="">
             <v:imagedata r:id="rId1418" o:title=""/>
           </v:shape>
-          <o:OLEObject Type="Embed" ProgID="Equation.DSMT4" ShapeID="_x0000_i2239" DrawAspect="Content" ObjectID="_1651127288" r:id="rId1419"/>
+          <o:OLEObject Type="Embed" ProgID="Equation.DSMT4" ShapeID="_x0000_i1751" DrawAspect="Content" ObjectID="_1651517051" r:id="rId1419"/>
         </w:object>
       </w:r>
     </w:p>
@@ -21599,10 +21601,10 @@
           <w:position w:val="-38"/>
         </w:rPr>
         <w:object w:dxaOrig="3920" w:dyaOrig="940">
-          <v:shape id="_x0000_i2243" type="#_x0000_t75" style="width:195.9pt;height:47.1pt" o:ole="">
+          <v:shape id="_x0000_i1752" type="#_x0000_t75" style="width:195.9pt;height:47.1pt" o:ole="">
             <v:imagedata r:id="rId1420" o:title=""/>
           </v:shape>
-          <o:OLEObject Type="Embed" ProgID="Equation.DSMT4" ShapeID="_x0000_i2243" DrawAspect="Content" ObjectID="_1651127289" r:id="rId1421"/>
+          <o:OLEObject Type="Embed" ProgID="Equation.DSMT4" ShapeID="_x0000_i1752" DrawAspect="Content" ObjectID="_1651517052" r:id="rId1421"/>
         </w:object>
       </w:r>
     </w:p>
@@ -21621,10 +21623,10 @@
           <w:position w:val="-34"/>
         </w:rPr>
         <w:object w:dxaOrig="1400" w:dyaOrig="859">
-          <v:shape id="_x0000_i1724" type="#_x0000_t75" style="width:69pt;height:42pt" o:ole="">
+          <v:shape id="_x0000_i1753" type="#_x0000_t75" style="width:69pt;height:42pt" o:ole="">
             <v:imagedata r:id="rId1422" o:title=""/>
           </v:shape>
-          <o:OLEObject Type="Embed" ProgID="Equation.DSMT4" ShapeID="_x0000_i1724" DrawAspect="Content" ObjectID="_1651127290" r:id="rId1423"/>
+          <o:OLEObject Type="Embed" ProgID="Equation.DSMT4" ShapeID="_x0000_i1753" DrawAspect="Content" ObjectID="_1651517053" r:id="rId1423"/>
         </w:object>
       </w:r>
     </w:p>
@@ -21643,10 +21645,10 @@
           <w:position w:val="-30"/>
         </w:rPr>
         <w:object w:dxaOrig="1240" w:dyaOrig="720">
-          <v:shape id="_x0000_i2245" type="#_x0000_t75" style="width:62.1pt;height:36pt" o:ole="">
+          <v:shape id="_x0000_i1754" type="#_x0000_t75" style="width:62.1pt;height:36pt" o:ole="">
             <v:imagedata r:id="rId1424" o:title=""/>
           </v:shape>
-          <o:OLEObject Type="Embed" ProgID="Equation.DSMT4" ShapeID="_x0000_i2245" DrawAspect="Content" ObjectID="_1651127291" r:id="rId1425"/>
+          <o:OLEObject Type="Embed" ProgID="Equation.DSMT4" ShapeID="_x0000_i1754" DrawAspect="Content" ObjectID="_1651517054" r:id="rId1425"/>
         </w:object>
       </w:r>
     </w:p>
@@ -21666,10 +21668,10 @@
           <w:position w:val="-10"/>
         </w:rPr>
         <w:object w:dxaOrig="1380" w:dyaOrig="420">
-          <v:shape id="_x0000_i2247" type="#_x0000_t75" style="width:70.2pt;height:21pt" o:ole="">
+          <v:shape id="_x0000_i1755" type="#_x0000_t75" style="width:70.2pt;height:21pt" o:ole="">
             <v:imagedata r:id="rId1426" o:title=""/>
           </v:shape>
-          <o:OLEObject Type="Embed" ProgID="Equation.DSMT4" ShapeID="_x0000_i2247" DrawAspect="Content" ObjectID="_1651127292" r:id="rId1427"/>
+          <o:OLEObject Type="Embed" ProgID="Equation.DSMT4" ShapeID="_x0000_i1755" DrawAspect="Content" ObjectID="_1651517055" r:id="rId1427"/>
         </w:object>
       </w:r>
     </w:p>
@@ -21709,10 +21711,10 @@
           <w:position w:val="-14"/>
         </w:rPr>
         <w:object w:dxaOrig="1860" w:dyaOrig="400">
-          <v:shape id="_x0000_i2253" type="#_x0000_t75" style="width:93pt;height:21pt" o:ole="">
+          <v:shape id="_x0000_i1756" type="#_x0000_t75" style="width:93pt;height:21pt" o:ole="">
             <v:imagedata r:id="rId1428" o:title=""/>
           </v:shape>
-          <o:OLEObject Type="Embed" ProgID="Equation.DSMT4" ShapeID="_x0000_i2253" DrawAspect="Content" ObjectID="_1651127293" r:id="rId1429"/>
+          <o:OLEObject Type="Embed" ProgID="Equation.DSMT4" ShapeID="_x0000_i1756" DrawAspect="Content" ObjectID="_1651517056" r:id="rId1429"/>
         </w:object>
       </w:r>
       <w:r>
@@ -21736,10 +21738,10 @@
           <w:position w:val="-10"/>
         </w:rPr>
         <w:object w:dxaOrig="1719" w:dyaOrig="420">
-          <v:shape id="_x0000_i2249" type="#_x0000_t75" style="width:86.1pt;height:21pt" o:ole="">
+          <v:shape id="_x0000_i1757" type="#_x0000_t75" style="width:86.1pt;height:21pt" o:ole="">
             <v:imagedata r:id="rId1430" o:title=""/>
           </v:shape>
-          <o:OLEObject Type="Embed" ProgID="Equation.DSMT4" ShapeID="_x0000_i2249" DrawAspect="Content" ObjectID="_1651127294" r:id="rId1431"/>
+          <o:OLEObject Type="Embed" ProgID="Equation.DSMT4" ShapeID="_x0000_i1757" DrawAspect="Content" ObjectID="_1651517057" r:id="rId1431"/>
         </w:object>
       </w:r>
       <w:r>
@@ -21751,10 +21753,10 @@
           <w:position w:val="-10"/>
         </w:rPr>
         <w:object w:dxaOrig="2120" w:dyaOrig="420">
-          <v:shape id="_x0000_i2256" type="#_x0000_t75" style="width:105pt;height:21pt" o:ole="">
+          <v:shape id="_x0000_i1758" type="#_x0000_t75" style="width:105pt;height:21pt" o:ole="">
             <v:imagedata r:id="rId1432" o:title=""/>
           </v:shape>
-          <o:OLEObject Type="Embed" ProgID="Equation.DSMT4" ShapeID="_x0000_i2256" DrawAspect="Content" ObjectID="_1651127295" r:id="rId1433"/>
+          <o:OLEObject Type="Embed" ProgID="Equation.DSMT4" ShapeID="_x0000_i1758" DrawAspect="Content" ObjectID="_1651517058" r:id="rId1433"/>
         </w:object>
       </w:r>
     </w:p>
@@ -21773,10 +21775,10 @@
           <w:position w:val="-6"/>
         </w:rPr>
         <w:object w:dxaOrig="2460" w:dyaOrig="279">
-          <v:shape id="_x0000_i2362" type="#_x0000_t75" style="width:123.6pt;height:14.7pt" o:ole="">
+          <v:shape id="_x0000_i1759" type="#_x0000_t75" style="width:123.6pt;height:14.7pt" o:ole="">
             <v:imagedata r:id="rId1434" o:title=""/>
           </v:shape>
-          <o:OLEObject Type="Embed" ProgID="Equation.DSMT4" ShapeID="_x0000_i2362" DrawAspect="Content" ObjectID="_1651127296" r:id="rId1435"/>
+          <o:OLEObject Type="Embed" ProgID="Equation.DSMT4" ShapeID="_x0000_i1759" DrawAspect="Content" ObjectID="_1651517059" r:id="rId1435"/>
         </w:object>
       </w:r>
     </w:p>
@@ -21796,10 +21798,10 @@
           <w:position w:val="-16"/>
         </w:rPr>
         <w:object w:dxaOrig="1520" w:dyaOrig="400">
-          <v:shape id="_x0000_i2358" type="#_x0000_t75" style="width:75.9pt;height:20.1pt" o:ole="">
+          <v:shape id="_x0000_i1760" type="#_x0000_t75" style="width:75.9pt;height:20.1pt" o:ole="">
             <v:imagedata r:id="rId1436" o:title=""/>
           </v:shape>
-          <o:OLEObject Type="Embed" ProgID="Equation.DSMT4" ShapeID="_x0000_i2358" DrawAspect="Content" ObjectID="_1651127297" r:id="rId1437"/>
+          <o:OLEObject Type="Embed" ProgID="Equation.DSMT4" ShapeID="_x0000_i1760" DrawAspect="Content" ObjectID="_1651517060" r:id="rId1437"/>
         </w:object>
       </w:r>
       <w:r>
@@ -21807,7 +21809,7 @@
       </w:r>
     </w:p>
     <w:p>
-      <w:bookmarkStart w:id="8" w:name="_Hlk498262155"/>
+      <w:bookmarkStart w:id="9" w:name="_Hlk498262155"/>
     </w:p>
     <w:p/>
     <w:p>
@@ -21924,10 +21926,10 @@
           <w:position w:val="-14"/>
         </w:rPr>
         <w:object w:dxaOrig="1820" w:dyaOrig="400">
-          <v:shape id="_x0000_i1730" type="#_x0000_t75" style="width:90pt;height:21pt" o:ole="">
+          <v:shape id="_x0000_i1761" type="#_x0000_t75" style="width:90pt;height:21pt" o:ole="">
             <v:imagedata r:id="rId1439" o:title=""/>
           </v:shape>
-          <o:OLEObject Type="Embed" ProgID="Equation.DSMT4" ShapeID="_x0000_i1730" DrawAspect="Content" ObjectID="_1651127298" r:id="rId1440"/>
+          <o:OLEObject Type="Embed" ProgID="Equation.DSMT4" ShapeID="_x0000_i1761" DrawAspect="Content" ObjectID="_1651517061" r:id="rId1440"/>
         </w:object>
       </w:r>
     </w:p>
@@ -21940,10 +21942,10 @@
           <w:position w:val="-20"/>
         </w:rPr>
         <w:object w:dxaOrig="780" w:dyaOrig="520">
-          <v:shape id="_x0000_i1731" type="#_x0000_t75" style="width:39pt;height:27pt" o:ole="">
+          <v:shape id="_x0000_i1762" type="#_x0000_t75" style="width:39pt;height:27pt" o:ole="">
             <v:imagedata r:id="rId1441" o:title=""/>
           </v:shape>
-          <o:OLEObject Type="Embed" ProgID="Equation.DSMT4" ShapeID="_x0000_i1731" DrawAspect="Content" ObjectID="_1651127299" r:id="rId1442"/>
+          <o:OLEObject Type="Embed" ProgID="Equation.DSMT4" ShapeID="_x0000_i1762" DrawAspect="Content" ObjectID="_1651517062" r:id="rId1442"/>
         </w:object>
       </w:r>
     </w:p>
@@ -21963,10 +21965,10 @@
           <w:position w:val="-20"/>
         </w:rPr>
         <w:object w:dxaOrig="580" w:dyaOrig="520">
-          <v:shape id="_x0000_i1732" type="#_x0000_t75" style="width:30pt;height:27pt" o:ole="">
+          <v:shape id="_x0000_i1763" type="#_x0000_t75" style="width:30pt;height:27pt" o:ole="">
             <v:imagedata r:id="rId1443" o:title=""/>
           </v:shape>
-          <o:OLEObject Type="Embed" ProgID="Equation.DSMT4" ShapeID="_x0000_i1732" DrawAspect="Content" ObjectID="_1651127300" r:id="rId1444"/>
+          <o:OLEObject Type="Embed" ProgID="Equation.DSMT4" ShapeID="_x0000_i1763" DrawAspect="Content" ObjectID="_1651517063" r:id="rId1444"/>
         </w:object>
       </w:r>
     </w:p>
@@ -21979,10 +21981,10 @@
           <w:position w:val="-24"/>
         </w:rPr>
         <w:object w:dxaOrig="2299" w:dyaOrig="720">
-          <v:shape id="_x0000_i1733" type="#_x0000_t75" style="width:114pt;height:36pt" o:ole="">
+          <v:shape id="_x0000_i1764" type="#_x0000_t75" style="width:114pt;height:36pt" o:ole="">
             <v:imagedata r:id="rId1445" o:title=""/>
           </v:shape>
-          <o:OLEObject Type="Embed" ProgID="Equation.DSMT4" ShapeID="_x0000_i1733" DrawAspect="Content" ObjectID="_1651127301" r:id="rId1446"/>
+          <o:OLEObject Type="Embed" ProgID="Equation.DSMT4" ShapeID="_x0000_i1764" DrawAspect="Content" ObjectID="_1651517064" r:id="rId1446"/>
         </w:object>
       </w:r>
     </w:p>
@@ -22002,10 +22004,10 @@
           <w:position w:val="-20"/>
         </w:rPr>
         <w:object w:dxaOrig="600" w:dyaOrig="600">
-          <v:shape id="_x0000_i1735" type="#_x0000_t75" style="width:30pt;height:30pt" o:ole="">
+          <v:shape id="_x0000_i1765" type="#_x0000_t75" style="width:30pt;height:30pt" o:ole="">
             <v:imagedata r:id="rId1447" o:title=""/>
           </v:shape>
-          <o:OLEObject Type="Embed" ProgID="Equation.DSMT4" ShapeID="_x0000_i1735" DrawAspect="Content" ObjectID="_1651127302" r:id="rId1448"/>
+          <o:OLEObject Type="Embed" ProgID="Equation.DSMT4" ShapeID="_x0000_i1765" DrawAspect="Content" ObjectID="_1651517065" r:id="rId1448"/>
         </w:object>
       </w:r>
     </w:p>
@@ -22021,10 +22023,10 @@
           <w:position w:val="-38"/>
         </w:rPr>
         <w:object w:dxaOrig="1980" w:dyaOrig="940">
-          <v:shape id="_x0000_i2367" type="#_x0000_t75" style="width:99pt;height:45.9pt" o:ole="">
+          <v:shape id="_x0000_i1766" type="#_x0000_t75" style="width:99pt;height:45.9pt" o:ole="">
             <v:imagedata r:id="rId1449" o:title=""/>
           </v:shape>
-          <o:OLEObject Type="Embed" ProgID="Equation.DSMT4" ShapeID="_x0000_i2367" DrawAspect="Content" ObjectID="_1651127303" r:id="rId1450"/>
+          <o:OLEObject Type="Embed" ProgID="Equation.DSMT4" ShapeID="_x0000_i1766" DrawAspect="Content" ObjectID="_1651517066" r:id="rId1450"/>
         </w:object>
       </w:r>
       <w:r>
@@ -22035,10 +22037,10 @@
           <w:position w:val="-34"/>
         </w:rPr>
         <w:object w:dxaOrig="2600" w:dyaOrig="859">
-          <v:shape id="_x0000_i2371" type="#_x0000_t75" style="width:129pt;height:42.9pt" o:ole="">
+          <v:shape id="_x0000_i1767" type="#_x0000_t75" style="width:129pt;height:42.9pt" o:ole="">
             <v:imagedata r:id="rId1418" o:title=""/>
           </v:shape>
-          <o:OLEObject Type="Embed" ProgID="Equation.DSMT4" ShapeID="_x0000_i2371" DrawAspect="Content" ObjectID="_1651127304" r:id="rId1451"/>
+          <o:OLEObject Type="Embed" ProgID="Equation.DSMT4" ShapeID="_x0000_i1767" DrawAspect="Content" ObjectID="_1651517067" r:id="rId1451"/>
         </w:object>
       </w:r>
     </w:p>
@@ -22057,10 +22059,10 @@
           <w:position w:val="-32"/>
         </w:rPr>
         <w:object w:dxaOrig="1400" w:dyaOrig="760">
-          <v:shape id="_x0000_i1738" type="#_x0000_t75" style="width:69pt;height:39pt" o:ole="">
+          <v:shape id="_x0000_i1768" type="#_x0000_t75" style="width:69pt;height:39pt" o:ole="">
             <v:imagedata r:id="rId1452" o:title=""/>
           </v:shape>
-          <o:OLEObject Type="Embed" ProgID="Equation.DSMT4" ShapeID="_x0000_i1738" DrawAspect="Content" ObjectID="_1651127305" r:id="rId1453"/>
+          <o:OLEObject Type="Embed" ProgID="Equation.DSMT4" ShapeID="_x0000_i1768" DrawAspect="Content" ObjectID="_1651517068" r:id="rId1453"/>
         </w:object>
       </w:r>
     </w:p>
@@ -22080,10 +22082,10 @@
           <w:position w:val="-12"/>
         </w:rPr>
         <w:object w:dxaOrig="1860" w:dyaOrig="440">
-          <v:shape id="_x0000_i2369" type="#_x0000_t75" style="width:93pt;height:21pt" o:ole="">
+          <v:shape id="_x0000_i1769" type="#_x0000_t75" style="width:93pt;height:21pt" o:ole="">
             <v:imagedata r:id="rId1454" o:title=""/>
           </v:shape>
-          <o:OLEObject Type="Embed" ProgID="Equation.DSMT4" ShapeID="_x0000_i2369" DrawAspect="Content" ObjectID="_1651127306" r:id="rId1455"/>
+          <o:OLEObject Type="Embed" ProgID="Equation.DSMT4" ShapeID="_x0000_i1769" DrawAspect="Content" ObjectID="_1651517069" r:id="rId1455"/>
         </w:object>
       </w:r>
     </w:p>
@@ -22139,10 +22141,10 @@
           <w:position w:val="-20"/>
         </w:rPr>
         <w:object w:dxaOrig="1240" w:dyaOrig="520">
-          <v:shape id="_x0000_i1740" type="#_x0000_t75" style="width:63pt;height:27pt" o:ole="">
+          <v:shape id="_x0000_i1770" type="#_x0000_t75" style="width:63pt;height:27pt" o:ole="">
             <v:imagedata r:id="rId1456" o:title=""/>
           </v:shape>
-          <o:OLEObject Type="Embed" ProgID="Equation.DSMT4" ShapeID="_x0000_i1740" DrawAspect="Content" ObjectID="_1651127307" r:id="rId1457"/>
+          <o:OLEObject Type="Embed" ProgID="Equation.DSMT4" ShapeID="_x0000_i1770" DrawAspect="Content" ObjectID="_1651517070" r:id="rId1457"/>
         </w:object>
       </w:r>
       <w:r>
@@ -22173,10 +22175,10 @@
           <w:position w:val="-6"/>
         </w:rPr>
         <w:object w:dxaOrig="680" w:dyaOrig="260">
-          <v:shape id="_x0000_i1741" type="#_x0000_t75" style="width:33pt;height:12pt" o:ole="">
+          <v:shape id="_x0000_i1771" type="#_x0000_t75" style="width:33pt;height:12pt" o:ole="">
             <v:imagedata r:id="rId1458" o:title=""/>
           </v:shape>
-          <o:OLEObject Type="Embed" ProgID="Equation.DSMT4" ShapeID="_x0000_i1741" DrawAspect="Content" ObjectID="_1651127308" r:id="rId1459"/>
+          <o:OLEObject Type="Embed" ProgID="Equation.DSMT4" ShapeID="_x0000_i1771" DrawAspect="Content" ObjectID="_1651517071" r:id="rId1459"/>
         </w:object>
       </w:r>
       <w:r>
@@ -22187,10 +22189,10 @@
           <w:position w:val="-14"/>
         </w:rPr>
         <w:object w:dxaOrig="639" w:dyaOrig="400">
-          <v:shape id="_x0000_i1742" type="#_x0000_t75" style="width:33pt;height:21pt" o:ole="">
+          <v:shape id="_x0000_i1772" type="#_x0000_t75" style="width:33pt;height:21pt" o:ole="">
             <v:imagedata r:id="rId1460" o:title=""/>
           </v:shape>
-          <o:OLEObject Type="Embed" ProgID="Equation.DSMT4" ShapeID="_x0000_i1742" DrawAspect="Content" ObjectID="_1651127309" r:id="rId1461"/>
+          <o:OLEObject Type="Embed" ProgID="Equation.DSMT4" ShapeID="_x0000_i1772" DrawAspect="Content" ObjectID="_1651517072" r:id="rId1461"/>
         </w:object>
       </w:r>
     </w:p>
@@ -22227,10 +22229,10 @@
           <w:position w:val="-14"/>
         </w:rPr>
         <w:object w:dxaOrig="639" w:dyaOrig="400">
-          <v:shape id="_x0000_i1743" type="#_x0000_t75" style="width:33pt;height:21pt" o:ole="">
+          <v:shape id="_x0000_i1773" type="#_x0000_t75" style="width:33pt;height:21pt" o:ole="">
             <v:imagedata r:id="rId1460" o:title=""/>
           </v:shape>
-          <o:OLEObject Type="Embed" ProgID="Equation.DSMT4" ShapeID="_x0000_i1743" DrawAspect="Content" ObjectID="_1651127310" r:id="rId1462"/>
+          <o:OLEObject Type="Embed" ProgID="Equation.DSMT4" ShapeID="_x0000_i1773" DrawAspect="Content" ObjectID="_1651517073" r:id="rId1462"/>
         </w:object>
       </w:r>
       <w:r>
@@ -22241,10 +22243,10 @@
           <w:position w:val="-6"/>
         </w:rPr>
         <w:object w:dxaOrig="680" w:dyaOrig="260">
-          <v:shape id="_x0000_i1744" type="#_x0000_t75" style="width:33pt;height:12pt" o:ole="">
+          <v:shape id="_x0000_i1774" type="#_x0000_t75" style="width:33pt;height:12pt" o:ole="">
             <v:imagedata r:id="rId1458" o:title=""/>
           </v:shape>
-          <o:OLEObject Type="Embed" ProgID="Equation.DSMT4" ShapeID="_x0000_i1744" DrawAspect="Content" ObjectID="_1651127311" r:id="rId1463"/>
+          <o:OLEObject Type="Embed" ProgID="Equation.DSMT4" ShapeID="_x0000_i1774" DrawAspect="Content" ObjectID="_1651517074" r:id="rId1463"/>
         </w:object>
       </w:r>
       <w:r>
@@ -22282,10 +22284,10 @@
           <w:position w:val="-10"/>
         </w:rPr>
         <w:object w:dxaOrig="680" w:dyaOrig="300">
-          <v:shape id="_x0000_i1745" type="#_x0000_t75" style="width:33pt;height:15pt" o:ole="">
+          <v:shape id="_x0000_i1775" type="#_x0000_t75" style="width:33pt;height:15pt" o:ole="">
             <v:imagedata r:id="rId1464" o:title=""/>
           </v:shape>
-          <o:OLEObject Type="Embed" ProgID="Equation.DSMT4" ShapeID="_x0000_i1745" DrawAspect="Content" ObjectID="_1651127312" r:id="rId1465"/>
+          <o:OLEObject Type="Embed" ProgID="Equation.DSMT4" ShapeID="_x0000_i1775" DrawAspect="Content" ObjectID="_1651517075" r:id="rId1465"/>
         </w:object>
       </w:r>
       <w:r>
@@ -22323,10 +22325,10 @@
           <w:position w:val="-6"/>
         </w:rPr>
         <w:object w:dxaOrig="680" w:dyaOrig="260">
-          <v:shape id="_x0000_i1746" type="#_x0000_t75" style="width:33pt;height:12pt" o:ole="">
+          <v:shape id="_x0000_i1776" type="#_x0000_t75" style="width:33pt;height:12pt" o:ole="">
             <v:imagedata r:id="rId1466" o:title=""/>
           </v:shape>
-          <o:OLEObject Type="Embed" ProgID="Equation.DSMT4" ShapeID="_x0000_i1746" DrawAspect="Content" ObjectID="_1651127313" r:id="rId1467"/>
+          <o:OLEObject Type="Embed" ProgID="Equation.DSMT4" ShapeID="_x0000_i1776" DrawAspect="Content" ObjectID="_1651517076" r:id="rId1467"/>
         </w:object>
       </w:r>
       <w:r>
@@ -22370,10 +22372,10 @@
           <w:position w:val="-6"/>
         </w:rPr>
         <w:object w:dxaOrig="680" w:dyaOrig="260">
-          <v:shape id="_x0000_i1747" type="#_x0000_t75" style="width:33pt;height:12pt" o:ole="">
+          <v:shape id="_x0000_i1777" type="#_x0000_t75" style="width:33pt;height:12pt" o:ole="">
             <v:imagedata r:id="rId1458" o:title=""/>
           </v:shape>
-          <o:OLEObject Type="Embed" ProgID="Equation.DSMT4" ShapeID="_x0000_i1747" DrawAspect="Content" ObjectID="_1651127314" r:id="rId1468"/>
+          <o:OLEObject Type="Embed" ProgID="Equation.DSMT4" ShapeID="_x0000_i1777" DrawAspect="Content" ObjectID="_1651517077" r:id="rId1468"/>
         </w:object>
       </w:r>
     </w:p>
@@ -22387,10 +22389,10 @@
           <w:position w:val="-24"/>
         </w:rPr>
         <w:object w:dxaOrig="2439" w:dyaOrig="720">
-          <v:shape id="_x0000_i1748" type="#_x0000_t75" style="width:120pt;height:36pt" o:ole="">
+          <v:shape id="_x0000_i1778" type="#_x0000_t75" style="width:120pt;height:36pt" o:ole="">
             <v:imagedata r:id="rId1469" o:title=""/>
           </v:shape>
-          <o:OLEObject Type="Embed" ProgID="Equation.DSMT4" ShapeID="_x0000_i1748" DrawAspect="Content" ObjectID="_1651127315" r:id="rId1470"/>
+          <o:OLEObject Type="Embed" ProgID="Equation.DSMT4" ShapeID="_x0000_i1778" DrawAspect="Content" ObjectID="_1651517078" r:id="rId1470"/>
         </w:object>
       </w:r>
     </w:p>
@@ -22406,10 +22408,10 @@
           <w:position w:val="-38"/>
         </w:rPr>
         <w:object w:dxaOrig="2659" w:dyaOrig="940">
-          <v:shape id="_x0000_i2376" type="#_x0000_t75" style="width:132pt;height:47.1pt" o:ole="">
+          <v:shape id="_x0000_i1779" type="#_x0000_t75" style="width:132pt;height:47.1pt" o:ole="">
             <v:imagedata r:id="rId1471" o:title=""/>
           </v:shape>
-          <o:OLEObject Type="Embed" ProgID="Equation.DSMT4" ShapeID="_x0000_i2376" DrawAspect="Content" ObjectID="_1651127316" r:id="rId1472"/>
+          <o:OLEObject Type="Embed" ProgID="Equation.DSMT4" ShapeID="_x0000_i1779" DrawAspect="Content" ObjectID="_1651517079" r:id="rId1472"/>
         </w:object>
       </w:r>
       <w:r>
@@ -22420,10 +22422,10 @@
           <w:position w:val="-34"/>
         </w:rPr>
         <w:object w:dxaOrig="2600" w:dyaOrig="859">
-          <v:shape id="_x0000_i2374" type="#_x0000_t75" style="width:129pt;height:42.9pt" o:ole="">
+          <v:shape id="_x0000_i1780" type="#_x0000_t75" style="width:129pt;height:42.9pt" o:ole="">
             <v:imagedata r:id="rId1418" o:title=""/>
           </v:shape>
-          <o:OLEObject Type="Embed" ProgID="Equation.DSMT4" ShapeID="_x0000_i2374" DrawAspect="Content" ObjectID="_1651127317" r:id="rId1473"/>
+          <o:OLEObject Type="Embed" ProgID="Equation.DSMT4" ShapeID="_x0000_i1780" DrawAspect="Content" ObjectID="_1651517080" r:id="rId1473"/>
         </w:object>
       </w:r>
     </w:p>
@@ -22442,10 +22444,10 @@
           <w:position w:val="-38"/>
         </w:rPr>
         <w:object w:dxaOrig="2920" w:dyaOrig="940">
-          <v:shape id="_x0000_i2378" type="#_x0000_t75" style="width:147pt;height:47.1pt" o:ole="">
+          <v:shape id="_x0000_i1781" type="#_x0000_t75" style="width:147pt;height:47.1pt" o:ole="">
             <v:imagedata r:id="rId1474" o:title=""/>
           </v:shape>
-          <o:OLEObject Type="Embed" ProgID="Equation.DSMT4" ShapeID="_x0000_i2378" DrawAspect="Content" ObjectID="_1651127318" r:id="rId1475"/>
+          <o:OLEObject Type="Embed" ProgID="Equation.DSMT4" ShapeID="_x0000_i1781" DrawAspect="Content" ObjectID="_1651517081" r:id="rId1475"/>
         </w:object>
       </w:r>
     </w:p>
@@ -22464,10 +22466,10 @@
           <w:position w:val="-32"/>
         </w:rPr>
         <w:object w:dxaOrig="1980" w:dyaOrig="760">
-          <v:shape id="_x0000_i2380" type="#_x0000_t75" style="width:99.9pt;height:39pt" o:ole="">
+          <v:shape id="_x0000_i1782" type="#_x0000_t75" style="width:99.9pt;height:39pt" o:ole="">
             <v:imagedata r:id="rId1476" o:title=""/>
           </v:shape>
-          <o:OLEObject Type="Embed" ProgID="Equation.DSMT4" ShapeID="_x0000_i2380" DrawAspect="Content" ObjectID="_1651127319" r:id="rId1477"/>
+          <o:OLEObject Type="Embed" ProgID="Equation.DSMT4" ShapeID="_x0000_i1782" DrawAspect="Content" ObjectID="_1651517082" r:id="rId1477"/>
         </w:object>
       </w:r>
     </w:p>
@@ -22486,10 +22488,10 @@
           <w:position w:val="-22"/>
         </w:rPr>
         <w:object w:dxaOrig="1540" w:dyaOrig="560">
-          <v:shape id="_x0000_i1753" type="#_x0000_t75" style="width:78pt;height:27pt" o:ole="">
+          <v:shape id="_x0000_i1783" type="#_x0000_t75" style="width:78pt;height:27pt" o:ole="">
             <v:imagedata r:id="rId1478" o:title=""/>
           </v:shape>
-          <o:OLEObject Type="Embed" ProgID="Equation.DSMT4" ShapeID="_x0000_i1753" DrawAspect="Content" ObjectID="_1651127320" r:id="rId1479"/>
+          <o:OLEObject Type="Embed" ProgID="Equation.DSMT4" ShapeID="_x0000_i1783" DrawAspect="Content" ObjectID="_1651517083" r:id="rId1479"/>
         </w:object>
       </w:r>
     </w:p>
@@ -22509,10 +22511,10 @@
           <w:position w:val="-26"/>
         </w:rPr>
         <w:object w:dxaOrig="2439" w:dyaOrig="580">
-          <v:shape id="_x0000_i2382" type="#_x0000_t75" style="width:120.9pt;height:30pt" o:ole="">
+          <v:shape id="_x0000_i1784" type="#_x0000_t75" style="width:120.9pt;height:30pt" o:ole="">
             <v:imagedata r:id="rId1480" o:title=""/>
           </v:shape>
-          <o:OLEObject Type="Embed" ProgID="Equation.DSMT4" ShapeID="_x0000_i2382" DrawAspect="Content" ObjectID="_1651127321" r:id="rId1481"/>
+          <o:OLEObject Type="Embed" ProgID="Equation.DSMT4" ShapeID="_x0000_i1784" DrawAspect="Content" ObjectID="_1651517084" r:id="rId1481"/>
         </w:object>
       </w:r>
     </w:p>
@@ -22542,10 +22544,10 @@
           <w:position w:val="-10"/>
         </w:rPr>
         <w:object w:dxaOrig="680" w:dyaOrig="300">
-          <v:shape id="_x0000_i1755" type="#_x0000_t75" style="width:33pt;height:15pt" o:ole="">
+          <v:shape id="_x0000_i1785" type="#_x0000_t75" style="width:33pt;height:15pt" o:ole="">
             <v:imagedata r:id="rId1464" o:title=""/>
           </v:shape>
-          <o:OLEObject Type="Embed" ProgID="Equation.DSMT4" ShapeID="_x0000_i1755" DrawAspect="Content" ObjectID="_1651127322" r:id="rId1482"/>
+          <o:OLEObject Type="Embed" ProgID="Equation.DSMT4" ShapeID="_x0000_i1785" DrawAspect="Content" ObjectID="_1651517085" r:id="rId1482"/>
         </w:object>
       </w:r>
     </w:p>
@@ -22559,10 +22561,10 @@
           <w:position w:val="-38"/>
         </w:rPr>
         <w:object w:dxaOrig="2079" w:dyaOrig="940">
-          <v:shape id="_x0000_i2384" type="#_x0000_t75" style="width:102.9pt;height:47.1pt" o:ole="">
+          <v:shape id="_x0000_i1786" type="#_x0000_t75" style="width:102.9pt;height:47.1pt" o:ole="">
             <v:imagedata r:id="rId1483" o:title=""/>
           </v:shape>
-          <o:OLEObject Type="Embed" ProgID="Equation.DSMT4" ShapeID="_x0000_i2384" DrawAspect="Content" ObjectID="_1651127323" r:id="rId1484"/>
+          <o:OLEObject Type="Embed" ProgID="Equation.DSMT4" ShapeID="_x0000_i1786" DrawAspect="Content" ObjectID="_1651517086" r:id="rId1484"/>
         </w:object>
       </w:r>
     </w:p>
@@ -22582,10 +22584,10 @@
           <w:position w:val="-38"/>
         </w:rPr>
         <w:object w:dxaOrig="1560" w:dyaOrig="940">
-          <v:shape id="_x0000_i2386" type="#_x0000_t75" style="width:77.1pt;height:47.1pt" o:ole="">
+          <v:shape id="_x0000_i1787" type="#_x0000_t75" style="width:77.1pt;height:47.1pt" o:ole="">
             <v:imagedata r:id="rId1485" o:title=""/>
           </v:shape>
-          <o:OLEObject Type="Embed" ProgID="Equation.DSMT4" ShapeID="_x0000_i2386" DrawAspect="Content" ObjectID="_1651127324" r:id="rId1486"/>
+          <o:OLEObject Type="Embed" ProgID="Equation.DSMT4" ShapeID="_x0000_i1787" DrawAspect="Content" ObjectID="_1651517087" r:id="rId1486"/>
         </w:object>
       </w:r>
     </w:p>
@@ -22605,10 +22607,10 @@
           <w:position w:val="-32"/>
         </w:rPr>
         <w:object w:dxaOrig="1219" w:dyaOrig="760">
-          <v:shape id="_x0000_i1758" type="#_x0000_t75" style="width:60pt;height:39pt" o:ole="">
+          <v:shape id="_x0000_i1788" type="#_x0000_t75" style="width:60pt;height:39pt" o:ole="">
             <v:imagedata r:id="rId1487" o:title=""/>
           </v:shape>
-          <o:OLEObject Type="Embed" ProgID="Equation.DSMT4" ShapeID="_x0000_i1758" DrawAspect="Content" ObjectID="_1651127325" r:id="rId1488"/>
+          <o:OLEObject Type="Embed" ProgID="Equation.DSMT4" ShapeID="_x0000_i1788" DrawAspect="Content" ObjectID="_1651517088" r:id="rId1488"/>
         </w:object>
       </w:r>
     </w:p>
@@ -22628,10 +22630,10 @@
           <w:position w:val="-26"/>
         </w:rPr>
         <w:object w:dxaOrig="1560" w:dyaOrig="580">
-          <v:shape id="_x0000_i2388" type="#_x0000_t75" style="width:78pt;height:30pt" o:ole="">
+          <v:shape id="_x0000_i1789" type="#_x0000_t75" style="width:78pt;height:30pt" o:ole="">
             <v:imagedata r:id="rId1489" o:title=""/>
           </v:shape>
-          <o:OLEObject Type="Embed" ProgID="Equation.DSMT4" ShapeID="_x0000_i2388" DrawAspect="Content" ObjectID="_1651127326" r:id="rId1490"/>
+          <o:OLEObject Type="Embed" ProgID="Equation.DSMT4" ShapeID="_x0000_i1789" DrawAspect="Content" ObjectID="_1651517089" r:id="rId1490"/>
         </w:object>
       </w:r>
     </w:p>
@@ -22661,10 +22663,10 @@
           <w:position w:val="-6"/>
         </w:rPr>
         <w:object w:dxaOrig="680" w:dyaOrig="260">
-          <v:shape id="_x0000_i1760" type="#_x0000_t75" style="width:33pt;height:12pt" o:ole="">
+          <v:shape id="_x0000_i1790" type="#_x0000_t75" style="width:33pt;height:12pt" o:ole="">
             <v:imagedata r:id="rId1466" o:title=""/>
           </v:shape>
-          <o:OLEObject Type="Embed" ProgID="Equation.DSMT4" ShapeID="_x0000_i1760" DrawAspect="Content" ObjectID="_1651127327" r:id="rId1491"/>
+          <o:OLEObject Type="Embed" ProgID="Equation.DSMT4" ShapeID="_x0000_i1790" DrawAspect="Content" ObjectID="_1651517090" r:id="rId1491"/>
         </w:object>
       </w:r>
     </w:p>
@@ -22678,10 +22680,10 @@
           <w:position w:val="-38"/>
         </w:rPr>
         <w:object w:dxaOrig="2060" w:dyaOrig="940">
-          <v:shape id="_x0000_i2390" type="#_x0000_t75" style="width:104.1pt;height:47.1pt" o:ole="">
+          <v:shape id="_x0000_i1791" type="#_x0000_t75" style="width:104.1pt;height:47.1pt" o:ole="">
             <v:imagedata r:id="rId1492" o:title=""/>
           </v:shape>
-          <o:OLEObject Type="Embed" ProgID="Equation.DSMT4" ShapeID="_x0000_i2390" DrawAspect="Content" ObjectID="_1651127328" r:id="rId1493"/>
+          <o:OLEObject Type="Embed" ProgID="Equation.DSMT4" ShapeID="_x0000_i1791" DrawAspect="Content" ObjectID="_1651517091" r:id="rId1493"/>
         </w:object>
       </w:r>
     </w:p>
@@ -22701,10 +22703,10 @@
           <w:position w:val="-38"/>
         </w:rPr>
         <w:object w:dxaOrig="1440" w:dyaOrig="940">
-          <v:shape id="_x0000_i2392" type="#_x0000_t75" style="width:1in;height:47.1pt" o:ole="">
+          <v:shape id="_x0000_i1792" type="#_x0000_t75" style="width:1in;height:47.1pt" o:ole="">
             <v:imagedata r:id="rId1494" o:title=""/>
           </v:shape>
-          <o:OLEObject Type="Embed" ProgID="Equation.DSMT4" ShapeID="_x0000_i2392" DrawAspect="Content" ObjectID="_1651127329" r:id="rId1495"/>
+          <o:OLEObject Type="Embed" ProgID="Equation.DSMT4" ShapeID="_x0000_i1792" DrawAspect="Content" ObjectID="_1651517092" r:id="rId1495"/>
         </w:object>
       </w:r>
     </w:p>
@@ -22725,10 +22727,10 @@
           <w:position w:val="-32"/>
         </w:rPr>
         <w:object w:dxaOrig="1180" w:dyaOrig="760">
-          <v:shape id="_x0000_i1763" type="#_x0000_t75" style="width:60pt;height:39pt" o:ole="">
+          <v:shape id="_x0000_i1793" type="#_x0000_t75" style="width:60pt;height:39pt" o:ole="">
             <v:imagedata r:id="rId1496" o:title=""/>
           </v:shape>
-          <o:OLEObject Type="Embed" ProgID="Equation.DSMT4" ShapeID="_x0000_i1763" DrawAspect="Content" ObjectID="_1651127330" r:id="rId1497"/>
+          <o:OLEObject Type="Embed" ProgID="Equation.DSMT4" ShapeID="_x0000_i1793" DrawAspect="Content" ObjectID="_1651517093" r:id="rId1497"/>
         </w:object>
       </w:r>
     </w:p>
@@ -22748,10 +22750,10 @@
           <w:position w:val="-26"/>
         </w:rPr>
         <w:object w:dxaOrig="1660" w:dyaOrig="580">
-          <v:shape id="_x0000_i2394" type="#_x0000_t75" style="width:84pt;height:30pt" o:ole="">
+          <v:shape id="_x0000_i1794" type="#_x0000_t75" style="width:84pt;height:30pt" o:ole="">
             <v:imagedata r:id="rId1498" o:title=""/>
           </v:shape>
-          <o:OLEObject Type="Embed" ProgID="Equation.DSMT4" ShapeID="_x0000_i2394" DrawAspect="Content" ObjectID="_1651127331" r:id="rId1499"/>
+          <o:OLEObject Type="Embed" ProgID="Equation.DSMT4" ShapeID="_x0000_i1794" DrawAspect="Content" ObjectID="_1651517094" r:id="rId1499"/>
         </w:object>
       </w:r>
     </w:p>
@@ -22792,10 +22794,10 @@
           <w:position w:val="-14"/>
         </w:rPr>
         <w:object w:dxaOrig="1740" w:dyaOrig="520">
-          <v:shape id="_x0000_i1765" type="#_x0000_t75" style="width:87pt;height:27pt" o:ole="">
+          <v:shape id="_x0000_i1795" type="#_x0000_t75" style="width:87pt;height:27pt" o:ole="">
             <v:imagedata r:id="rId1500" o:title=""/>
           </v:shape>
-          <o:OLEObject Type="Embed" ProgID="Equation.DSMT4" ShapeID="_x0000_i1765" DrawAspect="Content" ObjectID="_1651127332" r:id="rId1501"/>
+          <o:OLEObject Type="Embed" ProgID="Equation.DSMT4" ShapeID="_x0000_i1795" DrawAspect="Content" ObjectID="_1651517095" r:id="rId1501"/>
         </w:object>
       </w:r>
       <w:r>
@@ -22826,10 +22828,10 @@
           <w:position w:val="-6"/>
         </w:rPr>
         <w:object w:dxaOrig="680" w:dyaOrig="260">
-          <v:shape id="_x0000_i1766" type="#_x0000_t75" style="width:33pt;height:12pt" o:ole="">
+          <v:shape id="_x0000_i1796" type="#_x0000_t75" style="width:33pt;height:12pt" o:ole="">
             <v:imagedata r:id="rId1458" o:title=""/>
           </v:shape>
-          <o:OLEObject Type="Embed" ProgID="Equation.DSMT4" ShapeID="_x0000_i1766" DrawAspect="Content" ObjectID="_1651127333" r:id="rId1502"/>
+          <o:OLEObject Type="Embed" ProgID="Equation.DSMT4" ShapeID="_x0000_i1796" DrawAspect="Content" ObjectID="_1651517096" r:id="rId1502"/>
         </w:object>
       </w:r>
       <w:r>
@@ -22840,10 +22842,10 @@
           <w:position w:val="-14"/>
         </w:rPr>
         <w:object w:dxaOrig="620" w:dyaOrig="400">
-          <v:shape id="_x0000_i1767" type="#_x0000_t75" style="width:30pt;height:21pt" o:ole="">
+          <v:shape id="_x0000_i1797" type="#_x0000_t75" style="width:30pt;height:21pt" o:ole="">
             <v:imagedata r:id="rId1503" o:title=""/>
           </v:shape>
-          <o:OLEObject Type="Embed" ProgID="Equation.DSMT4" ShapeID="_x0000_i1767" DrawAspect="Content" ObjectID="_1651127334" r:id="rId1504"/>
+          <o:OLEObject Type="Embed" ProgID="Equation.DSMT4" ShapeID="_x0000_i1797" DrawAspect="Content" ObjectID="_1651517097" r:id="rId1504"/>
         </w:object>
       </w:r>
     </w:p>
@@ -22879,10 +22881,10 @@
           <w:position w:val="-14"/>
         </w:rPr>
         <w:object w:dxaOrig="620" w:dyaOrig="400">
-          <v:shape id="_x0000_i1768" type="#_x0000_t75" style="width:30pt;height:21pt" o:ole="">
+          <v:shape id="_x0000_i1798" type="#_x0000_t75" style="width:30pt;height:21pt" o:ole="">
             <v:imagedata r:id="rId1505" o:title=""/>
           </v:shape>
-          <o:OLEObject Type="Embed" ProgID="Equation.DSMT4" ShapeID="_x0000_i1768" DrawAspect="Content" ObjectID="_1651127335" r:id="rId1506"/>
+          <o:OLEObject Type="Embed" ProgID="Equation.DSMT4" ShapeID="_x0000_i1798" DrawAspect="Content" ObjectID="_1651517098" r:id="rId1506"/>
         </w:object>
       </w:r>
       <w:r>
@@ -22893,10 +22895,10 @@
           <w:position w:val="-6"/>
         </w:rPr>
         <w:object w:dxaOrig="680" w:dyaOrig="260">
-          <v:shape id="_x0000_i1769" type="#_x0000_t75" style="width:33pt;height:12pt" o:ole="">
+          <v:shape id="_x0000_i1799" type="#_x0000_t75" style="width:33pt;height:12pt" o:ole="">
             <v:imagedata r:id="rId1458" o:title=""/>
           </v:shape>
-          <o:OLEObject Type="Embed" ProgID="Equation.DSMT4" ShapeID="_x0000_i1769" DrawAspect="Content" ObjectID="_1651127336" r:id="rId1507"/>
+          <o:OLEObject Type="Embed" ProgID="Equation.DSMT4" ShapeID="_x0000_i1799" DrawAspect="Content" ObjectID="_1651517099" r:id="rId1507"/>
         </w:object>
       </w:r>
       <w:r>
@@ -22933,10 +22935,10 @@
           <w:position w:val="-6"/>
         </w:rPr>
         <w:object w:dxaOrig="680" w:dyaOrig="260">
-          <v:shape id="_x0000_i1770" type="#_x0000_t75" style="width:33pt;height:12pt" o:ole="">
+          <v:shape id="_x0000_i1800" type="#_x0000_t75" style="width:33pt;height:12pt" o:ole="">
             <v:imagedata r:id="rId1466" o:title=""/>
           </v:shape>
-          <o:OLEObject Type="Embed" ProgID="Equation.DSMT4" ShapeID="_x0000_i1770" DrawAspect="Content" ObjectID="_1651127337" r:id="rId1508"/>
+          <o:OLEObject Type="Embed" ProgID="Equation.DSMT4" ShapeID="_x0000_i1800" DrawAspect="Content" ObjectID="_1651517100" r:id="rId1508"/>
         </w:object>
       </w:r>
       <w:r>
@@ -22980,10 +22982,10 @@
           <w:position w:val="-6"/>
         </w:rPr>
         <w:object w:dxaOrig="680" w:dyaOrig="260">
-          <v:shape id="_x0000_i1771" type="#_x0000_t75" style="width:33pt;height:12pt" o:ole="">
+          <v:shape id="_x0000_i1801" type="#_x0000_t75" style="width:33pt;height:12pt" o:ole="">
             <v:imagedata r:id="rId1458" o:title=""/>
           </v:shape>
-          <o:OLEObject Type="Embed" ProgID="Equation.DSMT4" ShapeID="_x0000_i1771" DrawAspect="Content" ObjectID="_1651127338" r:id="rId1509"/>
+          <o:OLEObject Type="Embed" ProgID="Equation.DSMT4" ShapeID="_x0000_i1801" DrawAspect="Content" ObjectID="_1651517101" r:id="rId1509"/>
         </w:object>
       </w:r>
     </w:p>
@@ -22996,10 +22998,10 @@
           <w:position w:val="-38"/>
         </w:rPr>
         <w:object w:dxaOrig="1620" w:dyaOrig="700">
-          <v:shape id="_x0000_i1772" type="#_x0000_t75" style="width:81pt;height:36pt" o:ole="">
+          <v:shape id="_x0000_i1802" type="#_x0000_t75" style="width:81pt;height:36pt" o:ole="">
             <v:imagedata r:id="rId1510" o:title=""/>
           </v:shape>
-          <o:OLEObject Type="Embed" ProgID="Equation.DSMT4" ShapeID="_x0000_i1772" DrawAspect="Content" ObjectID="_1651127339" r:id="rId1511"/>
+          <o:OLEObject Type="Embed" ProgID="Equation.DSMT4" ShapeID="_x0000_i1802" DrawAspect="Content" ObjectID="_1651517102" r:id="rId1511"/>
         </w:object>
       </w:r>
     </w:p>
@@ -23012,10 +23014,10 @@
           <w:position w:val="-40"/>
         </w:rPr>
         <w:object w:dxaOrig="3300" w:dyaOrig="1060">
-          <v:shape id="_x0000_i1773" type="#_x0000_t75" style="width:165pt;height:54pt" o:ole="">
+          <v:shape id="_x0000_i1803" type="#_x0000_t75" style="width:165pt;height:54pt" o:ole="">
             <v:imagedata r:id="rId1512" o:title=""/>
           </v:shape>
-          <o:OLEObject Type="Embed" ProgID="Equation.DSMT4" ShapeID="_x0000_i1773" DrawAspect="Content" ObjectID="_1651127340" r:id="rId1513"/>
+          <o:OLEObject Type="Embed" ProgID="Equation.DSMT4" ShapeID="_x0000_i1803" DrawAspect="Content" ObjectID="_1651517103" r:id="rId1513"/>
         </w:object>
       </w:r>
     </w:p>
@@ -23034,10 +23036,10 @@
           <w:position w:val="-50"/>
         </w:rPr>
         <w:object w:dxaOrig="2100" w:dyaOrig="980">
-          <v:shape id="_x0000_i1774" type="#_x0000_t75" style="width:105pt;height:48pt" o:ole="">
+          <v:shape id="_x0000_i1804" type="#_x0000_t75" style="width:105pt;height:48pt" o:ole="">
             <v:imagedata r:id="rId1514" o:title=""/>
           </v:shape>
-          <o:OLEObject Type="Embed" ProgID="Equation.DSMT4" ShapeID="_x0000_i1774" DrawAspect="Content" ObjectID="_1651127341" r:id="rId1515"/>
+          <o:OLEObject Type="Embed" ProgID="Equation.DSMT4" ShapeID="_x0000_i1804" DrawAspect="Content" ObjectID="_1651517104" r:id="rId1515"/>
         </w:object>
       </w:r>
     </w:p>
@@ -23056,10 +23058,10 @@
           <w:position w:val="-50"/>
         </w:rPr>
         <w:object w:dxaOrig="2980" w:dyaOrig="980">
-          <v:shape id="_x0000_i1775" type="#_x0000_t75" style="width:150pt;height:48pt" o:ole="">
+          <v:shape id="_x0000_i1805" type="#_x0000_t75" style="width:150pt;height:48pt" o:ole="">
             <v:imagedata r:id="rId1516" o:title=""/>
           </v:shape>
-          <o:OLEObject Type="Embed" ProgID="Equation.DSMT4" ShapeID="_x0000_i1775" DrawAspect="Content" ObjectID="_1651127342" r:id="rId1517"/>
+          <o:OLEObject Type="Embed" ProgID="Equation.DSMT4" ShapeID="_x0000_i1805" DrawAspect="Content" ObjectID="_1651517105" r:id="rId1517"/>
         </w:object>
       </w:r>
     </w:p>
@@ -23078,10 +23080,10 @@
           <w:position w:val="-32"/>
         </w:rPr>
         <w:object w:dxaOrig="1400" w:dyaOrig="700">
-          <v:shape id="_x0000_i1776" type="#_x0000_t75" style="width:69pt;height:36pt" o:ole="">
+          <v:shape id="_x0000_i1806" type="#_x0000_t75" style="width:69pt;height:36pt" o:ole="">
             <v:imagedata r:id="rId1518" o:title=""/>
           </v:shape>
-          <o:OLEObject Type="Embed" ProgID="Equation.DSMT4" ShapeID="_x0000_i1776" DrawAspect="Content" ObjectID="_1651127343" r:id="rId1519"/>
+          <o:OLEObject Type="Embed" ProgID="Equation.DSMT4" ShapeID="_x0000_i1806" DrawAspect="Content" ObjectID="_1651517106" r:id="rId1519"/>
         </w:object>
       </w:r>
     </w:p>
@@ -23101,10 +23103,10 @@
           <w:position w:val="-38"/>
         </w:rPr>
         <w:object w:dxaOrig="1400" w:dyaOrig="700">
-          <v:shape id="_x0000_i1777" type="#_x0000_t75" style="width:69pt;height:36pt" o:ole="">
+          <v:shape id="_x0000_i1807" type="#_x0000_t75" style="width:69pt;height:36pt" o:ole="">
             <v:imagedata r:id="rId1520" o:title=""/>
           </v:shape>
-          <o:OLEObject Type="Embed" ProgID="Equation.DSMT4" ShapeID="_x0000_i1777" DrawAspect="Content" ObjectID="_1651127344" r:id="rId1521"/>
+          <o:OLEObject Type="Embed" ProgID="Equation.DSMT4" ShapeID="_x0000_i1807" DrawAspect="Content" ObjectID="_1651517107" r:id="rId1521"/>
         </w:object>
       </w:r>
     </w:p>
@@ -23120,10 +23122,10 @@
           <w:position w:val="-38"/>
         </w:rPr>
         <w:object w:dxaOrig="3780" w:dyaOrig="940">
-          <v:shape id="_x0000_i2398" type="#_x0000_t75" style="width:191.1pt;height:48pt" o:ole="">
+          <v:shape id="_x0000_i1808" type="#_x0000_t75" style="width:191.1pt;height:48pt" o:ole="">
             <v:imagedata r:id="rId1522" o:title=""/>
           </v:shape>
-          <o:OLEObject Type="Embed" ProgID="Equation.DSMT4" ShapeID="_x0000_i2398" DrawAspect="Content" ObjectID="_1651127345" r:id="rId1523"/>
+          <o:OLEObject Type="Embed" ProgID="Equation.DSMT4" ShapeID="_x0000_i1808" DrawAspect="Content" ObjectID="_1651517108" r:id="rId1523"/>
         </w:object>
       </w:r>
       <w:r>
@@ -23134,10 +23136,10 @@
           <w:position w:val="-34"/>
         </w:rPr>
         <w:object w:dxaOrig="2600" w:dyaOrig="859">
-          <v:shape id="_x0000_i2396" type="#_x0000_t75" style="width:129pt;height:42.9pt" o:ole="">
+          <v:shape id="_x0000_i1809" type="#_x0000_t75" style="width:129pt;height:42.9pt" o:ole="">
             <v:imagedata r:id="rId1418" o:title=""/>
           </v:shape>
-          <o:OLEObject Type="Embed" ProgID="Equation.DSMT4" ShapeID="_x0000_i2396" DrawAspect="Content" ObjectID="_1651127346" r:id="rId1524"/>
+          <o:OLEObject Type="Embed" ProgID="Equation.DSMT4" ShapeID="_x0000_i1809" DrawAspect="Content" ObjectID="_1651517109" r:id="rId1524"/>
         </w:object>
       </w:r>
     </w:p>
@@ -23156,10 +23158,10 @@
           <w:position w:val="-36"/>
         </w:rPr>
         <w:object w:dxaOrig="1140" w:dyaOrig="900">
-          <v:shape id="_x0000_i1780" type="#_x0000_t75" style="width:57pt;height:45pt" o:ole="">
+          <v:shape id="_x0000_i1810" type="#_x0000_t75" style="width:57pt;height:45pt" o:ole="">
             <v:imagedata r:id="rId1525" o:title=""/>
           </v:shape>
-          <o:OLEObject Type="Embed" ProgID="Equation.DSMT4" ShapeID="_x0000_i1780" DrawAspect="Content" ObjectID="_1651127347" r:id="rId1526"/>
+          <o:OLEObject Type="Embed" ProgID="Equation.DSMT4" ShapeID="_x0000_i1810" DrawAspect="Content" ObjectID="_1651517110" r:id="rId1526"/>
         </w:object>
       </w:r>
     </w:p>
@@ -23178,10 +23180,10 @@
           <w:position w:val="-32"/>
         </w:rPr>
         <w:object w:dxaOrig="1060" w:dyaOrig="760">
-          <v:shape id="_x0000_i2400" type="#_x0000_t75" style="width:54pt;height:39pt" o:ole="">
+          <v:shape id="_x0000_i1811" type="#_x0000_t75" style="width:54pt;height:39pt" o:ole="">
             <v:imagedata r:id="rId1527" o:title=""/>
           </v:shape>
-          <o:OLEObject Type="Embed" ProgID="Equation.DSMT4" ShapeID="_x0000_i2400" DrawAspect="Content" ObjectID="_1651127348" r:id="rId1528"/>
+          <o:OLEObject Type="Embed" ProgID="Equation.DSMT4" ShapeID="_x0000_i1811" DrawAspect="Content" ObjectID="_1651517111" r:id="rId1528"/>
         </w:object>
       </w:r>
     </w:p>
@@ -23201,10 +23203,10 @@
           <w:position w:val="-10"/>
         </w:rPr>
         <w:object w:dxaOrig="1380" w:dyaOrig="420">
-          <v:shape id="_x0000_i2402" type="#_x0000_t75" style="width:69pt;height:21pt" o:ole="">
+          <v:shape id="_x0000_i1812" type="#_x0000_t75" style="width:69pt;height:21pt" o:ole="">
             <v:imagedata r:id="rId1529" o:title=""/>
           </v:shape>
-          <o:OLEObject Type="Embed" ProgID="Equation.DSMT4" ShapeID="_x0000_i2402" DrawAspect="Content" ObjectID="_1651127349" r:id="rId1530"/>
+          <o:OLEObject Type="Embed" ProgID="Equation.DSMT4" ShapeID="_x0000_i1812" DrawAspect="Content" ObjectID="_1651517112" r:id="rId1530"/>
         </w:object>
       </w:r>
     </w:p>
@@ -23225,10 +23227,10 @@
           <w:position w:val="-6"/>
         </w:rPr>
         <w:object w:dxaOrig="680" w:dyaOrig="260">
-          <v:shape id="_x0000_i1783" type="#_x0000_t75" style="width:33pt;height:12pt" o:ole="">
+          <v:shape id="_x0000_i1813" type="#_x0000_t75" style="width:33pt;height:12pt" o:ole="">
             <v:imagedata r:id="rId1466" o:title=""/>
           </v:shape>
-          <o:OLEObject Type="Embed" ProgID="Equation.DSMT4" ShapeID="_x0000_i1783" DrawAspect="Content" ObjectID="_1651127350" r:id="rId1531"/>
+          <o:OLEObject Type="Embed" ProgID="Equation.DSMT4" ShapeID="_x0000_i1813" DrawAspect="Content" ObjectID="_1651517113" r:id="rId1531"/>
         </w:object>
       </w:r>
     </w:p>
@@ -23242,10 +23244,10 @@
           <w:position w:val="-38"/>
         </w:rPr>
         <w:object w:dxaOrig="2540" w:dyaOrig="940">
-          <v:shape id="_x0000_i2404" type="#_x0000_t75" style="width:126.9pt;height:47.1pt" o:ole="">
+          <v:shape id="_x0000_i1814" type="#_x0000_t75" style="width:126.9pt;height:47.1pt" o:ole="">
             <v:imagedata r:id="rId1532" o:title=""/>
           </v:shape>
-          <o:OLEObject Type="Embed" ProgID="Equation.DSMT4" ShapeID="_x0000_i2404" DrawAspect="Content" ObjectID="_1651127351" r:id="rId1533"/>
+          <o:OLEObject Type="Embed" ProgID="Equation.DSMT4" ShapeID="_x0000_i1814" DrawAspect="Content" ObjectID="_1651517114" r:id="rId1533"/>
         </w:object>
       </w:r>
     </w:p>
@@ -23265,10 +23267,10 @@
           <w:position w:val="-38"/>
         </w:rPr>
         <w:object w:dxaOrig="2020" w:dyaOrig="940">
-          <v:shape id="_x0000_i2406" type="#_x0000_t75" style="width:101.1pt;height:47.1pt" o:ole="">
+          <v:shape id="_x0000_i1815" type="#_x0000_t75" style="width:101.1pt;height:47.1pt" o:ole="">
             <v:imagedata r:id="rId1534" o:title=""/>
           </v:shape>
-          <o:OLEObject Type="Embed" ProgID="Equation.DSMT4" ShapeID="_x0000_i2406" DrawAspect="Content" ObjectID="_1651127352" r:id="rId1535"/>
+          <o:OLEObject Type="Embed" ProgID="Equation.DSMT4" ShapeID="_x0000_i1815" DrawAspect="Content" ObjectID="_1651517115" r:id="rId1535"/>
         </w:object>
       </w:r>
     </w:p>
@@ -23288,10 +23290,10 @@
           <w:position w:val="-32"/>
         </w:rPr>
         <w:object w:dxaOrig="2020" w:dyaOrig="760">
-          <v:shape id="_x0000_i2408" type="#_x0000_t75" style="width:102.9pt;height:39pt" o:ole="">
+          <v:shape id="_x0000_i1816" type="#_x0000_t75" style="width:102.9pt;height:39pt" o:ole="">
             <v:imagedata r:id="rId1536" o:title=""/>
           </v:shape>
-          <o:OLEObject Type="Embed" ProgID="Equation.DSMT4" ShapeID="_x0000_i2408" DrawAspect="Content" ObjectID="_1651127353" r:id="rId1537"/>
+          <o:OLEObject Type="Embed" ProgID="Equation.DSMT4" ShapeID="_x0000_i1816" DrawAspect="Content" ObjectID="_1651517116" r:id="rId1537"/>
         </w:object>
       </w:r>
     </w:p>
@@ -23311,10 +23313,10 @@
           <w:position w:val="-22"/>
         </w:rPr>
         <w:object w:dxaOrig="1260" w:dyaOrig="560">
-          <v:shape id="_x0000_i1787" type="#_x0000_t75" style="width:63pt;height:27pt" o:ole="">
+          <v:shape id="_x0000_i1817" type="#_x0000_t75" style="width:63pt;height:27pt" o:ole="">
             <v:imagedata r:id="rId1538" o:title=""/>
           </v:shape>
-          <o:OLEObject Type="Embed" ProgID="Equation.DSMT4" ShapeID="_x0000_i1787" DrawAspect="Content" ObjectID="_1651127354" r:id="rId1539"/>
+          <o:OLEObject Type="Embed" ProgID="Equation.DSMT4" ShapeID="_x0000_i1817" DrawAspect="Content" ObjectID="_1651517117" r:id="rId1539"/>
         </w:object>
       </w:r>
     </w:p>
@@ -23334,10 +23336,10 @@
           <w:position w:val="-26"/>
         </w:rPr>
         <w:object w:dxaOrig="1440" w:dyaOrig="580">
-          <v:shape id="_x0000_i2410" type="#_x0000_t75" style="width:1in;height:30pt" o:ole="">
+          <v:shape id="_x0000_i1818" type="#_x0000_t75" style="width:1in;height:30pt" o:ole="">
             <v:imagedata r:id="rId1540" o:title=""/>
           </v:shape>
-          <o:OLEObject Type="Embed" ProgID="Equation.DSMT4" ShapeID="_x0000_i2410" DrawAspect="Content" ObjectID="_1651127355" r:id="rId1541"/>
+          <o:OLEObject Type="Embed" ProgID="Equation.DSMT4" ShapeID="_x0000_i1818" DrawAspect="Content" ObjectID="_1651517118" r:id="rId1541"/>
         </w:object>
       </w:r>
     </w:p>
@@ -23381,10 +23383,10 @@
           <w:position w:val="-30"/>
         </w:rPr>
         <w:object w:dxaOrig="2040" w:dyaOrig="620">
-          <v:shape id="_x0000_i1789" type="#_x0000_t75" style="width:102pt;height:30pt" o:ole="">
+          <v:shape id="_x0000_i1819" type="#_x0000_t75" style="width:102pt;height:30pt" o:ole="">
             <v:imagedata r:id="rId1542" o:title=""/>
           </v:shape>
-          <o:OLEObject Type="Embed" ProgID="Equation.DSMT4" ShapeID="_x0000_i1789" DrawAspect="Content" ObjectID="_1651127356" r:id="rId1543"/>
+          <o:OLEObject Type="Embed" ProgID="Equation.DSMT4" ShapeID="_x0000_i1819" DrawAspect="Content" ObjectID="_1651517119" r:id="rId1543"/>
         </w:object>
       </w:r>
       <w:r>
@@ -23415,10 +23417,10 @@
           <w:position w:val="-6"/>
         </w:rPr>
         <w:object w:dxaOrig="680" w:dyaOrig="260">
-          <v:shape id="_x0000_i1790" type="#_x0000_t75" style="width:33pt;height:12pt" o:ole="">
+          <v:shape id="_x0000_i1820" type="#_x0000_t75" style="width:33pt;height:12pt" o:ole="">
             <v:imagedata r:id="rId1458" o:title=""/>
           </v:shape>
-          <o:OLEObject Type="Embed" ProgID="Equation.DSMT4" ShapeID="_x0000_i1790" DrawAspect="Content" ObjectID="_1651127357" r:id="rId1544"/>
+          <o:OLEObject Type="Embed" ProgID="Equation.DSMT4" ShapeID="_x0000_i1820" DrawAspect="Content" ObjectID="_1651517120" r:id="rId1544"/>
         </w:object>
       </w:r>
       <w:r>
@@ -23429,10 +23431,10 @@
           <w:position w:val="-14"/>
         </w:rPr>
         <w:object w:dxaOrig="600" w:dyaOrig="400">
-          <v:shape id="_x0000_i1791" type="#_x0000_t75" style="width:30pt;height:21pt" o:ole="">
+          <v:shape id="_x0000_i1821" type="#_x0000_t75" style="width:30pt;height:21pt" o:ole="">
             <v:imagedata r:id="rId1545" o:title=""/>
           </v:shape>
-          <o:OLEObject Type="Embed" ProgID="Equation.DSMT4" ShapeID="_x0000_i1791" DrawAspect="Content" ObjectID="_1651127358" r:id="rId1546"/>
+          <o:OLEObject Type="Embed" ProgID="Equation.DSMT4" ShapeID="_x0000_i1821" DrawAspect="Content" ObjectID="_1651517121" r:id="rId1546"/>
         </w:object>
       </w:r>
     </w:p>
@@ -23468,10 +23470,10 @@
           <w:position w:val="-14"/>
         </w:rPr>
         <w:object w:dxaOrig="600" w:dyaOrig="400">
-          <v:shape id="_x0000_i1792" type="#_x0000_t75" style="width:30pt;height:21pt" o:ole="">
+          <v:shape id="_x0000_i1822" type="#_x0000_t75" style="width:30pt;height:21pt" o:ole="">
             <v:imagedata r:id="rId1547" o:title=""/>
           </v:shape>
-          <o:OLEObject Type="Embed" ProgID="Equation.DSMT4" ShapeID="_x0000_i1792" DrawAspect="Content" ObjectID="_1651127359" r:id="rId1548"/>
+          <o:OLEObject Type="Embed" ProgID="Equation.DSMT4" ShapeID="_x0000_i1822" DrawAspect="Content" ObjectID="_1651517122" r:id="rId1548"/>
         </w:object>
       </w:r>
       <w:r>
@@ -23482,10 +23484,10 @@
           <w:position w:val="-6"/>
         </w:rPr>
         <w:object w:dxaOrig="680" w:dyaOrig="260">
-          <v:shape id="_x0000_i1793" type="#_x0000_t75" style="width:33pt;height:12pt" o:ole="">
+          <v:shape id="_x0000_i1823" type="#_x0000_t75" style="width:33pt;height:12pt" o:ole="">
             <v:imagedata r:id="rId1458" o:title=""/>
           </v:shape>
-          <o:OLEObject Type="Embed" ProgID="Equation.DSMT4" ShapeID="_x0000_i1793" DrawAspect="Content" ObjectID="_1651127360" r:id="rId1549"/>
+          <o:OLEObject Type="Embed" ProgID="Equation.DSMT4" ShapeID="_x0000_i1823" DrawAspect="Content" ObjectID="_1651517123" r:id="rId1549"/>
         </w:object>
       </w:r>
       <w:r>
@@ -23513,10 +23515,10 @@
           <w:position w:val="-14"/>
         </w:rPr>
         <w:object w:dxaOrig="980" w:dyaOrig="400">
-          <v:shape id="_x0000_i1794" type="#_x0000_t75" style="width:48pt;height:21pt" o:ole="">
+          <v:shape id="_x0000_i1824" type="#_x0000_t75" style="width:48pt;height:21pt" o:ole="">
             <v:imagedata r:id="rId1550" o:title=""/>
           </v:shape>
-          <o:OLEObject Type="Embed" ProgID="Equation.DSMT4" ShapeID="_x0000_i1794" DrawAspect="Content" ObjectID="_1651127361" r:id="rId1551"/>
+          <o:OLEObject Type="Embed" ProgID="Equation.DSMT4" ShapeID="_x0000_i1824" DrawAspect="Content" ObjectID="_1651517124" r:id="rId1551"/>
         </w:object>
       </w:r>
       <w:r>
@@ -23527,10 +23529,10 @@
           <w:position w:val="-14"/>
         </w:rPr>
         <w:object w:dxaOrig="600" w:dyaOrig="400">
-          <v:shape id="_x0000_i1795" type="#_x0000_t75" style="width:30pt;height:21pt" o:ole="">
+          <v:shape id="_x0000_i1825" type="#_x0000_t75" style="width:30pt;height:21pt" o:ole="">
             <v:imagedata r:id="rId1547" o:title=""/>
           </v:shape>
-          <o:OLEObject Type="Embed" ProgID="Equation.DSMT4" ShapeID="_x0000_i1795" DrawAspect="Content" ObjectID="_1651127362" r:id="rId1552"/>
+          <o:OLEObject Type="Embed" ProgID="Equation.DSMT4" ShapeID="_x0000_i1825" DrawAspect="Content" ObjectID="_1651517125" r:id="rId1552"/>
         </w:object>
       </w:r>
     </w:p>
@@ -23564,10 +23566,10 @@
           <w:position w:val="-10"/>
         </w:rPr>
         <w:object w:dxaOrig="680" w:dyaOrig="300">
-          <v:shape id="_x0000_i1796" type="#_x0000_t75" style="width:33pt;height:15pt" o:ole="">
+          <v:shape id="_x0000_i1826" type="#_x0000_t75" style="width:33pt;height:15pt" o:ole="">
             <v:imagedata r:id="rId1464" o:title=""/>
           </v:shape>
-          <o:OLEObject Type="Embed" ProgID="Equation.DSMT4" ShapeID="_x0000_i1796" DrawAspect="Content" ObjectID="_1651127363" r:id="rId1553"/>
+          <o:OLEObject Type="Embed" ProgID="Equation.DSMT4" ShapeID="_x0000_i1826" DrawAspect="Content" ObjectID="_1651517126" r:id="rId1553"/>
         </w:object>
       </w:r>
       <w:r>
@@ -23604,10 +23606,10 @@
           <w:position w:val="-6"/>
         </w:rPr>
         <w:object w:dxaOrig="680" w:dyaOrig="260">
-          <v:shape id="_x0000_i1797" type="#_x0000_t75" style="width:33pt;height:12pt" o:ole="">
+          <v:shape id="_x0000_i1827" type="#_x0000_t75" style="width:33pt;height:12pt" o:ole="">
             <v:imagedata r:id="rId1466" o:title=""/>
           </v:shape>
-          <o:OLEObject Type="Embed" ProgID="Equation.DSMT4" ShapeID="_x0000_i1797" DrawAspect="Content" ObjectID="_1651127364" r:id="rId1554"/>
+          <o:OLEObject Type="Embed" ProgID="Equation.DSMT4" ShapeID="_x0000_i1827" DrawAspect="Content" ObjectID="_1651517127" r:id="rId1554"/>
         </w:object>
       </w:r>
       <w:r>
@@ -23651,10 +23653,10 @@
           <w:position w:val="-6"/>
         </w:rPr>
         <w:object w:dxaOrig="680" w:dyaOrig="260">
-          <v:shape id="_x0000_i1798" type="#_x0000_t75" style="width:33pt;height:12pt" o:ole="">
+          <v:shape id="_x0000_i1828" type="#_x0000_t75" style="width:33pt;height:12pt" o:ole="">
             <v:imagedata r:id="rId1458" o:title=""/>
           </v:shape>
-          <o:OLEObject Type="Embed" ProgID="Equation.DSMT4" ShapeID="_x0000_i1798" DrawAspect="Content" ObjectID="_1651127365" r:id="rId1555"/>
+          <o:OLEObject Type="Embed" ProgID="Equation.DSMT4" ShapeID="_x0000_i1828" DrawAspect="Content" ObjectID="_1651517128" r:id="rId1555"/>
         </w:object>
       </w:r>
     </w:p>
@@ -23667,10 +23669,10 @@
           <w:position w:val="-30"/>
         </w:rPr>
         <w:object w:dxaOrig="1560" w:dyaOrig="620">
-          <v:shape id="_x0000_i1799" type="#_x0000_t75" style="width:78pt;height:30pt" o:ole="">
+          <v:shape id="_x0000_i1829" type="#_x0000_t75" style="width:78pt;height:30pt" o:ole="">
             <v:imagedata r:id="rId1556" o:title=""/>
           </v:shape>
-          <o:OLEObject Type="Embed" ProgID="Equation.DSMT4" ShapeID="_x0000_i1799" DrawAspect="Content" ObjectID="_1651127366" r:id="rId1557"/>
+          <o:OLEObject Type="Embed" ProgID="Equation.DSMT4" ShapeID="_x0000_i1829" DrawAspect="Content" ObjectID="_1651517129" r:id="rId1557"/>
         </w:object>
       </w:r>
     </w:p>
@@ -23687,10 +23689,10 @@
           <w:position w:val="-20"/>
         </w:rPr>
         <w:object w:dxaOrig="3260" w:dyaOrig="520">
-          <v:shape id="_x0000_i2444" type="#_x0000_t75" style="width:162.9pt;height:26.1pt" o:ole="">
+          <v:shape id="_x0000_i1830" type="#_x0000_t75" style="width:162.9pt;height:26.1pt" o:ole="">
             <v:imagedata r:id="rId1558" o:title=""/>
           </v:shape>
-          <o:OLEObject Type="Embed" ProgID="Equation.DSMT4" ShapeID="_x0000_i2444" DrawAspect="Content" ObjectID="_1651127367" r:id="rId1559"/>
+          <o:OLEObject Type="Embed" ProgID="Equation.DSMT4" ShapeID="_x0000_i1830" DrawAspect="Content" ObjectID="_1651517130" r:id="rId1559"/>
         </w:object>
       </w:r>
       <w:r>
@@ -23701,10 +23703,10 @@
           <w:position w:val="-12"/>
         </w:rPr>
         <w:object w:dxaOrig="1700" w:dyaOrig="440">
-          <v:shape id="_x0000_i2416" type="#_x0000_t75" style="width:84.6pt;height:22.5pt" o:ole="">
+          <v:shape id="_x0000_i1831" type="#_x0000_t75" style="width:84.6pt;height:22.5pt" o:ole="">
             <v:imagedata r:id="rId864" o:title=""/>
           </v:shape>
-          <o:OLEObject Type="Embed" ProgID="Equation.DSMT4" ShapeID="_x0000_i2416" DrawAspect="Content" ObjectID="_1651127368" r:id="rId1560"/>
+          <o:OLEObject Type="Embed" ProgID="Equation.DSMT4" ShapeID="_x0000_i1831" DrawAspect="Content" ObjectID="_1651517131" r:id="rId1560"/>
         </w:object>
       </w:r>
     </w:p>
@@ -23727,10 +23729,10 @@
           <w:position w:val="-6"/>
         </w:rPr>
         <w:object w:dxaOrig="1640" w:dyaOrig="279">
-          <v:shape id="_x0000_i2446" type="#_x0000_t75" style="width:81.9pt;height:14.4pt" o:ole="">
+          <v:shape id="_x0000_i1832" type="#_x0000_t75" style="width:81.9pt;height:14.4pt" o:ole="">
             <v:imagedata r:id="rId1561" o:title=""/>
           </v:shape>
-          <o:OLEObject Type="Embed" ProgID="Equation.DSMT4" ShapeID="_x0000_i2446" DrawAspect="Content" ObjectID="_1651127369" r:id="rId1562"/>
+          <o:OLEObject Type="Embed" ProgID="Equation.DSMT4" ShapeID="_x0000_i1832" DrawAspect="Content" ObjectID="_1651517132" r:id="rId1562"/>
         </w:object>
       </w:r>
       <w:r>
@@ -23769,10 +23771,10 @@
           <w:position w:val="-22"/>
         </w:rPr>
         <w:object w:dxaOrig="2840" w:dyaOrig="560">
-          <v:shape id="_x0000_i2448" type="#_x0000_t75" style="width:141.9pt;height:28.2pt" o:ole="">
+          <v:shape id="_x0000_i1833" type="#_x0000_t75" style="width:141.9pt;height:28.2pt" o:ole="">
             <v:imagedata r:id="rId1563" o:title=""/>
           </v:shape>
-          <o:OLEObject Type="Embed" ProgID="Equation.DSMT4" ShapeID="_x0000_i2448" DrawAspect="Content" ObjectID="_1651127370" r:id="rId1564"/>
+          <o:OLEObject Type="Embed" ProgID="Equation.DSMT4" ShapeID="_x0000_i1833" DrawAspect="Content" ObjectID="_1651517133" r:id="rId1564"/>
         </w:object>
       </w:r>
       <w:r>
@@ -23798,10 +23800,10 @@
           <w:position w:val="-38"/>
         </w:rPr>
         <w:object w:dxaOrig="4140" w:dyaOrig="940">
-          <v:shape id="_x0000_i2429" type="#_x0000_t75" style="width:206.1pt;height:47.1pt" o:ole="">
+          <v:shape id="_x0000_i1834" type="#_x0000_t75" style="width:206.1pt;height:47.1pt" o:ole="">
             <v:imagedata r:id="rId1565" o:title=""/>
           </v:shape>
-          <o:OLEObject Type="Embed" ProgID="Equation.DSMT4" ShapeID="_x0000_i2429" DrawAspect="Content" ObjectID="_1651127371" r:id="rId1566"/>
+          <o:OLEObject Type="Embed" ProgID="Equation.DSMT4" ShapeID="_x0000_i1834" DrawAspect="Content" ObjectID="_1651517134" r:id="rId1566"/>
         </w:object>
       </w:r>
     </w:p>
@@ -23820,10 +23822,10 @@
           <w:position w:val="-38"/>
         </w:rPr>
         <w:object w:dxaOrig="3739" w:dyaOrig="940">
-          <v:shape id="_x0000_i2530" type="#_x0000_t75" style="width:186.9pt;height:47.1pt" o:ole="">
+          <v:shape id="_x0000_i1835" type="#_x0000_t75" style="width:186.9pt;height:47.1pt" o:ole="">
             <v:imagedata r:id="rId1567" o:title=""/>
           </v:shape>
-          <o:OLEObject Type="Embed" ProgID="Equation.DSMT4" ShapeID="_x0000_i2530" DrawAspect="Content" ObjectID="_1651127372" r:id="rId1568"/>
+          <o:OLEObject Type="Embed" ProgID="Equation.DSMT4" ShapeID="_x0000_i1835" DrawAspect="Content" ObjectID="_1651517135" r:id="rId1568"/>
         </w:object>
       </w:r>
     </w:p>
@@ -23842,10 +23844,10 @@
           <w:position w:val="-38"/>
         </w:rPr>
         <w:object w:dxaOrig="3340" w:dyaOrig="940">
-          <v:shape id="_x0000_i2528" type="#_x0000_t75" style="width:168pt;height:47.1pt" o:ole="">
+          <v:shape id="_x0000_i1836" type="#_x0000_t75" style="width:168pt;height:47.1pt" o:ole="">
             <v:imagedata r:id="rId1569" o:title=""/>
           </v:shape>
-          <o:OLEObject Type="Embed" ProgID="Equation.DSMT4" ShapeID="_x0000_i2528" DrawAspect="Content" ObjectID="_1651127373" r:id="rId1570"/>
+          <o:OLEObject Type="Embed" ProgID="Equation.DSMT4" ShapeID="_x0000_i1836" DrawAspect="Content" ObjectID="_1651517136" r:id="rId1570"/>
         </w:object>
       </w:r>
     </w:p>
@@ -23865,10 +23867,10 @@
           <w:position w:val="-32"/>
         </w:rPr>
         <w:object w:dxaOrig="3320" w:dyaOrig="760">
-          <v:shape id="_x0000_i2451" type="#_x0000_t75" style="width:165pt;height:39pt" o:ole="">
+          <v:shape id="_x0000_i1837" type="#_x0000_t75" style="width:165pt;height:39pt" o:ole="">
             <v:imagedata r:id="rId1571" o:title=""/>
           </v:shape>
-          <o:OLEObject Type="Embed" ProgID="Equation.DSMT4" ShapeID="_x0000_i2451" DrawAspect="Content" ObjectID="_1651127374" r:id="rId1572"/>
+          <o:OLEObject Type="Embed" ProgID="Equation.DSMT4" ShapeID="_x0000_i1837" DrawAspect="Content" ObjectID="_1651517137" r:id="rId1572"/>
         </w:object>
       </w:r>
     </w:p>
@@ -23888,10 +23890,10 @@
           <w:position w:val="-22"/>
         </w:rPr>
         <w:object w:dxaOrig="3600" w:dyaOrig="560">
-          <v:shape id="_x0000_i2452" type="#_x0000_t75" style="width:180pt;height:27pt" o:ole="">
+          <v:shape id="_x0000_i1838" type="#_x0000_t75" style="width:180pt;height:27pt" o:ole="">
             <v:imagedata r:id="rId1573" o:title=""/>
           </v:shape>
-          <o:OLEObject Type="Embed" ProgID="Equation.DSMT4" ShapeID="_x0000_i2452" DrawAspect="Content" ObjectID="_1651127375" r:id="rId1574"/>
+          <o:OLEObject Type="Embed" ProgID="Equation.DSMT4" ShapeID="_x0000_i1838" DrawAspect="Content" ObjectID="_1651517138" r:id="rId1574"/>
         </w:object>
       </w:r>
     </w:p>
@@ -23910,10 +23912,10 @@
           <w:position w:val="-30"/>
         </w:rPr>
         <w:object w:dxaOrig="2180" w:dyaOrig="660">
-          <v:shape id="_x0000_i2524" type="#_x0000_t75" style="width:108.9pt;height:33pt" o:ole="">
+          <v:shape id="_x0000_i1839" type="#_x0000_t75" style="width:108.9pt;height:33pt" o:ole="">
             <v:imagedata r:id="rId1575" o:title=""/>
           </v:shape>
-          <o:OLEObject Type="Embed" ProgID="Equation.DSMT4" ShapeID="_x0000_i2524" DrawAspect="Content" ObjectID="_1651127376" r:id="rId1576"/>
+          <o:OLEObject Type="Embed" ProgID="Equation.DSMT4" ShapeID="_x0000_i1839" DrawAspect="Content" ObjectID="_1651517139" r:id="rId1576"/>
         </w:object>
       </w:r>
       <w:r>
@@ -24010,10 +24012,10 @@
           <w:position w:val="-34"/>
         </w:rPr>
         <w:object w:dxaOrig="3060" w:dyaOrig="920">
-          <v:shape id="_x0000_i1800" type="#_x0000_t75" style="width:153pt;height:45pt" o:ole="">
+          <v:shape id="_x0000_i1840" type="#_x0000_t75" style="width:153pt;height:45pt" o:ole="">
             <v:imagedata r:id="rId1577" o:title=""/>
           </v:shape>
-          <o:OLEObject Type="Embed" ProgID="Equation.DSMT4" ShapeID="_x0000_i1800" DrawAspect="Content" ObjectID="_1651127377" r:id="rId1578"/>
+          <o:OLEObject Type="Embed" ProgID="Equation.DSMT4" ShapeID="_x0000_i1840" DrawAspect="Content" ObjectID="_1651517140" r:id="rId1578"/>
         </w:object>
       </w:r>
     </w:p>
@@ -24032,10 +24034,10 @@
           <w:position w:val="-32"/>
         </w:rPr>
         <w:object w:dxaOrig="2980" w:dyaOrig="800">
-          <v:shape id="_x0000_i1801" type="#_x0000_t75" style="width:150pt;height:42pt" o:ole="">
+          <v:shape id="_x0000_i1841" type="#_x0000_t75" style="width:150pt;height:42pt" o:ole="">
             <v:imagedata r:id="rId1579" o:title=""/>
           </v:shape>
-          <o:OLEObject Type="Embed" ProgID="Equation.DSMT4" ShapeID="_x0000_i1801" DrawAspect="Content" ObjectID="_1651127378" r:id="rId1580"/>
+          <o:OLEObject Type="Embed" ProgID="Equation.DSMT4" ShapeID="_x0000_i1841" DrawAspect="Content" ObjectID="_1651517141" r:id="rId1580"/>
         </w:object>
       </w:r>
     </w:p>
@@ -24054,10 +24056,10 @@
           <w:position w:val="-30"/>
         </w:rPr>
         <w:object w:dxaOrig="2240" w:dyaOrig="800">
-          <v:shape id="_x0000_i1802" type="#_x0000_t75" style="width:111pt;height:42pt" o:ole="">
+          <v:shape id="_x0000_i1842" type="#_x0000_t75" style="width:111pt;height:42pt" o:ole="">
             <v:imagedata r:id="rId1581" o:title=""/>
           </v:shape>
-          <o:OLEObject Type="Embed" ProgID="Equation.DSMT4" ShapeID="_x0000_i1802" DrawAspect="Content" ObjectID="_1651127379" r:id="rId1582"/>
+          <o:OLEObject Type="Embed" ProgID="Equation.DSMT4" ShapeID="_x0000_i1842" DrawAspect="Content" ObjectID="_1651517142" r:id="rId1582"/>
         </w:object>
       </w:r>
     </w:p>
@@ -24076,10 +24078,10 @@
           <w:position w:val="-30"/>
         </w:rPr>
         <w:object w:dxaOrig="1600" w:dyaOrig="1060">
-          <v:shape id="_x0000_i1803" type="#_x0000_t75" style="width:81pt;height:54pt" o:ole="">
+          <v:shape id="_x0000_i1843" type="#_x0000_t75" style="width:81pt;height:54pt" o:ole="">
             <v:imagedata r:id="rId1583" o:title=""/>
           </v:shape>
-          <o:OLEObject Type="Embed" ProgID="Equation.DSMT4" ShapeID="_x0000_i1803" DrawAspect="Content" ObjectID="_1651127380" r:id="rId1584"/>
+          <o:OLEObject Type="Embed" ProgID="Equation.DSMT4" ShapeID="_x0000_i1843" DrawAspect="Content" ObjectID="_1651517143" r:id="rId1584"/>
         </w:object>
       </w:r>
     </w:p>
@@ -24099,10 +24101,10 @@
           <w:position w:val="-36"/>
         </w:rPr>
         <w:object w:dxaOrig="1219" w:dyaOrig="780">
-          <v:shape id="_x0000_i2412" type="#_x0000_t75" style="width:60.9pt;height:39pt" o:ole="">
+          <v:shape id="_x0000_i1844" type="#_x0000_t75" style="width:60.9pt;height:39pt" o:ole="">
             <v:imagedata r:id="rId1585" o:title=""/>
           </v:shape>
-          <o:OLEObject Type="Embed" ProgID="Equation.DSMT4" ShapeID="_x0000_i2412" DrawAspect="Content" ObjectID="_1651127381" r:id="rId1586"/>
+          <o:OLEObject Type="Embed" ProgID="Equation.DSMT4" ShapeID="_x0000_i1844" DrawAspect="Content" ObjectID="_1651517144" r:id="rId1586"/>
         </w:object>
       </w:r>
     </w:p>
@@ -24118,10 +24120,10 @@
           <w:position w:val="-38"/>
         </w:rPr>
         <w:object w:dxaOrig="4140" w:dyaOrig="940">
-          <v:shape id="_x0000_i2414" type="#_x0000_t75" style="width:206.1pt;height:47.1pt" o:ole="">
+          <v:shape id="_x0000_i1845" type="#_x0000_t75" style="width:206.1pt;height:47.1pt" o:ole="">
             <v:imagedata r:id="rId1565" o:title=""/>
           </v:shape>
-          <o:OLEObject Type="Embed" ProgID="Equation.DSMT4" ShapeID="_x0000_i2414" DrawAspect="Content" ObjectID="_1651127382" r:id="rId1587"/>
+          <o:OLEObject Type="Embed" ProgID="Equation.DSMT4" ShapeID="_x0000_i1845" DrawAspect="Content" ObjectID="_1651517145" r:id="rId1587"/>
         </w:object>
       </w:r>
       <w:r>
@@ -24132,10 +24134,10 @@
           <w:position w:val="-34"/>
         </w:rPr>
         <w:object w:dxaOrig="2600" w:dyaOrig="859">
-          <v:shape id="_x0000_i2428" type="#_x0000_t75" style="width:129pt;height:42.9pt" o:ole="">
+          <v:shape id="_x0000_i1846" type="#_x0000_t75" style="width:129pt;height:42.9pt" o:ole="">
             <v:imagedata r:id="rId1418" o:title=""/>
           </v:shape>
-          <o:OLEObject Type="Embed" ProgID="Equation.DSMT4" ShapeID="_x0000_i2428" DrawAspect="Content" ObjectID="_1651127383" r:id="rId1588"/>
+          <o:OLEObject Type="Embed" ProgID="Equation.DSMT4" ShapeID="_x0000_i1846" DrawAspect="Content" ObjectID="_1651517146" r:id="rId1588"/>
         </w:object>
       </w:r>
     </w:p>
@@ -24154,10 +24156,10 @@
           <w:position w:val="-38"/>
         </w:rPr>
         <w:object w:dxaOrig="3739" w:dyaOrig="940">
-          <v:shape id="_x0000_i2534" type="#_x0000_t75" style="width:186.9pt;height:47.1pt" o:ole="">
+          <v:shape id="_x0000_i1847" type="#_x0000_t75" style="width:186.9pt;height:47.1pt" o:ole="">
             <v:imagedata r:id="rId1567" o:title=""/>
           </v:shape>
-          <o:OLEObject Type="Embed" ProgID="Equation.DSMT4" ShapeID="_x0000_i2534" DrawAspect="Content" ObjectID="_1651127384" r:id="rId1589"/>
+          <o:OLEObject Type="Embed" ProgID="Equation.DSMT4" ShapeID="_x0000_i1847" DrawAspect="Content" ObjectID="_1651517147" r:id="rId1589"/>
         </w:object>
       </w:r>
     </w:p>
@@ -24176,10 +24178,10 @@
           <w:position w:val="-38"/>
         </w:rPr>
         <w:object w:dxaOrig="3340" w:dyaOrig="940">
-          <v:shape id="_x0000_i2533" type="#_x0000_t75" style="width:168pt;height:47.1pt" o:ole="">
+          <v:shape id="_x0000_i1848" type="#_x0000_t75" style="width:168pt;height:47.1pt" o:ole="">
             <v:imagedata r:id="rId1569" o:title=""/>
           </v:shape>
-          <o:OLEObject Type="Embed" ProgID="Equation.DSMT4" ShapeID="_x0000_i2533" DrawAspect="Content" ObjectID="_1651127385" r:id="rId1590"/>
+          <o:OLEObject Type="Embed" ProgID="Equation.DSMT4" ShapeID="_x0000_i1848" DrawAspect="Content" ObjectID="_1651517148" r:id="rId1590"/>
         </w:object>
       </w:r>
     </w:p>
@@ -24198,10 +24200,10 @@
           <w:position w:val="-32"/>
         </w:rPr>
         <w:object w:dxaOrig="3320" w:dyaOrig="760">
-          <v:shape id="_x0000_i1809" type="#_x0000_t75" style="width:165pt;height:39pt" o:ole="">
+          <v:shape id="_x0000_i1849" type="#_x0000_t75" style="width:165pt;height:39pt" o:ole="">
             <v:imagedata r:id="rId1571" o:title=""/>
           </v:shape>
-          <o:OLEObject Type="Embed" ProgID="Equation.DSMT4" ShapeID="_x0000_i1809" DrawAspect="Content" ObjectID="_1651127386" r:id="rId1591"/>
+          <o:OLEObject Type="Embed" ProgID="Equation.DSMT4" ShapeID="_x0000_i1849" DrawAspect="Content" ObjectID="_1651517149" r:id="rId1591"/>
         </w:object>
       </w:r>
     </w:p>
@@ -24221,10 +24223,10 @@
           <w:position w:val="-22"/>
         </w:rPr>
         <w:object w:dxaOrig="3600" w:dyaOrig="560">
-          <v:shape id="_x0000_i1810" type="#_x0000_t75" style="width:180pt;height:27pt" o:ole="">
+          <v:shape id="_x0000_i1850" type="#_x0000_t75" style="width:180pt;height:27pt" o:ole="">
             <v:imagedata r:id="rId1573" o:title=""/>
           </v:shape>
-          <o:OLEObject Type="Embed" ProgID="Equation.DSMT4" ShapeID="_x0000_i1810" DrawAspect="Content" ObjectID="_1651127387" r:id="rId1592"/>
+          <o:OLEObject Type="Embed" ProgID="Equation.DSMT4" ShapeID="_x0000_i1850" DrawAspect="Content" ObjectID="_1651517150" r:id="rId1592"/>
         </w:object>
       </w:r>
     </w:p>
@@ -24244,10 +24246,10 @@
           <w:position w:val="-30"/>
         </w:rPr>
         <w:object w:dxaOrig="2180" w:dyaOrig="660">
-          <v:shape id="_x0000_i2521" type="#_x0000_t75" style="width:108pt;height:34.2pt" o:ole="">
+          <v:shape id="_x0000_i1851" type="#_x0000_t75" style="width:108pt;height:34.2pt" o:ole="">
             <v:imagedata r:id="rId1593" o:title=""/>
           </v:shape>
-          <o:OLEObject Type="Embed" ProgID="Equation.DSMT4" ShapeID="_x0000_i2521" DrawAspect="Content" ObjectID="_1651127388" r:id="rId1594"/>
+          <o:OLEObject Type="Embed" ProgID="Equation.DSMT4" ShapeID="_x0000_i1851" DrawAspect="Content" ObjectID="_1651517151" r:id="rId1594"/>
         </w:object>
       </w:r>
     </w:p>
@@ -24268,10 +24270,10 @@
           <w:position w:val="-20"/>
         </w:rPr>
         <w:object w:dxaOrig="3320" w:dyaOrig="520">
-          <v:shape id="_x0000_i1812" type="#_x0000_t75" style="width:165pt;height:27pt" o:ole="">
+          <v:shape id="_x0000_i1852" type="#_x0000_t75" style="width:165pt;height:27pt" o:ole="">
             <v:imagedata r:id="rId1595" o:title=""/>
           </v:shape>
-          <o:OLEObject Type="Embed" ProgID="Equation.DSMT4" ShapeID="_x0000_i1812" DrawAspect="Content" ObjectID="_1651127389" r:id="rId1596"/>
+          <o:OLEObject Type="Embed" ProgID="Equation.DSMT4" ShapeID="_x0000_i1852" DrawAspect="Content" ObjectID="_1651517152" r:id="rId1596"/>
         </w:object>
       </w:r>
       <w:r>
@@ -24282,10 +24284,10 @@
           <w:position w:val="-12"/>
         </w:rPr>
         <w:object w:dxaOrig="1700" w:dyaOrig="440">
-          <v:shape id="_x0000_i2468" type="#_x0000_t75" style="width:84.6pt;height:22.5pt" o:ole="">
+          <v:shape id="_x0000_i1853" type="#_x0000_t75" style="width:84.6pt;height:22.5pt" o:ole="">
             <v:imagedata r:id="rId864" o:title=""/>
           </v:shape>
-          <o:OLEObject Type="Embed" ProgID="Equation.DSMT4" ShapeID="_x0000_i2468" DrawAspect="Content" ObjectID="_1651127390" r:id="rId1597"/>
+          <o:OLEObject Type="Embed" ProgID="Equation.DSMT4" ShapeID="_x0000_i1853" DrawAspect="Content" ObjectID="_1651517153" r:id="rId1597"/>
         </w:object>
       </w:r>
     </w:p>
@@ -24308,10 +24310,10 @@
           <w:position w:val="-6"/>
         </w:rPr>
         <w:object w:dxaOrig="1640" w:dyaOrig="279">
-          <v:shape id="_x0000_i2456" type="#_x0000_t75" style="width:81.9pt;height:14.4pt" o:ole="">
+          <v:shape id="_x0000_i1854" type="#_x0000_t75" style="width:81.9pt;height:14.4pt" o:ole="">
             <v:imagedata r:id="rId1561" o:title=""/>
           </v:shape>
-          <o:OLEObject Type="Embed" ProgID="Equation.DSMT4" ShapeID="_x0000_i2456" DrawAspect="Content" ObjectID="_1651127391" r:id="rId1598"/>
+          <o:OLEObject Type="Embed" ProgID="Equation.DSMT4" ShapeID="_x0000_i1854" DrawAspect="Content" ObjectID="_1651517154" r:id="rId1598"/>
         </w:object>
       </w:r>
       <w:r>
@@ -24349,10 +24351,10 @@
           <w:position w:val="-22"/>
         </w:rPr>
         <w:object w:dxaOrig="2840" w:dyaOrig="560">
-          <v:shape id="_x0000_i2457" type="#_x0000_t75" style="width:141.9pt;height:28.2pt" o:ole="">
+          <v:shape id="_x0000_i1855" type="#_x0000_t75" style="width:141.9pt;height:28.2pt" o:ole="">
             <v:imagedata r:id="rId1563" o:title=""/>
           </v:shape>
-          <o:OLEObject Type="Embed" ProgID="Equation.DSMT4" ShapeID="_x0000_i2457" DrawAspect="Content" ObjectID="_1651127392" r:id="rId1599"/>
+          <o:OLEObject Type="Embed" ProgID="Equation.DSMT4" ShapeID="_x0000_i1855" DrawAspect="Content" ObjectID="_1651517155" r:id="rId1599"/>
         </w:object>
       </w:r>
       <w:r>
@@ -24383,10 +24385,10 @@
           <w:position w:val="-32"/>
         </w:rPr>
         <w:object w:dxaOrig="2120" w:dyaOrig="760">
-          <v:shape id="_x0000_i2473" type="#_x0000_t75" style="width:105.3pt;height:39pt" o:ole="">
+          <v:shape id="_x0000_i1856" type="#_x0000_t75" style="width:105.3pt;height:39pt" o:ole="">
             <v:imagedata r:id="rId1600" o:title=""/>
           </v:shape>
-          <o:OLEObject Type="Embed" ProgID="Equation.DSMT4" ShapeID="_x0000_i2473" DrawAspect="Content" ObjectID="_1651127393" r:id="rId1601"/>
+          <o:OLEObject Type="Embed" ProgID="Equation.DSMT4" ShapeID="_x0000_i1856" DrawAspect="Content" ObjectID="_1651517156" r:id="rId1601"/>
         </w:object>
       </w:r>
     </w:p>
@@ -24405,10 +24407,10 @@
           <w:position w:val="-20"/>
         </w:rPr>
         <w:object w:dxaOrig="1760" w:dyaOrig="520">
-          <v:shape id="_x0000_i1816" type="#_x0000_t75" style="width:90pt;height:27pt" o:ole="">
+          <v:shape id="_x0000_i1857" type="#_x0000_t75" style="width:90pt;height:27pt" o:ole="">
             <v:imagedata r:id="rId1602" o:title=""/>
           </v:shape>
-          <o:OLEObject Type="Embed" ProgID="Equation.DSMT4" ShapeID="_x0000_i1816" DrawAspect="Content" ObjectID="_1651127394" r:id="rId1603"/>
+          <o:OLEObject Type="Embed" ProgID="Equation.DSMT4" ShapeID="_x0000_i1857" DrawAspect="Content" ObjectID="_1651517157" r:id="rId1603"/>
         </w:object>
       </w:r>
     </w:p>
@@ -24428,10 +24430,10 @@
           <w:position w:val="-26"/>
         </w:rPr>
         <w:object w:dxaOrig="1460" w:dyaOrig="580">
-          <v:shape id="_x0000_i2475" type="#_x0000_t75" style="width:74.1pt;height:30pt" o:ole="">
+          <v:shape id="_x0000_i1858" type="#_x0000_t75" style="width:74.1pt;height:30pt" o:ole="">
             <v:imagedata r:id="rId1604" o:title=""/>
           </v:shape>
-          <o:OLEObject Type="Embed" ProgID="Equation.DSMT4" ShapeID="_x0000_i2475" DrawAspect="Content" ObjectID="_1651127395" r:id="rId1605"/>
+          <o:OLEObject Type="Embed" ProgID="Equation.DSMT4" ShapeID="_x0000_i1858" DrawAspect="Content" ObjectID="_1651517158" r:id="rId1605"/>
         </w:object>
       </w:r>
     </w:p>
@@ -24452,10 +24454,10 @@
           <w:position w:val="-10"/>
         </w:rPr>
         <w:object w:dxaOrig="680" w:dyaOrig="300">
-          <v:shape id="_x0000_i1818" type="#_x0000_t75" style="width:33pt;height:15pt" o:ole="">
+          <v:shape id="_x0000_i1859" type="#_x0000_t75" style="width:33pt;height:15pt" o:ole="">
             <v:imagedata r:id="rId1606" o:title=""/>
           </v:shape>
-          <o:OLEObject Type="Embed" ProgID="Equation.DSMT4" ShapeID="_x0000_i1818" DrawAspect="Content" ObjectID="_1651127396" r:id="rId1607"/>
+          <o:OLEObject Type="Embed" ProgID="Equation.DSMT4" ShapeID="_x0000_i1859" DrawAspect="Content" ObjectID="_1651517159" r:id="rId1607"/>
         </w:object>
       </w:r>
     </w:p>
@@ -24469,10 +24471,10 @@
           <w:position w:val="-38"/>
         </w:rPr>
         <w:object w:dxaOrig="2980" w:dyaOrig="940">
-          <v:shape id="_x0000_i2477" type="#_x0000_t75" style="width:150pt;height:47.1pt" o:ole="">
+          <v:shape id="_x0000_i1860" type="#_x0000_t75" style="width:150pt;height:47.1pt" o:ole="">
             <v:imagedata r:id="rId1608" o:title=""/>
           </v:shape>
-          <o:OLEObject Type="Embed" ProgID="Equation.DSMT4" ShapeID="_x0000_i2477" DrawAspect="Content" ObjectID="_1651127397" r:id="rId1609"/>
+          <o:OLEObject Type="Embed" ProgID="Equation.DSMT4" ShapeID="_x0000_i1860" DrawAspect="Content" ObjectID="_1651517160" r:id="rId1609"/>
         </w:object>
       </w:r>
     </w:p>
@@ -24492,10 +24494,10 @@
           <w:position w:val="-38"/>
         </w:rPr>
         <w:object w:dxaOrig="2000" w:dyaOrig="940">
-          <v:shape id="_x0000_i2479" type="#_x0000_t75" style="width:101.1pt;height:47.1pt" o:ole="">
+          <v:shape id="_x0000_i1861" type="#_x0000_t75" style="width:101.1pt;height:47.1pt" o:ole="">
             <v:imagedata r:id="rId1610" o:title=""/>
           </v:shape>
-          <o:OLEObject Type="Embed" ProgID="Equation.DSMT4" ShapeID="_x0000_i2479" DrawAspect="Content" ObjectID="_1651127398" r:id="rId1611"/>
+          <o:OLEObject Type="Embed" ProgID="Equation.DSMT4" ShapeID="_x0000_i1861" DrawAspect="Content" ObjectID="_1651517161" r:id="rId1611"/>
         </w:object>
       </w:r>
     </w:p>
@@ -24515,10 +24517,10 @@
           <w:position w:val="-32"/>
         </w:rPr>
         <w:object w:dxaOrig="2120" w:dyaOrig="760">
-          <v:shape id="_x0000_i2481" type="#_x0000_t75" style="width:105.9pt;height:39pt" o:ole="">
+          <v:shape id="_x0000_i1862" type="#_x0000_t75" style="width:105.9pt;height:39pt" o:ole="">
             <v:imagedata r:id="rId1612" o:title=""/>
           </v:shape>
-          <o:OLEObject Type="Embed" ProgID="Equation.DSMT4" ShapeID="_x0000_i2481" DrawAspect="Content" ObjectID="_1651127399" r:id="rId1613"/>
+          <o:OLEObject Type="Embed" ProgID="Equation.DSMT4" ShapeID="_x0000_i1862" DrawAspect="Content" ObjectID="_1651517162" r:id="rId1613"/>
         </w:object>
       </w:r>
     </w:p>
@@ -24538,10 +24540,10 @@
           <w:position w:val="-22"/>
         </w:rPr>
         <w:object w:dxaOrig="2060" w:dyaOrig="560">
-          <v:shape id="_x0000_i1822" type="#_x0000_t75" style="width:105pt;height:27pt" o:ole="">
+          <v:shape id="_x0000_i1863" type="#_x0000_t75" style="width:105pt;height:27pt" o:ole="">
             <v:imagedata r:id="rId1614" o:title=""/>
           </v:shape>
-          <o:OLEObject Type="Embed" ProgID="Equation.DSMT4" ShapeID="_x0000_i1822" DrawAspect="Content" ObjectID="_1651127400" r:id="rId1615"/>
+          <o:OLEObject Type="Embed" ProgID="Equation.DSMT4" ShapeID="_x0000_i1863" DrawAspect="Content" ObjectID="_1651517163" r:id="rId1615"/>
         </w:object>
       </w:r>
     </w:p>
@@ -24561,10 +24563,10 @@
           <w:position w:val="-26"/>
         </w:rPr>
         <w:object w:dxaOrig="2299" w:dyaOrig="580">
-          <v:shape id="_x0000_i2483" type="#_x0000_t75" style="width:116.1pt;height:30pt" o:ole="">
+          <v:shape id="_x0000_i1864" type="#_x0000_t75" style="width:116.1pt;height:30pt" o:ole="">
             <v:imagedata r:id="rId1616" o:title=""/>
           </v:shape>
-          <o:OLEObject Type="Embed" ProgID="Equation.DSMT4" ShapeID="_x0000_i2483" DrawAspect="Content" ObjectID="_1651127401" r:id="rId1617"/>
+          <o:OLEObject Type="Embed" ProgID="Equation.DSMT4" ShapeID="_x0000_i1864" DrawAspect="Content" ObjectID="_1651517164" r:id="rId1617"/>
         </w:object>
       </w:r>
     </w:p>
@@ -24585,10 +24587,10 @@
           <w:position w:val="-6"/>
         </w:rPr>
         <w:object w:dxaOrig="680" w:dyaOrig="260">
-          <v:shape id="_x0000_i1824" type="#_x0000_t75" style="width:33pt;height:12pt" o:ole="">
+          <v:shape id="_x0000_i1865" type="#_x0000_t75" style="width:33pt;height:12pt" o:ole="">
             <v:imagedata r:id="rId1466" o:title=""/>
           </v:shape>
-          <o:OLEObject Type="Embed" ProgID="Equation.DSMT4" ShapeID="_x0000_i1824" DrawAspect="Content" ObjectID="_1651127402" r:id="rId1618"/>
+          <o:OLEObject Type="Embed" ProgID="Equation.DSMT4" ShapeID="_x0000_i1865" DrawAspect="Content" ObjectID="_1651517165" r:id="rId1618"/>
         </w:object>
       </w:r>
     </w:p>
@@ -24602,10 +24604,10 @@
           <w:position w:val="-38"/>
         </w:rPr>
         <w:object w:dxaOrig="2840" w:dyaOrig="940">
-          <v:shape id="_x0000_i2485" type="#_x0000_t75" style="width:141.9pt;height:47.1pt" o:ole="">
+          <v:shape id="_x0000_i1866" type="#_x0000_t75" style="width:141.9pt;height:47.1pt" o:ole="">
             <v:imagedata r:id="rId1619" o:title=""/>
           </v:shape>
-          <o:OLEObject Type="Embed" ProgID="Equation.DSMT4" ShapeID="_x0000_i2485" DrawAspect="Content" ObjectID="_1651127403" r:id="rId1620"/>
+          <o:OLEObject Type="Embed" ProgID="Equation.DSMT4" ShapeID="_x0000_i1866" DrawAspect="Content" ObjectID="_1651517166" r:id="rId1620"/>
         </w:object>
       </w:r>
     </w:p>
@@ -24625,10 +24627,10 @@
           <w:position w:val="-38"/>
         </w:rPr>
         <w:object w:dxaOrig="3540" w:dyaOrig="940">
-          <v:shape id="_x0000_i2487" type="#_x0000_t75" style="width:177pt;height:47.1pt" o:ole="">
+          <v:shape id="_x0000_i1867" type="#_x0000_t75" style="width:177pt;height:47.1pt" o:ole="">
             <v:imagedata r:id="rId1621" o:title=""/>
           </v:shape>
-          <o:OLEObject Type="Embed" ProgID="Equation.DSMT4" ShapeID="_x0000_i2487" DrawAspect="Content" ObjectID="_1651127404" r:id="rId1622"/>
+          <o:OLEObject Type="Embed" ProgID="Equation.DSMT4" ShapeID="_x0000_i1867" DrawAspect="Content" ObjectID="_1651517167" r:id="rId1622"/>
         </w:object>
       </w:r>
     </w:p>
@@ -24648,10 +24650,10 @@
           <w:position w:val="-32"/>
         </w:rPr>
         <w:object w:dxaOrig="3140" w:dyaOrig="760">
-          <v:shape id="_x0000_i2489" type="#_x0000_t75" style="width:156.9pt;height:39pt" o:ole="">
+          <v:shape id="_x0000_i1868" type="#_x0000_t75" style="width:156.9pt;height:39pt" o:ole="">
             <v:imagedata r:id="rId1623" o:title=""/>
           </v:shape>
-          <o:OLEObject Type="Embed" ProgID="Equation.DSMT4" ShapeID="_x0000_i2489" DrawAspect="Content" ObjectID="_1651127405" r:id="rId1624"/>
+          <o:OLEObject Type="Embed" ProgID="Equation.DSMT4" ShapeID="_x0000_i1868" DrawAspect="Content" ObjectID="_1651517168" r:id="rId1624"/>
         </w:object>
       </w:r>
     </w:p>
@@ -24671,10 +24673,10 @@
           <w:position w:val="-22"/>
         </w:rPr>
         <w:object w:dxaOrig="3640" w:dyaOrig="560">
-          <v:shape id="_x0000_i1828" type="#_x0000_t75" style="width:183pt;height:27pt" o:ole="">
+          <v:shape id="_x0000_i1869" type="#_x0000_t75" style="width:183pt;height:27pt" o:ole="">
             <v:imagedata r:id="rId1625" o:title=""/>
           </v:shape>
-          <o:OLEObject Type="Embed" ProgID="Equation.DSMT4" ShapeID="_x0000_i1828" DrawAspect="Content" ObjectID="_1651127406" r:id="rId1626"/>
+          <o:OLEObject Type="Embed" ProgID="Equation.DSMT4" ShapeID="_x0000_i1869" DrawAspect="Content" ObjectID="_1651517169" r:id="rId1626"/>
         </w:object>
       </w:r>
     </w:p>
@@ -24694,14 +24696,14 @@
           <w:position w:val="-30"/>
         </w:rPr>
         <w:object w:dxaOrig="2100" w:dyaOrig="660">
-          <v:shape id="_x0000_i2491" type="#_x0000_t75" style="width:104.1pt;height:33pt" o:ole="">
+          <v:shape id="_x0000_i1870" type="#_x0000_t75" style="width:104.1pt;height:33pt" o:ole="">
             <v:imagedata r:id="rId1627" o:title=""/>
           </v:shape>
-          <o:OLEObject Type="Embed" ProgID="Equation.DSMT4" ShapeID="_x0000_i2491" DrawAspect="Content" ObjectID="_1651127407" r:id="rId1628"/>
-        </w:object>
-      </w:r>
-    </w:p>
-    <w:bookmarkEnd w:id="8"/>
+          <o:OLEObject Type="Embed" ProgID="Equation.DSMT4" ShapeID="_x0000_i1870" DrawAspect="Content" ObjectID="_1651517170" r:id="rId1628"/>
+        </w:object>
+      </w:r>
+    </w:p>
+    <w:bookmarkEnd w:id="9"/>
     <w:p>
       <w:r>
         <w:br w:type="page"/>
@@ -24766,10 +24768,10 @@
           <w:position w:val="-6"/>
         </w:rPr>
         <w:object w:dxaOrig="480" w:dyaOrig="279">
-          <v:shape id="_x0000_i1830" type="#_x0000_t75" style="width:24pt;height:15pt" o:ole="">
+          <v:shape id="_x0000_i1871" type="#_x0000_t75" style="width:24pt;height:15pt" o:ole="">
             <v:imagedata r:id="rId1629" o:title=""/>
           </v:shape>
-          <o:OLEObject Type="Embed" ProgID="Equation.DSMT4" ShapeID="_x0000_i1830" DrawAspect="Content" ObjectID="_1651127408" r:id="rId1630"/>
+          <o:OLEObject Type="Embed" ProgID="Equation.DSMT4" ShapeID="_x0000_i1871" DrawAspect="Content" ObjectID="_1651517171" r:id="rId1630"/>
         </w:object>
       </w:r>
       <w:r>
@@ -24805,10 +24807,10 @@
           <w:position w:val="-14"/>
         </w:rPr>
         <w:object w:dxaOrig="1719" w:dyaOrig="520">
-          <v:shape id="_x0000_i1831" type="#_x0000_t75" style="width:87pt;height:27pt" o:ole="">
+          <v:shape id="_x0000_i1872" type="#_x0000_t75" style="width:87pt;height:27pt" o:ole="">
             <v:imagedata r:id="rId1631" o:title=""/>
           </v:shape>
-          <o:OLEObject Type="Embed" ProgID="Equation.DSMT4" ShapeID="_x0000_i1831" DrawAspect="Content" ObjectID="_1651127409" r:id="rId1632"/>
+          <o:OLEObject Type="Embed" ProgID="Equation.DSMT4" ShapeID="_x0000_i1872" DrawAspect="Content" ObjectID="_1651517172" r:id="rId1632"/>
         </w:object>
       </w:r>
     </w:p>
@@ -24883,10 +24885,10 @@
           <w:position w:val="-38"/>
         </w:rPr>
         <w:object w:dxaOrig="2900" w:dyaOrig="980">
-          <v:shape id="_x0000_i1832" type="#_x0000_t75" style="width:2in;height:48pt" o:ole="">
+          <v:shape id="_x0000_i1873" type="#_x0000_t75" style="width:2in;height:48pt" o:ole="">
             <v:imagedata r:id="rId1634" o:title=""/>
           </v:shape>
-          <o:OLEObject Type="Embed" ProgID="Equation.DSMT4" ShapeID="_x0000_i1832" DrawAspect="Content" ObjectID="_1651127410" r:id="rId1635"/>
+          <o:OLEObject Type="Embed" ProgID="Equation.DSMT4" ShapeID="_x0000_i1873" DrawAspect="Content" ObjectID="_1651517173" r:id="rId1635"/>
         </w:object>
       </w:r>
     </w:p>
@@ -24905,10 +24907,10 @@
           <w:position w:val="-30"/>
         </w:rPr>
         <w:object w:dxaOrig="1340" w:dyaOrig="720">
-          <v:shape id="_x0000_i1833" type="#_x0000_t75" style="width:66pt;height:36pt" o:ole="">
+          <v:shape id="_x0000_i1874" type="#_x0000_t75" style="width:66pt;height:36pt" o:ole="">
             <v:imagedata r:id="rId1636" o:title=""/>
           </v:shape>
-          <o:OLEObject Type="Embed" ProgID="Equation.DSMT4" ShapeID="_x0000_i1833" DrawAspect="Content" ObjectID="_1651127411" r:id="rId1637"/>
+          <o:OLEObject Type="Embed" ProgID="Equation.DSMT4" ShapeID="_x0000_i1874" DrawAspect="Content" ObjectID="_1651517174" r:id="rId1637"/>
         </w:object>
       </w:r>
     </w:p>
@@ -24928,10 +24930,10 @@
           <w:position w:val="-30"/>
         </w:rPr>
         <w:object w:dxaOrig="1020" w:dyaOrig="720">
-          <v:shape id="_x0000_i1834" type="#_x0000_t75" style="width:51pt;height:36pt" o:ole="">
+          <v:shape id="_x0000_i1875" type="#_x0000_t75" style="width:51pt;height:36pt" o:ole="">
             <v:imagedata r:id="rId1638" o:title=""/>
           </v:shape>
-          <o:OLEObject Type="Embed" ProgID="Equation.DSMT4" ShapeID="_x0000_i1834" DrawAspect="Content" ObjectID="_1651127412" r:id="rId1639"/>
+          <o:OLEObject Type="Embed" ProgID="Equation.DSMT4" ShapeID="_x0000_i1875" DrawAspect="Content" ObjectID="_1651517175" r:id="rId1639"/>
         </w:object>
       </w:r>
     </w:p>
@@ -24948,10 +24950,10 @@
           <w:position w:val="-38"/>
         </w:rPr>
         <w:object w:dxaOrig="3720" w:dyaOrig="940">
-          <v:shape id="_x0000_i2536" type="#_x0000_t75" style="width:186pt;height:48pt" o:ole="">
+          <v:shape id="_x0000_i1876" type="#_x0000_t75" style="width:186pt;height:48pt" o:ole="">
             <v:imagedata r:id="rId1640" o:title=""/>
           </v:shape>
-          <o:OLEObject Type="Embed" ProgID="Equation.DSMT4" ShapeID="_x0000_i2536" DrawAspect="Content" ObjectID="_1651127413" r:id="rId1641"/>
+          <o:OLEObject Type="Embed" ProgID="Equation.DSMT4" ShapeID="_x0000_i1876" DrawAspect="Content" ObjectID="_1651517176" r:id="rId1641"/>
         </w:object>
       </w:r>
       <w:r>
@@ -24962,10 +24964,10 @@
           <w:position w:val="-32"/>
         </w:rPr>
         <w:object w:dxaOrig="2860" w:dyaOrig="800">
-          <v:shape id="_x0000_i1836" type="#_x0000_t75" style="width:2in;height:42pt" o:ole="">
+          <v:shape id="_x0000_i1877" type="#_x0000_t75" style="width:2in;height:42pt" o:ole="">
             <v:imagedata r:id="rId1642" o:title=""/>
           </v:shape>
-          <o:OLEObject Type="Embed" ProgID="Equation.DSMT4" ShapeID="_x0000_i1836" DrawAspect="Content" ObjectID="_1651127414" r:id="rId1643"/>
+          <o:OLEObject Type="Embed" ProgID="Equation.DSMT4" ShapeID="_x0000_i1877" DrawAspect="Content" ObjectID="_1651517177" r:id="rId1643"/>
         </w:object>
       </w:r>
     </w:p>
@@ -24984,10 +24986,10 @@
           <w:position w:val="-30"/>
         </w:rPr>
         <w:object w:dxaOrig="1260" w:dyaOrig="720">
-          <v:shape id="_x0000_i2538" type="#_x0000_t75" style="width:63.9pt;height:36pt" o:ole="">
+          <v:shape id="_x0000_i1878" type="#_x0000_t75" style="width:63.9pt;height:36pt" o:ole="">
             <v:imagedata r:id="rId1644" o:title=""/>
           </v:shape>
-          <o:OLEObject Type="Embed" ProgID="Equation.DSMT4" ShapeID="_x0000_i2538" DrawAspect="Content" ObjectID="_1651127415" r:id="rId1645"/>
+          <o:OLEObject Type="Embed" ProgID="Equation.DSMT4" ShapeID="_x0000_i1878" DrawAspect="Content" ObjectID="_1651517178" r:id="rId1645"/>
         </w:object>
       </w:r>
     </w:p>
@@ -25006,10 +25008,10 @@
           <w:position w:val="-14"/>
         </w:rPr>
         <w:object w:dxaOrig="1680" w:dyaOrig="400">
-          <v:shape id="_x0000_i1838" type="#_x0000_t75" style="width:84pt;height:21pt" o:ole="">
+          <v:shape id="_x0000_i1879" type="#_x0000_t75" style="width:84pt;height:21pt" o:ole="">
             <v:imagedata r:id="rId1646" o:title=""/>
           </v:shape>
-          <o:OLEObject Type="Embed" ProgID="Equation.DSMT4" ShapeID="_x0000_i1838" DrawAspect="Content" ObjectID="_1651127416" r:id="rId1647"/>
+          <o:OLEObject Type="Embed" ProgID="Equation.DSMT4" ShapeID="_x0000_i1879" DrawAspect="Content" ObjectID="_1651517179" r:id="rId1647"/>
         </w:object>
       </w:r>
     </w:p>
@@ -25028,10 +25030,10 @@
           <w:position w:val="-10"/>
         </w:rPr>
         <w:object w:dxaOrig="1600" w:dyaOrig="420">
-          <v:shape id="_x0000_i2540" type="#_x0000_t75" style="width:78.9pt;height:21pt" o:ole="">
+          <v:shape id="_x0000_i1880" type="#_x0000_t75" style="width:78.9pt;height:21pt" o:ole="">
             <v:imagedata r:id="rId1648" o:title=""/>
           </v:shape>
-          <o:OLEObject Type="Embed" ProgID="Equation.DSMT4" ShapeID="_x0000_i2540" DrawAspect="Content" ObjectID="_1651127417" r:id="rId1649"/>
+          <o:OLEObject Type="Embed" ProgID="Equation.DSMT4" ShapeID="_x0000_i1880" DrawAspect="Content" ObjectID="_1651517180" r:id="rId1649"/>
         </w:object>
       </w:r>
       <w:r>
@@ -25088,10 +25090,10 @@
           <w:position w:val="-20"/>
         </w:rPr>
         <w:object w:dxaOrig="2860" w:dyaOrig="520">
-          <v:shape id="_x0000_i1840" type="#_x0000_t75" style="width:2in;height:27pt" o:ole="">
+          <v:shape id="_x0000_i1881" type="#_x0000_t75" style="width:2in;height:27pt" o:ole="">
             <v:imagedata r:id="rId1650" o:title=""/>
           </v:shape>
-          <o:OLEObject Type="Embed" ProgID="Equation.DSMT4" ShapeID="_x0000_i1840" DrawAspect="Content" ObjectID="_1651127418" r:id="rId1651"/>
+          <o:OLEObject Type="Embed" ProgID="Equation.DSMT4" ShapeID="_x0000_i1881" DrawAspect="Content" ObjectID="_1651517181" r:id="rId1651"/>
         </w:object>
       </w:r>
       <w:r>
@@ -25105,10 +25107,10 @@
           <w:position w:val="-6"/>
         </w:rPr>
         <w:object w:dxaOrig="680" w:dyaOrig="260">
-          <v:shape id="_x0000_i1841" type="#_x0000_t75" style="width:33pt;height:12pt" o:ole="">
+          <v:shape id="_x0000_i1882" type="#_x0000_t75" style="width:33pt;height:12pt" o:ole="">
             <v:imagedata r:id="rId1652" o:title=""/>
           </v:shape>
-          <o:OLEObject Type="Embed" ProgID="Equation.DSMT4" ShapeID="_x0000_i1841" DrawAspect="Content" ObjectID="_1651127419" r:id="rId1653"/>
+          <o:OLEObject Type="Embed" ProgID="Equation.DSMT4" ShapeID="_x0000_i1882" DrawAspect="Content" ObjectID="_1651517182" r:id="rId1653"/>
         </w:object>
       </w:r>
       <w:r>
@@ -25295,10 +25297,10 @@
           <w:position w:val="-20"/>
         </w:rPr>
         <w:object w:dxaOrig="2060" w:dyaOrig="520">
-          <v:shape id="_x0000_i1842" type="#_x0000_t75" style="width:102pt;height:27pt" o:ole="">
+          <v:shape id="_x0000_i1883" type="#_x0000_t75" style="width:102pt;height:27pt" o:ole="">
             <v:imagedata r:id="rId1655" o:title=""/>
           </v:shape>
-          <o:OLEObject Type="Embed" ProgID="Equation.DSMT4" ShapeID="_x0000_i1842" DrawAspect="Content" ObjectID="_1651127420" r:id="rId1656"/>
+          <o:OLEObject Type="Embed" ProgID="Equation.DSMT4" ShapeID="_x0000_i1883" DrawAspect="Content" ObjectID="_1651517183" r:id="rId1656"/>
         </w:object>
       </w:r>
     </w:p>
@@ -25315,10 +25317,10 @@
           <w:position w:val="-20"/>
         </w:rPr>
         <w:object w:dxaOrig="3180" w:dyaOrig="520">
-          <v:shape id="_x0000_i2580" type="#_x0000_t75" style="width:159pt;height:26.1pt" o:ole="">
+          <v:shape id="_x0000_i1884" type="#_x0000_t75" style="width:159pt;height:26.1pt" o:ole="">
             <v:imagedata r:id="rId1657" o:title=""/>
           </v:shape>
-          <o:OLEObject Type="Embed" ProgID="Equation.DSMT4" ShapeID="_x0000_i2580" DrawAspect="Content" ObjectID="_1651127421" r:id="rId1658"/>
+          <o:OLEObject Type="Embed" ProgID="Equation.DSMT4" ShapeID="_x0000_i1884" DrawAspect="Content" ObjectID="_1651517184" r:id="rId1658"/>
         </w:object>
       </w:r>
       <w:r>
@@ -25329,10 +25331,10 @@
           <w:position w:val="-12"/>
         </w:rPr>
         <w:object w:dxaOrig="1700" w:dyaOrig="440">
-          <v:shape id="_x0000_i2564" type="#_x0000_t75" style="width:84.6pt;height:22.5pt" o:ole="">
+          <v:shape id="_x0000_i1885" type="#_x0000_t75" style="width:84.6pt;height:22.5pt" o:ole="">
             <v:imagedata r:id="rId864" o:title=""/>
           </v:shape>
-          <o:OLEObject Type="Embed" ProgID="Equation.DSMT4" ShapeID="_x0000_i2564" DrawAspect="Content" ObjectID="_1651127422" r:id="rId1659"/>
+          <o:OLEObject Type="Embed" ProgID="Equation.DSMT4" ShapeID="_x0000_i1885" DrawAspect="Content" ObjectID="_1651517185" r:id="rId1659"/>
         </w:object>
       </w:r>
     </w:p>
@@ -25355,10 +25357,10 @@
           <w:position w:val="-20"/>
         </w:rPr>
         <w:object w:dxaOrig="1719" w:dyaOrig="520">
-          <v:shape id="_x0000_i2578" type="#_x0000_t75" style="width:86.1pt;height:27pt" o:ole="">
+          <v:shape id="_x0000_i1886" type="#_x0000_t75" style="width:86.1pt;height:27pt" o:ole="">
             <v:imagedata r:id="rId1660" o:title=""/>
           </v:shape>
-          <o:OLEObject Type="Embed" ProgID="Equation.DSMT4" ShapeID="_x0000_i2578" DrawAspect="Content" ObjectID="_1651127423" r:id="rId1661"/>
+          <o:OLEObject Type="Embed" ProgID="Equation.DSMT4" ShapeID="_x0000_i1886" DrawAspect="Content" ObjectID="_1651517186" r:id="rId1661"/>
         </w:object>
       </w:r>
       <w:r>
@@ -25397,10 +25399,10 @@
           <w:position w:val="-22"/>
         </w:rPr>
         <w:object w:dxaOrig="2740" w:dyaOrig="560">
-          <v:shape id="_x0000_i2582" type="#_x0000_t75" style="width:137.1pt;height:28.2pt" o:ole="">
+          <v:shape id="_x0000_i1887" type="#_x0000_t75" style="width:137.1pt;height:28.2pt" o:ole="">
             <v:imagedata r:id="rId1662" o:title=""/>
           </v:shape>
-          <o:OLEObject Type="Embed" ProgID="Equation.DSMT4" ShapeID="_x0000_i2582" DrawAspect="Content" ObjectID="_1651127424" r:id="rId1663"/>
+          <o:OLEObject Type="Embed" ProgID="Equation.DSMT4" ShapeID="_x0000_i1887" DrawAspect="Content" ObjectID="_1651517187" r:id="rId1663"/>
         </w:object>
       </w:r>
       <w:r>
@@ -25426,10 +25428,10 @@
           <w:position w:val="-38"/>
         </w:rPr>
         <w:object w:dxaOrig="4860" w:dyaOrig="940">
-          <v:shape id="_x0000_i2585" type="#_x0000_t75" style="width:243.9pt;height:45.9pt" o:ole="">
+          <v:shape id="_x0000_i1888" type="#_x0000_t75" style="width:243.9pt;height:45.9pt" o:ole="">
             <v:imagedata r:id="rId1664" o:title=""/>
           </v:shape>
-          <o:OLEObject Type="Embed" ProgID="Equation.DSMT4" ShapeID="_x0000_i2585" DrawAspect="Content" ObjectID="_1651127425" r:id="rId1665"/>
+          <o:OLEObject Type="Embed" ProgID="Equation.DSMT4" ShapeID="_x0000_i1888" DrawAspect="Content" ObjectID="_1651517188" r:id="rId1665"/>
         </w:object>
       </w:r>
     </w:p>
@@ -25455,10 +25457,10 @@
           <w:position w:val="-38"/>
         </w:rPr>
         <w:object w:dxaOrig="2720" w:dyaOrig="940">
-          <v:shape id="_x0000_i2587" type="#_x0000_t75" style="width:135.9pt;height:45.9pt" o:ole="">
+          <v:shape id="_x0000_i1889" type="#_x0000_t75" style="width:135.9pt;height:45.9pt" o:ole="">
             <v:imagedata r:id="rId1666" o:title=""/>
           </v:shape>
-          <o:OLEObject Type="Embed" ProgID="Equation.DSMT4" ShapeID="_x0000_i2587" DrawAspect="Content" ObjectID="_1651127426" r:id="rId1667"/>
+          <o:OLEObject Type="Embed" ProgID="Equation.DSMT4" ShapeID="_x0000_i1889" DrawAspect="Content" ObjectID="_1651517189" r:id="rId1667"/>
         </w:object>
       </w:r>
     </w:p>
@@ -25483,10 +25485,10 @@
           <w:position w:val="-30"/>
         </w:rPr>
         <w:object w:dxaOrig="2520" w:dyaOrig="720">
-          <v:shape id="_x0000_i2588" type="#_x0000_t75" style="width:126pt;height:36pt" o:ole="">
+          <v:shape id="_x0000_i1890" type="#_x0000_t75" style="width:126pt;height:36pt" o:ole="">
             <v:imagedata r:id="rId1668" o:title=""/>
           </v:shape>
-          <o:OLEObject Type="Embed" ProgID="Equation.DSMT4" ShapeID="_x0000_i2588" DrawAspect="Content" ObjectID="_1651127427" r:id="rId1669"/>
+          <o:OLEObject Type="Embed" ProgID="Equation.DSMT4" ShapeID="_x0000_i1890" DrawAspect="Content" ObjectID="_1651517190" r:id="rId1669"/>
         </w:object>
       </w:r>
     </w:p>
@@ -25511,10 +25513,10 @@
           <w:position w:val="-22"/>
         </w:rPr>
         <w:object w:dxaOrig="1560" w:dyaOrig="560">
-          <v:shape id="_x0000_i2586" type="#_x0000_t75" style="width:78pt;height:27pt" o:ole="">
+          <v:shape id="_x0000_i1891" type="#_x0000_t75" style="width:78pt;height:27pt" o:ole="">
             <v:imagedata r:id="rId1670" o:title=""/>
           </v:shape>
-          <o:OLEObject Type="Embed" ProgID="Equation.DSMT4" ShapeID="_x0000_i2586" DrawAspect="Content" ObjectID="_1651127428" r:id="rId1671"/>
+          <o:OLEObject Type="Embed" ProgID="Equation.DSMT4" ShapeID="_x0000_i1891" DrawAspect="Content" ObjectID="_1651517191" r:id="rId1671"/>
         </w:object>
       </w:r>
     </w:p>
@@ -25539,10 +25541,10 @@
           <w:position w:val="-26"/>
         </w:rPr>
         <w:object w:dxaOrig="1200" w:dyaOrig="580">
-          <v:shape id="_x0000_i2591" type="#_x0000_t75" style="width:60.3pt;height:30pt" o:ole="">
+          <v:shape id="_x0000_i1892" type="#_x0000_t75" style="width:60.3pt;height:30pt" o:ole="">
             <v:imagedata r:id="rId1672" o:title=""/>
           </v:shape>
-          <o:OLEObject Type="Embed" ProgID="Equation.DSMT4" ShapeID="_x0000_i2591" DrawAspect="Content" ObjectID="_1651127429" r:id="rId1673"/>
+          <o:OLEObject Type="Embed" ProgID="Equation.DSMT4" ShapeID="_x0000_i1892" DrawAspect="Content" ObjectID="_1651517192" r:id="rId1673"/>
         </w:object>
       </w:r>
     </w:p>
@@ -25643,10 +25645,10 @@
           <w:position w:val="-22"/>
         </w:rPr>
         <w:object w:dxaOrig="3379" w:dyaOrig="620">
-          <v:shape id="_x0000_i1843" type="#_x0000_t75" style="width:168pt;height:30pt" o:ole="">
+          <v:shape id="_x0000_i1893" type="#_x0000_t75" style="width:168pt;height:30pt" o:ole="">
             <v:imagedata r:id="rId1674" o:title=""/>
           </v:shape>
-          <o:OLEObject Type="Embed" ProgID="Equation.DSMT4" ShapeID="_x0000_i1843" DrawAspect="Content" ObjectID="_1651127430" r:id="rId1675"/>
+          <o:OLEObject Type="Embed" ProgID="Equation.DSMT4" ShapeID="_x0000_i1893" DrawAspect="Content" ObjectID="_1651517193" r:id="rId1675"/>
         </w:object>
       </w:r>
     </w:p>
@@ -25671,10 +25673,10 @@
           <w:position w:val="-20"/>
         </w:rPr>
         <w:object w:dxaOrig="2000" w:dyaOrig="580">
-          <v:shape id="_x0000_i1844" type="#_x0000_t75" style="width:99pt;height:30pt" o:ole="">
+          <v:shape id="_x0000_i1894" type="#_x0000_t75" style="width:99pt;height:30pt" o:ole="">
             <v:imagedata r:id="rId1676" o:title=""/>
           </v:shape>
-          <o:OLEObject Type="Embed" ProgID="Equation.DSMT4" ShapeID="_x0000_i1844" DrawAspect="Content" ObjectID="_1651127431" r:id="rId1677"/>
+          <o:OLEObject Type="Embed" ProgID="Equation.DSMT4" ShapeID="_x0000_i1894" DrawAspect="Content" ObjectID="_1651517194" r:id="rId1677"/>
         </w:object>
       </w:r>
     </w:p>
@@ -25699,10 +25701,10 @@
           <w:position w:val="-24"/>
         </w:rPr>
         <w:object w:dxaOrig="2260" w:dyaOrig="720">
-          <v:shape id="_x0000_i1845" type="#_x0000_t75" style="width:114pt;height:36pt" o:ole="">
+          <v:shape id="_x0000_i1895" type="#_x0000_t75" style="width:114pt;height:36pt" o:ole="">
             <v:imagedata r:id="rId1678" o:title=""/>
           </v:shape>
-          <o:OLEObject Type="Embed" ProgID="Equation.DSMT4" ShapeID="_x0000_i1845" DrawAspect="Content" ObjectID="_1651127432" r:id="rId1679"/>
+          <o:OLEObject Type="Embed" ProgID="Equation.DSMT4" ShapeID="_x0000_i1895" DrawAspect="Content" ObjectID="_1651517195" r:id="rId1679"/>
         </w:object>
       </w:r>
     </w:p>
@@ -25728,10 +25730,10 @@
           <w:position w:val="-22"/>
         </w:rPr>
         <w:object w:dxaOrig="1939" w:dyaOrig="560">
-          <v:shape id="_x0000_i1846" type="#_x0000_t75" style="width:96pt;height:27pt" o:ole="">
+          <v:shape id="_x0000_i1896" type="#_x0000_t75" style="width:96pt;height:27pt" o:ole="">
             <v:imagedata r:id="rId1680" o:title=""/>
           </v:shape>
-          <o:OLEObject Type="Embed" ProgID="Equation.DSMT4" ShapeID="_x0000_i1846" DrawAspect="Content" ObjectID="_1651127433" r:id="rId1681"/>
+          <o:OLEObject Type="Embed" ProgID="Equation.DSMT4" ShapeID="_x0000_i1896" DrawAspect="Content" ObjectID="_1651517196" r:id="rId1681"/>
         </w:object>
       </w:r>
     </w:p>
@@ -25747,10 +25749,10 @@
           <w:position w:val="-38"/>
         </w:rPr>
         <w:object w:dxaOrig="4800" w:dyaOrig="940">
-          <v:shape id="_x0000_i2550" type="#_x0000_t75" style="width:240.9pt;height:45.9pt" o:ole="">
+          <v:shape id="_x0000_i1897" type="#_x0000_t75" style="width:240.9pt;height:45.9pt" o:ole="">
             <v:imagedata r:id="rId1682" o:title=""/>
           </v:shape>
-          <o:OLEObject Type="Embed" ProgID="Equation.DSMT4" ShapeID="_x0000_i2550" DrawAspect="Content" ObjectID="_1651127434" r:id="rId1683"/>
+          <o:OLEObject Type="Embed" ProgID="Equation.DSMT4" ShapeID="_x0000_i1897" DrawAspect="Content" ObjectID="_1651517197" r:id="rId1683"/>
         </w:object>
       </w:r>
       <w:r>
@@ -25781,10 +25783,10 @@
           <w:position w:val="-38"/>
         </w:rPr>
         <w:object w:dxaOrig="2720" w:dyaOrig="940">
-          <v:shape id="_x0000_i2552" type="#_x0000_t75" style="width:135.9pt;height:45.9pt" o:ole="">
+          <v:shape id="_x0000_i1898" type="#_x0000_t75" style="width:135.9pt;height:45.9pt" o:ole="">
             <v:imagedata r:id="rId1666" o:title=""/>
           </v:shape>
-          <o:OLEObject Type="Embed" ProgID="Equation.DSMT4" ShapeID="_x0000_i2552" DrawAspect="Content" ObjectID="_1651127435" r:id="rId1684"/>
+          <o:OLEObject Type="Embed" ProgID="Equation.DSMT4" ShapeID="_x0000_i1898" DrawAspect="Content" ObjectID="_1651517198" r:id="rId1684"/>
         </w:object>
       </w:r>
     </w:p>
@@ -25809,10 +25811,10 @@
           <w:position w:val="-30"/>
         </w:rPr>
         <w:object w:dxaOrig="2520" w:dyaOrig="720">
-          <v:shape id="_x0000_i2554" type="#_x0000_t75" style="width:126pt;height:36pt" o:ole="">
+          <v:shape id="_x0000_i1899" type="#_x0000_t75" style="width:126pt;height:36pt" o:ole="">
             <v:imagedata r:id="rId1668" o:title=""/>
           </v:shape>
-          <o:OLEObject Type="Embed" ProgID="Equation.DSMT4" ShapeID="_x0000_i2554" DrawAspect="Content" ObjectID="_1651127436" r:id="rId1685"/>
+          <o:OLEObject Type="Embed" ProgID="Equation.DSMT4" ShapeID="_x0000_i1899" DrawAspect="Content" ObjectID="_1651517199" r:id="rId1685"/>
         </w:object>
       </w:r>
     </w:p>
@@ -25837,10 +25839,10 @@
           <w:position w:val="-22"/>
         </w:rPr>
         <w:object w:dxaOrig="1560" w:dyaOrig="560">
-          <v:shape id="_x0000_i1850" type="#_x0000_t75" style="width:78pt;height:27pt" o:ole="">
+          <v:shape id="_x0000_i1900" type="#_x0000_t75" style="width:78pt;height:27pt" o:ole="">
             <v:imagedata r:id="rId1670" o:title=""/>
           </v:shape>
-          <o:OLEObject Type="Embed" ProgID="Equation.DSMT4" ShapeID="_x0000_i1850" DrawAspect="Content" ObjectID="_1651127437" r:id="rId1686"/>
+          <o:OLEObject Type="Embed" ProgID="Equation.DSMT4" ShapeID="_x0000_i1900" DrawAspect="Content" ObjectID="_1651517200" r:id="rId1686"/>
         </w:object>
       </w:r>
     </w:p>
@@ -25866,10 +25868,10 @@
           <w:position w:val="-26"/>
         </w:rPr>
         <w:object w:dxaOrig="3820" w:dyaOrig="580">
-          <v:shape id="_x0000_i2556" type="#_x0000_t75" style="width:192pt;height:30pt" o:ole="">
+          <v:shape id="_x0000_i1901" type="#_x0000_t75" style="width:192pt;height:30pt" o:ole="">
             <v:imagedata r:id="rId1687" o:title=""/>
           </v:shape>
-          <o:OLEObject Type="Embed" ProgID="Equation.DSMT4" ShapeID="_x0000_i2556" DrawAspect="Content" ObjectID="_1651127438" r:id="rId1688"/>
+          <o:OLEObject Type="Embed" ProgID="Equation.DSMT4" ShapeID="_x0000_i1901" DrawAspect="Content" ObjectID="_1651517201" r:id="rId1688"/>
         </w:object>
       </w:r>
     </w:p>
@@ -25903,10 +25905,10 @@
           <w:position w:val="-22"/>
         </w:rPr>
         <w:object w:dxaOrig="1480" w:dyaOrig="560">
-          <v:shape id="_x0000_i1852" type="#_x0000_t75" style="width:75pt;height:27pt" o:ole="">
+          <v:shape id="_x0000_i1902" type="#_x0000_t75" style="width:75pt;height:27pt" o:ole="">
             <v:imagedata r:id="rId1689" o:title=""/>
           </v:shape>
-          <o:OLEObject Type="Embed" ProgID="Equation.DSMT4" ShapeID="_x0000_i1852" DrawAspect="Content" ObjectID="_1651127439" r:id="rId1690"/>
+          <o:OLEObject Type="Embed" ProgID="Equation.DSMT4" ShapeID="_x0000_i1902" DrawAspect="Content" ObjectID="_1651517202" r:id="rId1690"/>
         </w:object>
       </w:r>
     </w:p>
@@ -25931,10 +25933,10 @@
           <w:position w:val="-10"/>
         </w:rPr>
         <w:object w:dxaOrig="1420" w:dyaOrig="420">
-          <v:shape id="_x0000_i2562" type="#_x0000_t75" style="width:71.1pt;height:21pt" o:ole="">
+          <v:shape id="_x0000_i1903" type="#_x0000_t75" style="width:71.1pt;height:21pt" o:ole="">
             <v:imagedata r:id="rId1691" o:title=""/>
           </v:shape>
-          <o:OLEObject Type="Embed" ProgID="Equation.DSMT4" ShapeID="_x0000_i2562" DrawAspect="Content" ObjectID="_1651127440" r:id="rId1692"/>
+          <o:OLEObject Type="Embed" ProgID="Equation.DSMT4" ShapeID="_x0000_i1903" DrawAspect="Content" ObjectID="_1651517203" r:id="rId1692"/>
         </w:object>
       </w:r>
       <w:r>
@@ -25965,10 +25967,10 @@
           <w:position w:val="-10"/>
         </w:rPr>
         <w:object w:dxaOrig="1300" w:dyaOrig="420">
-          <v:shape id="_x0000_i2623" type="#_x0000_t75" style="width:65.1pt;height:21pt" o:ole="">
+          <v:shape id="_x0000_i1904" type="#_x0000_t75" style="width:65.1pt;height:21pt" o:ole="">
             <v:imagedata r:id="rId1693" o:title=""/>
           </v:shape>
-          <o:OLEObject Type="Embed" ProgID="Equation.DSMT4" ShapeID="_x0000_i2623" DrawAspect="Content" ObjectID="_1651127441" r:id="rId1694"/>
+          <o:OLEObject Type="Embed" ProgID="Equation.DSMT4" ShapeID="_x0000_i1904" DrawAspect="Content" ObjectID="_1651517204" r:id="rId1694"/>
         </w:object>
       </w:r>
     </w:p>
@@ -26036,10 +26038,10 @@
           <w:position w:val="-6"/>
         </w:rPr>
         <w:object w:dxaOrig="620" w:dyaOrig="279">
-          <v:shape id="_x0000_i1854" type="#_x0000_t75" style="width:30pt;height:15pt" o:ole="">
+          <v:shape id="_x0000_i1905" type="#_x0000_t75" style="width:30pt;height:15pt" o:ole="">
             <v:imagedata r:id="rId1695" o:title=""/>
           </v:shape>
-          <o:OLEObject Type="Embed" ProgID="Equation.DSMT4" ShapeID="_x0000_i1854" DrawAspect="Content" ObjectID="_1651127442" r:id="rId1696"/>
+          <o:OLEObject Type="Embed" ProgID="Equation.DSMT4" ShapeID="_x0000_i1905" DrawAspect="Content" ObjectID="_1651517205" r:id="rId1696"/>
         </w:object>
       </w:r>
     </w:p>
@@ -26057,12 +26059,12 @@
         <w:rPr>
           <w:noProof/>
         </w:rPr>
-        <w:object w:dxaOrig="1760" w:dyaOrig="520">
+        <w:object w:dxaOrig="1440" w:dyaOrig="1440">
           <v:shape id="_x0000_s1741" type="#_x0000_t75" style="position:absolute;margin-left:306.1pt;margin-top:10.05pt;width:162pt;height:150.55pt;z-index:251966464;mso-position-horizontal-relative:text;mso-position-vertical-relative:text;mso-width-relative:page;mso-height-relative:page">
             <v:imagedata r:id="rId1697" o:title=""/>
             <w10:wrap type="square"/>
           </v:shape>
-          <o:OLEObject Type="Embed" ProgID="Visio.Drawing.11" ShapeID="_x0000_s1741" DrawAspect="Content" ObjectID="_1651127469" r:id="rId1698"/>
+          <o:OLEObject Type="Embed" ProgID="Visio.Drawing.11" ShapeID="_x0000_s1741" DrawAspect="Content" ObjectID="_1651517232" r:id="rId1698"/>
         </w:object>
       </w:r>
       <w:r>
@@ -26084,10 +26086,10 @@
           <w:position w:val="-10"/>
         </w:rPr>
         <w:object w:dxaOrig="1420" w:dyaOrig="480">
-          <v:shape id="_x0000_i1856" type="#_x0000_t75" style="width:1in;height:24pt" o:ole="">
+          <v:shape id="_x0000_i1907" type="#_x0000_t75" style="width:1in;height:24pt" o:ole="">
             <v:imagedata r:id="rId1699" o:title=""/>
           </v:shape>
-          <o:OLEObject Type="Embed" ProgID="Equation.DSMT4" ShapeID="_x0000_i1856" DrawAspect="Content" ObjectID="_1651127443" r:id="rId1700"/>
+          <o:OLEObject Type="Embed" ProgID="Equation.DSMT4" ShapeID="_x0000_i1907" DrawAspect="Content" ObjectID="_1651517206" r:id="rId1700"/>
         </w:object>
       </w:r>
     </w:p>
@@ -26100,10 +26102,10 @@
           <w:position w:val="-34"/>
         </w:rPr>
         <w:object w:dxaOrig="1620" w:dyaOrig="720">
-          <v:shape id="_x0000_i1857" type="#_x0000_t75" style="width:81pt;height:36pt" o:ole="">
+          <v:shape id="_x0000_i1908" type="#_x0000_t75" style="width:81pt;height:36pt" o:ole="">
             <v:imagedata r:id="rId1701" o:title=""/>
           </v:shape>
-          <o:OLEObject Type="Embed" ProgID="Equation.DSMT4" ShapeID="_x0000_i1857" DrawAspect="Content" ObjectID="_1651127444" r:id="rId1702"/>
+          <o:OLEObject Type="Embed" ProgID="Equation.DSMT4" ShapeID="_x0000_i1908" DrawAspect="Content" ObjectID="_1651517207" r:id="rId1702"/>
         </w:object>
       </w:r>
     </w:p>
@@ -26123,10 +26125,10 @@
           <w:position w:val="-34"/>
         </w:rPr>
         <w:object w:dxaOrig="1120" w:dyaOrig="660">
-          <v:shape id="_x0000_i1858" type="#_x0000_t75" style="width:57pt;height:33pt" o:ole="">
+          <v:shape id="_x0000_i1909" type="#_x0000_t75" style="width:57pt;height:33pt" o:ole="">
             <v:imagedata r:id="rId1703" o:title=""/>
           </v:shape>
-          <o:OLEObject Type="Embed" ProgID="Equation.DSMT4" ShapeID="_x0000_i1858" DrawAspect="Content" ObjectID="_1651127445" r:id="rId1704"/>
+          <o:OLEObject Type="Embed" ProgID="Equation.DSMT4" ShapeID="_x0000_i1909" DrawAspect="Content" ObjectID="_1651517208" r:id="rId1704"/>
         </w:object>
       </w:r>
     </w:p>
@@ -26139,10 +26141,10 @@
           <w:position w:val="-36"/>
         </w:rPr>
         <w:object w:dxaOrig="2160" w:dyaOrig="920">
-          <v:shape id="_x0000_i1859" type="#_x0000_t75" style="width:108pt;height:45pt" o:ole="">
+          <v:shape id="_x0000_i1910" type="#_x0000_t75" style="width:108pt;height:45pt" o:ole="">
             <v:imagedata r:id="rId1705" o:title=""/>
           </v:shape>
-          <o:OLEObject Type="Embed" ProgID="Equation.DSMT4" ShapeID="_x0000_i1859" DrawAspect="Content" ObjectID="_1651127446" r:id="rId1706"/>
+          <o:OLEObject Type="Embed" ProgID="Equation.DSMT4" ShapeID="_x0000_i1910" DrawAspect="Content" ObjectID="_1651517209" r:id="rId1706"/>
         </w:object>
       </w:r>
     </w:p>
@@ -26162,10 +26164,10 @@
           <w:position w:val="-28"/>
         </w:rPr>
         <w:object w:dxaOrig="940" w:dyaOrig="700">
-          <v:shape id="_x0000_i1860" type="#_x0000_t75" style="width:48pt;height:36pt" o:ole="">
+          <v:shape id="_x0000_i1911" type="#_x0000_t75" style="width:48pt;height:36pt" o:ole="">
             <v:imagedata r:id="rId1707" o:title=""/>
           </v:shape>
-          <o:OLEObject Type="Embed" ProgID="Equation.DSMT4" ShapeID="_x0000_i1860" DrawAspect="Content" ObjectID="_1651127447" r:id="rId1708"/>
+          <o:OLEObject Type="Embed" ProgID="Equation.DSMT4" ShapeID="_x0000_i1911" DrawAspect="Content" ObjectID="_1651517210" r:id="rId1708"/>
         </w:object>
       </w:r>
     </w:p>
@@ -26184,10 +26186,10 @@
           <w:position w:val="-38"/>
         </w:rPr>
         <w:object w:dxaOrig="3960" w:dyaOrig="940">
-          <v:shape id="_x0000_i1861" type="#_x0000_t75" style="width:198pt;height:45pt" o:ole="">
+          <v:shape id="_x0000_i1912" type="#_x0000_t75" style="width:198pt;height:45pt" o:ole="">
             <v:imagedata r:id="rId1709" o:title=""/>
           </v:shape>
-          <o:OLEObject Type="Embed" ProgID="Equation.DSMT4" ShapeID="_x0000_i1861" DrawAspect="Content" ObjectID="_1651127448" r:id="rId1710"/>
+          <o:OLEObject Type="Embed" ProgID="Equation.DSMT4" ShapeID="_x0000_i1912" DrawAspect="Content" ObjectID="_1651517211" r:id="rId1710"/>
         </w:object>
       </w:r>
       <w:r>
@@ -26198,10 +26200,10 @@
           <w:position w:val="-34"/>
         </w:rPr>
         <w:object w:dxaOrig="2600" w:dyaOrig="859">
-          <v:shape id="_x0000_i2626" type="#_x0000_t75" style="width:129pt;height:42.9pt" o:ole="">
+          <v:shape id="_x0000_i1913" type="#_x0000_t75" style="width:129pt;height:42.9pt" o:ole="">
             <v:imagedata r:id="rId1418" o:title=""/>
           </v:shape>
-          <o:OLEObject Type="Embed" ProgID="Equation.DSMT4" ShapeID="_x0000_i2626" DrawAspect="Content" ObjectID="_1651127449" r:id="rId1711"/>
+          <o:OLEObject Type="Embed" ProgID="Equation.DSMT4" ShapeID="_x0000_i1913" DrawAspect="Content" ObjectID="_1651517212" r:id="rId1711"/>
         </w:object>
       </w:r>
     </w:p>
@@ -26223,10 +26225,10 @@
           <w:position w:val="-38"/>
         </w:rPr>
         <w:object w:dxaOrig="3060" w:dyaOrig="940">
-          <v:shape id="_x0000_i1863" type="#_x0000_t75" style="width:153pt;height:46.5pt" o:ole="">
+          <v:shape id="_x0000_i1914" type="#_x0000_t75" style="width:153pt;height:46.5pt" o:ole="">
             <v:imagedata r:id="rId1712" o:title=""/>
           </v:shape>
-          <o:OLEObject Type="Embed" ProgID="Equation.DSMT4" ShapeID="_x0000_i1863" DrawAspect="Content" ObjectID="_1651127450" r:id="rId1713"/>
+          <o:OLEObject Type="Embed" ProgID="Equation.DSMT4" ShapeID="_x0000_i1914" DrawAspect="Content" ObjectID="_1651517213" r:id="rId1713"/>
         </w:object>
       </w:r>
     </w:p>
@@ -26248,10 +26250,10 @@
           <w:position w:val="-38"/>
         </w:rPr>
         <w:object w:dxaOrig="2000" w:dyaOrig="940">
-          <v:shape id="_x0000_i1864" type="#_x0000_t75" style="width:99.9pt;height:46.5pt" o:ole="">
+          <v:shape id="_x0000_i1915" type="#_x0000_t75" style="width:99.9pt;height:46.5pt" o:ole="">
             <v:imagedata r:id="rId1714" o:title=""/>
           </v:shape>
-          <o:OLEObject Type="Embed" ProgID="Equation.DSMT4" ShapeID="_x0000_i1864" DrawAspect="Content" ObjectID="_1651127451" r:id="rId1715"/>
+          <o:OLEObject Type="Embed" ProgID="Equation.DSMT4" ShapeID="_x0000_i1915" DrawAspect="Content" ObjectID="_1651517214" r:id="rId1715"/>
         </w:object>
       </w:r>
     </w:p>
@@ -26273,10 +26275,10 @@
           <w:position w:val="-38"/>
         </w:rPr>
         <w:object w:dxaOrig="1680" w:dyaOrig="940">
-          <v:shape id="_x0000_i1865" type="#_x0000_t75" style="width:84pt;height:46.5pt" o:ole="">
+          <v:shape id="_x0000_i1916" type="#_x0000_t75" style="width:84pt;height:46.5pt" o:ole="">
             <v:imagedata r:id="rId1716" o:title=""/>
           </v:shape>
-          <o:OLEObject Type="Embed" ProgID="Equation.DSMT4" ShapeID="_x0000_i1865" DrawAspect="Content" ObjectID="_1651127452" r:id="rId1717"/>
+          <o:OLEObject Type="Embed" ProgID="Equation.DSMT4" ShapeID="_x0000_i1916" DrawAspect="Content" ObjectID="_1651517215" r:id="rId1717"/>
         </w:object>
       </w:r>
     </w:p>
@@ -26298,10 +26300,10 @@
           <w:position w:val="-32"/>
         </w:rPr>
         <w:object w:dxaOrig="1460" w:dyaOrig="760">
-          <v:shape id="_x0000_i2630" type="#_x0000_t75" style="width:73.5pt;height:38.4pt" o:ole="">
+          <v:shape id="_x0000_i1917" type="#_x0000_t75" style="width:73.5pt;height:38.4pt" o:ole="">
             <v:imagedata r:id="rId1718" o:title=""/>
           </v:shape>
-          <o:OLEObject Type="Embed" ProgID="Equation.DSMT4" ShapeID="_x0000_i2630" DrawAspect="Content" ObjectID="_1651127453" r:id="rId1719"/>
+          <o:OLEObject Type="Embed" ProgID="Equation.DSMT4" ShapeID="_x0000_i1917" DrawAspect="Content" ObjectID="_1651517216" r:id="rId1719"/>
         </w:object>
       </w:r>
     </w:p>
@@ -26323,10 +26325,10 @@
           <w:position w:val="-14"/>
         </w:rPr>
         <w:object w:dxaOrig="1920" w:dyaOrig="400">
-          <v:shape id="_x0000_i1867" type="#_x0000_t75" style="width:96pt;height:20.4pt" o:ole="">
+          <v:shape id="_x0000_i1918" type="#_x0000_t75" style="width:96pt;height:20.4pt" o:ole="">
             <v:imagedata r:id="rId1720" o:title=""/>
           </v:shape>
-          <o:OLEObject Type="Embed" ProgID="Equation.DSMT4" ShapeID="_x0000_i1867" DrawAspect="Content" ObjectID="_1651127454" r:id="rId1721"/>
+          <o:OLEObject Type="Embed" ProgID="Equation.DSMT4" ShapeID="_x0000_i1918" DrawAspect="Content" ObjectID="_1651517217" r:id="rId1721"/>
         </w:object>
       </w:r>
     </w:p>
@@ -26348,10 +26350,10 @@
           <w:position w:val="-10"/>
         </w:rPr>
         <w:object w:dxaOrig="1660" w:dyaOrig="420">
-          <v:shape id="_x0000_i2628" type="#_x0000_t75" style="width:83.1pt;height:21.6pt" o:ole="">
+          <v:shape id="_x0000_i1919" type="#_x0000_t75" style="width:83.1pt;height:21.6pt" o:ole="">
             <v:imagedata r:id="rId1722" o:title=""/>
           </v:shape>
-          <o:OLEObject Type="Embed" ProgID="Equation.DSMT4" ShapeID="_x0000_i2628" DrawAspect="Content" ObjectID="_1651127455" r:id="rId1723"/>
+          <o:OLEObject Type="Embed" ProgID="Equation.DSMT4" ShapeID="_x0000_i1919" DrawAspect="Content" ObjectID="_1651517218" r:id="rId1723"/>
         </w:object>
       </w:r>
     </w:p>
@@ -26367,7 +26369,7 @@
           <w:sz w:val="28"/>
         </w:rPr>
       </w:pPr>
-      <w:bookmarkStart w:id="9" w:name="_Hlk498340983"/>
+      <w:bookmarkStart w:id="10" w:name="_Hlk498340983"/>
       <w:r>
         <w:rPr>
           <w:b/>
@@ -26395,7 +26397,7 @@
         <w:t>dome is used by the National Weather Service. How much outside surface is there to paint (not counting the bottom)?</w:t>
       </w:r>
     </w:p>
-    <w:bookmarkEnd w:id="9"/>
+    <w:bookmarkEnd w:id="10"/>
     <w:p>
       <w:pPr>
         <w:spacing w:before="80" w:line="360" w:lineRule="auto"/>
@@ -26425,10 +26427,10 @@
           <w:position w:val="-12"/>
         </w:rPr>
         <w:object w:dxaOrig="1420" w:dyaOrig="499">
-          <v:shape id="_x0000_i1869" type="#_x0000_t75" style="width:71.4pt;height:24.9pt" o:ole="">
+          <v:shape id="_x0000_i1920" type="#_x0000_t75" style="width:71.4pt;height:24.9pt" o:ole="">
             <v:imagedata r:id="rId1724" o:title=""/>
           </v:shape>
-          <o:OLEObject Type="Embed" ProgID="Equation.DSMT4" ShapeID="_x0000_i1869" DrawAspect="Content" ObjectID="_1651127456" r:id="rId1725"/>
+          <o:OLEObject Type="Embed" ProgID="Equation.DSMT4" ShapeID="_x0000_i1920" DrawAspect="Content" ObjectID="_1651517219" r:id="rId1725"/>
         </w:object>
       </w:r>
       <w:r>
@@ -26439,10 +26441,10 @@
           <w:position w:val="-12"/>
         </w:rPr>
         <w:object w:dxaOrig="1320" w:dyaOrig="499">
-          <v:shape id="_x0000_i1870" type="#_x0000_t75" style="width:66pt;height:24.9pt" o:ole="">
+          <v:shape id="_x0000_i1921" type="#_x0000_t75" style="width:66pt;height:24.9pt" o:ole="">
             <v:imagedata r:id="rId1726" o:title=""/>
           </v:shape>
-          <o:OLEObject Type="Embed" ProgID="Equation.DSMT4" ShapeID="_x0000_i1870" DrawAspect="Content" ObjectID="_1651127457" r:id="rId1727"/>
+          <o:OLEObject Type="Embed" ProgID="Equation.DSMT4" ShapeID="_x0000_i1921" DrawAspect="Content" ObjectID="_1651517220" r:id="rId1727"/>
         </w:object>
       </w:r>
     </w:p>
@@ -26455,10 +26457,10 @@
           <w:position w:val="-38"/>
         </w:rPr>
         <w:object w:dxaOrig="1700" w:dyaOrig="760">
-          <v:shape id="_x0000_i1871" type="#_x0000_t75" style="width:84.6pt;height:38.4pt" o:ole="">
+          <v:shape id="_x0000_i1922" type="#_x0000_t75" style="width:84.6pt;height:38.4pt" o:ole="">
             <v:imagedata r:id="rId1728" o:title=""/>
           </v:shape>
-          <o:OLEObject Type="Embed" ProgID="Equation.DSMT4" ShapeID="_x0000_i1871" DrawAspect="Content" ObjectID="_1651127458" r:id="rId1729"/>
+          <o:OLEObject Type="Embed" ProgID="Equation.DSMT4" ShapeID="_x0000_i1922" DrawAspect="Content" ObjectID="_1651517221" r:id="rId1729"/>
         </w:object>
       </w:r>
     </w:p>
@@ -26538,10 +26540,10 @@
           <w:position w:val="-38"/>
         </w:rPr>
         <w:object w:dxaOrig="1200" w:dyaOrig="760">
-          <v:shape id="_x0000_i1872" type="#_x0000_t75" style="width:60pt;height:38.4pt" o:ole="">
+          <v:shape id="_x0000_i1923" type="#_x0000_t75" style="width:60pt;height:38.4pt" o:ole="">
             <v:imagedata r:id="rId1731" o:title=""/>
           </v:shape>
-          <o:OLEObject Type="Embed" ProgID="Equation.DSMT4" ShapeID="_x0000_i1872" DrawAspect="Content" ObjectID="_1651127459" r:id="rId1732"/>
+          <o:OLEObject Type="Embed" ProgID="Equation.DSMT4" ShapeID="_x0000_i1923" DrawAspect="Content" ObjectID="_1651517222" r:id="rId1732"/>
         </w:object>
       </w:r>
     </w:p>
@@ -26557,10 +26559,10 @@
           <w:position w:val="-40"/>
         </w:rPr>
         <w:object w:dxaOrig="2240" w:dyaOrig="1020">
-          <v:shape id="_x0000_i1873" type="#_x0000_t75" style="width:111.9pt;height:51pt" o:ole="">
+          <v:shape id="_x0000_i1924" type="#_x0000_t75" style="width:111.9pt;height:51pt" o:ole="">
             <v:imagedata r:id="rId1733" o:title=""/>
           </v:shape>
-          <o:OLEObject Type="Embed" ProgID="Equation.DSMT4" ShapeID="_x0000_i1873" DrawAspect="Content" ObjectID="_1651127460" r:id="rId1734"/>
+          <o:OLEObject Type="Embed" ProgID="Equation.DSMT4" ShapeID="_x0000_i1924" DrawAspect="Content" ObjectID="_1651517223" r:id="rId1734"/>
         </w:object>
       </w:r>
     </w:p>
@@ -26580,10 +26582,10 @@
           <w:position w:val="-32"/>
         </w:rPr>
         <w:object w:dxaOrig="1040" w:dyaOrig="780">
-          <v:shape id="_x0000_i1874" type="#_x0000_t75" style="width:51.6pt;height:39pt" o:ole="">
+          <v:shape id="_x0000_i1925" type="#_x0000_t75" style="width:51.6pt;height:39pt" o:ole="">
             <v:imagedata r:id="rId1735" o:title=""/>
           </v:shape>
-          <o:OLEObject Type="Embed" ProgID="Equation.DSMT4" ShapeID="_x0000_i1874" DrawAspect="Content" ObjectID="_1651127461" r:id="rId1736"/>
+          <o:OLEObject Type="Embed" ProgID="Equation.DSMT4" ShapeID="_x0000_i1925" DrawAspect="Content" ObjectID="_1651517224" r:id="rId1736"/>
         </w:object>
       </w:r>
     </w:p>
@@ -26596,10 +26598,10 @@
           <w:position w:val="-38"/>
         </w:rPr>
         <w:object w:dxaOrig="4239" w:dyaOrig="940">
-          <v:shape id="_x0000_i2634" type="#_x0000_t75" style="width:212.1pt;height:46.5pt" o:ole="">
+          <v:shape id="_x0000_i1926" type="#_x0000_t75" style="width:212.1pt;height:46.5pt" o:ole="">
             <v:imagedata r:id="rId1737" o:title=""/>
           </v:shape>
-          <o:OLEObject Type="Embed" ProgID="Equation.DSMT4" ShapeID="_x0000_i2634" DrawAspect="Content" ObjectID="_1651127462" r:id="rId1738"/>
+          <o:OLEObject Type="Embed" ProgID="Equation.DSMT4" ShapeID="_x0000_i1926" DrawAspect="Content" ObjectID="_1651517225" r:id="rId1738"/>
         </w:object>
       </w:r>
     </w:p>
@@ -26618,10 +26620,10 @@
           <w:position w:val="-38"/>
         </w:rPr>
         <w:object w:dxaOrig="3080" w:dyaOrig="940">
-          <v:shape id="_x0000_i1876" type="#_x0000_t75" style="width:153.6pt;height:46.5pt" o:ole="">
+          <v:shape id="_x0000_i1927" type="#_x0000_t75" style="width:153.6pt;height:46.5pt" o:ole="">
             <v:imagedata r:id="rId1739" o:title=""/>
           </v:shape>
-          <o:OLEObject Type="Embed" ProgID="Equation.DSMT4" ShapeID="_x0000_i1876" DrawAspect="Content" ObjectID="_1651127463" r:id="rId1740"/>
+          <o:OLEObject Type="Embed" ProgID="Equation.DSMT4" ShapeID="_x0000_i1927" DrawAspect="Content" ObjectID="_1651517226" r:id="rId1740"/>
         </w:object>
       </w:r>
     </w:p>
@@ -26640,10 +26642,10 @@
           <w:position w:val="-38"/>
         </w:rPr>
         <w:object w:dxaOrig="2040" w:dyaOrig="940">
-          <v:shape id="_x0000_i1877" type="#_x0000_t75" style="width:102pt;height:46.5pt" o:ole="">
+          <v:shape id="_x0000_i1928" type="#_x0000_t75" style="width:102pt;height:46.5pt" o:ole="">
             <v:imagedata r:id="rId1741" o:title=""/>
           </v:shape>
-          <o:OLEObject Type="Embed" ProgID="Equation.DSMT4" ShapeID="_x0000_i1877" DrawAspect="Content" ObjectID="_1651127464" r:id="rId1742"/>
+          <o:OLEObject Type="Embed" ProgID="Equation.DSMT4" ShapeID="_x0000_i1928" DrawAspect="Content" ObjectID="_1651517227" r:id="rId1742"/>
         </w:object>
       </w:r>
     </w:p>
@@ -26662,10 +26664,10 @@
           <w:position w:val="-32"/>
         </w:rPr>
         <w:object w:dxaOrig="1540" w:dyaOrig="760">
-          <v:shape id="_x0000_i1878" type="#_x0000_t75" style="width:77.1pt;height:38.4pt" o:ole="">
+          <v:shape id="_x0000_i1929" type="#_x0000_t75" style="width:77.1pt;height:38.4pt" o:ole="">
             <v:imagedata r:id="rId1743" o:title=""/>
           </v:shape>
-          <o:OLEObject Type="Embed" ProgID="Equation.DSMT4" ShapeID="_x0000_i1878" DrawAspect="Content" ObjectID="_1651127465" r:id="rId1744"/>
+          <o:OLEObject Type="Embed" ProgID="Equation.DSMT4" ShapeID="_x0000_i1929" DrawAspect="Content" ObjectID="_1651517228" r:id="rId1744"/>
         </w:object>
       </w:r>
     </w:p>
@@ -26684,10 +26686,10 @@
           <w:position w:val="-14"/>
         </w:rPr>
         <w:object w:dxaOrig="1740" w:dyaOrig="400">
-          <v:shape id="_x0000_i1879" type="#_x0000_t75" style="width:87pt;height:20.4pt" o:ole="">
+          <v:shape id="_x0000_i1930" type="#_x0000_t75" style="width:87pt;height:20.4pt" o:ole="">
             <v:imagedata r:id="rId1745" o:title=""/>
           </v:shape>
-          <o:OLEObject Type="Embed" ProgID="Equation.DSMT4" ShapeID="_x0000_i1879" DrawAspect="Content" ObjectID="_1651127466" r:id="rId1746"/>
+          <o:OLEObject Type="Embed" ProgID="Equation.DSMT4" ShapeID="_x0000_i1930" DrawAspect="Content" ObjectID="_1651517229" r:id="rId1746"/>
         </w:object>
       </w:r>
     </w:p>
@@ -26706,10 +26708,10 @@
           <w:position w:val="-16"/>
         </w:rPr>
         <w:object w:dxaOrig="1560" w:dyaOrig="480">
-          <v:shape id="_x0000_i2636" type="#_x0000_t75" style="width:77.4pt;height:24pt" o:ole="">
+          <v:shape id="_x0000_i1931" type="#_x0000_t75" style="width:77.4pt;height:24pt" o:ole="">
             <v:imagedata r:id="rId1747" o:title=""/>
           </v:shape>
-          <o:OLEObject Type="Embed" ProgID="Equation.DSMT4" ShapeID="_x0000_i2636" DrawAspect="Content" ObjectID="_1651127467" r:id="rId1748"/>
+          <o:OLEObject Type="Embed" ProgID="Equation.DSMT4" ShapeID="_x0000_i1931" DrawAspect="Content" ObjectID="_1651517230" r:id="rId1748"/>
         </w:object>
       </w:r>
       <w:r>
@@ -26720,22 +26722,19 @@
           <w:position w:val="-10"/>
         </w:rPr>
         <w:object w:dxaOrig="1120" w:dyaOrig="420">
-          <v:shape id="_x0000_i1881" type="#_x0000_t75" style="width:57pt;height:21pt" o:ole="">
+          <v:shape id="_x0000_i1932" type="#_x0000_t75" style="width:57pt;height:21pt" o:ole="">
             <v:imagedata r:id="rId1749" o:title=""/>
           </v:shape>
-          <o:OLEObject Type="Embed" ProgID="Equation.DSMT4" ShapeID="_x0000_i1881" DrawAspect="Content" ObjectID="_1651127468" r:id="rId1750"/>
-        </w:object>
-      </w:r>
-    </w:p>
-    <w:p>
-      <w:bookmarkStart w:id="10" w:name="_GoBack"/>
-      <w:bookmarkEnd w:id="10"/>
-    </w:p>
+          <o:OLEObject Type="Embed" ProgID="Equation.DSMT4" ShapeID="_x0000_i1932" DrawAspect="Content" ObjectID="_1651517231" r:id="rId1750"/>
+        </w:object>
+      </w:r>
+    </w:p>
+    <w:p/>
     <w:sectPr>
       <w:footerReference w:type="default" r:id="rId1751"/>
       <w:pgSz w:w="12240" w:h="15840" w:code="1"/>
       <w:pgMar w:top="720" w:right="720" w:bottom="720" w:left="1008" w:header="288" w:footer="144" w:gutter="0"/>
-      <w:pgNumType w:start="231"/>
+      <w:pgNumType w:start="203"/>
       <w:cols w:space="720"/>
       <w:docGrid w:linePitch="360"/>
     </w:sectPr>
@@ -29877,7 +29876,7 @@
 </file>
 
 <file path=customXml/itemProps1.xml><?xml version="1.0" encoding="utf-8"?>
-<ds:datastoreItem xmlns:ds="http://schemas.openxmlformats.org/officeDocument/2006/customXml" ds:itemID="{D172EAFA-3DB3-47B2-A7B6-8664A84D5939}">
+<ds:datastoreItem xmlns:ds="http://schemas.openxmlformats.org/officeDocument/2006/customXml" ds:itemID="{2CB4CD56-BC78-4A66-B4A3-F9541F5A8DB9}">
   <ds:schemaRefs>
     <ds:schemaRef ds:uri="http://schemas.openxmlformats.org/officeDocument/2006/bibliography"/>
   </ds:schemaRefs>
